--- a/Project_Paper.docx
+++ b/Project_Paper.docx
@@ -24,10 +24,7 @@
         <w:spacing w:after="0" w:line="276" w:lineRule="auto"/>
       </w:pPr>
       <w:r>
-        <w:t xml:space="preserve">Yoon Choi, </w:t>
-      </w:r>
-      <w:r>
-        <w:t>Kelvin Encarnacao, Zhao Zhang</w:t>
+        <w:t>Yoon Choi, Kelvin Encarnacao, Zhao Zhang</w:t>
       </w:r>
     </w:p>
     <w:p>
@@ -138,13 +135,7 @@
         <w:rPr>
           <w:color w:val="FF0000"/>
         </w:rPr>
-        <w:t xml:space="preserve">free texts of each individual document with the annotation software </w:t>
-      </w:r>
-      <w:r>
-        <w:rPr>
-          <w:color w:val="FF0000"/>
-        </w:rPr>
-        <w:t>MAE (Multi-purpose Annotation Environment)</w:t>
+        <w:t>free texts of each individual document with the annotation software MAE (Multi-purpose Annotation Environment)</w:t>
       </w:r>
       <w:r>
         <w:t>, and</w:t>
@@ -295,31 +286,7 @@
         <w:t>three</w:t>
       </w:r>
       <w:r>
-        <w:t xml:space="preserve"> functions. This included </w:t>
-      </w:r>
-      <w:r>
-        <w:t>frequency distribution of the medications taken and a frequency distribution of categories of medications taken</w:t>
-      </w:r>
-      <w:r>
-        <w:t xml:space="preserve">, </w:t>
-      </w:r>
-      <w:r>
-        <w:t>10 individuals taking the greatest number of medication types</w:t>
-      </w:r>
-      <w:r>
-        <w:t xml:space="preserve">, </w:t>
-      </w:r>
-      <w:r>
-        <w:t>10 individuals taking the least number of medication types</w:t>
-      </w:r>
-      <w:r>
-        <w:t xml:space="preserve">, and </w:t>
-      </w:r>
-      <w:r>
-        <w:t>10 individuals taking the least number of medications</w:t>
-      </w:r>
-      <w:r>
-        <w:t>.</w:t>
+        <w:t xml:space="preserve"> functions. This included frequency distribution of the medications taken and a frequency distribution of categories of medications taken, 10 individuals taking the greatest number of medication types, 10 individuals taking the least number of medication types, and 10 individuals taking the least number of medications.</w:t>
       </w:r>
       <w:r>
         <w:t xml:space="preserve"> </w:t>
@@ -475,19 +442,7 @@
         <w:spacing w:line="276" w:lineRule="auto"/>
       </w:pPr>
       <w:r>
-        <w:t>2.</w:t>
-      </w:r>
-      <w:r>
-        <w:t>6</w:t>
-      </w:r>
-      <w:r>
-        <w:t xml:space="preserve"> Question </w:t>
-      </w:r>
-      <w:r>
-        <w:t>6</w:t>
-      </w:r>
-      <w:r>
-        <w:t>:</w:t>
+        <w:t>2.6 Question 6:</w:t>
       </w:r>
     </w:p>
     <w:p>
@@ -654,13 +609,7 @@
         <w:t>2</w:t>
       </w:r>
       <w:r>
-        <w:t xml:space="preserve"> Question </w:t>
-      </w:r>
-      <w:r>
-        <w:t>2</w:t>
-      </w:r>
-      <w:r>
-        <w:t xml:space="preserve"> Result:</w:t>
+        <w:t xml:space="preserve"> Question 2 Result:</w:t>
       </w:r>
     </w:p>
     <w:p>
@@ -687,13 +636,303 @@
         <w:rPr>
           <w:rStyle w:val="SubtleEmphasis"/>
         </w:rPr>
-        <w:t xml:space="preserve">.1 </w:t>
-      </w:r>
-      <w:r>
+        <w:t>.1 Frequency Distribution of the Medications Taken</w:t>
+      </w:r>
+    </w:p>
+    <w:p>
+      <w:pPr>
+        <w:spacing w:line="276" w:lineRule="auto"/>
+        <w:ind w:firstLine="720"/>
+      </w:pPr>
+    </w:p>
+    <w:p>
+      <w:pPr>
+        <w:spacing w:line="276" w:lineRule="auto"/>
+        <w:ind w:firstLine="720"/>
+      </w:pPr>
+    </w:p>
+    <w:p>
+      <w:pPr>
+        <w:spacing w:line="276" w:lineRule="auto"/>
+        <w:ind w:firstLine="720"/>
+      </w:pPr>
+    </w:p>
+    <w:p>
+      <w:pPr>
+        <w:spacing w:line="276" w:lineRule="auto"/>
+        <w:ind w:firstLine="720"/>
+      </w:pPr>
+    </w:p>
+    <w:p>
+      <w:pPr>
+        <w:spacing w:line="276" w:lineRule="auto"/>
+        <w:ind w:firstLine="720"/>
+      </w:pPr>
+    </w:p>
+    <w:p>
+      <w:pPr>
+        <w:spacing w:line="276" w:lineRule="auto"/>
+        <w:ind w:firstLine="720"/>
+      </w:pPr>
+    </w:p>
+    <w:p>
+      <w:pPr>
+        <w:spacing w:line="276" w:lineRule="auto"/>
+        <w:ind w:firstLine="720"/>
+      </w:pPr>
+      <w:r>
+        <w:rPr>
+          <w:noProof/>
+        </w:rPr>
+        <w:lastRenderedPageBreak/>
+        <mc:AlternateContent>
+          <mc:Choice Requires="wps">
+            <w:drawing>
+              <wp:anchor distT="0" distB="0" distL="114300" distR="114300" simplePos="0" relativeHeight="251662336" behindDoc="0" locked="0" layoutInCell="1" allowOverlap="1" wp14:anchorId="378BD7A7" wp14:editId="1CB0FEC8">
+                <wp:simplePos x="0" y="0"/>
+                <wp:positionH relativeFrom="column">
+                  <wp:posOffset>0</wp:posOffset>
+                </wp:positionH>
+                <wp:positionV relativeFrom="paragraph">
+                  <wp:posOffset>2506345</wp:posOffset>
+                </wp:positionV>
+                <wp:extent cx="4192270" cy="635"/>
+                <wp:effectExtent l="0" t="0" r="0" b="0"/>
+                <wp:wrapSquare wrapText="bothSides"/>
+                <wp:docPr id="3" name="Text Box 3"/>
+                <wp:cNvGraphicFramePr/>
+                <a:graphic xmlns:a="http://schemas.openxmlformats.org/drawingml/2006/main">
+                  <a:graphicData uri="http://schemas.microsoft.com/office/word/2010/wordprocessingShape">
+                    <wps:wsp>
+                      <wps:cNvSpPr txBox="1"/>
+                      <wps:spPr>
+                        <a:xfrm>
+                          <a:off x="0" y="0"/>
+                          <a:ext cx="4192270" cy="635"/>
+                        </a:xfrm>
+                        <a:prstGeom prst="rect">
+                          <a:avLst/>
+                        </a:prstGeom>
+                        <a:solidFill>
+                          <a:prstClr val="white"/>
+                        </a:solidFill>
+                        <a:ln>
+                          <a:noFill/>
+                        </a:ln>
+                      </wps:spPr>
+                      <wps:txbx>
+                        <w:txbxContent>
+                          <w:p>
+                            <w:pPr>
+                              <w:pStyle w:val="Caption"/>
+                              <w:rPr>
+                                <w:noProof/>
+                              </w:rPr>
+                            </w:pPr>
+                            <w:r>
+                              <w:t xml:space="preserve">Figure </w:t>
+                            </w:r>
+                            <w:fldSimple w:instr=" SEQ Figure \* ARABIC ">
+                              <w:r>
+                                <w:rPr>
+                                  <w:noProof/>
+                                </w:rPr>
+                                <w:t>1</w:t>
+                              </w:r>
+                            </w:fldSimple>
+                            <w:r>
+                              <w:t>: Frequency distribution of the medications taken.</w:t>
+                            </w:r>
+                          </w:p>
+                        </w:txbxContent>
+                      </wps:txbx>
+                      <wps:bodyPr rot="0" spcFirstLastPara="0" vertOverflow="overflow" horzOverflow="overflow" vert="horz" wrap="square" lIns="0" tIns="0" rIns="0" bIns="0" numCol="1" spcCol="0" rtlCol="0" fromWordArt="0" anchor="t" anchorCtr="0" forceAA="0" compatLnSpc="1">
+                        <a:prstTxWarp prst="textNoShape">
+                          <a:avLst/>
+                        </a:prstTxWarp>
+                        <a:spAutoFit/>
+                      </wps:bodyPr>
+                    </wps:wsp>
+                  </a:graphicData>
+                </a:graphic>
+              </wp:anchor>
+            </w:drawing>
+          </mc:Choice>
+          <mc:Fallback>
+            <w:pict>
+              <v:shapetype w14:anchorId="378BD7A7" id="_x0000_t202" coordsize="21600,21600" o:spt="202" path="m,l,21600r21600,l21600,xe">
+                <v:stroke joinstyle="miter"/>
+                <v:path gradientshapeok="t" o:connecttype="rect"/>
+              </v:shapetype>
+              <v:shape id="Text Box 3" o:spid="_x0000_s1026" type="#_x0000_t202" style="position:absolute;left:0;text-align:left;margin-left:0;margin-top:197.35pt;width:330.1pt;height:.05pt;z-index:251662336;visibility:visible;mso-wrap-style:square;mso-wrap-distance-left:9pt;mso-wrap-distance-top:0;mso-wrap-distance-right:9pt;mso-wrap-distance-bottom:0;mso-position-horizontal:absolute;mso-position-horizontal-relative:text;mso-position-vertical:absolute;mso-position-vertical-relative:text;v-text-anchor:top" o:gfxdata="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" stroked="f">
+                <v:textbox style="mso-fit-shape-to-text:t" inset="0,0,0,0">
+                  <w:txbxContent>
+                    <w:p>
+                      <w:pPr>
+                        <w:pStyle w:val="Caption"/>
+                        <w:rPr>
+                          <w:noProof/>
+                        </w:rPr>
+                      </w:pPr>
+                      <w:r>
+                        <w:t xml:space="preserve">Figure </w:t>
+                      </w:r>
+                      <w:fldSimple w:instr=" SEQ Figure \* ARABIC ">
+                        <w:r>
+                          <w:rPr>
+                            <w:noProof/>
+                          </w:rPr>
+                          <w:t>1</w:t>
+                        </w:r>
+                      </w:fldSimple>
+                      <w:r>
+                        <w:t>: Frequency distribution of the medications taken.</w:t>
+                      </w:r>
+                    </w:p>
+                  </w:txbxContent>
+                </v:textbox>
+                <w10:wrap type="square"/>
+              </v:shape>
+            </w:pict>
+          </mc:Fallback>
+        </mc:AlternateContent>
+      </w:r>
+      <w:r>
+        <w:rPr>
+          <w:noProof/>
+        </w:rPr>
+        <w:drawing>
+          <wp:anchor distT="0" distB="0" distL="114300" distR="114300" simplePos="0" relativeHeight="251660288" behindDoc="0" locked="0" layoutInCell="1" allowOverlap="1" wp14:anchorId="01493777" wp14:editId="345B4862">
+            <wp:simplePos x="0" y="0"/>
+            <wp:positionH relativeFrom="margin">
+              <wp:align>left</wp:align>
+            </wp:positionH>
+            <wp:positionV relativeFrom="paragraph">
+              <wp:posOffset>587</wp:posOffset>
+            </wp:positionV>
+            <wp:extent cx="4192270" cy="2449195"/>
+            <wp:effectExtent l="0" t="0" r="17780" b="8255"/>
+            <wp:wrapSquare wrapText="bothSides"/>
+            <wp:docPr id="1" name="Chart 1">
+              <a:extLst xmlns:a="http://schemas.openxmlformats.org/drawingml/2006/main">
+                <a:ext uri="{FF2B5EF4-FFF2-40B4-BE49-F238E27FC236}">
+                  <a16:creationId xmlns:a16="http://schemas.microsoft.com/office/drawing/2014/main" id="{5D947D56-5487-4B12-A4AC-E80FEF5E31F2}"/>
+                </a:ext>
+              </a:extLst>
+            </wp:docPr>
+            <wp:cNvGraphicFramePr/>
+            <a:graphic xmlns:a="http://schemas.openxmlformats.org/drawingml/2006/main">
+              <a:graphicData uri="http://schemas.openxmlformats.org/drawingml/2006/chart">
+                <c:chart xmlns:c="http://schemas.openxmlformats.org/drawingml/2006/chart" xmlns:r="http://schemas.openxmlformats.org/officeDocument/2006/relationships" r:id="rId5"/>
+              </a:graphicData>
+            </a:graphic>
+            <wp14:sizeRelH relativeFrom="margin">
+              <wp14:pctWidth>0</wp14:pctWidth>
+            </wp14:sizeRelH>
+            <wp14:sizeRelV relativeFrom="margin">
+              <wp14:pctHeight>0</wp14:pctHeight>
+            </wp14:sizeRelV>
+          </wp:anchor>
+        </w:drawing>
+      </w:r>
+    </w:p>
+    <w:p>
+      <w:pPr>
+        <w:spacing w:line="276" w:lineRule="auto"/>
+        <w:ind w:firstLine="720"/>
+      </w:pPr>
+    </w:p>
+    <w:p>
+      <w:pPr>
+        <w:spacing w:line="276" w:lineRule="auto"/>
+        <w:ind w:firstLine="720"/>
+      </w:pPr>
+    </w:p>
+    <w:p>
+      <w:pPr>
+        <w:spacing w:line="276" w:lineRule="auto"/>
+        <w:ind w:firstLine="720"/>
+      </w:pPr>
+    </w:p>
+    <w:p>
+      <w:pPr>
+        <w:spacing w:line="276" w:lineRule="auto"/>
+        <w:ind w:firstLine="720"/>
+      </w:pPr>
+    </w:p>
+    <w:p>
+      <w:pPr>
+        <w:spacing w:line="276" w:lineRule="auto"/>
+        <w:ind w:firstLine="720"/>
+      </w:pPr>
+    </w:p>
+    <w:p>
+      <w:pPr>
+        <w:spacing w:line="276" w:lineRule="auto"/>
+        <w:ind w:firstLine="720"/>
+      </w:pPr>
+    </w:p>
+    <w:p>
+      <w:pPr>
+        <w:spacing w:line="276" w:lineRule="auto"/>
+        <w:ind w:firstLine="720"/>
+      </w:pPr>
+    </w:p>
+    <w:p>
+      <w:pPr>
+        <w:spacing w:line="276" w:lineRule="auto"/>
+        <w:ind w:firstLine="720"/>
+      </w:pPr>
+    </w:p>
+    <w:p>
+      <w:pPr>
+        <w:spacing w:line="276" w:lineRule="auto"/>
+        <w:ind w:firstLine="720"/>
+      </w:pPr>
+    </w:p>
+    <w:p>
+      <w:pPr>
+        <w:pStyle w:val="Heading2"/>
+        <w:spacing w:line="276" w:lineRule="auto"/>
         <w:rPr>
           <w:rStyle w:val="SubtleEmphasis"/>
         </w:rPr>
-        <w:t>Frequency Distribution of the Medications Taken</w:t>
+      </w:pPr>
+      <w:r>
+        <w:rPr>
+          <w:rStyle w:val="SubtleEmphasis"/>
+        </w:rPr>
+        <w:t>3.2.</w:t>
+      </w:r>
+      <w:r>
+        <w:rPr>
+          <w:rStyle w:val="SubtleEmphasis"/>
+        </w:rPr>
+        <w:t>2</w:t>
+      </w:r>
+      <w:r>
+        <w:rPr>
+          <w:rStyle w:val="SubtleEmphasis"/>
+        </w:rPr>
+        <w:t xml:space="preserve"> Frequency Distribution of </w:t>
+      </w:r>
+      <w:r>
+        <w:rPr>
+          <w:rStyle w:val="SubtleEmphasis"/>
+        </w:rPr>
+        <w:t>C</w:t>
+      </w:r>
+      <w:r>
+        <w:rPr>
+          <w:rStyle w:val="SubtleEmphasis"/>
+        </w:rPr>
+        <w:t>ategories of</w:t>
+      </w:r>
+      <w:r>
+        <w:rPr>
+          <w:rStyle w:val="SubtleEmphasis"/>
+        </w:rPr>
+        <w:t xml:space="preserve"> Medications Taken</w:t>
       </w:r>
     </w:p>
     <w:p>
@@ -707,6 +946,168 @@
         <w:spacing w:line="276" w:lineRule="auto"/>
         <w:ind w:firstLine="720"/>
       </w:pPr>
+      <w:r>
+        <w:rPr>
+          <w:noProof/>
+        </w:rPr>
+        <mc:AlternateContent>
+          <mc:Choice Requires="wps">
+            <w:drawing>
+              <wp:anchor distT="0" distB="0" distL="114300" distR="114300" simplePos="0" relativeHeight="251665408" behindDoc="0" locked="0" layoutInCell="1" allowOverlap="1" wp14:anchorId="30B4B7A0" wp14:editId="7E45BB1A">
+                <wp:simplePos x="0" y="0"/>
+                <wp:positionH relativeFrom="column">
+                  <wp:posOffset>0</wp:posOffset>
+                </wp:positionH>
+                <wp:positionV relativeFrom="paragraph">
+                  <wp:posOffset>2940685</wp:posOffset>
+                </wp:positionV>
+                <wp:extent cx="4226560" cy="635"/>
+                <wp:effectExtent l="0" t="0" r="0" b="0"/>
+                <wp:wrapSquare wrapText="bothSides"/>
+                <wp:docPr id="5" name="Text Box 5"/>
+                <wp:cNvGraphicFramePr/>
+                <a:graphic xmlns:a="http://schemas.openxmlformats.org/drawingml/2006/main">
+                  <a:graphicData uri="http://schemas.microsoft.com/office/word/2010/wordprocessingShape">
+                    <wps:wsp>
+                      <wps:cNvSpPr txBox="1"/>
+                      <wps:spPr>
+                        <a:xfrm>
+                          <a:off x="0" y="0"/>
+                          <a:ext cx="4226560" cy="635"/>
+                        </a:xfrm>
+                        <a:prstGeom prst="rect">
+                          <a:avLst/>
+                        </a:prstGeom>
+                        <a:solidFill>
+                          <a:prstClr val="white"/>
+                        </a:solidFill>
+                        <a:ln>
+                          <a:noFill/>
+                        </a:ln>
+                      </wps:spPr>
+                      <wps:txbx>
+                        <w:txbxContent>
+                          <w:p>
+                            <w:pPr>
+                              <w:pStyle w:val="Caption"/>
+                              <w:rPr>
+                                <w:noProof/>
+                              </w:rPr>
+                            </w:pPr>
+                            <w:r>
+                              <w:t xml:space="preserve">Figure </w:t>
+                            </w:r>
+                            <w:fldSimple w:instr=" SEQ Figure \* ARABIC ">
+                              <w:r>
+                                <w:rPr>
+                                  <w:noProof/>
+                                </w:rPr>
+                                <w:t>2</w:t>
+                              </w:r>
+                            </w:fldSimple>
+                            <w:r>
+                              <w:t xml:space="preserve">: </w:t>
+                            </w:r>
+                            <w:r>
+                              <w:t>Frequency distribution of categories of medications taken</w:t>
+                            </w:r>
+                            <w:r>
+                              <w:t>.</w:t>
+                            </w:r>
+                          </w:p>
+                        </w:txbxContent>
+                      </wps:txbx>
+                      <wps:bodyPr rot="0" spcFirstLastPara="0" vertOverflow="overflow" horzOverflow="overflow" vert="horz" wrap="square" lIns="0" tIns="0" rIns="0" bIns="0" numCol="1" spcCol="0" rtlCol="0" fromWordArt="0" anchor="t" anchorCtr="0" forceAA="0" compatLnSpc="1">
+                        <a:prstTxWarp prst="textNoShape">
+                          <a:avLst/>
+                        </a:prstTxWarp>
+                        <a:spAutoFit/>
+                      </wps:bodyPr>
+                    </wps:wsp>
+                  </a:graphicData>
+                </a:graphic>
+              </wp:anchor>
+            </w:drawing>
+          </mc:Choice>
+          <mc:Fallback>
+            <w:pict>
+              <v:shape w14:anchorId="30B4B7A0" id="Text Box 5" o:spid="_x0000_s1027" type="#_x0000_t202" style="position:absolute;left:0;text-align:left;margin-left:0;margin-top:231.55pt;width:332.8pt;height:.05pt;z-index:251665408;visibility:visible;mso-wrap-style:square;mso-wrap-distance-left:9pt;mso-wrap-distance-top:0;mso-wrap-distance-right:9pt;mso-wrap-distance-bottom:0;mso-position-horizontal:absolute;mso-position-horizontal-relative:text;mso-position-vertical:absolute;mso-position-vertical-relative:text;v-text-anchor:top" o:gfxdata="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" stroked="f">
+                <v:textbox style="mso-fit-shape-to-text:t" inset="0,0,0,0">
+                  <w:txbxContent>
+                    <w:p>
+                      <w:pPr>
+                        <w:pStyle w:val="Caption"/>
+                        <w:rPr>
+                          <w:noProof/>
+                        </w:rPr>
+                      </w:pPr>
+                      <w:r>
+                        <w:t xml:space="preserve">Figure </w:t>
+                      </w:r>
+                      <w:fldSimple w:instr=" SEQ Figure \* ARABIC ">
+                        <w:r>
+                          <w:rPr>
+                            <w:noProof/>
+                          </w:rPr>
+                          <w:t>2</w:t>
+                        </w:r>
+                      </w:fldSimple>
+                      <w:r>
+                        <w:t xml:space="preserve">: </w:t>
+                      </w:r>
+                      <w:r>
+                        <w:t>Frequency distribution of categories of medications taken</w:t>
+                      </w:r>
+                      <w:r>
+                        <w:t>.</w:t>
+                      </w:r>
+                    </w:p>
+                  </w:txbxContent>
+                </v:textbox>
+                <w10:wrap type="square"/>
+              </v:shape>
+            </w:pict>
+          </mc:Fallback>
+        </mc:AlternateContent>
+      </w:r>
+      <w:r>
+        <w:rPr>
+          <w:noProof/>
+        </w:rPr>
+        <w:drawing>
+          <wp:anchor distT="0" distB="0" distL="114300" distR="114300" simplePos="0" relativeHeight="251663360" behindDoc="0" locked="0" layoutInCell="1" allowOverlap="1" wp14:anchorId="5789F1A9" wp14:editId="643291B8">
+            <wp:simplePos x="0" y="0"/>
+            <wp:positionH relativeFrom="margin">
+              <wp:align>left</wp:align>
+            </wp:positionH>
+            <wp:positionV relativeFrom="paragraph">
+              <wp:posOffset>97790</wp:posOffset>
+            </wp:positionV>
+            <wp:extent cx="4226560" cy="2785745"/>
+            <wp:effectExtent l="0" t="0" r="2540" b="14605"/>
+            <wp:wrapSquare wrapText="bothSides"/>
+            <wp:docPr id="4" name="Chart 4">
+              <a:extLst xmlns:a="http://schemas.openxmlformats.org/drawingml/2006/main">
+                <a:ext uri="{FF2B5EF4-FFF2-40B4-BE49-F238E27FC236}">
+                  <a16:creationId xmlns:a16="http://schemas.microsoft.com/office/drawing/2014/main" id="{3ADC7632-1578-43C1-89CE-97A5ED2D6828}"/>
+                </a:ext>
+              </a:extLst>
+            </wp:docPr>
+            <wp:cNvGraphicFramePr/>
+            <a:graphic xmlns:a="http://schemas.openxmlformats.org/drawingml/2006/main">
+              <a:graphicData uri="http://schemas.openxmlformats.org/drawingml/2006/chart">
+                <c:chart xmlns:c="http://schemas.openxmlformats.org/drawingml/2006/chart" xmlns:r="http://schemas.openxmlformats.org/officeDocument/2006/relationships" r:id="rId6"/>
+              </a:graphicData>
+            </a:graphic>
+            <wp14:sizeRelH relativeFrom="margin">
+              <wp14:pctWidth>0</wp14:pctWidth>
+            </wp14:sizeRelH>
+            <wp14:sizeRelV relativeFrom="margin">
+              <wp14:pctHeight>0</wp14:pctHeight>
+            </wp14:sizeRelV>
+          </wp:anchor>
+        </w:drawing>
+      </w:r>
     </w:p>
     <w:p>
       <w:pPr>
@@ -716,6 +1117,66 @@
     </w:p>
     <w:p>
       <w:pPr>
+        <w:spacing w:line="276" w:lineRule="auto"/>
+        <w:ind w:firstLine="720"/>
+      </w:pPr>
+    </w:p>
+    <w:p>
+      <w:pPr>
+        <w:spacing w:line="276" w:lineRule="auto"/>
+        <w:ind w:firstLine="720"/>
+      </w:pPr>
+    </w:p>
+    <w:p>
+      <w:pPr>
+        <w:spacing w:line="276" w:lineRule="auto"/>
+        <w:ind w:firstLine="720"/>
+      </w:pPr>
+    </w:p>
+    <w:p>
+      <w:pPr>
+        <w:spacing w:line="276" w:lineRule="auto"/>
+        <w:ind w:firstLine="720"/>
+      </w:pPr>
+    </w:p>
+    <w:p>
+      <w:pPr>
+        <w:spacing w:line="276" w:lineRule="auto"/>
+        <w:ind w:firstLine="720"/>
+      </w:pPr>
+    </w:p>
+    <w:p>
+      <w:pPr>
+        <w:spacing w:line="276" w:lineRule="auto"/>
+        <w:ind w:firstLine="720"/>
+      </w:pPr>
+    </w:p>
+    <w:p>
+      <w:pPr>
+        <w:spacing w:line="276" w:lineRule="auto"/>
+        <w:ind w:firstLine="720"/>
+      </w:pPr>
+    </w:p>
+    <w:p>
+      <w:pPr>
+        <w:spacing w:line="276" w:lineRule="auto"/>
+        <w:ind w:firstLine="720"/>
+      </w:pPr>
+    </w:p>
+    <w:p>
+      <w:pPr>
+        <w:spacing w:line="276" w:lineRule="auto"/>
+        <w:ind w:firstLine="720"/>
+      </w:pPr>
+    </w:p>
+    <w:p>
+      <w:pPr>
+        <w:spacing w:line="276" w:lineRule="auto"/>
+        <w:ind w:firstLine="720"/>
+      </w:pPr>
+    </w:p>
+    <w:p>
+      <w:pPr>
         <w:pStyle w:val="Heading1"/>
         <w:spacing w:line="276" w:lineRule="auto"/>
       </w:pPr>
@@ -726,13 +1187,7 @@
         <w:t>3</w:t>
       </w:r>
       <w:r>
-        <w:t xml:space="preserve"> Question </w:t>
-      </w:r>
-      <w:r>
-        <w:t>3</w:t>
-      </w:r>
-      <w:r>
-        <w:t xml:space="preserve"> Result:</w:t>
+        <w:t xml:space="preserve"> Question 3 Result:</w:t>
       </w:r>
     </w:p>
     <w:p>
@@ -741,8 +1196,847 @@
         <w:ind w:firstLine="720"/>
       </w:pPr>
       <w:r>
-        <w:t>Stuff.</w:t>
-      </w:r>
+        <w:t>10 individuals taking the greatest number of medication types</w:t>
+      </w:r>
+      <w:r>
+        <w:t>.</w:t>
+      </w:r>
+    </w:p>
+    <w:tbl>
+      <w:tblPr>
+        <w:tblW w:w="3865" w:type="dxa"/>
+        <w:tblBorders>
+          <w:top w:val="single" w:sz="4" w:space="0" w:color="auto"/>
+          <w:left w:val="single" w:sz="4" w:space="0" w:color="auto"/>
+          <w:bottom w:val="single" w:sz="4" w:space="0" w:color="auto"/>
+          <w:right w:val="single" w:sz="4" w:space="0" w:color="auto"/>
+          <w:insideH w:val="single" w:sz="4" w:space="0" w:color="auto"/>
+          <w:insideV w:val="single" w:sz="4" w:space="0" w:color="auto"/>
+        </w:tblBorders>
+        <w:tblLook w:val="04A0" w:firstRow="1" w:lastRow="0" w:firstColumn="1" w:lastColumn="0" w:noHBand="0" w:noVBand="1"/>
+      </w:tblPr>
+      <w:tblGrid>
+        <w:gridCol w:w="1165"/>
+        <w:gridCol w:w="2700"/>
+      </w:tblGrid>
+      <w:tr>
+        <w:trPr>
+          <w:trHeight w:val="245"/>
+        </w:trPr>
+        <w:tc>
+          <w:tcPr>
+            <w:tcW w:w="1165" w:type="dxa"/>
+            <w:shd w:val="clear" w:color="auto" w:fill="auto"/>
+            <w:noWrap/>
+            <w:vAlign w:val="bottom"/>
+            <w:hideMark/>
+          </w:tcPr>
+          <w:p>
+            <w:pPr>
+              <w:spacing w:after="0" w:line="240" w:lineRule="auto"/>
+              <w:jc w:val="center"/>
+              <w:rPr>
+                <w:rFonts w:ascii="Calibri" w:eastAsia="Times New Roman" w:hAnsi="Calibri" w:cs="Calibri"/>
+                <w:color w:val="000000"/>
+              </w:rPr>
+            </w:pPr>
+            <w:r>
+              <w:rPr>
+                <w:rFonts w:ascii="Calibri" w:eastAsia="Times New Roman" w:hAnsi="Calibri" w:cs="Calibri"/>
+                <w:color w:val="000000"/>
+              </w:rPr>
+              <w:t>patient</w:t>
+            </w:r>
+            <w:r>
+              <w:rPr>
+                <w:rFonts w:ascii="Calibri" w:eastAsia="Times New Roman" w:hAnsi="Calibri" w:cs="Calibri"/>
+                <w:color w:val="000000"/>
+              </w:rPr>
+              <w:t xml:space="preserve"> </w:t>
+            </w:r>
+            <w:r>
+              <w:rPr>
+                <w:rFonts w:ascii="Calibri" w:eastAsia="Times New Roman" w:hAnsi="Calibri" w:cs="Calibri"/>
+                <w:color w:val="000000"/>
+              </w:rPr>
+              <w:t>id</w:t>
+            </w:r>
+          </w:p>
+        </w:tc>
+        <w:tc>
+          <w:tcPr>
+            <w:tcW w:w="2700" w:type="dxa"/>
+            <w:shd w:val="clear" w:color="auto" w:fill="auto"/>
+            <w:noWrap/>
+            <w:vAlign w:val="bottom"/>
+            <w:hideMark/>
+          </w:tcPr>
+          <w:p>
+            <w:pPr>
+              <w:spacing w:after="0" w:line="240" w:lineRule="auto"/>
+              <w:rPr>
+                <w:rFonts w:ascii="Calibri" w:eastAsia="Times New Roman" w:hAnsi="Calibri" w:cs="Calibri"/>
+                <w:color w:val="000000"/>
+              </w:rPr>
+            </w:pPr>
+            <w:r>
+              <w:rPr>
+                <w:rFonts w:ascii="Calibri" w:eastAsia="Times New Roman" w:hAnsi="Calibri" w:cs="Calibri"/>
+                <w:color w:val="000000"/>
+              </w:rPr>
+              <w:t>num of medication types</w:t>
+            </w:r>
+          </w:p>
+        </w:tc>
+      </w:tr>
+      <w:tr>
+        <w:trPr>
+          <w:trHeight w:val="245"/>
+        </w:trPr>
+        <w:tc>
+          <w:tcPr>
+            <w:tcW w:w="1165" w:type="dxa"/>
+            <w:shd w:val="clear" w:color="auto" w:fill="auto"/>
+            <w:noWrap/>
+            <w:vAlign w:val="bottom"/>
+            <w:hideMark/>
+          </w:tcPr>
+          <w:p>
+            <w:pPr>
+              <w:spacing w:after="0" w:line="240" w:lineRule="auto"/>
+              <w:jc w:val="right"/>
+              <w:rPr>
+                <w:rFonts w:ascii="Calibri" w:eastAsia="Times New Roman" w:hAnsi="Calibri" w:cs="Calibri"/>
+                <w:color w:val="000000"/>
+              </w:rPr>
+            </w:pPr>
+            <w:r>
+              <w:rPr>
+                <w:rFonts w:ascii="Calibri" w:eastAsia="Times New Roman" w:hAnsi="Calibri" w:cs="Calibri"/>
+                <w:color w:val="000000"/>
+              </w:rPr>
+              <w:t>125</w:t>
+            </w:r>
+          </w:p>
+        </w:tc>
+        <w:tc>
+          <w:tcPr>
+            <w:tcW w:w="2700" w:type="dxa"/>
+            <w:shd w:val="clear" w:color="auto" w:fill="auto"/>
+            <w:noWrap/>
+            <w:vAlign w:val="bottom"/>
+            <w:hideMark/>
+          </w:tcPr>
+          <w:p>
+            <w:pPr>
+              <w:spacing w:after="0" w:line="240" w:lineRule="auto"/>
+              <w:jc w:val="right"/>
+              <w:rPr>
+                <w:rFonts w:ascii="Calibri" w:eastAsia="Times New Roman" w:hAnsi="Calibri" w:cs="Calibri"/>
+                <w:color w:val="000000"/>
+              </w:rPr>
+            </w:pPr>
+            <w:r>
+              <w:rPr>
+                <w:rFonts w:ascii="Calibri" w:eastAsia="Times New Roman" w:hAnsi="Calibri" w:cs="Calibri"/>
+                <w:color w:val="000000"/>
+              </w:rPr>
+              <w:t>13</w:t>
+            </w:r>
+          </w:p>
+        </w:tc>
+      </w:tr>
+      <w:tr>
+        <w:trPr>
+          <w:trHeight w:val="245"/>
+        </w:trPr>
+        <w:tc>
+          <w:tcPr>
+            <w:tcW w:w="1165" w:type="dxa"/>
+            <w:shd w:val="clear" w:color="auto" w:fill="auto"/>
+            <w:noWrap/>
+            <w:vAlign w:val="bottom"/>
+            <w:hideMark/>
+          </w:tcPr>
+          <w:p>
+            <w:pPr>
+              <w:spacing w:after="0" w:line="240" w:lineRule="auto"/>
+              <w:jc w:val="right"/>
+              <w:rPr>
+                <w:rFonts w:ascii="Calibri" w:eastAsia="Times New Roman" w:hAnsi="Calibri" w:cs="Calibri"/>
+                <w:color w:val="000000"/>
+              </w:rPr>
+            </w:pPr>
+            <w:r>
+              <w:rPr>
+                <w:rFonts w:ascii="Calibri" w:eastAsia="Times New Roman" w:hAnsi="Calibri" w:cs="Calibri"/>
+                <w:color w:val="000000"/>
+              </w:rPr>
+              <w:lastRenderedPageBreak/>
+              <w:t>216</w:t>
+            </w:r>
+          </w:p>
+        </w:tc>
+        <w:tc>
+          <w:tcPr>
+            <w:tcW w:w="2700" w:type="dxa"/>
+            <w:shd w:val="clear" w:color="auto" w:fill="auto"/>
+            <w:noWrap/>
+            <w:vAlign w:val="bottom"/>
+            <w:hideMark/>
+          </w:tcPr>
+          <w:p>
+            <w:pPr>
+              <w:spacing w:after="0" w:line="240" w:lineRule="auto"/>
+              <w:jc w:val="right"/>
+              <w:rPr>
+                <w:rFonts w:ascii="Calibri" w:eastAsia="Times New Roman" w:hAnsi="Calibri" w:cs="Calibri"/>
+                <w:color w:val="000000"/>
+              </w:rPr>
+            </w:pPr>
+            <w:r>
+              <w:rPr>
+                <w:rFonts w:ascii="Calibri" w:eastAsia="Times New Roman" w:hAnsi="Calibri" w:cs="Calibri"/>
+                <w:color w:val="000000"/>
+              </w:rPr>
+              <w:t>13</w:t>
+            </w:r>
+          </w:p>
+        </w:tc>
+      </w:tr>
+      <w:tr>
+        <w:trPr>
+          <w:trHeight w:val="245"/>
+        </w:trPr>
+        <w:tc>
+          <w:tcPr>
+            <w:tcW w:w="1165" w:type="dxa"/>
+            <w:shd w:val="clear" w:color="auto" w:fill="auto"/>
+            <w:noWrap/>
+            <w:vAlign w:val="bottom"/>
+            <w:hideMark/>
+          </w:tcPr>
+          <w:p>
+            <w:pPr>
+              <w:spacing w:after="0" w:line="240" w:lineRule="auto"/>
+              <w:jc w:val="right"/>
+              <w:rPr>
+                <w:rFonts w:ascii="Calibri" w:eastAsia="Times New Roman" w:hAnsi="Calibri" w:cs="Calibri"/>
+                <w:color w:val="000000"/>
+              </w:rPr>
+            </w:pPr>
+            <w:r>
+              <w:rPr>
+                <w:rFonts w:ascii="Calibri" w:eastAsia="Times New Roman" w:hAnsi="Calibri" w:cs="Calibri"/>
+                <w:color w:val="000000"/>
+              </w:rPr>
+              <w:t>281</w:t>
+            </w:r>
+          </w:p>
+        </w:tc>
+        <w:tc>
+          <w:tcPr>
+            <w:tcW w:w="2700" w:type="dxa"/>
+            <w:shd w:val="clear" w:color="auto" w:fill="auto"/>
+            <w:noWrap/>
+            <w:vAlign w:val="bottom"/>
+            <w:hideMark/>
+          </w:tcPr>
+          <w:p>
+            <w:pPr>
+              <w:spacing w:after="0" w:line="240" w:lineRule="auto"/>
+              <w:jc w:val="right"/>
+              <w:rPr>
+                <w:rFonts w:ascii="Calibri" w:eastAsia="Times New Roman" w:hAnsi="Calibri" w:cs="Calibri"/>
+                <w:color w:val="000000"/>
+              </w:rPr>
+            </w:pPr>
+            <w:r>
+              <w:rPr>
+                <w:rFonts w:ascii="Calibri" w:eastAsia="Times New Roman" w:hAnsi="Calibri" w:cs="Calibri"/>
+                <w:color w:val="000000"/>
+              </w:rPr>
+              <w:t>13</w:t>
+            </w:r>
+          </w:p>
+        </w:tc>
+      </w:tr>
+      <w:tr>
+        <w:trPr>
+          <w:trHeight w:val="245"/>
+        </w:trPr>
+        <w:tc>
+          <w:tcPr>
+            <w:tcW w:w="1165" w:type="dxa"/>
+            <w:shd w:val="clear" w:color="auto" w:fill="auto"/>
+            <w:noWrap/>
+            <w:vAlign w:val="bottom"/>
+            <w:hideMark/>
+          </w:tcPr>
+          <w:p>
+            <w:pPr>
+              <w:spacing w:after="0" w:line="240" w:lineRule="auto"/>
+              <w:jc w:val="right"/>
+              <w:rPr>
+                <w:rFonts w:ascii="Calibri" w:eastAsia="Times New Roman" w:hAnsi="Calibri" w:cs="Calibri"/>
+                <w:color w:val="000000"/>
+              </w:rPr>
+            </w:pPr>
+            <w:r>
+              <w:rPr>
+                <w:rFonts w:ascii="Calibri" w:eastAsia="Times New Roman" w:hAnsi="Calibri" w:cs="Calibri"/>
+                <w:color w:val="000000"/>
+              </w:rPr>
+              <w:t>400</w:t>
+            </w:r>
+          </w:p>
+        </w:tc>
+        <w:tc>
+          <w:tcPr>
+            <w:tcW w:w="2700" w:type="dxa"/>
+            <w:shd w:val="clear" w:color="auto" w:fill="auto"/>
+            <w:noWrap/>
+            <w:vAlign w:val="bottom"/>
+            <w:hideMark/>
+          </w:tcPr>
+          <w:p>
+            <w:pPr>
+              <w:spacing w:after="0" w:line="240" w:lineRule="auto"/>
+              <w:jc w:val="right"/>
+              <w:rPr>
+                <w:rFonts w:ascii="Calibri" w:eastAsia="Times New Roman" w:hAnsi="Calibri" w:cs="Calibri"/>
+                <w:color w:val="000000"/>
+              </w:rPr>
+            </w:pPr>
+            <w:r>
+              <w:rPr>
+                <w:rFonts w:ascii="Calibri" w:eastAsia="Times New Roman" w:hAnsi="Calibri" w:cs="Calibri"/>
+                <w:color w:val="000000"/>
+              </w:rPr>
+              <w:t>13</w:t>
+            </w:r>
+          </w:p>
+        </w:tc>
+      </w:tr>
+      <w:tr>
+        <w:trPr>
+          <w:trHeight w:val="245"/>
+        </w:trPr>
+        <w:tc>
+          <w:tcPr>
+            <w:tcW w:w="1165" w:type="dxa"/>
+            <w:shd w:val="clear" w:color="auto" w:fill="auto"/>
+            <w:noWrap/>
+            <w:vAlign w:val="bottom"/>
+            <w:hideMark/>
+          </w:tcPr>
+          <w:p>
+            <w:pPr>
+              <w:spacing w:after="0" w:line="240" w:lineRule="auto"/>
+              <w:jc w:val="right"/>
+              <w:rPr>
+                <w:rFonts w:ascii="Calibri" w:eastAsia="Times New Roman" w:hAnsi="Calibri" w:cs="Calibri"/>
+                <w:color w:val="000000"/>
+              </w:rPr>
+            </w:pPr>
+            <w:r>
+              <w:rPr>
+                <w:rFonts w:ascii="Calibri" w:eastAsia="Times New Roman" w:hAnsi="Calibri" w:cs="Calibri"/>
+                <w:color w:val="000000"/>
+              </w:rPr>
+              <w:t>100</w:t>
+            </w:r>
+          </w:p>
+        </w:tc>
+        <w:tc>
+          <w:tcPr>
+            <w:tcW w:w="2700" w:type="dxa"/>
+            <w:shd w:val="clear" w:color="auto" w:fill="auto"/>
+            <w:noWrap/>
+            <w:vAlign w:val="bottom"/>
+            <w:hideMark/>
+          </w:tcPr>
+          <w:p>
+            <w:pPr>
+              <w:spacing w:after="0" w:line="240" w:lineRule="auto"/>
+              <w:jc w:val="right"/>
+              <w:rPr>
+                <w:rFonts w:ascii="Calibri" w:eastAsia="Times New Roman" w:hAnsi="Calibri" w:cs="Calibri"/>
+                <w:color w:val="000000"/>
+              </w:rPr>
+            </w:pPr>
+            <w:r>
+              <w:rPr>
+                <w:rFonts w:ascii="Calibri" w:eastAsia="Times New Roman" w:hAnsi="Calibri" w:cs="Calibri"/>
+                <w:color w:val="000000"/>
+              </w:rPr>
+              <w:t>12</w:t>
+            </w:r>
+          </w:p>
+        </w:tc>
+      </w:tr>
+      <w:tr>
+        <w:trPr>
+          <w:trHeight w:val="245"/>
+        </w:trPr>
+        <w:tc>
+          <w:tcPr>
+            <w:tcW w:w="1165" w:type="dxa"/>
+            <w:shd w:val="clear" w:color="auto" w:fill="auto"/>
+            <w:noWrap/>
+            <w:vAlign w:val="bottom"/>
+            <w:hideMark/>
+          </w:tcPr>
+          <w:p>
+            <w:pPr>
+              <w:spacing w:after="0" w:line="240" w:lineRule="auto"/>
+              <w:jc w:val="right"/>
+              <w:rPr>
+                <w:rFonts w:ascii="Calibri" w:eastAsia="Times New Roman" w:hAnsi="Calibri" w:cs="Calibri"/>
+                <w:color w:val="000000"/>
+              </w:rPr>
+            </w:pPr>
+            <w:r>
+              <w:rPr>
+                <w:rFonts w:ascii="Calibri" w:eastAsia="Times New Roman" w:hAnsi="Calibri" w:cs="Calibri"/>
+                <w:color w:val="000000"/>
+              </w:rPr>
+              <w:t>106</w:t>
+            </w:r>
+          </w:p>
+        </w:tc>
+        <w:tc>
+          <w:tcPr>
+            <w:tcW w:w="2700" w:type="dxa"/>
+            <w:shd w:val="clear" w:color="auto" w:fill="auto"/>
+            <w:noWrap/>
+            <w:vAlign w:val="bottom"/>
+            <w:hideMark/>
+          </w:tcPr>
+          <w:p>
+            <w:pPr>
+              <w:spacing w:after="0" w:line="240" w:lineRule="auto"/>
+              <w:jc w:val="right"/>
+              <w:rPr>
+                <w:rFonts w:ascii="Calibri" w:eastAsia="Times New Roman" w:hAnsi="Calibri" w:cs="Calibri"/>
+                <w:color w:val="000000"/>
+              </w:rPr>
+            </w:pPr>
+            <w:r>
+              <w:rPr>
+                <w:rFonts w:ascii="Calibri" w:eastAsia="Times New Roman" w:hAnsi="Calibri" w:cs="Calibri"/>
+                <w:color w:val="000000"/>
+              </w:rPr>
+              <w:t>12</w:t>
+            </w:r>
+          </w:p>
+        </w:tc>
+      </w:tr>
+      <w:tr>
+        <w:trPr>
+          <w:trHeight w:val="245"/>
+        </w:trPr>
+        <w:tc>
+          <w:tcPr>
+            <w:tcW w:w="1165" w:type="dxa"/>
+            <w:shd w:val="clear" w:color="auto" w:fill="auto"/>
+            <w:noWrap/>
+            <w:vAlign w:val="bottom"/>
+            <w:hideMark/>
+          </w:tcPr>
+          <w:p>
+            <w:pPr>
+              <w:spacing w:after="0" w:line="240" w:lineRule="auto"/>
+              <w:jc w:val="right"/>
+              <w:rPr>
+                <w:rFonts w:ascii="Calibri" w:eastAsia="Times New Roman" w:hAnsi="Calibri" w:cs="Calibri"/>
+                <w:color w:val="000000"/>
+              </w:rPr>
+            </w:pPr>
+            <w:r>
+              <w:rPr>
+                <w:rFonts w:ascii="Calibri" w:eastAsia="Times New Roman" w:hAnsi="Calibri" w:cs="Calibri"/>
+                <w:color w:val="000000"/>
+              </w:rPr>
+              <w:t>115</w:t>
+            </w:r>
+          </w:p>
+        </w:tc>
+        <w:tc>
+          <w:tcPr>
+            <w:tcW w:w="2700" w:type="dxa"/>
+            <w:shd w:val="clear" w:color="auto" w:fill="auto"/>
+            <w:noWrap/>
+            <w:vAlign w:val="bottom"/>
+            <w:hideMark/>
+          </w:tcPr>
+          <w:p>
+            <w:pPr>
+              <w:spacing w:after="0" w:line="240" w:lineRule="auto"/>
+              <w:jc w:val="right"/>
+              <w:rPr>
+                <w:rFonts w:ascii="Calibri" w:eastAsia="Times New Roman" w:hAnsi="Calibri" w:cs="Calibri"/>
+                <w:color w:val="000000"/>
+              </w:rPr>
+            </w:pPr>
+            <w:r>
+              <w:rPr>
+                <w:rFonts w:ascii="Calibri" w:eastAsia="Times New Roman" w:hAnsi="Calibri" w:cs="Calibri"/>
+                <w:color w:val="000000"/>
+              </w:rPr>
+              <w:t>12</w:t>
+            </w:r>
+          </w:p>
+        </w:tc>
+      </w:tr>
+      <w:tr>
+        <w:trPr>
+          <w:trHeight w:val="245"/>
+        </w:trPr>
+        <w:tc>
+          <w:tcPr>
+            <w:tcW w:w="1165" w:type="dxa"/>
+            <w:shd w:val="clear" w:color="auto" w:fill="auto"/>
+            <w:noWrap/>
+            <w:vAlign w:val="bottom"/>
+            <w:hideMark/>
+          </w:tcPr>
+          <w:p>
+            <w:pPr>
+              <w:spacing w:after="0" w:line="240" w:lineRule="auto"/>
+              <w:jc w:val="right"/>
+              <w:rPr>
+                <w:rFonts w:ascii="Calibri" w:eastAsia="Times New Roman" w:hAnsi="Calibri" w:cs="Calibri"/>
+                <w:color w:val="000000"/>
+              </w:rPr>
+            </w:pPr>
+            <w:r>
+              <w:rPr>
+                <w:rFonts w:ascii="Calibri" w:eastAsia="Times New Roman" w:hAnsi="Calibri" w:cs="Calibri"/>
+                <w:color w:val="000000"/>
+              </w:rPr>
+              <w:t>156</w:t>
+            </w:r>
+          </w:p>
+        </w:tc>
+        <w:tc>
+          <w:tcPr>
+            <w:tcW w:w="2700" w:type="dxa"/>
+            <w:shd w:val="clear" w:color="auto" w:fill="auto"/>
+            <w:noWrap/>
+            <w:vAlign w:val="bottom"/>
+            <w:hideMark/>
+          </w:tcPr>
+          <w:p>
+            <w:pPr>
+              <w:spacing w:after="0" w:line="240" w:lineRule="auto"/>
+              <w:jc w:val="right"/>
+              <w:rPr>
+                <w:rFonts w:ascii="Calibri" w:eastAsia="Times New Roman" w:hAnsi="Calibri" w:cs="Calibri"/>
+                <w:color w:val="000000"/>
+              </w:rPr>
+            </w:pPr>
+            <w:r>
+              <w:rPr>
+                <w:rFonts w:ascii="Calibri" w:eastAsia="Times New Roman" w:hAnsi="Calibri" w:cs="Calibri"/>
+                <w:color w:val="000000"/>
+              </w:rPr>
+              <w:t>12</w:t>
+            </w:r>
+          </w:p>
+        </w:tc>
+      </w:tr>
+      <w:tr>
+        <w:trPr>
+          <w:trHeight w:val="245"/>
+        </w:trPr>
+        <w:tc>
+          <w:tcPr>
+            <w:tcW w:w="1165" w:type="dxa"/>
+            <w:shd w:val="clear" w:color="auto" w:fill="auto"/>
+            <w:noWrap/>
+            <w:vAlign w:val="bottom"/>
+            <w:hideMark/>
+          </w:tcPr>
+          <w:p>
+            <w:pPr>
+              <w:spacing w:after="0" w:line="240" w:lineRule="auto"/>
+              <w:jc w:val="right"/>
+              <w:rPr>
+                <w:rFonts w:ascii="Calibri" w:eastAsia="Times New Roman" w:hAnsi="Calibri" w:cs="Calibri"/>
+                <w:color w:val="000000"/>
+              </w:rPr>
+            </w:pPr>
+            <w:r>
+              <w:rPr>
+                <w:rFonts w:ascii="Calibri" w:eastAsia="Times New Roman" w:hAnsi="Calibri" w:cs="Calibri"/>
+                <w:color w:val="000000"/>
+              </w:rPr>
+              <w:t>177</w:t>
+            </w:r>
+          </w:p>
+        </w:tc>
+        <w:tc>
+          <w:tcPr>
+            <w:tcW w:w="2700" w:type="dxa"/>
+            <w:shd w:val="clear" w:color="auto" w:fill="auto"/>
+            <w:noWrap/>
+            <w:vAlign w:val="bottom"/>
+            <w:hideMark/>
+          </w:tcPr>
+          <w:p>
+            <w:pPr>
+              <w:spacing w:after="0" w:line="240" w:lineRule="auto"/>
+              <w:jc w:val="right"/>
+              <w:rPr>
+                <w:rFonts w:ascii="Calibri" w:eastAsia="Times New Roman" w:hAnsi="Calibri" w:cs="Calibri"/>
+                <w:color w:val="000000"/>
+              </w:rPr>
+            </w:pPr>
+            <w:r>
+              <w:rPr>
+                <w:rFonts w:ascii="Calibri" w:eastAsia="Times New Roman" w:hAnsi="Calibri" w:cs="Calibri"/>
+                <w:color w:val="000000"/>
+              </w:rPr>
+              <w:t>12</w:t>
+            </w:r>
+          </w:p>
+        </w:tc>
+      </w:tr>
+      <w:tr>
+        <w:trPr>
+          <w:trHeight w:val="245"/>
+        </w:trPr>
+        <w:tc>
+          <w:tcPr>
+            <w:tcW w:w="1165" w:type="dxa"/>
+            <w:shd w:val="clear" w:color="auto" w:fill="auto"/>
+            <w:noWrap/>
+            <w:vAlign w:val="bottom"/>
+            <w:hideMark/>
+          </w:tcPr>
+          <w:p>
+            <w:pPr>
+              <w:spacing w:after="0" w:line="240" w:lineRule="auto"/>
+              <w:jc w:val="right"/>
+              <w:rPr>
+                <w:rFonts w:ascii="Calibri" w:eastAsia="Times New Roman" w:hAnsi="Calibri" w:cs="Calibri"/>
+                <w:color w:val="000000"/>
+              </w:rPr>
+            </w:pPr>
+            <w:r>
+              <w:rPr>
+                <w:rFonts w:ascii="Calibri" w:eastAsia="Times New Roman" w:hAnsi="Calibri" w:cs="Calibri"/>
+                <w:color w:val="000000"/>
+              </w:rPr>
+              <w:t>184</w:t>
+            </w:r>
+          </w:p>
+        </w:tc>
+        <w:tc>
+          <w:tcPr>
+            <w:tcW w:w="2700" w:type="dxa"/>
+            <w:shd w:val="clear" w:color="auto" w:fill="auto"/>
+            <w:noWrap/>
+            <w:vAlign w:val="bottom"/>
+            <w:hideMark/>
+          </w:tcPr>
+          <w:p>
+            <w:pPr>
+              <w:spacing w:after="0" w:line="240" w:lineRule="auto"/>
+              <w:jc w:val="right"/>
+              <w:rPr>
+                <w:rFonts w:ascii="Calibri" w:eastAsia="Times New Roman" w:hAnsi="Calibri" w:cs="Calibri"/>
+                <w:color w:val="000000"/>
+              </w:rPr>
+            </w:pPr>
+            <w:r>
+              <w:rPr>
+                <w:rFonts w:ascii="Calibri" w:eastAsia="Times New Roman" w:hAnsi="Calibri" w:cs="Calibri"/>
+                <w:color w:val="000000"/>
+              </w:rPr>
+              <w:t>12</w:t>
+            </w:r>
+          </w:p>
+        </w:tc>
+      </w:tr>
+      <w:tr>
+        <w:trPr>
+          <w:trHeight w:val="245"/>
+        </w:trPr>
+        <w:tc>
+          <w:tcPr>
+            <w:tcW w:w="1165" w:type="dxa"/>
+            <w:shd w:val="clear" w:color="auto" w:fill="auto"/>
+            <w:noWrap/>
+            <w:vAlign w:val="bottom"/>
+            <w:hideMark/>
+          </w:tcPr>
+          <w:p>
+            <w:pPr>
+              <w:spacing w:after="0" w:line="240" w:lineRule="auto"/>
+              <w:jc w:val="right"/>
+              <w:rPr>
+                <w:rFonts w:ascii="Calibri" w:eastAsia="Times New Roman" w:hAnsi="Calibri" w:cs="Calibri"/>
+                <w:color w:val="000000"/>
+              </w:rPr>
+            </w:pPr>
+            <w:r>
+              <w:rPr>
+                <w:rFonts w:ascii="Calibri" w:eastAsia="Times New Roman" w:hAnsi="Calibri" w:cs="Calibri"/>
+                <w:color w:val="000000"/>
+              </w:rPr>
+              <w:t>196</w:t>
+            </w:r>
+          </w:p>
+        </w:tc>
+        <w:tc>
+          <w:tcPr>
+            <w:tcW w:w="2700" w:type="dxa"/>
+            <w:shd w:val="clear" w:color="auto" w:fill="auto"/>
+            <w:noWrap/>
+            <w:vAlign w:val="bottom"/>
+            <w:hideMark/>
+          </w:tcPr>
+          <w:p>
+            <w:pPr>
+              <w:spacing w:after="0" w:line="240" w:lineRule="auto"/>
+              <w:jc w:val="right"/>
+              <w:rPr>
+                <w:rFonts w:ascii="Calibri" w:eastAsia="Times New Roman" w:hAnsi="Calibri" w:cs="Calibri"/>
+                <w:color w:val="000000"/>
+              </w:rPr>
+            </w:pPr>
+            <w:r>
+              <w:rPr>
+                <w:rFonts w:ascii="Calibri" w:eastAsia="Times New Roman" w:hAnsi="Calibri" w:cs="Calibri"/>
+                <w:color w:val="000000"/>
+              </w:rPr>
+              <w:t>12</w:t>
+            </w:r>
+          </w:p>
+        </w:tc>
+      </w:tr>
+      <w:tr>
+        <w:trPr>
+          <w:trHeight w:val="245"/>
+        </w:trPr>
+        <w:tc>
+          <w:tcPr>
+            <w:tcW w:w="1165" w:type="dxa"/>
+            <w:shd w:val="clear" w:color="auto" w:fill="auto"/>
+            <w:noWrap/>
+            <w:vAlign w:val="bottom"/>
+            <w:hideMark/>
+          </w:tcPr>
+          <w:p>
+            <w:pPr>
+              <w:spacing w:after="0" w:line="240" w:lineRule="auto"/>
+              <w:jc w:val="right"/>
+              <w:rPr>
+                <w:rFonts w:ascii="Calibri" w:eastAsia="Times New Roman" w:hAnsi="Calibri" w:cs="Calibri"/>
+                <w:color w:val="000000"/>
+              </w:rPr>
+            </w:pPr>
+            <w:r>
+              <w:rPr>
+                <w:rFonts w:ascii="Calibri" w:eastAsia="Times New Roman" w:hAnsi="Calibri" w:cs="Calibri"/>
+                <w:color w:val="000000"/>
+              </w:rPr>
+              <w:t>202</w:t>
+            </w:r>
+          </w:p>
+        </w:tc>
+        <w:tc>
+          <w:tcPr>
+            <w:tcW w:w="2700" w:type="dxa"/>
+            <w:shd w:val="clear" w:color="auto" w:fill="auto"/>
+            <w:noWrap/>
+            <w:vAlign w:val="bottom"/>
+            <w:hideMark/>
+          </w:tcPr>
+          <w:p>
+            <w:pPr>
+              <w:spacing w:after="0" w:line="240" w:lineRule="auto"/>
+              <w:jc w:val="right"/>
+              <w:rPr>
+                <w:rFonts w:ascii="Calibri" w:eastAsia="Times New Roman" w:hAnsi="Calibri" w:cs="Calibri"/>
+                <w:color w:val="000000"/>
+              </w:rPr>
+            </w:pPr>
+            <w:r>
+              <w:rPr>
+                <w:rFonts w:ascii="Calibri" w:eastAsia="Times New Roman" w:hAnsi="Calibri" w:cs="Calibri"/>
+                <w:color w:val="000000"/>
+              </w:rPr>
+              <w:t>12</w:t>
+            </w:r>
+          </w:p>
+        </w:tc>
+      </w:tr>
+      <w:tr>
+        <w:trPr>
+          <w:trHeight w:val="245"/>
+        </w:trPr>
+        <w:tc>
+          <w:tcPr>
+            <w:tcW w:w="1165" w:type="dxa"/>
+            <w:shd w:val="clear" w:color="auto" w:fill="auto"/>
+            <w:noWrap/>
+            <w:vAlign w:val="bottom"/>
+            <w:hideMark/>
+          </w:tcPr>
+          <w:p>
+            <w:pPr>
+              <w:spacing w:after="0" w:line="240" w:lineRule="auto"/>
+              <w:jc w:val="right"/>
+              <w:rPr>
+                <w:rFonts w:ascii="Calibri" w:eastAsia="Times New Roman" w:hAnsi="Calibri" w:cs="Calibri"/>
+                <w:color w:val="000000"/>
+              </w:rPr>
+            </w:pPr>
+            <w:r>
+              <w:rPr>
+                <w:rFonts w:ascii="Calibri" w:eastAsia="Times New Roman" w:hAnsi="Calibri" w:cs="Calibri"/>
+                <w:color w:val="000000"/>
+              </w:rPr>
+              <w:t>237</w:t>
+            </w:r>
+          </w:p>
+        </w:tc>
+        <w:tc>
+          <w:tcPr>
+            <w:tcW w:w="2700" w:type="dxa"/>
+            <w:shd w:val="clear" w:color="auto" w:fill="auto"/>
+            <w:noWrap/>
+            <w:vAlign w:val="bottom"/>
+            <w:hideMark/>
+          </w:tcPr>
+          <w:p>
+            <w:pPr>
+              <w:spacing w:after="0" w:line="240" w:lineRule="auto"/>
+              <w:jc w:val="right"/>
+              <w:rPr>
+                <w:rFonts w:ascii="Calibri" w:eastAsia="Times New Roman" w:hAnsi="Calibri" w:cs="Calibri"/>
+                <w:color w:val="000000"/>
+              </w:rPr>
+            </w:pPr>
+            <w:r>
+              <w:rPr>
+                <w:rFonts w:ascii="Calibri" w:eastAsia="Times New Roman" w:hAnsi="Calibri" w:cs="Calibri"/>
+                <w:color w:val="000000"/>
+              </w:rPr>
+              <w:t>12</w:t>
+            </w:r>
+          </w:p>
+        </w:tc>
+      </w:tr>
+    </w:tbl>
+    <w:p>
+      <w:pPr>
+        <w:spacing w:line="276" w:lineRule="auto"/>
+        <w:ind w:firstLine="720"/>
+      </w:pPr>
     </w:p>
     <w:p>
       <w:pPr>
@@ -756,13 +2050,7 @@
         <w:t>4</w:t>
       </w:r>
       <w:r>
-        <w:t xml:space="preserve"> Question </w:t>
-      </w:r>
-      <w:r>
-        <w:t>4</w:t>
-      </w:r>
-      <w:r>
-        <w:t xml:space="preserve"> Result:</w:t>
+        <w:t xml:space="preserve"> Question 4 Result:</w:t>
       </w:r>
     </w:p>
     <w:p>
@@ -771,8 +2059,738 @@
         <w:ind w:firstLine="720"/>
       </w:pPr>
       <w:r>
-        <w:t>Stuff.</w:t>
-      </w:r>
+        <w:t>10 individuals taking the least number of medication types</w:t>
+      </w:r>
+      <w:r>
+        <w:t>.</w:t>
+      </w:r>
+    </w:p>
+    <w:tbl>
+      <w:tblPr>
+        <w:tblW w:w="3899" w:type="dxa"/>
+        <w:tblBorders>
+          <w:top w:val="single" w:sz="4" w:space="0" w:color="auto"/>
+          <w:left w:val="single" w:sz="4" w:space="0" w:color="auto"/>
+          <w:bottom w:val="single" w:sz="4" w:space="0" w:color="auto"/>
+          <w:right w:val="single" w:sz="4" w:space="0" w:color="auto"/>
+          <w:insideH w:val="single" w:sz="4" w:space="0" w:color="auto"/>
+          <w:insideV w:val="single" w:sz="4" w:space="0" w:color="auto"/>
+        </w:tblBorders>
+        <w:tblLook w:val="04A0" w:firstRow="1" w:lastRow="0" w:firstColumn="1" w:lastColumn="0" w:noHBand="0" w:noVBand="1"/>
+      </w:tblPr>
+      <w:tblGrid>
+        <w:gridCol w:w="1174"/>
+        <w:gridCol w:w="2725"/>
+      </w:tblGrid>
+      <w:tr>
+        <w:trPr>
+          <w:trHeight w:val="300"/>
+        </w:trPr>
+        <w:tc>
+          <w:tcPr>
+            <w:tcW w:w="1174" w:type="dxa"/>
+            <w:shd w:val="clear" w:color="auto" w:fill="auto"/>
+            <w:noWrap/>
+            <w:vAlign w:val="bottom"/>
+            <w:hideMark/>
+          </w:tcPr>
+          <w:p>
+            <w:pPr>
+              <w:spacing w:after="0" w:line="240" w:lineRule="auto"/>
+              <w:rPr>
+                <w:rFonts w:ascii="Calibri" w:eastAsia="Times New Roman" w:hAnsi="Calibri" w:cs="Calibri"/>
+                <w:color w:val="000000"/>
+              </w:rPr>
+            </w:pPr>
+            <w:r>
+              <w:rPr>
+                <w:rFonts w:ascii="Calibri" w:eastAsia="Times New Roman" w:hAnsi="Calibri" w:cs="Calibri"/>
+                <w:color w:val="000000"/>
+              </w:rPr>
+              <w:t>P</w:t>
+            </w:r>
+            <w:r>
+              <w:rPr>
+                <w:rFonts w:ascii="Calibri" w:eastAsia="Times New Roman" w:hAnsi="Calibri" w:cs="Calibri"/>
+                <w:color w:val="000000"/>
+              </w:rPr>
+              <w:t>atient</w:t>
+            </w:r>
+            <w:r>
+              <w:rPr>
+                <w:rFonts w:ascii="Calibri" w:eastAsia="Times New Roman" w:hAnsi="Calibri" w:cs="Calibri"/>
+                <w:color w:val="000000"/>
+              </w:rPr>
+              <w:t xml:space="preserve"> </w:t>
+            </w:r>
+            <w:r>
+              <w:rPr>
+                <w:rFonts w:ascii="Calibri" w:eastAsia="Times New Roman" w:hAnsi="Calibri" w:cs="Calibri"/>
+                <w:color w:val="000000"/>
+              </w:rPr>
+              <w:t>id</w:t>
+            </w:r>
+          </w:p>
+        </w:tc>
+        <w:tc>
+          <w:tcPr>
+            <w:tcW w:w="2725" w:type="dxa"/>
+            <w:shd w:val="clear" w:color="auto" w:fill="auto"/>
+            <w:noWrap/>
+            <w:vAlign w:val="bottom"/>
+            <w:hideMark/>
+          </w:tcPr>
+          <w:p>
+            <w:pPr>
+              <w:spacing w:after="0" w:line="240" w:lineRule="auto"/>
+              <w:rPr>
+                <w:rFonts w:ascii="Calibri" w:eastAsia="Times New Roman" w:hAnsi="Calibri" w:cs="Calibri"/>
+                <w:color w:val="000000"/>
+              </w:rPr>
+            </w:pPr>
+            <w:r>
+              <w:rPr>
+                <w:rFonts w:ascii="Calibri" w:eastAsia="Times New Roman" w:hAnsi="Calibri" w:cs="Calibri"/>
+                <w:color w:val="000000"/>
+              </w:rPr>
+              <w:t>num of medication types</w:t>
+            </w:r>
+          </w:p>
+        </w:tc>
+      </w:tr>
+      <w:tr>
+        <w:trPr>
+          <w:trHeight w:val="300"/>
+        </w:trPr>
+        <w:tc>
+          <w:tcPr>
+            <w:tcW w:w="1174" w:type="dxa"/>
+            <w:shd w:val="clear" w:color="auto" w:fill="auto"/>
+            <w:noWrap/>
+            <w:vAlign w:val="bottom"/>
+            <w:hideMark/>
+          </w:tcPr>
+          <w:p>
+            <w:pPr>
+              <w:spacing w:after="0" w:line="240" w:lineRule="auto"/>
+              <w:jc w:val="right"/>
+              <w:rPr>
+                <w:rFonts w:ascii="Calibri" w:eastAsia="Times New Roman" w:hAnsi="Calibri" w:cs="Calibri"/>
+                <w:color w:val="000000"/>
+              </w:rPr>
+            </w:pPr>
+            <w:r>
+              <w:rPr>
+                <w:rFonts w:ascii="Calibri" w:eastAsia="Times New Roman" w:hAnsi="Calibri" w:cs="Calibri"/>
+                <w:color w:val="000000"/>
+              </w:rPr>
+              <w:t>176</w:t>
+            </w:r>
+          </w:p>
+        </w:tc>
+        <w:tc>
+          <w:tcPr>
+            <w:tcW w:w="2725" w:type="dxa"/>
+            <w:shd w:val="clear" w:color="auto" w:fill="auto"/>
+            <w:noWrap/>
+            <w:vAlign w:val="bottom"/>
+            <w:hideMark/>
+          </w:tcPr>
+          <w:p>
+            <w:pPr>
+              <w:spacing w:after="0" w:line="240" w:lineRule="auto"/>
+              <w:jc w:val="right"/>
+              <w:rPr>
+                <w:rFonts w:ascii="Calibri" w:eastAsia="Times New Roman" w:hAnsi="Calibri" w:cs="Calibri"/>
+                <w:color w:val="000000"/>
+              </w:rPr>
+            </w:pPr>
+            <w:r>
+              <w:rPr>
+                <w:rFonts w:ascii="Calibri" w:eastAsia="Times New Roman" w:hAnsi="Calibri" w:cs="Calibri"/>
+                <w:color w:val="000000"/>
+              </w:rPr>
+              <w:t>2</w:t>
+            </w:r>
+          </w:p>
+        </w:tc>
+      </w:tr>
+      <w:tr>
+        <w:trPr>
+          <w:trHeight w:val="300"/>
+        </w:trPr>
+        <w:tc>
+          <w:tcPr>
+            <w:tcW w:w="1174" w:type="dxa"/>
+            <w:shd w:val="clear" w:color="auto" w:fill="auto"/>
+            <w:noWrap/>
+            <w:vAlign w:val="bottom"/>
+            <w:hideMark/>
+          </w:tcPr>
+          <w:p>
+            <w:pPr>
+              <w:spacing w:after="0" w:line="240" w:lineRule="auto"/>
+              <w:jc w:val="right"/>
+              <w:rPr>
+                <w:rFonts w:ascii="Calibri" w:eastAsia="Times New Roman" w:hAnsi="Calibri" w:cs="Calibri"/>
+                <w:color w:val="000000"/>
+              </w:rPr>
+            </w:pPr>
+            <w:r>
+              <w:rPr>
+                <w:rFonts w:ascii="Calibri" w:eastAsia="Times New Roman" w:hAnsi="Calibri" w:cs="Calibri"/>
+                <w:color w:val="000000"/>
+              </w:rPr>
+              <w:t>160</w:t>
+            </w:r>
+          </w:p>
+        </w:tc>
+        <w:tc>
+          <w:tcPr>
+            <w:tcW w:w="2725" w:type="dxa"/>
+            <w:shd w:val="clear" w:color="auto" w:fill="auto"/>
+            <w:noWrap/>
+            <w:vAlign w:val="bottom"/>
+            <w:hideMark/>
+          </w:tcPr>
+          <w:p>
+            <w:pPr>
+              <w:spacing w:after="0" w:line="240" w:lineRule="auto"/>
+              <w:jc w:val="right"/>
+              <w:rPr>
+                <w:rFonts w:ascii="Calibri" w:eastAsia="Times New Roman" w:hAnsi="Calibri" w:cs="Calibri"/>
+                <w:color w:val="000000"/>
+              </w:rPr>
+            </w:pPr>
+            <w:r>
+              <w:rPr>
+                <w:rFonts w:ascii="Calibri" w:eastAsia="Times New Roman" w:hAnsi="Calibri" w:cs="Calibri"/>
+                <w:color w:val="000000"/>
+              </w:rPr>
+              <w:t>3</w:t>
+            </w:r>
+          </w:p>
+        </w:tc>
+      </w:tr>
+      <w:tr>
+        <w:trPr>
+          <w:trHeight w:val="300"/>
+        </w:trPr>
+        <w:tc>
+          <w:tcPr>
+            <w:tcW w:w="1174" w:type="dxa"/>
+            <w:shd w:val="clear" w:color="auto" w:fill="auto"/>
+            <w:noWrap/>
+            <w:vAlign w:val="bottom"/>
+            <w:hideMark/>
+          </w:tcPr>
+          <w:p>
+            <w:pPr>
+              <w:spacing w:after="0" w:line="240" w:lineRule="auto"/>
+              <w:jc w:val="right"/>
+              <w:rPr>
+                <w:rFonts w:ascii="Calibri" w:eastAsia="Times New Roman" w:hAnsi="Calibri" w:cs="Calibri"/>
+                <w:color w:val="000000"/>
+              </w:rPr>
+            </w:pPr>
+            <w:r>
+              <w:rPr>
+                <w:rFonts w:ascii="Calibri" w:eastAsia="Times New Roman" w:hAnsi="Calibri" w:cs="Calibri"/>
+                <w:color w:val="000000"/>
+              </w:rPr>
+              <w:t>142</w:t>
+            </w:r>
+          </w:p>
+        </w:tc>
+        <w:tc>
+          <w:tcPr>
+            <w:tcW w:w="2725" w:type="dxa"/>
+            <w:shd w:val="clear" w:color="auto" w:fill="auto"/>
+            <w:noWrap/>
+            <w:vAlign w:val="bottom"/>
+            <w:hideMark/>
+          </w:tcPr>
+          <w:p>
+            <w:pPr>
+              <w:spacing w:after="0" w:line="240" w:lineRule="auto"/>
+              <w:jc w:val="right"/>
+              <w:rPr>
+                <w:rFonts w:ascii="Calibri" w:eastAsia="Times New Roman" w:hAnsi="Calibri" w:cs="Calibri"/>
+                <w:color w:val="000000"/>
+              </w:rPr>
+            </w:pPr>
+            <w:r>
+              <w:rPr>
+                <w:rFonts w:ascii="Calibri" w:eastAsia="Times New Roman" w:hAnsi="Calibri" w:cs="Calibri"/>
+                <w:color w:val="000000"/>
+              </w:rPr>
+              <w:t>4</w:t>
+            </w:r>
+          </w:p>
+        </w:tc>
+      </w:tr>
+      <w:tr>
+        <w:trPr>
+          <w:trHeight w:val="300"/>
+        </w:trPr>
+        <w:tc>
+          <w:tcPr>
+            <w:tcW w:w="1174" w:type="dxa"/>
+            <w:shd w:val="clear" w:color="auto" w:fill="auto"/>
+            <w:noWrap/>
+            <w:vAlign w:val="bottom"/>
+            <w:hideMark/>
+          </w:tcPr>
+          <w:p>
+            <w:pPr>
+              <w:spacing w:after="0" w:line="240" w:lineRule="auto"/>
+              <w:jc w:val="right"/>
+              <w:rPr>
+                <w:rFonts w:ascii="Calibri" w:eastAsia="Times New Roman" w:hAnsi="Calibri" w:cs="Calibri"/>
+                <w:color w:val="000000"/>
+              </w:rPr>
+            </w:pPr>
+            <w:r>
+              <w:rPr>
+                <w:rFonts w:ascii="Calibri" w:eastAsia="Times New Roman" w:hAnsi="Calibri" w:cs="Calibri"/>
+                <w:color w:val="000000"/>
+              </w:rPr>
+              <w:t>174</w:t>
+            </w:r>
+          </w:p>
+        </w:tc>
+        <w:tc>
+          <w:tcPr>
+            <w:tcW w:w="2725" w:type="dxa"/>
+            <w:shd w:val="clear" w:color="auto" w:fill="auto"/>
+            <w:noWrap/>
+            <w:vAlign w:val="bottom"/>
+            <w:hideMark/>
+          </w:tcPr>
+          <w:p>
+            <w:pPr>
+              <w:spacing w:after="0" w:line="240" w:lineRule="auto"/>
+              <w:jc w:val="right"/>
+              <w:rPr>
+                <w:rFonts w:ascii="Calibri" w:eastAsia="Times New Roman" w:hAnsi="Calibri" w:cs="Calibri"/>
+                <w:color w:val="000000"/>
+              </w:rPr>
+            </w:pPr>
+            <w:r>
+              <w:rPr>
+                <w:rFonts w:ascii="Calibri" w:eastAsia="Times New Roman" w:hAnsi="Calibri" w:cs="Calibri"/>
+                <w:color w:val="000000"/>
+              </w:rPr>
+              <w:t>4</w:t>
+            </w:r>
+          </w:p>
+        </w:tc>
+      </w:tr>
+      <w:tr>
+        <w:trPr>
+          <w:trHeight w:val="300"/>
+        </w:trPr>
+        <w:tc>
+          <w:tcPr>
+            <w:tcW w:w="1174" w:type="dxa"/>
+            <w:shd w:val="clear" w:color="auto" w:fill="auto"/>
+            <w:noWrap/>
+            <w:vAlign w:val="bottom"/>
+            <w:hideMark/>
+          </w:tcPr>
+          <w:p>
+            <w:pPr>
+              <w:spacing w:after="0" w:line="240" w:lineRule="auto"/>
+              <w:jc w:val="right"/>
+              <w:rPr>
+                <w:rFonts w:ascii="Calibri" w:eastAsia="Times New Roman" w:hAnsi="Calibri" w:cs="Calibri"/>
+                <w:color w:val="000000"/>
+              </w:rPr>
+            </w:pPr>
+            <w:r>
+              <w:rPr>
+                <w:rFonts w:ascii="Calibri" w:eastAsia="Times New Roman" w:hAnsi="Calibri" w:cs="Calibri"/>
+                <w:color w:val="000000"/>
+              </w:rPr>
+              <w:t>246</w:t>
+            </w:r>
+          </w:p>
+        </w:tc>
+        <w:tc>
+          <w:tcPr>
+            <w:tcW w:w="2725" w:type="dxa"/>
+            <w:shd w:val="clear" w:color="auto" w:fill="auto"/>
+            <w:noWrap/>
+            <w:vAlign w:val="bottom"/>
+            <w:hideMark/>
+          </w:tcPr>
+          <w:p>
+            <w:pPr>
+              <w:spacing w:after="0" w:line="240" w:lineRule="auto"/>
+              <w:jc w:val="right"/>
+              <w:rPr>
+                <w:rFonts w:ascii="Calibri" w:eastAsia="Times New Roman" w:hAnsi="Calibri" w:cs="Calibri"/>
+                <w:color w:val="000000"/>
+              </w:rPr>
+            </w:pPr>
+            <w:r>
+              <w:rPr>
+                <w:rFonts w:ascii="Calibri" w:eastAsia="Times New Roman" w:hAnsi="Calibri" w:cs="Calibri"/>
+                <w:color w:val="000000"/>
+              </w:rPr>
+              <w:t>4</w:t>
+            </w:r>
+          </w:p>
+        </w:tc>
+      </w:tr>
+      <w:tr>
+        <w:trPr>
+          <w:trHeight w:val="300"/>
+        </w:trPr>
+        <w:tc>
+          <w:tcPr>
+            <w:tcW w:w="1174" w:type="dxa"/>
+            <w:shd w:val="clear" w:color="auto" w:fill="auto"/>
+            <w:noWrap/>
+            <w:vAlign w:val="bottom"/>
+            <w:hideMark/>
+          </w:tcPr>
+          <w:p>
+            <w:pPr>
+              <w:spacing w:after="0" w:line="240" w:lineRule="auto"/>
+              <w:jc w:val="right"/>
+              <w:rPr>
+                <w:rFonts w:ascii="Calibri" w:eastAsia="Times New Roman" w:hAnsi="Calibri" w:cs="Calibri"/>
+                <w:color w:val="000000"/>
+              </w:rPr>
+            </w:pPr>
+            <w:r>
+              <w:rPr>
+                <w:rFonts w:ascii="Calibri" w:eastAsia="Times New Roman" w:hAnsi="Calibri" w:cs="Calibri"/>
+                <w:color w:val="000000"/>
+              </w:rPr>
+              <w:t>251</w:t>
+            </w:r>
+          </w:p>
+        </w:tc>
+        <w:tc>
+          <w:tcPr>
+            <w:tcW w:w="2725" w:type="dxa"/>
+            <w:shd w:val="clear" w:color="auto" w:fill="auto"/>
+            <w:noWrap/>
+            <w:vAlign w:val="bottom"/>
+            <w:hideMark/>
+          </w:tcPr>
+          <w:p>
+            <w:pPr>
+              <w:spacing w:after="0" w:line="240" w:lineRule="auto"/>
+              <w:jc w:val="right"/>
+              <w:rPr>
+                <w:rFonts w:ascii="Calibri" w:eastAsia="Times New Roman" w:hAnsi="Calibri" w:cs="Calibri"/>
+                <w:color w:val="000000"/>
+              </w:rPr>
+            </w:pPr>
+            <w:r>
+              <w:rPr>
+                <w:rFonts w:ascii="Calibri" w:eastAsia="Times New Roman" w:hAnsi="Calibri" w:cs="Calibri"/>
+                <w:color w:val="000000"/>
+              </w:rPr>
+              <w:t>4</w:t>
+            </w:r>
+          </w:p>
+        </w:tc>
+      </w:tr>
+      <w:tr>
+        <w:trPr>
+          <w:trHeight w:val="300"/>
+        </w:trPr>
+        <w:tc>
+          <w:tcPr>
+            <w:tcW w:w="1174" w:type="dxa"/>
+            <w:shd w:val="clear" w:color="auto" w:fill="auto"/>
+            <w:noWrap/>
+            <w:vAlign w:val="bottom"/>
+            <w:hideMark/>
+          </w:tcPr>
+          <w:p>
+            <w:pPr>
+              <w:spacing w:after="0" w:line="240" w:lineRule="auto"/>
+              <w:jc w:val="right"/>
+              <w:rPr>
+                <w:rFonts w:ascii="Calibri" w:eastAsia="Times New Roman" w:hAnsi="Calibri" w:cs="Calibri"/>
+                <w:color w:val="000000"/>
+              </w:rPr>
+            </w:pPr>
+            <w:r>
+              <w:rPr>
+                <w:rFonts w:ascii="Calibri" w:eastAsia="Times New Roman" w:hAnsi="Calibri" w:cs="Calibri"/>
+                <w:color w:val="000000"/>
+              </w:rPr>
+              <w:t>259</w:t>
+            </w:r>
+          </w:p>
+        </w:tc>
+        <w:tc>
+          <w:tcPr>
+            <w:tcW w:w="2725" w:type="dxa"/>
+            <w:shd w:val="clear" w:color="auto" w:fill="auto"/>
+            <w:noWrap/>
+            <w:vAlign w:val="bottom"/>
+            <w:hideMark/>
+          </w:tcPr>
+          <w:p>
+            <w:pPr>
+              <w:spacing w:after="0" w:line="240" w:lineRule="auto"/>
+              <w:jc w:val="right"/>
+              <w:rPr>
+                <w:rFonts w:ascii="Calibri" w:eastAsia="Times New Roman" w:hAnsi="Calibri" w:cs="Calibri"/>
+                <w:color w:val="000000"/>
+              </w:rPr>
+            </w:pPr>
+            <w:r>
+              <w:rPr>
+                <w:rFonts w:ascii="Calibri" w:eastAsia="Times New Roman" w:hAnsi="Calibri" w:cs="Calibri"/>
+                <w:color w:val="000000"/>
+              </w:rPr>
+              <w:t>4</w:t>
+            </w:r>
+          </w:p>
+        </w:tc>
+      </w:tr>
+      <w:tr>
+        <w:trPr>
+          <w:trHeight w:val="300"/>
+        </w:trPr>
+        <w:tc>
+          <w:tcPr>
+            <w:tcW w:w="1174" w:type="dxa"/>
+            <w:shd w:val="clear" w:color="auto" w:fill="auto"/>
+            <w:noWrap/>
+            <w:vAlign w:val="bottom"/>
+            <w:hideMark/>
+          </w:tcPr>
+          <w:p>
+            <w:pPr>
+              <w:spacing w:after="0" w:line="240" w:lineRule="auto"/>
+              <w:jc w:val="right"/>
+              <w:rPr>
+                <w:rFonts w:ascii="Calibri" w:eastAsia="Times New Roman" w:hAnsi="Calibri" w:cs="Calibri"/>
+                <w:color w:val="000000"/>
+              </w:rPr>
+            </w:pPr>
+            <w:r>
+              <w:rPr>
+                <w:rFonts w:ascii="Calibri" w:eastAsia="Times New Roman" w:hAnsi="Calibri" w:cs="Calibri"/>
+                <w:color w:val="000000"/>
+              </w:rPr>
+              <w:t>307</w:t>
+            </w:r>
+          </w:p>
+        </w:tc>
+        <w:tc>
+          <w:tcPr>
+            <w:tcW w:w="2725" w:type="dxa"/>
+            <w:shd w:val="clear" w:color="auto" w:fill="auto"/>
+            <w:noWrap/>
+            <w:vAlign w:val="bottom"/>
+            <w:hideMark/>
+          </w:tcPr>
+          <w:p>
+            <w:pPr>
+              <w:spacing w:after="0" w:line="240" w:lineRule="auto"/>
+              <w:jc w:val="right"/>
+              <w:rPr>
+                <w:rFonts w:ascii="Calibri" w:eastAsia="Times New Roman" w:hAnsi="Calibri" w:cs="Calibri"/>
+                <w:color w:val="000000"/>
+              </w:rPr>
+            </w:pPr>
+            <w:r>
+              <w:rPr>
+                <w:rFonts w:ascii="Calibri" w:eastAsia="Times New Roman" w:hAnsi="Calibri" w:cs="Calibri"/>
+                <w:color w:val="000000"/>
+              </w:rPr>
+              <w:t>4</w:t>
+            </w:r>
+          </w:p>
+        </w:tc>
+      </w:tr>
+      <w:tr>
+        <w:trPr>
+          <w:trHeight w:val="300"/>
+        </w:trPr>
+        <w:tc>
+          <w:tcPr>
+            <w:tcW w:w="1174" w:type="dxa"/>
+            <w:shd w:val="clear" w:color="auto" w:fill="auto"/>
+            <w:noWrap/>
+            <w:vAlign w:val="bottom"/>
+            <w:hideMark/>
+          </w:tcPr>
+          <w:p>
+            <w:pPr>
+              <w:spacing w:after="0" w:line="240" w:lineRule="auto"/>
+              <w:jc w:val="right"/>
+              <w:rPr>
+                <w:rFonts w:ascii="Calibri" w:eastAsia="Times New Roman" w:hAnsi="Calibri" w:cs="Calibri"/>
+                <w:color w:val="000000"/>
+              </w:rPr>
+            </w:pPr>
+            <w:r>
+              <w:rPr>
+                <w:rFonts w:ascii="Calibri" w:eastAsia="Times New Roman" w:hAnsi="Calibri" w:cs="Calibri"/>
+                <w:color w:val="000000"/>
+              </w:rPr>
+              <w:t>318</w:t>
+            </w:r>
+          </w:p>
+        </w:tc>
+        <w:tc>
+          <w:tcPr>
+            <w:tcW w:w="2725" w:type="dxa"/>
+            <w:shd w:val="clear" w:color="auto" w:fill="auto"/>
+            <w:noWrap/>
+            <w:vAlign w:val="bottom"/>
+            <w:hideMark/>
+          </w:tcPr>
+          <w:p>
+            <w:pPr>
+              <w:spacing w:after="0" w:line="240" w:lineRule="auto"/>
+              <w:jc w:val="right"/>
+              <w:rPr>
+                <w:rFonts w:ascii="Calibri" w:eastAsia="Times New Roman" w:hAnsi="Calibri" w:cs="Calibri"/>
+                <w:color w:val="000000"/>
+              </w:rPr>
+            </w:pPr>
+            <w:r>
+              <w:rPr>
+                <w:rFonts w:ascii="Calibri" w:eastAsia="Times New Roman" w:hAnsi="Calibri" w:cs="Calibri"/>
+                <w:color w:val="000000"/>
+              </w:rPr>
+              <w:t>4</w:t>
+            </w:r>
+          </w:p>
+        </w:tc>
+      </w:tr>
+      <w:tr>
+        <w:trPr>
+          <w:trHeight w:val="300"/>
+        </w:trPr>
+        <w:tc>
+          <w:tcPr>
+            <w:tcW w:w="1174" w:type="dxa"/>
+            <w:shd w:val="clear" w:color="auto" w:fill="auto"/>
+            <w:noWrap/>
+            <w:vAlign w:val="bottom"/>
+            <w:hideMark/>
+          </w:tcPr>
+          <w:p>
+            <w:pPr>
+              <w:spacing w:after="0" w:line="240" w:lineRule="auto"/>
+              <w:jc w:val="right"/>
+              <w:rPr>
+                <w:rFonts w:ascii="Calibri" w:eastAsia="Times New Roman" w:hAnsi="Calibri" w:cs="Calibri"/>
+                <w:color w:val="000000"/>
+              </w:rPr>
+            </w:pPr>
+            <w:r>
+              <w:rPr>
+                <w:rFonts w:ascii="Calibri" w:eastAsia="Times New Roman" w:hAnsi="Calibri" w:cs="Calibri"/>
+                <w:color w:val="000000"/>
+              </w:rPr>
+              <w:t>326</w:t>
+            </w:r>
+          </w:p>
+        </w:tc>
+        <w:tc>
+          <w:tcPr>
+            <w:tcW w:w="2725" w:type="dxa"/>
+            <w:shd w:val="clear" w:color="auto" w:fill="auto"/>
+            <w:noWrap/>
+            <w:vAlign w:val="bottom"/>
+            <w:hideMark/>
+          </w:tcPr>
+          <w:p>
+            <w:pPr>
+              <w:spacing w:after="0" w:line="240" w:lineRule="auto"/>
+              <w:jc w:val="right"/>
+              <w:rPr>
+                <w:rFonts w:ascii="Calibri" w:eastAsia="Times New Roman" w:hAnsi="Calibri" w:cs="Calibri"/>
+                <w:color w:val="000000"/>
+              </w:rPr>
+            </w:pPr>
+            <w:r>
+              <w:rPr>
+                <w:rFonts w:ascii="Calibri" w:eastAsia="Times New Roman" w:hAnsi="Calibri" w:cs="Calibri"/>
+                <w:color w:val="000000"/>
+              </w:rPr>
+              <w:t>4</w:t>
+            </w:r>
+          </w:p>
+        </w:tc>
+      </w:tr>
+      <w:tr>
+        <w:trPr>
+          <w:trHeight w:val="300"/>
+        </w:trPr>
+        <w:tc>
+          <w:tcPr>
+            <w:tcW w:w="1174" w:type="dxa"/>
+            <w:shd w:val="clear" w:color="auto" w:fill="auto"/>
+            <w:noWrap/>
+            <w:vAlign w:val="bottom"/>
+            <w:hideMark/>
+          </w:tcPr>
+          <w:p>
+            <w:pPr>
+              <w:spacing w:after="0" w:line="240" w:lineRule="auto"/>
+              <w:jc w:val="right"/>
+              <w:rPr>
+                <w:rFonts w:ascii="Calibri" w:eastAsia="Times New Roman" w:hAnsi="Calibri" w:cs="Calibri"/>
+                <w:color w:val="000000"/>
+              </w:rPr>
+            </w:pPr>
+            <w:r>
+              <w:rPr>
+                <w:rFonts w:ascii="Calibri" w:eastAsia="Times New Roman" w:hAnsi="Calibri" w:cs="Calibri"/>
+                <w:color w:val="000000"/>
+              </w:rPr>
+              <w:t>369</w:t>
+            </w:r>
+          </w:p>
+        </w:tc>
+        <w:tc>
+          <w:tcPr>
+            <w:tcW w:w="2725" w:type="dxa"/>
+            <w:shd w:val="clear" w:color="auto" w:fill="auto"/>
+            <w:noWrap/>
+            <w:vAlign w:val="bottom"/>
+            <w:hideMark/>
+          </w:tcPr>
+          <w:p>
+            <w:pPr>
+              <w:spacing w:after="0" w:line="240" w:lineRule="auto"/>
+              <w:jc w:val="right"/>
+              <w:rPr>
+                <w:rFonts w:ascii="Calibri" w:eastAsia="Times New Roman" w:hAnsi="Calibri" w:cs="Calibri"/>
+                <w:color w:val="000000"/>
+              </w:rPr>
+            </w:pPr>
+            <w:r>
+              <w:rPr>
+                <w:rFonts w:ascii="Calibri" w:eastAsia="Times New Roman" w:hAnsi="Calibri" w:cs="Calibri"/>
+                <w:color w:val="000000"/>
+              </w:rPr>
+              <w:t>4</w:t>
+            </w:r>
+          </w:p>
+        </w:tc>
+      </w:tr>
+    </w:tbl>
+    <w:p>
+      <w:pPr>
+        <w:spacing w:line="276" w:lineRule="auto"/>
+        <w:ind w:firstLine="720"/>
+      </w:pPr>
     </w:p>
     <w:p>
       <w:pPr>
@@ -780,20 +2798,13 @@
         <w:spacing w:line="276" w:lineRule="auto"/>
       </w:pPr>
       <w:r>
-        <w:lastRenderedPageBreak/>
         <w:t>3.</w:t>
       </w:r>
       <w:r>
         <w:t>5</w:t>
       </w:r>
       <w:r>
-        <w:t xml:space="preserve"> Question </w:t>
-      </w:r>
-      <w:r>
-        <w:t>5</w:t>
-      </w:r>
-      <w:r>
-        <w:t xml:space="preserve"> Result:</w:t>
+        <w:t xml:space="preserve"> Question 5 Result:</w:t>
       </w:r>
     </w:p>
     <w:p>
@@ -802,8 +2813,1024 @@
         <w:ind w:firstLine="720"/>
       </w:pPr>
       <w:r>
-        <w:t>Stuff.</w:t>
-      </w:r>
+        <w:t xml:space="preserve">10 individuals taking the least number of </w:t>
+      </w:r>
+      <w:r>
+        <w:t>medications.</w:t>
+      </w:r>
+    </w:p>
+    <w:tbl>
+      <w:tblPr>
+        <w:tblW w:w="3260" w:type="dxa"/>
+        <w:tblBorders>
+          <w:top w:val="single" w:sz="4" w:space="0" w:color="auto"/>
+          <w:left w:val="single" w:sz="4" w:space="0" w:color="auto"/>
+          <w:bottom w:val="single" w:sz="4" w:space="0" w:color="auto"/>
+          <w:right w:val="single" w:sz="4" w:space="0" w:color="auto"/>
+          <w:insideH w:val="single" w:sz="4" w:space="0" w:color="auto"/>
+          <w:insideV w:val="single" w:sz="4" w:space="0" w:color="auto"/>
+        </w:tblBorders>
+        <w:tblLook w:val="04A0" w:firstRow="1" w:lastRow="0" w:firstColumn="1" w:lastColumn="0" w:noHBand="0" w:noVBand="1"/>
+      </w:tblPr>
+      <w:tblGrid>
+        <w:gridCol w:w="1360"/>
+        <w:gridCol w:w="1900"/>
+      </w:tblGrid>
+      <w:tr>
+        <w:trPr>
+          <w:trHeight w:val="300"/>
+        </w:trPr>
+        <w:tc>
+          <w:tcPr>
+            <w:tcW w:w="1360" w:type="dxa"/>
+            <w:shd w:val="clear" w:color="auto" w:fill="auto"/>
+            <w:noWrap/>
+            <w:vAlign w:val="bottom"/>
+            <w:hideMark/>
+          </w:tcPr>
+          <w:p>
+            <w:pPr>
+              <w:spacing w:after="0" w:line="240" w:lineRule="auto"/>
+              <w:rPr>
+                <w:rFonts w:ascii="Calibri" w:eastAsia="Times New Roman" w:hAnsi="Calibri" w:cs="Calibri"/>
+                <w:color w:val="000000"/>
+              </w:rPr>
+            </w:pPr>
+            <w:r>
+              <w:rPr>
+                <w:rFonts w:ascii="Calibri" w:eastAsia="Times New Roman" w:hAnsi="Calibri" w:cs="Calibri"/>
+                <w:color w:val="000000"/>
+              </w:rPr>
+              <w:t>P</w:t>
+            </w:r>
+            <w:r>
+              <w:rPr>
+                <w:rFonts w:ascii="Calibri" w:eastAsia="Times New Roman" w:hAnsi="Calibri" w:cs="Calibri"/>
+                <w:color w:val="000000"/>
+              </w:rPr>
+              <w:t>atient</w:t>
+            </w:r>
+            <w:r>
+              <w:rPr>
+                <w:rFonts w:ascii="Calibri" w:eastAsia="Times New Roman" w:hAnsi="Calibri" w:cs="Calibri"/>
+                <w:color w:val="000000"/>
+              </w:rPr>
+              <w:t xml:space="preserve"> </w:t>
+            </w:r>
+            <w:r>
+              <w:rPr>
+                <w:rFonts w:ascii="Calibri" w:eastAsia="Times New Roman" w:hAnsi="Calibri" w:cs="Calibri"/>
+                <w:color w:val="000000"/>
+              </w:rPr>
+              <w:t>id</w:t>
+            </w:r>
+          </w:p>
+        </w:tc>
+        <w:tc>
+          <w:tcPr>
+            <w:tcW w:w="1900" w:type="dxa"/>
+            <w:shd w:val="clear" w:color="auto" w:fill="auto"/>
+            <w:noWrap/>
+            <w:vAlign w:val="bottom"/>
+            <w:hideMark/>
+          </w:tcPr>
+          <w:p>
+            <w:pPr>
+              <w:spacing w:after="0" w:line="240" w:lineRule="auto"/>
+              <w:rPr>
+                <w:rFonts w:ascii="Calibri" w:eastAsia="Times New Roman" w:hAnsi="Calibri" w:cs="Calibri"/>
+                <w:color w:val="000000"/>
+              </w:rPr>
+            </w:pPr>
+            <w:r>
+              <w:rPr>
+                <w:rFonts w:ascii="Calibri" w:eastAsia="Times New Roman" w:hAnsi="Calibri" w:cs="Calibri"/>
+                <w:color w:val="000000"/>
+              </w:rPr>
+              <w:t>num of medication</w:t>
+            </w:r>
+          </w:p>
+        </w:tc>
+      </w:tr>
+      <w:tr>
+        <w:trPr>
+          <w:trHeight w:val="300"/>
+        </w:trPr>
+        <w:tc>
+          <w:tcPr>
+            <w:tcW w:w="1360" w:type="dxa"/>
+            <w:shd w:val="clear" w:color="auto" w:fill="auto"/>
+            <w:noWrap/>
+            <w:vAlign w:val="bottom"/>
+            <w:hideMark/>
+          </w:tcPr>
+          <w:p>
+            <w:pPr>
+              <w:spacing w:after="0" w:line="240" w:lineRule="auto"/>
+              <w:jc w:val="right"/>
+              <w:rPr>
+                <w:rFonts w:ascii="Calibri" w:eastAsia="Times New Roman" w:hAnsi="Calibri" w:cs="Calibri"/>
+                <w:color w:val="000000"/>
+              </w:rPr>
+            </w:pPr>
+            <w:r>
+              <w:rPr>
+                <w:rFonts w:ascii="Calibri" w:eastAsia="Times New Roman" w:hAnsi="Calibri" w:cs="Calibri"/>
+                <w:color w:val="000000"/>
+              </w:rPr>
+              <w:t>174</w:t>
+            </w:r>
+          </w:p>
+        </w:tc>
+        <w:tc>
+          <w:tcPr>
+            <w:tcW w:w="1900" w:type="dxa"/>
+            <w:shd w:val="clear" w:color="auto" w:fill="auto"/>
+            <w:noWrap/>
+            <w:vAlign w:val="bottom"/>
+            <w:hideMark/>
+          </w:tcPr>
+          <w:p>
+            <w:pPr>
+              <w:spacing w:after="0" w:line="240" w:lineRule="auto"/>
+              <w:jc w:val="right"/>
+              <w:rPr>
+                <w:rFonts w:ascii="Calibri" w:eastAsia="Times New Roman" w:hAnsi="Calibri" w:cs="Calibri"/>
+                <w:color w:val="000000"/>
+              </w:rPr>
+            </w:pPr>
+            <w:r>
+              <w:rPr>
+                <w:rFonts w:ascii="Calibri" w:eastAsia="Times New Roman" w:hAnsi="Calibri" w:cs="Calibri"/>
+                <w:color w:val="000000"/>
+              </w:rPr>
+              <w:t>4</w:t>
+            </w:r>
+          </w:p>
+        </w:tc>
+      </w:tr>
+      <w:tr>
+        <w:trPr>
+          <w:trHeight w:val="300"/>
+        </w:trPr>
+        <w:tc>
+          <w:tcPr>
+            <w:tcW w:w="1360" w:type="dxa"/>
+            <w:shd w:val="clear" w:color="auto" w:fill="auto"/>
+            <w:noWrap/>
+            <w:vAlign w:val="bottom"/>
+            <w:hideMark/>
+          </w:tcPr>
+          <w:p>
+            <w:pPr>
+              <w:spacing w:after="0" w:line="240" w:lineRule="auto"/>
+              <w:jc w:val="right"/>
+              <w:rPr>
+                <w:rFonts w:ascii="Calibri" w:eastAsia="Times New Roman" w:hAnsi="Calibri" w:cs="Calibri"/>
+                <w:color w:val="000000"/>
+              </w:rPr>
+            </w:pPr>
+            <w:r>
+              <w:rPr>
+                <w:rFonts w:ascii="Calibri" w:eastAsia="Times New Roman" w:hAnsi="Calibri" w:cs="Calibri"/>
+                <w:color w:val="000000"/>
+              </w:rPr>
+              <w:t>176</w:t>
+            </w:r>
+          </w:p>
+        </w:tc>
+        <w:tc>
+          <w:tcPr>
+            <w:tcW w:w="1900" w:type="dxa"/>
+            <w:shd w:val="clear" w:color="auto" w:fill="auto"/>
+            <w:noWrap/>
+            <w:vAlign w:val="bottom"/>
+            <w:hideMark/>
+          </w:tcPr>
+          <w:p>
+            <w:pPr>
+              <w:spacing w:after="0" w:line="240" w:lineRule="auto"/>
+              <w:jc w:val="right"/>
+              <w:rPr>
+                <w:rFonts w:ascii="Calibri" w:eastAsia="Times New Roman" w:hAnsi="Calibri" w:cs="Calibri"/>
+                <w:color w:val="000000"/>
+              </w:rPr>
+            </w:pPr>
+            <w:r>
+              <w:rPr>
+                <w:rFonts w:ascii="Calibri" w:eastAsia="Times New Roman" w:hAnsi="Calibri" w:cs="Calibri"/>
+                <w:color w:val="000000"/>
+              </w:rPr>
+              <w:t>4</w:t>
+            </w:r>
+          </w:p>
+        </w:tc>
+      </w:tr>
+      <w:tr>
+        <w:trPr>
+          <w:trHeight w:val="300"/>
+        </w:trPr>
+        <w:tc>
+          <w:tcPr>
+            <w:tcW w:w="1360" w:type="dxa"/>
+            <w:shd w:val="clear" w:color="auto" w:fill="auto"/>
+            <w:noWrap/>
+            <w:vAlign w:val="bottom"/>
+            <w:hideMark/>
+          </w:tcPr>
+          <w:p>
+            <w:pPr>
+              <w:spacing w:after="0" w:line="240" w:lineRule="auto"/>
+              <w:jc w:val="right"/>
+              <w:rPr>
+                <w:rFonts w:ascii="Calibri" w:eastAsia="Times New Roman" w:hAnsi="Calibri" w:cs="Calibri"/>
+                <w:color w:val="000000"/>
+              </w:rPr>
+            </w:pPr>
+            <w:r>
+              <w:rPr>
+                <w:rFonts w:ascii="Calibri" w:eastAsia="Times New Roman" w:hAnsi="Calibri" w:cs="Calibri"/>
+                <w:color w:val="000000"/>
+              </w:rPr>
+              <w:t>251</w:t>
+            </w:r>
+          </w:p>
+        </w:tc>
+        <w:tc>
+          <w:tcPr>
+            <w:tcW w:w="1900" w:type="dxa"/>
+            <w:shd w:val="clear" w:color="auto" w:fill="auto"/>
+            <w:noWrap/>
+            <w:vAlign w:val="bottom"/>
+            <w:hideMark/>
+          </w:tcPr>
+          <w:p>
+            <w:pPr>
+              <w:spacing w:after="0" w:line="240" w:lineRule="auto"/>
+              <w:jc w:val="right"/>
+              <w:rPr>
+                <w:rFonts w:ascii="Calibri" w:eastAsia="Times New Roman" w:hAnsi="Calibri" w:cs="Calibri"/>
+                <w:color w:val="000000"/>
+              </w:rPr>
+            </w:pPr>
+            <w:r>
+              <w:rPr>
+                <w:rFonts w:ascii="Calibri" w:eastAsia="Times New Roman" w:hAnsi="Calibri" w:cs="Calibri"/>
+                <w:color w:val="000000"/>
+              </w:rPr>
+              <w:t>4</w:t>
+            </w:r>
+          </w:p>
+        </w:tc>
+      </w:tr>
+      <w:tr>
+        <w:trPr>
+          <w:trHeight w:val="300"/>
+        </w:trPr>
+        <w:tc>
+          <w:tcPr>
+            <w:tcW w:w="1360" w:type="dxa"/>
+            <w:shd w:val="clear" w:color="auto" w:fill="auto"/>
+            <w:noWrap/>
+            <w:vAlign w:val="bottom"/>
+            <w:hideMark/>
+          </w:tcPr>
+          <w:p>
+            <w:pPr>
+              <w:spacing w:after="0" w:line="240" w:lineRule="auto"/>
+              <w:jc w:val="right"/>
+              <w:rPr>
+                <w:rFonts w:ascii="Calibri" w:eastAsia="Times New Roman" w:hAnsi="Calibri" w:cs="Calibri"/>
+                <w:color w:val="000000"/>
+              </w:rPr>
+            </w:pPr>
+            <w:r>
+              <w:rPr>
+                <w:rFonts w:ascii="Calibri" w:eastAsia="Times New Roman" w:hAnsi="Calibri" w:cs="Calibri"/>
+                <w:color w:val="000000"/>
+              </w:rPr>
+              <w:t>246</w:t>
+            </w:r>
+          </w:p>
+        </w:tc>
+        <w:tc>
+          <w:tcPr>
+            <w:tcW w:w="1900" w:type="dxa"/>
+            <w:shd w:val="clear" w:color="auto" w:fill="auto"/>
+            <w:noWrap/>
+            <w:vAlign w:val="bottom"/>
+            <w:hideMark/>
+          </w:tcPr>
+          <w:p>
+            <w:pPr>
+              <w:spacing w:after="0" w:line="240" w:lineRule="auto"/>
+              <w:jc w:val="right"/>
+              <w:rPr>
+                <w:rFonts w:ascii="Calibri" w:eastAsia="Times New Roman" w:hAnsi="Calibri" w:cs="Calibri"/>
+                <w:color w:val="000000"/>
+              </w:rPr>
+            </w:pPr>
+            <w:r>
+              <w:rPr>
+                <w:rFonts w:ascii="Calibri" w:eastAsia="Times New Roman" w:hAnsi="Calibri" w:cs="Calibri"/>
+                <w:color w:val="000000"/>
+              </w:rPr>
+              <w:t>5</w:t>
+            </w:r>
+          </w:p>
+        </w:tc>
+      </w:tr>
+      <w:tr>
+        <w:trPr>
+          <w:trHeight w:val="300"/>
+        </w:trPr>
+        <w:tc>
+          <w:tcPr>
+            <w:tcW w:w="1360" w:type="dxa"/>
+            <w:shd w:val="clear" w:color="auto" w:fill="auto"/>
+            <w:noWrap/>
+            <w:vAlign w:val="bottom"/>
+            <w:hideMark/>
+          </w:tcPr>
+          <w:p>
+            <w:pPr>
+              <w:spacing w:after="0" w:line="240" w:lineRule="auto"/>
+              <w:jc w:val="right"/>
+              <w:rPr>
+                <w:rFonts w:ascii="Calibri" w:eastAsia="Times New Roman" w:hAnsi="Calibri" w:cs="Calibri"/>
+                <w:color w:val="000000"/>
+              </w:rPr>
+            </w:pPr>
+            <w:r>
+              <w:rPr>
+                <w:rFonts w:ascii="Calibri" w:eastAsia="Times New Roman" w:hAnsi="Calibri" w:cs="Calibri"/>
+                <w:color w:val="000000"/>
+              </w:rPr>
+              <w:t>259</w:t>
+            </w:r>
+          </w:p>
+        </w:tc>
+        <w:tc>
+          <w:tcPr>
+            <w:tcW w:w="1900" w:type="dxa"/>
+            <w:shd w:val="clear" w:color="auto" w:fill="auto"/>
+            <w:noWrap/>
+            <w:vAlign w:val="bottom"/>
+            <w:hideMark/>
+          </w:tcPr>
+          <w:p>
+            <w:pPr>
+              <w:spacing w:after="0" w:line="240" w:lineRule="auto"/>
+              <w:jc w:val="right"/>
+              <w:rPr>
+                <w:rFonts w:ascii="Calibri" w:eastAsia="Times New Roman" w:hAnsi="Calibri" w:cs="Calibri"/>
+                <w:color w:val="000000"/>
+              </w:rPr>
+            </w:pPr>
+            <w:r>
+              <w:rPr>
+                <w:rFonts w:ascii="Calibri" w:eastAsia="Times New Roman" w:hAnsi="Calibri" w:cs="Calibri"/>
+                <w:color w:val="000000"/>
+              </w:rPr>
+              <w:t>5</w:t>
+            </w:r>
+          </w:p>
+        </w:tc>
+      </w:tr>
+      <w:tr>
+        <w:trPr>
+          <w:trHeight w:val="300"/>
+        </w:trPr>
+        <w:tc>
+          <w:tcPr>
+            <w:tcW w:w="1360" w:type="dxa"/>
+            <w:shd w:val="clear" w:color="auto" w:fill="auto"/>
+            <w:noWrap/>
+            <w:vAlign w:val="bottom"/>
+            <w:hideMark/>
+          </w:tcPr>
+          <w:p>
+            <w:pPr>
+              <w:spacing w:after="0" w:line="240" w:lineRule="auto"/>
+              <w:jc w:val="right"/>
+              <w:rPr>
+                <w:rFonts w:ascii="Calibri" w:eastAsia="Times New Roman" w:hAnsi="Calibri" w:cs="Calibri"/>
+                <w:color w:val="000000"/>
+              </w:rPr>
+            </w:pPr>
+            <w:r>
+              <w:rPr>
+                <w:rFonts w:ascii="Calibri" w:eastAsia="Times New Roman" w:hAnsi="Calibri" w:cs="Calibri"/>
+                <w:color w:val="000000"/>
+              </w:rPr>
+              <w:t>264</w:t>
+            </w:r>
+          </w:p>
+        </w:tc>
+        <w:tc>
+          <w:tcPr>
+            <w:tcW w:w="1900" w:type="dxa"/>
+            <w:shd w:val="clear" w:color="auto" w:fill="auto"/>
+            <w:noWrap/>
+            <w:vAlign w:val="bottom"/>
+            <w:hideMark/>
+          </w:tcPr>
+          <w:p>
+            <w:pPr>
+              <w:spacing w:after="0" w:line="240" w:lineRule="auto"/>
+              <w:jc w:val="right"/>
+              <w:rPr>
+                <w:rFonts w:ascii="Calibri" w:eastAsia="Times New Roman" w:hAnsi="Calibri" w:cs="Calibri"/>
+                <w:color w:val="000000"/>
+              </w:rPr>
+            </w:pPr>
+            <w:r>
+              <w:rPr>
+                <w:rFonts w:ascii="Calibri" w:eastAsia="Times New Roman" w:hAnsi="Calibri" w:cs="Calibri"/>
+                <w:color w:val="000000"/>
+              </w:rPr>
+              <w:t>5</w:t>
+            </w:r>
+          </w:p>
+        </w:tc>
+      </w:tr>
+      <w:tr>
+        <w:trPr>
+          <w:trHeight w:val="300"/>
+        </w:trPr>
+        <w:tc>
+          <w:tcPr>
+            <w:tcW w:w="1360" w:type="dxa"/>
+            <w:shd w:val="clear" w:color="auto" w:fill="auto"/>
+            <w:noWrap/>
+            <w:vAlign w:val="bottom"/>
+            <w:hideMark/>
+          </w:tcPr>
+          <w:p>
+            <w:pPr>
+              <w:spacing w:after="0" w:line="240" w:lineRule="auto"/>
+              <w:jc w:val="right"/>
+              <w:rPr>
+                <w:rFonts w:ascii="Calibri" w:eastAsia="Times New Roman" w:hAnsi="Calibri" w:cs="Calibri"/>
+                <w:color w:val="000000"/>
+              </w:rPr>
+            </w:pPr>
+            <w:r>
+              <w:rPr>
+                <w:rFonts w:ascii="Calibri" w:eastAsia="Times New Roman" w:hAnsi="Calibri" w:cs="Calibri"/>
+                <w:color w:val="000000"/>
+              </w:rPr>
+              <w:t>307</w:t>
+            </w:r>
+          </w:p>
+        </w:tc>
+        <w:tc>
+          <w:tcPr>
+            <w:tcW w:w="1900" w:type="dxa"/>
+            <w:shd w:val="clear" w:color="auto" w:fill="auto"/>
+            <w:noWrap/>
+            <w:vAlign w:val="bottom"/>
+            <w:hideMark/>
+          </w:tcPr>
+          <w:p>
+            <w:pPr>
+              <w:spacing w:after="0" w:line="240" w:lineRule="auto"/>
+              <w:jc w:val="right"/>
+              <w:rPr>
+                <w:rFonts w:ascii="Calibri" w:eastAsia="Times New Roman" w:hAnsi="Calibri" w:cs="Calibri"/>
+                <w:color w:val="000000"/>
+              </w:rPr>
+            </w:pPr>
+            <w:r>
+              <w:rPr>
+                <w:rFonts w:ascii="Calibri" w:eastAsia="Times New Roman" w:hAnsi="Calibri" w:cs="Calibri"/>
+                <w:color w:val="000000"/>
+              </w:rPr>
+              <w:t>5</w:t>
+            </w:r>
+          </w:p>
+        </w:tc>
+      </w:tr>
+      <w:tr>
+        <w:trPr>
+          <w:trHeight w:val="300"/>
+        </w:trPr>
+        <w:tc>
+          <w:tcPr>
+            <w:tcW w:w="1360" w:type="dxa"/>
+            <w:shd w:val="clear" w:color="auto" w:fill="auto"/>
+            <w:noWrap/>
+            <w:vAlign w:val="bottom"/>
+            <w:hideMark/>
+          </w:tcPr>
+          <w:p>
+            <w:pPr>
+              <w:spacing w:after="0" w:line="240" w:lineRule="auto"/>
+              <w:jc w:val="right"/>
+              <w:rPr>
+                <w:rFonts w:ascii="Calibri" w:eastAsia="Times New Roman" w:hAnsi="Calibri" w:cs="Calibri"/>
+                <w:color w:val="000000"/>
+              </w:rPr>
+            </w:pPr>
+            <w:r>
+              <w:rPr>
+                <w:rFonts w:ascii="Calibri" w:eastAsia="Times New Roman" w:hAnsi="Calibri" w:cs="Calibri"/>
+                <w:color w:val="000000"/>
+              </w:rPr>
+              <w:lastRenderedPageBreak/>
+              <w:t>213</w:t>
+            </w:r>
+          </w:p>
+        </w:tc>
+        <w:tc>
+          <w:tcPr>
+            <w:tcW w:w="1900" w:type="dxa"/>
+            <w:shd w:val="clear" w:color="auto" w:fill="auto"/>
+            <w:noWrap/>
+            <w:vAlign w:val="bottom"/>
+            <w:hideMark/>
+          </w:tcPr>
+          <w:p>
+            <w:pPr>
+              <w:spacing w:after="0" w:line="240" w:lineRule="auto"/>
+              <w:jc w:val="right"/>
+              <w:rPr>
+                <w:rFonts w:ascii="Calibri" w:eastAsia="Times New Roman" w:hAnsi="Calibri" w:cs="Calibri"/>
+                <w:color w:val="000000"/>
+              </w:rPr>
+            </w:pPr>
+            <w:r>
+              <w:rPr>
+                <w:rFonts w:ascii="Calibri" w:eastAsia="Times New Roman" w:hAnsi="Calibri" w:cs="Calibri"/>
+                <w:color w:val="000000"/>
+              </w:rPr>
+              <w:t>7</w:t>
+            </w:r>
+          </w:p>
+        </w:tc>
+      </w:tr>
+      <w:tr>
+        <w:trPr>
+          <w:trHeight w:val="300"/>
+        </w:trPr>
+        <w:tc>
+          <w:tcPr>
+            <w:tcW w:w="1360" w:type="dxa"/>
+            <w:shd w:val="clear" w:color="auto" w:fill="auto"/>
+            <w:noWrap/>
+            <w:vAlign w:val="bottom"/>
+            <w:hideMark/>
+          </w:tcPr>
+          <w:p>
+            <w:pPr>
+              <w:spacing w:after="0" w:line="240" w:lineRule="auto"/>
+              <w:jc w:val="right"/>
+              <w:rPr>
+                <w:rFonts w:ascii="Calibri" w:eastAsia="Times New Roman" w:hAnsi="Calibri" w:cs="Calibri"/>
+                <w:color w:val="000000"/>
+              </w:rPr>
+            </w:pPr>
+            <w:r>
+              <w:rPr>
+                <w:rFonts w:ascii="Calibri" w:eastAsia="Times New Roman" w:hAnsi="Calibri" w:cs="Calibri"/>
+                <w:color w:val="000000"/>
+              </w:rPr>
+              <w:t>248</w:t>
+            </w:r>
+          </w:p>
+        </w:tc>
+        <w:tc>
+          <w:tcPr>
+            <w:tcW w:w="1900" w:type="dxa"/>
+            <w:shd w:val="clear" w:color="auto" w:fill="auto"/>
+            <w:noWrap/>
+            <w:vAlign w:val="bottom"/>
+            <w:hideMark/>
+          </w:tcPr>
+          <w:p>
+            <w:pPr>
+              <w:spacing w:after="0" w:line="240" w:lineRule="auto"/>
+              <w:jc w:val="right"/>
+              <w:rPr>
+                <w:rFonts w:ascii="Calibri" w:eastAsia="Times New Roman" w:hAnsi="Calibri" w:cs="Calibri"/>
+                <w:color w:val="000000"/>
+              </w:rPr>
+            </w:pPr>
+            <w:r>
+              <w:rPr>
+                <w:rFonts w:ascii="Calibri" w:eastAsia="Times New Roman" w:hAnsi="Calibri" w:cs="Calibri"/>
+                <w:color w:val="000000"/>
+              </w:rPr>
+              <w:t>7</w:t>
+            </w:r>
+          </w:p>
+        </w:tc>
+      </w:tr>
+      <w:tr>
+        <w:trPr>
+          <w:trHeight w:val="300"/>
+        </w:trPr>
+        <w:tc>
+          <w:tcPr>
+            <w:tcW w:w="1360" w:type="dxa"/>
+            <w:shd w:val="clear" w:color="auto" w:fill="auto"/>
+            <w:noWrap/>
+            <w:vAlign w:val="bottom"/>
+            <w:hideMark/>
+          </w:tcPr>
+          <w:p>
+            <w:pPr>
+              <w:spacing w:after="0" w:line="240" w:lineRule="auto"/>
+              <w:jc w:val="right"/>
+              <w:rPr>
+                <w:rFonts w:ascii="Calibri" w:eastAsia="Times New Roman" w:hAnsi="Calibri" w:cs="Calibri"/>
+                <w:color w:val="000000"/>
+              </w:rPr>
+            </w:pPr>
+            <w:r>
+              <w:rPr>
+                <w:rFonts w:ascii="Calibri" w:eastAsia="Times New Roman" w:hAnsi="Calibri" w:cs="Calibri"/>
+                <w:color w:val="000000"/>
+              </w:rPr>
+              <w:t>109</w:t>
+            </w:r>
+          </w:p>
+        </w:tc>
+        <w:tc>
+          <w:tcPr>
+            <w:tcW w:w="1900" w:type="dxa"/>
+            <w:shd w:val="clear" w:color="auto" w:fill="auto"/>
+            <w:noWrap/>
+            <w:vAlign w:val="bottom"/>
+            <w:hideMark/>
+          </w:tcPr>
+          <w:p>
+            <w:pPr>
+              <w:spacing w:after="0" w:line="240" w:lineRule="auto"/>
+              <w:jc w:val="right"/>
+              <w:rPr>
+                <w:rFonts w:ascii="Calibri" w:eastAsia="Times New Roman" w:hAnsi="Calibri" w:cs="Calibri"/>
+                <w:color w:val="000000"/>
+              </w:rPr>
+            </w:pPr>
+            <w:r>
+              <w:rPr>
+                <w:rFonts w:ascii="Calibri" w:eastAsia="Times New Roman" w:hAnsi="Calibri" w:cs="Calibri"/>
+                <w:color w:val="000000"/>
+              </w:rPr>
+              <w:t>8</w:t>
+            </w:r>
+          </w:p>
+        </w:tc>
+      </w:tr>
+      <w:tr>
+        <w:trPr>
+          <w:trHeight w:val="300"/>
+        </w:trPr>
+        <w:tc>
+          <w:tcPr>
+            <w:tcW w:w="1360" w:type="dxa"/>
+            <w:shd w:val="clear" w:color="auto" w:fill="auto"/>
+            <w:noWrap/>
+            <w:vAlign w:val="bottom"/>
+            <w:hideMark/>
+          </w:tcPr>
+          <w:p>
+            <w:pPr>
+              <w:spacing w:after="0" w:line="240" w:lineRule="auto"/>
+              <w:jc w:val="right"/>
+              <w:rPr>
+                <w:rFonts w:ascii="Calibri" w:eastAsia="Times New Roman" w:hAnsi="Calibri" w:cs="Calibri"/>
+                <w:color w:val="000000"/>
+              </w:rPr>
+            </w:pPr>
+            <w:r>
+              <w:rPr>
+                <w:rFonts w:ascii="Calibri" w:eastAsia="Times New Roman" w:hAnsi="Calibri" w:cs="Calibri"/>
+                <w:color w:val="000000"/>
+              </w:rPr>
+              <w:t>181</w:t>
+            </w:r>
+          </w:p>
+        </w:tc>
+        <w:tc>
+          <w:tcPr>
+            <w:tcW w:w="1900" w:type="dxa"/>
+            <w:shd w:val="clear" w:color="auto" w:fill="auto"/>
+            <w:noWrap/>
+            <w:vAlign w:val="bottom"/>
+            <w:hideMark/>
+          </w:tcPr>
+          <w:p>
+            <w:pPr>
+              <w:spacing w:after="0" w:line="240" w:lineRule="auto"/>
+              <w:jc w:val="right"/>
+              <w:rPr>
+                <w:rFonts w:ascii="Calibri" w:eastAsia="Times New Roman" w:hAnsi="Calibri" w:cs="Calibri"/>
+                <w:color w:val="000000"/>
+              </w:rPr>
+            </w:pPr>
+            <w:r>
+              <w:rPr>
+                <w:rFonts w:ascii="Calibri" w:eastAsia="Times New Roman" w:hAnsi="Calibri" w:cs="Calibri"/>
+                <w:color w:val="000000"/>
+              </w:rPr>
+              <w:t>8</w:t>
+            </w:r>
+          </w:p>
+        </w:tc>
+      </w:tr>
+      <w:tr>
+        <w:trPr>
+          <w:trHeight w:val="300"/>
+        </w:trPr>
+        <w:tc>
+          <w:tcPr>
+            <w:tcW w:w="1360" w:type="dxa"/>
+            <w:shd w:val="clear" w:color="auto" w:fill="auto"/>
+            <w:noWrap/>
+            <w:vAlign w:val="bottom"/>
+            <w:hideMark/>
+          </w:tcPr>
+          <w:p>
+            <w:pPr>
+              <w:spacing w:after="0" w:line="240" w:lineRule="auto"/>
+              <w:jc w:val="right"/>
+              <w:rPr>
+                <w:rFonts w:ascii="Calibri" w:eastAsia="Times New Roman" w:hAnsi="Calibri" w:cs="Calibri"/>
+                <w:color w:val="000000"/>
+              </w:rPr>
+            </w:pPr>
+            <w:r>
+              <w:rPr>
+                <w:rFonts w:ascii="Calibri" w:eastAsia="Times New Roman" w:hAnsi="Calibri" w:cs="Calibri"/>
+                <w:color w:val="000000"/>
+              </w:rPr>
+              <w:t>186</w:t>
+            </w:r>
+          </w:p>
+        </w:tc>
+        <w:tc>
+          <w:tcPr>
+            <w:tcW w:w="1900" w:type="dxa"/>
+            <w:shd w:val="clear" w:color="auto" w:fill="auto"/>
+            <w:noWrap/>
+            <w:vAlign w:val="bottom"/>
+            <w:hideMark/>
+          </w:tcPr>
+          <w:p>
+            <w:pPr>
+              <w:spacing w:after="0" w:line="240" w:lineRule="auto"/>
+              <w:jc w:val="right"/>
+              <w:rPr>
+                <w:rFonts w:ascii="Calibri" w:eastAsia="Times New Roman" w:hAnsi="Calibri" w:cs="Calibri"/>
+                <w:color w:val="000000"/>
+              </w:rPr>
+            </w:pPr>
+            <w:r>
+              <w:rPr>
+                <w:rFonts w:ascii="Calibri" w:eastAsia="Times New Roman" w:hAnsi="Calibri" w:cs="Calibri"/>
+                <w:color w:val="000000"/>
+              </w:rPr>
+              <w:t>8</w:t>
+            </w:r>
+          </w:p>
+        </w:tc>
+      </w:tr>
+      <w:tr>
+        <w:trPr>
+          <w:trHeight w:val="300"/>
+        </w:trPr>
+        <w:tc>
+          <w:tcPr>
+            <w:tcW w:w="1360" w:type="dxa"/>
+            <w:shd w:val="clear" w:color="auto" w:fill="auto"/>
+            <w:noWrap/>
+            <w:vAlign w:val="bottom"/>
+            <w:hideMark/>
+          </w:tcPr>
+          <w:p>
+            <w:pPr>
+              <w:spacing w:after="0" w:line="240" w:lineRule="auto"/>
+              <w:jc w:val="right"/>
+              <w:rPr>
+                <w:rFonts w:ascii="Calibri" w:eastAsia="Times New Roman" w:hAnsi="Calibri" w:cs="Calibri"/>
+                <w:color w:val="000000"/>
+              </w:rPr>
+            </w:pPr>
+            <w:r>
+              <w:rPr>
+                <w:rFonts w:ascii="Calibri" w:eastAsia="Times New Roman" w:hAnsi="Calibri" w:cs="Calibri"/>
+                <w:color w:val="000000"/>
+              </w:rPr>
+              <w:t>267</w:t>
+            </w:r>
+          </w:p>
+        </w:tc>
+        <w:tc>
+          <w:tcPr>
+            <w:tcW w:w="1900" w:type="dxa"/>
+            <w:shd w:val="clear" w:color="auto" w:fill="auto"/>
+            <w:noWrap/>
+            <w:vAlign w:val="bottom"/>
+            <w:hideMark/>
+          </w:tcPr>
+          <w:p>
+            <w:pPr>
+              <w:spacing w:after="0" w:line="240" w:lineRule="auto"/>
+              <w:jc w:val="right"/>
+              <w:rPr>
+                <w:rFonts w:ascii="Calibri" w:eastAsia="Times New Roman" w:hAnsi="Calibri" w:cs="Calibri"/>
+                <w:color w:val="000000"/>
+              </w:rPr>
+            </w:pPr>
+            <w:r>
+              <w:rPr>
+                <w:rFonts w:ascii="Calibri" w:eastAsia="Times New Roman" w:hAnsi="Calibri" w:cs="Calibri"/>
+                <w:color w:val="000000"/>
+              </w:rPr>
+              <w:t>8</w:t>
+            </w:r>
+          </w:p>
+        </w:tc>
+      </w:tr>
+      <w:tr>
+        <w:trPr>
+          <w:trHeight w:val="300"/>
+        </w:trPr>
+        <w:tc>
+          <w:tcPr>
+            <w:tcW w:w="1360" w:type="dxa"/>
+            <w:shd w:val="clear" w:color="auto" w:fill="auto"/>
+            <w:noWrap/>
+            <w:vAlign w:val="bottom"/>
+            <w:hideMark/>
+          </w:tcPr>
+          <w:p>
+            <w:pPr>
+              <w:spacing w:after="0" w:line="240" w:lineRule="auto"/>
+              <w:jc w:val="right"/>
+              <w:rPr>
+                <w:rFonts w:ascii="Calibri" w:eastAsia="Times New Roman" w:hAnsi="Calibri" w:cs="Calibri"/>
+                <w:color w:val="000000"/>
+              </w:rPr>
+            </w:pPr>
+            <w:r>
+              <w:rPr>
+                <w:rFonts w:ascii="Calibri" w:eastAsia="Times New Roman" w:hAnsi="Calibri" w:cs="Calibri"/>
+                <w:color w:val="000000"/>
+              </w:rPr>
+              <w:t>275</w:t>
+            </w:r>
+          </w:p>
+        </w:tc>
+        <w:tc>
+          <w:tcPr>
+            <w:tcW w:w="1900" w:type="dxa"/>
+            <w:shd w:val="clear" w:color="auto" w:fill="auto"/>
+            <w:noWrap/>
+            <w:vAlign w:val="bottom"/>
+            <w:hideMark/>
+          </w:tcPr>
+          <w:p>
+            <w:pPr>
+              <w:spacing w:after="0" w:line="240" w:lineRule="auto"/>
+              <w:jc w:val="right"/>
+              <w:rPr>
+                <w:rFonts w:ascii="Calibri" w:eastAsia="Times New Roman" w:hAnsi="Calibri" w:cs="Calibri"/>
+                <w:color w:val="000000"/>
+              </w:rPr>
+            </w:pPr>
+            <w:r>
+              <w:rPr>
+                <w:rFonts w:ascii="Calibri" w:eastAsia="Times New Roman" w:hAnsi="Calibri" w:cs="Calibri"/>
+                <w:color w:val="000000"/>
+              </w:rPr>
+              <w:t>8</w:t>
+            </w:r>
+          </w:p>
+        </w:tc>
+      </w:tr>
+      <w:tr>
+        <w:trPr>
+          <w:trHeight w:val="300"/>
+        </w:trPr>
+        <w:tc>
+          <w:tcPr>
+            <w:tcW w:w="1360" w:type="dxa"/>
+            <w:shd w:val="clear" w:color="auto" w:fill="auto"/>
+            <w:noWrap/>
+            <w:vAlign w:val="bottom"/>
+            <w:hideMark/>
+          </w:tcPr>
+          <w:p>
+            <w:pPr>
+              <w:spacing w:after="0" w:line="240" w:lineRule="auto"/>
+              <w:jc w:val="right"/>
+              <w:rPr>
+                <w:rFonts w:ascii="Calibri" w:eastAsia="Times New Roman" w:hAnsi="Calibri" w:cs="Calibri"/>
+                <w:color w:val="000000"/>
+              </w:rPr>
+            </w:pPr>
+            <w:r>
+              <w:rPr>
+                <w:rFonts w:ascii="Calibri" w:eastAsia="Times New Roman" w:hAnsi="Calibri" w:cs="Calibri"/>
+                <w:color w:val="000000"/>
+              </w:rPr>
+              <w:t>326</w:t>
+            </w:r>
+          </w:p>
+        </w:tc>
+        <w:tc>
+          <w:tcPr>
+            <w:tcW w:w="1900" w:type="dxa"/>
+            <w:shd w:val="clear" w:color="auto" w:fill="auto"/>
+            <w:noWrap/>
+            <w:vAlign w:val="bottom"/>
+            <w:hideMark/>
+          </w:tcPr>
+          <w:p>
+            <w:pPr>
+              <w:spacing w:after="0" w:line="240" w:lineRule="auto"/>
+              <w:jc w:val="right"/>
+              <w:rPr>
+                <w:rFonts w:ascii="Calibri" w:eastAsia="Times New Roman" w:hAnsi="Calibri" w:cs="Calibri"/>
+                <w:color w:val="000000"/>
+              </w:rPr>
+            </w:pPr>
+            <w:r>
+              <w:rPr>
+                <w:rFonts w:ascii="Calibri" w:eastAsia="Times New Roman" w:hAnsi="Calibri" w:cs="Calibri"/>
+                <w:color w:val="000000"/>
+              </w:rPr>
+              <w:t>8</w:t>
+            </w:r>
+          </w:p>
+        </w:tc>
+      </w:tr>
+      <w:tr>
+        <w:trPr>
+          <w:trHeight w:val="300"/>
+        </w:trPr>
+        <w:tc>
+          <w:tcPr>
+            <w:tcW w:w="1360" w:type="dxa"/>
+            <w:shd w:val="clear" w:color="auto" w:fill="auto"/>
+            <w:noWrap/>
+            <w:vAlign w:val="bottom"/>
+            <w:hideMark/>
+          </w:tcPr>
+          <w:p>
+            <w:pPr>
+              <w:spacing w:after="0" w:line="240" w:lineRule="auto"/>
+              <w:jc w:val="right"/>
+              <w:rPr>
+                <w:rFonts w:ascii="Calibri" w:eastAsia="Times New Roman" w:hAnsi="Calibri" w:cs="Calibri"/>
+                <w:color w:val="000000"/>
+              </w:rPr>
+            </w:pPr>
+            <w:r>
+              <w:rPr>
+                <w:rFonts w:ascii="Calibri" w:eastAsia="Times New Roman" w:hAnsi="Calibri" w:cs="Calibri"/>
+                <w:color w:val="000000"/>
+              </w:rPr>
+              <w:t>381</w:t>
+            </w:r>
+          </w:p>
+        </w:tc>
+        <w:tc>
+          <w:tcPr>
+            <w:tcW w:w="1900" w:type="dxa"/>
+            <w:shd w:val="clear" w:color="auto" w:fill="auto"/>
+            <w:noWrap/>
+            <w:vAlign w:val="bottom"/>
+            <w:hideMark/>
+          </w:tcPr>
+          <w:p>
+            <w:pPr>
+              <w:spacing w:after="0" w:line="240" w:lineRule="auto"/>
+              <w:jc w:val="right"/>
+              <w:rPr>
+                <w:rFonts w:ascii="Calibri" w:eastAsia="Times New Roman" w:hAnsi="Calibri" w:cs="Calibri"/>
+                <w:color w:val="000000"/>
+              </w:rPr>
+            </w:pPr>
+            <w:r>
+              <w:rPr>
+                <w:rFonts w:ascii="Calibri" w:eastAsia="Times New Roman" w:hAnsi="Calibri" w:cs="Calibri"/>
+                <w:color w:val="000000"/>
+              </w:rPr>
+              <w:t>8</w:t>
+            </w:r>
+          </w:p>
+        </w:tc>
+      </w:tr>
+    </w:tbl>
+    <w:p>
+      <w:pPr>
+        <w:spacing w:line="276" w:lineRule="auto"/>
+        <w:ind w:firstLine="720"/>
+      </w:pPr>
     </w:p>
     <w:p>
       <w:pPr>
@@ -811,13 +3838,7 @@
         <w:spacing w:line="276" w:lineRule="auto"/>
       </w:pPr>
       <w:r>
-        <w:t>3.1 Question</w:t>
-      </w:r>
-      <w:r>
-        <w:t xml:space="preserve"> 6</w:t>
-      </w:r>
-      <w:r>
-        <w:t xml:space="preserve"> Result:</w:t>
+        <w:t>3.1 Question 6 Result:</w:t>
       </w:r>
     </w:p>
     <w:p>
@@ -916,6 +3937,7 @@
           <w:color w:val="auto"/>
           <w:sz w:val="24"/>
           <w:szCs w:val="24"/>
+          <w:lang w:eastAsia="ko-KR"/>
         </w:rPr>
         <w:id w:val="-454871380"/>
         <w:docPartObj>
@@ -928,7 +3950,6 @@
           <w:rFonts w:eastAsiaTheme="minorEastAsia"/>
           <w:sz w:val="22"/>
           <w:szCs w:val="22"/>
-          <w:lang w:eastAsia="ko-KR"/>
         </w:rPr>
       </w:sdtEndPr>
       <w:sdtContent>
@@ -946,6 +3967,8 @@
             <w:rPr>
               <w:rFonts w:asciiTheme="minorHAnsi" w:eastAsiaTheme="minorHAnsi" w:hAnsiTheme="minorHAnsi" w:cstheme="minorBidi"/>
               <w:color w:val="000000" w:themeColor="text1"/>
+              <w:sz w:val="22"/>
+              <w:szCs w:val="22"/>
               <w:lang w:eastAsia="ja-JP"/>
             </w:rPr>
             <w:id w:val="111145805"/>
@@ -954,8 +3977,6 @@
           <w:sdtEndPr>
             <w:rPr>
               <w:rFonts w:eastAsiaTheme="minorEastAsia"/>
-              <w:sz w:val="22"/>
-              <w:szCs w:val="22"/>
             </w:rPr>
           </w:sdtEndPr>
           <w:sdtContent>
@@ -1100,6 +4121,119 @@
     </w:lvl>
   </w:abstractNum>
   <w:abstractNum w:abstractNumId="1" w15:restartNumberingAfterBreak="0">
+    <w:nsid w:val="1E277231"/>
+    <w:multiLevelType w:val="hybridMultilevel"/>
+    <w:tmpl w:val="0D18C704"/>
+    <w:lvl w:ilvl="0" w:tplc="04090001">
+      <w:start w:val="1"/>
+      <w:numFmt w:val="bullet"/>
+      <w:lvlText w:val=""/>
+      <w:lvlJc w:val="left"/>
+      <w:pPr>
+        <w:ind w:left="720" w:hanging="360"/>
+      </w:pPr>
+      <w:rPr>
+        <w:rFonts w:ascii="Symbol" w:hAnsi="Symbol" w:hint="default"/>
+      </w:rPr>
+    </w:lvl>
+    <w:lvl w:ilvl="1" w:tplc="04090003" w:tentative="1">
+      <w:start w:val="1"/>
+      <w:numFmt w:val="bullet"/>
+      <w:lvlText w:val="o"/>
+      <w:lvlJc w:val="left"/>
+      <w:pPr>
+        <w:ind w:left="1440" w:hanging="360"/>
+      </w:pPr>
+      <w:rPr>
+        <w:rFonts w:ascii="Courier New" w:hAnsi="Courier New" w:cs="Courier New" w:hint="default"/>
+      </w:rPr>
+    </w:lvl>
+    <w:lvl w:ilvl="2" w:tplc="04090005" w:tentative="1">
+      <w:start w:val="1"/>
+      <w:numFmt w:val="bullet"/>
+      <w:lvlText w:val=""/>
+      <w:lvlJc w:val="left"/>
+      <w:pPr>
+        <w:ind w:left="2160" w:hanging="360"/>
+      </w:pPr>
+      <w:rPr>
+        <w:rFonts w:ascii="Wingdings" w:hAnsi="Wingdings" w:hint="default"/>
+      </w:rPr>
+    </w:lvl>
+    <w:lvl w:ilvl="3" w:tplc="04090001" w:tentative="1">
+      <w:start w:val="1"/>
+      <w:numFmt w:val="bullet"/>
+      <w:lvlText w:val=""/>
+      <w:lvlJc w:val="left"/>
+      <w:pPr>
+        <w:ind w:left="2880" w:hanging="360"/>
+      </w:pPr>
+      <w:rPr>
+        <w:rFonts w:ascii="Symbol" w:hAnsi="Symbol" w:hint="default"/>
+      </w:rPr>
+    </w:lvl>
+    <w:lvl w:ilvl="4" w:tplc="04090003" w:tentative="1">
+      <w:start w:val="1"/>
+      <w:numFmt w:val="bullet"/>
+      <w:lvlText w:val="o"/>
+      <w:lvlJc w:val="left"/>
+      <w:pPr>
+        <w:ind w:left="3600" w:hanging="360"/>
+      </w:pPr>
+      <w:rPr>
+        <w:rFonts w:ascii="Courier New" w:hAnsi="Courier New" w:cs="Courier New" w:hint="default"/>
+      </w:rPr>
+    </w:lvl>
+    <w:lvl w:ilvl="5" w:tplc="04090005" w:tentative="1">
+      <w:start w:val="1"/>
+      <w:numFmt w:val="bullet"/>
+      <w:lvlText w:val=""/>
+      <w:lvlJc w:val="left"/>
+      <w:pPr>
+        <w:ind w:left="4320" w:hanging="360"/>
+      </w:pPr>
+      <w:rPr>
+        <w:rFonts w:ascii="Wingdings" w:hAnsi="Wingdings" w:hint="default"/>
+      </w:rPr>
+    </w:lvl>
+    <w:lvl w:ilvl="6" w:tplc="04090001" w:tentative="1">
+      <w:start w:val="1"/>
+      <w:numFmt w:val="bullet"/>
+      <w:lvlText w:val=""/>
+      <w:lvlJc w:val="left"/>
+      <w:pPr>
+        <w:ind w:left="5040" w:hanging="360"/>
+      </w:pPr>
+      <w:rPr>
+        <w:rFonts w:ascii="Symbol" w:hAnsi="Symbol" w:hint="default"/>
+      </w:rPr>
+    </w:lvl>
+    <w:lvl w:ilvl="7" w:tplc="04090003" w:tentative="1">
+      <w:start w:val="1"/>
+      <w:numFmt w:val="bullet"/>
+      <w:lvlText w:val="o"/>
+      <w:lvlJc w:val="left"/>
+      <w:pPr>
+        <w:ind w:left="5760" w:hanging="360"/>
+      </w:pPr>
+      <w:rPr>
+        <w:rFonts w:ascii="Courier New" w:hAnsi="Courier New" w:cs="Courier New" w:hint="default"/>
+      </w:rPr>
+    </w:lvl>
+    <w:lvl w:ilvl="8" w:tplc="04090005" w:tentative="1">
+      <w:start w:val="1"/>
+      <w:numFmt w:val="bullet"/>
+      <w:lvlText w:val=""/>
+      <w:lvlJc w:val="left"/>
+      <w:pPr>
+        <w:ind w:left="6480" w:hanging="360"/>
+      </w:pPr>
+      <w:rPr>
+        <w:rFonts w:ascii="Wingdings" w:hAnsi="Wingdings" w:hint="default"/>
+      </w:rPr>
+    </w:lvl>
+  </w:abstractNum>
+  <w:abstractNum w:abstractNumId="2" w15:restartNumberingAfterBreak="0">
     <w:nsid w:val="26401DE0"/>
     <w:multiLevelType w:val="hybridMultilevel"/>
     <w:tmpl w:val="8A50C024"/>
@@ -1212,7 +4346,7 @@
       </w:rPr>
     </w:lvl>
   </w:abstractNum>
-  <w:abstractNum w:abstractNumId="2" w15:restartNumberingAfterBreak="0">
+  <w:abstractNum w:abstractNumId="3" w15:restartNumberingAfterBreak="0">
     <w:nsid w:val="28D1091B"/>
     <w:multiLevelType w:val="hybridMultilevel"/>
     <w:tmpl w:val="B91614E0"/>
@@ -1301,7 +4435,7 @@
       </w:pPr>
     </w:lvl>
   </w:abstractNum>
-  <w:abstractNum w:abstractNumId="3" w15:restartNumberingAfterBreak="0">
+  <w:abstractNum w:abstractNumId="4" w15:restartNumberingAfterBreak="0">
     <w:nsid w:val="384B56C9"/>
     <w:multiLevelType w:val="multilevel"/>
     <w:tmpl w:val="0824B334"/>
@@ -1422,7 +4556,7 @@
       </w:rPr>
     </w:lvl>
   </w:abstractNum>
-  <w:abstractNum w:abstractNumId="4" w15:restartNumberingAfterBreak="0">
+  <w:abstractNum w:abstractNumId="5" w15:restartNumberingAfterBreak="0">
     <w:nsid w:val="3DB45110"/>
     <w:multiLevelType w:val="multilevel"/>
     <w:tmpl w:val="0824B334"/>
@@ -1543,7 +4677,7 @@
       </w:rPr>
     </w:lvl>
   </w:abstractNum>
-  <w:abstractNum w:abstractNumId="5" w15:restartNumberingAfterBreak="0">
+  <w:abstractNum w:abstractNumId="6" w15:restartNumberingAfterBreak="0">
     <w:nsid w:val="443C7FC1"/>
     <w:multiLevelType w:val="multilevel"/>
     <w:tmpl w:val="56BE4476"/>
@@ -1664,7 +4798,7 @@
       </w:rPr>
     </w:lvl>
   </w:abstractNum>
-  <w:abstractNum w:abstractNumId="6" w15:restartNumberingAfterBreak="0">
+  <w:abstractNum w:abstractNumId="7" w15:restartNumberingAfterBreak="0">
     <w:nsid w:val="54B33069"/>
     <w:multiLevelType w:val="hybridMultilevel"/>
     <w:tmpl w:val="BD70F278"/>
@@ -1753,7 +4887,7 @@
       </w:pPr>
     </w:lvl>
   </w:abstractNum>
-  <w:abstractNum w:abstractNumId="7" w15:restartNumberingAfterBreak="0">
+  <w:abstractNum w:abstractNumId="8" w15:restartNumberingAfterBreak="0">
     <w:nsid w:val="68793DB6"/>
     <w:multiLevelType w:val="multilevel"/>
     <w:tmpl w:val="E3FAA75A"/>
@@ -1874,7 +5008,7 @@
       </w:rPr>
     </w:lvl>
   </w:abstractNum>
-  <w:abstractNum w:abstractNumId="8" w15:restartNumberingAfterBreak="0">
+  <w:abstractNum w:abstractNumId="9" w15:restartNumberingAfterBreak="0">
     <w:nsid w:val="69691FA4"/>
     <w:multiLevelType w:val="hybridMultilevel"/>
     <w:tmpl w:val="B9B02EF0"/>
@@ -1963,7 +5097,7 @@
       </w:pPr>
     </w:lvl>
   </w:abstractNum>
-  <w:abstractNum w:abstractNumId="9" w15:restartNumberingAfterBreak="0">
+  <w:abstractNum w:abstractNumId="10" w15:restartNumberingAfterBreak="0">
     <w:nsid w:val="73CE7693"/>
     <w:multiLevelType w:val="multilevel"/>
     <w:tmpl w:val="CF2A0F82"/>
@@ -2084,7 +5218,7 @@
       </w:rPr>
     </w:lvl>
   </w:abstractNum>
-  <w:abstractNum w:abstractNumId="10" w15:restartNumberingAfterBreak="0">
+  <w:abstractNum w:abstractNumId="11" w15:restartNumberingAfterBreak="0">
     <w:nsid w:val="7DC00EF6"/>
     <w:multiLevelType w:val="multilevel"/>
     <w:tmpl w:val="C6D09928"/>
@@ -2206,25 +5340,25 @@
     </w:lvl>
   </w:abstractNum>
   <w:num w:numId="1">
-    <w:abstractNumId w:val="9"/>
+    <w:abstractNumId w:val="10"/>
   </w:num>
   <w:num w:numId="2">
+    <w:abstractNumId w:val="6"/>
+  </w:num>
+  <w:num w:numId="3">
+    <w:abstractNumId w:val="4"/>
+  </w:num>
+  <w:num w:numId="4">
     <w:abstractNumId w:val="5"/>
   </w:num>
-  <w:num w:numId="3">
+  <w:num w:numId="5">
+    <w:abstractNumId w:val="8"/>
+  </w:num>
+  <w:num w:numId="6">
     <w:abstractNumId w:val="3"/>
   </w:num>
-  <w:num w:numId="4">
-    <w:abstractNumId w:val="4"/>
-  </w:num>
-  <w:num w:numId="5">
-    <w:abstractNumId w:val="7"/>
-  </w:num>
-  <w:num w:numId="6">
-    <w:abstractNumId w:val="2"/>
-  </w:num>
   <w:num w:numId="7">
-    <w:abstractNumId w:val="9"/>
+    <w:abstractNumId w:val="10"/>
     <w:lvlOverride w:ilvl="0">
       <w:startOverride w:val="1"/>
     </w:lvlOverride>
@@ -2254,7 +5388,7 @@
     </w:lvlOverride>
   </w:num>
   <w:num w:numId="8">
-    <w:abstractNumId w:val="10"/>
+    <w:abstractNumId w:val="11"/>
   </w:num>
   <w:num w:numId="9">
     <w:abstractNumId w:val="0"/>
@@ -2287,7 +5421,7 @@
     </w:lvlOverride>
   </w:num>
   <w:num w:numId="10">
-    <w:abstractNumId w:val="6"/>
+    <w:abstractNumId w:val="7"/>
     <w:lvlOverride w:ilvl="0">
       <w:startOverride w:val="1"/>
     </w:lvlOverride>
@@ -2317,16 +5451,19 @@
     </w:lvlOverride>
   </w:num>
   <w:num w:numId="11">
-    <w:abstractNumId w:val="1"/>
+    <w:abstractNumId w:val="2"/>
   </w:num>
   <w:num w:numId="12">
     <w:abstractNumId w:val="0"/>
   </w:num>
   <w:num w:numId="13">
-    <w:abstractNumId w:val="6"/>
+    <w:abstractNumId w:val="7"/>
   </w:num>
   <w:num w:numId="14">
-    <w:abstractNumId w:val="8"/>
+    <w:abstractNumId w:val="9"/>
+  </w:num>
+  <w:num w:numId="15">
+    <w:abstractNumId w:val="1"/>
   </w:num>
 </w:numbering>
 </file>
@@ -2778,6 +5915,7 @@
   <w:style w:type="character" w:default="1" w:styleId="DefaultParagraphFont">
     <w:name w:val="Default Paragraph Font"/>
     <w:uiPriority w:val="1"/>
+    <w:semiHidden/>
     <w:unhideWhenUsed/>
   </w:style>
   <w:style w:type="table" w:default="1" w:styleId="TableNormal">
@@ -2936,7 +6074,2148 @@
       <w:color w:val="404040" w:themeColor="text1" w:themeTint="BF"/>
     </w:rPr>
   </w:style>
+  <w:style w:type="paragraph" w:styleId="Caption">
+    <w:name w:val="caption"/>
+    <w:basedOn w:val="Normal"/>
+    <w:next w:val="Normal"/>
+    <w:uiPriority w:val="35"/>
+    <w:unhideWhenUsed/>
+    <w:qFormat/>
+    <w:rsid w:val="003F4015"/>
+    <w:pPr>
+      <w:spacing w:after="200" w:line="240" w:lineRule="auto"/>
+    </w:pPr>
+    <w:rPr>
+      <w:i/>
+      <w:iCs/>
+      <w:color w:val="44546A" w:themeColor="text2"/>
+      <w:sz w:val="18"/>
+      <w:szCs w:val="18"/>
+    </w:rPr>
+  </w:style>
 </w:styles>
+</file>
+
+<file path=word/charts/chart1.xml><?xml version="1.0" encoding="utf-8"?>
+<c:chartSpace xmlns:c="http://schemas.openxmlformats.org/drawingml/2006/chart" xmlns:a="http://schemas.openxmlformats.org/drawingml/2006/main" xmlns:r="http://schemas.openxmlformats.org/officeDocument/2006/relationships" xmlns:c16r2="http://schemas.microsoft.com/office/drawing/2015/06/chart">
+  <c:date1904 val="0"/>
+  <c:lang val="en-US"/>
+  <c:roundedCorners val="0"/>
+  <mc:AlternateContent xmlns:mc="http://schemas.openxmlformats.org/markup-compatibility/2006">
+    <mc:Choice xmlns:c14="http://schemas.microsoft.com/office/drawing/2007/8/2/chart" Requires="c14">
+      <c14:style val="102"/>
+    </mc:Choice>
+    <mc:Fallback>
+      <c:style val="2"/>
+    </mc:Fallback>
+  </mc:AlternateContent>
+  <c:chart>
+    <c:title>
+      <c:tx>
+        <c:rich>
+          <a:bodyPr rot="0" spcFirstLastPara="1" vertOverflow="ellipsis" vert="horz" wrap="square" anchor="ctr" anchorCtr="1"/>
+          <a:lstStyle/>
+          <a:p>
+            <a:pPr>
+              <a:defRPr sz="1400" b="0" i="0" u="none" strike="noStrike" kern="1200" spc="0" baseline="0">
+                <a:solidFill>
+                  <a:schemeClr val="tx1">
+                    <a:lumMod val="65000"/>
+                    <a:lumOff val="35000"/>
+                  </a:schemeClr>
+                </a:solidFill>
+                <a:latin typeface="+mn-lt"/>
+                <a:ea typeface="+mn-ea"/>
+                <a:cs typeface="+mn-cs"/>
+              </a:defRPr>
+            </a:pPr>
+            <a:r>
+              <a:rPr lang="en-US" sz="1400" b="0" i="0" u="none" strike="noStrike" baseline="0"/>
+              <a:t>Frequency distribution of the medications taken </a:t>
+            </a:r>
+            <a:endParaRPr lang="en-US"/>
+          </a:p>
+        </c:rich>
+      </c:tx>
+      <c:overlay val="0"/>
+      <c:spPr>
+        <a:noFill/>
+        <a:ln>
+          <a:noFill/>
+        </a:ln>
+        <a:effectLst/>
+      </c:spPr>
+      <c:txPr>
+        <a:bodyPr rot="0" spcFirstLastPara="1" vertOverflow="ellipsis" vert="horz" wrap="square" anchor="ctr" anchorCtr="1"/>
+        <a:lstStyle/>
+        <a:p>
+          <a:pPr>
+            <a:defRPr sz="1400" b="0" i="0" u="none" strike="noStrike" kern="1200" spc="0" baseline="0">
+              <a:solidFill>
+                <a:schemeClr val="tx1">
+                  <a:lumMod val="65000"/>
+                  <a:lumOff val="35000"/>
+                </a:schemeClr>
+              </a:solidFill>
+              <a:latin typeface="+mn-lt"/>
+              <a:ea typeface="+mn-ea"/>
+              <a:cs typeface="+mn-cs"/>
+            </a:defRPr>
+          </a:pPr>
+          <a:endParaRPr lang="en-US"/>
+        </a:p>
+      </c:txPr>
+    </c:title>
+    <c:autoTitleDeleted val="0"/>
+    <c:plotArea>
+      <c:layout/>
+      <c:barChart>
+        <c:barDir val="col"/>
+        <c:grouping val="clustered"/>
+        <c:varyColors val="0"/>
+        <c:ser>
+          <c:idx val="0"/>
+          <c:order val="0"/>
+          <c:tx>
+            <c:strRef>
+              <c:f>'med_freq_dist(q2)'!$B$1</c:f>
+              <c:strCache>
+                <c:ptCount val="1"/>
+                <c:pt idx="0">
+                  <c:v>frequency</c:v>
+                </c:pt>
+              </c:strCache>
+            </c:strRef>
+          </c:tx>
+          <c:spPr>
+            <a:solidFill>
+              <a:schemeClr val="accent1"/>
+            </a:solidFill>
+            <a:ln>
+              <a:noFill/>
+            </a:ln>
+            <a:effectLst/>
+          </c:spPr>
+          <c:invertIfNegative val="0"/>
+          <c:cat>
+            <c:strRef>
+              <c:f>'med_freq_dist(q2)'!$A$2:$A$21</c:f>
+              <c:strCache>
+                <c:ptCount val="20"/>
+                <c:pt idx="0">
+                  <c:v>aspirin</c:v>
+                </c:pt>
+                <c:pt idx="1">
+                  <c:v>lipitor</c:v>
+                </c:pt>
+                <c:pt idx="2">
+                  <c:v>lisinopril</c:v>
+                </c:pt>
+                <c:pt idx="3">
+                  <c:v>atenolol</c:v>
+                </c:pt>
+                <c:pt idx="4">
+                  <c:v>asa</c:v>
+                </c:pt>
+                <c:pt idx="5">
+                  <c:v>metformin</c:v>
+                </c:pt>
+                <c:pt idx="6">
+                  <c:v>plavix</c:v>
+                </c:pt>
+                <c:pt idx="7">
+                  <c:v>insulin</c:v>
+                </c:pt>
+                <c:pt idx="8">
+                  <c:v>glyburide</c:v>
+                </c:pt>
+                <c:pt idx="9">
+                  <c:v>norvasc</c:v>
+                </c:pt>
+                <c:pt idx="10">
+                  <c:v>lopressor</c:v>
+                </c:pt>
+                <c:pt idx="11">
+                  <c:v>simvastatin</c:v>
+                </c:pt>
+                <c:pt idx="12">
+                  <c:v>glucophage</c:v>
+                </c:pt>
+                <c:pt idx="13">
+                  <c:v>metoprolol</c:v>
+                </c:pt>
+                <c:pt idx="14">
+                  <c:v>hydrochlorothiazide</c:v>
+                </c:pt>
+                <c:pt idx="15">
+                  <c:v>zocor</c:v>
+                </c:pt>
+                <c:pt idx="16">
+                  <c:v>hctz</c:v>
+                </c:pt>
+                <c:pt idx="17">
+                  <c:v>zestril</c:v>
+                </c:pt>
+                <c:pt idx="18">
+                  <c:v>nitroglycerin</c:v>
+                </c:pt>
+                <c:pt idx="19">
+                  <c:v>glipizide</c:v>
+                </c:pt>
+              </c:strCache>
+            </c:strRef>
+          </c:cat>
+          <c:val>
+            <c:numRef>
+              <c:f>'med_freq_dist(q2)'!$B$2:$B$21</c:f>
+              <c:numCache>
+                <c:formatCode>General</c:formatCode>
+                <c:ptCount val="20"/>
+                <c:pt idx="0">
+                  <c:v>2961</c:v>
+                </c:pt>
+                <c:pt idx="1">
+                  <c:v>2891</c:v>
+                </c:pt>
+                <c:pt idx="2">
+                  <c:v>2696</c:v>
+                </c:pt>
+                <c:pt idx="3">
+                  <c:v>2528</c:v>
+                </c:pt>
+                <c:pt idx="4">
+                  <c:v>2014</c:v>
+                </c:pt>
+                <c:pt idx="5">
+                  <c:v>1528</c:v>
+                </c:pt>
+                <c:pt idx="6">
+                  <c:v>1353</c:v>
+                </c:pt>
+                <c:pt idx="7">
+                  <c:v>1164</c:v>
+                </c:pt>
+                <c:pt idx="8">
+                  <c:v>1123</c:v>
+                </c:pt>
+                <c:pt idx="9">
+                  <c:v>1020</c:v>
+                </c:pt>
+                <c:pt idx="10">
+                  <c:v>999</c:v>
+                </c:pt>
+                <c:pt idx="11">
+                  <c:v>967</c:v>
+                </c:pt>
+                <c:pt idx="12">
+                  <c:v>911</c:v>
+                </c:pt>
+                <c:pt idx="13">
+                  <c:v>862</c:v>
+                </c:pt>
+                <c:pt idx="14">
+                  <c:v>659</c:v>
+                </c:pt>
+                <c:pt idx="15">
+                  <c:v>656</c:v>
+                </c:pt>
+                <c:pt idx="16">
+                  <c:v>580</c:v>
+                </c:pt>
+                <c:pt idx="17">
+                  <c:v>579</c:v>
+                </c:pt>
+                <c:pt idx="18">
+                  <c:v>532</c:v>
+                </c:pt>
+                <c:pt idx="19">
+                  <c:v>482</c:v>
+                </c:pt>
+              </c:numCache>
+            </c:numRef>
+          </c:val>
+          <c:extLst>
+            <c:ext xmlns:c16="http://schemas.microsoft.com/office/drawing/2014/chart" uri="{C3380CC4-5D6E-409C-BE32-E72D297353CC}">
+              <c16:uniqueId val="{00000000-8DED-45D9-88BF-D3664A8B4B41}"/>
+            </c:ext>
+          </c:extLst>
+        </c:ser>
+        <c:dLbls>
+          <c:showLegendKey val="0"/>
+          <c:showVal val="0"/>
+          <c:showCatName val="0"/>
+          <c:showSerName val="0"/>
+          <c:showPercent val="0"/>
+          <c:showBubbleSize val="0"/>
+        </c:dLbls>
+        <c:gapWidth val="219"/>
+        <c:overlap val="-27"/>
+        <c:axId val="1059255216"/>
+        <c:axId val="1059261872"/>
+      </c:barChart>
+      <c:catAx>
+        <c:axId val="1059255216"/>
+        <c:scaling>
+          <c:orientation val="minMax"/>
+        </c:scaling>
+        <c:delete val="0"/>
+        <c:axPos val="b"/>
+        <c:title>
+          <c:tx>
+            <c:rich>
+              <a:bodyPr rot="0" spcFirstLastPara="1" vertOverflow="ellipsis" vert="horz" wrap="square" anchor="ctr" anchorCtr="1"/>
+              <a:lstStyle/>
+              <a:p>
+                <a:pPr>
+                  <a:defRPr sz="1000" b="0" i="0" u="none" strike="noStrike" kern="1200" baseline="0">
+                    <a:solidFill>
+                      <a:schemeClr val="tx1">
+                        <a:lumMod val="65000"/>
+                        <a:lumOff val="35000"/>
+                      </a:schemeClr>
+                    </a:solidFill>
+                    <a:latin typeface="+mn-lt"/>
+                    <a:ea typeface="+mn-ea"/>
+                    <a:cs typeface="+mn-cs"/>
+                  </a:defRPr>
+                </a:pPr>
+                <a:r>
+                  <a:rPr lang="en-US"/>
+                  <a:t>Medication</a:t>
+                </a:r>
+              </a:p>
+            </c:rich>
+          </c:tx>
+          <c:overlay val="0"/>
+          <c:spPr>
+            <a:noFill/>
+            <a:ln>
+              <a:noFill/>
+            </a:ln>
+            <a:effectLst/>
+          </c:spPr>
+          <c:txPr>
+            <a:bodyPr rot="0" spcFirstLastPara="1" vertOverflow="ellipsis" vert="horz" wrap="square" anchor="ctr" anchorCtr="1"/>
+            <a:lstStyle/>
+            <a:p>
+              <a:pPr>
+                <a:defRPr sz="1000" b="0" i="0" u="none" strike="noStrike" kern="1200" baseline="0">
+                  <a:solidFill>
+                    <a:schemeClr val="tx1">
+                      <a:lumMod val="65000"/>
+                      <a:lumOff val="35000"/>
+                    </a:schemeClr>
+                  </a:solidFill>
+                  <a:latin typeface="+mn-lt"/>
+                  <a:ea typeface="+mn-ea"/>
+                  <a:cs typeface="+mn-cs"/>
+                </a:defRPr>
+              </a:pPr>
+              <a:endParaRPr lang="en-US"/>
+            </a:p>
+          </c:txPr>
+        </c:title>
+        <c:numFmt formatCode="General" sourceLinked="1"/>
+        <c:majorTickMark val="none"/>
+        <c:minorTickMark val="none"/>
+        <c:tickLblPos val="nextTo"/>
+        <c:spPr>
+          <a:noFill/>
+          <a:ln w="9525" cap="flat" cmpd="sng" algn="ctr">
+            <a:solidFill>
+              <a:schemeClr val="tx1">
+                <a:lumMod val="15000"/>
+                <a:lumOff val="85000"/>
+              </a:schemeClr>
+            </a:solidFill>
+            <a:round/>
+          </a:ln>
+          <a:effectLst/>
+        </c:spPr>
+        <c:txPr>
+          <a:bodyPr rot="-60000000" spcFirstLastPara="1" vertOverflow="ellipsis" vert="horz" wrap="square" anchor="ctr" anchorCtr="1"/>
+          <a:lstStyle/>
+          <a:p>
+            <a:pPr>
+              <a:defRPr sz="900" b="0" i="0" u="none" strike="noStrike" kern="1200" baseline="0">
+                <a:solidFill>
+                  <a:schemeClr val="tx1">
+                    <a:lumMod val="65000"/>
+                    <a:lumOff val="35000"/>
+                  </a:schemeClr>
+                </a:solidFill>
+                <a:latin typeface="+mn-lt"/>
+                <a:ea typeface="+mn-ea"/>
+                <a:cs typeface="+mn-cs"/>
+              </a:defRPr>
+            </a:pPr>
+            <a:endParaRPr lang="en-US"/>
+          </a:p>
+        </c:txPr>
+        <c:crossAx val="1059261872"/>
+        <c:crosses val="autoZero"/>
+        <c:auto val="1"/>
+        <c:lblAlgn val="ctr"/>
+        <c:lblOffset val="100"/>
+        <c:noMultiLvlLbl val="0"/>
+      </c:catAx>
+      <c:valAx>
+        <c:axId val="1059261872"/>
+        <c:scaling>
+          <c:orientation val="minMax"/>
+        </c:scaling>
+        <c:delete val="0"/>
+        <c:axPos val="l"/>
+        <c:majorGridlines>
+          <c:spPr>
+            <a:ln w="9525" cap="flat" cmpd="sng" algn="ctr">
+              <a:solidFill>
+                <a:schemeClr val="tx1">
+                  <a:lumMod val="15000"/>
+                  <a:lumOff val="85000"/>
+                </a:schemeClr>
+              </a:solidFill>
+              <a:round/>
+            </a:ln>
+            <a:effectLst/>
+          </c:spPr>
+        </c:majorGridlines>
+        <c:title>
+          <c:tx>
+            <c:rich>
+              <a:bodyPr rot="-5400000" spcFirstLastPara="1" vertOverflow="ellipsis" vert="horz" wrap="square" anchor="ctr" anchorCtr="1"/>
+              <a:lstStyle/>
+              <a:p>
+                <a:pPr>
+                  <a:defRPr sz="1000" b="0" i="0" u="none" strike="noStrike" kern="1200" baseline="0">
+                    <a:solidFill>
+                      <a:schemeClr val="tx1">
+                        <a:lumMod val="65000"/>
+                        <a:lumOff val="35000"/>
+                      </a:schemeClr>
+                    </a:solidFill>
+                    <a:latin typeface="+mn-lt"/>
+                    <a:ea typeface="+mn-ea"/>
+                    <a:cs typeface="+mn-cs"/>
+                  </a:defRPr>
+                </a:pPr>
+                <a:r>
+                  <a:rPr lang="en-US"/>
+                  <a:t>Frequency</a:t>
+                </a:r>
+              </a:p>
+            </c:rich>
+          </c:tx>
+          <c:overlay val="0"/>
+          <c:spPr>
+            <a:noFill/>
+            <a:ln>
+              <a:noFill/>
+            </a:ln>
+            <a:effectLst/>
+          </c:spPr>
+          <c:txPr>
+            <a:bodyPr rot="-5400000" spcFirstLastPara="1" vertOverflow="ellipsis" vert="horz" wrap="square" anchor="ctr" anchorCtr="1"/>
+            <a:lstStyle/>
+            <a:p>
+              <a:pPr>
+                <a:defRPr sz="1000" b="0" i="0" u="none" strike="noStrike" kern="1200" baseline="0">
+                  <a:solidFill>
+                    <a:schemeClr val="tx1">
+                      <a:lumMod val="65000"/>
+                      <a:lumOff val="35000"/>
+                    </a:schemeClr>
+                  </a:solidFill>
+                  <a:latin typeface="+mn-lt"/>
+                  <a:ea typeface="+mn-ea"/>
+                  <a:cs typeface="+mn-cs"/>
+                </a:defRPr>
+              </a:pPr>
+              <a:endParaRPr lang="en-US"/>
+            </a:p>
+          </c:txPr>
+        </c:title>
+        <c:numFmt formatCode="General" sourceLinked="1"/>
+        <c:majorTickMark val="none"/>
+        <c:minorTickMark val="none"/>
+        <c:tickLblPos val="nextTo"/>
+        <c:spPr>
+          <a:noFill/>
+          <a:ln>
+            <a:noFill/>
+          </a:ln>
+          <a:effectLst/>
+        </c:spPr>
+        <c:txPr>
+          <a:bodyPr rot="-60000000" spcFirstLastPara="1" vertOverflow="ellipsis" vert="horz" wrap="square" anchor="ctr" anchorCtr="1"/>
+          <a:lstStyle/>
+          <a:p>
+            <a:pPr>
+              <a:defRPr sz="900" b="0" i="0" u="none" strike="noStrike" kern="1200" baseline="0">
+                <a:solidFill>
+                  <a:schemeClr val="tx1">
+                    <a:lumMod val="65000"/>
+                    <a:lumOff val="35000"/>
+                  </a:schemeClr>
+                </a:solidFill>
+                <a:latin typeface="+mn-lt"/>
+                <a:ea typeface="+mn-ea"/>
+                <a:cs typeface="+mn-cs"/>
+              </a:defRPr>
+            </a:pPr>
+            <a:endParaRPr lang="en-US"/>
+          </a:p>
+        </c:txPr>
+        <c:crossAx val="1059255216"/>
+        <c:crosses val="autoZero"/>
+        <c:crossBetween val="between"/>
+      </c:valAx>
+      <c:spPr>
+        <a:noFill/>
+        <a:ln>
+          <a:noFill/>
+        </a:ln>
+        <a:effectLst/>
+      </c:spPr>
+    </c:plotArea>
+    <c:plotVisOnly val="1"/>
+    <c:dispBlanksAs val="gap"/>
+    <c:extLst>
+      <c:ext xmlns:c16r3="http://schemas.microsoft.com/office/drawing/2017/03/chart" uri="{56B9EC1D-385E-4148-901F-78D8002777C0}">
+        <c16r3:dataDisplayOptions16>
+          <c16r3:dispNaAsBlank val="1"/>
+        </c16r3:dataDisplayOptions16>
+      </c:ext>
+    </c:extLst>
+    <c:showDLblsOverMax val="0"/>
+  </c:chart>
+  <c:spPr>
+    <a:solidFill>
+      <a:schemeClr val="bg1"/>
+    </a:solidFill>
+    <a:ln w="9525" cap="flat" cmpd="sng" algn="ctr">
+      <a:solidFill>
+        <a:schemeClr val="tx1">
+          <a:lumMod val="15000"/>
+          <a:lumOff val="85000"/>
+        </a:schemeClr>
+      </a:solidFill>
+      <a:round/>
+    </a:ln>
+    <a:effectLst/>
+  </c:spPr>
+  <c:txPr>
+    <a:bodyPr/>
+    <a:lstStyle/>
+    <a:p>
+      <a:pPr>
+        <a:defRPr/>
+      </a:pPr>
+      <a:endParaRPr lang="en-US"/>
+    </a:p>
+  </c:txPr>
+  <c:externalData r:id="rId3">
+    <c:autoUpdate val="0"/>
+  </c:externalData>
+</c:chartSpace>
+</file>
+
+<file path=word/charts/chart2.xml><?xml version="1.0" encoding="utf-8"?>
+<c:chartSpace xmlns:c="http://schemas.openxmlformats.org/drawingml/2006/chart" xmlns:a="http://schemas.openxmlformats.org/drawingml/2006/main" xmlns:r="http://schemas.openxmlformats.org/officeDocument/2006/relationships" xmlns:c16r2="http://schemas.microsoft.com/office/drawing/2015/06/chart">
+  <c:date1904 val="0"/>
+  <c:lang val="en-US"/>
+  <c:roundedCorners val="0"/>
+  <mc:AlternateContent xmlns:mc="http://schemas.openxmlformats.org/markup-compatibility/2006">
+    <mc:Choice xmlns:c14="http://schemas.microsoft.com/office/drawing/2007/8/2/chart" Requires="c14">
+      <c14:style val="102"/>
+    </mc:Choice>
+    <mc:Fallback>
+      <c:style val="2"/>
+    </mc:Fallback>
+  </mc:AlternateContent>
+  <c:chart>
+    <c:title>
+      <c:tx>
+        <c:rich>
+          <a:bodyPr rot="0" spcFirstLastPara="1" vertOverflow="ellipsis" vert="horz" wrap="square" anchor="ctr" anchorCtr="1"/>
+          <a:lstStyle/>
+          <a:p>
+            <a:pPr>
+              <a:defRPr sz="1400" b="0" i="0" u="none" strike="noStrike" kern="1200" spc="0" baseline="0">
+                <a:solidFill>
+                  <a:schemeClr val="tx1">
+                    <a:lumMod val="65000"/>
+                    <a:lumOff val="35000"/>
+                  </a:schemeClr>
+                </a:solidFill>
+                <a:latin typeface="+mn-lt"/>
+                <a:ea typeface="+mn-ea"/>
+                <a:cs typeface="+mn-cs"/>
+              </a:defRPr>
+            </a:pPr>
+            <a:r>
+              <a:rPr lang="en-US" sz="1400" b="0" i="0" u="none" strike="noStrike" baseline="0"/>
+              <a:t>Frequency distribution of categories of medications taken</a:t>
+            </a:r>
+            <a:endParaRPr lang="en-US"/>
+          </a:p>
+        </c:rich>
+      </c:tx>
+      <c:overlay val="0"/>
+      <c:spPr>
+        <a:noFill/>
+        <a:ln>
+          <a:noFill/>
+        </a:ln>
+        <a:effectLst/>
+      </c:spPr>
+      <c:txPr>
+        <a:bodyPr rot="0" spcFirstLastPara="1" vertOverflow="ellipsis" vert="horz" wrap="square" anchor="ctr" anchorCtr="1"/>
+        <a:lstStyle/>
+        <a:p>
+          <a:pPr>
+            <a:defRPr sz="1400" b="0" i="0" u="none" strike="noStrike" kern="1200" spc="0" baseline="0">
+              <a:solidFill>
+                <a:schemeClr val="tx1">
+                  <a:lumMod val="65000"/>
+                  <a:lumOff val="35000"/>
+                </a:schemeClr>
+              </a:solidFill>
+              <a:latin typeface="+mn-lt"/>
+              <a:ea typeface="+mn-ea"/>
+              <a:cs typeface="+mn-cs"/>
+            </a:defRPr>
+          </a:pPr>
+          <a:endParaRPr lang="en-US"/>
+        </a:p>
+      </c:txPr>
+    </c:title>
+    <c:autoTitleDeleted val="0"/>
+    <c:plotArea>
+      <c:layout/>
+      <c:barChart>
+        <c:barDir val="col"/>
+        <c:grouping val="clustered"/>
+        <c:varyColors val="0"/>
+        <c:ser>
+          <c:idx val="0"/>
+          <c:order val="0"/>
+          <c:tx>
+            <c:strRef>
+              <c:f>'med_category_freq_dict(q2)'!$B$1</c:f>
+              <c:strCache>
+                <c:ptCount val="1"/>
+                <c:pt idx="0">
+                  <c:v>frequency</c:v>
+                </c:pt>
+              </c:strCache>
+            </c:strRef>
+          </c:tx>
+          <c:spPr>
+            <a:solidFill>
+              <a:schemeClr val="accent1"/>
+            </a:solidFill>
+            <a:ln>
+              <a:noFill/>
+            </a:ln>
+            <a:effectLst/>
+          </c:spPr>
+          <c:invertIfNegative val="0"/>
+          <c:cat>
+            <c:strRef>
+              <c:f>'med_category_freq_dict(q2)'!$A$2:$A$19</c:f>
+              <c:strCache>
+                <c:ptCount val="18"/>
+                <c:pt idx="0">
+                  <c:v>beta blocker</c:v>
+                </c:pt>
+                <c:pt idx="1">
+                  <c:v>statin</c:v>
+                </c:pt>
+                <c:pt idx="2">
+                  <c:v>aspirin</c:v>
+                </c:pt>
+                <c:pt idx="3">
+                  <c:v>ace inhibitor</c:v>
+                </c:pt>
+                <c:pt idx="4">
+                  <c:v>insulin</c:v>
+                </c:pt>
+                <c:pt idx="5">
+                  <c:v>metformin</c:v>
+                </c:pt>
+                <c:pt idx="6">
+                  <c:v>calcium channel blocker</c:v>
+                </c:pt>
+                <c:pt idx="7">
+                  <c:v>sulfonylureas</c:v>
+                </c:pt>
+                <c:pt idx="8">
+                  <c:v>nitrate</c:v>
+                </c:pt>
+                <c:pt idx="9">
+                  <c:v>diuretic</c:v>
+                </c:pt>
+                <c:pt idx="10">
+                  <c:v>thienopyridine</c:v>
+                </c:pt>
+                <c:pt idx="11">
+                  <c:v>arb</c:v>
+                </c:pt>
+                <c:pt idx="12">
+                  <c:v>thiazolidinedione</c:v>
+                </c:pt>
+                <c:pt idx="13">
+                  <c:v>fibrate</c:v>
+                </c:pt>
+                <c:pt idx="14">
+                  <c:v>ezetimibe</c:v>
+                </c:pt>
+                <c:pt idx="15">
+                  <c:v>niacin</c:v>
+                </c:pt>
+                <c:pt idx="16">
+                  <c:v>dpp4 inhibitors</c:v>
+                </c:pt>
+                <c:pt idx="17">
+                  <c:v>anti diabetes</c:v>
+                </c:pt>
+              </c:strCache>
+            </c:strRef>
+          </c:cat>
+          <c:val>
+            <c:numRef>
+              <c:f>'med_category_freq_dict(q2)'!$B$2:$B$19</c:f>
+              <c:numCache>
+                <c:formatCode>General</c:formatCode>
+                <c:ptCount val="18"/>
+                <c:pt idx="0">
+                  <c:v>9782</c:v>
+                </c:pt>
+                <c:pt idx="1">
+                  <c:v>8972</c:v>
+                </c:pt>
+                <c:pt idx="2">
+                  <c:v>8736</c:v>
+                </c:pt>
+                <c:pt idx="3">
+                  <c:v>6805</c:v>
+                </c:pt>
+                <c:pt idx="4">
+                  <c:v>5227</c:v>
+                </c:pt>
+                <c:pt idx="5">
+                  <c:v>3909</c:v>
+                </c:pt>
+                <c:pt idx="6">
+                  <c:v>3883</c:v>
+                </c:pt>
+                <c:pt idx="7">
+                  <c:v>3213</c:v>
+                </c:pt>
+                <c:pt idx="8">
+                  <c:v>2743</c:v>
+                </c:pt>
+                <c:pt idx="9">
+                  <c:v>2459</c:v>
+                </c:pt>
+                <c:pt idx="10">
+                  <c:v>2383</c:v>
+                </c:pt>
+                <c:pt idx="11">
+                  <c:v>1952</c:v>
+                </c:pt>
+                <c:pt idx="12">
+                  <c:v>764</c:v>
+                </c:pt>
+                <c:pt idx="13">
+                  <c:v>628</c:v>
+                </c:pt>
+                <c:pt idx="14">
+                  <c:v>290</c:v>
+                </c:pt>
+                <c:pt idx="15">
+                  <c:v>160</c:v>
+                </c:pt>
+                <c:pt idx="16">
+                  <c:v>37</c:v>
+                </c:pt>
+                <c:pt idx="17">
+                  <c:v>12</c:v>
+                </c:pt>
+              </c:numCache>
+            </c:numRef>
+          </c:val>
+          <c:extLst>
+            <c:ext xmlns:c16="http://schemas.microsoft.com/office/drawing/2014/chart" uri="{C3380CC4-5D6E-409C-BE32-E72D297353CC}">
+              <c16:uniqueId val="{00000000-0936-48FC-B7EC-95A79708CC9C}"/>
+            </c:ext>
+          </c:extLst>
+        </c:ser>
+        <c:dLbls>
+          <c:showLegendKey val="0"/>
+          <c:showVal val="0"/>
+          <c:showCatName val="0"/>
+          <c:showSerName val="0"/>
+          <c:showPercent val="0"/>
+          <c:showBubbleSize val="0"/>
+        </c:dLbls>
+        <c:gapWidth val="219"/>
+        <c:overlap val="-27"/>
+        <c:axId val="1761885791"/>
+        <c:axId val="1761890783"/>
+      </c:barChart>
+      <c:catAx>
+        <c:axId val="1761885791"/>
+        <c:scaling>
+          <c:orientation val="minMax"/>
+        </c:scaling>
+        <c:delete val="0"/>
+        <c:axPos val="b"/>
+        <c:title>
+          <c:tx>
+            <c:rich>
+              <a:bodyPr rot="0" spcFirstLastPara="1" vertOverflow="ellipsis" vert="horz" wrap="square" anchor="ctr" anchorCtr="1"/>
+              <a:lstStyle/>
+              <a:p>
+                <a:pPr>
+                  <a:defRPr sz="1000" b="0" i="0" u="none" strike="noStrike" kern="1200" baseline="0">
+                    <a:solidFill>
+                      <a:schemeClr val="tx1">
+                        <a:lumMod val="65000"/>
+                        <a:lumOff val="35000"/>
+                      </a:schemeClr>
+                    </a:solidFill>
+                    <a:latin typeface="+mn-lt"/>
+                    <a:ea typeface="+mn-ea"/>
+                    <a:cs typeface="+mn-cs"/>
+                  </a:defRPr>
+                </a:pPr>
+                <a:r>
+                  <a:rPr lang="en-US"/>
+                  <a:t>Medication category</a:t>
+                </a:r>
+              </a:p>
+            </c:rich>
+          </c:tx>
+          <c:overlay val="0"/>
+          <c:spPr>
+            <a:noFill/>
+            <a:ln>
+              <a:noFill/>
+            </a:ln>
+            <a:effectLst/>
+          </c:spPr>
+          <c:txPr>
+            <a:bodyPr rot="0" spcFirstLastPara="1" vertOverflow="ellipsis" vert="horz" wrap="square" anchor="ctr" anchorCtr="1"/>
+            <a:lstStyle/>
+            <a:p>
+              <a:pPr>
+                <a:defRPr sz="1000" b="0" i="0" u="none" strike="noStrike" kern="1200" baseline="0">
+                  <a:solidFill>
+                    <a:schemeClr val="tx1">
+                      <a:lumMod val="65000"/>
+                      <a:lumOff val="35000"/>
+                    </a:schemeClr>
+                  </a:solidFill>
+                  <a:latin typeface="+mn-lt"/>
+                  <a:ea typeface="+mn-ea"/>
+                  <a:cs typeface="+mn-cs"/>
+                </a:defRPr>
+              </a:pPr>
+              <a:endParaRPr lang="en-US"/>
+            </a:p>
+          </c:txPr>
+        </c:title>
+        <c:numFmt formatCode="General" sourceLinked="1"/>
+        <c:majorTickMark val="none"/>
+        <c:minorTickMark val="none"/>
+        <c:tickLblPos val="nextTo"/>
+        <c:spPr>
+          <a:noFill/>
+          <a:ln w="9525" cap="flat" cmpd="sng" algn="ctr">
+            <a:solidFill>
+              <a:schemeClr val="tx1">
+                <a:lumMod val="15000"/>
+                <a:lumOff val="85000"/>
+              </a:schemeClr>
+            </a:solidFill>
+            <a:round/>
+          </a:ln>
+          <a:effectLst/>
+        </c:spPr>
+        <c:txPr>
+          <a:bodyPr rot="-60000000" spcFirstLastPara="1" vertOverflow="ellipsis" vert="horz" wrap="square" anchor="ctr" anchorCtr="1"/>
+          <a:lstStyle/>
+          <a:p>
+            <a:pPr>
+              <a:defRPr sz="900" b="0" i="0" u="none" strike="noStrike" kern="1200" baseline="0">
+                <a:solidFill>
+                  <a:schemeClr val="tx1">
+                    <a:lumMod val="65000"/>
+                    <a:lumOff val="35000"/>
+                  </a:schemeClr>
+                </a:solidFill>
+                <a:latin typeface="+mn-lt"/>
+                <a:ea typeface="+mn-ea"/>
+                <a:cs typeface="+mn-cs"/>
+              </a:defRPr>
+            </a:pPr>
+            <a:endParaRPr lang="en-US"/>
+          </a:p>
+        </c:txPr>
+        <c:crossAx val="1761890783"/>
+        <c:crosses val="autoZero"/>
+        <c:auto val="1"/>
+        <c:lblAlgn val="ctr"/>
+        <c:lblOffset val="100"/>
+        <c:noMultiLvlLbl val="0"/>
+      </c:catAx>
+      <c:valAx>
+        <c:axId val="1761890783"/>
+        <c:scaling>
+          <c:orientation val="minMax"/>
+        </c:scaling>
+        <c:delete val="0"/>
+        <c:axPos val="l"/>
+        <c:majorGridlines>
+          <c:spPr>
+            <a:ln w="9525" cap="flat" cmpd="sng" algn="ctr">
+              <a:solidFill>
+                <a:schemeClr val="tx1">
+                  <a:lumMod val="15000"/>
+                  <a:lumOff val="85000"/>
+                </a:schemeClr>
+              </a:solidFill>
+              <a:round/>
+            </a:ln>
+            <a:effectLst/>
+          </c:spPr>
+        </c:majorGridlines>
+        <c:title>
+          <c:tx>
+            <c:rich>
+              <a:bodyPr rot="-5400000" spcFirstLastPara="1" vertOverflow="ellipsis" vert="horz" wrap="square" anchor="ctr" anchorCtr="1"/>
+              <a:lstStyle/>
+              <a:p>
+                <a:pPr>
+                  <a:defRPr sz="1000" b="0" i="0" u="none" strike="noStrike" kern="1200" baseline="0">
+                    <a:solidFill>
+                      <a:schemeClr val="tx1">
+                        <a:lumMod val="65000"/>
+                        <a:lumOff val="35000"/>
+                      </a:schemeClr>
+                    </a:solidFill>
+                    <a:latin typeface="+mn-lt"/>
+                    <a:ea typeface="+mn-ea"/>
+                    <a:cs typeface="+mn-cs"/>
+                  </a:defRPr>
+                </a:pPr>
+                <a:r>
+                  <a:rPr lang="en-US"/>
+                  <a:t>Frequency</a:t>
+                </a:r>
+              </a:p>
+            </c:rich>
+          </c:tx>
+          <c:overlay val="0"/>
+          <c:spPr>
+            <a:noFill/>
+            <a:ln>
+              <a:noFill/>
+            </a:ln>
+            <a:effectLst/>
+          </c:spPr>
+          <c:txPr>
+            <a:bodyPr rot="-5400000" spcFirstLastPara="1" vertOverflow="ellipsis" vert="horz" wrap="square" anchor="ctr" anchorCtr="1"/>
+            <a:lstStyle/>
+            <a:p>
+              <a:pPr>
+                <a:defRPr sz="1000" b="0" i="0" u="none" strike="noStrike" kern="1200" baseline="0">
+                  <a:solidFill>
+                    <a:schemeClr val="tx1">
+                      <a:lumMod val="65000"/>
+                      <a:lumOff val="35000"/>
+                    </a:schemeClr>
+                  </a:solidFill>
+                  <a:latin typeface="+mn-lt"/>
+                  <a:ea typeface="+mn-ea"/>
+                  <a:cs typeface="+mn-cs"/>
+                </a:defRPr>
+              </a:pPr>
+              <a:endParaRPr lang="en-US"/>
+            </a:p>
+          </c:txPr>
+        </c:title>
+        <c:numFmt formatCode="General" sourceLinked="1"/>
+        <c:majorTickMark val="none"/>
+        <c:minorTickMark val="none"/>
+        <c:tickLblPos val="nextTo"/>
+        <c:spPr>
+          <a:noFill/>
+          <a:ln>
+            <a:noFill/>
+          </a:ln>
+          <a:effectLst/>
+        </c:spPr>
+        <c:txPr>
+          <a:bodyPr rot="-60000000" spcFirstLastPara="1" vertOverflow="ellipsis" vert="horz" wrap="square" anchor="ctr" anchorCtr="1"/>
+          <a:lstStyle/>
+          <a:p>
+            <a:pPr>
+              <a:defRPr sz="900" b="0" i="0" u="none" strike="noStrike" kern="1200" baseline="0">
+                <a:solidFill>
+                  <a:schemeClr val="tx1">
+                    <a:lumMod val="65000"/>
+                    <a:lumOff val="35000"/>
+                  </a:schemeClr>
+                </a:solidFill>
+                <a:latin typeface="+mn-lt"/>
+                <a:ea typeface="+mn-ea"/>
+                <a:cs typeface="+mn-cs"/>
+              </a:defRPr>
+            </a:pPr>
+            <a:endParaRPr lang="en-US"/>
+          </a:p>
+        </c:txPr>
+        <c:crossAx val="1761885791"/>
+        <c:crosses val="autoZero"/>
+        <c:crossBetween val="between"/>
+      </c:valAx>
+      <c:spPr>
+        <a:noFill/>
+        <a:ln>
+          <a:noFill/>
+        </a:ln>
+        <a:effectLst/>
+      </c:spPr>
+    </c:plotArea>
+    <c:plotVisOnly val="1"/>
+    <c:dispBlanksAs val="gap"/>
+    <c:extLst>
+      <c:ext xmlns:c16r3="http://schemas.microsoft.com/office/drawing/2017/03/chart" uri="{56B9EC1D-385E-4148-901F-78D8002777C0}">
+        <c16r3:dataDisplayOptions16>
+          <c16r3:dispNaAsBlank val="1"/>
+        </c16r3:dataDisplayOptions16>
+      </c:ext>
+    </c:extLst>
+    <c:showDLblsOverMax val="0"/>
+  </c:chart>
+  <c:spPr>
+    <a:solidFill>
+      <a:schemeClr val="bg1"/>
+    </a:solidFill>
+    <a:ln w="9525" cap="flat" cmpd="sng" algn="ctr">
+      <a:solidFill>
+        <a:schemeClr val="tx1">
+          <a:lumMod val="15000"/>
+          <a:lumOff val="85000"/>
+        </a:schemeClr>
+      </a:solidFill>
+      <a:round/>
+    </a:ln>
+    <a:effectLst/>
+  </c:spPr>
+  <c:txPr>
+    <a:bodyPr/>
+    <a:lstStyle/>
+    <a:p>
+      <a:pPr>
+        <a:defRPr/>
+      </a:pPr>
+      <a:endParaRPr lang="en-US"/>
+    </a:p>
+  </c:txPr>
+  <c:externalData r:id="rId3">
+    <c:autoUpdate val="0"/>
+  </c:externalData>
+</c:chartSpace>
+</file>
+
+<file path=word/charts/colors1.xml><?xml version="1.0" encoding="utf-8"?>
+<cs:colorStyle xmlns:cs="http://schemas.microsoft.com/office/drawing/2012/chartStyle" xmlns:a="http://schemas.openxmlformats.org/drawingml/2006/main" meth="cycle" id="10">
+  <a:schemeClr val="accent1"/>
+  <a:schemeClr val="accent2"/>
+  <a:schemeClr val="accent3"/>
+  <a:schemeClr val="accent4"/>
+  <a:schemeClr val="accent5"/>
+  <a:schemeClr val="accent6"/>
+  <cs:variation/>
+  <cs:variation>
+    <a:lumMod val="60000"/>
+  </cs:variation>
+  <cs:variation>
+    <a:lumMod val="80000"/>
+    <a:lumOff val="20000"/>
+  </cs:variation>
+  <cs:variation>
+    <a:lumMod val="80000"/>
+  </cs:variation>
+  <cs:variation>
+    <a:lumMod val="60000"/>
+    <a:lumOff val="40000"/>
+  </cs:variation>
+  <cs:variation>
+    <a:lumMod val="50000"/>
+  </cs:variation>
+  <cs:variation>
+    <a:lumMod val="70000"/>
+    <a:lumOff val="30000"/>
+  </cs:variation>
+  <cs:variation>
+    <a:lumMod val="70000"/>
+  </cs:variation>
+  <cs:variation>
+    <a:lumMod val="50000"/>
+    <a:lumOff val="50000"/>
+  </cs:variation>
+</cs:colorStyle>
+</file>
+
+<file path=word/charts/colors2.xml><?xml version="1.0" encoding="utf-8"?>
+<cs:colorStyle xmlns:cs="http://schemas.microsoft.com/office/drawing/2012/chartStyle" xmlns:a="http://schemas.openxmlformats.org/drawingml/2006/main" meth="cycle" id="10">
+  <a:schemeClr val="accent1"/>
+  <a:schemeClr val="accent2"/>
+  <a:schemeClr val="accent3"/>
+  <a:schemeClr val="accent4"/>
+  <a:schemeClr val="accent5"/>
+  <a:schemeClr val="accent6"/>
+  <cs:variation/>
+  <cs:variation>
+    <a:lumMod val="60000"/>
+  </cs:variation>
+  <cs:variation>
+    <a:lumMod val="80000"/>
+    <a:lumOff val="20000"/>
+  </cs:variation>
+  <cs:variation>
+    <a:lumMod val="80000"/>
+  </cs:variation>
+  <cs:variation>
+    <a:lumMod val="60000"/>
+    <a:lumOff val="40000"/>
+  </cs:variation>
+  <cs:variation>
+    <a:lumMod val="50000"/>
+  </cs:variation>
+  <cs:variation>
+    <a:lumMod val="70000"/>
+    <a:lumOff val="30000"/>
+  </cs:variation>
+  <cs:variation>
+    <a:lumMod val="70000"/>
+  </cs:variation>
+  <cs:variation>
+    <a:lumMod val="50000"/>
+    <a:lumOff val="50000"/>
+  </cs:variation>
+</cs:colorStyle>
+</file>
+
+<file path=word/charts/style1.xml><?xml version="1.0" encoding="utf-8"?>
+<cs:chartStyle xmlns:cs="http://schemas.microsoft.com/office/drawing/2012/chartStyle" xmlns:a="http://schemas.openxmlformats.org/drawingml/2006/main" id="201">
+  <cs:axisTitle>
+    <cs:lnRef idx="0"/>
+    <cs:fillRef idx="0"/>
+    <cs:effectRef idx="0"/>
+    <cs:fontRef idx="minor">
+      <a:schemeClr val="tx1">
+        <a:lumMod val="65000"/>
+        <a:lumOff val="35000"/>
+      </a:schemeClr>
+    </cs:fontRef>
+    <cs:defRPr sz="1000" kern="1200"/>
+  </cs:axisTitle>
+  <cs:categoryAxis>
+    <cs:lnRef idx="0"/>
+    <cs:fillRef idx="0"/>
+    <cs:effectRef idx="0"/>
+    <cs:fontRef idx="minor">
+      <a:schemeClr val="tx1">
+        <a:lumMod val="65000"/>
+        <a:lumOff val="35000"/>
+      </a:schemeClr>
+    </cs:fontRef>
+    <cs:spPr>
+      <a:ln w="9525" cap="flat" cmpd="sng" algn="ctr">
+        <a:solidFill>
+          <a:schemeClr val="tx1">
+            <a:lumMod val="15000"/>
+            <a:lumOff val="85000"/>
+          </a:schemeClr>
+        </a:solidFill>
+        <a:round/>
+      </a:ln>
+    </cs:spPr>
+    <cs:defRPr sz="900" kern="1200"/>
+  </cs:categoryAxis>
+  <cs:chartArea mods="allowNoFillOverride allowNoLineOverride">
+    <cs:lnRef idx="0"/>
+    <cs:fillRef idx="0"/>
+    <cs:effectRef idx="0"/>
+    <cs:fontRef idx="minor">
+      <a:schemeClr val="tx1"/>
+    </cs:fontRef>
+    <cs:spPr>
+      <a:solidFill>
+        <a:schemeClr val="bg1"/>
+      </a:solidFill>
+      <a:ln w="9525" cap="flat" cmpd="sng" algn="ctr">
+        <a:solidFill>
+          <a:schemeClr val="tx1">
+            <a:lumMod val="15000"/>
+            <a:lumOff val="85000"/>
+          </a:schemeClr>
+        </a:solidFill>
+        <a:round/>
+      </a:ln>
+    </cs:spPr>
+    <cs:defRPr sz="1000" kern="1200"/>
+  </cs:chartArea>
+  <cs:dataLabel>
+    <cs:lnRef idx="0"/>
+    <cs:fillRef idx="0"/>
+    <cs:effectRef idx="0"/>
+    <cs:fontRef idx="minor">
+      <a:schemeClr val="tx1">
+        <a:lumMod val="75000"/>
+        <a:lumOff val="25000"/>
+      </a:schemeClr>
+    </cs:fontRef>
+    <cs:defRPr sz="900" kern="1200"/>
+  </cs:dataLabel>
+  <cs:dataLabelCallout>
+    <cs:lnRef idx="0"/>
+    <cs:fillRef idx="0"/>
+    <cs:effectRef idx="0"/>
+    <cs:fontRef idx="minor">
+      <a:schemeClr val="dk1">
+        <a:lumMod val="65000"/>
+        <a:lumOff val="35000"/>
+      </a:schemeClr>
+    </cs:fontRef>
+    <cs:spPr>
+      <a:solidFill>
+        <a:schemeClr val="lt1"/>
+      </a:solidFill>
+      <a:ln>
+        <a:solidFill>
+          <a:schemeClr val="dk1">
+            <a:lumMod val="25000"/>
+            <a:lumOff val="75000"/>
+          </a:schemeClr>
+        </a:solidFill>
+      </a:ln>
+    </cs:spPr>
+    <cs:defRPr sz="900" kern="1200"/>
+    <cs:bodyPr rot="0" spcFirstLastPara="1" vertOverflow="clip" horzOverflow="clip" vert="horz" wrap="square" lIns="36576" tIns="18288" rIns="36576" bIns="18288" anchor="ctr" anchorCtr="1">
+      <a:spAutoFit/>
+    </cs:bodyPr>
+  </cs:dataLabelCallout>
+  <cs:dataPoint>
+    <cs:lnRef idx="0"/>
+    <cs:fillRef idx="1">
+      <cs:styleClr val="auto"/>
+    </cs:fillRef>
+    <cs:effectRef idx="0"/>
+    <cs:fontRef idx="minor">
+      <a:schemeClr val="tx1"/>
+    </cs:fontRef>
+  </cs:dataPoint>
+  <cs:dataPoint3D>
+    <cs:lnRef idx="0"/>
+    <cs:fillRef idx="1">
+      <cs:styleClr val="auto"/>
+    </cs:fillRef>
+    <cs:effectRef idx="0"/>
+    <cs:fontRef idx="minor">
+      <a:schemeClr val="tx1"/>
+    </cs:fontRef>
+  </cs:dataPoint3D>
+  <cs:dataPointLine>
+    <cs:lnRef idx="0">
+      <cs:styleClr val="auto"/>
+    </cs:lnRef>
+    <cs:fillRef idx="1"/>
+    <cs:effectRef idx="0"/>
+    <cs:fontRef idx="minor">
+      <a:schemeClr val="tx1"/>
+    </cs:fontRef>
+    <cs:spPr>
+      <a:ln w="28575" cap="rnd">
+        <a:solidFill>
+          <a:schemeClr val="phClr"/>
+        </a:solidFill>
+        <a:round/>
+      </a:ln>
+    </cs:spPr>
+  </cs:dataPointLine>
+  <cs:dataPointMarker>
+    <cs:lnRef idx="0">
+      <cs:styleClr val="auto"/>
+    </cs:lnRef>
+    <cs:fillRef idx="1">
+      <cs:styleClr val="auto"/>
+    </cs:fillRef>
+    <cs:effectRef idx="0"/>
+    <cs:fontRef idx="minor">
+      <a:schemeClr val="tx1"/>
+    </cs:fontRef>
+    <cs:spPr>
+      <a:ln w="9525">
+        <a:solidFill>
+          <a:schemeClr val="phClr"/>
+        </a:solidFill>
+      </a:ln>
+    </cs:spPr>
+  </cs:dataPointMarker>
+  <cs:dataPointMarkerLayout symbol="circle" size="5"/>
+  <cs:dataPointWireframe>
+    <cs:lnRef idx="0">
+      <cs:styleClr val="auto"/>
+    </cs:lnRef>
+    <cs:fillRef idx="1"/>
+    <cs:effectRef idx="0"/>
+    <cs:fontRef idx="minor">
+      <a:schemeClr val="tx1"/>
+    </cs:fontRef>
+    <cs:spPr>
+      <a:ln w="9525" cap="rnd">
+        <a:solidFill>
+          <a:schemeClr val="phClr"/>
+        </a:solidFill>
+        <a:round/>
+      </a:ln>
+    </cs:spPr>
+  </cs:dataPointWireframe>
+  <cs:dataTable>
+    <cs:lnRef idx="0"/>
+    <cs:fillRef idx="0"/>
+    <cs:effectRef idx="0"/>
+    <cs:fontRef idx="minor">
+      <a:schemeClr val="tx1">
+        <a:lumMod val="65000"/>
+        <a:lumOff val="35000"/>
+      </a:schemeClr>
+    </cs:fontRef>
+    <cs:spPr>
+      <a:noFill/>
+      <a:ln w="9525" cap="flat" cmpd="sng" algn="ctr">
+        <a:solidFill>
+          <a:schemeClr val="tx1">
+            <a:lumMod val="15000"/>
+            <a:lumOff val="85000"/>
+          </a:schemeClr>
+        </a:solidFill>
+        <a:round/>
+      </a:ln>
+    </cs:spPr>
+    <cs:defRPr sz="900" kern="1200"/>
+  </cs:dataTable>
+  <cs:downBar>
+    <cs:lnRef idx="0"/>
+    <cs:fillRef idx="0"/>
+    <cs:effectRef idx="0"/>
+    <cs:fontRef idx="minor">
+      <a:schemeClr val="dk1"/>
+    </cs:fontRef>
+    <cs:spPr>
+      <a:solidFill>
+        <a:schemeClr val="dk1">
+          <a:lumMod val="65000"/>
+          <a:lumOff val="35000"/>
+        </a:schemeClr>
+      </a:solidFill>
+      <a:ln w="9525">
+        <a:solidFill>
+          <a:schemeClr val="tx1">
+            <a:lumMod val="65000"/>
+            <a:lumOff val="35000"/>
+          </a:schemeClr>
+        </a:solidFill>
+      </a:ln>
+    </cs:spPr>
+  </cs:downBar>
+  <cs:dropLine>
+    <cs:lnRef idx="0"/>
+    <cs:fillRef idx="0"/>
+    <cs:effectRef idx="0"/>
+    <cs:fontRef idx="minor">
+      <a:schemeClr val="tx1"/>
+    </cs:fontRef>
+    <cs:spPr>
+      <a:ln w="9525" cap="flat" cmpd="sng" algn="ctr">
+        <a:solidFill>
+          <a:schemeClr val="tx1">
+            <a:lumMod val="35000"/>
+            <a:lumOff val="65000"/>
+          </a:schemeClr>
+        </a:solidFill>
+        <a:round/>
+      </a:ln>
+    </cs:spPr>
+  </cs:dropLine>
+  <cs:errorBar>
+    <cs:lnRef idx="0"/>
+    <cs:fillRef idx="0"/>
+    <cs:effectRef idx="0"/>
+    <cs:fontRef idx="minor">
+      <a:schemeClr val="tx1"/>
+    </cs:fontRef>
+    <cs:spPr>
+      <a:ln w="9525" cap="flat" cmpd="sng" algn="ctr">
+        <a:solidFill>
+          <a:schemeClr val="tx1">
+            <a:lumMod val="65000"/>
+            <a:lumOff val="35000"/>
+          </a:schemeClr>
+        </a:solidFill>
+        <a:round/>
+      </a:ln>
+    </cs:spPr>
+  </cs:errorBar>
+  <cs:floor>
+    <cs:lnRef idx="0"/>
+    <cs:fillRef idx="0"/>
+    <cs:effectRef idx="0"/>
+    <cs:fontRef idx="minor">
+      <a:schemeClr val="tx1"/>
+    </cs:fontRef>
+    <cs:spPr>
+      <a:noFill/>
+      <a:ln>
+        <a:noFill/>
+      </a:ln>
+    </cs:spPr>
+  </cs:floor>
+  <cs:gridlineMajor>
+    <cs:lnRef idx="0"/>
+    <cs:fillRef idx="0"/>
+    <cs:effectRef idx="0"/>
+    <cs:fontRef idx="minor">
+      <a:schemeClr val="tx1"/>
+    </cs:fontRef>
+    <cs:spPr>
+      <a:ln w="9525" cap="flat" cmpd="sng" algn="ctr">
+        <a:solidFill>
+          <a:schemeClr val="tx1">
+            <a:lumMod val="15000"/>
+            <a:lumOff val="85000"/>
+          </a:schemeClr>
+        </a:solidFill>
+        <a:round/>
+      </a:ln>
+    </cs:spPr>
+  </cs:gridlineMajor>
+  <cs:gridlineMinor>
+    <cs:lnRef idx="0"/>
+    <cs:fillRef idx="0"/>
+    <cs:effectRef idx="0"/>
+    <cs:fontRef idx="minor">
+      <a:schemeClr val="tx1"/>
+    </cs:fontRef>
+    <cs:spPr>
+      <a:ln w="9525" cap="flat" cmpd="sng" algn="ctr">
+        <a:solidFill>
+          <a:schemeClr val="tx1">
+            <a:lumMod val="5000"/>
+            <a:lumOff val="95000"/>
+          </a:schemeClr>
+        </a:solidFill>
+        <a:round/>
+      </a:ln>
+    </cs:spPr>
+  </cs:gridlineMinor>
+  <cs:hiLoLine>
+    <cs:lnRef idx="0"/>
+    <cs:fillRef idx="0"/>
+    <cs:effectRef idx="0"/>
+    <cs:fontRef idx="minor">
+      <a:schemeClr val="tx1"/>
+    </cs:fontRef>
+    <cs:spPr>
+      <a:ln w="9525" cap="flat" cmpd="sng" algn="ctr">
+        <a:solidFill>
+          <a:schemeClr val="tx1">
+            <a:lumMod val="75000"/>
+            <a:lumOff val="25000"/>
+          </a:schemeClr>
+        </a:solidFill>
+        <a:round/>
+      </a:ln>
+    </cs:spPr>
+  </cs:hiLoLine>
+  <cs:leaderLine>
+    <cs:lnRef idx="0"/>
+    <cs:fillRef idx="0"/>
+    <cs:effectRef idx="0"/>
+    <cs:fontRef idx="minor">
+      <a:schemeClr val="tx1"/>
+    </cs:fontRef>
+    <cs:spPr>
+      <a:ln w="9525" cap="flat" cmpd="sng" algn="ctr">
+        <a:solidFill>
+          <a:schemeClr val="tx1">
+            <a:lumMod val="35000"/>
+            <a:lumOff val="65000"/>
+          </a:schemeClr>
+        </a:solidFill>
+        <a:round/>
+      </a:ln>
+    </cs:spPr>
+  </cs:leaderLine>
+  <cs:legend>
+    <cs:lnRef idx="0"/>
+    <cs:fillRef idx="0"/>
+    <cs:effectRef idx="0"/>
+    <cs:fontRef idx="minor">
+      <a:schemeClr val="tx1">
+        <a:lumMod val="65000"/>
+        <a:lumOff val="35000"/>
+      </a:schemeClr>
+    </cs:fontRef>
+    <cs:defRPr sz="900" kern="1200"/>
+  </cs:legend>
+  <cs:plotArea mods="allowNoFillOverride allowNoLineOverride">
+    <cs:lnRef idx="0"/>
+    <cs:fillRef idx="0"/>
+    <cs:effectRef idx="0"/>
+    <cs:fontRef idx="minor">
+      <a:schemeClr val="tx1"/>
+    </cs:fontRef>
+  </cs:plotArea>
+  <cs:plotArea3D mods="allowNoFillOverride allowNoLineOverride">
+    <cs:lnRef idx="0"/>
+    <cs:fillRef idx="0"/>
+    <cs:effectRef idx="0"/>
+    <cs:fontRef idx="minor">
+      <a:schemeClr val="tx1"/>
+    </cs:fontRef>
+  </cs:plotArea3D>
+  <cs:seriesAxis>
+    <cs:lnRef idx="0"/>
+    <cs:fillRef idx="0"/>
+    <cs:effectRef idx="0"/>
+    <cs:fontRef idx="minor">
+      <a:schemeClr val="tx1">
+        <a:lumMod val="65000"/>
+        <a:lumOff val="35000"/>
+      </a:schemeClr>
+    </cs:fontRef>
+    <cs:defRPr sz="900" kern="1200"/>
+  </cs:seriesAxis>
+  <cs:seriesLine>
+    <cs:lnRef idx="0"/>
+    <cs:fillRef idx="0"/>
+    <cs:effectRef idx="0"/>
+    <cs:fontRef idx="minor">
+      <a:schemeClr val="tx1"/>
+    </cs:fontRef>
+    <cs:spPr>
+      <a:ln w="9525" cap="flat" cmpd="sng" algn="ctr">
+        <a:solidFill>
+          <a:schemeClr val="tx1">
+            <a:lumMod val="35000"/>
+            <a:lumOff val="65000"/>
+          </a:schemeClr>
+        </a:solidFill>
+        <a:round/>
+      </a:ln>
+    </cs:spPr>
+  </cs:seriesLine>
+  <cs:title>
+    <cs:lnRef idx="0"/>
+    <cs:fillRef idx="0"/>
+    <cs:effectRef idx="0"/>
+    <cs:fontRef idx="minor">
+      <a:schemeClr val="tx1">
+        <a:lumMod val="65000"/>
+        <a:lumOff val="35000"/>
+      </a:schemeClr>
+    </cs:fontRef>
+    <cs:defRPr sz="1400" b="0" kern="1200" spc="0" baseline="0"/>
+  </cs:title>
+  <cs:trendline>
+    <cs:lnRef idx="0">
+      <cs:styleClr val="auto"/>
+    </cs:lnRef>
+    <cs:fillRef idx="0"/>
+    <cs:effectRef idx="0"/>
+    <cs:fontRef idx="minor">
+      <a:schemeClr val="tx1"/>
+    </cs:fontRef>
+    <cs:spPr>
+      <a:ln w="19050" cap="rnd">
+        <a:solidFill>
+          <a:schemeClr val="phClr"/>
+        </a:solidFill>
+        <a:prstDash val="sysDot"/>
+      </a:ln>
+    </cs:spPr>
+  </cs:trendline>
+  <cs:trendlineLabel>
+    <cs:lnRef idx="0"/>
+    <cs:fillRef idx="0"/>
+    <cs:effectRef idx="0"/>
+    <cs:fontRef idx="minor">
+      <a:schemeClr val="tx1">
+        <a:lumMod val="65000"/>
+        <a:lumOff val="35000"/>
+      </a:schemeClr>
+    </cs:fontRef>
+    <cs:defRPr sz="900" kern="1200"/>
+  </cs:trendlineLabel>
+  <cs:upBar>
+    <cs:lnRef idx="0"/>
+    <cs:fillRef idx="0"/>
+    <cs:effectRef idx="0"/>
+    <cs:fontRef idx="minor">
+      <a:schemeClr val="dk1"/>
+    </cs:fontRef>
+    <cs:spPr>
+      <a:solidFill>
+        <a:schemeClr val="lt1"/>
+      </a:solidFill>
+      <a:ln w="9525">
+        <a:solidFill>
+          <a:schemeClr val="tx1">
+            <a:lumMod val="15000"/>
+            <a:lumOff val="85000"/>
+          </a:schemeClr>
+        </a:solidFill>
+      </a:ln>
+    </cs:spPr>
+  </cs:upBar>
+  <cs:valueAxis>
+    <cs:lnRef idx="0"/>
+    <cs:fillRef idx="0"/>
+    <cs:effectRef idx="0"/>
+    <cs:fontRef idx="minor">
+      <a:schemeClr val="tx1">
+        <a:lumMod val="65000"/>
+        <a:lumOff val="35000"/>
+      </a:schemeClr>
+    </cs:fontRef>
+    <cs:defRPr sz="900" kern="1200"/>
+  </cs:valueAxis>
+  <cs:wall>
+    <cs:lnRef idx="0"/>
+    <cs:fillRef idx="0"/>
+    <cs:effectRef idx="0"/>
+    <cs:fontRef idx="minor">
+      <a:schemeClr val="tx1"/>
+    </cs:fontRef>
+    <cs:spPr>
+      <a:noFill/>
+      <a:ln>
+        <a:noFill/>
+      </a:ln>
+    </cs:spPr>
+  </cs:wall>
+</cs:chartStyle>
+</file>
+
+<file path=word/charts/style2.xml><?xml version="1.0" encoding="utf-8"?>
+<cs:chartStyle xmlns:cs="http://schemas.microsoft.com/office/drawing/2012/chartStyle" xmlns:a="http://schemas.openxmlformats.org/drawingml/2006/main" id="201">
+  <cs:axisTitle>
+    <cs:lnRef idx="0"/>
+    <cs:fillRef idx="0"/>
+    <cs:effectRef idx="0"/>
+    <cs:fontRef idx="minor">
+      <a:schemeClr val="tx1">
+        <a:lumMod val="65000"/>
+        <a:lumOff val="35000"/>
+      </a:schemeClr>
+    </cs:fontRef>
+    <cs:defRPr sz="1000" kern="1200"/>
+  </cs:axisTitle>
+  <cs:categoryAxis>
+    <cs:lnRef idx="0"/>
+    <cs:fillRef idx="0"/>
+    <cs:effectRef idx="0"/>
+    <cs:fontRef idx="minor">
+      <a:schemeClr val="tx1">
+        <a:lumMod val="65000"/>
+        <a:lumOff val="35000"/>
+      </a:schemeClr>
+    </cs:fontRef>
+    <cs:spPr>
+      <a:ln w="9525" cap="flat" cmpd="sng" algn="ctr">
+        <a:solidFill>
+          <a:schemeClr val="tx1">
+            <a:lumMod val="15000"/>
+            <a:lumOff val="85000"/>
+          </a:schemeClr>
+        </a:solidFill>
+        <a:round/>
+      </a:ln>
+    </cs:spPr>
+    <cs:defRPr sz="900" kern="1200"/>
+  </cs:categoryAxis>
+  <cs:chartArea mods="allowNoFillOverride allowNoLineOverride">
+    <cs:lnRef idx="0"/>
+    <cs:fillRef idx="0"/>
+    <cs:effectRef idx="0"/>
+    <cs:fontRef idx="minor">
+      <a:schemeClr val="tx1"/>
+    </cs:fontRef>
+    <cs:spPr>
+      <a:solidFill>
+        <a:schemeClr val="bg1"/>
+      </a:solidFill>
+      <a:ln w="9525" cap="flat" cmpd="sng" algn="ctr">
+        <a:solidFill>
+          <a:schemeClr val="tx1">
+            <a:lumMod val="15000"/>
+            <a:lumOff val="85000"/>
+          </a:schemeClr>
+        </a:solidFill>
+        <a:round/>
+      </a:ln>
+    </cs:spPr>
+    <cs:defRPr sz="1000" kern="1200"/>
+  </cs:chartArea>
+  <cs:dataLabel>
+    <cs:lnRef idx="0"/>
+    <cs:fillRef idx="0"/>
+    <cs:effectRef idx="0"/>
+    <cs:fontRef idx="minor">
+      <a:schemeClr val="tx1">
+        <a:lumMod val="75000"/>
+        <a:lumOff val="25000"/>
+      </a:schemeClr>
+    </cs:fontRef>
+    <cs:defRPr sz="900" kern="1200"/>
+  </cs:dataLabel>
+  <cs:dataLabelCallout>
+    <cs:lnRef idx="0"/>
+    <cs:fillRef idx="0"/>
+    <cs:effectRef idx="0"/>
+    <cs:fontRef idx="minor">
+      <a:schemeClr val="dk1">
+        <a:lumMod val="65000"/>
+        <a:lumOff val="35000"/>
+      </a:schemeClr>
+    </cs:fontRef>
+    <cs:spPr>
+      <a:solidFill>
+        <a:schemeClr val="lt1"/>
+      </a:solidFill>
+      <a:ln>
+        <a:solidFill>
+          <a:schemeClr val="dk1">
+            <a:lumMod val="25000"/>
+            <a:lumOff val="75000"/>
+          </a:schemeClr>
+        </a:solidFill>
+      </a:ln>
+    </cs:spPr>
+    <cs:defRPr sz="900" kern="1200"/>
+    <cs:bodyPr rot="0" spcFirstLastPara="1" vertOverflow="clip" horzOverflow="clip" vert="horz" wrap="square" lIns="36576" tIns="18288" rIns="36576" bIns="18288" anchor="ctr" anchorCtr="1">
+      <a:spAutoFit/>
+    </cs:bodyPr>
+  </cs:dataLabelCallout>
+  <cs:dataPoint>
+    <cs:lnRef idx="0"/>
+    <cs:fillRef idx="1">
+      <cs:styleClr val="auto"/>
+    </cs:fillRef>
+    <cs:effectRef idx="0"/>
+    <cs:fontRef idx="minor">
+      <a:schemeClr val="tx1"/>
+    </cs:fontRef>
+  </cs:dataPoint>
+  <cs:dataPoint3D>
+    <cs:lnRef idx="0"/>
+    <cs:fillRef idx="1">
+      <cs:styleClr val="auto"/>
+    </cs:fillRef>
+    <cs:effectRef idx="0"/>
+    <cs:fontRef idx="minor">
+      <a:schemeClr val="tx1"/>
+    </cs:fontRef>
+  </cs:dataPoint3D>
+  <cs:dataPointLine>
+    <cs:lnRef idx="0">
+      <cs:styleClr val="auto"/>
+    </cs:lnRef>
+    <cs:fillRef idx="1"/>
+    <cs:effectRef idx="0"/>
+    <cs:fontRef idx="minor">
+      <a:schemeClr val="tx1"/>
+    </cs:fontRef>
+    <cs:spPr>
+      <a:ln w="28575" cap="rnd">
+        <a:solidFill>
+          <a:schemeClr val="phClr"/>
+        </a:solidFill>
+        <a:round/>
+      </a:ln>
+    </cs:spPr>
+  </cs:dataPointLine>
+  <cs:dataPointMarker>
+    <cs:lnRef idx="0">
+      <cs:styleClr val="auto"/>
+    </cs:lnRef>
+    <cs:fillRef idx="1">
+      <cs:styleClr val="auto"/>
+    </cs:fillRef>
+    <cs:effectRef idx="0"/>
+    <cs:fontRef idx="minor">
+      <a:schemeClr val="tx1"/>
+    </cs:fontRef>
+    <cs:spPr>
+      <a:ln w="9525">
+        <a:solidFill>
+          <a:schemeClr val="phClr"/>
+        </a:solidFill>
+      </a:ln>
+    </cs:spPr>
+  </cs:dataPointMarker>
+  <cs:dataPointMarkerLayout symbol="circle" size="5"/>
+  <cs:dataPointWireframe>
+    <cs:lnRef idx="0">
+      <cs:styleClr val="auto"/>
+    </cs:lnRef>
+    <cs:fillRef idx="1"/>
+    <cs:effectRef idx="0"/>
+    <cs:fontRef idx="minor">
+      <a:schemeClr val="tx1"/>
+    </cs:fontRef>
+    <cs:spPr>
+      <a:ln w="9525" cap="rnd">
+        <a:solidFill>
+          <a:schemeClr val="phClr"/>
+        </a:solidFill>
+        <a:round/>
+      </a:ln>
+    </cs:spPr>
+  </cs:dataPointWireframe>
+  <cs:dataTable>
+    <cs:lnRef idx="0"/>
+    <cs:fillRef idx="0"/>
+    <cs:effectRef idx="0"/>
+    <cs:fontRef idx="minor">
+      <a:schemeClr val="tx1">
+        <a:lumMod val="65000"/>
+        <a:lumOff val="35000"/>
+      </a:schemeClr>
+    </cs:fontRef>
+    <cs:spPr>
+      <a:noFill/>
+      <a:ln w="9525" cap="flat" cmpd="sng" algn="ctr">
+        <a:solidFill>
+          <a:schemeClr val="tx1">
+            <a:lumMod val="15000"/>
+            <a:lumOff val="85000"/>
+          </a:schemeClr>
+        </a:solidFill>
+        <a:round/>
+      </a:ln>
+    </cs:spPr>
+    <cs:defRPr sz="900" kern="1200"/>
+  </cs:dataTable>
+  <cs:downBar>
+    <cs:lnRef idx="0"/>
+    <cs:fillRef idx="0"/>
+    <cs:effectRef idx="0"/>
+    <cs:fontRef idx="minor">
+      <a:schemeClr val="dk1"/>
+    </cs:fontRef>
+    <cs:spPr>
+      <a:solidFill>
+        <a:schemeClr val="dk1">
+          <a:lumMod val="65000"/>
+          <a:lumOff val="35000"/>
+        </a:schemeClr>
+      </a:solidFill>
+      <a:ln w="9525">
+        <a:solidFill>
+          <a:schemeClr val="tx1">
+            <a:lumMod val="65000"/>
+            <a:lumOff val="35000"/>
+          </a:schemeClr>
+        </a:solidFill>
+      </a:ln>
+    </cs:spPr>
+  </cs:downBar>
+  <cs:dropLine>
+    <cs:lnRef idx="0"/>
+    <cs:fillRef idx="0"/>
+    <cs:effectRef idx="0"/>
+    <cs:fontRef idx="minor">
+      <a:schemeClr val="tx1"/>
+    </cs:fontRef>
+    <cs:spPr>
+      <a:ln w="9525" cap="flat" cmpd="sng" algn="ctr">
+        <a:solidFill>
+          <a:schemeClr val="tx1">
+            <a:lumMod val="35000"/>
+            <a:lumOff val="65000"/>
+          </a:schemeClr>
+        </a:solidFill>
+        <a:round/>
+      </a:ln>
+    </cs:spPr>
+  </cs:dropLine>
+  <cs:errorBar>
+    <cs:lnRef idx="0"/>
+    <cs:fillRef idx="0"/>
+    <cs:effectRef idx="0"/>
+    <cs:fontRef idx="minor">
+      <a:schemeClr val="tx1"/>
+    </cs:fontRef>
+    <cs:spPr>
+      <a:ln w="9525" cap="flat" cmpd="sng" algn="ctr">
+        <a:solidFill>
+          <a:schemeClr val="tx1">
+            <a:lumMod val="65000"/>
+            <a:lumOff val="35000"/>
+          </a:schemeClr>
+        </a:solidFill>
+        <a:round/>
+      </a:ln>
+    </cs:spPr>
+  </cs:errorBar>
+  <cs:floor>
+    <cs:lnRef idx="0"/>
+    <cs:fillRef idx="0"/>
+    <cs:effectRef idx="0"/>
+    <cs:fontRef idx="minor">
+      <a:schemeClr val="tx1"/>
+    </cs:fontRef>
+    <cs:spPr>
+      <a:noFill/>
+      <a:ln>
+        <a:noFill/>
+      </a:ln>
+    </cs:spPr>
+  </cs:floor>
+  <cs:gridlineMajor>
+    <cs:lnRef idx="0"/>
+    <cs:fillRef idx="0"/>
+    <cs:effectRef idx="0"/>
+    <cs:fontRef idx="minor">
+      <a:schemeClr val="tx1"/>
+    </cs:fontRef>
+    <cs:spPr>
+      <a:ln w="9525" cap="flat" cmpd="sng" algn="ctr">
+        <a:solidFill>
+          <a:schemeClr val="tx1">
+            <a:lumMod val="15000"/>
+            <a:lumOff val="85000"/>
+          </a:schemeClr>
+        </a:solidFill>
+        <a:round/>
+      </a:ln>
+    </cs:spPr>
+  </cs:gridlineMajor>
+  <cs:gridlineMinor>
+    <cs:lnRef idx="0"/>
+    <cs:fillRef idx="0"/>
+    <cs:effectRef idx="0"/>
+    <cs:fontRef idx="minor">
+      <a:schemeClr val="tx1"/>
+    </cs:fontRef>
+    <cs:spPr>
+      <a:ln w="9525" cap="flat" cmpd="sng" algn="ctr">
+        <a:solidFill>
+          <a:schemeClr val="tx1">
+            <a:lumMod val="5000"/>
+            <a:lumOff val="95000"/>
+          </a:schemeClr>
+        </a:solidFill>
+        <a:round/>
+      </a:ln>
+    </cs:spPr>
+  </cs:gridlineMinor>
+  <cs:hiLoLine>
+    <cs:lnRef idx="0"/>
+    <cs:fillRef idx="0"/>
+    <cs:effectRef idx="0"/>
+    <cs:fontRef idx="minor">
+      <a:schemeClr val="tx1"/>
+    </cs:fontRef>
+    <cs:spPr>
+      <a:ln w="9525" cap="flat" cmpd="sng" algn="ctr">
+        <a:solidFill>
+          <a:schemeClr val="tx1">
+            <a:lumMod val="75000"/>
+            <a:lumOff val="25000"/>
+          </a:schemeClr>
+        </a:solidFill>
+        <a:round/>
+      </a:ln>
+    </cs:spPr>
+  </cs:hiLoLine>
+  <cs:leaderLine>
+    <cs:lnRef idx="0"/>
+    <cs:fillRef idx="0"/>
+    <cs:effectRef idx="0"/>
+    <cs:fontRef idx="minor">
+      <a:schemeClr val="tx1"/>
+    </cs:fontRef>
+    <cs:spPr>
+      <a:ln w="9525" cap="flat" cmpd="sng" algn="ctr">
+        <a:solidFill>
+          <a:schemeClr val="tx1">
+            <a:lumMod val="35000"/>
+            <a:lumOff val="65000"/>
+          </a:schemeClr>
+        </a:solidFill>
+        <a:round/>
+      </a:ln>
+    </cs:spPr>
+  </cs:leaderLine>
+  <cs:legend>
+    <cs:lnRef idx="0"/>
+    <cs:fillRef idx="0"/>
+    <cs:effectRef idx="0"/>
+    <cs:fontRef idx="minor">
+      <a:schemeClr val="tx1">
+        <a:lumMod val="65000"/>
+        <a:lumOff val="35000"/>
+      </a:schemeClr>
+    </cs:fontRef>
+    <cs:defRPr sz="900" kern="1200"/>
+  </cs:legend>
+  <cs:plotArea mods="allowNoFillOverride allowNoLineOverride">
+    <cs:lnRef idx="0"/>
+    <cs:fillRef idx="0"/>
+    <cs:effectRef idx="0"/>
+    <cs:fontRef idx="minor">
+      <a:schemeClr val="tx1"/>
+    </cs:fontRef>
+  </cs:plotArea>
+  <cs:plotArea3D mods="allowNoFillOverride allowNoLineOverride">
+    <cs:lnRef idx="0"/>
+    <cs:fillRef idx="0"/>
+    <cs:effectRef idx="0"/>
+    <cs:fontRef idx="minor">
+      <a:schemeClr val="tx1"/>
+    </cs:fontRef>
+  </cs:plotArea3D>
+  <cs:seriesAxis>
+    <cs:lnRef idx="0"/>
+    <cs:fillRef idx="0"/>
+    <cs:effectRef idx="0"/>
+    <cs:fontRef idx="minor">
+      <a:schemeClr val="tx1">
+        <a:lumMod val="65000"/>
+        <a:lumOff val="35000"/>
+      </a:schemeClr>
+    </cs:fontRef>
+    <cs:defRPr sz="900" kern="1200"/>
+  </cs:seriesAxis>
+  <cs:seriesLine>
+    <cs:lnRef idx="0"/>
+    <cs:fillRef idx="0"/>
+    <cs:effectRef idx="0"/>
+    <cs:fontRef idx="minor">
+      <a:schemeClr val="tx1"/>
+    </cs:fontRef>
+    <cs:spPr>
+      <a:ln w="9525" cap="flat" cmpd="sng" algn="ctr">
+        <a:solidFill>
+          <a:schemeClr val="tx1">
+            <a:lumMod val="35000"/>
+            <a:lumOff val="65000"/>
+          </a:schemeClr>
+        </a:solidFill>
+        <a:round/>
+      </a:ln>
+    </cs:spPr>
+  </cs:seriesLine>
+  <cs:title>
+    <cs:lnRef idx="0"/>
+    <cs:fillRef idx="0"/>
+    <cs:effectRef idx="0"/>
+    <cs:fontRef idx="minor">
+      <a:schemeClr val="tx1">
+        <a:lumMod val="65000"/>
+        <a:lumOff val="35000"/>
+      </a:schemeClr>
+    </cs:fontRef>
+    <cs:defRPr sz="1400" b="0" kern="1200" spc="0" baseline="0"/>
+  </cs:title>
+  <cs:trendline>
+    <cs:lnRef idx="0">
+      <cs:styleClr val="auto"/>
+    </cs:lnRef>
+    <cs:fillRef idx="0"/>
+    <cs:effectRef idx="0"/>
+    <cs:fontRef idx="minor">
+      <a:schemeClr val="tx1"/>
+    </cs:fontRef>
+    <cs:spPr>
+      <a:ln w="19050" cap="rnd">
+        <a:solidFill>
+          <a:schemeClr val="phClr"/>
+        </a:solidFill>
+        <a:prstDash val="sysDot"/>
+      </a:ln>
+    </cs:spPr>
+  </cs:trendline>
+  <cs:trendlineLabel>
+    <cs:lnRef idx="0"/>
+    <cs:fillRef idx="0"/>
+    <cs:effectRef idx="0"/>
+    <cs:fontRef idx="minor">
+      <a:schemeClr val="tx1">
+        <a:lumMod val="65000"/>
+        <a:lumOff val="35000"/>
+      </a:schemeClr>
+    </cs:fontRef>
+    <cs:defRPr sz="900" kern="1200"/>
+  </cs:trendlineLabel>
+  <cs:upBar>
+    <cs:lnRef idx="0"/>
+    <cs:fillRef idx="0"/>
+    <cs:effectRef idx="0"/>
+    <cs:fontRef idx="minor">
+      <a:schemeClr val="dk1"/>
+    </cs:fontRef>
+    <cs:spPr>
+      <a:solidFill>
+        <a:schemeClr val="lt1"/>
+      </a:solidFill>
+      <a:ln w="9525">
+        <a:solidFill>
+          <a:schemeClr val="tx1">
+            <a:lumMod val="15000"/>
+            <a:lumOff val="85000"/>
+          </a:schemeClr>
+        </a:solidFill>
+      </a:ln>
+    </cs:spPr>
+  </cs:upBar>
+  <cs:valueAxis>
+    <cs:lnRef idx="0"/>
+    <cs:fillRef idx="0"/>
+    <cs:effectRef idx="0"/>
+    <cs:fontRef idx="minor">
+      <a:schemeClr val="tx1">
+        <a:lumMod val="65000"/>
+        <a:lumOff val="35000"/>
+      </a:schemeClr>
+    </cs:fontRef>
+    <cs:defRPr sz="900" kern="1200"/>
+  </cs:valueAxis>
+  <cs:wall>
+    <cs:lnRef idx="0"/>
+    <cs:fillRef idx="0"/>
+    <cs:effectRef idx="0"/>
+    <cs:fontRef idx="minor">
+      <a:schemeClr val="tx1"/>
+    </cs:fontRef>
+    <cs:spPr>
+      <a:noFill/>
+      <a:ln>
+        <a:noFill/>
+      </a:ln>
+    </cs:spPr>
+  </cs:wall>
+</cs:chartStyle>
 </file>
 
 <file path=word/theme/theme1.xml><?xml version="1.0" encoding="utf-8"?>

--- a/Project_Paper.docx
+++ b/Project_Paper.docx
@@ -5,7 +5,7 @@
     <w:p>
       <w:pPr>
         <w:pStyle w:val="Title"/>
-        <w:spacing w:after="0" w:line="276" w:lineRule="auto"/>
+        <w:spacing w:after="0" w:line="360" w:lineRule="auto"/>
         <w:jc w:val="center"/>
       </w:pPr>
       <w:r>
@@ -15,17 +15,26 @@
     <w:p>
       <w:pPr>
         <w:pStyle w:val="Author"/>
-        <w:spacing w:after="0" w:line="276" w:lineRule="auto"/>
+        <w:spacing w:after="0" w:line="360" w:lineRule="auto"/>
       </w:pPr>
     </w:p>
     <w:p>
       <w:pPr>
         <w:pStyle w:val="Author"/>
-        <w:spacing w:after="0" w:line="276" w:lineRule="auto"/>
+        <w:spacing w:after="0" w:line="360" w:lineRule="auto"/>
       </w:pPr>
       <w:r>
         <w:t>Yoon Choi, Kelvin Encarnacao, Zhao Zhang</w:t>
       </w:r>
+    </w:p>
+    <w:p>
+      <w:pPr>
+        <w:pStyle w:val="Heading1"/>
+        <w:spacing w:before="0" w:line="360" w:lineRule="auto"/>
+        <w:ind w:left="720"/>
+        <w:contextualSpacing/>
+        <w:jc w:val="center"/>
+      </w:pPr>
     </w:p>
     <w:p>
       <w:pPr>
@@ -34,51 +43,60 @@
           <w:ilvl w:val="0"/>
           <w:numId w:val="1"/>
         </w:numPr>
-        <w:spacing w:before="400" w:line="276" w:lineRule="auto"/>
+        <w:spacing w:before="0" w:line="360" w:lineRule="auto"/>
         <w:contextualSpacing/>
         <w:jc w:val="center"/>
-      </w:pPr>
-      <w:r>
+        <w:rPr>
+          <w:b/>
+          <w:bCs/>
+        </w:rPr>
+      </w:pPr>
+      <w:r>
+        <w:rPr>
+          <w:b/>
+          <w:bCs/>
+        </w:rPr>
         <w:t>Introduction</w:t>
       </w:r>
     </w:p>
     <w:p>
       <w:pPr>
-        <w:spacing w:after="0" w:line="276" w:lineRule="auto"/>
+        <w:spacing w:after="0" w:line="360" w:lineRule="auto"/>
       </w:pPr>
       <w:r>
         <w:tab/>
+        <w:t xml:space="preserve">Patient clinical notes are an important piece of information that can be used to analyze </w:t>
+      </w:r>
+      <w:r>
+        <w:t>health data to solve an important problem.</w:t>
+      </w:r>
+      <w:r>
+        <w:t xml:space="preserve"> Our objective in this study was to determine </w:t>
+      </w:r>
+      <w:r>
+        <w:t xml:space="preserve">whether we can gain insights from the dataset in regard to </w:t>
+      </w:r>
+      <w:r>
+        <w:t>vital signs/physical exam readings and medication across the dataset as a whole and across the dataset at a patient level</w:t>
+      </w:r>
+      <w:r>
+        <w:t xml:space="preserve">. We got the data from Kumar et al. paper, extracted relevant information for the health data analysis, and finally created charts to analyze </w:t>
+      </w:r>
+      <w:r>
+        <w:t>it</w:t>
+      </w:r>
+      <w:r>
+        <w:t>.</w:t>
       </w:r>
     </w:p>
     <w:p>
       <w:pPr>
-        <w:spacing w:after="0" w:line="276" w:lineRule="auto"/>
-      </w:pPr>
-      <w:r>
-        <w:tab/>
-        <w:t xml:space="preserve">Patient clinical notes are an important piece of information that can be used to analyze </w:t>
-      </w:r>
-      <w:r>
-        <w:t>health data to solve an important problem.</w:t>
-      </w:r>
-      <w:r>
-        <w:t xml:space="preserve"> Our objective in this study was to determine </w:t>
-      </w:r>
-      <w:r>
-        <w:t xml:space="preserve">whether we can gain insights from the dataset in regard to </w:t>
-      </w:r>
-      <w:r>
-        <w:t>vital signs/physical exam readings and medication across the dataset as a whole and across the dataset at a patient level</w:t>
-      </w:r>
-      <w:r>
-        <w:t xml:space="preserve">. We got the data from Kumar et al. paper, extracted relevant information for the health data analysis, and finally created charts to analyze </w:t>
-      </w:r>
-      <w:r>
-        <w:t>it</w:t>
-      </w:r>
-      <w:r>
-        <w:t>.</w:t>
-      </w:r>
+        <w:pStyle w:val="Heading1"/>
+        <w:spacing w:before="0" w:line="360" w:lineRule="auto"/>
+        <w:ind w:left="720"/>
+        <w:contextualSpacing/>
+        <w:jc w:val="center"/>
+      </w:pPr>
     </w:p>
     <w:p>
       <w:pPr>
@@ -87,450 +105,1132 @@
           <w:ilvl w:val="0"/>
           <w:numId w:val="1"/>
         </w:numPr>
-        <w:spacing w:before="400" w:line="276" w:lineRule="auto"/>
+        <w:spacing w:before="0" w:line="360" w:lineRule="auto"/>
         <w:contextualSpacing/>
         <w:jc w:val="center"/>
-      </w:pPr>
-      <w:r>
+        <w:rPr>
+          <w:b/>
+          <w:bCs/>
+        </w:rPr>
+      </w:pPr>
+      <w:r>
+        <w:rPr>
+          <w:b/>
+          <w:bCs/>
+        </w:rPr>
         <w:t>Methods</w:t>
       </w:r>
     </w:p>
     <w:p>
       <w:pPr>
-        <w:spacing w:after="0" w:line="276" w:lineRule="auto"/>
+        <w:spacing w:after="0" w:line="360" w:lineRule="auto"/>
       </w:pPr>
       <w:r>
         <w:tab/>
+      </w:r>
+      <w:r>
+        <w:t>We were given dataset in XML format from Kumar et al. paper titled “Creation of a new longitudinal mix of clinical narratives.” The dataset is a mix of texts and tags.</w:t>
+      </w:r>
+      <w:r>
+        <w:t xml:space="preserve"> </w:t>
+      </w:r>
+      <w:r>
+        <w:t>With the data in our hands</w:t>
+      </w:r>
+      <w:r>
+        <w:t xml:space="preserve">, </w:t>
+      </w:r>
+      <w:r>
+        <w:t xml:space="preserve">we </w:t>
+      </w:r>
+      <w:r>
+        <w:t xml:space="preserve">analyzed </w:t>
+      </w:r>
+      <w:r>
+        <w:t xml:space="preserve">the </w:t>
+      </w:r>
+      <w:r>
+        <w:t xml:space="preserve">vital signs / physical exam readings through the free-text portions </w:t>
+      </w:r>
+      <w:r>
+        <w:t xml:space="preserve">and </w:t>
+      </w:r>
+      <w:r>
+        <w:t xml:space="preserve">the </w:t>
+      </w:r>
+      <w:r>
+        <w:t xml:space="preserve">medications </w:t>
+      </w:r>
+      <w:r>
+        <w:t xml:space="preserve">through the </w:t>
+      </w:r>
+      <w:r>
+        <w:t>xml tagged portion.</w:t>
+      </w:r>
+      <w:r>
+        <w:t xml:space="preserve"> </w:t>
+      </w:r>
+      <w:r>
+        <w:t xml:space="preserve">Our group decided the most efficient method for </w:t>
+      </w:r>
+      <w:r>
+        <w:t xml:space="preserve">parsing and </w:t>
+      </w:r>
+      <w:r>
+        <w:t xml:space="preserve">analyzing the dataset was to use Python as our programming language and </w:t>
+      </w:r>
+      <w:r>
+        <w:t xml:space="preserve">write scripts that iterate through </w:t>
+      </w:r>
+      <w:r>
+        <w:t>all the relevant information</w:t>
+      </w:r>
+      <w:r>
+        <w:t>.</w:t>
       </w:r>
     </w:p>
     <w:p>
       <w:pPr>
-        <w:spacing w:after="0" w:line="276" w:lineRule="auto"/>
-      </w:pPr>
-      <w:r>
+        <w:spacing w:after="0" w:line="360" w:lineRule="auto"/>
+        <w:rPr>
+          <w:smallCaps/>
+          <w:color w:val="FF0000"/>
+        </w:rPr>
+      </w:pPr>
+      <w:r>
+        <w:rPr>
+          <w:color w:val="FF0000"/>
+        </w:rPr>
         <w:tab/>
       </w:r>
       <w:r>
-        <w:t>We were given dataset in XML format from Kumar et al. paper titled “Creation of a new longitudinal mix of clinical narratives.” The dataset is a mix of texts and tags.</w:t>
-      </w:r>
-      <w:r>
+        <w:rPr>
+          <w:smallCaps/>
+          <w:color w:val="FF0000"/>
+        </w:rPr>
+        <w:t xml:space="preserve">For analyzing vital signs / physical exam readings, we --- (TO BE DONE BY </w:t>
+      </w:r>
+      <w:r>
+        <w:rPr>
+          <w:smallCaps/>
+          <w:color w:val="FF0000"/>
+        </w:rPr>
+        <w:t>ZHAO</w:t>
+      </w:r>
+      <w:r>
+        <w:rPr>
+          <w:smallCaps/>
+          <w:color w:val="FF0000"/>
+        </w:rPr>
+        <w:t>).</w:t>
+      </w:r>
+      <w:r>
+        <w:rPr>
+          <w:smallCaps/>
+          <w:color w:val="FF0000"/>
+        </w:rPr>
         <w:t xml:space="preserve"> </w:t>
-      </w:r>
-      <w:r>
-        <w:t>With the data in our hands</w:t>
-      </w:r>
-      <w:r>
-        <w:t xml:space="preserve">, </w:t>
-      </w:r>
-      <w:r>
-        <w:t xml:space="preserve">we </w:t>
-      </w:r>
-      <w:r>
-        <w:t xml:space="preserve">analyzed </w:t>
-      </w:r>
-      <w:r>
-        <w:t xml:space="preserve">the </w:t>
-      </w:r>
-      <w:r>
-        <w:rPr>
-          <w:color w:val="FF0000"/>
-        </w:rPr>
-        <w:t>free texts of each individual document with the annotation software MAE (Multi-purpose Annotation Environment)</w:t>
-      </w:r>
-      <w:r>
-        <w:t>, and</w:t>
-      </w:r>
-      <w:r>
-        <w:t xml:space="preserve"> Tag section of our</w:t>
-      </w:r>
-      <w:r>
-        <w:t xml:space="preserve"> XML contents </w:t>
-      </w:r>
-      <w:r>
-        <w:t>with Python.</w:t>
       </w:r>
     </w:p>
     <w:p>
       <w:pPr>
-        <w:spacing w:after="0" w:line="276" w:lineRule="auto"/>
+        <w:spacing w:after="0" w:line="360" w:lineRule="auto"/>
       </w:pPr>
       <w:r>
         <w:tab/>
+      </w:r>
+      <w:r>
+        <w:t xml:space="preserve">For </w:t>
+      </w:r>
+      <w:r>
+        <w:t>analyzing medication, we converted the XML tags to CSV file. Putting all medication information in a single CSV file allowed for easier data parsing which saved both time and effort</w:t>
+      </w:r>
+      <w:r>
+        <w:t xml:space="preserve"> [1]</w:t>
+      </w:r>
+      <w:r>
+        <w:t>.</w:t>
+      </w:r>
+      <w:r>
+        <w:t xml:space="preserve"> The relevant headers for the columns in the CSV file was patient_id, visit_id, medication_id, start, end, time, text, type1, type2, and comment.</w:t>
+      </w:r>
+      <w:r>
+        <w:t xml:space="preserve"> </w:t>
+      </w:r>
+      <w:r>
+        <w:t xml:space="preserve">Patient_id and visit_id are integers that are split by ‘-‘ from the name of each XML file. For example, patient_id and visit_id would be 100 and 01, respectively, if the file name was 100-01.xml. </w:t>
+      </w:r>
+      <w:r>
+        <w:t>The rest of the headers are the same as from the medication tags.</w:t>
+      </w:r>
+      <w:r>
+        <w:t xml:space="preserve"> Utilizing Python’s csv libraries, the </w:t>
+      </w:r>
+      <w:r>
+        <w:t xml:space="preserve">output process was a simple iterative function that took each row in the CSV file and </w:t>
+      </w:r>
+      <w:r>
+        <w:t xml:space="preserve">outputting </w:t>
+      </w:r>
+      <w:r>
+        <w:t>relevant results in dictionary.</w:t>
+      </w:r>
+      <w:r>
+        <w:t xml:space="preserve"> All rows that didn’t match the criteria for each related question were skipped.</w:t>
+      </w:r>
+      <w:r>
+        <w:t xml:space="preserve"> It was important </w:t>
+      </w:r>
+      <w:r>
+        <w:t xml:space="preserve">for us </w:t>
+      </w:r>
+      <w:r>
+        <w:t xml:space="preserve">to understand that each </w:t>
+      </w:r>
+      <w:r>
+        <w:t xml:space="preserve">row has medication_id that started with </w:t>
+      </w:r>
+      <w:r>
+        <w:lastRenderedPageBreak/>
+        <w:t xml:space="preserve">‘DOC’ or ‘M’, which we call row in first category and row in second category, respectively. </w:t>
+      </w:r>
+      <w:r>
+        <w:t xml:space="preserve">This information is important because the first category encompasses the second category and also has less information. The second category has more information but usually contain the same information if they are encompassed by the same first category. </w:t>
       </w:r>
     </w:p>
     <w:p>
       <w:pPr>
-        <w:spacing w:after="0" w:line="276" w:lineRule="auto"/>
-      </w:pPr>
-      <w:r>
-        <w:tab/>
-      </w:r>
-      <w:r>
-        <w:t xml:space="preserve">Our annotation process using MAE involved </w:t>
-      </w:r>
-      <w:r>
-        <w:rPr>
-          <w:color w:val="FF0000"/>
-        </w:rPr>
-        <w:t>----</w:t>
-      </w:r>
-      <w:r>
-        <w:t>.</w:t>
-      </w:r>
+        <w:pStyle w:val="Heading1"/>
+        <w:spacing w:before="0" w:line="360" w:lineRule="auto"/>
+      </w:pPr>
     </w:p>
     <w:p>
       <w:pPr>
-        <w:spacing w:after="0" w:line="276" w:lineRule="auto"/>
-      </w:pPr>
-      <w:r>
-        <w:tab/>
+        <w:pStyle w:val="Heading1"/>
+        <w:spacing w:before="0" w:line="360" w:lineRule="auto"/>
+      </w:pPr>
+      <w:r>
+        <w:t xml:space="preserve">2.1 </w:t>
+      </w:r>
+      <w:r>
+        <w:t>Question 1</w:t>
+      </w:r>
+      <w:r>
+        <w:t>:</w:t>
       </w:r>
     </w:p>
     <w:p>
       <w:pPr>
-        <w:spacing w:after="0" w:line="276" w:lineRule="auto"/>
-      </w:pPr>
-      <w:r>
-        <w:tab/>
-      </w:r>
-      <w:r>
-        <w:t xml:space="preserve">Our analysis process using Python involved iterative functions that took the </w:t>
-      </w:r>
-      <w:r>
-        <w:t xml:space="preserve">XML </w:t>
-      </w:r>
-      <w:r>
-        <w:t>documents as input</w:t>
-      </w:r>
-      <w:r>
-        <w:t>s</w:t>
-      </w:r>
-      <w:r>
-        <w:t xml:space="preserve"> and returned </w:t>
-      </w:r>
-      <w:r>
-        <w:t>dictionaries as outputs which</w:t>
-      </w:r>
-      <w:r>
-        <w:t xml:space="preserve"> were later stored in the csv format.</w:t>
+        <w:spacing w:after="0" w:line="360" w:lineRule="auto"/>
+        <w:ind w:firstLine="720"/>
+        <w:rPr>
+          <w:color w:val="FF0000"/>
+        </w:rPr>
+      </w:pPr>
+      <w:r>
+        <w:rPr>
+          <w:smallCaps/>
+          <w:color w:val="FF0000"/>
+        </w:rPr>
+        <w:t>Explained in detailed by Zhao</w:t>
+      </w:r>
+      <w:r>
+        <w:rPr>
+          <w:color w:val="FF0000"/>
+        </w:rPr>
+        <w:t>.</w:t>
       </w:r>
     </w:p>
     <w:p>
       <w:pPr>
-        <w:spacing w:line="276" w:lineRule="auto"/>
+        <w:pStyle w:val="Heading1"/>
+        <w:spacing w:before="0" w:line="360" w:lineRule="auto"/>
       </w:pPr>
     </w:p>
     <w:p>
       <w:pPr>
         <w:pStyle w:val="Heading1"/>
-        <w:spacing w:line="276" w:lineRule="auto"/>
-      </w:pPr>
-      <w:r>
-        <w:t xml:space="preserve">2.1 </w:t>
-      </w:r>
-      <w:r>
-        <w:t>Question 1</w:t>
+        <w:spacing w:before="0" w:line="360" w:lineRule="auto"/>
+      </w:pPr>
+      <w:r>
+        <w:t xml:space="preserve">2.2 Question </w:t>
+      </w:r>
+      <w:r>
+        <w:t>2a</w:t>
       </w:r>
       <w:r>
         <w:t>:</w:t>
+      </w:r>
+      <w:r>
+        <w:t xml:space="preserve"> </w:t>
+      </w:r>
+      <w:r>
+        <w:t>Freq</w:t>
+      </w:r>
+      <w:r>
+        <w:t>.</w:t>
+      </w:r>
+      <w:r>
+        <w:t> </w:t>
+      </w:r>
+      <w:r>
+        <w:t>D</w:t>
+      </w:r>
+      <w:r>
+        <w:t>istribution of the </w:t>
+      </w:r>
+      <w:r>
+        <w:t>M</w:t>
+      </w:r>
+      <w:r>
+        <w:t>edications </w:t>
+      </w:r>
+      <w:r>
+        <w:t>T</w:t>
+      </w:r>
+      <w:r>
+        <w:t>aken</w:t>
       </w:r>
     </w:p>
     <w:p>
       <w:pPr>
-        <w:spacing w:line="276" w:lineRule="auto"/>
-        <w:ind w:firstLine="720"/>
-        <w:rPr>
-          <w:color w:val="FF0000"/>
-        </w:rPr>
-      </w:pPr>
-      <w:r>
-        <w:rPr>
-          <w:color w:val="FF0000"/>
-        </w:rPr>
-        <w:t>Explained in detailed by Zhao.</w:t>
+        <w:pStyle w:val="PlainText"/>
+        <w:spacing w:line="360" w:lineRule="auto"/>
+        <w:rPr>
+          <w:rFonts w:asciiTheme="minorHAnsi" w:hAnsiTheme="minorHAnsi" w:cstheme="minorHAnsi"/>
+          <w:sz w:val="22"/>
+          <w:szCs w:val="22"/>
+        </w:rPr>
+      </w:pPr>
+      <w:r>
+        <w:rPr>
+          <w:rFonts w:asciiTheme="minorHAnsi" w:hAnsiTheme="minorHAnsi" w:cstheme="minorHAnsi"/>
+          <w:sz w:val="22"/>
+          <w:szCs w:val="22"/>
+        </w:rPr>
+        <w:tab/>
+      </w:r>
+      <w:r>
+        <w:rPr>
+          <w:rFonts w:asciiTheme="minorHAnsi" w:hAnsiTheme="minorHAnsi" w:cstheme="minorHAnsi"/>
+          <w:sz w:val="22"/>
+          <w:szCs w:val="22"/>
+        </w:rPr>
+        <w:t xml:space="preserve">This method returns a list of tuples where first element of the tuple is a medication </w:t>
+      </w:r>
+      <w:r>
+        <w:rPr>
+          <w:rFonts w:asciiTheme="minorHAnsi" w:hAnsiTheme="minorHAnsi" w:cstheme="minorHAnsi"/>
+          <w:sz w:val="22"/>
+          <w:szCs w:val="22"/>
+        </w:rPr>
+        <w:t>name,</w:t>
+      </w:r>
+      <w:r>
+        <w:rPr>
+          <w:rFonts w:asciiTheme="minorHAnsi" w:hAnsiTheme="minorHAnsi" w:cstheme="minorHAnsi"/>
+          <w:sz w:val="22"/>
+          <w:szCs w:val="22"/>
+        </w:rPr>
+        <w:t xml:space="preserve"> and the second element is a frequency of the medication.</w:t>
+      </w:r>
+      <w:r>
+        <w:rPr>
+          <w:rFonts w:asciiTheme="minorHAnsi" w:hAnsiTheme="minorHAnsi" w:cstheme="minorHAnsi"/>
+          <w:sz w:val="22"/>
+          <w:szCs w:val="22"/>
+        </w:rPr>
+        <w:t xml:space="preserve"> </w:t>
+      </w:r>
+      <w:r>
+        <w:rPr>
+          <w:rFonts w:asciiTheme="minorHAnsi" w:hAnsiTheme="minorHAnsi" w:cstheme="minorHAnsi"/>
+          <w:sz w:val="22"/>
+          <w:szCs w:val="22"/>
+        </w:rPr>
+        <w:t>We loop through only the rows that fit the second category (starts with 'M') in medication.csv. This is because the ones from the first category does not have the 'text' field that indicates the medications.</w:t>
+      </w:r>
+      <w:r>
+        <w:rPr>
+          <w:rFonts w:asciiTheme="minorHAnsi" w:hAnsiTheme="minorHAnsi" w:cstheme="minorHAnsi"/>
+          <w:sz w:val="22"/>
+          <w:szCs w:val="22"/>
+        </w:rPr>
+        <w:t xml:space="preserve"> </w:t>
+      </w:r>
+      <w:r>
+        <w:rPr>
+          <w:rFonts w:asciiTheme="minorHAnsi" w:hAnsiTheme="minorHAnsi" w:cstheme="minorHAnsi"/>
+          <w:sz w:val="22"/>
+          <w:szCs w:val="22"/>
+        </w:rPr>
+        <w:t xml:space="preserve">We utilize the list 'intermerdiate_medicines' to store 'text' field from each row in the second category until the next row's medication_id starts with 'DOC' (first category), which then we will flush out the elements in the list. This means that this method doesn't double-count the medication if they are the same name and under the same first </w:t>
+      </w:r>
+      <w:r>
+        <w:rPr>
+          <w:rFonts w:asciiTheme="minorHAnsi" w:hAnsiTheme="minorHAnsi" w:cstheme="minorHAnsi"/>
+          <w:sz w:val="22"/>
+          <w:szCs w:val="22"/>
+        </w:rPr>
+        <w:t>category but</w:t>
+      </w:r>
+      <w:r>
+        <w:rPr>
+          <w:rFonts w:asciiTheme="minorHAnsi" w:hAnsiTheme="minorHAnsi" w:cstheme="minorHAnsi"/>
+          <w:sz w:val="22"/>
+          <w:szCs w:val="22"/>
+        </w:rPr>
+        <w:t xml:space="preserve"> does not prevent from double-counting if they are from different first category.</w:t>
+      </w:r>
+      <w:r>
+        <w:rPr>
+          <w:rFonts w:asciiTheme="minorHAnsi" w:hAnsiTheme="minorHAnsi" w:cstheme="minorHAnsi"/>
+          <w:sz w:val="22"/>
+          <w:szCs w:val="22"/>
+        </w:rPr>
+        <w:t xml:space="preserve"> </w:t>
+      </w:r>
+      <w:r>
+        <w:rPr>
+          <w:rFonts w:asciiTheme="minorHAnsi" w:hAnsiTheme="minorHAnsi" w:cstheme="minorHAnsi"/>
+          <w:sz w:val="22"/>
+          <w:szCs w:val="22"/>
+        </w:rPr>
+        <w:t>This means double-counting of the same medications is possible even if the only difference between the first category is the time. However, we left it as is because time is an important aspect of the medication frequency due to the possibility of getting on/off the drugs from before/during/after the DCT.</w:t>
       </w:r>
     </w:p>
     <w:p>
       <w:pPr>
-        <w:pStyle w:val="Heading1"/>
-        <w:spacing w:line="276" w:lineRule="auto"/>
-      </w:pPr>
-      <w:r>
-        <w:t>2.2 Question 2</w:t>
-      </w:r>
-      <w:r>
-        <w:t xml:space="preserve"> </w:t>
-      </w:r>
-      <w:r>
-        <w:t>-</w:t>
-      </w:r>
-      <w:r>
-        <w:t xml:space="preserve"> 5</w:t>
-      </w:r>
-      <w:r>
-        <w:t>:</w:t>
-      </w:r>
+        <w:spacing w:after="0" w:line="360" w:lineRule="auto"/>
+      </w:pPr>
     </w:p>
     <w:p>
       <w:pPr>
-        <w:spacing w:line="276" w:lineRule="auto"/>
-        <w:ind w:firstLine="720"/>
-      </w:pPr>
-      <w:r>
-        <w:t xml:space="preserve">With the data transformed from XML to CSV format, we began extracting information for question 2-5. </w:t>
-      </w:r>
-      <w:r>
-        <w:t xml:space="preserve">In total, we created </w:t>
-      </w:r>
-      <w:r>
-        <w:t>three</w:t>
-      </w:r>
-      <w:r>
-        <w:t xml:space="preserve"> functions. This included frequency distribution of the medications taken and a frequency distribution of categories of medications taken, 10 individuals taking the greatest number of medication types, 10 individuals taking the least number of medication types, and 10 individuals taking the least number of medications.</w:t>
-      </w:r>
-      <w:r>
-        <w:t xml:space="preserve"> </w:t>
-      </w:r>
-      <w:r>
-        <w:t>Our main function loaded the CSV file to be iterated and called the three functions: question2, question3and4, and question5.</w:t>
-      </w:r>
-      <w:r>
-        <w:t xml:space="preserve"> These functions were given the first parameters as the data to iterate through, and also given specific dictionaries to store each of their results.</w:t>
-      </w:r>
-      <w:r>
-        <w:t xml:space="preserve"> </w:t>
-      </w:r>
-      <w:r>
-        <w:t>The overall steps in each procedure are as below:</w:t>
+        <w:pStyle w:val="Heading1"/>
+        <w:spacing w:before="0" w:line="360" w:lineRule="auto"/>
+      </w:pPr>
+      <w:r>
+        <w:t>2.</w:t>
+      </w:r>
+      <w:r>
+        <w:t>3</w:t>
+      </w:r>
+      <w:r>
+        <w:t xml:space="preserve"> Question 2</w:t>
+      </w:r>
+      <w:r>
+        <w:t>b</w:t>
+      </w:r>
+      <w:r>
+        <w:t xml:space="preserve">: </w:t>
+      </w:r>
+      <w:r>
+        <w:t>Freq</w:t>
+      </w:r>
+      <w:r>
+        <w:t>.</w:t>
+      </w:r>
+      <w:r>
+        <w:t> </w:t>
+      </w:r>
+      <w:r>
+        <w:t>D</w:t>
+      </w:r>
+      <w:r>
+        <w:t>istribution of the </w:t>
+      </w:r>
+      <w:r>
+        <w:t>M</w:t>
+      </w:r>
+      <w:r>
+        <w:t>edications</w:t>
+      </w:r>
+      <w:r>
+        <w:t xml:space="preserve"> Categories</w:t>
+      </w:r>
+      <w:r>
+        <w:t> </w:t>
+      </w:r>
+      <w:r>
+        <w:t>T</w:t>
+      </w:r>
+      <w:r>
+        <w:t>aken</w:t>
       </w:r>
     </w:p>
     <w:p>
       <w:pPr>
-        <w:pStyle w:val="ListParagraph"/>
-        <w:numPr>
-          <w:ilvl w:val="0"/>
-          <w:numId w:val="14"/>
-        </w:numPr>
-        <w:spacing w:line="276" w:lineRule="auto"/>
-      </w:pPr>
-      <w:r>
+        <w:pStyle w:val="PlainText"/>
+        <w:spacing w:line="360" w:lineRule="auto"/>
+        <w:rPr>
+          <w:rFonts w:asciiTheme="minorHAnsi" w:hAnsiTheme="minorHAnsi" w:cstheme="minorHAnsi"/>
+          <w:sz w:val="22"/>
+          <w:szCs w:val="22"/>
+        </w:rPr>
+      </w:pPr>
+      <w:r>
+        <w:rPr>
+          <w:rFonts w:asciiTheme="minorHAnsi" w:hAnsiTheme="minorHAnsi" w:cstheme="minorHAnsi"/>
+          <w:sz w:val="22"/>
+          <w:szCs w:val="22"/>
+        </w:rPr>
+        <w:tab/>
+      </w:r>
+      <w:r>
+        <w:rPr>
+          <w:rFonts w:asciiTheme="minorHAnsi" w:hAnsiTheme="minorHAnsi" w:cstheme="minorHAnsi"/>
+          <w:sz w:val="22"/>
+          <w:szCs w:val="22"/>
+        </w:rPr>
+        <w:t xml:space="preserve">This method returns a list of tuples where first element of the tuple is a medication </w:t>
+      </w:r>
+      <w:r>
+        <w:rPr>
+          <w:rFonts w:asciiTheme="minorHAnsi" w:hAnsiTheme="minorHAnsi" w:cstheme="minorHAnsi"/>
+          <w:sz w:val="22"/>
+          <w:szCs w:val="22"/>
+        </w:rPr>
+        <w:t>category,</w:t>
+      </w:r>
+      <w:r>
+        <w:rPr>
+          <w:rFonts w:asciiTheme="minorHAnsi" w:hAnsiTheme="minorHAnsi" w:cstheme="minorHAnsi"/>
+          <w:sz w:val="22"/>
+          <w:szCs w:val="22"/>
+        </w:rPr>
+        <w:t xml:space="preserve"> and the second element is a frequency of the medication category.</w:t>
+      </w:r>
+      <w:r>
+        <w:rPr>
+          <w:rFonts w:asciiTheme="minorHAnsi" w:hAnsiTheme="minorHAnsi" w:cstheme="minorHAnsi"/>
+          <w:sz w:val="22"/>
+          <w:szCs w:val="22"/>
+        </w:rPr>
+        <w:t xml:space="preserve"> </w:t>
+      </w:r>
+      <w:r>
+        <w:rPr>
+          <w:rFonts w:asciiTheme="minorHAnsi" w:hAnsiTheme="minorHAnsi" w:cstheme="minorHAnsi"/>
+          <w:sz w:val="22"/>
+          <w:szCs w:val="22"/>
+        </w:rPr>
+        <w:t>We loop through only the rows that fit the first category (starts with 'DOC') in medication.csv. This is because the ones from the first category encompasses the ones from the second category that follows after.</w:t>
+      </w:r>
+      <w:r>
+        <w:rPr>
+          <w:rFonts w:asciiTheme="minorHAnsi" w:hAnsiTheme="minorHAnsi" w:cstheme="minorHAnsi"/>
+          <w:sz w:val="22"/>
+          <w:szCs w:val="22"/>
+        </w:rPr>
+        <w:t xml:space="preserve"> </w:t>
+      </w:r>
+      <w:r>
+        <w:rPr>
+          <w:rFonts w:asciiTheme="minorHAnsi" w:hAnsiTheme="minorHAnsi" w:cstheme="minorHAnsi"/>
+          <w:sz w:val="22"/>
+          <w:szCs w:val="22"/>
+        </w:rPr>
+        <w:t xml:space="preserve">We store the 'type1' and 'type2' field from each row without regard to which type it is. We disregarded the different types and simply aggregated them because the medicines with two types still mean that the medicines are </w:t>
+      </w:r>
+      <w:r>
+        <w:rPr>
+          <w:rFonts w:asciiTheme="minorHAnsi" w:hAnsiTheme="minorHAnsi" w:cstheme="minorHAnsi"/>
+          <w:sz w:val="22"/>
+          <w:szCs w:val="22"/>
+        </w:rPr>
+        <w:t>within</w:t>
+      </w:r>
+      <w:r>
+        <w:rPr>
+          <w:rFonts w:asciiTheme="minorHAnsi" w:hAnsiTheme="minorHAnsi" w:cstheme="minorHAnsi"/>
+          <w:sz w:val="22"/>
+          <w:szCs w:val="22"/>
+        </w:rPr>
+        <w:t xml:space="preserve"> the bounds of these two and we cannot ignore one another and doesn't mean the first type is more </w:t>
+      </w:r>
+      <w:r>
+        <w:rPr>
+          <w:rFonts w:asciiTheme="minorHAnsi" w:hAnsiTheme="minorHAnsi" w:cstheme="minorHAnsi"/>
+          <w:sz w:val="22"/>
+          <w:szCs w:val="22"/>
+        </w:rPr>
         <w:lastRenderedPageBreak/>
-        <w:t xml:space="preserve">Create a dictionary </w:t>
-      </w:r>
-      <w:r>
-        <w:t>for storing the results.</w:t>
+        <w:t>important than the second type. We also safely skipped over the second category because the first category rows encompasses the second category rows that follow.</w:t>
       </w:r>
     </w:p>
     <w:p>
       <w:pPr>
-        <w:pStyle w:val="ListParagraph"/>
-        <w:numPr>
-          <w:ilvl w:val="0"/>
-          <w:numId w:val="14"/>
-        </w:numPr>
-        <w:spacing w:line="276" w:lineRule="auto"/>
-      </w:pPr>
-      <w:r>
-        <w:t>Iterate over the dataset.</w:t>
-      </w:r>
+        <w:pStyle w:val="PlainText"/>
+        <w:spacing w:line="360" w:lineRule="auto"/>
+        <w:rPr>
+          <w:rFonts w:asciiTheme="minorHAnsi" w:hAnsiTheme="minorHAnsi" w:cstheme="minorHAnsi"/>
+          <w:sz w:val="22"/>
+          <w:szCs w:val="22"/>
+        </w:rPr>
+      </w:pPr>
     </w:p>
     <w:p>
       <w:pPr>
-        <w:pStyle w:val="ListParagraph"/>
-        <w:numPr>
-          <w:ilvl w:val="0"/>
-          <w:numId w:val="14"/>
-        </w:numPr>
-        <w:spacing w:line="276" w:lineRule="auto"/>
-      </w:pPr>
-      <w:r>
-        <w:t>Extract the desired data.</w:t>
+        <w:pStyle w:val="Heading1"/>
+        <w:spacing w:before="0" w:line="360" w:lineRule="auto"/>
+      </w:pPr>
+      <w:r>
+        <w:t>2.</w:t>
+      </w:r>
+      <w:r>
+        <w:t>4</w:t>
+      </w:r>
+      <w:r>
+        <w:t xml:space="preserve"> Question </w:t>
+      </w:r>
+      <w:r>
+        <w:t>3 a</w:t>
+      </w:r>
+      <w:r>
+        <w:rPr>
+          <w:rFonts w:cstheme="majorHAnsi"/>
+        </w:rPr>
+        <w:t>nd 4</w:t>
+      </w:r>
+      <w:r>
+        <w:rPr>
+          <w:rFonts w:cstheme="majorHAnsi"/>
+        </w:rPr>
+        <w:t xml:space="preserve">: 10 </w:t>
+      </w:r>
+      <w:r>
+        <w:rPr>
+          <w:rFonts w:cstheme="majorHAnsi"/>
+        </w:rPr>
+        <w:t>I</w:t>
+      </w:r>
+      <w:r>
+        <w:rPr>
+          <w:rFonts w:cstheme="majorHAnsi"/>
+        </w:rPr>
+        <w:t xml:space="preserve">ndividuals </w:t>
+      </w:r>
+      <w:r>
+        <w:rPr>
+          <w:rFonts w:cstheme="majorHAnsi"/>
+        </w:rPr>
+        <w:t>t</w:t>
+      </w:r>
+      <w:r>
+        <w:rPr>
+          <w:rFonts w:cstheme="majorHAnsi"/>
+        </w:rPr>
+        <w:t xml:space="preserve">aking </w:t>
+      </w:r>
+      <w:r>
+        <w:rPr>
+          <w:rFonts w:cstheme="majorHAnsi"/>
+        </w:rPr>
+        <w:t>t</w:t>
+      </w:r>
+      <w:r>
+        <w:rPr>
+          <w:rFonts w:cstheme="majorHAnsi"/>
+        </w:rPr>
+        <w:t xml:space="preserve">he </w:t>
+      </w:r>
+      <w:r>
+        <w:rPr>
+          <w:rFonts w:cstheme="majorHAnsi"/>
+        </w:rPr>
+        <w:t>Gr</w:t>
+      </w:r>
+      <w:r>
+        <w:rPr>
+          <w:rFonts w:cstheme="majorHAnsi"/>
+        </w:rPr>
+        <w:t>eatest</w:t>
+      </w:r>
+      <w:r>
+        <w:rPr>
+          <w:rFonts w:cstheme="majorHAnsi"/>
+        </w:rPr>
+        <w:t xml:space="preserve"> </w:t>
+      </w:r>
+      <w:r>
+        <w:rPr>
+          <w:rFonts w:cstheme="majorHAnsi"/>
+        </w:rPr>
+        <w:t>/</w:t>
+      </w:r>
+      <w:r>
+        <w:rPr>
+          <w:rFonts w:cstheme="majorHAnsi"/>
+        </w:rPr>
+        <w:t xml:space="preserve"> L</w:t>
+      </w:r>
+      <w:r>
+        <w:rPr>
+          <w:rFonts w:cstheme="majorHAnsi"/>
+        </w:rPr>
+        <w:t xml:space="preserve">east </w:t>
+      </w:r>
+      <w:r>
+        <w:rPr>
+          <w:rFonts w:cstheme="majorHAnsi"/>
+        </w:rPr>
+        <w:t>N</w:t>
+      </w:r>
+      <w:r>
+        <w:rPr>
+          <w:rFonts w:cstheme="majorHAnsi"/>
+        </w:rPr>
+        <w:t xml:space="preserve">umber of </w:t>
+      </w:r>
+      <w:r>
+        <w:rPr>
+          <w:rFonts w:cstheme="majorHAnsi"/>
+        </w:rPr>
+        <w:t>M</w:t>
+      </w:r>
+      <w:r>
+        <w:rPr>
+          <w:rFonts w:cstheme="majorHAnsi"/>
+        </w:rPr>
+        <w:t xml:space="preserve">edication </w:t>
+      </w:r>
+      <w:r>
+        <w:rPr>
+          <w:rFonts w:cstheme="majorHAnsi"/>
+        </w:rPr>
+        <w:t>T</w:t>
+      </w:r>
+      <w:r>
+        <w:rPr>
+          <w:rFonts w:cstheme="majorHAnsi"/>
+        </w:rPr>
+        <w:t>ypes</w:t>
       </w:r>
     </w:p>
     <w:p>
       <w:pPr>
-        <w:pStyle w:val="ListParagraph"/>
-        <w:numPr>
-          <w:ilvl w:val="0"/>
-          <w:numId w:val="14"/>
-        </w:numPr>
-        <w:spacing w:line="276" w:lineRule="auto"/>
-      </w:pPr>
-      <w:r>
-        <w:t>If the data is not yet present in our result dictionary, add the key value pair where item is the key and the starting frequency as one.</w:t>
+        <w:pStyle w:val="PlainText"/>
+        <w:spacing w:line="360" w:lineRule="auto"/>
+        <w:rPr>
+          <w:rFonts w:asciiTheme="minorHAnsi" w:hAnsiTheme="minorHAnsi" w:cstheme="minorHAnsi"/>
+          <w:sz w:val="22"/>
+          <w:szCs w:val="22"/>
+        </w:rPr>
+      </w:pPr>
+      <w:r>
+        <w:rPr>
+          <w:rFonts w:asciiTheme="minorHAnsi" w:hAnsiTheme="minorHAnsi" w:cstheme="minorHAnsi"/>
+          <w:sz w:val="22"/>
+          <w:szCs w:val="22"/>
+        </w:rPr>
+        <w:tab/>
+      </w:r>
+      <w:r>
+        <w:rPr>
+          <w:rFonts w:asciiTheme="minorHAnsi" w:hAnsiTheme="minorHAnsi" w:cstheme="minorHAnsi"/>
+          <w:sz w:val="22"/>
+          <w:szCs w:val="22"/>
+        </w:rPr>
+        <w:t xml:space="preserve">This method returns a list of tuples where first element of the tuple is a patient </w:t>
+      </w:r>
+      <w:proofErr w:type="gramStart"/>
+      <w:r>
+        <w:rPr>
+          <w:rFonts w:asciiTheme="minorHAnsi" w:hAnsiTheme="minorHAnsi" w:cstheme="minorHAnsi"/>
+          <w:sz w:val="22"/>
+          <w:szCs w:val="22"/>
+        </w:rPr>
+        <w:t>id</w:t>
+      </w:r>
+      <w:proofErr w:type="gramEnd"/>
+      <w:r>
+        <w:rPr>
+          <w:rFonts w:asciiTheme="minorHAnsi" w:hAnsiTheme="minorHAnsi" w:cstheme="minorHAnsi"/>
+          <w:sz w:val="22"/>
+          <w:szCs w:val="22"/>
+        </w:rPr>
+        <w:t xml:space="preserve"> and the second element is a frequency of the medication types for the said patient.</w:t>
+      </w:r>
+      <w:r>
+        <w:rPr>
+          <w:rFonts w:asciiTheme="minorHAnsi" w:hAnsiTheme="minorHAnsi" w:cstheme="minorHAnsi"/>
+          <w:sz w:val="22"/>
+          <w:szCs w:val="22"/>
+        </w:rPr>
+        <w:t xml:space="preserve"> </w:t>
+      </w:r>
+      <w:proofErr w:type="gramStart"/>
+      <w:r>
+        <w:rPr>
+          <w:rFonts w:asciiTheme="minorHAnsi" w:hAnsiTheme="minorHAnsi" w:cstheme="minorHAnsi"/>
+          <w:sz w:val="22"/>
+          <w:szCs w:val="22"/>
+        </w:rPr>
+        <w:t>Similarly</w:t>
+      </w:r>
+      <w:proofErr w:type="gramEnd"/>
+      <w:r>
+        <w:rPr>
+          <w:rFonts w:asciiTheme="minorHAnsi" w:hAnsiTheme="minorHAnsi" w:cstheme="minorHAnsi"/>
+          <w:sz w:val="22"/>
+          <w:szCs w:val="22"/>
+        </w:rPr>
+        <w:t xml:space="preserve"> with question 2b, we loop through only the rows that fit the first category (starts with 'DOC') in medication.csv. This is because the ones from the first category encompasses the ones from the second category that follows after. For each patient, we aggregate the type1 and type2 field of the rows as long as we haven't counted the medication type inside the patient's medication type taken.</w:t>
+      </w:r>
+      <w:r>
+        <w:rPr>
+          <w:rFonts w:asciiTheme="minorHAnsi" w:hAnsiTheme="minorHAnsi" w:cstheme="minorHAnsi"/>
+          <w:sz w:val="22"/>
+          <w:szCs w:val="22"/>
+        </w:rPr>
+        <w:t xml:space="preserve"> </w:t>
+      </w:r>
+      <w:r>
+        <w:rPr>
+          <w:rFonts w:asciiTheme="minorHAnsi" w:hAnsiTheme="minorHAnsi" w:cstheme="minorHAnsi"/>
+          <w:sz w:val="22"/>
+          <w:szCs w:val="22"/>
+        </w:rPr>
+        <w:t>After we gathered all the medication types from a patient, we simply count the number of them and thus we get our result.</w:t>
       </w:r>
     </w:p>
     <w:p>
       <w:pPr>
-        <w:pStyle w:val="ListParagraph"/>
-        <w:numPr>
-          <w:ilvl w:val="0"/>
-          <w:numId w:val="14"/>
-        </w:numPr>
-        <w:spacing w:line="276" w:lineRule="auto"/>
-      </w:pPr>
-      <w:r>
-        <w:t>If the data is already in our result dictionary, increment the frequency by one.</w:t>
-      </w:r>
+        <w:pStyle w:val="PlainText"/>
+        <w:spacing w:line="360" w:lineRule="auto"/>
+        <w:rPr>
+          <w:rFonts w:asciiTheme="minorHAnsi" w:hAnsiTheme="minorHAnsi" w:cstheme="minorHAnsi"/>
+          <w:sz w:val="22"/>
+          <w:szCs w:val="22"/>
+        </w:rPr>
+      </w:pPr>
     </w:p>
     <w:p>
       <w:pPr>
-        <w:pStyle w:val="ListParagraph"/>
-        <w:numPr>
-          <w:ilvl w:val="0"/>
-          <w:numId w:val="14"/>
-        </w:numPr>
-        <w:spacing w:line="276" w:lineRule="auto"/>
-      </w:pPr>
-      <w:r>
-        <w:t xml:space="preserve">When we finish traversing through the dataset, we return the dictionary </w:t>
-      </w:r>
-      <w:r>
-        <w:t>to the main function.</w:t>
+        <w:pStyle w:val="Heading1"/>
+        <w:spacing w:before="0" w:line="360" w:lineRule="auto"/>
+      </w:pPr>
+      <w:r>
+        <w:t>2.</w:t>
+      </w:r>
+      <w:r>
+        <w:t>5</w:t>
+      </w:r>
+      <w:r>
+        <w:t xml:space="preserve"> Questio</w:t>
+      </w:r>
+      <w:r>
+        <w:rPr>
+          <w:rFonts w:cstheme="majorHAnsi"/>
+        </w:rPr>
+        <w:t xml:space="preserve">n </w:t>
+      </w:r>
+      <w:r>
+        <w:rPr>
+          <w:rFonts w:cstheme="majorHAnsi"/>
+        </w:rPr>
+        <w:t>5</w:t>
+      </w:r>
+      <w:r>
+        <w:rPr>
+          <w:rFonts w:cstheme="majorHAnsi"/>
+        </w:rPr>
+        <w:t xml:space="preserve">: </w:t>
+      </w:r>
+      <w:r>
+        <w:rPr>
+          <w:rFonts w:cstheme="majorHAnsi"/>
+        </w:rPr>
+        <w:t>Freq</w:t>
+      </w:r>
+      <w:r>
+        <w:rPr>
+          <w:rFonts w:cstheme="majorHAnsi"/>
+        </w:rPr>
+        <w:t>.</w:t>
+      </w:r>
+      <w:r>
+        <w:rPr>
+          <w:rFonts w:cstheme="majorHAnsi"/>
+        </w:rPr>
+        <w:t xml:space="preserve"> </w:t>
+      </w:r>
+      <w:r>
+        <w:rPr>
+          <w:rFonts w:cstheme="majorHAnsi"/>
+        </w:rPr>
+        <w:t>D</w:t>
+      </w:r>
+      <w:r>
+        <w:rPr>
+          <w:rFonts w:cstheme="majorHAnsi"/>
+        </w:rPr>
+        <w:t xml:space="preserve">istribution of </w:t>
+      </w:r>
+      <w:r>
+        <w:rPr>
+          <w:rFonts w:cstheme="majorHAnsi"/>
+        </w:rPr>
+        <w:t>the M</w:t>
+      </w:r>
+      <w:r>
+        <w:rPr>
+          <w:rFonts w:cstheme="majorHAnsi"/>
+        </w:rPr>
+        <w:t xml:space="preserve">edications </w:t>
+      </w:r>
+      <w:r>
+        <w:rPr>
+          <w:rFonts w:cstheme="majorHAnsi"/>
+        </w:rPr>
+        <w:t>T</w:t>
+      </w:r>
+      <w:r>
+        <w:rPr>
+          <w:rFonts w:cstheme="majorHAnsi"/>
+        </w:rPr>
+        <w:t>aken</w:t>
       </w:r>
     </w:p>
     <w:p>
       <w:pPr>
-        <w:pStyle w:val="ListParagraph"/>
-        <w:numPr>
-          <w:ilvl w:val="0"/>
-          <w:numId w:val="14"/>
-        </w:numPr>
-        <w:spacing w:line="276" w:lineRule="auto"/>
-      </w:pPr>
-      <w:r>
-        <w:t>Sort the dictionary so that we can easily see that data we want.</w:t>
+        <w:pStyle w:val="PlainText"/>
+        <w:spacing w:line="360" w:lineRule="auto"/>
+        <w:rPr>
+          <w:rFonts w:ascii="Courier New" w:hAnsi="Courier New" w:cs="Courier New"/>
+        </w:rPr>
+      </w:pPr>
+      <w:r>
+        <w:rPr>
+          <w:rFonts w:ascii="Courier New" w:hAnsi="Courier New" w:cs="Courier New"/>
+        </w:rPr>
+        <w:tab/>
+      </w:r>
+      <w:r>
+        <w:rPr>
+          <w:rFonts w:asciiTheme="minorHAnsi" w:hAnsiTheme="minorHAnsi" w:cstheme="minorHAnsi"/>
+          <w:sz w:val="22"/>
+          <w:szCs w:val="22"/>
+        </w:rPr>
+        <w:t xml:space="preserve">This method returns a list of tuples where first element of the tuple is a patient </w:t>
+      </w:r>
+      <w:proofErr w:type="gramStart"/>
+      <w:r>
+        <w:rPr>
+          <w:rFonts w:asciiTheme="minorHAnsi" w:hAnsiTheme="minorHAnsi" w:cstheme="minorHAnsi"/>
+          <w:sz w:val="22"/>
+          <w:szCs w:val="22"/>
+        </w:rPr>
+        <w:t>id</w:t>
+      </w:r>
+      <w:proofErr w:type="gramEnd"/>
+      <w:r>
+        <w:rPr>
+          <w:rFonts w:asciiTheme="minorHAnsi" w:hAnsiTheme="minorHAnsi" w:cstheme="minorHAnsi"/>
+          <w:sz w:val="22"/>
+          <w:szCs w:val="22"/>
+        </w:rPr>
+        <w:t xml:space="preserve"> and the second element is a frequency of the medication for the said patient.</w:t>
+      </w:r>
+      <w:r>
+        <w:rPr>
+          <w:rFonts w:asciiTheme="minorHAnsi" w:hAnsiTheme="minorHAnsi" w:cstheme="minorHAnsi"/>
+          <w:sz w:val="22"/>
+          <w:szCs w:val="22"/>
+        </w:rPr>
+        <w:t xml:space="preserve"> </w:t>
+      </w:r>
+      <w:r>
+        <w:rPr>
+          <w:rFonts w:asciiTheme="minorHAnsi" w:hAnsiTheme="minorHAnsi" w:cstheme="minorHAnsi"/>
+          <w:sz w:val="22"/>
+          <w:szCs w:val="22"/>
+        </w:rPr>
+        <w:t xml:space="preserve">We loop through only the rows that fit the second category (starts with 'M') in medication.csv. This is because the ones from the first category does not have the 'text' field that indicates the medications. Similarly with question 2a, we utilize the list 'intermerdiate_medicines' to store 'text' field from each row in the second category until the next row's medication_id starts with 'DOC' (first category), which then we will flush out the elements in the list. This means that this method doesn't double-count the medication if they are the same name and under the same first </w:t>
+      </w:r>
+      <w:r>
+        <w:rPr>
+          <w:rFonts w:asciiTheme="minorHAnsi" w:hAnsiTheme="minorHAnsi" w:cstheme="minorHAnsi"/>
+          <w:sz w:val="22"/>
+          <w:szCs w:val="22"/>
+        </w:rPr>
+        <w:t>category but</w:t>
+      </w:r>
+      <w:r>
+        <w:rPr>
+          <w:rFonts w:asciiTheme="minorHAnsi" w:hAnsiTheme="minorHAnsi" w:cstheme="minorHAnsi"/>
+          <w:sz w:val="22"/>
+          <w:szCs w:val="22"/>
+        </w:rPr>
+        <w:t xml:space="preserve"> does not prevent from double-counting if they are from different first category.</w:t>
+      </w:r>
+      <w:r>
+        <w:rPr>
+          <w:rFonts w:asciiTheme="minorHAnsi" w:hAnsiTheme="minorHAnsi" w:cstheme="minorHAnsi"/>
+          <w:sz w:val="22"/>
+          <w:szCs w:val="22"/>
+        </w:rPr>
+        <w:t xml:space="preserve"> </w:t>
+      </w:r>
+      <w:r>
+        <w:rPr>
+          <w:rFonts w:asciiTheme="minorHAnsi" w:hAnsiTheme="minorHAnsi" w:cstheme="minorHAnsi"/>
+          <w:sz w:val="22"/>
+          <w:szCs w:val="22"/>
+        </w:rPr>
+        <w:t>This means double-counting of the same medications is possible even if the only difference between the first category is the time. However, we left it as is because time is an important aspect of the medication frequency due to the possibility of getting on/off the drugs from before/during/after the DCT.</w:t>
+      </w:r>
+      <w:r>
+        <w:rPr>
+          <w:rFonts w:asciiTheme="minorHAnsi" w:hAnsiTheme="minorHAnsi" w:cstheme="minorHAnsi"/>
+          <w:sz w:val="22"/>
+          <w:szCs w:val="22"/>
+        </w:rPr>
+        <w:t xml:space="preserve"> </w:t>
+      </w:r>
+      <w:r>
+        <w:rPr>
+          <w:rFonts w:asciiTheme="minorHAnsi" w:hAnsiTheme="minorHAnsi" w:cstheme="minorHAnsi"/>
+          <w:sz w:val="22"/>
+          <w:szCs w:val="22"/>
+        </w:rPr>
+        <w:t>Then, similarly with question 4, after we have gathered all the medication names from a patient, we simply count the number of them and thus we get our result.</w:t>
       </w:r>
     </w:p>
     <w:p>
       <w:pPr>
-        <w:pStyle w:val="ListParagraph"/>
-        <w:numPr>
-          <w:ilvl w:val="0"/>
-          <w:numId w:val="14"/>
-        </w:numPr>
-        <w:spacing w:line="276" w:lineRule="auto"/>
-      </w:pPr>
-      <w:r>
-        <w:t xml:space="preserve">Save the sorted dictionary in </w:t>
-      </w:r>
-      <w:r>
-        <w:t>a</w:t>
-      </w:r>
-      <w:r>
+        <w:pStyle w:val="Heading1"/>
+        <w:spacing w:before="0" w:line="360" w:lineRule="auto"/>
+      </w:pPr>
+      <w:r>
+        <w:t>2.</w:t>
+      </w:r>
+      <w:r>
+        <w:t>6</w:t>
+      </w:r>
+      <w:r>
+        <w:t xml:space="preserve"> Questio</w:t>
+      </w:r>
+      <w:r>
+        <w:rPr>
+          <w:rFonts w:cstheme="majorHAnsi"/>
+        </w:rPr>
+        <w:t xml:space="preserve">n </w:t>
+      </w:r>
+      <w:r>
+        <w:rPr>
+          <w:rFonts w:cstheme="majorHAnsi"/>
+        </w:rPr>
+        <w:t>6</w:t>
+      </w:r>
+      <w:r>
+        <w:rPr>
+          <w:rFonts w:cstheme="majorHAnsi"/>
+        </w:rPr>
+        <w:t>: Freq</w:t>
+      </w:r>
+      <w:r>
+        <w:rPr>
+          <w:rFonts w:cstheme="majorHAnsi"/>
+        </w:rPr>
+        <w:t>.</w:t>
+      </w:r>
+      <w:r>
+        <w:rPr>
+          <w:rFonts w:cstheme="majorHAnsi"/>
+        </w:rPr>
         <w:t xml:space="preserve"> </w:t>
       </w:r>
       <w:r>
-        <w:t xml:space="preserve">CSV </w:t>
-      </w:r>
-      <w:r>
-        <w:t xml:space="preserve">file </w:t>
-      </w:r>
-      <w:r>
-        <w:t xml:space="preserve">(in a folder where only CSV files are located for separation of concerns) </w:t>
-      </w:r>
-      <w:r>
-        <w:t>for easier analysis</w:t>
-      </w:r>
-      <w:r>
-        <w:t xml:space="preserve"> and graphs.</w:t>
+        <w:rPr>
+          <w:rFonts w:cstheme="majorHAnsi"/>
+        </w:rPr>
+        <w:t>D</w:t>
+      </w:r>
+      <w:r>
+        <w:rPr>
+          <w:rFonts w:cstheme="majorHAnsi"/>
+        </w:rPr>
+        <w:t xml:space="preserve">istribution of </w:t>
+      </w:r>
+      <w:r>
+        <w:rPr>
+          <w:rFonts w:cstheme="majorHAnsi"/>
+        </w:rPr>
+        <w:t>the M</w:t>
+      </w:r>
+      <w:r>
+        <w:rPr>
+          <w:rFonts w:cstheme="majorHAnsi"/>
+        </w:rPr>
+        <w:t xml:space="preserve">edications </w:t>
+      </w:r>
+      <w:r>
+        <w:rPr>
+          <w:rFonts w:cstheme="majorHAnsi"/>
+        </w:rPr>
+        <w:t>T</w:t>
+      </w:r>
+      <w:r>
+        <w:rPr>
+          <w:rFonts w:cstheme="majorHAnsi"/>
+        </w:rPr>
+        <w:t>aken</w:t>
       </w:r>
     </w:p>
     <w:p>
       <w:pPr>
-        <w:pStyle w:val="Heading1"/>
-        <w:spacing w:line="276" w:lineRule="auto"/>
-      </w:pPr>
-      <w:r>
-        <w:t>2.6 Question 6:</w:t>
+        <w:pBdr>
+          <w:bottom w:val="single" w:sz="6" w:space="1" w:color="auto"/>
+        </w:pBdr>
+        <w:spacing w:after="0" w:line="360" w:lineRule="auto"/>
+        <w:ind w:firstLine="720"/>
+        <w:rPr>
+          <w:color w:val="FF0000"/>
+        </w:rPr>
+      </w:pPr>
+      <w:r>
+        <w:rPr>
+          <w:smallCaps/>
+          <w:color w:val="FF0000"/>
+        </w:rPr>
+        <w:t xml:space="preserve">Explained in detailed by </w:t>
+      </w:r>
+      <w:r>
+        <w:rPr>
+          <w:smallCaps/>
+          <w:color w:val="FF0000"/>
+        </w:rPr>
+        <w:t>Kelvin</w:t>
+      </w:r>
+      <w:r>
+        <w:rPr>
+          <w:color w:val="FF0000"/>
+        </w:rPr>
+        <w:t>.</w:t>
       </w:r>
     </w:p>
     <w:p>
       <w:pPr>
-        <w:spacing w:line="276" w:lineRule="auto"/>
+        <w:pBdr>
+          <w:bottom w:val="single" w:sz="6" w:space="1" w:color="auto"/>
+        </w:pBdr>
+        <w:spacing w:after="0" w:line="360" w:lineRule="auto"/>
         <w:ind w:firstLine="720"/>
-      </w:pPr>
-      <w:r>
         <w:rPr>
           <w:color w:val="FF0000"/>
         </w:rPr>
-        <w:t>Stuff</w:t>
-      </w:r>
-      <w:r>
-        <w:t xml:space="preserve">. </w:t>
-      </w:r>
+      </w:pPr>
     </w:p>
     <w:p>
       <w:pPr>
-        <w:spacing w:line="276" w:lineRule="auto"/>
-      </w:pPr>
-      <w:r>
-        <w:rPr>
-          <w:noProof/>
-        </w:rPr>
-        <mc:AlternateContent>
-          <mc:Choice Requires="wps">
-            <w:drawing>
-              <wp:anchor distT="0" distB="0" distL="114300" distR="114300" simplePos="0" relativeHeight="251659264" behindDoc="0" locked="0" layoutInCell="1" allowOverlap="1" wp14:anchorId="6E9430F0" wp14:editId="46265E2C">
-                <wp:simplePos x="0" y="0"/>
-                <wp:positionH relativeFrom="column">
-                  <wp:posOffset>23149</wp:posOffset>
-                </wp:positionH>
-                <wp:positionV relativeFrom="paragraph">
-                  <wp:posOffset>77462</wp:posOffset>
-                </wp:positionV>
-                <wp:extent cx="5960962" cy="0"/>
-                <wp:effectExtent l="0" t="0" r="8255" b="12700"/>
-                <wp:wrapNone/>
-                <wp:docPr id="11" name="Straight Connector 11"/>
-                <wp:cNvGraphicFramePr/>
-                <a:graphic xmlns:a="http://schemas.openxmlformats.org/drawingml/2006/main">
-                  <a:graphicData uri="http://schemas.microsoft.com/office/word/2010/wordprocessingShape">
-                    <wps:wsp>
-                      <wps:cNvCnPr/>
-                      <wps:spPr>
-                        <a:xfrm>
-                          <a:off x="0" y="0"/>
-                          <a:ext cx="5960962" cy="0"/>
-                        </a:xfrm>
-                        <a:prstGeom prst="line">
-                          <a:avLst/>
-                        </a:prstGeom>
-                      </wps:spPr>
-                      <wps:style>
-                        <a:lnRef idx="1">
-                          <a:schemeClr val="accent1"/>
-                        </a:lnRef>
-                        <a:fillRef idx="0">
-                          <a:schemeClr val="accent1"/>
-                        </a:fillRef>
-                        <a:effectRef idx="0">
-                          <a:schemeClr val="accent1"/>
-                        </a:effectRef>
-                        <a:fontRef idx="minor">
-                          <a:schemeClr val="tx1"/>
-                        </a:fontRef>
-                      </wps:style>
-                      <wps:bodyPr/>
-                    </wps:wsp>
-                  </a:graphicData>
-                </a:graphic>
-              </wp:anchor>
-            </w:drawing>
-          </mc:Choice>
-          <mc:Fallback>
-            <w:pict>
-              <v:line w14:anchorId="6A81CBDA" id="Straight Connector 11" o:spid="_x0000_s1026" style="position:absolute;z-index:251659264;visibility:visible;mso-wrap-style:square;mso-wrap-distance-left:9pt;mso-wrap-distance-top:0;mso-wrap-distance-right:9pt;mso-wrap-distance-bottom:0;mso-position-horizontal:absolute;mso-position-horizontal-relative:text;mso-position-vertical:absolute;mso-position-vertical-relative:text" from="1.8pt,6.1pt" to="471.15pt,6.1pt" o:gfxdata="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" strokecolor="#4472c4 [3204]" strokeweight=".5pt">
-                <v:stroke joinstyle="miter"/>
-              </v:line>
-            </w:pict>
-          </mc:Fallback>
-        </mc:AlternateContent>
-      </w:r>
+        <w:spacing w:after="0" w:line="360" w:lineRule="auto"/>
+        <w:ind w:firstLine="720"/>
+      </w:pPr>
     </w:p>
     <w:p>
       <w:pPr>
-        <w:spacing w:line="276" w:lineRule="auto"/>
+        <w:spacing w:after="0" w:line="360" w:lineRule="auto"/>
         <w:ind w:firstLine="720"/>
       </w:pPr>
       <w:r>
@@ -558,11 +1258,20 @@
         <w:t xml:space="preserve">This allowed for an easier graph creation and more intuitive result of our analysis. </w:t>
       </w:r>
       <w:r>
+        <w:t xml:space="preserve">We also created a custom python module named printModule in order to get a sense of our data representative. </w:t>
+      </w:r>
+      <w:r>
         <w:t>The final data analysis was done under Excel</w:t>
       </w:r>
       <w:r>
         <w:t>.</w:t>
       </w:r>
+    </w:p>
+    <w:p>
+      <w:pPr>
+        <w:spacing w:after="0" w:line="360" w:lineRule="auto"/>
+        <w:ind w:firstLine="720"/>
+      </w:pPr>
     </w:p>
     <w:p>
       <w:pPr>
@@ -571,18 +1280,26 @@
           <w:ilvl w:val="0"/>
           <w:numId w:val="5"/>
         </w:numPr>
-        <w:spacing w:before="400" w:line="276" w:lineRule="auto"/>
+        <w:spacing w:before="0" w:line="360" w:lineRule="auto"/>
         <w:contextualSpacing/>
         <w:jc w:val="center"/>
-      </w:pPr>
-      <w:r>
+        <w:rPr>
+          <w:b/>
+          <w:bCs/>
+        </w:rPr>
+      </w:pPr>
+      <w:r>
+        <w:rPr>
+          <w:b/>
+          <w:bCs/>
+        </w:rPr>
         <w:t>Results</w:t>
       </w:r>
     </w:p>
     <w:p>
       <w:pPr>
         <w:pStyle w:val="Heading1"/>
-        <w:spacing w:line="276" w:lineRule="auto"/>
+        <w:spacing w:before="0" w:line="360" w:lineRule="auto"/>
       </w:pPr>
       <w:r>
         <w:t>3.1 Question 1 Result:</w:t>
@@ -590,101 +1307,128 @@
     </w:p>
     <w:p>
       <w:pPr>
-        <w:spacing w:line="276" w:lineRule="auto"/>
+        <w:spacing w:after="0" w:line="360" w:lineRule="auto"/>
         <w:ind w:firstLine="720"/>
-      </w:pPr>
-      <w:r>
-        <w:t>Stuff.</w:t>
+        <w:rPr>
+          <w:color w:val="FF0000"/>
+        </w:rPr>
+      </w:pPr>
+      <w:r>
+        <w:rPr>
+          <w:smallCaps/>
+          <w:color w:val="FF0000"/>
+        </w:rPr>
+        <w:t>Explained in detailed by Zhao</w:t>
+      </w:r>
+      <w:r>
+        <w:rPr>
+          <w:color w:val="FF0000"/>
+        </w:rPr>
+        <w:t>.</w:t>
       </w:r>
     </w:p>
     <w:p>
       <w:pPr>
         <w:pStyle w:val="Heading1"/>
-        <w:spacing w:line="276" w:lineRule="auto"/>
-      </w:pPr>
-      <w:r>
-        <w:t>3.</w:t>
-      </w:r>
-      <w:r>
-        <w:t>2</w:t>
-      </w:r>
-      <w:r>
-        <w:t xml:space="preserve"> Question 2 Result:</w:t>
-      </w:r>
+        <w:spacing w:before="0" w:line="360" w:lineRule="auto"/>
+      </w:pPr>
     </w:p>
     <w:p>
       <w:pPr>
-        <w:pStyle w:val="Heading2"/>
-        <w:spacing w:line="276" w:lineRule="auto"/>
-        <w:rPr>
-          <w:rStyle w:val="SubtleEmphasis"/>
-        </w:rPr>
-      </w:pPr>
-      <w:r>
-        <w:rPr>
-          <w:rStyle w:val="SubtleEmphasis"/>
-        </w:rPr>
+        <w:pStyle w:val="Heading1"/>
+        <w:spacing w:before="0" w:line="360" w:lineRule="auto"/>
+      </w:pPr>
+      <w:r>
         <w:t>3.</w:t>
       </w:r>
       <w:r>
-        <w:rPr>
-          <w:rStyle w:val="SubtleEmphasis"/>
-        </w:rPr>
         <w:t>2</w:t>
       </w:r>
       <w:r>
-        <w:rPr>
-          <w:rStyle w:val="SubtleEmphasis"/>
-        </w:rPr>
-        <w:t>.1 Frequency Distribution of the Medications Taken</w:t>
+        <w:t xml:space="preserve"> Question 2</w:t>
+      </w:r>
+      <w:r>
+        <w:t>a</w:t>
+      </w:r>
+      <w:r>
+        <w:t xml:space="preserve"> Resul</w:t>
+      </w:r>
+      <w:r>
+        <w:t>t: Freq. Distribution of Medications Taken</w:t>
       </w:r>
     </w:p>
     <w:p>
       <w:pPr>
-        <w:spacing w:line="276" w:lineRule="auto"/>
-        <w:ind w:firstLine="720"/>
-      </w:pPr>
+        <w:pStyle w:val="Heading2"/>
+        <w:spacing w:before="0" w:line="360" w:lineRule="auto"/>
+        <w:rPr>
+          <w:rStyle w:val="SubtleEmphasis"/>
+        </w:rPr>
+      </w:pPr>
+      <w:r>
+        <w:rPr>
+          <w:rStyle w:val="SubtleEmphasis"/>
+        </w:rPr>
+        <w:t>3.</w:t>
+      </w:r>
+      <w:r>
+        <w:rPr>
+          <w:rStyle w:val="SubtleEmphasis"/>
+        </w:rPr>
+        <w:t>2</w:t>
+      </w:r>
+      <w:r>
+        <w:rPr>
+          <w:rStyle w:val="SubtleEmphasis"/>
+        </w:rPr>
+        <w:t xml:space="preserve">.1 </w:t>
+      </w:r>
     </w:p>
     <w:p>
       <w:pPr>
-        <w:spacing w:line="276" w:lineRule="auto"/>
+        <w:spacing w:after="0" w:line="360" w:lineRule="auto"/>
         <w:ind w:firstLine="720"/>
       </w:pPr>
     </w:p>
     <w:p>
       <w:pPr>
-        <w:spacing w:line="276" w:lineRule="auto"/>
+        <w:spacing w:after="0" w:line="360" w:lineRule="auto"/>
         <w:ind w:firstLine="720"/>
       </w:pPr>
     </w:p>
     <w:p>
       <w:pPr>
-        <w:spacing w:line="276" w:lineRule="auto"/>
+        <w:spacing w:after="0" w:line="360" w:lineRule="auto"/>
         <w:ind w:firstLine="720"/>
       </w:pPr>
     </w:p>
     <w:p>
       <w:pPr>
-        <w:spacing w:line="276" w:lineRule="auto"/>
+        <w:spacing w:after="0" w:line="360" w:lineRule="auto"/>
         <w:ind w:firstLine="720"/>
       </w:pPr>
     </w:p>
     <w:p>
       <w:pPr>
-        <w:spacing w:line="276" w:lineRule="auto"/>
+        <w:spacing w:after="0" w:line="360" w:lineRule="auto"/>
         <w:ind w:firstLine="720"/>
       </w:pPr>
     </w:p>
     <w:p>
       <w:pPr>
-        <w:spacing w:line="276" w:lineRule="auto"/>
+        <w:spacing w:after="0" w:line="360" w:lineRule="auto"/>
         <w:ind w:firstLine="720"/>
       </w:pPr>
+    </w:p>
+    <w:p>
+      <w:pPr>
+        <w:spacing w:after="0" w:line="360" w:lineRule="auto"/>
+        <w:ind w:firstLine="720"/>
+      </w:pPr>
       <w:r>
         <w:rPr>
           <w:noProof/>
         </w:rPr>
-        <w:lastRenderedPageBreak/>
         <mc:AlternateContent>
           <mc:Choice Requires="wps">
             <w:drawing>
@@ -732,14 +1476,27 @@
                             <w:r>
                               <w:t xml:space="preserve">Figure </w:t>
                             </w:r>
-                            <w:fldSimple w:instr=" SEQ Figure \* ARABIC ">
-                              <w:r>
-                                <w:rPr>
-                                  <w:noProof/>
-                                </w:rPr>
-                                <w:t>1</w:t>
-                              </w:r>
-                            </w:fldSimple>
+                            <w:r>
+                              <w:fldChar w:fldCharType="begin"/>
+                            </w:r>
+                            <w:r>
+                              <w:instrText xml:space="preserve"> SEQ Figure \* ARABIC </w:instrText>
+                            </w:r>
+                            <w:r>
+                              <w:fldChar w:fldCharType="separate"/>
+                            </w:r>
+                            <w:r>
+                              <w:rPr>
+                                <w:noProof/>
+                              </w:rPr>
+                              <w:t>1</w:t>
+                            </w:r>
+                            <w:r>
+                              <w:rPr>
+                                <w:noProof/>
+                              </w:rPr>
+                              <w:fldChar w:fldCharType="end"/>
+                            </w:r>
                             <w:r>
                               <w:t>: Frequency distribution of the medications taken.</w:t>
                             </w:r>
@@ -777,14 +1534,27 @@
                       <w:r>
                         <w:t xml:space="preserve">Figure </w:t>
                       </w:r>
-                      <w:fldSimple w:instr=" SEQ Figure \* ARABIC ">
-                        <w:r>
-                          <w:rPr>
-                            <w:noProof/>
-                          </w:rPr>
-                          <w:t>1</w:t>
-                        </w:r>
-                      </w:fldSimple>
+                      <w:r>
+                        <w:fldChar w:fldCharType="begin"/>
+                      </w:r>
+                      <w:r>
+                        <w:instrText xml:space="preserve"> SEQ Figure \* ARABIC </w:instrText>
+                      </w:r>
+                      <w:r>
+                        <w:fldChar w:fldCharType="separate"/>
+                      </w:r>
+                      <w:r>
+                        <w:rPr>
+                          <w:noProof/>
+                        </w:rPr>
+                        <w:t>1</w:t>
+                      </w:r>
+                      <w:r>
+                        <w:rPr>
+                          <w:noProof/>
+                        </w:rPr>
+                        <w:fldChar w:fldCharType="end"/>
+                      </w:r>
                       <w:r>
                         <w:t>: Frequency distribution of the medications taken.</w:t>
                       </w:r>
@@ -823,7 +1593,7 @@
             <wp:cNvGraphicFramePr/>
             <a:graphic xmlns:a="http://schemas.openxmlformats.org/drawingml/2006/main">
               <a:graphicData uri="http://schemas.openxmlformats.org/drawingml/2006/chart">
-                <c:chart xmlns:c="http://schemas.openxmlformats.org/drawingml/2006/chart" xmlns:r="http://schemas.openxmlformats.org/officeDocument/2006/relationships" r:id="rId5"/>
+                <c:chart xmlns:c="http://schemas.openxmlformats.org/drawingml/2006/chart" xmlns:r="http://schemas.openxmlformats.org/officeDocument/2006/relationships" r:id="rId8"/>
               </a:graphicData>
             </a:graphic>
             <wp14:sizeRelH relativeFrom="margin">
@@ -838,62 +1608,62 @@
     </w:p>
     <w:p>
       <w:pPr>
-        <w:spacing w:line="276" w:lineRule="auto"/>
+        <w:spacing w:after="0" w:line="360" w:lineRule="auto"/>
         <w:ind w:firstLine="720"/>
       </w:pPr>
     </w:p>
     <w:p>
       <w:pPr>
-        <w:spacing w:line="276" w:lineRule="auto"/>
+        <w:spacing w:after="0" w:line="360" w:lineRule="auto"/>
         <w:ind w:firstLine="720"/>
       </w:pPr>
     </w:p>
     <w:p>
       <w:pPr>
-        <w:spacing w:line="276" w:lineRule="auto"/>
+        <w:spacing w:after="0" w:line="360" w:lineRule="auto"/>
         <w:ind w:firstLine="720"/>
       </w:pPr>
     </w:p>
     <w:p>
       <w:pPr>
-        <w:spacing w:line="276" w:lineRule="auto"/>
+        <w:spacing w:after="0" w:line="360" w:lineRule="auto"/>
         <w:ind w:firstLine="720"/>
       </w:pPr>
     </w:p>
     <w:p>
       <w:pPr>
-        <w:spacing w:line="276" w:lineRule="auto"/>
+        <w:spacing w:after="0" w:line="360" w:lineRule="auto"/>
         <w:ind w:firstLine="720"/>
       </w:pPr>
     </w:p>
     <w:p>
       <w:pPr>
-        <w:spacing w:line="276" w:lineRule="auto"/>
+        <w:spacing w:after="0" w:line="360" w:lineRule="auto"/>
         <w:ind w:firstLine="720"/>
       </w:pPr>
     </w:p>
     <w:p>
       <w:pPr>
-        <w:spacing w:line="276" w:lineRule="auto"/>
+        <w:spacing w:after="0" w:line="360" w:lineRule="auto"/>
         <w:ind w:firstLine="720"/>
       </w:pPr>
     </w:p>
     <w:p>
       <w:pPr>
-        <w:spacing w:line="276" w:lineRule="auto"/>
+        <w:spacing w:after="0" w:line="360" w:lineRule="auto"/>
         <w:ind w:firstLine="720"/>
       </w:pPr>
     </w:p>
     <w:p>
       <w:pPr>
-        <w:spacing w:line="276" w:lineRule="auto"/>
+        <w:spacing w:after="0" w:line="360" w:lineRule="auto"/>
         <w:ind w:firstLine="720"/>
       </w:pPr>
     </w:p>
     <w:p>
       <w:pPr>
         <w:pStyle w:val="Heading2"/>
-        <w:spacing w:line="276" w:lineRule="auto"/>
+        <w:spacing w:before="0" w:line="360" w:lineRule="auto"/>
         <w:rPr>
           <w:rStyle w:val="SubtleEmphasis"/>
         </w:rPr>
@@ -902,48 +1672,31 @@
         <w:rPr>
           <w:rStyle w:val="SubtleEmphasis"/>
         </w:rPr>
-        <w:t>3.2.</w:t>
+        <w:lastRenderedPageBreak/>
+        <w:t xml:space="preserve">3.2.2 Frequency Distribution of </w:t>
       </w:r>
       <w:r>
         <w:rPr>
           <w:rStyle w:val="SubtleEmphasis"/>
         </w:rPr>
-        <w:t>2</w:t>
+        <w:t>C</w:t>
       </w:r>
       <w:r>
         <w:rPr>
           <w:rStyle w:val="SubtleEmphasis"/>
         </w:rPr>
-        <w:t xml:space="preserve"> Frequency Distribution of </w:t>
-      </w:r>
-      <w:r>
-        <w:rPr>
-          <w:rStyle w:val="SubtleEmphasis"/>
-        </w:rPr>
-        <w:t>C</w:t>
-      </w:r>
-      <w:r>
-        <w:rPr>
-          <w:rStyle w:val="SubtleEmphasis"/>
-        </w:rPr>
-        <w:t>ategories of</w:t>
-      </w:r>
-      <w:r>
-        <w:rPr>
-          <w:rStyle w:val="SubtleEmphasis"/>
-        </w:rPr>
-        <w:t xml:space="preserve"> Medications Taken</w:t>
+        <w:t>ategories of Medications Taken</w:t>
       </w:r>
     </w:p>
     <w:p>
       <w:pPr>
-        <w:spacing w:line="276" w:lineRule="auto"/>
+        <w:spacing w:after="0" w:line="360" w:lineRule="auto"/>
         <w:ind w:firstLine="720"/>
       </w:pPr>
     </w:p>
     <w:p>
       <w:pPr>
-        <w:spacing w:line="276" w:lineRule="auto"/>
+        <w:spacing w:after="0" w:line="360" w:lineRule="auto"/>
         <w:ind w:firstLine="720"/>
       </w:pPr>
       <w:r>
@@ -997,14 +1750,27 @@
                             <w:r>
                               <w:t xml:space="preserve">Figure </w:t>
                             </w:r>
-                            <w:fldSimple w:instr=" SEQ Figure \* ARABIC ">
-                              <w:r>
-                                <w:rPr>
-                                  <w:noProof/>
-                                </w:rPr>
-                                <w:t>2</w:t>
-                              </w:r>
-                            </w:fldSimple>
+                            <w:r>
+                              <w:fldChar w:fldCharType="begin"/>
+                            </w:r>
+                            <w:r>
+                              <w:instrText xml:space="preserve"> SEQ Figure \* ARABIC </w:instrText>
+                            </w:r>
+                            <w:r>
+                              <w:fldChar w:fldCharType="separate"/>
+                            </w:r>
+                            <w:r>
+                              <w:rPr>
+                                <w:noProof/>
+                              </w:rPr>
+                              <w:t>2</w:t>
+                            </w:r>
+                            <w:r>
+                              <w:rPr>
+                                <w:noProof/>
+                              </w:rPr>
+                              <w:fldChar w:fldCharType="end"/>
+                            </w:r>
                             <w:r>
                               <w:t xml:space="preserve">: </w:t>
                             </w:r>
@@ -1044,14 +1810,27 @@
                       <w:r>
                         <w:t xml:space="preserve">Figure </w:t>
                       </w:r>
-                      <w:fldSimple w:instr=" SEQ Figure \* ARABIC ">
-                        <w:r>
-                          <w:rPr>
-                            <w:noProof/>
-                          </w:rPr>
-                          <w:t>2</w:t>
-                        </w:r>
-                      </w:fldSimple>
+                      <w:r>
+                        <w:fldChar w:fldCharType="begin"/>
+                      </w:r>
+                      <w:r>
+                        <w:instrText xml:space="preserve"> SEQ Figure \* ARABIC </w:instrText>
+                      </w:r>
+                      <w:r>
+                        <w:fldChar w:fldCharType="separate"/>
+                      </w:r>
+                      <w:r>
+                        <w:rPr>
+                          <w:noProof/>
+                        </w:rPr>
+                        <w:t>2</w:t>
+                      </w:r>
+                      <w:r>
+                        <w:rPr>
+                          <w:noProof/>
+                        </w:rPr>
+                        <w:fldChar w:fldCharType="end"/>
+                      </w:r>
                       <w:r>
                         <w:t xml:space="preserve">: </w:t>
                       </w:r>
@@ -1096,7 +1875,7 @@
             <wp:cNvGraphicFramePr/>
             <a:graphic xmlns:a="http://schemas.openxmlformats.org/drawingml/2006/main">
               <a:graphicData uri="http://schemas.openxmlformats.org/drawingml/2006/chart">
-                <c:chart xmlns:c="http://schemas.openxmlformats.org/drawingml/2006/chart" xmlns:r="http://schemas.openxmlformats.org/officeDocument/2006/relationships" r:id="rId6"/>
+                <c:chart xmlns:c="http://schemas.openxmlformats.org/drawingml/2006/chart" xmlns:r="http://schemas.openxmlformats.org/officeDocument/2006/relationships" r:id="rId9"/>
               </a:graphicData>
             </a:graphic>
             <wp14:sizeRelH relativeFrom="margin">
@@ -1111,74 +1890,74 @@
     </w:p>
     <w:p>
       <w:pPr>
-        <w:spacing w:line="276" w:lineRule="auto"/>
+        <w:spacing w:after="0" w:line="360" w:lineRule="auto"/>
         <w:ind w:firstLine="720"/>
       </w:pPr>
     </w:p>
     <w:p>
       <w:pPr>
-        <w:spacing w:line="276" w:lineRule="auto"/>
+        <w:spacing w:after="0" w:line="360" w:lineRule="auto"/>
         <w:ind w:firstLine="720"/>
       </w:pPr>
     </w:p>
     <w:p>
       <w:pPr>
-        <w:spacing w:line="276" w:lineRule="auto"/>
+        <w:spacing w:after="0" w:line="360" w:lineRule="auto"/>
         <w:ind w:firstLine="720"/>
       </w:pPr>
     </w:p>
     <w:p>
       <w:pPr>
-        <w:spacing w:line="276" w:lineRule="auto"/>
+        <w:spacing w:after="0" w:line="360" w:lineRule="auto"/>
         <w:ind w:firstLine="720"/>
       </w:pPr>
     </w:p>
     <w:p>
       <w:pPr>
-        <w:spacing w:line="276" w:lineRule="auto"/>
+        <w:spacing w:after="0" w:line="360" w:lineRule="auto"/>
         <w:ind w:firstLine="720"/>
       </w:pPr>
     </w:p>
     <w:p>
       <w:pPr>
-        <w:spacing w:line="276" w:lineRule="auto"/>
+        <w:spacing w:after="0" w:line="360" w:lineRule="auto"/>
         <w:ind w:firstLine="720"/>
       </w:pPr>
     </w:p>
     <w:p>
       <w:pPr>
-        <w:spacing w:line="276" w:lineRule="auto"/>
+        <w:spacing w:after="0" w:line="360" w:lineRule="auto"/>
         <w:ind w:firstLine="720"/>
       </w:pPr>
     </w:p>
     <w:p>
       <w:pPr>
-        <w:spacing w:line="276" w:lineRule="auto"/>
+        <w:spacing w:after="0" w:line="360" w:lineRule="auto"/>
         <w:ind w:firstLine="720"/>
       </w:pPr>
     </w:p>
     <w:p>
       <w:pPr>
-        <w:spacing w:line="276" w:lineRule="auto"/>
+        <w:spacing w:after="0" w:line="360" w:lineRule="auto"/>
         <w:ind w:firstLine="720"/>
       </w:pPr>
     </w:p>
     <w:p>
       <w:pPr>
-        <w:spacing w:line="276" w:lineRule="auto"/>
+        <w:spacing w:after="0" w:line="360" w:lineRule="auto"/>
         <w:ind w:firstLine="720"/>
       </w:pPr>
     </w:p>
     <w:p>
       <w:pPr>
-        <w:spacing w:line="276" w:lineRule="auto"/>
+        <w:spacing w:after="0" w:line="360" w:lineRule="auto"/>
         <w:ind w:firstLine="720"/>
       </w:pPr>
     </w:p>
     <w:p>
       <w:pPr>
         <w:pStyle w:val="Heading1"/>
-        <w:spacing w:line="276" w:lineRule="auto"/>
+        <w:spacing w:before="0" w:line="360" w:lineRule="auto"/>
       </w:pPr>
       <w:r>
         <w:t>3.</w:t>
@@ -1192,14 +1971,11 @@
     </w:p>
     <w:p>
       <w:pPr>
-        <w:spacing w:line="276" w:lineRule="auto"/>
+        <w:spacing w:after="0" w:line="360" w:lineRule="auto"/>
         <w:ind w:firstLine="720"/>
       </w:pPr>
       <w:r>
-        <w:t>10 individuals taking the greatest number of medication types</w:t>
-      </w:r>
-      <w:r>
-        <w:t>.</w:t>
+        <w:t>10 individuals taking the greatest number of medication types.</w:t>
       </w:r>
     </w:p>
     <w:tbl>
@@ -1233,7 +2009,7 @@
           </w:tcPr>
           <w:p>
             <w:pPr>
-              <w:spacing w:after="0" w:line="240" w:lineRule="auto"/>
+              <w:spacing w:after="0" w:line="360" w:lineRule="auto"/>
               <w:jc w:val="center"/>
               <w:rPr>
                 <w:rFonts w:ascii="Calibri" w:eastAsia="Times New Roman" w:hAnsi="Calibri" w:cs="Calibri"/>
@@ -1273,7 +2049,7 @@
           </w:tcPr>
           <w:p>
             <w:pPr>
-              <w:spacing w:after="0" w:line="240" w:lineRule="auto"/>
+              <w:spacing w:after="0" w:line="360" w:lineRule="auto"/>
               <w:rPr>
                 <w:rFonts w:ascii="Calibri" w:eastAsia="Times New Roman" w:hAnsi="Calibri" w:cs="Calibri"/>
                 <w:color w:val="000000"/>
@@ -1303,7 +2079,7 @@
           </w:tcPr>
           <w:p>
             <w:pPr>
-              <w:spacing w:after="0" w:line="240" w:lineRule="auto"/>
+              <w:spacing w:after="0" w:line="360" w:lineRule="auto"/>
               <w:jc w:val="right"/>
               <w:rPr>
                 <w:rFonts w:ascii="Calibri" w:eastAsia="Times New Roman" w:hAnsi="Calibri" w:cs="Calibri"/>
@@ -1329,7 +2105,7 @@
           </w:tcPr>
           <w:p>
             <w:pPr>
-              <w:spacing w:after="0" w:line="240" w:lineRule="auto"/>
+              <w:spacing w:after="0" w:line="360" w:lineRule="auto"/>
               <w:jc w:val="right"/>
               <w:rPr>
                 <w:rFonts w:ascii="Calibri" w:eastAsia="Times New Roman" w:hAnsi="Calibri" w:cs="Calibri"/>
@@ -1360,7 +2136,7 @@
           </w:tcPr>
           <w:p>
             <w:pPr>
-              <w:spacing w:after="0" w:line="240" w:lineRule="auto"/>
+              <w:spacing w:after="0" w:line="360" w:lineRule="auto"/>
               <w:jc w:val="right"/>
               <w:rPr>
                 <w:rFonts w:ascii="Calibri" w:eastAsia="Times New Roman" w:hAnsi="Calibri" w:cs="Calibri"/>
@@ -1372,7 +2148,6 @@
                 <w:rFonts w:ascii="Calibri" w:eastAsia="Times New Roman" w:hAnsi="Calibri" w:cs="Calibri"/>
                 <w:color w:val="000000"/>
               </w:rPr>
-              <w:lastRenderedPageBreak/>
               <w:t>216</w:t>
             </w:r>
           </w:p>
@@ -1387,7 +2162,7 @@
           </w:tcPr>
           <w:p>
             <w:pPr>
-              <w:spacing w:after="0" w:line="240" w:lineRule="auto"/>
+              <w:spacing w:after="0" w:line="360" w:lineRule="auto"/>
               <w:jc w:val="right"/>
               <w:rPr>
                 <w:rFonts w:ascii="Calibri" w:eastAsia="Times New Roman" w:hAnsi="Calibri" w:cs="Calibri"/>
@@ -1418,7 +2193,7 @@
           </w:tcPr>
           <w:p>
             <w:pPr>
-              <w:spacing w:after="0" w:line="240" w:lineRule="auto"/>
+              <w:spacing w:after="0" w:line="360" w:lineRule="auto"/>
               <w:jc w:val="right"/>
               <w:rPr>
                 <w:rFonts w:ascii="Calibri" w:eastAsia="Times New Roman" w:hAnsi="Calibri" w:cs="Calibri"/>
@@ -1444,7 +2219,7 @@
           </w:tcPr>
           <w:p>
             <w:pPr>
-              <w:spacing w:after="0" w:line="240" w:lineRule="auto"/>
+              <w:spacing w:after="0" w:line="360" w:lineRule="auto"/>
               <w:jc w:val="right"/>
               <w:rPr>
                 <w:rFonts w:ascii="Calibri" w:eastAsia="Times New Roman" w:hAnsi="Calibri" w:cs="Calibri"/>
@@ -1475,7 +2250,7 @@
           </w:tcPr>
           <w:p>
             <w:pPr>
-              <w:spacing w:after="0" w:line="240" w:lineRule="auto"/>
+              <w:spacing w:after="0" w:line="360" w:lineRule="auto"/>
               <w:jc w:val="right"/>
               <w:rPr>
                 <w:rFonts w:ascii="Calibri" w:eastAsia="Times New Roman" w:hAnsi="Calibri" w:cs="Calibri"/>
@@ -1501,7 +2276,7 @@
           </w:tcPr>
           <w:p>
             <w:pPr>
-              <w:spacing w:after="0" w:line="240" w:lineRule="auto"/>
+              <w:spacing w:after="0" w:line="360" w:lineRule="auto"/>
               <w:jc w:val="right"/>
               <w:rPr>
                 <w:rFonts w:ascii="Calibri" w:eastAsia="Times New Roman" w:hAnsi="Calibri" w:cs="Calibri"/>
@@ -1532,7 +2307,7 @@
           </w:tcPr>
           <w:p>
             <w:pPr>
-              <w:spacing w:after="0" w:line="240" w:lineRule="auto"/>
+              <w:spacing w:after="0" w:line="360" w:lineRule="auto"/>
               <w:jc w:val="right"/>
               <w:rPr>
                 <w:rFonts w:ascii="Calibri" w:eastAsia="Times New Roman" w:hAnsi="Calibri" w:cs="Calibri"/>
@@ -1558,7 +2333,7 @@
           </w:tcPr>
           <w:p>
             <w:pPr>
-              <w:spacing w:after="0" w:line="240" w:lineRule="auto"/>
+              <w:spacing w:after="0" w:line="360" w:lineRule="auto"/>
               <w:jc w:val="right"/>
               <w:rPr>
                 <w:rFonts w:ascii="Calibri" w:eastAsia="Times New Roman" w:hAnsi="Calibri" w:cs="Calibri"/>
@@ -1589,7 +2364,7 @@
           </w:tcPr>
           <w:p>
             <w:pPr>
-              <w:spacing w:after="0" w:line="240" w:lineRule="auto"/>
+              <w:spacing w:after="0" w:line="360" w:lineRule="auto"/>
               <w:jc w:val="right"/>
               <w:rPr>
                 <w:rFonts w:ascii="Calibri" w:eastAsia="Times New Roman" w:hAnsi="Calibri" w:cs="Calibri"/>
@@ -1615,7 +2390,7 @@
           </w:tcPr>
           <w:p>
             <w:pPr>
-              <w:spacing w:after="0" w:line="240" w:lineRule="auto"/>
+              <w:spacing w:after="0" w:line="360" w:lineRule="auto"/>
               <w:jc w:val="right"/>
               <w:rPr>
                 <w:rFonts w:ascii="Calibri" w:eastAsia="Times New Roman" w:hAnsi="Calibri" w:cs="Calibri"/>
@@ -1646,7 +2421,7 @@
           </w:tcPr>
           <w:p>
             <w:pPr>
-              <w:spacing w:after="0" w:line="240" w:lineRule="auto"/>
+              <w:spacing w:after="0" w:line="360" w:lineRule="auto"/>
               <w:jc w:val="right"/>
               <w:rPr>
                 <w:rFonts w:ascii="Calibri" w:eastAsia="Times New Roman" w:hAnsi="Calibri" w:cs="Calibri"/>
@@ -1672,7 +2447,7 @@
           </w:tcPr>
           <w:p>
             <w:pPr>
-              <w:spacing w:after="0" w:line="240" w:lineRule="auto"/>
+              <w:spacing w:after="0" w:line="360" w:lineRule="auto"/>
               <w:jc w:val="right"/>
               <w:rPr>
                 <w:rFonts w:ascii="Calibri" w:eastAsia="Times New Roman" w:hAnsi="Calibri" w:cs="Calibri"/>
@@ -1703,7 +2478,7 @@
           </w:tcPr>
           <w:p>
             <w:pPr>
-              <w:spacing w:after="0" w:line="240" w:lineRule="auto"/>
+              <w:spacing w:after="0" w:line="360" w:lineRule="auto"/>
               <w:jc w:val="right"/>
               <w:rPr>
                 <w:rFonts w:ascii="Calibri" w:eastAsia="Times New Roman" w:hAnsi="Calibri" w:cs="Calibri"/>
@@ -1729,7 +2504,7 @@
           </w:tcPr>
           <w:p>
             <w:pPr>
-              <w:spacing w:after="0" w:line="240" w:lineRule="auto"/>
+              <w:spacing w:after="0" w:line="360" w:lineRule="auto"/>
               <w:jc w:val="right"/>
               <w:rPr>
                 <w:rFonts w:ascii="Calibri" w:eastAsia="Times New Roman" w:hAnsi="Calibri" w:cs="Calibri"/>
@@ -1760,7 +2535,7 @@
           </w:tcPr>
           <w:p>
             <w:pPr>
-              <w:spacing w:after="0" w:line="240" w:lineRule="auto"/>
+              <w:spacing w:after="0" w:line="360" w:lineRule="auto"/>
               <w:jc w:val="right"/>
               <w:rPr>
                 <w:rFonts w:ascii="Calibri" w:eastAsia="Times New Roman" w:hAnsi="Calibri" w:cs="Calibri"/>
@@ -1786,7 +2561,7 @@
           </w:tcPr>
           <w:p>
             <w:pPr>
-              <w:spacing w:after="0" w:line="240" w:lineRule="auto"/>
+              <w:spacing w:after="0" w:line="360" w:lineRule="auto"/>
               <w:jc w:val="right"/>
               <w:rPr>
                 <w:rFonts w:ascii="Calibri" w:eastAsia="Times New Roman" w:hAnsi="Calibri" w:cs="Calibri"/>
@@ -1817,7 +2592,7 @@
           </w:tcPr>
           <w:p>
             <w:pPr>
-              <w:spacing w:after="0" w:line="240" w:lineRule="auto"/>
+              <w:spacing w:after="0" w:line="360" w:lineRule="auto"/>
               <w:jc w:val="right"/>
               <w:rPr>
                 <w:rFonts w:ascii="Calibri" w:eastAsia="Times New Roman" w:hAnsi="Calibri" w:cs="Calibri"/>
@@ -1843,7 +2618,7 @@
           </w:tcPr>
           <w:p>
             <w:pPr>
-              <w:spacing w:after="0" w:line="240" w:lineRule="auto"/>
+              <w:spacing w:after="0" w:line="360" w:lineRule="auto"/>
               <w:jc w:val="right"/>
               <w:rPr>
                 <w:rFonts w:ascii="Calibri" w:eastAsia="Times New Roman" w:hAnsi="Calibri" w:cs="Calibri"/>
@@ -1874,7 +2649,7 @@
           </w:tcPr>
           <w:p>
             <w:pPr>
-              <w:spacing w:after="0" w:line="240" w:lineRule="auto"/>
+              <w:spacing w:after="0" w:line="360" w:lineRule="auto"/>
               <w:jc w:val="right"/>
               <w:rPr>
                 <w:rFonts w:ascii="Calibri" w:eastAsia="Times New Roman" w:hAnsi="Calibri" w:cs="Calibri"/>
@@ -1900,7 +2675,7 @@
           </w:tcPr>
           <w:p>
             <w:pPr>
-              <w:spacing w:after="0" w:line="240" w:lineRule="auto"/>
+              <w:spacing w:after="0" w:line="360" w:lineRule="auto"/>
               <w:jc w:val="right"/>
               <w:rPr>
                 <w:rFonts w:ascii="Calibri" w:eastAsia="Times New Roman" w:hAnsi="Calibri" w:cs="Calibri"/>
@@ -1931,7 +2706,7 @@
           </w:tcPr>
           <w:p>
             <w:pPr>
-              <w:spacing w:after="0" w:line="240" w:lineRule="auto"/>
+              <w:spacing w:after="0" w:line="360" w:lineRule="auto"/>
               <w:jc w:val="right"/>
               <w:rPr>
                 <w:rFonts w:ascii="Calibri" w:eastAsia="Times New Roman" w:hAnsi="Calibri" w:cs="Calibri"/>
@@ -1957,7 +2732,7 @@
           </w:tcPr>
           <w:p>
             <w:pPr>
-              <w:spacing w:after="0" w:line="240" w:lineRule="auto"/>
+              <w:spacing w:after="0" w:line="360" w:lineRule="auto"/>
               <w:jc w:val="right"/>
               <w:rPr>
                 <w:rFonts w:ascii="Calibri" w:eastAsia="Times New Roman" w:hAnsi="Calibri" w:cs="Calibri"/>
@@ -1988,7 +2763,7 @@
           </w:tcPr>
           <w:p>
             <w:pPr>
-              <w:spacing w:after="0" w:line="240" w:lineRule="auto"/>
+              <w:spacing w:after="0" w:line="360" w:lineRule="auto"/>
               <w:jc w:val="right"/>
               <w:rPr>
                 <w:rFonts w:ascii="Calibri" w:eastAsia="Times New Roman" w:hAnsi="Calibri" w:cs="Calibri"/>
@@ -2000,6 +2775,7 @@
                 <w:rFonts w:ascii="Calibri" w:eastAsia="Times New Roman" w:hAnsi="Calibri" w:cs="Calibri"/>
                 <w:color w:val="000000"/>
               </w:rPr>
+              <w:lastRenderedPageBreak/>
               <w:t>237</w:t>
             </w:r>
           </w:p>
@@ -2014,7 +2790,7 @@
           </w:tcPr>
           <w:p>
             <w:pPr>
-              <w:spacing w:after="0" w:line="240" w:lineRule="auto"/>
+              <w:spacing w:after="0" w:line="360" w:lineRule="auto"/>
               <w:jc w:val="right"/>
               <w:rPr>
                 <w:rFonts w:ascii="Calibri" w:eastAsia="Times New Roman" w:hAnsi="Calibri" w:cs="Calibri"/>
@@ -2034,14 +2810,14 @@
     </w:tbl>
     <w:p>
       <w:pPr>
-        <w:spacing w:line="276" w:lineRule="auto"/>
+        <w:spacing w:after="0" w:line="360" w:lineRule="auto"/>
         <w:ind w:firstLine="720"/>
       </w:pPr>
     </w:p>
     <w:p>
       <w:pPr>
         <w:pStyle w:val="Heading1"/>
-        <w:spacing w:line="276" w:lineRule="auto"/>
+        <w:spacing w:before="0" w:line="360" w:lineRule="auto"/>
       </w:pPr>
       <w:r>
         <w:t>3.</w:t>
@@ -2055,7 +2831,7 @@
     </w:p>
     <w:p>
       <w:pPr>
-        <w:spacing w:line="276" w:lineRule="auto"/>
+        <w:spacing w:after="0" w:line="360" w:lineRule="auto"/>
         <w:ind w:firstLine="720"/>
       </w:pPr>
       <w:r>
@@ -2096,7 +2872,7 @@
           </w:tcPr>
           <w:p>
             <w:pPr>
-              <w:spacing w:after="0" w:line="240" w:lineRule="auto"/>
+              <w:spacing w:after="0" w:line="360" w:lineRule="auto"/>
               <w:rPr>
                 <w:rFonts w:ascii="Calibri" w:eastAsia="Times New Roman" w:hAnsi="Calibri" w:cs="Calibri"/>
                 <w:color w:val="000000"/>
@@ -2142,7 +2918,7 @@
           </w:tcPr>
           <w:p>
             <w:pPr>
-              <w:spacing w:after="0" w:line="240" w:lineRule="auto"/>
+              <w:spacing w:after="0" w:line="360" w:lineRule="auto"/>
               <w:rPr>
                 <w:rFonts w:ascii="Calibri" w:eastAsia="Times New Roman" w:hAnsi="Calibri" w:cs="Calibri"/>
                 <w:color w:val="000000"/>
@@ -2172,7 +2948,7 @@
           </w:tcPr>
           <w:p>
             <w:pPr>
-              <w:spacing w:after="0" w:line="240" w:lineRule="auto"/>
+              <w:spacing w:after="0" w:line="360" w:lineRule="auto"/>
               <w:jc w:val="right"/>
               <w:rPr>
                 <w:rFonts w:ascii="Calibri" w:eastAsia="Times New Roman" w:hAnsi="Calibri" w:cs="Calibri"/>
@@ -2198,7 +2974,7 @@
           </w:tcPr>
           <w:p>
             <w:pPr>
-              <w:spacing w:after="0" w:line="240" w:lineRule="auto"/>
+              <w:spacing w:after="0" w:line="360" w:lineRule="auto"/>
               <w:jc w:val="right"/>
               <w:rPr>
                 <w:rFonts w:ascii="Calibri" w:eastAsia="Times New Roman" w:hAnsi="Calibri" w:cs="Calibri"/>
@@ -2229,7 +3005,7 @@
           </w:tcPr>
           <w:p>
             <w:pPr>
-              <w:spacing w:after="0" w:line="240" w:lineRule="auto"/>
+              <w:spacing w:after="0" w:line="360" w:lineRule="auto"/>
               <w:jc w:val="right"/>
               <w:rPr>
                 <w:rFonts w:ascii="Calibri" w:eastAsia="Times New Roman" w:hAnsi="Calibri" w:cs="Calibri"/>
@@ -2255,7 +3031,7 @@
           </w:tcPr>
           <w:p>
             <w:pPr>
-              <w:spacing w:after="0" w:line="240" w:lineRule="auto"/>
+              <w:spacing w:after="0" w:line="360" w:lineRule="auto"/>
               <w:jc w:val="right"/>
               <w:rPr>
                 <w:rFonts w:ascii="Calibri" w:eastAsia="Times New Roman" w:hAnsi="Calibri" w:cs="Calibri"/>
@@ -2286,7 +3062,7 @@
           </w:tcPr>
           <w:p>
             <w:pPr>
-              <w:spacing w:after="0" w:line="240" w:lineRule="auto"/>
+              <w:spacing w:after="0" w:line="360" w:lineRule="auto"/>
               <w:jc w:val="right"/>
               <w:rPr>
                 <w:rFonts w:ascii="Calibri" w:eastAsia="Times New Roman" w:hAnsi="Calibri" w:cs="Calibri"/>
@@ -2312,7 +3088,7 @@
           </w:tcPr>
           <w:p>
             <w:pPr>
-              <w:spacing w:after="0" w:line="240" w:lineRule="auto"/>
+              <w:spacing w:after="0" w:line="360" w:lineRule="auto"/>
               <w:jc w:val="right"/>
               <w:rPr>
                 <w:rFonts w:ascii="Calibri" w:eastAsia="Times New Roman" w:hAnsi="Calibri" w:cs="Calibri"/>
@@ -2343,7 +3119,7 @@
           </w:tcPr>
           <w:p>
             <w:pPr>
-              <w:spacing w:after="0" w:line="240" w:lineRule="auto"/>
+              <w:spacing w:after="0" w:line="360" w:lineRule="auto"/>
               <w:jc w:val="right"/>
               <w:rPr>
                 <w:rFonts w:ascii="Calibri" w:eastAsia="Times New Roman" w:hAnsi="Calibri" w:cs="Calibri"/>
@@ -2369,7 +3145,7 @@
           </w:tcPr>
           <w:p>
             <w:pPr>
-              <w:spacing w:after="0" w:line="240" w:lineRule="auto"/>
+              <w:spacing w:after="0" w:line="360" w:lineRule="auto"/>
               <w:jc w:val="right"/>
               <w:rPr>
                 <w:rFonts w:ascii="Calibri" w:eastAsia="Times New Roman" w:hAnsi="Calibri" w:cs="Calibri"/>
@@ -2400,7 +3176,7 @@
           </w:tcPr>
           <w:p>
             <w:pPr>
-              <w:spacing w:after="0" w:line="240" w:lineRule="auto"/>
+              <w:spacing w:after="0" w:line="360" w:lineRule="auto"/>
               <w:jc w:val="right"/>
               <w:rPr>
                 <w:rFonts w:ascii="Calibri" w:eastAsia="Times New Roman" w:hAnsi="Calibri" w:cs="Calibri"/>
@@ -2426,7 +3202,7 @@
           </w:tcPr>
           <w:p>
             <w:pPr>
-              <w:spacing w:after="0" w:line="240" w:lineRule="auto"/>
+              <w:spacing w:after="0" w:line="360" w:lineRule="auto"/>
               <w:jc w:val="right"/>
               <w:rPr>
                 <w:rFonts w:ascii="Calibri" w:eastAsia="Times New Roman" w:hAnsi="Calibri" w:cs="Calibri"/>
@@ -2457,7 +3233,7 @@
           </w:tcPr>
           <w:p>
             <w:pPr>
-              <w:spacing w:after="0" w:line="240" w:lineRule="auto"/>
+              <w:spacing w:after="0" w:line="360" w:lineRule="auto"/>
               <w:jc w:val="right"/>
               <w:rPr>
                 <w:rFonts w:ascii="Calibri" w:eastAsia="Times New Roman" w:hAnsi="Calibri" w:cs="Calibri"/>
@@ -2483,7 +3259,7 @@
           </w:tcPr>
           <w:p>
             <w:pPr>
-              <w:spacing w:after="0" w:line="240" w:lineRule="auto"/>
+              <w:spacing w:after="0" w:line="360" w:lineRule="auto"/>
               <w:jc w:val="right"/>
               <w:rPr>
                 <w:rFonts w:ascii="Calibri" w:eastAsia="Times New Roman" w:hAnsi="Calibri" w:cs="Calibri"/>
@@ -2514,7 +3290,7 @@
           </w:tcPr>
           <w:p>
             <w:pPr>
-              <w:spacing w:after="0" w:line="240" w:lineRule="auto"/>
+              <w:spacing w:after="0" w:line="360" w:lineRule="auto"/>
               <w:jc w:val="right"/>
               <w:rPr>
                 <w:rFonts w:ascii="Calibri" w:eastAsia="Times New Roman" w:hAnsi="Calibri" w:cs="Calibri"/>
@@ -2540,7 +3316,7 @@
           </w:tcPr>
           <w:p>
             <w:pPr>
-              <w:spacing w:after="0" w:line="240" w:lineRule="auto"/>
+              <w:spacing w:after="0" w:line="360" w:lineRule="auto"/>
               <w:jc w:val="right"/>
               <w:rPr>
                 <w:rFonts w:ascii="Calibri" w:eastAsia="Times New Roman" w:hAnsi="Calibri" w:cs="Calibri"/>
@@ -2571,7 +3347,7 @@
           </w:tcPr>
           <w:p>
             <w:pPr>
-              <w:spacing w:after="0" w:line="240" w:lineRule="auto"/>
+              <w:spacing w:after="0" w:line="360" w:lineRule="auto"/>
               <w:jc w:val="right"/>
               <w:rPr>
                 <w:rFonts w:ascii="Calibri" w:eastAsia="Times New Roman" w:hAnsi="Calibri" w:cs="Calibri"/>
@@ -2597,7 +3373,7 @@
           </w:tcPr>
           <w:p>
             <w:pPr>
-              <w:spacing w:after="0" w:line="240" w:lineRule="auto"/>
+              <w:spacing w:after="0" w:line="360" w:lineRule="auto"/>
               <w:jc w:val="right"/>
               <w:rPr>
                 <w:rFonts w:ascii="Calibri" w:eastAsia="Times New Roman" w:hAnsi="Calibri" w:cs="Calibri"/>
@@ -2628,7 +3404,7 @@
           </w:tcPr>
           <w:p>
             <w:pPr>
-              <w:spacing w:after="0" w:line="240" w:lineRule="auto"/>
+              <w:spacing w:after="0" w:line="360" w:lineRule="auto"/>
               <w:jc w:val="right"/>
               <w:rPr>
                 <w:rFonts w:ascii="Calibri" w:eastAsia="Times New Roman" w:hAnsi="Calibri" w:cs="Calibri"/>
@@ -2654,7 +3430,7 @@
           </w:tcPr>
           <w:p>
             <w:pPr>
-              <w:spacing w:after="0" w:line="240" w:lineRule="auto"/>
+              <w:spacing w:after="0" w:line="360" w:lineRule="auto"/>
               <w:jc w:val="right"/>
               <w:rPr>
                 <w:rFonts w:ascii="Calibri" w:eastAsia="Times New Roman" w:hAnsi="Calibri" w:cs="Calibri"/>
@@ -2685,7 +3461,7 @@
           </w:tcPr>
           <w:p>
             <w:pPr>
-              <w:spacing w:after="0" w:line="240" w:lineRule="auto"/>
+              <w:spacing w:after="0" w:line="360" w:lineRule="auto"/>
               <w:jc w:val="right"/>
               <w:rPr>
                 <w:rFonts w:ascii="Calibri" w:eastAsia="Times New Roman" w:hAnsi="Calibri" w:cs="Calibri"/>
@@ -2711,7 +3487,7 @@
           </w:tcPr>
           <w:p>
             <w:pPr>
-              <w:spacing w:after="0" w:line="240" w:lineRule="auto"/>
+              <w:spacing w:after="0" w:line="360" w:lineRule="auto"/>
               <w:jc w:val="right"/>
               <w:rPr>
                 <w:rFonts w:ascii="Calibri" w:eastAsia="Times New Roman" w:hAnsi="Calibri" w:cs="Calibri"/>
@@ -2742,7 +3518,7 @@
           </w:tcPr>
           <w:p>
             <w:pPr>
-              <w:spacing w:after="0" w:line="240" w:lineRule="auto"/>
+              <w:spacing w:after="0" w:line="360" w:lineRule="auto"/>
               <w:jc w:val="right"/>
               <w:rPr>
                 <w:rFonts w:ascii="Calibri" w:eastAsia="Times New Roman" w:hAnsi="Calibri" w:cs="Calibri"/>
@@ -2768,7 +3544,7 @@
           </w:tcPr>
           <w:p>
             <w:pPr>
-              <w:spacing w:after="0" w:line="240" w:lineRule="auto"/>
+              <w:spacing w:after="0" w:line="360" w:lineRule="auto"/>
               <w:jc w:val="right"/>
               <w:rPr>
                 <w:rFonts w:ascii="Calibri" w:eastAsia="Times New Roman" w:hAnsi="Calibri" w:cs="Calibri"/>
@@ -2788,14 +3564,14 @@
     </w:tbl>
     <w:p>
       <w:pPr>
-        <w:spacing w:line="276" w:lineRule="auto"/>
+        <w:spacing w:after="0" w:line="360" w:lineRule="auto"/>
         <w:ind w:firstLine="720"/>
       </w:pPr>
     </w:p>
     <w:p>
       <w:pPr>
         <w:pStyle w:val="Heading1"/>
-        <w:spacing w:line="276" w:lineRule="auto"/>
+        <w:spacing w:before="0" w:line="360" w:lineRule="auto"/>
       </w:pPr>
       <w:r>
         <w:t>3.</w:t>
@@ -2809,7 +3585,7 @@
     </w:p>
     <w:p>
       <w:pPr>
-        <w:spacing w:line="276" w:lineRule="auto"/>
+        <w:spacing w:after="0" w:line="360" w:lineRule="auto"/>
         <w:ind w:firstLine="720"/>
       </w:pPr>
       <w:r>
@@ -2850,7 +3626,7 @@
           </w:tcPr>
           <w:p>
             <w:pPr>
-              <w:spacing w:after="0" w:line="240" w:lineRule="auto"/>
+              <w:spacing w:after="0" w:line="360" w:lineRule="auto"/>
               <w:rPr>
                 <w:rFonts w:ascii="Calibri" w:eastAsia="Times New Roman" w:hAnsi="Calibri" w:cs="Calibri"/>
                 <w:color w:val="000000"/>
@@ -2861,14 +3637,7 @@
                 <w:rFonts w:ascii="Calibri" w:eastAsia="Times New Roman" w:hAnsi="Calibri" w:cs="Calibri"/>
                 <w:color w:val="000000"/>
               </w:rPr>
-              <w:t>P</w:t>
-            </w:r>
-            <w:r>
-              <w:rPr>
-                <w:rFonts w:ascii="Calibri" w:eastAsia="Times New Roman" w:hAnsi="Calibri" w:cs="Calibri"/>
-                <w:color w:val="000000"/>
-              </w:rPr>
-              <w:t>atient</w:t>
+              <w:t>Patient</w:t>
             </w:r>
             <w:r>
               <w:rPr>
@@ -2896,7 +3665,7 @@
           </w:tcPr>
           <w:p>
             <w:pPr>
-              <w:spacing w:after="0" w:line="240" w:lineRule="auto"/>
+              <w:spacing w:after="0" w:line="360" w:lineRule="auto"/>
               <w:rPr>
                 <w:rFonts w:ascii="Calibri" w:eastAsia="Times New Roman" w:hAnsi="Calibri" w:cs="Calibri"/>
                 <w:color w:val="000000"/>
@@ -2926,7 +3695,7 @@
           </w:tcPr>
           <w:p>
             <w:pPr>
-              <w:spacing w:after="0" w:line="240" w:lineRule="auto"/>
+              <w:spacing w:after="0" w:line="360" w:lineRule="auto"/>
               <w:jc w:val="right"/>
               <w:rPr>
                 <w:rFonts w:ascii="Calibri" w:eastAsia="Times New Roman" w:hAnsi="Calibri" w:cs="Calibri"/>
@@ -2952,7 +3721,7 @@
           </w:tcPr>
           <w:p>
             <w:pPr>
-              <w:spacing w:after="0" w:line="240" w:lineRule="auto"/>
+              <w:spacing w:after="0" w:line="360" w:lineRule="auto"/>
               <w:jc w:val="right"/>
               <w:rPr>
                 <w:rFonts w:ascii="Calibri" w:eastAsia="Times New Roman" w:hAnsi="Calibri" w:cs="Calibri"/>
@@ -2983,7 +3752,7 @@
           </w:tcPr>
           <w:p>
             <w:pPr>
-              <w:spacing w:after="0" w:line="240" w:lineRule="auto"/>
+              <w:spacing w:after="0" w:line="360" w:lineRule="auto"/>
               <w:jc w:val="right"/>
               <w:rPr>
                 <w:rFonts w:ascii="Calibri" w:eastAsia="Times New Roman" w:hAnsi="Calibri" w:cs="Calibri"/>
@@ -3009,7 +3778,7 @@
           </w:tcPr>
           <w:p>
             <w:pPr>
-              <w:spacing w:after="0" w:line="240" w:lineRule="auto"/>
+              <w:spacing w:after="0" w:line="360" w:lineRule="auto"/>
               <w:jc w:val="right"/>
               <w:rPr>
                 <w:rFonts w:ascii="Calibri" w:eastAsia="Times New Roman" w:hAnsi="Calibri" w:cs="Calibri"/>
@@ -3040,7 +3809,7 @@
           </w:tcPr>
           <w:p>
             <w:pPr>
-              <w:spacing w:after="0" w:line="240" w:lineRule="auto"/>
+              <w:spacing w:after="0" w:line="360" w:lineRule="auto"/>
               <w:jc w:val="right"/>
               <w:rPr>
                 <w:rFonts w:ascii="Calibri" w:eastAsia="Times New Roman" w:hAnsi="Calibri" w:cs="Calibri"/>
@@ -3066,7 +3835,7 @@
           </w:tcPr>
           <w:p>
             <w:pPr>
-              <w:spacing w:after="0" w:line="240" w:lineRule="auto"/>
+              <w:spacing w:after="0" w:line="360" w:lineRule="auto"/>
               <w:jc w:val="right"/>
               <w:rPr>
                 <w:rFonts w:ascii="Calibri" w:eastAsia="Times New Roman" w:hAnsi="Calibri" w:cs="Calibri"/>
@@ -3097,7 +3866,7 @@
           </w:tcPr>
           <w:p>
             <w:pPr>
-              <w:spacing w:after="0" w:line="240" w:lineRule="auto"/>
+              <w:spacing w:after="0" w:line="360" w:lineRule="auto"/>
               <w:jc w:val="right"/>
               <w:rPr>
                 <w:rFonts w:ascii="Calibri" w:eastAsia="Times New Roman" w:hAnsi="Calibri" w:cs="Calibri"/>
@@ -3123,7 +3892,7 @@
           </w:tcPr>
           <w:p>
             <w:pPr>
-              <w:spacing w:after="0" w:line="240" w:lineRule="auto"/>
+              <w:spacing w:after="0" w:line="360" w:lineRule="auto"/>
               <w:jc w:val="right"/>
               <w:rPr>
                 <w:rFonts w:ascii="Calibri" w:eastAsia="Times New Roman" w:hAnsi="Calibri" w:cs="Calibri"/>
@@ -3154,7 +3923,7 @@
           </w:tcPr>
           <w:p>
             <w:pPr>
-              <w:spacing w:after="0" w:line="240" w:lineRule="auto"/>
+              <w:spacing w:after="0" w:line="360" w:lineRule="auto"/>
               <w:jc w:val="right"/>
               <w:rPr>
                 <w:rFonts w:ascii="Calibri" w:eastAsia="Times New Roman" w:hAnsi="Calibri" w:cs="Calibri"/>
@@ -3180,7 +3949,7 @@
           </w:tcPr>
           <w:p>
             <w:pPr>
-              <w:spacing w:after="0" w:line="240" w:lineRule="auto"/>
+              <w:spacing w:after="0" w:line="360" w:lineRule="auto"/>
               <w:jc w:val="right"/>
               <w:rPr>
                 <w:rFonts w:ascii="Calibri" w:eastAsia="Times New Roman" w:hAnsi="Calibri" w:cs="Calibri"/>
@@ -3211,7 +3980,7 @@
           </w:tcPr>
           <w:p>
             <w:pPr>
-              <w:spacing w:after="0" w:line="240" w:lineRule="auto"/>
+              <w:spacing w:after="0" w:line="360" w:lineRule="auto"/>
               <w:jc w:val="right"/>
               <w:rPr>
                 <w:rFonts w:ascii="Calibri" w:eastAsia="Times New Roman" w:hAnsi="Calibri" w:cs="Calibri"/>
@@ -3237,7 +4006,7 @@
           </w:tcPr>
           <w:p>
             <w:pPr>
-              <w:spacing w:after="0" w:line="240" w:lineRule="auto"/>
+              <w:spacing w:after="0" w:line="360" w:lineRule="auto"/>
               <w:jc w:val="right"/>
               <w:rPr>
                 <w:rFonts w:ascii="Calibri" w:eastAsia="Times New Roman" w:hAnsi="Calibri" w:cs="Calibri"/>
@@ -3268,7 +4037,7 @@
           </w:tcPr>
           <w:p>
             <w:pPr>
-              <w:spacing w:after="0" w:line="240" w:lineRule="auto"/>
+              <w:spacing w:after="0" w:line="360" w:lineRule="auto"/>
               <w:jc w:val="right"/>
               <w:rPr>
                 <w:rFonts w:ascii="Calibri" w:eastAsia="Times New Roman" w:hAnsi="Calibri" w:cs="Calibri"/>
@@ -3294,7 +4063,7 @@
           </w:tcPr>
           <w:p>
             <w:pPr>
-              <w:spacing w:after="0" w:line="240" w:lineRule="auto"/>
+              <w:spacing w:after="0" w:line="360" w:lineRule="auto"/>
               <w:jc w:val="right"/>
               <w:rPr>
                 <w:rFonts w:ascii="Calibri" w:eastAsia="Times New Roman" w:hAnsi="Calibri" w:cs="Calibri"/>
@@ -3325,7 +4094,7 @@
           </w:tcPr>
           <w:p>
             <w:pPr>
-              <w:spacing w:after="0" w:line="240" w:lineRule="auto"/>
+              <w:spacing w:after="0" w:line="360" w:lineRule="auto"/>
               <w:jc w:val="right"/>
               <w:rPr>
                 <w:rFonts w:ascii="Calibri" w:eastAsia="Times New Roman" w:hAnsi="Calibri" w:cs="Calibri"/>
@@ -3337,7 +4106,6 @@
                 <w:rFonts w:ascii="Calibri" w:eastAsia="Times New Roman" w:hAnsi="Calibri" w:cs="Calibri"/>
                 <w:color w:val="000000"/>
               </w:rPr>
-              <w:lastRenderedPageBreak/>
               <w:t>213</w:t>
             </w:r>
           </w:p>
@@ -3352,7 +4120,7 @@
           </w:tcPr>
           <w:p>
             <w:pPr>
-              <w:spacing w:after="0" w:line="240" w:lineRule="auto"/>
+              <w:spacing w:after="0" w:line="360" w:lineRule="auto"/>
               <w:jc w:val="right"/>
               <w:rPr>
                 <w:rFonts w:ascii="Calibri" w:eastAsia="Times New Roman" w:hAnsi="Calibri" w:cs="Calibri"/>
@@ -3383,7 +4151,7 @@
           </w:tcPr>
           <w:p>
             <w:pPr>
-              <w:spacing w:after="0" w:line="240" w:lineRule="auto"/>
+              <w:spacing w:after="0" w:line="360" w:lineRule="auto"/>
               <w:jc w:val="right"/>
               <w:rPr>
                 <w:rFonts w:ascii="Calibri" w:eastAsia="Times New Roman" w:hAnsi="Calibri" w:cs="Calibri"/>
@@ -3409,7 +4177,7 @@
           </w:tcPr>
           <w:p>
             <w:pPr>
-              <w:spacing w:after="0" w:line="240" w:lineRule="auto"/>
+              <w:spacing w:after="0" w:line="360" w:lineRule="auto"/>
               <w:jc w:val="right"/>
               <w:rPr>
                 <w:rFonts w:ascii="Calibri" w:eastAsia="Times New Roman" w:hAnsi="Calibri" w:cs="Calibri"/>
@@ -3440,7 +4208,7 @@
           </w:tcPr>
           <w:p>
             <w:pPr>
-              <w:spacing w:after="0" w:line="240" w:lineRule="auto"/>
+              <w:spacing w:after="0" w:line="360" w:lineRule="auto"/>
               <w:jc w:val="right"/>
               <w:rPr>
                 <w:rFonts w:ascii="Calibri" w:eastAsia="Times New Roman" w:hAnsi="Calibri" w:cs="Calibri"/>
@@ -3452,6 +4220,7 @@
                 <w:rFonts w:ascii="Calibri" w:eastAsia="Times New Roman" w:hAnsi="Calibri" w:cs="Calibri"/>
                 <w:color w:val="000000"/>
               </w:rPr>
+              <w:lastRenderedPageBreak/>
               <w:t>109</w:t>
             </w:r>
           </w:p>
@@ -3466,7 +4235,7 @@
           </w:tcPr>
           <w:p>
             <w:pPr>
-              <w:spacing w:after="0" w:line="240" w:lineRule="auto"/>
+              <w:spacing w:after="0" w:line="360" w:lineRule="auto"/>
               <w:jc w:val="right"/>
               <w:rPr>
                 <w:rFonts w:ascii="Calibri" w:eastAsia="Times New Roman" w:hAnsi="Calibri" w:cs="Calibri"/>
@@ -3497,7 +4266,7 @@
           </w:tcPr>
           <w:p>
             <w:pPr>
-              <w:spacing w:after="0" w:line="240" w:lineRule="auto"/>
+              <w:spacing w:after="0" w:line="360" w:lineRule="auto"/>
               <w:jc w:val="right"/>
               <w:rPr>
                 <w:rFonts w:ascii="Calibri" w:eastAsia="Times New Roman" w:hAnsi="Calibri" w:cs="Calibri"/>
@@ -3523,7 +4292,7 @@
           </w:tcPr>
           <w:p>
             <w:pPr>
-              <w:spacing w:after="0" w:line="240" w:lineRule="auto"/>
+              <w:spacing w:after="0" w:line="360" w:lineRule="auto"/>
               <w:jc w:val="right"/>
               <w:rPr>
                 <w:rFonts w:ascii="Calibri" w:eastAsia="Times New Roman" w:hAnsi="Calibri" w:cs="Calibri"/>
@@ -3554,7 +4323,7 @@
           </w:tcPr>
           <w:p>
             <w:pPr>
-              <w:spacing w:after="0" w:line="240" w:lineRule="auto"/>
+              <w:spacing w:after="0" w:line="360" w:lineRule="auto"/>
               <w:jc w:val="right"/>
               <w:rPr>
                 <w:rFonts w:ascii="Calibri" w:eastAsia="Times New Roman" w:hAnsi="Calibri" w:cs="Calibri"/>
@@ -3580,7 +4349,7 @@
           </w:tcPr>
           <w:p>
             <w:pPr>
-              <w:spacing w:after="0" w:line="240" w:lineRule="auto"/>
+              <w:spacing w:after="0" w:line="360" w:lineRule="auto"/>
               <w:jc w:val="right"/>
               <w:rPr>
                 <w:rFonts w:ascii="Calibri" w:eastAsia="Times New Roman" w:hAnsi="Calibri" w:cs="Calibri"/>
@@ -3611,7 +4380,7 @@
           </w:tcPr>
           <w:p>
             <w:pPr>
-              <w:spacing w:after="0" w:line="240" w:lineRule="auto"/>
+              <w:spacing w:after="0" w:line="360" w:lineRule="auto"/>
               <w:jc w:val="right"/>
               <w:rPr>
                 <w:rFonts w:ascii="Calibri" w:eastAsia="Times New Roman" w:hAnsi="Calibri" w:cs="Calibri"/>
@@ -3637,7 +4406,7 @@
           </w:tcPr>
           <w:p>
             <w:pPr>
-              <w:spacing w:after="0" w:line="240" w:lineRule="auto"/>
+              <w:spacing w:after="0" w:line="360" w:lineRule="auto"/>
               <w:jc w:val="right"/>
               <w:rPr>
                 <w:rFonts w:ascii="Calibri" w:eastAsia="Times New Roman" w:hAnsi="Calibri" w:cs="Calibri"/>
@@ -3668,7 +4437,7 @@
           </w:tcPr>
           <w:p>
             <w:pPr>
-              <w:spacing w:after="0" w:line="240" w:lineRule="auto"/>
+              <w:spacing w:after="0" w:line="360" w:lineRule="auto"/>
               <w:jc w:val="right"/>
               <w:rPr>
                 <w:rFonts w:ascii="Calibri" w:eastAsia="Times New Roman" w:hAnsi="Calibri" w:cs="Calibri"/>
@@ -3694,7 +4463,7 @@
           </w:tcPr>
           <w:p>
             <w:pPr>
-              <w:spacing w:after="0" w:line="240" w:lineRule="auto"/>
+              <w:spacing w:after="0" w:line="360" w:lineRule="auto"/>
               <w:jc w:val="right"/>
               <w:rPr>
                 <w:rFonts w:ascii="Calibri" w:eastAsia="Times New Roman" w:hAnsi="Calibri" w:cs="Calibri"/>
@@ -3725,7 +4494,7 @@
           </w:tcPr>
           <w:p>
             <w:pPr>
-              <w:spacing w:after="0" w:line="240" w:lineRule="auto"/>
+              <w:spacing w:after="0" w:line="360" w:lineRule="auto"/>
               <w:jc w:val="right"/>
               <w:rPr>
                 <w:rFonts w:ascii="Calibri" w:eastAsia="Times New Roman" w:hAnsi="Calibri" w:cs="Calibri"/>
@@ -3751,7 +4520,7 @@
           </w:tcPr>
           <w:p>
             <w:pPr>
-              <w:spacing w:after="0" w:line="240" w:lineRule="auto"/>
+              <w:spacing w:after="0" w:line="360" w:lineRule="auto"/>
               <w:jc w:val="right"/>
               <w:rPr>
                 <w:rFonts w:ascii="Calibri" w:eastAsia="Times New Roman" w:hAnsi="Calibri" w:cs="Calibri"/>
@@ -3782,7 +4551,7 @@
           </w:tcPr>
           <w:p>
             <w:pPr>
-              <w:spacing w:after="0" w:line="240" w:lineRule="auto"/>
+              <w:spacing w:after="0" w:line="360" w:lineRule="auto"/>
               <w:jc w:val="right"/>
               <w:rPr>
                 <w:rFonts w:ascii="Calibri" w:eastAsia="Times New Roman" w:hAnsi="Calibri" w:cs="Calibri"/>
@@ -3808,7 +4577,7 @@
           </w:tcPr>
           <w:p>
             <w:pPr>
-              <w:spacing w:after="0" w:line="240" w:lineRule="auto"/>
+              <w:spacing w:after="0" w:line="360" w:lineRule="auto"/>
               <w:jc w:val="right"/>
               <w:rPr>
                 <w:rFonts w:ascii="Calibri" w:eastAsia="Times New Roman" w:hAnsi="Calibri" w:cs="Calibri"/>
@@ -3828,14 +4597,14 @@
     </w:tbl>
     <w:p>
       <w:pPr>
-        <w:spacing w:line="276" w:lineRule="auto"/>
+        <w:spacing w:after="0" w:line="360" w:lineRule="auto"/>
         <w:ind w:firstLine="720"/>
       </w:pPr>
     </w:p>
     <w:p>
       <w:pPr>
         <w:pStyle w:val="Heading1"/>
-        <w:spacing w:line="276" w:lineRule="auto"/>
+        <w:spacing w:before="0" w:line="360" w:lineRule="auto"/>
       </w:pPr>
       <w:r>
         <w:t>3.1 Question 6 Result:</w:t>
@@ -3843,7 +4612,7 @@
     </w:p>
     <w:p>
       <w:pPr>
-        <w:spacing w:line="276" w:lineRule="auto"/>
+        <w:spacing w:after="0" w:line="360" w:lineRule="auto"/>
         <w:ind w:firstLine="720"/>
       </w:pPr>
       <w:r>
@@ -3857,7 +4626,7 @@
           <w:ilvl w:val="0"/>
           <w:numId w:val="8"/>
         </w:numPr>
-        <w:spacing w:before="400" w:line="276" w:lineRule="auto"/>
+        <w:spacing w:before="0" w:line="360" w:lineRule="auto"/>
         <w:contextualSpacing/>
         <w:jc w:val="center"/>
       </w:pPr>
@@ -3867,13 +4636,13 @@
     </w:p>
     <w:p>
       <w:pPr>
-        <w:spacing w:after="0" w:line="276" w:lineRule="auto"/>
+        <w:spacing w:after="0" w:line="360" w:lineRule="auto"/>
         <w:ind w:firstLine="720"/>
       </w:pPr>
     </w:p>
     <w:p>
       <w:pPr>
-        <w:spacing w:after="0" w:line="276" w:lineRule="auto"/>
+        <w:spacing w:after="0" w:line="360" w:lineRule="auto"/>
         <w:ind w:firstLine="720"/>
       </w:pPr>
       <w:r>
@@ -3885,7 +4654,7 @@
     </w:p>
     <w:p>
       <w:pPr>
-        <w:spacing w:after="0" w:line="276" w:lineRule="auto"/>
+        <w:spacing w:after="0" w:line="360" w:lineRule="auto"/>
         <w:jc w:val="center"/>
       </w:pPr>
     </w:p>
@@ -3896,7 +4665,7 @@
           <w:ilvl w:val="0"/>
           <w:numId w:val="8"/>
         </w:numPr>
-        <w:spacing w:before="400" w:line="276" w:lineRule="auto"/>
+        <w:spacing w:before="0" w:line="360" w:lineRule="auto"/>
         <w:contextualSpacing/>
         <w:jc w:val="center"/>
       </w:pPr>
@@ -3906,13 +4675,13 @@
     </w:p>
     <w:p>
       <w:pPr>
-        <w:spacing w:after="0" w:line="276" w:lineRule="auto"/>
+        <w:spacing w:after="0" w:line="360" w:lineRule="auto"/>
         <w:ind w:firstLine="720"/>
       </w:pPr>
     </w:p>
     <w:p>
       <w:pPr>
-        <w:spacing w:after="0" w:line="276" w:lineRule="auto"/>
+        <w:spacing w:after="0" w:line="360" w:lineRule="auto"/>
         <w:ind w:firstLine="720"/>
       </w:pPr>
       <w:r>
@@ -3921,13 +4690,13 @@
     </w:p>
     <w:p>
       <w:pPr>
-        <w:spacing w:after="0" w:line="276" w:lineRule="auto"/>
+        <w:spacing w:after="0" w:line="360" w:lineRule="auto"/>
         <w:ind w:firstLine="720"/>
       </w:pPr>
     </w:p>
     <w:p>
       <w:pPr>
-        <w:spacing w:after="0" w:line="276" w:lineRule="auto"/>
+        <w:spacing w:after="0" w:line="360" w:lineRule="auto"/>
       </w:pPr>
     </w:p>
     <w:sdt>
@@ -3956,7 +4725,7 @@
         <w:p>
           <w:pPr>
             <w:pStyle w:val="Heading1"/>
-            <w:spacing w:line="276" w:lineRule="auto"/>
+            <w:spacing w:before="0" w:line="360" w:lineRule="auto"/>
           </w:pPr>
           <w:r>
             <w:t>Bibliography</w:t>
@@ -3987,7 +4756,7 @@
                   <w:ilvl w:val="0"/>
                   <w:numId w:val="9"/>
                 </w:numPr>
-                <w:spacing w:after="0" w:afterAutospacing="0" w:line="276" w:lineRule="auto"/>
+                <w:spacing w:before="0" w:beforeAutospacing="0" w:after="0" w:afterAutospacing="0" w:line="360" w:lineRule="auto"/>
               </w:pPr>
               <w:r>
                 <w:t>Bibliography here.</w:t>
@@ -3995,26 +4764,111 @@
             </w:p>
             <w:p>
               <w:pPr>
-                <w:spacing w:after="0" w:line="276" w:lineRule="auto"/>
+                <w:spacing w:after="0" w:line="360" w:lineRule="auto"/>
               </w:pPr>
             </w:p>
           </w:sdtContent>
         </w:sdt>
       </w:sdtContent>
     </w:sdt>
+    <w:sdt>
+      <w:sdtPr>
+        <w:id w:val="-1438826834"/>
+        <w:docPartObj>
+          <w:docPartGallery w:val="Bibliographies"/>
+          <w:docPartUnique/>
+        </w:docPartObj>
+      </w:sdtPr>
+      <w:sdtEndPr>
+        <w:rPr>
+          <w:rFonts w:asciiTheme="minorHAnsi" w:eastAsiaTheme="minorEastAsia" w:hAnsiTheme="minorHAnsi" w:cstheme="minorBidi"/>
+          <w:color w:val="auto"/>
+          <w:sz w:val="22"/>
+          <w:szCs w:val="22"/>
+          <w:lang w:eastAsia="ko-KR"/>
+        </w:rPr>
+      </w:sdtEndPr>
+      <w:sdtContent>
+        <w:p>
+          <w:pPr>
+            <w:pStyle w:val="Heading1"/>
+            <w:spacing w:before="0" w:line="360" w:lineRule="auto"/>
+          </w:pPr>
+          <w:r>
+            <w:t>Bibliography</w:t>
+          </w:r>
+        </w:p>
+        <w:sdt>
+          <w:sdtPr>
+            <w:id w:val="-897978836"/>
+            <w:bibliography/>
+          </w:sdtPr>
+          <w:sdtContent>
+            <w:p>
+              <w:pPr>
+                <w:pStyle w:val="Bibliography"/>
+                <w:spacing w:after="0" w:line="360" w:lineRule="auto"/>
+                <w:ind w:left="720" w:hanging="720"/>
+                <w:rPr>
+                  <w:noProof/>
+                  <w:sz w:val="24"/>
+                  <w:szCs w:val="24"/>
+                </w:rPr>
+              </w:pPr>
+              <w:r>
+                <w:fldChar w:fldCharType="begin"/>
+              </w:r>
+              <w:r>
+                <w:instrText xml:space="preserve"> BIBLIOGRAPHY </w:instrText>
+              </w:r>
+              <w:r>
+                <w:fldChar w:fldCharType="separate"/>
+              </w:r>
+              <w:r>
+                <w:rPr>
+                  <w:i/>
+                  <w:iCs/>
+                  <w:noProof/>
+                </w:rPr>
+                <w:t>docs.python.org</w:t>
+              </w:r>
+              <w:r>
+                <w:rPr>
+                  <w:noProof/>
+                </w:rPr>
+                <w:t>. (n.d.). Retrieved from https://docs.python.org/3/library/csv.html</w:t>
+              </w:r>
+            </w:p>
+            <w:p>
+              <w:pPr>
+                <w:spacing w:after="0" w:line="360" w:lineRule="auto"/>
+              </w:pPr>
+              <w:r>
+                <w:rPr>
+                  <w:b/>
+                  <w:bCs/>
+                  <w:noProof/>
+                </w:rPr>
+                <w:fldChar w:fldCharType="end"/>
+              </w:r>
+            </w:p>
+          </w:sdtContent>
+        </w:sdt>
+      </w:sdtContent>
+    </w:sdt>
     <w:p>
       <w:pPr>
-        <w:spacing w:after="0" w:line="276" w:lineRule="auto"/>
+        <w:spacing w:after="0" w:line="360" w:lineRule="auto"/>
       </w:pPr>
     </w:p>
     <w:p>
       <w:pPr>
-        <w:spacing w:after="0" w:line="276" w:lineRule="auto"/>
+        <w:spacing w:after="0" w:line="360" w:lineRule="auto"/>
       </w:pPr>
     </w:p>
     <w:p>
       <w:pPr>
-        <w:spacing w:after="0" w:line="276" w:lineRule="auto"/>
+        <w:spacing w:after="0" w:line="360" w:lineRule="auto"/>
         <w:ind w:firstLine="720"/>
       </w:pPr>
     </w:p>
@@ -4026,6 +4880,56 @@
     </w:sectPr>
   </w:body>
 </w:document>
+</file>
+
+<file path=word/endnotes.xml><?xml version="1.0" encoding="utf-8"?>
+<w:endnotes xmlns:wpc="http://schemas.microsoft.com/office/word/2010/wordprocessingCanvas" xmlns:cx="http://schemas.microsoft.com/office/drawing/2014/chartex" xmlns:cx1="http://schemas.microsoft.com/office/drawing/2015/9/8/chartex" xmlns:cx2="http://schemas.microsoft.com/office/drawing/2015/10/21/chartex" xmlns:cx3="http://schemas.microsoft.com/office/drawing/2016/5/9/chartex" xmlns:cx4="http://schemas.microsoft.com/office/drawing/2016/5/10/chartex" xmlns:cx5="http://schemas.microsoft.com/office/drawing/2016/5/11/chartex" xmlns:cx6="http://schemas.microsoft.com/office/drawing/2016/5/12/chartex" xmlns:cx7="http://schemas.microsoft.com/office/drawing/2016/5/13/chartex" xmlns:cx8="http://schemas.microsoft.com/office/drawing/2016/5/14/chartex" xmlns:mc="http://schemas.openxmlformats.org/markup-compatibility/2006" xmlns:aink="http://schemas.microsoft.com/office/drawing/2016/ink" xmlns:am3d="http://schemas.microsoft.com/office/drawing/2017/model3d" xmlns:o="urn:schemas-microsoft-com:office:office" xmlns:r="http://schemas.openxmlformats.org/officeDocument/2006/relationships" xmlns:m="http://schemas.openxmlformats.org/officeDocument/2006/math" xmlns:v="urn:schemas-microsoft-com:vml" xmlns:wp14="http://schemas.microsoft.com/office/word/2010/wordprocessingDrawing" xmlns:wp="http://schemas.openxmlformats.org/drawingml/2006/wordprocessingDrawing" xmlns:w10="urn:schemas-microsoft-com:office:word" xmlns:w="http://schemas.openxmlformats.org/wordprocessingml/2006/main" xmlns:w14="http://schemas.microsoft.com/office/word/2010/wordml" xmlns:w15="http://schemas.microsoft.com/office/word/2012/wordml" xmlns:w16cex="http://schemas.microsoft.com/office/word/2018/wordml/cex" xmlns:w16cid="http://schemas.microsoft.com/office/word/2016/wordml/cid" xmlns:w16="http://schemas.microsoft.com/office/word/2018/wordml" xmlns:w16se="http://schemas.microsoft.com/office/word/2015/wordml/symex" xmlns:wpg="http://schemas.microsoft.com/office/word/2010/wordprocessingGroup" xmlns:wpi="http://schemas.microsoft.com/office/word/2010/wordprocessingInk" xmlns:wne="http://schemas.microsoft.com/office/word/2006/wordml" xmlns:wps="http://schemas.microsoft.com/office/word/2010/wordprocessingShape" mc:Ignorable="w14 w15 w16se w16cid w16 w16cex wp14">
+  <w:endnote w:type="separator" w:id="-1">
+    <w:p>
+      <w:pPr>
+        <w:spacing w:after="0" w:line="240" w:lineRule="auto"/>
+      </w:pPr>
+      <w:r>
+        <w:separator/>
+      </w:r>
+    </w:p>
+  </w:endnote>
+  <w:endnote w:type="continuationSeparator" w:id="0">
+    <w:p>
+      <w:pPr>
+        <w:spacing w:after="0" w:line="240" w:lineRule="auto"/>
+      </w:pPr>
+      <w:r>
+        <w:continuationSeparator/>
+      </w:r>
+    </w:p>
+  </w:endnote>
+</w:endnotes>
+</file>
+
+<file path=word/footnotes.xml><?xml version="1.0" encoding="utf-8"?>
+<w:footnotes xmlns:wpc="http://schemas.microsoft.com/office/word/2010/wordprocessingCanvas" xmlns:cx="http://schemas.microsoft.com/office/drawing/2014/chartex" xmlns:cx1="http://schemas.microsoft.com/office/drawing/2015/9/8/chartex" xmlns:cx2="http://schemas.microsoft.com/office/drawing/2015/10/21/chartex" xmlns:cx3="http://schemas.microsoft.com/office/drawing/2016/5/9/chartex" xmlns:cx4="http://schemas.microsoft.com/office/drawing/2016/5/10/chartex" xmlns:cx5="http://schemas.microsoft.com/office/drawing/2016/5/11/chartex" xmlns:cx6="http://schemas.microsoft.com/office/drawing/2016/5/12/chartex" xmlns:cx7="http://schemas.microsoft.com/office/drawing/2016/5/13/chartex" xmlns:cx8="http://schemas.microsoft.com/office/drawing/2016/5/14/chartex" xmlns:mc="http://schemas.openxmlformats.org/markup-compatibility/2006" xmlns:aink="http://schemas.microsoft.com/office/drawing/2016/ink" xmlns:am3d="http://schemas.microsoft.com/office/drawing/2017/model3d" xmlns:o="urn:schemas-microsoft-com:office:office" xmlns:r="http://schemas.openxmlformats.org/officeDocument/2006/relationships" xmlns:m="http://schemas.openxmlformats.org/officeDocument/2006/math" xmlns:v="urn:schemas-microsoft-com:vml" xmlns:wp14="http://schemas.microsoft.com/office/word/2010/wordprocessingDrawing" xmlns:wp="http://schemas.openxmlformats.org/drawingml/2006/wordprocessingDrawing" xmlns:w10="urn:schemas-microsoft-com:office:word" xmlns:w="http://schemas.openxmlformats.org/wordprocessingml/2006/main" xmlns:w14="http://schemas.microsoft.com/office/word/2010/wordml" xmlns:w15="http://schemas.microsoft.com/office/word/2012/wordml" xmlns:w16cex="http://schemas.microsoft.com/office/word/2018/wordml/cex" xmlns:w16cid="http://schemas.microsoft.com/office/word/2016/wordml/cid" xmlns:w16="http://schemas.microsoft.com/office/word/2018/wordml" xmlns:w16se="http://schemas.microsoft.com/office/word/2015/wordml/symex" xmlns:wpg="http://schemas.microsoft.com/office/word/2010/wordprocessingGroup" xmlns:wpi="http://schemas.microsoft.com/office/word/2010/wordprocessingInk" xmlns:wne="http://schemas.microsoft.com/office/word/2006/wordml" xmlns:wps="http://schemas.microsoft.com/office/word/2010/wordprocessingShape" mc:Ignorable="w14 w15 w16se w16cid w16 w16cex wp14">
+  <w:footnote w:type="separator" w:id="-1">
+    <w:p>
+      <w:pPr>
+        <w:spacing w:after="0" w:line="240" w:lineRule="auto"/>
+      </w:pPr>
+      <w:r>
+        <w:separator/>
+      </w:r>
+    </w:p>
+  </w:footnote>
+  <w:footnote w:type="continuationSeparator" w:id="0">
+    <w:p>
+      <w:pPr>
+        <w:spacing w:after="0" w:line="240" w:lineRule="auto"/>
+      </w:pPr>
+      <w:r>
+        <w:continuationSeparator/>
+      </w:r>
+    </w:p>
+  </w:footnote>
+</w:footnotes>
 </file>
 
 <file path=word/numbering.xml><?xml version="1.0" encoding="utf-8"?>
@@ -5915,7 +6819,6 @@
   <w:style w:type="character" w:default="1" w:styleId="DefaultParagraphFont">
     <w:name w:val="Default Paragraph Font"/>
     <w:uiPriority w:val="1"/>
-    <w:semiHidden/>
     <w:unhideWhenUsed/>
   </w:style>
   <w:style w:type="table" w:default="1" w:styleId="TableNormal">
@@ -6091,6 +6994,81 @@
       <w:color w:val="44546A" w:themeColor="text2"/>
       <w:sz w:val="18"/>
       <w:szCs w:val="18"/>
+    </w:rPr>
+  </w:style>
+  <w:style w:type="paragraph" w:styleId="FootnoteText">
+    <w:name w:val="footnote text"/>
+    <w:basedOn w:val="Normal"/>
+    <w:link w:val="FootnoteTextChar"/>
+    <w:uiPriority w:val="99"/>
+    <w:semiHidden/>
+    <w:unhideWhenUsed/>
+    <w:rsid w:val="00400439"/>
+    <w:pPr>
+      <w:spacing w:after="0" w:line="240" w:lineRule="auto"/>
+    </w:pPr>
+    <w:rPr>
+      <w:sz w:val="20"/>
+      <w:szCs w:val="20"/>
+    </w:rPr>
+  </w:style>
+  <w:style w:type="character" w:customStyle="1" w:styleId="FootnoteTextChar">
+    <w:name w:val="Footnote Text Char"/>
+    <w:basedOn w:val="DefaultParagraphFont"/>
+    <w:link w:val="FootnoteText"/>
+    <w:uiPriority w:val="99"/>
+    <w:semiHidden/>
+    <w:rsid w:val="00400439"/>
+    <w:rPr>
+      <w:sz w:val="20"/>
+      <w:szCs w:val="20"/>
+    </w:rPr>
+  </w:style>
+  <w:style w:type="character" w:styleId="FootnoteReference">
+    <w:name w:val="footnote reference"/>
+    <w:basedOn w:val="DefaultParagraphFont"/>
+    <w:uiPriority w:val="99"/>
+    <w:semiHidden/>
+    <w:unhideWhenUsed/>
+    <w:rsid w:val="00400439"/>
+    <w:rPr>
+      <w:vertAlign w:val="superscript"/>
+    </w:rPr>
+  </w:style>
+  <w:style w:type="paragraph" w:styleId="Bibliography">
+    <w:name w:val="Bibliography"/>
+    <w:basedOn w:val="Normal"/>
+    <w:next w:val="Normal"/>
+    <w:uiPriority w:val="37"/>
+    <w:unhideWhenUsed/>
+    <w:rsid w:val="00400439"/>
+  </w:style>
+  <w:style w:type="paragraph" w:styleId="PlainText">
+    <w:name w:val="Plain Text"/>
+    <w:basedOn w:val="Normal"/>
+    <w:link w:val="PlainTextChar"/>
+    <w:uiPriority w:val="99"/>
+    <w:unhideWhenUsed/>
+    <w:rsid w:val="00C42328"/>
+    <w:pPr>
+      <w:spacing w:after="0" w:line="240" w:lineRule="auto"/>
+    </w:pPr>
+    <w:rPr>
+      <w:rFonts w:ascii="Consolas" w:hAnsi="Consolas"/>
+      <w:sz w:val="21"/>
+      <w:szCs w:val="21"/>
+    </w:rPr>
+  </w:style>
+  <w:style w:type="character" w:customStyle="1" w:styleId="PlainTextChar">
+    <w:name w:val="Plain Text Char"/>
+    <w:basedOn w:val="DefaultParagraphFont"/>
+    <w:link w:val="PlainText"/>
+    <w:uiPriority w:val="99"/>
+    <w:rsid w:val="00C42328"/>
+    <w:rPr>
+      <w:rFonts w:ascii="Consolas" w:hAnsi="Consolas"/>
+      <w:sz w:val="21"/>
+      <w:szCs w:val="21"/>
     </w:rPr>
   </w:style>
 </w:styles>
@@ -8511,4 +9489,28 @@
     </a:ext>
   </a:extLst>
 </a:theme>
+</file>
+
+<file path=customXml/item1.xml><?xml version="1.0" encoding="utf-8"?>
+<b:Sources xmlns:b="http://schemas.openxmlformats.org/officeDocument/2006/bibliography" xmlns="http://schemas.openxmlformats.org/officeDocument/2006/bibliography" SelectedStyle="\APASixthEditionOfficeOnline.xsl" StyleName="APA" Version="6">
+  <b:Source>
+    <b:Tag>1</b:Tag>
+    <b:SourceType>InternetSite</b:SourceType>
+    <b:Guid>{735F9C38-8337-48BE-8227-5CDDFC4CE911}</b:Guid>
+    <b:Title>docs.python.org</b:Title>
+    <b:YearAccessed>2021</b:YearAccessed>
+    <b:MonthAccessed>03</b:MonthAccessed>
+    <b:DayAccessed>27</b:DayAccessed>
+    <b:URL>https://docs.python.org/3/library/csv.html</b:URL>
+    <b:RefOrder>1</b:RefOrder>
+  </b:Source>
+</b:Sources>
+</file>
+
+<file path=customXml/itemProps1.xml><?xml version="1.0" encoding="utf-8"?>
+<ds:datastoreItem xmlns:ds="http://schemas.openxmlformats.org/officeDocument/2006/customXml" ds:itemID="{C4E3D747-34FE-44B9-A5CD-AD9D1AC4CF1B}">
+  <ds:schemaRefs>
+    <ds:schemaRef ds:uri="http://schemas.openxmlformats.org/officeDocument/2006/bibliography"/>
+  </ds:schemaRefs>
+</ds:datastoreItem>
 </file>
--- a/Project_Paper.docx
+++ b/Project_Paper.docx
@@ -208,27 +208,41 @@
           <w:smallCaps/>
           <w:color w:val="FF0000"/>
         </w:rPr>
-        <w:t xml:space="preserve">For analyzing vital signs / physical exam readings, we --- (TO BE DONE BY </w:t>
+        <w:t>For analyzing vital signs / physical exam readings</w:t>
       </w:r>
       <w:r>
         <w:rPr>
           <w:smallCaps/>
           <w:color w:val="FF0000"/>
         </w:rPr>
-        <w:t>ZHAO</w:t>
+        <w:t xml:space="preserve"> (question 1)</w:t>
       </w:r>
       <w:r>
         <w:rPr>
           <w:smallCaps/>
           <w:color w:val="FF0000"/>
         </w:rPr>
-        <w:t>).</w:t>
+        <w:t xml:space="preserve">, we --- (TO BE DONE BY </w:t>
       </w:r>
       <w:r>
         <w:rPr>
           <w:smallCaps/>
           <w:color w:val="FF0000"/>
         </w:rPr>
+        <w:t>ZHAO</w:t>
+      </w:r>
+      <w:r>
+        <w:rPr>
+          <w:smallCaps/>
+          <w:color w:val="FF0000"/>
+        </w:rPr>
+        <w:t>).</w:t>
+      </w:r>
+      <w:r>
+        <w:rPr>
+          <w:smallCaps/>
+          <w:color w:val="FF0000"/>
+        </w:rPr>
         <w:t xml:space="preserve"> </w:t>
       </w:r>
     </w:p>
@@ -243,7 +257,13 @@
         <w:t xml:space="preserve">For </w:t>
       </w:r>
       <w:r>
-        <w:t>analyzing medication, we converted the XML tags to CSV file. Putting all medication information in a single CSV file allowed for easier data parsing which saved both time and effort</w:t>
+        <w:t>analyzing medication</w:t>
+      </w:r>
+      <w:r>
+        <w:t xml:space="preserve"> (questions 2-5)</w:t>
+      </w:r>
+      <w:r>
+        <w:t>, we converted the XML tags to CSV file. Putting all medication information in a single CSV file allowed for easier data parsing which saved both time and effort</w:t>
       </w:r>
       <w:r>
         <w:t xml:space="preserve"> [1]</w:t>
@@ -288,14 +308,85 @@
         <w:t xml:space="preserve">to understand that each </w:t>
       </w:r>
       <w:r>
-        <w:t xml:space="preserve">row has medication_id that started with </w:t>
+        <w:t xml:space="preserve">row has </w:t>
       </w:r>
       <w:r>
         <w:lastRenderedPageBreak/>
-        <w:t xml:space="preserve">‘DOC’ or ‘M’, which we call row in first category and row in second category, respectively. </w:t>
+        <w:t xml:space="preserve">medication_id that started with ‘DOC’ or ‘M’, which we call row in first category and row in second category, respectively. </w:t>
       </w:r>
       <w:r>
         <w:t xml:space="preserve">This information is important because the first category encompasses the second category and also has less information. The second category has more information but usually contain the same information if they are encompassed by the same first category. </w:t>
+      </w:r>
+    </w:p>
+    <w:p>
+      <w:pPr>
+        <w:spacing w:after="0" w:line="360" w:lineRule="auto"/>
+        <w:rPr>
+          <w:smallCaps/>
+          <w:color w:val="FF0000"/>
+        </w:rPr>
+      </w:pPr>
+      <w:r>
+        <w:rPr>
+          <w:color w:val="FF0000"/>
+        </w:rPr>
+        <w:tab/>
+      </w:r>
+      <w:r>
+        <w:rPr>
+          <w:smallCaps/>
+          <w:color w:val="FF0000"/>
+        </w:rPr>
+        <w:t xml:space="preserve">For analyzing </w:t>
+      </w:r>
+      <w:r>
+        <w:rPr>
+          <w:smallCaps/>
+          <w:color w:val="FF0000"/>
+        </w:rPr>
+        <w:t>-------</w:t>
+      </w:r>
+      <w:r>
+        <w:rPr>
+          <w:smallCaps/>
+          <w:color w:val="FF0000"/>
+        </w:rPr>
+        <w:t xml:space="preserve"> (question </w:t>
+      </w:r>
+      <w:r>
+        <w:rPr>
+          <w:smallCaps/>
+          <w:color w:val="FF0000"/>
+        </w:rPr>
+        <w:t>6</w:t>
+      </w:r>
+      <w:r>
+        <w:rPr>
+          <w:smallCaps/>
+          <w:color w:val="FF0000"/>
+        </w:rPr>
+        <w:t>)</w:t>
+      </w:r>
+      <w:r>
+        <w:rPr>
+          <w:smallCaps/>
+          <w:color w:val="FF0000"/>
+        </w:rPr>
+        <w:t>, we --- (</w:t>
+      </w:r>
+      <w:r>
+        <w:rPr>
+          <w:smallCaps/>
+          <w:color w:val="FF0000"/>
+        </w:rPr>
+        <w:t>to be done by kelvin</w:t>
+      </w:r>
+      <w:r>
+        <w:rPr>
+          <w:smallCaps/>
+          <w:color w:val="FF0000"/>
+        </w:rPr>
+        <w:t xml:space="preserve">). </w:t>
       </w:r>
     </w:p>
     <w:p>
@@ -831,25 +922,23 @@
           <w:sz w:val="22"/>
           <w:szCs w:val="22"/>
         </w:rPr>
-        <w:t xml:space="preserve">This method returns a list of tuples where first element of the tuple is a patient </w:t>
-      </w:r>
-      <w:proofErr w:type="gramStart"/>
+        <w:t>This method returns a list of tuples where first element of the tuple is a patient id and the second element is a frequency of the medication types for the said patient.</w:t>
+      </w:r>
       <w:r>
         <w:rPr>
           <w:rFonts w:asciiTheme="minorHAnsi" w:hAnsiTheme="minorHAnsi" w:cstheme="minorHAnsi"/>
           <w:sz w:val="22"/>
           <w:szCs w:val="22"/>
         </w:rPr>
-        <w:t>id</w:t>
-      </w:r>
-      <w:proofErr w:type="gramEnd"/>
+        <w:t xml:space="preserve"> </w:t>
+      </w:r>
       <w:r>
         <w:rPr>
           <w:rFonts w:asciiTheme="minorHAnsi" w:hAnsiTheme="minorHAnsi" w:cstheme="minorHAnsi"/>
           <w:sz w:val="22"/>
           <w:szCs w:val="22"/>
         </w:rPr>
-        <w:t xml:space="preserve"> and the second element is a frequency of the medication types for the said patient.</w:t>
+        <w:t>Similarly with question 2b, we loop through only the rows that fit the first category (starts with 'DOC') in medication.csv. This is because the ones from the first category encompasses the ones from the second category that follows after. For each patient, we aggregate the type1 and type2 field of the rows as long as we haven't counted the medication type inside the patient's medication type taken.</w:t>
       </w:r>
       <w:r>
         <w:rPr>
@@ -859,23 +948,126 @@
         </w:rPr>
         <w:t xml:space="preserve"> </w:t>
       </w:r>
-      <w:proofErr w:type="gramStart"/>
       <w:r>
         <w:rPr>
           <w:rFonts w:asciiTheme="minorHAnsi" w:hAnsiTheme="minorHAnsi" w:cstheme="minorHAnsi"/>
           <w:sz w:val="22"/>
           <w:szCs w:val="22"/>
         </w:rPr>
-        <w:t>Similarly</w:t>
-      </w:r>
-      <w:proofErr w:type="gramEnd"/>
-      <w:r>
+        <w:t>After we gathered all the medication types from a patient, we simply count the number of them and thus we get our result.</w:t>
+      </w:r>
+    </w:p>
+    <w:p>
+      <w:pPr>
+        <w:pStyle w:val="PlainText"/>
+        <w:spacing w:line="360" w:lineRule="auto"/>
         <w:rPr>
           <w:rFonts w:asciiTheme="minorHAnsi" w:hAnsiTheme="minorHAnsi" w:cstheme="minorHAnsi"/>
           <w:sz w:val="22"/>
           <w:szCs w:val="22"/>
         </w:rPr>
-        <w:t xml:space="preserve"> with question 2b, we loop through only the rows that fit the first category (starts with 'DOC') in medication.csv. This is because the ones from the first category encompasses the ones from the second category that follows after. For each patient, we aggregate the type1 and type2 field of the rows as long as we haven't counted the medication type inside the patient's medication type taken.</w:t>
+      </w:pPr>
+    </w:p>
+    <w:p>
+      <w:pPr>
+        <w:pStyle w:val="Heading1"/>
+        <w:spacing w:before="0" w:line="360" w:lineRule="auto"/>
+      </w:pPr>
+      <w:r>
+        <w:t>2.</w:t>
+      </w:r>
+      <w:r>
+        <w:t>5</w:t>
+      </w:r>
+      <w:r>
+        <w:t xml:space="preserve"> Questio</w:t>
+      </w:r>
+      <w:r>
+        <w:rPr>
+          <w:rFonts w:cstheme="majorHAnsi"/>
+        </w:rPr>
+        <w:t xml:space="preserve">n </w:t>
+      </w:r>
+      <w:r>
+        <w:rPr>
+          <w:rFonts w:cstheme="majorHAnsi"/>
+        </w:rPr>
+        <w:t>5</w:t>
+      </w:r>
+      <w:r>
+        <w:rPr>
+          <w:rFonts w:cstheme="majorHAnsi"/>
+        </w:rPr>
+        <w:t xml:space="preserve">: </w:t>
+      </w:r>
+      <w:r>
+        <w:rPr>
+          <w:rFonts w:cstheme="majorHAnsi"/>
+        </w:rPr>
+        <w:t>Freq</w:t>
+      </w:r>
+      <w:r>
+        <w:rPr>
+          <w:rFonts w:cstheme="majorHAnsi"/>
+        </w:rPr>
+        <w:t>.</w:t>
+      </w:r>
+      <w:r>
+        <w:rPr>
+          <w:rFonts w:cstheme="majorHAnsi"/>
+        </w:rPr>
+        <w:t xml:space="preserve"> </w:t>
+      </w:r>
+      <w:r>
+        <w:rPr>
+          <w:rFonts w:cstheme="majorHAnsi"/>
+        </w:rPr>
+        <w:t>D</w:t>
+      </w:r>
+      <w:r>
+        <w:rPr>
+          <w:rFonts w:cstheme="majorHAnsi"/>
+        </w:rPr>
+        <w:t xml:space="preserve">istribution of </w:t>
+      </w:r>
+      <w:r>
+        <w:rPr>
+          <w:rFonts w:cstheme="majorHAnsi"/>
+        </w:rPr>
+        <w:t>the M</w:t>
+      </w:r>
+      <w:r>
+        <w:rPr>
+          <w:rFonts w:cstheme="majorHAnsi"/>
+        </w:rPr>
+        <w:t xml:space="preserve">edications </w:t>
+      </w:r>
+      <w:r>
+        <w:rPr>
+          <w:rFonts w:cstheme="majorHAnsi"/>
+        </w:rPr>
+        <w:t>T</w:t>
+      </w:r>
+      <w:r>
+        <w:rPr>
+          <w:rFonts w:cstheme="majorHAnsi"/>
+        </w:rPr>
+        <w:t>aken</w:t>
+      </w:r>
+    </w:p>
+    <w:p>
+      <w:pPr>
+        <w:pStyle w:val="PlainText"/>
+        <w:spacing w:line="360" w:lineRule="auto"/>
+        <w:rPr>
+          <w:rFonts w:ascii="Courier New" w:hAnsi="Courier New" w:cs="Courier New"/>
+        </w:rPr>
+      </w:pPr>
+      <w:r>
+        <w:rPr>
+          <w:rFonts w:ascii="Courier New" w:hAnsi="Courier New" w:cs="Courier New"/>
+        </w:rPr>
+        <w:tab/>
       </w:r>
       <w:r>
         <w:rPr>
@@ -883,154 +1075,7 @@
           <w:sz w:val="22"/>
           <w:szCs w:val="22"/>
         </w:rPr>
-        <w:t xml:space="preserve"> </w:t>
-      </w:r>
-      <w:r>
-        <w:rPr>
-          <w:rFonts w:asciiTheme="minorHAnsi" w:hAnsiTheme="minorHAnsi" w:cstheme="minorHAnsi"/>
-          <w:sz w:val="22"/>
-          <w:szCs w:val="22"/>
-        </w:rPr>
-        <w:t>After we gathered all the medication types from a patient, we simply count the number of them and thus we get our result.</w:t>
-      </w:r>
-    </w:p>
-    <w:p>
-      <w:pPr>
-        <w:pStyle w:val="PlainText"/>
-        <w:spacing w:line="360" w:lineRule="auto"/>
-        <w:rPr>
-          <w:rFonts w:asciiTheme="minorHAnsi" w:hAnsiTheme="minorHAnsi" w:cstheme="minorHAnsi"/>
-          <w:sz w:val="22"/>
-          <w:szCs w:val="22"/>
-        </w:rPr>
-      </w:pPr>
-    </w:p>
-    <w:p>
-      <w:pPr>
-        <w:pStyle w:val="Heading1"/>
-        <w:spacing w:before="0" w:line="360" w:lineRule="auto"/>
-      </w:pPr>
-      <w:r>
-        <w:t>2.</w:t>
-      </w:r>
-      <w:r>
-        <w:t>5</w:t>
-      </w:r>
-      <w:r>
-        <w:t xml:space="preserve"> Questio</w:t>
-      </w:r>
-      <w:r>
-        <w:rPr>
-          <w:rFonts w:cstheme="majorHAnsi"/>
-        </w:rPr>
-        <w:t xml:space="preserve">n </w:t>
-      </w:r>
-      <w:r>
-        <w:rPr>
-          <w:rFonts w:cstheme="majorHAnsi"/>
-        </w:rPr>
-        <w:t>5</w:t>
-      </w:r>
-      <w:r>
-        <w:rPr>
-          <w:rFonts w:cstheme="majorHAnsi"/>
-        </w:rPr>
-        <w:t xml:space="preserve">: </w:t>
-      </w:r>
-      <w:r>
-        <w:rPr>
-          <w:rFonts w:cstheme="majorHAnsi"/>
-        </w:rPr>
-        <w:t>Freq</w:t>
-      </w:r>
-      <w:r>
-        <w:rPr>
-          <w:rFonts w:cstheme="majorHAnsi"/>
-        </w:rPr>
-        <w:t>.</w:t>
-      </w:r>
-      <w:r>
-        <w:rPr>
-          <w:rFonts w:cstheme="majorHAnsi"/>
-        </w:rPr>
-        <w:t xml:space="preserve"> </w:t>
-      </w:r>
-      <w:r>
-        <w:rPr>
-          <w:rFonts w:cstheme="majorHAnsi"/>
-        </w:rPr>
-        <w:t>D</w:t>
-      </w:r>
-      <w:r>
-        <w:rPr>
-          <w:rFonts w:cstheme="majorHAnsi"/>
-        </w:rPr>
-        <w:t xml:space="preserve">istribution of </w:t>
-      </w:r>
-      <w:r>
-        <w:rPr>
-          <w:rFonts w:cstheme="majorHAnsi"/>
-        </w:rPr>
-        <w:t>the M</w:t>
-      </w:r>
-      <w:r>
-        <w:rPr>
-          <w:rFonts w:cstheme="majorHAnsi"/>
-        </w:rPr>
-        <w:t xml:space="preserve">edications </w:t>
-      </w:r>
-      <w:r>
-        <w:rPr>
-          <w:rFonts w:cstheme="majorHAnsi"/>
-        </w:rPr>
-        <w:t>T</w:t>
-      </w:r>
-      <w:r>
-        <w:rPr>
-          <w:rFonts w:cstheme="majorHAnsi"/>
-        </w:rPr>
-        <w:t>aken</w:t>
-      </w:r>
-    </w:p>
-    <w:p>
-      <w:pPr>
-        <w:pStyle w:val="PlainText"/>
-        <w:spacing w:line="360" w:lineRule="auto"/>
-        <w:rPr>
-          <w:rFonts w:ascii="Courier New" w:hAnsi="Courier New" w:cs="Courier New"/>
-        </w:rPr>
-      </w:pPr>
-      <w:r>
-        <w:rPr>
-          <w:rFonts w:ascii="Courier New" w:hAnsi="Courier New" w:cs="Courier New"/>
-        </w:rPr>
-        <w:tab/>
-      </w:r>
-      <w:r>
-        <w:rPr>
-          <w:rFonts w:asciiTheme="minorHAnsi" w:hAnsiTheme="minorHAnsi" w:cstheme="minorHAnsi"/>
-          <w:sz w:val="22"/>
-          <w:szCs w:val="22"/>
-        </w:rPr>
-        <w:t xml:space="preserve">This method returns a list of tuples where first element of the tuple is a patient </w:t>
-      </w:r>
-      <w:proofErr w:type="gramStart"/>
-      <w:r>
-        <w:rPr>
-          <w:rFonts w:asciiTheme="minorHAnsi" w:hAnsiTheme="minorHAnsi" w:cstheme="minorHAnsi"/>
-          <w:sz w:val="22"/>
-          <w:szCs w:val="22"/>
-        </w:rPr>
-        <w:t>id</w:t>
-      </w:r>
-      <w:proofErr w:type="gramEnd"/>
-      <w:r>
-        <w:rPr>
-          <w:rFonts w:asciiTheme="minorHAnsi" w:hAnsiTheme="minorHAnsi" w:cstheme="minorHAnsi"/>
-          <w:sz w:val="22"/>
-          <w:szCs w:val="22"/>
-        </w:rPr>
-        <w:t xml:space="preserve"> and the second element is a frequency of the medication for the said patient.</w:t>
+        <w:t>This method returns a list of tuples where first element of the tuple is a patient id and the second element is a frequency of the medication for the said patient.</w:t>
       </w:r>
       <w:r>
         <w:rPr>
@@ -4612,11 +4657,38 @@
     </w:p>
     <w:p>
       <w:pPr>
-        <w:spacing w:after="0" w:line="360" w:lineRule="auto"/>
-        <w:ind w:firstLine="720"/>
-      </w:pPr>
-      <w:r>
-        <w:t>Stuff.</w:t>
+        <w:pStyle w:val="ListParagraph"/>
+        <w:spacing w:line="360" w:lineRule="auto"/>
+        <w:rPr>
+          <w:color w:val="FF0000"/>
+        </w:rPr>
+      </w:pPr>
+      <w:r>
+        <w:rPr>
+          <w:smallCaps/>
+          <w:color w:val="FF0000"/>
+        </w:rPr>
+        <w:t xml:space="preserve">Explained in detailed by </w:t>
+      </w:r>
+      <w:r>
+        <w:rPr>
+          <w:smallCaps/>
+          <w:color w:val="FF0000"/>
+        </w:rPr>
+        <w:t>ke</w:t>
+      </w:r>
+      <w:r>
+        <w:rPr>
+          <w:smallCaps/>
+          <w:color w:val="FF0000"/>
+        </w:rPr>
+        <w:t>lvin</w:t>
+      </w:r>
+      <w:r>
+        <w:rPr>
+          <w:color w:val="FF0000"/>
+        </w:rPr>
+        <w:t>.</w:t>
       </w:r>
     </w:p>
     <w:p>
@@ -4636,20 +4708,113 @@
     </w:p>
     <w:p>
       <w:pPr>
-        <w:spacing w:after="0" w:line="360" w:lineRule="auto"/>
-        <w:ind w:firstLine="720"/>
-      </w:pPr>
+        <w:pStyle w:val="PlainText"/>
+        <w:spacing w:line="360" w:lineRule="auto"/>
+        <w:rPr>
+          <w:rFonts w:asciiTheme="minorHAnsi" w:hAnsiTheme="minorHAnsi" w:cstheme="minorHAnsi"/>
+          <w:sz w:val="22"/>
+          <w:szCs w:val="22"/>
+        </w:rPr>
+      </w:pPr>
+      <w:r>
+        <w:rPr>
+          <w:rFonts w:asciiTheme="minorHAnsi" w:hAnsiTheme="minorHAnsi" w:cstheme="minorHAnsi"/>
+          <w:sz w:val="22"/>
+          <w:szCs w:val="22"/>
+        </w:rPr>
+        <w:tab/>
+      </w:r>
+      <w:r>
+        <w:rPr>
+          <w:rFonts w:asciiTheme="minorHAnsi" w:hAnsiTheme="minorHAnsi" w:cstheme="minorHAnsi"/>
+          <w:sz w:val="22"/>
+          <w:szCs w:val="22"/>
+        </w:rPr>
+        <w:t>First of all, d</w:t>
+      </w:r>
+      <w:r>
+        <w:rPr>
+          <w:rFonts w:asciiTheme="minorHAnsi" w:hAnsiTheme="minorHAnsi" w:cstheme="minorHAnsi"/>
+          <w:sz w:val="22"/>
+          <w:szCs w:val="22"/>
+        </w:rPr>
+        <w:t xml:space="preserve">ouble-counting of the same medications is possible for the frequency questions even if the only difference between the medications is </w:t>
+      </w:r>
+      <w:r>
+        <w:rPr>
+          <w:rFonts w:asciiTheme="minorHAnsi" w:hAnsiTheme="minorHAnsi" w:cstheme="minorHAnsi"/>
+          <w:sz w:val="22"/>
+          <w:szCs w:val="22"/>
+        </w:rPr>
+        <w:t>‘</w:t>
+      </w:r>
+      <w:r>
+        <w:rPr>
+          <w:rFonts w:asciiTheme="minorHAnsi" w:hAnsiTheme="minorHAnsi" w:cstheme="minorHAnsi"/>
+          <w:sz w:val="22"/>
+          <w:szCs w:val="22"/>
+        </w:rPr>
+        <w:t>time</w:t>
+      </w:r>
+      <w:r>
+        <w:rPr>
+          <w:rFonts w:asciiTheme="minorHAnsi" w:hAnsiTheme="minorHAnsi" w:cstheme="minorHAnsi"/>
+          <w:sz w:val="22"/>
+          <w:szCs w:val="22"/>
+        </w:rPr>
+        <w:t>’</w:t>
+      </w:r>
+      <w:r>
+        <w:rPr>
+          <w:rFonts w:asciiTheme="minorHAnsi" w:hAnsiTheme="minorHAnsi" w:cstheme="minorHAnsi"/>
+          <w:sz w:val="22"/>
+          <w:szCs w:val="22"/>
+        </w:rPr>
+        <w:t>. This is due to the fact that tags whose medication_id starts with 'DOC' differ from one another only by the 'time' field while medication tags inside are identical. However, we must see this not only as limitations, but also by design, because time is an important aspect of the medication frequency due to the possibility of getting on/off the drugs from before/during/after the DCT.</w:t>
+      </w:r>
     </w:p>
     <w:p>
       <w:pPr>
-        <w:spacing w:after="0" w:line="360" w:lineRule="auto"/>
-        <w:ind w:firstLine="720"/>
-      </w:pPr>
-      <w:r>
-        <w:t>Talk about limitations.</w:t>
-      </w:r>
-      <w:r>
+        <w:pStyle w:val="PlainText"/>
+        <w:spacing w:line="360" w:lineRule="auto"/>
+        <w:rPr>
+          <w:rFonts w:asciiTheme="minorHAnsi" w:hAnsiTheme="minorHAnsi" w:cstheme="minorHAnsi"/>
+          <w:sz w:val="22"/>
+          <w:szCs w:val="22"/>
+        </w:rPr>
+      </w:pPr>
+      <w:r>
+        <w:rPr>
+          <w:rFonts w:asciiTheme="minorHAnsi" w:hAnsiTheme="minorHAnsi" w:cstheme="minorHAnsi"/>
+          <w:sz w:val="22"/>
+          <w:szCs w:val="22"/>
+        </w:rPr>
+        <w:tab/>
+        <w:t>Secondly,</w:t>
+      </w:r>
+      <w:r>
+        <w:rPr>
+          <w:rFonts w:asciiTheme="minorHAnsi" w:hAnsiTheme="minorHAnsi" w:cstheme="minorHAnsi"/>
+          <w:sz w:val="22"/>
+          <w:szCs w:val="22"/>
+        </w:rPr>
         <w:t xml:space="preserve"> </w:t>
+      </w:r>
+      <w:r>
+        <w:rPr>
+          <w:rFonts w:asciiTheme="minorHAnsi" w:hAnsiTheme="minorHAnsi" w:cstheme="minorHAnsi"/>
+          <w:sz w:val="22"/>
+          <w:szCs w:val="22"/>
+        </w:rPr>
+        <w:t>w</w:t>
+      </w:r>
+      <w:r>
+        <w:rPr>
+          <w:rFonts w:asciiTheme="minorHAnsi" w:hAnsiTheme="minorHAnsi" w:cstheme="minorHAnsi"/>
+          <w:sz w:val="22"/>
+          <w:szCs w:val="22"/>
+        </w:rPr>
+        <w:t xml:space="preserve">e constructed the frequency results based on their relevant strings, so if the 'text' field had any discrepancies from the representatives due to spelling errors or long strings, the medicine didn't match well enough to contribute to the frequency. For example, we couldn't make sense of 'dilt (30mg TID)' from 114-04.xml so we left them out. This could mean that we were missing some relevant medicines. However, our dataset was large enough to justify filtering through the anomalies and we are confident that we had enough data to make a proper analysis. </w:t>
       </w:r>
     </w:p>
     <w:p>
@@ -4678,21 +4843,18 @@
         <w:spacing w:after="0" w:line="360" w:lineRule="auto"/>
         <w:ind w:firstLine="720"/>
       </w:pPr>
-    </w:p>
-    <w:p>
-      <w:pPr>
-        <w:spacing w:after="0" w:line="360" w:lineRule="auto"/>
-        <w:ind w:firstLine="720"/>
-      </w:pPr>
-      <w:r>
-        <w:t>Talk about conclusions.</w:t>
-      </w:r>
-    </w:p>
-    <w:p>
-      <w:pPr>
-        <w:spacing w:after="0" w:line="360" w:lineRule="auto"/>
-        <w:ind w:firstLine="720"/>
-      </w:pPr>
+      <w:r>
+        <w:rPr>
+          <w:rFonts w:cstheme="minorHAnsi"/>
+        </w:rPr>
+        <w:t>There are various information available through patient clinical notes dataset that we can use for health data analysis</w:t>
+      </w:r>
+      <w:r>
+        <w:rPr>
+          <w:rFonts w:cstheme="minorHAnsi"/>
+        </w:rPr>
+        <w:t>.</w:t>
+      </w:r>
     </w:p>
     <w:p>
       <w:pPr>

--- a/Project_Paper.docx
+++ b/Project_Paper.docx
@@ -65,13 +65,34 @@
       </w:pPr>
       <w:r>
         <w:tab/>
-        <w:t xml:space="preserve">Patient clinical notes are an important piece of information that can be used to analyze </w:t>
-      </w:r>
-      <w:r>
-        <w:t>health data to solve an important problem.</w:t>
-      </w:r>
-      <w:r>
-        <w:t xml:space="preserve"> Our objective in this study was to determine </w:t>
+        <w:t xml:space="preserve">Patient clinical notes are an important piece of information that </w:t>
+      </w:r>
+      <w:r>
+        <w:t xml:space="preserve">we </w:t>
+      </w:r>
+      <w:r>
+        <w:t>can use</w:t>
+      </w:r>
+      <w:r>
+        <w:t xml:space="preserve"> </w:t>
+      </w:r>
+      <w:r>
+        <w:t xml:space="preserve">to analyze </w:t>
+      </w:r>
+      <w:r>
+        <w:t xml:space="preserve">the </w:t>
+      </w:r>
+      <w:r>
+        <w:t>health data.</w:t>
+      </w:r>
+      <w:r>
+        <w:t xml:space="preserve"> Our objective in this </w:t>
+      </w:r>
+      <w:r>
+        <w:t xml:space="preserve">paper is </w:t>
+      </w:r>
+      <w:r>
+        <w:t xml:space="preserve">to determine </w:t>
       </w:r>
       <w:r>
         <w:t xml:space="preserve">whether we can gain insights from the dataset in regard to </w:t>
@@ -80,7 +101,13 @@
         <w:t>vital signs/physical exam readings and medication across the dataset as a whole and across the dataset at a patient level</w:t>
       </w:r>
       <w:r>
-        <w:t xml:space="preserve">. We got the data from Kumar et al. paper, extracted relevant information for the health data analysis, and finally created charts to analyze </w:t>
+        <w:t xml:space="preserve">. We got the data from Kumar et al. paper, extracted relevant information for the health data analysis, and finally created charts </w:t>
+      </w:r>
+      <w:r>
+        <w:t xml:space="preserve">and figures </w:t>
+      </w:r>
+      <w:r>
+        <w:t xml:space="preserve">to analyze </w:t>
       </w:r>
       <w:r>
         <w:t>it</w:t>
@@ -129,7 +156,13 @@
         <w:tab/>
       </w:r>
       <w:r>
-        <w:t>We were given dataset in XML format from Kumar et al. paper titled “Creation of a new longitudinal mix of clinical narratives.” The dataset is a mix of texts and tags.</w:t>
+        <w:t xml:space="preserve">We were given dataset in XML format from Kumar et al. paper titled “Creation of a new longitudinal mix of clinical narratives.” The dataset is a mix of </w:t>
+      </w:r>
+      <w:r>
+        <w:t xml:space="preserve">free </w:t>
+      </w:r>
+      <w:r>
+        <w:t>texts and tags.</w:t>
       </w:r>
       <w:r>
         <w:t xml:space="preserve"> </w:t>
@@ -260,15 +293,39 @@
         <w:t>analyzing medication</w:t>
       </w:r>
       <w:r>
-        <w:t xml:space="preserve"> (questions 2-5)</w:t>
-      </w:r>
-      <w:r>
-        <w:t>, we converted the XML tags to CSV file. Putting all medication information in a single CSV file allowed for easier data parsing which saved both time and effort</w:t>
+        <w:t xml:space="preserve">s </w:t>
+      </w:r>
+      <w:r>
+        <w:t>(questions 2-5)</w:t>
+      </w:r>
+      <w:r>
+        <w:t xml:space="preserve">, we converted the XML tags to </w:t>
+      </w:r>
+      <w:r>
+        <w:t xml:space="preserve">a single </w:t>
+      </w:r>
+      <w:r>
+        <w:t>CSV file</w:t>
+      </w:r>
+      <w:r>
+        <w:t xml:space="preserve"> utilizing Python’s csv library</w:t>
+      </w:r>
+      <w:r>
+        <w:t xml:space="preserve">. Putting all medication information in a single CSV file allowed for easier data parsing </w:t>
+      </w:r>
+      <w:r>
+        <w:t xml:space="preserve">later on </w:t>
+      </w:r>
+      <w:r>
+        <w:t>which saved both time and effort</w:t>
       </w:r>
       <w:r>
         <w:t xml:space="preserve"> [1]</w:t>
       </w:r>
       <w:r>
+        <w:t xml:space="preserve"> </w:t>
+      </w:r>
+      <w:r>
         <w:t>.</w:t>
       </w:r>
       <w:r>
@@ -281,10 +338,16 @@
         <w:t xml:space="preserve">Patient_id and visit_id are integers that are split by ‘-‘ from the name of each XML file. For example, patient_id and visit_id would be 100 and 01, respectively, if the file name was 100-01.xml. </w:t>
       </w:r>
       <w:r>
-        <w:t>The rest of the headers are the same as from the medication tags.</w:t>
-      </w:r>
-      <w:r>
-        <w:t xml:space="preserve"> Utilizing Python’s csv libraries, the </w:t>
+        <w:t xml:space="preserve">This way we are able to determine the patient and the separate visit to the doctors. </w:t>
+      </w:r>
+      <w:r>
+        <w:t>The rest of the headers are the same as from the medication tags</w:t>
+      </w:r>
+      <w:r>
+        <w:t>. T</w:t>
+      </w:r>
+      <w:r>
+        <w:t xml:space="preserve">he </w:t>
       </w:r>
       <w:r>
         <w:t xml:space="preserve">output process was a simple iterative function that took each row in the CSV file and </w:t>
@@ -293,29 +356,100 @@
         <w:t xml:space="preserve">outputting </w:t>
       </w:r>
       <w:r>
-        <w:t>relevant results in dictionary.</w:t>
+        <w:t>relevant results in</w:t>
+      </w:r>
+      <w:r>
+        <w:t xml:space="preserve"> a</w:t>
+      </w:r>
+      <w:r>
+        <w:t xml:space="preserve"> dictionary</w:t>
+      </w:r>
+      <w:r>
+        <w:t xml:space="preserve">, which was later put in another </w:t>
+      </w:r>
+      <w:r>
+        <w:lastRenderedPageBreak/>
+        <w:t>separate CSV file for easier analysis</w:t>
+      </w:r>
+      <w:r>
+        <w:t>.</w:t>
       </w:r>
       <w:r>
         <w:t xml:space="preserve"> All rows that didn’t match the criteria for each related question were skipped.</w:t>
       </w:r>
       <w:r>
-        <w:t xml:space="preserve"> It was important </w:t>
+        <w:t xml:space="preserve"> </w:t>
+      </w:r>
+      <w:r>
+        <w:t xml:space="preserve">The most important thing </w:t>
       </w:r>
       <w:r>
         <w:t xml:space="preserve">for us </w:t>
       </w:r>
       <w:r>
-        <w:t xml:space="preserve">to understand that each </w:t>
-      </w:r>
-      <w:r>
-        <w:t xml:space="preserve">row has </w:t>
-      </w:r>
-      <w:r>
-        <w:lastRenderedPageBreak/>
-        <w:t xml:space="preserve">medication_id that started with ‘DOC’ or ‘M’, which we call row in first category and row in second category, respectively. </w:t>
-      </w:r>
-      <w:r>
-        <w:t xml:space="preserve">This information is important because the first category encompasses the second category and also has less information. The second category has more information but usually contain the same information if they are encompassed by the same first category. </w:t>
+        <w:t xml:space="preserve">to understand </w:t>
+      </w:r>
+      <w:r>
+        <w:t xml:space="preserve">was </w:t>
+      </w:r>
+      <w:r>
+        <w:t xml:space="preserve">that each </w:t>
+      </w:r>
+      <w:r>
+        <w:t xml:space="preserve">row has medication_id that started with ‘DOC’ or ‘M’, which we </w:t>
+      </w:r>
+      <w:r>
+        <w:t xml:space="preserve">will </w:t>
+      </w:r>
+      <w:r>
+        <w:t xml:space="preserve">call </w:t>
+      </w:r>
+      <w:r>
+        <w:t xml:space="preserve">as </w:t>
+      </w:r>
+      <w:r>
+        <w:t xml:space="preserve">row in </w:t>
+      </w:r>
+      <w:r>
+        <w:t>‘</w:t>
+      </w:r>
+      <w:r>
+        <w:rPr>
+          <w:b/>
+          <w:bCs/>
+        </w:rPr>
+        <w:t>first category</w:t>
+      </w:r>
+      <w:r>
+        <w:t>’</w:t>
+      </w:r>
+      <w:r>
+        <w:t xml:space="preserve"> and row in </w:t>
+      </w:r>
+      <w:r>
+        <w:t>‘</w:t>
+      </w:r>
+      <w:r>
+        <w:rPr>
+          <w:b/>
+          <w:bCs/>
+        </w:rPr>
+        <w:t>second category</w:t>
+      </w:r>
+      <w:r>
+        <w:t>’</w:t>
+      </w:r>
+      <w:r>
+        <w:t xml:space="preserve">, respectively. </w:t>
+      </w:r>
+      <w:r>
+        <w:t xml:space="preserve">This information is important because the first category encompasses the second category and also has less information. The second category has more information but usually contain the same information </w:t>
+      </w:r>
+      <w:r>
+        <w:t xml:space="preserve">with each other </w:t>
+      </w:r>
+      <w:r>
+        <w:t xml:space="preserve">if they are encompassed by the same first category. </w:t>
       </w:r>
     </w:p>
     <w:p>
@@ -539,7 +673,7 @@
           <w:sz w:val="22"/>
           <w:szCs w:val="22"/>
         </w:rPr>
-        <w:t>We loop through only the rows that fit the second category (starts with 'M') in medication.csv. This is because the ones from the first category does not have the 'text' field that indicates the medications.</w:t>
+        <w:t>We loop through only the rows</w:t>
       </w:r>
       <w:r>
         <w:rPr>
@@ -555,15 +689,175 @@
           <w:sz w:val="22"/>
           <w:szCs w:val="22"/>
         </w:rPr>
-        <w:t xml:space="preserve">We utilize the list 'intermerdiate_medicines' to store 'text' field from each row in the second category until the next row's medication_id starts with 'DOC' (first category), which then we will flush out the elements in the list. This means that this method doesn't double-count the medication if they are the same name and under the same first </w:t>
-      </w:r>
-      <w:r>
-        <w:rPr>
-          <w:rFonts w:asciiTheme="minorHAnsi" w:hAnsiTheme="minorHAnsi" w:cstheme="minorHAnsi"/>
-          <w:sz w:val="22"/>
-          <w:szCs w:val="22"/>
-        </w:rPr>
-        <w:t>category but</w:t>
+        <w:t>that fit the second category (</w:t>
+      </w:r>
+      <w:r>
+        <w:rPr>
+          <w:rFonts w:asciiTheme="minorHAnsi" w:hAnsiTheme="minorHAnsi" w:cstheme="minorHAnsi"/>
+          <w:sz w:val="22"/>
+          <w:szCs w:val="22"/>
+        </w:rPr>
+        <w:t xml:space="preserve">medication_id </w:t>
+      </w:r>
+      <w:r>
+        <w:rPr>
+          <w:rFonts w:asciiTheme="minorHAnsi" w:hAnsiTheme="minorHAnsi" w:cstheme="minorHAnsi"/>
+          <w:sz w:val="22"/>
+          <w:szCs w:val="22"/>
+        </w:rPr>
+        <w:t>starts with 'M</w:t>
+      </w:r>
+      <w:r>
+        <w:rPr>
+          <w:rFonts w:asciiTheme="minorHAnsi" w:hAnsiTheme="minorHAnsi" w:cstheme="minorHAnsi"/>
+          <w:sz w:val="22"/>
+          <w:szCs w:val="22"/>
+        </w:rPr>
+        <w:t>’ a</w:t>
+      </w:r>
+      <w:r>
+        <w:rPr>
+          <w:rFonts w:asciiTheme="minorHAnsi" w:hAnsiTheme="minorHAnsi" w:cstheme="minorHAnsi"/>
+          <w:sz w:val="22"/>
+          <w:szCs w:val="22"/>
+        </w:rPr>
+        <w:t>s stated in the methods section</w:t>
+      </w:r>
+      <w:r>
+        <w:rPr>
+          <w:rFonts w:asciiTheme="minorHAnsi" w:hAnsiTheme="minorHAnsi" w:cstheme="minorHAnsi"/>
+          <w:sz w:val="22"/>
+          <w:szCs w:val="22"/>
+        </w:rPr>
+        <w:t xml:space="preserve">) in medication.csv. This is because the ones from the first category does not have the 'text' field </w:t>
+      </w:r>
+      <w:r>
+        <w:rPr>
+          <w:rFonts w:asciiTheme="minorHAnsi" w:hAnsiTheme="minorHAnsi" w:cstheme="minorHAnsi"/>
+          <w:sz w:val="22"/>
+          <w:szCs w:val="22"/>
+        </w:rPr>
+        <w:t>which</w:t>
+      </w:r>
+      <w:r>
+        <w:rPr>
+          <w:rFonts w:asciiTheme="minorHAnsi" w:hAnsiTheme="minorHAnsi" w:cstheme="minorHAnsi"/>
+          <w:sz w:val="22"/>
+          <w:szCs w:val="22"/>
+        </w:rPr>
+        <w:t xml:space="preserve"> indicates the medication</w:t>
+      </w:r>
+      <w:r>
+        <w:rPr>
+          <w:rFonts w:asciiTheme="minorHAnsi" w:hAnsiTheme="minorHAnsi" w:cstheme="minorHAnsi"/>
+          <w:sz w:val="22"/>
+          <w:szCs w:val="22"/>
+        </w:rPr>
+        <w:t xml:space="preserve"> </w:t>
+      </w:r>
+      <w:r>
+        <w:rPr>
+          <w:rFonts w:asciiTheme="minorHAnsi" w:hAnsiTheme="minorHAnsi" w:cstheme="minorHAnsi"/>
+          <w:sz w:val="22"/>
+          <w:szCs w:val="22"/>
+        </w:rPr>
+        <w:t>name</w:t>
+      </w:r>
+      <w:r>
+        <w:rPr>
+          <w:rFonts w:asciiTheme="minorHAnsi" w:hAnsiTheme="minorHAnsi" w:cstheme="minorHAnsi"/>
+          <w:sz w:val="22"/>
+          <w:szCs w:val="22"/>
+        </w:rPr>
+        <w:t>.</w:t>
+      </w:r>
+      <w:r>
+        <w:rPr>
+          <w:rFonts w:asciiTheme="minorHAnsi" w:hAnsiTheme="minorHAnsi" w:cstheme="minorHAnsi"/>
+          <w:sz w:val="22"/>
+          <w:szCs w:val="22"/>
+        </w:rPr>
+        <w:t xml:space="preserve"> </w:t>
+      </w:r>
+      <w:r>
+        <w:rPr>
+          <w:rFonts w:asciiTheme="minorHAnsi" w:hAnsiTheme="minorHAnsi" w:cstheme="minorHAnsi"/>
+          <w:sz w:val="22"/>
+          <w:szCs w:val="22"/>
+        </w:rPr>
+        <w:t xml:space="preserve">We utilize the list 'intermerdiate_medicines' to store 'text' field from each row in the second category until the next row's medication_id starts with 'DOC' (first category), which then we will flush out the elements in the list. This means that this method doesn't double-count the medication </w:t>
+      </w:r>
+      <w:r>
+        <w:rPr>
+          <w:rFonts w:asciiTheme="minorHAnsi" w:hAnsiTheme="minorHAnsi" w:cstheme="minorHAnsi"/>
+          <w:sz w:val="22"/>
+          <w:szCs w:val="22"/>
+        </w:rPr>
+        <w:t xml:space="preserve">name </w:t>
+      </w:r>
+      <w:r>
+        <w:rPr>
+          <w:rFonts w:asciiTheme="minorHAnsi" w:hAnsiTheme="minorHAnsi" w:cstheme="minorHAnsi"/>
+          <w:sz w:val="22"/>
+          <w:szCs w:val="22"/>
+        </w:rPr>
+        <w:t xml:space="preserve">for the frequency </w:t>
+      </w:r>
+      <w:r>
+        <w:rPr>
+          <w:rFonts w:asciiTheme="minorHAnsi" w:hAnsiTheme="minorHAnsi" w:cstheme="minorHAnsi"/>
+          <w:sz w:val="22"/>
+          <w:szCs w:val="22"/>
+        </w:rPr>
+        <w:t xml:space="preserve">if they are </w:t>
+      </w:r>
+      <w:r>
+        <w:rPr>
+          <w:rFonts w:asciiTheme="minorHAnsi" w:hAnsiTheme="minorHAnsi" w:cstheme="minorHAnsi"/>
+          <w:sz w:val="22"/>
+          <w:szCs w:val="22"/>
+        </w:rPr>
+        <w:t xml:space="preserve">1) </w:t>
+      </w:r>
+      <w:r>
+        <w:rPr>
+          <w:rFonts w:asciiTheme="minorHAnsi" w:hAnsiTheme="minorHAnsi" w:cstheme="minorHAnsi"/>
+          <w:sz w:val="22"/>
+          <w:szCs w:val="22"/>
+        </w:rPr>
+        <w:t xml:space="preserve">the same name and </w:t>
+      </w:r>
+      <w:r>
+        <w:rPr>
+          <w:rFonts w:asciiTheme="minorHAnsi" w:hAnsiTheme="minorHAnsi" w:cstheme="minorHAnsi"/>
+          <w:sz w:val="22"/>
+          <w:szCs w:val="22"/>
+        </w:rPr>
+        <w:t xml:space="preserve">2) </w:t>
+      </w:r>
+      <w:r>
+        <w:rPr>
+          <w:rFonts w:asciiTheme="minorHAnsi" w:hAnsiTheme="minorHAnsi" w:cstheme="minorHAnsi"/>
+          <w:sz w:val="22"/>
+          <w:szCs w:val="22"/>
+        </w:rPr>
+        <w:t xml:space="preserve">under the same first </w:t>
+      </w:r>
+      <w:r>
+        <w:rPr>
+          <w:rFonts w:asciiTheme="minorHAnsi" w:hAnsiTheme="minorHAnsi" w:cstheme="minorHAnsi"/>
+          <w:sz w:val="22"/>
+          <w:szCs w:val="22"/>
+        </w:rPr>
+        <w:t>category</w:t>
+      </w:r>
+      <w:r>
+        <w:rPr>
+          <w:rFonts w:asciiTheme="minorHAnsi" w:hAnsiTheme="minorHAnsi" w:cstheme="minorHAnsi"/>
+          <w:sz w:val="22"/>
+          <w:szCs w:val="22"/>
+        </w:rPr>
+        <w:t>. However, this</w:t>
       </w:r>
       <w:r>
         <w:rPr>
@@ -587,7 +881,23 @@
           <w:sz w:val="22"/>
           <w:szCs w:val="22"/>
         </w:rPr>
-        <w:t>This means double-counting of the same medications is possible even if the only difference between the first category is the time. However, we left it as is because time is an important aspect of the medication frequency due to the possibility of getting on/off the drugs from before/during/after the DCT.</w:t>
+        <w:t xml:space="preserve">This means double-counting of the same medications is possible even if the only difference between the first category is the time. However, we left it as is because </w:t>
+      </w:r>
+      <w:r>
+        <w:rPr>
+          <w:rFonts w:asciiTheme="minorHAnsi" w:hAnsiTheme="minorHAnsi" w:cstheme="minorHAnsi"/>
+          <w:sz w:val="22"/>
+          <w:szCs w:val="22"/>
+        </w:rPr>
+        <w:t xml:space="preserve">we believe </w:t>
+      </w:r>
+      <w:r>
+        <w:rPr>
+          <w:rFonts w:asciiTheme="minorHAnsi" w:hAnsiTheme="minorHAnsi" w:cstheme="minorHAnsi"/>
+          <w:sz w:val="22"/>
+          <w:szCs w:val="22"/>
+        </w:rPr>
+        <w:t>time is an important aspect of the medication frequency due to the possibility of getting on/off the drugs from before/during/after the DCT.</w:t>
       </w:r>
     </w:p>
     <w:p>
@@ -721,7 +1031,80 @@
           <w:sz w:val="22"/>
           <w:szCs w:val="22"/>
         </w:rPr>
-        <w:t xml:space="preserve">We store the 'type1' and 'type2' field from each row without regard to which type it is. We disregarded the different types and simply aggregated them because the medicines with two types still mean that the medicines are </w:t>
+        <w:t xml:space="preserve">If we counted both rows in </w:t>
+      </w:r>
+      <w:r>
+        <w:rPr>
+          <w:rFonts w:asciiTheme="minorHAnsi" w:hAnsiTheme="minorHAnsi" w:cstheme="minorHAnsi"/>
+          <w:sz w:val="22"/>
+          <w:szCs w:val="22"/>
+        </w:rPr>
+        <w:lastRenderedPageBreak/>
+        <w:t>the first category as well as the rows in the second category, we will definitely be double counting the frequency and thus inflate our resulting frequency distribution</w:t>
+      </w:r>
+      <w:r>
+        <w:rPr>
+          <w:rFonts w:asciiTheme="minorHAnsi" w:hAnsiTheme="minorHAnsi" w:cstheme="minorHAnsi"/>
+          <w:sz w:val="22"/>
+          <w:szCs w:val="22"/>
+        </w:rPr>
+        <w:t xml:space="preserve"> (</w:t>
+      </w:r>
+      <w:r>
+        <w:rPr>
+          <w:rFonts w:asciiTheme="minorHAnsi" w:hAnsiTheme="minorHAnsi" w:cstheme="minorHAnsi"/>
+          <w:sz w:val="22"/>
+          <w:szCs w:val="22"/>
+        </w:rPr>
+        <w:t>we</w:t>
+      </w:r>
+      <w:r>
+        <w:rPr>
+          <w:rFonts w:asciiTheme="minorHAnsi" w:hAnsiTheme="minorHAnsi" w:cstheme="minorHAnsi"/>
+          <w:sz w:val="22"/>
+          <w:szCs w:val="22"/>
+        </w:rPr>
+        <w:t xml:space="preserve"> safely skipped over the second category because the first category rows encompasses the second category rows that follow</w:t>
+      </w:r>
+      <w:r>
+        <w:rPr>
+          <w:rFonts w:asciiTheme="minorHAnsi" w:hAnsiTheme="minorHAnsi" w:cstheme="minorHAnsi"/>
+          <w:sz w:val="22"/>
+          <w:szCs w:val="22"/>
+        </w:rPr>
+        <w:t>)</w:t>
+      </w:r>
+      <w:r>
+        <w:rPr>
+          <w:rFonts w:asciiTheme="minorHAnsi" w:hAnsiTheme="minorHAnsi" w:cstheme="minorHAnsi"/>
+          <w:sz w:val="22"/>
+          <w:szCs w:val="22"/>
+        </w:rPr>
+        <w:t xml:space="preserve">. </w:t>
+      </w:r>
+      <w:r>
+        <w:rPr>
+          <w:rFonts w:asciiTheme="minorHAnsi" w:hAnsiTheme="minorHAnsi" w:cstheme="minorHAnsi"/>
+          <w:sz w:val="22"/>
+          <w:szCs w:val="22"/>
+        </w:rPr>
+        <w:t xml:space="preserve">We store the 'type1' and 'type2' field from each row without regard to which type it is. We disregarded the different types and simply aggregated them </w:t>
+      </w:r>
+      <w:r>
+        <w:rPr>
+          <w:rFonts w:asciiTheme="minorHAnsi" w:hAnsiTheme="minorHAnsi" w:cstheme="minorHAnsi"/>
+          <w:sz w:val="22"/>
+          <w:szCs w:val="22"/>
+        </w:rPr>
+        <w:t xml:space="preserve">together </w:t>
+      </w:r>
+      <w:r>
+        <w:rPr>
+          <w:rFonts w:asciiTheme="minorHAnsi" w:hAnsiTheme="minorHAnsi" w:cstheme="minorHAnsi"/>
+          <w:sz w:val="22"/>
+          <w:szCs w:val="22"/>
+        </w:rPr>
+        <w:t xml:space="preserve">because the medicines with two types still mean that the medicines are </w:t>
       </w:r>
       <w:r>
         <w:rPr>
@@ -737,16 +1120,39 @@
           <w:sz w:val="22"/>
           <w:szCs w:val="22"/>
         </w:rPr>
-        <w:t xml:space="preserve"> the bounds of these two and we cannot ignore one another and doesn't mean the first type is more </w:t>
-      </w:r>
-      <w:r>
-        <w:rPr>
-          <w:rFonts w:asciiTheme="minorHAnsi" w:hAnsiTheme="minorHAnsi" w:cstheme="minorHAnsi"/>
-          <w:sz w:val="22"/>
-          <w:szCs w:val="22"/>
-        </w:rPr>
-        <w:lastRenderedPageBreak/>
-        <w:t>important than the second type. We also safely skipped over the second category because the first category rows encompasses the second category rows that follow.</w:t>
+        <w:t xml:space="preserve"> the bounds of these two and we cannot ignore one another </w:t>
+      </w:r>
+      <w:r>
+        <w:rPr>
+          <w:rFonts w:asciiTheme="minorHAnsi" w:hAnsiTheme="minorHAnsi" w:cstheme="minorHAnsi"/>
+          <w:sz w:val="22"/>
+          <w:szCs w:val="22"/>
+        </w:rPr>
+        <w:t>since it</w:t>
+      </w:r>
+      <w:r>
+        <w:rPr>
+          <w:rFonts w:asciiTheme="minorHAnsi" w:hAnsiTheme="minorHAnsi" w:cstheme="minorHAnsi"/>
+          <w:sz w:val="22"/>
+          <w:szCs w:val="22"/>
+        </w:rPr>
+        <w:t xml:space="preserve"> doesn't mean the first type is more important than the second type</w:t>
+      </w:r>
+      <w:r>
+        <w:rPr>
+          <w:rFonts w:asciiTheme="minorHAnsi" w:hAnsiTheme="minorHAnsi" w:cstheme="minorHAnsi"/>
+          <w:sz w:val="22"/>
+          <w:szCs w:val="22"/>
+        </w:rPr>
+        <w:t xml:space="preserve"> or vice-versa</w:t>
+      </w:r>
+      <w:r>
+        <w:rPr>
+          <w:rFonts w:asciiTheme="minorHAnsi" w:hAnsiTheme="minorHAnsi" w:cstheme="minorHAnsi"/>
+          <w:sz w:val="22"/>
+          <w:szCs w:val="22"/>
+        </w:rPr>
+        <w:t>.</w:t>
       </w:r>
     </w:p>
     <w:p>
@@ -922,7 +1328,55 @@
           <w:sz w:val="22"/>
           <w:szCs w:val="22"/>
         </w:rPr>
-        <w:t>This method returns a list of tuples where first element of the tuple is a patient id and the second element is a frequency of the medication types for the said patient.</w:t>
+        <w:t>Th</w:t>
+      </w:r>
+      <w:r>
+        <w:rPr>
+          <w:rFonts w:asciiTheme="minorHAnsi" w:hAnsiTheme="minorHAnsi" w:cstheme="minorHAnsi"/>
+          <w:sz w:val="22"/>
+          <w:szCs w:val="22"/>
+        </w:rPr>
+        <w:t xml:space="preserve">ese </w:t>
+      </w:r>
+      <w:r>
+        <w:rPr>
+          <w:rFonts w:asciiTheme="minorHAnsi" w:hAnsiTheme="minorHAnsi" w:cstheme="minorHAnsi"/>
+          <w:sz w:val="22"/>
+          <w:szCs w:val="22"/>
+        </w:rPr>
+        <w:t>method</w:t>
+      </w:r>
+      <w:r>
+        <w:rPr>
+          <w:rFonts w:asciiTheme="minorHAnsi" w:hAnsiTheme="minorHAnsi" w:cstheme="minorHAnsi"/>
+          <w:sz w:val="22"/>
+          <w:szCs w:val="22"/>
+        </w:rPr>
+        <w:t>s</w:t>
+      </w:r>
+      <w:r>
+        <w:rPr>
+          <w:rFonts w:asciiTheme="minorHAnsi" w:hAnsiTheme="minorHAnsi" w:cstheme="minorHAnsi"/>
+          <w:sz w:val="22"/>
+          <w:szCs w:val="22"/>
+        </w:rPr>
+        <w:t xml:space="preserve"> return a list of tuples where first element of the tuple is a patient</w:t>
+      </w:r>
+      <w:r>
+        <w:rPr>
+          <w:rFonts w:asciiTheme="minorHAnsi" w:hAnsiTheme="minorHAnsi" w:cstheme="minorHAnsi"/>
+          <w:sz w:val="22"/>
+          <w:szCs w:val="22"/>
+        </w:rPr>
+        <w:t>_</w:t>
+      </w:r>
+      <w:r>
+        <w:rPr>
+          <w:rFonts w:asciiTheme="minorHAnsi" w:hAnsiTheme="minorHAnsi" w:cstheme="minorHAnsi"/>
+          <w:sz w:val="22"/>
+          <w:szCs w:val="22"/>
+        </w:rPr>
+        <w:t>id and the second element is a frequency of the medication types for the said patient.</w:t>
       </w:r>
       <w:r>
         <w:rPr>
@@ -938,7 +1392,15 @@
           <w:sz w:val="22"/>
           <w:szCs w:val="22"/>
         </w:rPr>
-        <w:t>Similarly with question 2b, we loop through only the rows that fit the first category (starts with 'DOC') in medication.csv. This is because the ones from the first category encompasses the ones from the second category that follows after. For each patient, we aggregate the type1 and type2 field of the rows as long as we haven't counted the medication type inside the patient's medication type taken.</w:t>
+        <w:t>Similar to</w:t>
+      </w:r>
+      <w:r>
+        <w:rPr>
+          <w:rFonts w:asciiTheme="minorHAnsi" w:hAnsiTheme="minorHAnsi" w:cstheme="minorHAnsi"/>
+          <w:sz w:val="22"/>
+          <w:szCs w:val="22"/>
+        </w:rPr>
+        <w:t xml:space="preserve"> question 2b, we loop through only the rows that fit the first category (starts with 'DOC') in medication.csv. This is because the ones from the first category encompasses the ones from the second category that follows after. For each patient, we aggregate the type1 and type2 field of the rows as long as we haven't counted the medication type inside the patient's medication type taken.</w:t>
       </w:r>
       <w:r>
         <w:rPr>
@@ -955,6 +1417,30 @@
           <w:szCs w:val="22"/>
         </w:rPr>
         <w:t>After we gathered all the medication types from a patient, we simply count the number of them and thus we get our result.</w:t>
+      </w:r>
+      <w:r>
+        <w:rPr>
+          <w:rFonts w:asciiTheme="minorHAnsi" w:hAnsiTheme="minorHAnsi" w:cstheme="minorHAnsi"/>
+          <w:sz w:val="22"/>
+          <w:szCs w:val="22"/>
+        </w:rPr>
+        <w:t xml:space="preserve"> We put sections for question 3 and 4 together because they are similar, and we can obtain results from simply sorting by second element of the tuple either ascending or </w:t>
+      </w:r>
+      <w:r>
+        <w:rPr>
+          <w:rFonts w:asciiTheme="minorHAnsi" w:hAnsiTheme="minorHAnsi" w:cstheme="minorHAnsi"/>
+          <w:sz w:val="22"/>
+          <w:szCs w:val="22"/>
+        </w:rPr>
+        <w:t>descending</w:t>
+      </w:r>
+      <w:r>
+        <w:rPr>
+          <w:rFonts w:asciiTheme="minorHAnsi" w:hAnsiTheme="minorHAnsi" w:cstheme="minorHAnsi"/>
+          <w:sz w:val="22"/>
+          <w:szCs w:val="22"/>
+        </w:rPr>
+        <w:t>.</w:t>
       </w:r>
     </w:p>
     <w:p>
@@ -1060,87 +1546,139 @@
         <w:pStyle w:val="PlainText"/>
         <w:spacing w:line="360" w:lineRule="auto"/>
         <w:rPr>
+          <w:rFonts w:asciiTheme="minorHAnsi" w:hAnsiTheme="minorHAnsi" w:cstheme="minorHAnsi"/>
+          <w:sz w:val="22"/>
+          <w:szCs w:val="22"/>
+        </w:rPr>
+      </w:pPr>
+      <w:r>
+        <w:rPr>
           <w:rFonts w:ascii="Courier New" w:hAnsi="Courier New" w:cs="Courier New"/>
         </w:rPr>
-      </w:pPr>
-      <w:r>
+        <w:tab/>
+      </w:r>
+      <w:r>
+        <w:rPr>
+          <w:rFonts w:asciiTheme="minorHAnsi" w:hAnsiTheme="minorHAnsi" w:cstheme="minorHAnsi"/>
+          <w:sz w:val="22"/>
+          <w:szCs w:val="22"/>
+        </w:rPr>
+        <w:t>This method returns a list of tuples where first element of the tuple is a patient</w:t>
+      </w:r>
+      <w:r>
+        <w:rPr>
+          <w:rFonts w:asciiTheme="minorHAnsi" w:hAnsiTheme="minorHAnsi" w:cstheme="minorHAnsi"/>
+          <w:sz w:val="22"/>
+          <w:szCs w:val="22"/>
+        </w:rPr>
+        <w:t>_</w:t>
+      </w:r>
+      <w:r>
+        <w:rPr>
+          <w:rFonts w:asciiTheme="minorHAnsi" w:hAnsiTheme="minorHAnsi" w:cstheme="minorHAnsi"/>
+          <w:sz w:val="22"/>
+          <w:szCs w:val="22"/>
+        </w:rPr>
+        <w:t>id and the second element is a frequency of the medication for the said patient.</w:t>
+      </w:r>
+      <w:r>
+        <w:rPr>
+          <w:rFonts w:asciiTheme="minorHAnsi" w:hAnsiTheme="minorHAnsi" w:cstheme="minorHAnsi"/>
+          <w:sz w:val="22"/>
+          <w:szCs w:val="22"/>
+        </w:rPr>
+        <w:t xml:space="preserve"> </w:t>
+      </w:r>
+      <w:r>
+        <w:rPr>
+          <w:rFonts w:asciiTheme="minorHAnsi" w:hAnsiTheme="minorHAnsi" w:cstheme="minorHAnsi"/>
+          <w:sz w:val="22"/>
+          <w:szCs w:val="22"/>
+        </w:rPr>
+        <w:t>We loop through only the rows that fit the second category (starts with 'M') in medication.csv. This is because the ones from the first category does not have the 'text' field that indicates the medications</w:t>
+      </w:r>
+      <w:r>
+        <w:rPr>
+          <w:rFonts w:asciiTheme="minorHAnsi" w:hAnsiTheme="minorHAnsi" w:cstheme="minorHAnsi"/>
+          <w:sz w:val="22"/>
+          <w:szCs w:val="22"/>
+        </w:rPr>
+        <w:t xml:space="preserve"> taken by the said patient</w:t>
+      </w:r>
+      <w:r>
+        <w:rPr>
+          <w:rFonts w:asciiTheme="minorHAnsi" w:hAnsiTheme="minorHAnsi" w:cstheme="minorHAnsi"/>
+          <w:sz w:val="22"/>
+          <w:szCs w:val="22"/>
+        </w:rPr>
+        <w:t xml:space="preserve">. Similarly with question 2a, we utilize the list 'intermerdiate_medicines' to store 'text' field from each row in the second category until the next row's medication_id starts with 'DOC' (first category), which then we will flush out the elements in the list. This means that this method doesn't double-count the medication if they are the same name and under the same first </w:t>
+      </w:r>
+      <w:r>
+        <w:rPr>
+          <w:rFonts w:asciiTheme="minorHAnsi" w:hAnsiTheme="minorHAnsi" w:cstheme="minorHAnsi"/>
+          <w:sz w:val="22"/>
+          <w:szCs w:val="22"/>
+        </w:rPr>
+        <w:t>category but</w:t>
+      </w:r>
+      <w:r>
+        <w:rPr>
+          <w:rFonts w:asciiTheme="minorHAnsi" w:hAnsiTheme="minorHAnsi" w:cstheme="minorHAnsi"/>
+          <w:sz w:val="22"/>
+          <w:szCs w:val="22"/>
+        </w:rPr>
+        <w:t xml:space="preserve"> does not prevent from double-counting if they are from different first category.</w:t>
+      </w:r>
+      <w:r>
+        <w:rPr>
+          <w:rFonts w:asciiTheme="minorHAnsi" w:hAnsiTheme="minorHAnsi" w:cstheme="minorHAnsi"/>
+          <w:sz w:val="22"/>
+          <w:szCs w:val="22"/>
+        </w:rPr>
+        <w:t xml:space="preserve"> </w:t>
+      </w:r>
+      <w:r>
+        <w:rPr>
+          <w:rFonts w:asciiTheme="minorHAnsi" w:hAnsiTheme="minorHAnsi" w:cstheme="minorHAnsi"/>
+          <w:sz w:val="22"/>
+          <w:szCs w:val="22"/>
+        </w:rPr>
+        <w:t xml:space="preserve">This means double-counting of the same medications is possible even if the only difference between the first category is the time. However, we left it as is because time </w:t>
+      </w:r>
+      <w:r>
+        <w:rPr>
+          <w:rFonts w:asciiTheme="minorHAnsi" w:hAnsiTheme="minorHAnsi" w:cstheme="minorHAnsi"/>
+          <w:sz w:val="22"/>
+          <w:szCs w:val="22"/>
+        </w:rPr>
+        <w:lastRenderedPageBreak/>
+        <w:t>is an important aspect of the medication frequency due to the possibility of getting on/off the drugs from before/during/after the DCT.</w:t>
+      </w:r>
+      <w:r>
+        <w:rPr>
+          <w:rFonts w:asciiTheme="minorHAnsi" w:hAnsiTheme="minorHAnsi" w:cstheme="minorHAnsi"/>
+          <w:sz w:val="22"/>
+          <w:szCs w:val="22"/>
+        </w:rPr>
+        <w:t xml:space="preserve"> </w:t>
+      </w:r>
+      <w:r>
+        <w:rPr>
+          <w:rFonts w:asciiTheme="minorHAnsi" w:hAnsiTheme="minorHAnsi" w:cstheme="minorHAnsi"/>
+          <w:sz w:val="22"/>
+          <w:szCs w:val="22"/>
+        </w:rPr>
+        <w:t>Then, similarly with question 4, after we have gathered all the medication names from a patient, we simply count the number of them and thus we get our result.</w:t>
+      </w:r>
+    </w:p>
+    <w:p>
+      <w:pPr>
+        <w:pStyle w:val="PlainText"/>
+        <w:spacing w:line="360" w:lineRule="auto"/>
         <w:rPr>
           <w:rFonts w:ascii="Courier New" w:hAnsi="Courier New" w:cs="Courier New"/>
         </w:rPr>
-        <w:tab/>
-      </w:r>
-      <w:r>
-        <w:rPr>
-          <w:rFonts w:asciiTheme="minorHAnsi" w:hAnsiTheme="minorHAnsi" w:cstheme="minorHAnsi"/>
-          <w:sz w:val="22"/>
-          <w:szCs w:val="22"/>
-        </w:rPr>
-        <w:t>This method returns a list of tuples where first element of the tuple is a patient id and the second element is a frequency of the medication for the said patient.</w:t>
-      </w:r>
-      <w:r>
-        <w:rPr>
-          <w:rFonts w:asciiTheme="minorHAnsi" w:hAnsiTheme="minorHAnsi" w:cstheme="minorHAnsi"/>
-          <w:sz w:val="22"/>
-          <w:szCs w:val="22"/>
-        </w:rPr>
-        <w:t xml:space="preserve"> </w:t>
-      </w:r>
-      <w:r>
-        <w:rPr>
-          <w:rFonts w:asciiTheme="minorHAnsi" w:hAnsiTheme="minorHAnsi" w:cstheme="minorHAnsi"/>
-          <w:sz w:val="22"/>
-          <w:szCs w:val="22"/>
-        </w:rPr>
-        <w:t xml:space="preserve">We loop through only the rows that fit the second category (starts with 'M') in medication.csv. This is because the ones from the first category does not have the 'text' field that indicates the medications. Similarly with question 2a, we utilize the list 'intermerdiate_medicines' to store 'text' field from each row in the second category until the next row's medication_id starts with 'DOC' (first category), which then we will flush out the elements in the list. This means that this method doesn't double-count the medication if they are the same name and under the same first </w:t>
-      </w:r>
-      <w:r>
-        <w:rPr>
-          <w:rFonts w:asciiTheme="minorHAnsi" w:hAnsiTheme="minorHAnsi" w:cstheme="minorHAnsi"/>
-          <w:sz w:val="22"/>
-          <w:szCs w:val="22"/>
-        </w:rPr>
-        <w:t>category but</w:t>
-      </w:r>
-      <w:r>
-        <w:rPr>
-          <w:rFonts w:asciiTheme="minorHAnsi" w:hAnsiTheme="minorHAnsi" w:cstheme="minorHAnsi"/>
-          <w:sz w:val="22"/>
-          <w:szCs w:val="22"/>
-        </w:rPr>
-        <w:t xml:space="preserve"> does not prevent from double-counting if they are from different first category.</w:t>
-      </w:r>
-      <w:r>
-        <w:rPr>
-          <w:rFonts w:asciiTheme="minorHAnsi" w:hAnsiTheme="minorHAnsi" w:cstheme="minorHAnsi"/>
-          <w:sz w:val="22"/>
-          <w:szCs w:val="22"/>
-        </w:rPr>
-        <w:t xml:space="preserve"> </w:t>
-      </w:r>
-      <w:r>
-        <w:rPr>
-          <w:rFonts w:asciiTheme="minorHAnsi" w:hAnsiTheme="minorHAnsi" w:cstheme="minorHAnsi"/>
-          <w:sz w:val="22"/>
-          <w:szCs w:val="22"/>
-        </w:rPr>
-        <w:t>This means double-counting of the same medications is possible even if the only difference between the first category is the time. However, we left it as is because time is an important aspect of the medication frequency due to the possibility of getting on/off the drugs from before/during/after the DCT.</w:t>
-      </w:r>
-      <w:r>
-        <w:rPr>
-          <w:rFonts w:asciiTheme="minorHAnsi" w:hAnsiTheme="minorHAnsi" w:cstheme="minorHAnsi"/>
-          <w:sz w:val="22"/>
-          <w:szCs w:val="22"/>
-        </w:rPr>
-        <w:t xml:space="preserve"> </w:t>
-      </w:r>
-      <w:r>
-        <w:rPr>
-          <w:rFonts w:asciiTheme="minorHAnsi" w:hAnsiTheme="minorHAnsi" w:cstheme="minorHAnsi"/>
-          <w:sz w:val="22"/>
-          <w:szCs w:val="22"/>
-        </w:rPr>
-        <w:t>Then, similarly with question 4, after we have gathered all the medication names from a patient, we simply count the number of them and thus we get our result.</w:t>
-      </w:r>
+      </w:pPr>
     </w:p>
     <w:p>
       <w:pPr>
@@ -1401,63 +1939,6 @@
       <w:r>
         <w:t>t: Freq. Distribution of Medications Taken</w:t>
       </w:r>
-    </w:p>
-    <w:p>
-      <w:pPr>
-        <w:pStyle w:val="Heading2"/>
-        <w:spacing w:before="0" w:line="360" w:lineRule="auto"/>
-        <w:rPr>
-          <w:rStyle w:val="SubtleEmphasis"/>
-        </w:rPr>
-      </w:pPr>
-      <w:r>
-        <w:rPr>
-          <w:rStyle w:val="SubtleEmphasis"/>
-        </w:rPr>
-        <w:t>3.</w:t>
-      </w:r>
-      <w:r>
-        <w:rPr>
-          <w:rStyle w:val="SubtleEmphasis"/>
-        </w:rPr>
-        <w:t>2</w:t>
-      </w:r>
-      <w:r>
-        <w:rPr>
-          <w:rStyle w:val="SubtleEmphasis"/>
-        </w:rPr>
-        <w:t xml:space="preserve">.1 </w:t>
-      </w:r>
-    </w:p>
-    <w:p>
-      <w:pPr>
-        <w:spacing w:after="0" w:line="360" w:lineRule="auto"/>
-        <w:ind w:firstLine="720"/>
-      </w:pPr>
-    </w:p>
-    <w:p>
-      <w:pPr>
-        <w:spacing w:after="0" w:line="360" w:lineRule="auto"/>
-        <w:ind w:firstLine="720"/>
-      </w:pPr>
-    </w:p>
-    <w:p>
-      <w:pPr>
-        <w:spacing w:after="0" w:line="360" w:lineRule="auto"/>
-        <w:ind w:firstLine="720"/>
-      </w:pPr>
-    </w:p>
-    <w:p>
-      <w:pPr>
-        <w:spacing w:after="0" w:line="360" w:lineRule="auto"/>
-        <w:ind w:firstLine="720"/>
-      </w:pPr>
-    </w:p>
-    <w:p>
-      <w:pPr>
-        <w:spacing w:after="0" w:line="360" w:lineRule="auto"/>
-        <w:ind w:firstLine="720"/>
-      </w:pPr>
     </w:p>
     <w:p>
       <w:pPr>
@@ -1707,37 +2188,64 @@
     </w:p>
     <w:p>
       <w:pPr>
-        <w:pStyle w:val="Heading2"/>
-        <w:spacing w:before="0" w:line="360" w:lineRule="auto"/>
-        <w:rPr>
-          <w:rStyle w:val="SubtleEmphasis"/>
-        </w:rPr>
-      </w:pPr>
-      <w:r>
-        <w:rPr>
-          <w:rStyle w:val="SubtleEmphasis"/>
-        </w:rPr>
-        <w:lastRenderedPageBreak/>
-        <w:t xml:space="preserve">3.2.2 Frequency Distribution of </w:t>
-      </w:r>
-      <w:r>
-        <w:rPr>
-          <w:rStyle w:val="SubtleEmphasis"/>
-        </w:rPr>
-        <w:t>C</w:t>
-      </w:r>
-      <w:r>
-        <w:rPr>
-          <w:rStyle w:val="SubtleEmphasis"/>
-        </w:rPr>
-        <w:t>ategories of Medications Taken</w:t>
-      </w:r>
+        <w:spacing w:after="0" w:line="360" w:lineRule="auto"/>
+        <w:ind w:firstLine="720"/>
+      </w:pPr>
     </w:p>
     <w:p>
       <w:pPr>
-        <w:spacing w:after="0" w:line="360" w:lineRule="auto"/>
-        <w:ind w:firstLine="720"/>
-      </w:pPr>
+        <w:pStyle w:val="Heading1"/>
+        <w:spacing w:before="0" w:line="360" w:lineRule="auto"/>
+      </w:pPr>
+      <w:r>
+        <w:lastRenderedPageBreak/>
+        <w:t>3.</w:t>
+      </w:r>
+      <w:r>
+        <w:t>3</w:t>
+      </w:r>
+      <w:r>
+        <w:t xml:space="preserve"> Question 2</w:t>
+      </w:r>
+      <w:r>
+        <w:t>b</w:t>
+      </w:r>
+      <w:r>
+        <w:t xml:space="preserve"> Result: </w:t>
+      </w:r>
+      <w:r>
+        <w:t>Freq</w:t>
+      </w:r>
+      <w:r>
+        <w:t>.</w:t>
+      </w:r>
+      <w:r>
+        <w:t> </w:t>
+      </w:r>
+      <w:r>
+        <w:t>D</w:t>
+      </w:r>
+      <w:r>
+        <w:t>istribution of the </w:t>
+      </w:r>
+      <w:r>
+        <w:t>M</w:t>
+      </w:r>
+      <w:r>
+        <w:t>edications</w:t>
+      </w:r>
+      <w:r>
+        <w:t xml:space="preserve"> Categories</w:t>
+      </w:r>
+      <w:r>
+        <w:t> </w:t>
+      </w:r>
+      <w:r>
+        <w:t>T</w:t>
+      </w:r>
+      <w:r>
+        <w:t>aken</w:t>
+      </w:r>
     </w:p>
     <w:p>
       <w:pPr>
@@ -2001,6 +2509,18 @@
     </w:p>
     <w:p>
       <w:pPr>
+        <w:spacing w:after="0" w:line="360" w:lineRule="auto"/>
+        <w:ind w:firstLine="720"/>
+      </w:pPr>
+    </w:p>
+    <w:p>
+      <w:pPr>
+        <w:spacing w:after="0" w:line="360" w:lineRule="auto"/>
+        <w:ind w:firstLine="720"/>
+      </w:pPr>
+    </w:p>
+    <w:p>
+      <w:pPr>
         <w:pStyle w:val="Heading1"/>
         <w:spacing w:before="0" w:line="360" w:lineRule="auto"/>
       </w:pPr>
@@ -2008,7 +2528,7 @@
         <w:t>3.</w:t>
       </w:r>
       <w:r>
-        <w:t>3</w:t>
+        <w:t>4</w:t>
       </w:r>
       <w:r>
         <w:t xml:space="preserve"> Question 3 Result:</w:t>
@@ -2763,6 +3283,7 @@
                 <w:rFonts w:ascii="Calibri" w:eastAsia="Times New Roman" w:hAnsi="Calibri" w:cs="Calibri"/>
                 <w:color w:val="000000"/>
               </w:rPr>
+              <w:lastRenderedPageBreak/>
               <w:t>202</w:t>
             </w:r>
           </w:p>
@@ -2820,7 +3341,6 @@
                 <w:rFonts w:ascii="Calibri" w:eastAsia="Times New Roman" w:hAnsi="Calibri" w:cs="Calibri"/>
                 <w:color w:val="000000"/>
               </w:rPr>
-              <w:lastRenderedPageBreak/>
               <w:t>237</w:t>
             </w:r>
           </w:p>
@@ -2868,7 +3388,7 @@
         <w:t>3.</w:t>
       </w:r>
       <w:r>
-        <w:t>4</w:t>
+        <w:t>5</w:t>
       </w:r>
       <w:r>
         <w:t xml:space="preserve"> Question 4 Result:</w:t>
@@ -3622,7 +4142,7 @@
         <w:t>3.</w:t>
       </w:r>
       <w:r>
-        <w:t>5</w:t>
+        <w:t>6</w:t>
       </w:r>
       <w:r>
         <w:t xml:space="preserve"> Question 5 Result:</w:t>
@@ -4208,6 +4728,7 @@
                 <w:rFonts w:ascii="Calibri" w:eastAsia="Times New Roman" w:hAnsi="Calibri" w:cs="Calibri"/>
                 <w:color w:val="000000"/>
               </w:rPr>
+              <w:lastRenderedPageBreak/>
               <w:t>248</w:t>
             </w:r>
           </w:p>
@@ -4265,7 +4786,6 @@
                 <w:rFonts w:ascii="Calibri" w:eastAsia="Times New Roman" w:hAnsi="Calibri" w:cs="Calibri"/>
                 <w:color w:val="000000"/>
               </w:rPr>
-              <w:lastRenderedPageBreak/>
               <w:t>109</w:t>
             </w:r>
           </w:p>
@@ -4652,7 +5172,13 @@
         <w:spacing w:before="0" w:line="360" w:lineRule="auto"/>
       </w:pPr>
       <w:r>
-        <w:t>3.1 Question 6 Result:</w:t>
+        <w:t>3.</w:t>
+      </w:r>
+      <w:r>
+        <w:t>7</w:t>
+      </w:r>
+      <w:r>
+        <w:t xml:space="preserve"> Question 6 Result:</w:t>
       </w:r>
     </w:p>
     <w:p>

--- a/Project_Paper.docx
+++ b/Project_Paper.docx
@@ -1945,6 +1945,24 @@
         <w:spacing w:after="0" w:line="360" w:lineRule="auto"/>
         <w:ind w:firstLine="720"/>
       </w:pPr>
+      <w:r>
+        <w:t xml:space="preserve">Figure 1 below represents the frequency distribution of medications taken. </w:t>
+      </w:r>
+      <w:r>
+        <w:t xml:space="preserve">There were a lot of medication in our returned </w:t>
+      </w:r>
+      <w:r>
+        <w:t>result,</w:t>
+      </w:r>
+      <w:r>
+        <w:t xml:space="preserve"> so we are showing the top ten medications in the figure 1. </w:t>
+      </w:r>
+      <w:r>
+        <w:t>As we can see from the graph, aspirin is the most frequent medication with the frequency of around 1200, with Lipitor and lisinopril in the second and third place</w:t>
+      </w:r>
+      <w:r>
+        <w:t xml:space="preserve"> with the frequency of around 1000-1100.</w:t>
+      </w:r>
     </w:p>
     <w:p>
       <w:pPr>
@@ -1952,90 +1970,198 @@
         <w:ind w:firstLine="720"/>
       </w:pPr>
       <w:r>
+        <w:t>There doesn’t seem to be a dramatic difference in the frequency of the medications taken</w:t>
+      </w:r>
+      <w:r>
+        <w:t xml:space="preserve"> from one another</w:t>
+      </w:r>
+      <w:r>
+        <w:t xml:space="preserve">. Rather, </w:t>
+      </w:r>
+      <w:r>
+        <w:t xml:space="preserve">the differences are slight and very gradual. </w:t>
+      </w:r>
+      <w:r>
+        <w:t>It is important to note that the most frequent medicine is aspirin is correlated with CAD, which stands for coronary heart disease.</w:t>
+      </w:r>
+    </w:p>
+    <w:p>
+      <w:pPr>
+        <w:spacing w:after="0" w:line="360" w:lineRule="auto"/>
+        <w:ind w:firstLine="720"/>
+      </w:pPr>
+    </w:p>
+    <w:p>
+      <w:pPr>
+        <w:spacing w:after="0" w:line="360" w:lineRule="auto"/>
+        <w:ind w:firstLine="720"/>
+      </w:pPr>
+    </w:p>
+    <w:p>
+      <w:pPr>
+        <w:spacing w:after="0" w:line="360" w:lineRule="auto"/>
+        <w:ind w:firstLine="720"/>
+      </w:pPr>
+    </w:p>
+    <w:p>
+      <w:pPr>
+        <w:spacing w:after="0" w:line="360" w:lineRule="auto"/>
+        <w:ind w:firstLine="720"/>
+      </w:pPr>
+    </w:p>
+    <w:p>
+      <w:pPr>
+        <w:spacing w:after="0" w:line="360" w:lineRule="auto"/>
+        <w:ind w:firstLine="720"/>
+      </w:pPr>
+    </w:p>
+    <w:p>
+      <w:pPr>
+        <w:spacing w:after="0" w:line="360" w:lineRule="auto"/>
+        <w:ind w:firstLine="720"/>
+      </w:pPr>
+      <w:r>
         <w:rPr>
           <w:noProof/>
         </w:rPr>
+        <w:lastRenderedPageBreak/>
         <mc:AlternateContent>
-          <mc:Choice Requires="wps">
+          <mc:Choice Requires="wpg">
             <w:drawing>
-              <wp:anchor distT="0" distB="0" distL="114300" distR="114300" simplePos="0" relativeHeight="251662336" behindDoc="0" locked="0" layoutInCell="1" allowOverlap="1" wp14:anchorId="378BD7A7" wp14:editId="1CB0FEC8">
+              <wp:anchor distT="0" distB="0" distL="114300" distR="114300" simplePos="0" relativeHeight="251668480" behindDoc="0" locked="0" layoutInCell="1" allowOverlap="1" wp14:anchorId="7B0C50D5" wp14:editId="4370531B">
                 <wp:simplePos x="0" y="0"/>
                 <wp:positionH relativeFrom="column">
                   <wp:posOffset>0</wp:posOffset>
                 </wp:positionH>
                 <wp:positionV relativeFrom="paragraph">
-                  <wp:posOffset>2506345</wp:posOffset>
+                  <wp:posOffset>0</wp:posOffset>
                 </wp:positionV>
-                <wp:extent cx="4192270" cy="635"/>
-                <wp:effectExtent l="0" t="0" r="0" b="0"/>
+                <wp:extent cx="5961380" cy="2861871"/>
+                <wp:effectExtent l="0" t="0" r="1270" b="0"/>
                 <wp:wrapSquare wrapText="bothSides"/>
-                <wp:docPr id="3" name="Text Box 3"/>
+                <wp:docPr id="8" name="Group 8"/>
                 <wp:cNvGraphicFramePr/>
                 <a:graphic xmlns:a="http://schemas.openxmlformats.org/drawingml/2006/main">
-                  <a:graphicData uri="http://schemas.microsoft.com/office/word/2010/wordprocessingShape">
-                    <wps:wsp>
-                      <wps:cNvSpPr txBox="1"/>
-                      <wps:spPr>
+                  <a:graphicData uri="http://schemas.microsoft.com/office/word/2010/wordprocessingGroup">
+                    <wpg:wgp>
+                      <wpg:cNvGrpSpPr/>
+                      <wpg:grpSpPr>
                         <a:xfrm>
                           <a:off x="0" y="0"/>
-                          <a:ext cx="4192270" cy="635"/>
+                          <a:ext cx="5961380" cy="2861871"/>
+                          <a:chOff x="0" y="0"/>
+                          <a:chExt cx="5961380" cy="2861871"/>
                         </a:xfrm>
-                        <a:prstGeom prst="rect">
-                          <a:avLst/>
-                        </a:prstGeom>
-                        <a:solidFill>
-                          <a:prstClr val="white"/>
-                        </a:solidFill>
-                        <a:ln>
-                          <a:noFill/>
-                        </a:ln>
-                      </wps:spPr>
-                      <wps:txbx>
-                        <w:txbxContent>
-                          <w:p>
-                            <w:pPr>
-                              <w:pStyle w:val="Caption"/>
-                              <w:rPr>
-                                <w:noProof/>
-                              </w:rPr>
-                            </w:pPr>
-                            <w:r>
-                              <w:t xml:space="preserve">Figure </w:t>
-                            </w:r>
-                            <w:r>
-                              <w:fldChar w:fldCharType="begin"/>
-                            </w:r>
-                            <w:r>
-                              <w:instrText xml:space="preserve"> SEQ Figure \* ARABIC </w:instrText>
-                            </w:r>
-                            <w:r>
-                              <w:fldChar w:fldCharType="separate"/>
-                            </w:r>
-                            <w:r>
-                              <w:rPr>
-                                <w:noProof/>
-                              </w:rPr>
-                              <w:t>1</w:t>
-                            </w:r>
-                            <w:r>
-                              <w:rPr>
-                                <w:noProof/>
-                              </w:rPr>
-                              <w:fldChar w:fldCharType="end"/>
-                            </w:r>
-                            <w:r>
-                              <w:t>: Frequency distribution of the medications taken.</w:t>
-                            </w:r>
-                          </w:p>
-                        </w:txbxContent>
-                      </wps:txbx>
-                      <wps:bodyPr rot="0" spcFirstLastPara="0" vertOverflow="overflow" horzOverflow="overflow" vert="horz" wrap="square" lIns="0" tIns="0" rIns="0" bIns="0" numCol="1" spcCol="0" rtlCol="0" fromWordArt="0" anchor="t" anchorCtr="0" forceAA="0" compatLnSpc="1">
-                        <a:prstTxWarp prst="textNoShape">
-                          <a:avLst/>
-                        </a:prstTxWarp>
-                        <a:spAutoFit/>
-                      </wps:bodyPr>
-                    </wps:wsp>
+                      </wpg:grpSpPr>
+                      <wpg:graphicFrame>
+                        <wpg:cNvPr id="2" name="Chart 2">
+                          <a:extLst>
+                            <a:ext uri="{FF2B5EF4-FFF2-40B4-BE49-F238E27FC236}">
+                              <a16:creationId xmlns:a16="http://schemas.microsoft.com/office/drawing/2014/main" id="{A968273B-16D9-4C70-9769-BA0606E6FACD}"/>
+                            </a:ext>
+                          </a:extLst>
+                        </wpg:cNvPr>
+                        <wpg:cNvFrPr/>
+                        <wpg:xfrm>
+                          <a:off x="0" y="0"/>
+                          <a:ext cx="5961380" cy="2564765"/>
+                        </wpg:xfrm>
+                        <a:graphic>
+                          <a:graphicData uri="http://schemas.openxmlformats.org/drawingml/2006/chart">
+                            <c:chart xmlns:c="http://schemas.openxmlformats.org/drawingml/2006/chart" xmlns:r="http://schemas.openxmlformats.org/officeDocument/2006/relationships" r:id="rId8"/>
+                          </a:graphicData>
+                        </a:graphic>
+                      </wpg:graphicFrame>
+                      <wps:wsp>
+                        <wps:cNvPr id="7" name="Text Box 7"/>
+                        <wps:cNvSpPr txBox="1"/>
+                        <wps:spPr>
+                          <a:xfrm>
+                            <a:off x="0" y="2588821"/>
+                            <a:ext cx="5949315" cy="273050"/>
+                          </a:xfrm>
+                          <a:prstGeom prst="rect">
+                            <a:avLst/>
+                          </a:prstGeom>
+                          <a:solidFill>
+                            <a:prstClr val="white"/>
+                          </a:solidFill>
+                          <a:ln>
+                            <a:noFill/>
+                          </a:ln>
+                        </wps:spPr>
+                        <wps:txbx>
+                          <w:txbxContent>
+                            <w:p>
+                              <w:pPr>
+                                <w:pStyle w:val="Caption"/>
+                                <w:rPr>
+                                  <w:noProof/>
+                                  <w:sz w:val="24"/>
+                                  <w:szCs w:val="24"/>
+                                </w:rPr>
+                              </w:pPr>
+                              <w:r>
+                                <w:rPr>
+                                  <w:sz w:val="24"/>
+                                  <w:szCs w:val="24"/>
+                                </w:rPr>
+                                <w:t xml:space="preserve">Figure </w:t>
+                              </w:r>
+                              <w:r>
+                                <w:rPr>
+                                  <w:sz w:val="24"/>
+                                  <w:szCs w:val="24"/>
+                                </w:rPr>
+                                <w:fldChar w:fldCharType="begin"/>
+                              </w:r>
+                              <w:r>
+                                <w:rPr>
+                                  <w:sz w:val="24"/>
+                                  <w:szCs w:val="24"/>
+                                </w:rPr>
+                                <w:instrText xml:space="preserve"> SEQ Figure \* ARABIC </w:instrText>
+                              </w:r>
+                              <w:r>
+                                <w:rPr>
+                                  <w:sz w:val="24"/>
+                                  <w:szCs w:val="24"/>
+                                </w:rPr>
+                                <w:fldChar w:fldCharType="separate"/>
+                              </w:r>
+                              <w:r>
+                                <w:rPr>
+                                  <w:noProof/>
+                                  <w:sz w:val="24"/>
+                                  <w:szCs w:val="24"/>
+                                </w:rPr>
+                                <w:t>1</w:t>
+                              </w:r>
+                              <w:r>
+                                <w:rPr>
+                                  <w:sz w:val="24"/>
+                                  <w:szCs w:val="24"/>
+                                </w:rPr>
+                                <w:fldChar w:fldCharType="end"/>
+                              </w:r>
+                              <w:r>
+                                <w:rPr>
+                                  <w:sz w:val="24"/>
+                                  <w:szCs w:val="24"/>
+                                </w:rPr>
+                                <w:t>: Frequency Distribution of the Medications Taken</w:t>
+                              </w:r>
+                            </w:p>
+                          </w:txbxContent>
+                        </wps:txbx>
+                        <wps:bodyPr rot="0" spcFirstLastPara="0" vertOverflow="overflow" horzOverflow="overflow" vert="horz" wrap="square" lIns="0" tIns="0" rIns="0" bIns="0" numCol="1" spcCol="0" rtlCol="0" fromWordArt="0" anchor="t" anchorCtr="0" forceAA="0" compatLnSpc="1">
+                          <a:prstTxWarp prst="textNoShape">
+                            <a:avLst/>
+                          </a:prstTxWarp>
+                          <a:noAutofit/>
+                        </wps:bodyPr>
+                      </wps:wsp>
+                    </wpg:wgp>
                   </a:graphicData>
                 </a:graphic>
               </wp:anchor>
@@ -2043,403 +2169,486 @@
           </mc:Choice>
           <mc:Fallback>
             <w:pict>
-              <v:shapetype w14:anchorId="378BD7A7" id="_x0000_t202" coordsize="21600,21600" o:spt="202" path="m,l,21600r21600,l21600,xe">
-                <v:stroke joinstyle="miter"/>
-                <v:path gradientshapeok="t" o:connecttype="rect"/>
-              </v:shapetype>
-              <v:shape id="Text Box 3" o:spid="_x0000_s1026" type="#_x0000_t202" style="position:absolute;left:0;text-align:left;margin-left:0;margin-top:197.35pt;width:330.1pt;height:.05pt;z-index:251662336;visibility:visible;mso-wrap-style:square;mso-wrap-distance-left:9pt;mso-wrap-distance-top:0;mso-wrap-distance-right:9pt;mso-wrap-distance-bottom:0;mso-position-horizontal:absolute;mso-position-horizontal-relative:text;mso-position-vertical:absolute;mso-position-vertical-relative:text;v-text-anchor:top" o:gfxdata="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" stroked="f">
-                <v:textbox style="mso-fit-shape-to-text:t" inset="0,0,0,0">
-                  <w:txbxContent>
-                    <w:p>
-                      <w:pPr>
-                        <w:pStyle w:val="Caption"/>
-                        <w:rPr>
-                          <w:noProof/>
-                        </w:rPr>
-                      </w:pPr>
-                      <w:r>
-                        <w:t xml:space="preserve">Figure </w:t>
-                      </w:r>
-                      <w:r>
-                        <w:fldChar w:fldCharType="begin"/>
-                      </w:r>
-                      <w:r>
-                        <w:instrText xml:space="preserve"> SEQ Figure \* ARABIC </w:instrText>
-                      </w:r>
-                      <w:r>
-                        <w:fldChar w:fldCharType="separate"/>
-                      </w:r>
-                      <w:r>
-                        <w:rPr>
-                          <w:noProof/>
-                        </w:rPr>
-                        <w:t>1</w:t>
-                      </w:r>
-                      <w:r>
-                        <w:rPr>
-                          <w:noProof/>
-                        </w:rPr>
-                        <w:fldChar w:fldCharType="end"/>
-                      </w:r>
-                      <w:r>
-                        <w:t>: Frequency distribution of the medications taken.</w:t>
-                      </w:r>
-                    </w:p>
-                  </w:txbxContent>
-                </v:textbox>
+              <v:group w14:anchorId="7B0C50D5" id="Group 8" o:spid="_x0000_s1026" style="position:absolute;left:0;text-align:left;margin-left:0;margin-top:0;width:469.4pt;height:225.35pt;z-index:251668480" coordsize="59613,28618" o:gfxdata="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">
+                <v:shapetype id="_x0000_t75" coordsize="21600,21600" o:spt="75" o:preferrelative="t" path="m@4@5l@4@11@9@11@9@5xe" filled="f" stroked="f">
+                  <v:stroke joinstyle="miter"/>
+                  <v:formulas>
+                    <v:f eqn="if lineDrawn pixelLineWidth 0"/>
+                    <v:f eqn="sum @0 1 0"/>
+                    <v:f eqn="sum 0 0 @1"/>
+                    <v:f eqn="prod @2 1 2"/>
+                    <v:f eqn="prod @3 21600 pixelWidth"/>
+                    <v:f eqn="prod @3 21600 pixelHeight"/>
+                    <v:f eqn="sum @0 0 1"/>
+                    <v:f eqn="prod @6 1 2"/>
+                    <v:f eqn="prod @7 21600 pixelWidth"/>
+                    <v:f eqn="sum @8 21600 0"/>
+                    <v:f eqn="prod @7 21600 pixelHeight"/>
+                    <v:f eqn="sum @10 21600 0"/>
+                  </v:formulas>
+                  <v:path o:extrusionok="f" gradientshapeok="t" o:connecttype="rect"/>
+                  <o:lock v:ext="edit" aspectratio="t"/>
+                </v:shapetype>
+                <v:shape id="Chart 2" o:spid="_x0000_s1027" type="#_x0000_t75" style="position:absolute;left:-60;top:-60;width:59739;height:25785;visibility:visible" o:gfxdata="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">
+                  <v:imagedata r:id="rId9" o:title=""/>
+                  <o:lock v:ext="edit" aspectratio="f"/>
+                </v:shape>
+                <v:shapetype id="_x0000_t202" coordsize="21600,21600" o:spt="202" path="m,l,21600r21600,l21600,xe">
+                  <v:stroke joinstyle="miter"/>
+                  <v:path gradientshapeok="t" o:connecttype="rect"/>
+                </v:shapetype>
+                <v:shape id="Text Box 7" o:spid="_x0000_s1028" type="#_x0000_t202" style="position:absolute;top:25888;width:59493;height:2730;visibility:visible;mso-wrap-style:square;v-text-anchor:top" o:gfxdata="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" stroked="f">
+                  <v:textbox inset="0,0,0,0">
+                    <w:txbxContent>
+                      <w:p>
+                        <w:pPr>
+                          <w:pStyle w:val="Caption"/>
+                          <w:rPr>
+                            <w:noProof/>
+                            <w:sz w:val="24"/>
+                            <w:szCs w:val="24"/>
+                          </w:rPr>
+                        </w:pPr>
+                        <w:r>
+                          <w:rPr>
+                            <w:sz w:val="24"/>
+                            <w:szCs w:val="24"/>
+                          </w:rPr>
+                          <w:t xml:space="preserve">Figure </w:t>
+                        </w:r>
+                        <w:r>
+                          <w:rPr>
+                            <w:sz w:val="24"/>
+                            <w:szCs w:val="24"/>
+                          </w:rPr>
+                          <w:fldChar w:fldCharType="begin"/>
+                        </w:r>
+                        <w:r>
+                          <w:rPr>
+                            <w:sz w:val="24"/>
+                            <w:szCs w:val="24"/>
+                          </w:rPr>
+                          <w:instrText xml:space="preserve"> SEQ Figure \* ARABIC </w:instrText>
+                        </w:r>
+                        <w:r>
+                          <w:rPr>
+                            <w:sz w:val="24"/>
+                            <w:szCs w:val="24"/>
+                          </w:rPr>
+                          <w:fldChar w:fldCharType="separate"/>
+                        </w:r>
+                        <w:r>
+                          <w:rPr>
+                            <w:noProof/>
+                            <w:sz w:val="24"/>
+                            <w:szCs w:val="24"/>
+                          </w:rPr>
+                          <w:t>1</w:t>
+                        </w:r>
+                        <w:r>
+                          <w:rPr>
+                            <w:sz w:val="24"/>
+                            <w:szCs w:val="24"/>
+                          </w:rPr>
+                          <w:fldChar w:fldCharType="end"/>
+                        </w:r>
+                        <w:r>
+                          <w:rPr>
+                            <w:sz w:val="24"/>
+                            <w:szCs w:val="24"/>
+                          </w:rPr>
+                          <w:t>: Frequency Distribution of the Medications Taken</w:t>
+                        </w:r>
+                      </w:p>
+                    </w:txbxContent>
+                  </v:textbox>
+                </v:shape>
                 <w10:wrap type="square"/>
-              </v:shape>
+              </v:group>
             </w:pict>
           </mc:Fallback>
         </mc:AlternateContent>
       </w:r>
-      <w:r>
-        <w:rPr>
-          <w:noProof/>
-        </w:rPr>
-        <w:drawing>
-          <wp:anchor distT="0" distB="0" distL="114300" distR="114300" simplePos="0" relativeHeight="251660288" behindDoc="0" locked="0" layoutInCell="1" allowOverlap="1" wp14:anchorId="01493777" wp14:editId="345B4862">
-            <wp:simplePos x="0" y="0"/>
-            <wp:positionH relativeFrom="margin">
-              <wp:align>left</wp:align>
-            </wp:positionH>
-            <wp:positionV relativeFrom="paragraph">
-              <wp:posOffset>587</wp:posOffset>
-            </wp:positionV>
-            <wp:extent cx="4192270" cy="2449195"/>
-            <wp:effectExtent l="0" t="0" r="17780" b="8255"/>
-            <wp:wrapSquare wrapText="bothSides"/>
-            <wp:docPr id="1" name="Chart 1">
-              <a:extLst xmlns:a="http://schemas.openxmlformats.org/drawingml/2006/main">
-                <a:ext uri="{FF2B5EF4-FFF2-40B4-BE49-F238E27FC236}">
-                  <a16:creationId xmlns:a16="http://schemas.microsoft.com/office/drawing/2014/main" id="{5D947D56-5487-4B12-A4AC-E80FEF5E31F2}"/>
-                </a:ext>
-              </a:extLst>
-            </wp:docPr>
-            <wp:cNvGraphicFramePr/>
-            <a:graphic xmlns:a="http://schemas.openxmlformats.org/drawingml/2006/main">
-              <a:graphicData uri="http://schemas.openxmlformats.org/drawingml/2006/chart">
-                <c:chart xmlns:c="http://schemas.openxmlformats.org/drawingml/2006/chart" xmlns:r="http://schemas.openxmlformats.org/officeDocument/2006/relationships" r:id="rId8"/>
-              </a:graphicData>
-            </a:graphic>
-            <wp14:sizeRelH relativeFrom="margin">
-              <wp14:pctWidth>0</wp14:pctWidth>
-            </wp14:sizeRelH>
-            <wp14:sizeRelV relativeFrom="margin">
-              <wp14:pctHeight>0</wp14:pctHeight>
-            </wp14:sizeRelV>
-          </wp:anchor>
-        </w:drawing>
-      </w:r>
     </w:p>
     <w:p>
       <w:pPr>
+        <w:pStyle w:val="Heading1"/>
+        <w:spacing w:before="0" w:line="360" w:lineRule="auto"/>
+      </w:pPr>
+      <w:r>
+        <w:t>3.</w:t>
+      </w:r>
+      <w:r>
+        <w:t>3</w:t>
+      </w:r>
+      <w:r>
+        <w:t xml:space="preserve"> Question 2</w:t>
+      </w:r>
+      <w:r>
+        <w:t>b</w:t>
+      </w:r>
+      <w:r>
+        <w:t xml:space="preserve"> Result: </w:t>
+      </w:r>
+      <w:r>
+        <w:t>Freq</w:t>
+      </w:r>
+      <w:r>
+        <w:t>.</w:t>
+      </w:r>
+      <w:r>
+        <w:t> </w:t>
+      </w:r>
+      <w:r>
+        <w:t>D</w:t>
+      </w:r>
+      <w:r>
+        <w:t>istribution of the </w:t>
+      </w:r>
+      <w:r>
+        <w:t>M</w:t>
+      </w:r>
+      <w:r>
+        <w:t>edications</w:t>
+      </w:r>
+      <w:r>
+        <w:t xml:space="preserve"> Categories</w:t>
+      </w:r>
+      <w:r>
+        <w:t> </w:t>
+      </w:r>
+      <w:r>
+        <w:t>T</w:t>
+      </w:r>
+      <w:r>
+        <w:t>aken</w:t>
+      </w:r>
+    </w:p>
+    <w:p>
+      <w:pPr>
         <w:spacing w:after="0" w:line="360" w:lineRule="auto"/>
         <w:ind w:firstLine="720"/>
       </w:pPr>
+      <w:r>
+        <w:t xml:space="preserve">Figure </w:t>
+      </w:r>
+      <w:r>
+        <w:t>2</w:t>
+      </w:r>
+      <w:r>
+        <w:t xml:space="preserve"> below represents the frequency distribution of medication</w:t>
+      </w:r>
+      <w:r>
+        <w:t xml:space="preserve"> categories </w:t>
+      </w:r>
+      <w:r>
+        <w:t xml:space="preserve">taken. </w:t>
+      </w:r>
+      <w:r>
+        <w:t>We returned all the medication categories as there were only 18 from our results.</w:t>
+      </w:r>
+      <w:r>
+        <w:t xml:space="preserve"> As we can see from the graph, </w:t>
+      </w:r>
+      <w:r>
+        <w:t xml:space="preserve">beta blocker is the most frequent medication category with the frequency of around 2250, </w:t>
+      </w:r>
+      <w:r>
+        <w:t xml:space="preserve">with </w:t>
+      </w:r>
+      <w:r>
+        <w:t xml:space="preserve">statin and aspirin </w:t>
+      </w:r>
+      <w:r>
+        <w:t xml:space="preserve">in the second and third place with the frequency of </w:t>
+      </w:r>
+      <w:r>
+        <w:t>a little north of 2000</w:t>
+      </w:r>
+      <w:r>
+        <w:t>.</w:t>
+      </w:r>
+      <w:r>
+        <w:t xml:space="preserve"> </w:t>
+      </w:r>
+      <w:r>
+        <w:t>After that, the frequency of the categories of medications taken sort of fiddles out.</w:t>
+      </w:r>
     </w:p>
     <w:p>
       <w:pPr>
         <w:spacing w:after="0" w:line="360" w:lineRule="auto"/>
         <w:ind w:firstLine="720"/>
       </w:pPr>
+      <w:r>
+        <w:t xml:space="preserve">One thing to note is that three of the top five medication types </w:t>
+      </w:r>
+      <w:r>
+        <w:t xml:space="preserve">are CAD, which stand for coronary artery disease. This seems to suggest that </w:t>
+      </w:r>
+      <w:r>
+        <w:t xml:space="preserve">there are a lot of patients visiting the doctors for CAD than one might have expected. </w:t>
+      </w:r>
+      <w:r>
+        <w:t xml:space="preserve">However, this is far from surprising because heart disease is “the leading cause of death for men, women, and people of most racial and ethnic groups in the United States” [2]. </w:t>
+      </w:r>
     </w:p>
     <w:p>
       <w:pPr>
+        <w:rPr>
+          <w:lang w:eastAsia="en-US"/>
+        </w:rPr>
+      </w:pPr>
+    </w:p>
+    <w:p>
+      <w:pPr>
+        <w:keepNext/>
+      </w:pPr>
+    </w:p>
+    <w:p>
+      <w:pPr>
+        <w:rPr>
+          <w:lang w:eastAsia="en-US"/>
+        </w:rPr>
+      </w:pPr>
+    </w:p>
+    <w:p>
+      <w:pPr>
         <w:spacing w:after="0" w:line="360" w:lineRule="auto"/>
         <w:ind w:firstLine="720"/>
       </w:pPr>
-    </w:p>
-    <w:p>
-      <w:pPr>
-        <w:spacing w:after="0" w:line="360" w:lineRule="auto"/>
-        <w:ind w:firstLine="720"/>
-      </w:pPr>
-    </w:p>
-    <w:p>
-      <w:pPr>
-        <w:spacing w:after="0" w:line="360" w:lineRule="auto"/>
-        <w:ind w:firstLine="720"/>
-      </w:pPr>
-    </w:p>
-    <w:p>
-      <w:pPr>
-        <w:spacing w:after="0" w:line="360" w:lineRule="auto"/>
-        <w:ind w:firstLine="720"/>
-      </w:pPr>
-    </w:p>
-    <w:p>
-      <w:pPr>
-        <w:spacing w:after="0" w:line="360" w:lineRule="auto"/>
-        <w:ind w:firstLine="720"/>
-      </w:pPr>
-    </w:p>
-    <w:p>
-      <w:pPr>
-        <w:spacing w:after="0" w:line="360" w:lineRule="auto"/>
-        <w:ind w:firstLine="720"/>
-      </w:pPr>
-    </w:p>
-    <w:p>
-      <w:pPr>
-        <w:spacing w:after="0" w:line="360" w:lineRule="auto"/>
-        <w:ind w:firstLine="720"/>
-      </w:pPr>
-    </w:p>
-    <w:p>
-      <w:pPr>
-        <w:spacing w:after="0" w:line="360" w:lineRule="auto"/>
-        <w:ind w:firstLine="720"/>
-      </w:pPr>
-    </w:p>
-    <w:p>
-      <w:pPr>
-        <w:pStyle w:val="Heading1"/>
-        <w:spacing w:before="0" w:line="360" w:lineRule="auto"/>
-      </w:pPr>
-      <w:r>
+      <w:r>
+        <w:rPr>
+          <w:noProof/>
+        </w:rPr>
         <w:lastRenderedPageBreak/>
-        <w:t>3.</w:t>
-      </w:r>
-      <w:r>
-        <w:t>3</w:t>
-      </w:r>
-      <w:r>
-        <w:t xml:space="preserve"> Question 2</w:t>
-      </w:r>
-      <w:r>
-        <w:t>b</w:t>
-      </w:r>
-      <w:r>
-        <w:t xml:space="preserve"> Result: </w:t>
-      </w:r>
-      <w:r>
-        <w:t>Freq</w:t>
-      </w:r>
-      <w:r>
-        <w:t>.</w:t>
-      </w:r>
-      <w:r>
-        <w:t> </w:t>
-      </w:r>
-      <w:r>
-        <w:t>D</w:t>
-      </w:r>
-      <w:r>
-        <w:t>istribution of the </w:t>
-      </w:r>
-      <w:r>
-        <w:t>M</w:t>
-      </w:r>
-      <w:r>
-        <w:t>edications</w:t>
-      </w:r>
-      <w:r>
-        <w:t xml:space="preserve"> Categories</w:t>
-      </w:r>
-      <w:r>
-        <w:t> </w:t>
-      </w:r>
-      <w:r>
-        <w:t>T</w:t>
-      </w:r>
-      <w:r>
-        <w:t>aken</w:t>
-      </w:r>
-    </w:p>
-    <w:p>
-      <w:pPr>
-        <w:spacing w:after="0" w:line="360" w:lineRule="auto"/>
-        <w:ind w:firstLine="720"/>
-      </w:pPr>
-      <w:r>
-        <w:rPr>
-          <w:noProof/>
-        </w:rPr>
         <mc:AlternateContent>
-          <mc:Choice Requires="wps">
+          <mc:Choice Requires="wpg">
             <w:drawing>
-              <wp:anchor distT="0" distB="0" distL="114300" distR="114300" simplePos="0" relativeHeight="251665408" behindDoc="0" locked="0" layoutInCell="1" allowOverlap="1" wp14:anchorId="30B4B7A0" wp14:editId="7E45BB1A">
+              <wp:anchor distT="0" distB="0" distL="114300" distR="114300" simplePos="0" relativeHeight="251672576" behindDoc="0" locked="0" layoutInCell="1" allowOverlap="1" wp14:anchorId="33F3F328" wp14:editId="388E3ABE">
                 <wp:simplePos x="0" y="0"/>
-                <wp:positionH relativeFrom="column">
-                  <wp:posOffset>0</wp:posOffset>
+                <wp:positionH relativeFrom="margin">
+                  <wp:align>right</wp:align>
                 </wp:positionH>
                 <wp:positionV relativeFrom="paragraph">
-                  <wp:posOffset>2940685</wp:posOffset>
+                  <wp:posOffset>208131</wp:posOffset>
                 </wp:positionV>
-                <wp:extent cx="4226560" cy="635"/>
-                <wp:effectExtent l="0" t="0" r="0" b="0"/>
+                <wp:extent cx="5996305" cy="2948940"/>
+                <wp:effectExtent l="0" t="0" r="4445" b="3810"/>
                 <wp:wrapSquare wrapText="bothSides"/>
-                <wp:docPr id="5" name="Text Box 5"/>
+                <wp:docPr id="10" name="Group 10"/>
                 <wp:cNvGraphicFramePr/>
                 <a:graphic xmlns:a="http://schemas.openxmlformats.org/drawingml/2006/main">
-                  <a:graphicData uri="http://schemas.microsoft.com/office/word/2010/wordprocessingShape">
-                    <wps:wsp>
-                      <wps:cNvSpPr txBox="1"/>
-                      <wps:spPr>
+                  <a:graphicData uri="http://schemas.microsoft.com/office/word/2010/wordprocessingGroup">
+                    <wpg:wgp>
+                      <wpg:cNvGrpSpPr/>
+                      <wpg:grpSpPr>
                         <a:xfrm>
                           <a:off x="0" y="0"/>
-                          <a:ext cx="4226560" cy="635"/>
+                          <a:ext cx="5996305" cy="2948940"/>
+                          <a:chOff x="0" y="0"/>
+                          <a:chExt cx="5996305" cy="2948941"/>
                         </a:xfrm>
-                        <a:prstGeom prst="rect">
-                          <a:avLst/>
-                        </a:prstGeom>
-                        <a:solidFill>
-                          <a:prstClr val="white"/>
-                        </a:solidFill>
-                        <a:ln>
-                          <a:noFill/>
-                        </a:ln>
-                      </wps:spPr>
-                      <wps:txbx>
-                        <w:txbxContent>
-                          <w:p>
-                            <w:pPr>
-                              <w:pStyle w:val="Caption"/>
-                              <w:rPr>
-                                <w:noProof/>
-                              </w:rPr>
-                            </w:pPr>
-                            <w:r>
-                              <w:t xml:space="preserve">Figure </w:t>
-                            </w:r>
-                            <w:r>
-                              <w:fldChar w:fldCharType="begin"/>
-                            </w:r>
-                            <w:r>
-                              <w:instrText xml:space="preserve"> SEQ Figure \* ARABIC </w:instrText>
-                            </w:r>
-                            <w:r>
-                              <w:fldChar w:fldCharType="separate"/>
-                            </w:r>
-                            <w:r>
-                              <w:rPr>
-                                <w:noProof/>
-                              </w:rPr>
-                              <w:t>2</w:t>
-                            </w:r>
-                            <w:r>
-                              <w:rPr>
-                                <w:noProof/>
-                              </w:rPr>
-                              <w:fldChar w:fldCharType="end"/>
-                            </w:r>
-                            <w:r>
-                              <w:t xml:space="preserve">: </w:t>
-                            </w:r>
-                            <w:r>
-                              <w:t>Frequency distribution of categories of medications taken</w:t>
-                            </w:r>
-                            <w:r>
-                              <w:t>.</w:t>
-                            </w:r>
-                          </w:p>
-                        </w:txbxContent>
-                      </wps:txbx>
-                      <wps:bodyPr rot="0" spcFirstLastPara="0" vertOverflow="overflow" horzOverflow="overflow" vert="horz" wrap="square" lIns="0" tIns="0" rIns="0" bIns="0" numCol="1" spcCol="0" rtlCol="0" fromWordArt="0" anchor="t" anchorCtr="0" forceAA="0" compatLnSpc="1">
-                        <a:prstTxWarp prst="textNoShape">
-                          <a:avLst/>
-                        </a:prstTxWarp>
-                        <a:spAutoFit/>
-                      </wps:bodyPr>
-                    </wps:wsp>
+                      </wpg:grpSpPr>
+                      <wpg:graphicFrame>
+                        <wpg:cNvPr id="1" name="Chart 1">
+                          <a:extLst>
+                            <a:ext uri="{FF2B5EF4-FFF2-40B4-BE49-F238E27FC236}">
+                              <a16:creationId xmlns:a16="http://schemas.microsoft.com/office/drawing/2014/main" id="{6C96D0DA-ACD7-46BF-8BDE-F183E49106F5}"/>
+                            </a:ext>
+                          </a:extLst>
+                        </wpg:cNvPr>
+                        <wpg:cNvFrPr/>
+                        <wpg:xfrm>
+                          <a:off x="0" y="0"/>
+                          <a:ext cx="5996305" cy="2552700"/>
+                        </wpg:xfrm>
+                        <a:graphic>
+                          <a:graphicData uri="http://schemas.openxmlformats.org/drawingml/2006/chart">
+                            <c:chart xmlns:c="http://schemas.openxmlformats.org/drawingml/2006/chart" xmlns:r="http://schemas.openxmlformats.org/officeDocument/2006/relationships" r:id="rId10"/>
+                          </a:graphicData>
+                        </a:graphic>
+                      </wpg:graphicFrame>
+                      <wps:wsp>
+                        <wps:cNvPr id="9" name="Text Box 9"/>
+                        <wps:cNvSpPr txBox="1"/>
+                        <wps:spPr>
+                          <a:xfrm>
+                            <a:off x="11877" y="2635886"/>
+                            <a:ext cx="5913755" cy="313055"/>
+                          </a:xfrm>
+                          <a:prstGeom prst="rect">
+                            <a:avLst/>
+                          </a:prstGeom>
+                          <a:solidFill>
+                            <a:prstClr val="white"/>
+                          </a:solidFill>
+                          <a:ln>
+                            <a:noFill/>
+                          </a:ln>
+                        </wps:spPr>
+                        <wps:txbx>
+                          <w:txbxContent>
+                            <w:p>
+                              <w:pPr>
+                                <w:pStyle w:val="Caption"/>
+                                <w:rPr>
+                                  <w:noProof/>
+                                  <w:sz w:val="24"/>
+                                  <w:szCs w:val="24"/>
+                                </w:rPr>
+                              </w:pPr>
+                              <w:r>
+                                <w:rPr>
+                                  <w:sz w:val="24"/>
+                                  <w:szCs w:val="24"/>
+                                </w:rPr>
+                                <w:t xml:space="preserve">Figure </w:t>
+                              </w:r>
+                              <w:r>
+                                <w:rPr>
+                                  <w:sz w:val="24"/>
+                                  <w:szCs w:val="24"/>
+                                </w:rPr>
+                                <w:fldChar w:fldCharType="begin"/>
+                              </w:r>
+                              <w:r>
+                                <w:rPr>
+                                  <w:sz w:val="24"/>
+                                  <w:szCs w:val="24"/>
+                                </w:rPr>
+                                <w:instrText xml:space="preserve"> SEQ Figure \* ARABIC </w:instrText>
+                              </w:r>
+                              <w:r>
+                                <w:rPr>
+                                  <w:sz w:val="24"/>
+                                  <w:szCs w:val="24"/>
+                                </w:rPr>
+                                <w:fldChar w:fldCharType="separate"/>
+                              </w:r>
+                              <w:r>
+                                <w:rPr>
+                                  <w:noProof/>
+                                  <w:sz w:val="24"/>
+                                  <w:szCs w:val="24"/>
+                                </w:rPr>
+                                <w:t>2</w:t>
+                              </w:r>
+                              <w:r>
+                                <w:rPr>
+                                  <w:sz w:val="24"/>
+                                  <w:szCs w:val="24"/>
+                                </w:rPr>
+                                <w:fldChar w:fldCharType="end"/>
+                              </w:r>
+                              <w:r>
+                                <w:rPr>
+                                  <w:sz w:val="24"/>
+                                  <w:szCs w:val="24"/>
+                                </w:rPr>
+                                <w:t>: Frequency Distribution of the Medication Categories Taken</w:t>
+                              </w:r>
+                            </w:p>
+                          </w:txbxContent>
+                        </wps:txbx>
+                        <wps:bodyPr rot="0" spcFirstLastPara="0" vertOverflow="overflow" horzOverflow="overflow" vert="horz" wrap="square" lIns="0" tIns="0" rIns="0" bIns="0" numCol="1" spcCol="0" rtlCol="0" fromWordArt="0" anchor="t" anchorCtr="0" forceAA="0" compatLnSpc="1">
+                          <a:prstTxWarp prst="textNoShape">
+                            <a:avLst/>
+                          </a:prstTxWarp>
+                          <a:spAutoFit/>
+                        </wps:bodyPr>
+                      </wps:wsp>
+                    </wpg:wgp>
                   </a:graphicData>
                 </a:graphic>
+                <wp14:sizeRelH relativeFrom="margin">
+                  <wp14:pctWidth>0</wp14:pctWidth>
+                </wp14:sizeRelH>
+                <wp14:sizeRelV relativeFrom="margin">
+                  <wp14:pctHeight>0</wp14:pctHeight>
+                </wp14:sizeRelV>
               </wp:anchor>
             </w:drawing>
           </mc:Choice>
           <mc:Fallback>
             <w:pict>
-              <v:shape w14:anchorId="30B4B7A0" id="Text Box 5" o:spid="_x0000_s1027" type="#_x0000_t202" style="position:absolute;left:0;text-align:left;margin-left:0;margin-top:231.55pt;width:332.8pt;height:.05pt;z-index:251665408;visibility:visible;mso-wrap-style:square;mso-wrap-distance-left:9pt;mso-wrap-distance-top:0;mso-wrap-distance-right:9pt;mso-wrap-distance-bottom:0;mso-position-horizontal:absolute;mso-position-horizontal-relative:text;mso-position-vertical:absolute;mso-position-vertical-relative:text;v-text-anchor:top" o:gfxdata="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" stroked="f">
-                <v:textbox style="mso-fit-shape-to-text:t" inset="0,0,0,0">
-                  <w:txbxContent>
-                    <w:p>
-                      <w:pPr>
-                        <w:pStyle w:val="Caption"/>
-                        <w:rPr>
-                          <w:noProof/>
-                        </w:rPr>
-                      </w:pPr>
-                      <w:r>
-                        <w:t xml:space="preserve">Figure </w:t>
-                      </w:r>
-                      <w:r>
-                        <w:fldChar w:fldCharType="begin"/>
-                      </w:r>
-                      <w:r>
-                        <w:instrText xml:space="preserve"> SEQ Figure \* ARABIC </w:instrText>
-                      </w:r>
-                      <w:r>
-                        <w:fldChar w:fldCharType="separate"/>
-                      </w:r>
-                      <w:r>
-                        <w:rPr>
-                          <w:noProof/>
-                        </w:rPr>
-                        <w:t>2</w:t>
-                      </w:r>
-                      <w:r>
-                        <w:rPr>
-                          <w:noProof/>
-                        </w:rPr>
-                        <w:fldChar w:fldCharType="end"/>
-                      </w:r>
-                      <w:r>
-                        <w:t xml:space="preserve">: </w:t>
-                      </w:r>
-                      <w:r>
-                        <w:t>Frequency distribution of categories of medications taken</w:t>
-                      </w:r>
-                      <w:r>
-                        <w:t>.</w:t>
-                      </w:r>
-                    </w:p>
-                  </w:txbxContent>
-                </v:textbox>
-                <w10:wrap type="square"/>
-              </v:shape>
+              <v:group w14:anchorId="33F3F328" id="Group 10" o:spid="_x0000_s1029" style="position:absolute;left:0;text-align:left;margin-left:420.95pt;margin-top:16.4pt;width:472.15pt;height:232.2pt;z-index:251672576;mso-position-horizontal:right;mso-position-horizontal-relative:margin;mso-width-relative:margin;mso-height-relative:margin" coordsize="59963,29489" o:gfxdata="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">
+                <v:shape id="Chart 1" o:spid="_x0000_s1030" type="#_x0000_t75" style="position:absolute;left:-60;top:-60;width:60105;height:25663;visibility:visible" o:gfxdata="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">
+                  <v:imagedata r:id="rId11" o:title=""/>
+                  <o:lock v:ext="edit" aspectratio="f"/>
+                </v:shape>
+                <v:shape id="Text Box 9" o:spid="_x0000_s1031" type="#_x0000_t202" style="position:absolute;left:118;top:26358;width:59138;height:3131;visibility:visible;mso-wrap-style:square;v-text-anchor:top" o:gfxdata="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" stroked="f">
+                  <v:textbox style="mso-fit-shape-to-text:t" inset="0,0,0,0">
+                    <w:txbxContent>
+                      <w:p>
+                        <w:pPr>
+                          <w:pStyle w:val="Caption"/>
+                          <w:rPr>
+                            <w:noProof/>
+                            <w:sz w:val="24"/>
+                            <w:szCs w:val="24"/>
+                          </w:rPr>
+                        </w:pPr>
+                        <w:r>
+                          <w:rPr>
+                            <w:sz w:val="24"/>
+                            <w:szCs w:val="24"/>
+                          </w:rPr>
+                          <w:t xml:space="preserve">Figure </w:t>
+                        </w:r>
+                        <w:r>
+                          <w:rPr>
+                            <w:sz w:val="24"/>
+                            <w:szCs w:val="24"/>
+                          </w:rPr>
+                          <w:fldChar w:fldCharType="begin"/>
+                        </w:r>
+                        <w:r>
+                          <w:rPr>
+                            <w:sz w:val="24"/>
+                            <w:szCs w:val="24"/>
+                          </w:rPr>
+                          <w:instrText xml:space="preserve"> SEQ Figure \* ARABIC </w:instrText>
+                        </w:r>
+                        <w:r>
+                          <w:rPr>
+                            <w:sz w:val="24"/>
+                            <w:szCs w:val="24"/>
+                          </w:rPr>
+                          <w:fldChar w:fldCharType="separate"/>
+                        </w:r>
+                        <w:r>
+                          <w:rPr>
+                            <w:noProof/>
+                            <w:sz w:val="24"/>
+                            <w:szCs w:val="24"/>
+                          </w:rPr>
+                          <w:t>2</w:t>
+                        </w:r>
+                        <w:r>
+                          <w:rPr>
+                            <w:sz w:val="24"/>
+                            <w:szCs w:val="24"/>
+                          </w:rPr>
+                          <w:fldChar w:fldCharType="end"/>
+                        </w:r>
+                        <w:r>
+                          <w:rPr>
+                            <w:sz w:val="24"/>
+                            <w:szCs w:val="24"/>
+                          </w:rPr>
+                          <w:t>: Frequency Distribution of the Medication Categories Taken</w:t>
+                        </w:r>
+                      </w:p>
+                    </w:txbxContent>
+                  </v:textbox>
+                </v:shape>
+                <w10:wrap type="square" anchorx="margin"/>
+              </v:group>
             </w:pict>
           </mc:Fallback>
         </mc:AlternateContent>
       </w:r>
-      <w:r>
-        <w:rPr>
-          <w:noProof/>
-        </w:rPr>
-        <w:drawing>
-          <wp:anchor distT="0" distB="0" distL="114300" distR="114300" simplePos="0" relativeHeight="251663360" behindDoc="0" locked="0" layoutInCell="1" allowOverlap="1" wp14:anchorId="5789F1A9" wp14:editId="643291B8">
-            <wp:simplePos x="0" y="0"/>
-            <wp:positionH relativeFrom="margin">
-              <wp:align>left</wp:align>
-            </wp:positionH>
-            <wp:positionV relativeFrom="paragraph">
-              <wp:posOffset>97790</wp:posOffset>
-            </wp:positionV>
-            <wp:extent cx="4226560" cy="2785745"/>
-            <wp:effectExtent l="0" t="0" r="2540" b="14605"/>
-            <wp:wrapSquare wrapText="bothSides"/>
-            <wp:docPr id="4" name="Chart 4">
-              <a:extLst xmlns:a="http://schemas.openxmlformats.org/drawingml/2006/main">
-                <a:ext uri="{FF2B5EF4-FFF2-40B4-BE49-F238E27FC236}">
-                  <a16:creationId xmlns:a16="http://schemas.microsoft.com/office/drawing/2014/main" id="{3ADC7632-1578-43C1-89CE-97A5ED2D6828}"/>
-                </a:ext>
-              </a:extLst>
-            </wp:docPr>
-            <wp:cNvGraphicFramePr/>
-            <a:graphic xmlns:a="http://schemas.openxmlformats.org/drawingml/2006/main">
-              <a:graphicData uri="http://schemas.openxmlformats.org/drawingml/2006/chart">
-                <c:chart xmlns:c="http://schemas.openxmlformats.org/drawingml/2006/chart" xmlns:r="http://schemas.openxmlformats.org/officeDocument/2006/relationships" r:id="rId9"/>
-              </a:graphicData>
-            </a:graphic>
-            <wp14:sizeRelH relativeFrom="margin">
-              <wp14:pctWidth>0</wp14:pctWidth>
-            </wp14:sizeRelH>
-            <wp14:sizeRelV relativeFrom="margin">
-              <wp14:pctHeight>0</wp14:pctHeight>
-            </wp14:sizeRelV>
-          </wp:anchor>
-        </w:drawing>
-      </w:r>
     </w:p>
     <w:p>
       <w:pPr>
@@ -2449,78 +2658,6 @@
     </w:p>
     <w:p>
       <w:pPr>
-        <w:spacing w:after="0" w:line="360" w:lineRule="auto"/>
-        <w:ind w:firstLine="720"/>
-      </w:pPr>
-    </w:p>
-    <w:p>
-      <w:pPr>
-        <w:spacing w:after="0" w:line="360" w:lineRule="auto"/>
-        <w:ind w:firstLine="720"/>
-      </w:pPr>
-    </w:p>
-    <w:p>
-      <w:pPr>
-        <w:spacing w:after="0" w:line="360" w:lineRule="auto"/>
-        <w:ind w:firstLine="720"/>
-      </w:pPr>
-    </w:p>
-    <w:p>
-      <w:pPr>
-        <w:spacing w:after="0" w:line="360" w:lineRule="auto"/>
-        <w:ind w:firstLine="720"/>
-      </w:pPr>
-    </w:p>
-    <w:p>
-      <w:pPr>
-        <w:spacing w:after="0" w:line="360" w:lineRule="auto"/>
-        <w:ind w:firstLine="720"/>
-      </w:pPr>
-    </w:p>
-    <w:p>
-      <w:pPr>
-        <w:spacing w:after="0" w:line="360" w:lineRule="auto"/>
-        <w:ind w:firstLine="720"/>
-      </w:pPr>
-    </w:p>
-    <w:p>
-      <w:pPr>
-        <w:spacing w:after="0" w:line="360" w:lineRule="auto"/>
-        <w:ind w:firstLine="720"/>
-      </w:pPr>
-    </w:p>
-    <w:p>
-      <w:pPr>
-        <w:spacing w:after="0" w:line="360" w:lineRule="auto"/>
-        <w:ind w:firstLine="720"/>
-      </w:pPr>
-    </w:p>
-    <w:p>
-      <w:pPr>
-        <w:spacing w:after="0" w:line="360" w:lineRule="auto"/>
-        <w:ind w:firstLine="720"/>
-      </w:pPr>
-    </w:p>
-    <w:p>
-      <w:pPr>
-        <w:spacing w:after="0" w:line="360" w:lineRule="auto"/>
-        <w:ind w:firstLine="720"/>
-      </w:pPr>
-    </w:p>
-    <w:p>
-      <w:pPr>
-        <w:spacing w:after="0" w:line="360" w:lineRule="auto"/>
-        <w:ind w:firstLine="720"/>
-      </w:pPr>
-    </w:p>
-    <w:p>
-      <w:pPr>
-        <w:spacing w:after="0" w:line="360" w:lineRule="auto"/>
-        <w:ind w:firstLine="720"/>
-      </w:pPr>
-    </w:p>
-    <w:p>
-      <w:pPr>
         <w:pStyle w:val="Heading1"/>
         <w:spacing w:before="0" w:line="360" w:lineRule="auto"/>
       </w:pPr>
@@ -2533,19 +2670,44 @@
       <w:r>
         <w:t xml:space="preserve"> Question 3 Result:</w:t>
       </w:r>
-    </w:p>
-    <w:p>
-      <w:pPr>
-        <w:spacing w:after="0" w:line="360" w:lineRule="auto"/>
-        <w:ind w:firstLine="720"/>
-      </w:pPr>
-      <w:r>
-        <w:t>10 individuals taking the greatest number of medication types.</w:t>
+      <w:r>
+        <w:t xml:space="preserve"> </w:t>
+      </w:r>
+      <w:r>
+        <w:t>I</w:t>
+      </w:r>
+      <w:r>
+        <w:t xml:space="preserve">ndividuals taking the </w:t>
+      </w:r>
+      <w:r>
+        <w:t>G</w:t>
+      </w:r>
+      <w:r>
+        <w:t xml:space="preserve">reatest </w:t>
+      </w:r>
+      <w:r>
+        <w:t>N</w:t>
+      </w:r>
+      <w:r>
+        <w:t xml:space="preserve">umber of </w:t>
+      </w:r>
+      <w:r>
+        <w:t>M</w:t>
+      </w:r>
+      <w:r>
+        <w:t xml:space="preserve">edication </w:t>
+      </w:r>
+      <w:r>
+        <w:t>T</w:t>
+      </w:r>
+      <w:r>
+        <w:t>ypes</w:t>
       </w:r>
     </w:p>
     <w:tbl>
       <w:tblPr>
-        <w:tblW w:w="3865" w:type="dxa"/>
+        <w:tblpPr w:leftFromText="180" w:rightFromText="180" w:vertAnchor="text" w:horzAnchor="margin" w:tblpXSpec="right" w:tblpY="80"/>
+        <w:tblW w:w="5316" w:type="dxa"/>
         <w:tblBorders>
           <w:top w:val="single" w:sz="4" w:space="0" w:color="auto"/>
           <w:left w:val="single" w:sz="4" w:space="0" w:color="auto"/>
@@ -2557,16 +2719,16 @@
         <w:tblLook w:val="04A0" w:firstRow="1" w:lastRow="0" w:firstColumn="1" w:lastColumn="0" w:noHBand="0" w:noVBand="1"/>
       </w:tblPr>
       <w:tblGrid>
-        <w:gridCol w:w="1165"/>
-        <w:gridCol w:w="2700"/>
+        <w:gridCol w:w="1767"/>
+        <w:gridCol w:w="3549"/>
       </w:tblGrid>
       <w:tr>
         <w:trPr>
-          <w:trHeight w:val="245"/>
+          <w:trHeight w:val="210"/>
         </w:trPr>
         <w:tc>
           <w:tcPr>
-            <w:tcW w:w="1165" w:type="dxa"/>
+            <w:tcW w:w="1767" w:type="dxa"/>
             <w:shd w:val="clear" w:color="auto" w:fill="auto"/>
             <w:noWrap/>
             <w:vAlign w:val="bottom"/>
@@ -2574,7 +2736,7 @@
           </w:tcPr>
           <w:p>
             <w:pPr>
-              <w:spacing w:after="0" w:line="360" w:lineRule="auto"/>
+              <w:spacing w:after="0" w:line="240" w:lineRule="auto"/>
               <w:jc w:val="center"/>
               <w:rPr>
                 <w:rFonts w:ascii="Calibri" w:eastAsia="Times New Roman" w:hAnsi="Calibri" w:cs="Calibri"/>
@@ -2586,27 +2748,13 @@
                 <w:rFonts w:ascii="Calibri" w:eastAsia="Times New Roman" w:hAnsi="Calibri" w:cs="Calibri"/>
                 <w:color w:val="000000"/>
               </w:rPr>
-              <w:t>patient</w:t>
-            </w:r>
-            <w:r>
-              <w:rPr>
-                <w:rFonts w:ascii="Calibri" w:eastAsia="Times New Roman" w:hAnsi="Calibri" w:cs="Calibri"/>
-                <w:color w:val="000000"/>
-              </w:rPr>
-              <w:t xml:space="preserve"> </w:t>
-            </w:r>
-            <w:r>
-              <w:rPr>
-                <w:rFonts w:ascii="Calibri" w:eastAsia="Times New Roman" w:hAnsi="Calibri" w:cs="Calibri"/>
-                <w:color w:val="000000"/>
-              </w:rPr>
-              <w:t>id</w:t>
+              <w:t>patient_id</w:t>
             </w:r>
           </w:p>
         </w:tc>
         <w:tc>
           <w:tcPr>
-            <w:tcW w:w="2700" w:type="dxa"/>
+            <w:tcW w:w="3549" w:type="dxa"/>
             <w:shd w:val="clear" w:color="auto" w:fill="auto"/>
             <w:noWrap/>
             <w:vAlign w:val="bottom"/>
@@ -2614,7 +2762,8 @@
           </w:tcPr>
           <w:p>
             <w:pPr>
-              <w:spacing w:after="0" w:line="360" w:lineRule="auto"/>
+              <w:spacing w:after="0" w:line="240" w:lineRule="auto"/>
+              <w:jc w:val="center"/>
               <w:rPr>
                 <w:rFonts w:ascii="Calibri" w:eastAsia="Times New Roman" w:hAnsi="Calibri" w:cs="Calibri"/>
                 <w:color w:val="000000"/>
@@ -2632,11 +2781,11 @@
       </w:tr>
       <w:tr>
         <w:trPr>
-          <w:trHeight w:val="245"/>
+          <w:trHeight w:val="210"/>
         </w:trPr>
         <w:tc>
           <w:tcPr>
-            <w:tcW w:w="1165" w:type="dxa"/>
+            <w:tcW w:w="1767" w:type="dxa"/>
             <w:shd w:val="clear" w:color="auto" w:fill="auto"/>
             <w:noWrap/>
             <w:vAlign w:val="bottom"/>
@@ -2644,8 +2793,8 @@
           </w:tcPr>
           <w:p>
             <w:pPr>
-              <w:spacing w:after="0" w:line="360" w:lineRule="auto"/>
-              <w:jc w:val="right"/>
+              <w:spacing w:after="0" w:line="240" w:lineRule="auto"/>
+              <w:jc w:val="center"/>
               <w:rPr>
                 <w:rFonts w:ascii="Calibri" w:eastAsia="Times New Roman" w:hAnsi="Calibri" w:cs="Calibri"/>
                 <w:color w:val="000000"/>
@@ -2662,7 +2811,7 @@
         </w:tc>
         <w:tc>
           <w:tcPr>
-            <w:tcW w:w="2700" w:type="dxa"/>
+            <w:tcW w:w="3549" w:type="dxa"/>
             <w:shd w:val="clear" w:color="auto" w:fill="auto"/>
             <w:noWrap/>
             <w:vAlign w:val="bottom"/>
@@ -2670,8 +2819,8 @@
           </w:tcPr>
           <w:p>
             <w:pPr>
-              <w:spacing w:after="0" w:line="360" w:lineRule="auto"/>
-              <w:jc w:val="right"/>
+              <w:spacing w:after="0" w:line="240" w:lineRule="auto"/>
+              <w:jc w:val="center"/>
               <w:rPr>
                 <w:rFonts w:ascii="Calibri" w:eastAsia="Times New Roman" w:hAnsi="Calibri" w:cs="Calibri"/>
                 <w:color w:val="000000"/>
@@ -2689,11 +2838,11 @@
       </w:tr>
       <w:tr>
         <w:trPr>
-          <w:trHeight w:val="245"/>
+          <w:trHeight w:val="210"/>
         </w:trPr>
         <w:tc>
           <w:tcPr>
-            <w:tcW w:w="1165" w:type="dxa"/>
+            <w:tcW w:w="1767" w:type="dxa"/>
             <w:shd w:val="clear" w:color="auto" w:fill="auto"/>
             <w:noWrap/>
             <w:vAlign w:val="bottom"/>
@@ -2701,8 +2850,8 @@
           </w:tcPr>
           <w:p>
             <w:pPr>
-              <w:spacing w:after="0" w:line="360" w:lineRule="auto"/>
-              <w:jc w:val="right"/>
+              <w:spacing w:after="0" w:line="240" w:lineRule="auto"/>
+              <w:jc w:val="center"/>
               <w:rPr>
                 <w:rFonts w:ascii="Calibri" w:eastAsia="Times New Roman" w:hAnsi="Calibri" w:cs="Calibri"/>
                 <w:color w:val="000000"/>
@@ -2719,7 +2868,7 @@
         </w:tc>
         <w:tc>
           <w:tcPr>
-            <w:tcW w:w="2700" w:type="dxa"/>
+            <w:tcW w:w="3549" w:type="dxa"/>
             <w:shd w:val="clear" w:color="auto" w:fill="auto"/>
             <w:noWrap/>
             <w:vAlign w:val="bottom"/>
@@ -2727,8 +2876,8 @@
           </w:tcPr>
           <w:p>
             <w:pPr>
-              <w:spacing w:after="0" w:line="360" w:lineRule="auto"/>
-              <w:jc w:val="right"/>
+              <w:spacing w:after="0" w:line="240" w:lineRule="auto"/>
+              <w:jc w:val="center"/>
               <w:rPr>
                 <w:rFonts w:ascii="Calibri" w:eastAsia="Times New Roman" w:hAnsi="Calibri" w:cs="Calibri"/>
                 <w:color w:val="000000"/>
@@ -2746,11 +2895,11 @@
       </w:tr>
       <w:tr>
         <w:trPr>
-          <w:trHeight w:val="245"/>
+          <w:trHeight w:val="210"/>
         </w:trPr>
         <w:tc>
           <w:tcPr>
-            <w:tcW w:w="1165" w:type="dxa"/>
+            <w:tcW w:w="1767" w:type="dxa"/>
             <w:shd w:val="clear" w:color="auto" w:fill="auto"/>
             <w:noWrap/>
             <w:vAlign w:val="bottom"/>
@@ -2758,8 +2907,8 @@
           </w:tcPr>
           <w:p>
             <w:pPr>
-              <w:spacing w:after="0" w:line="360" w:lineRule="auto"/>
-              <w:jc w:val="right"/>
+              <w:spacing w:after="0" w:line="240" w:lineRule="auto"/>
+              <w:jc w:val="center"/>
               <w:rPr>
                 <w:rFonts w:ascii="Calibri" w:eastAsia="Times New Roman" w:hAnsi="Calibri" w:cs="Calibri"/>
                 <w:color w:val="000000"/>
@@ -2776,7 +2925,7 @@
         </w:tc>
         <w:tc>
           <w:tcPr>
-            <w:tcW w:w="2700" w:type="dxa"/>
+            <w:tcW w:w="3549" w:type="dxa"/>
             <w:shd w:val="clear" w:color="auto" w:fill="auto"/>
             <w:noWrap/>
             <w:vAlign w:val="bottom"/>
@@ -2784,8 +2933,8 @@
           </w:tcPr>
           <w:p>
             <w:pPr>
-              <w:spacing w:after="0" w:line="360" w:lineRule="auto"/>
-              <w:jc w:val="right"/>
+              <w:spacing w:after="0" w:line="240" w:lineRule="auto"/>
+              <w:jc w:val="center"/>
               <w:rPr>
                 <w:rFonts w:ascii="Calibri" w:eastAsia="Times New Roman" w:hAnsi="Calibri" w:cs="Calibri"/>
                 <w:color w:val="000000"/>
@@ -2803,11 +2952,11 @@
       </w:tr>
       <w:tr>
         <w:trPr>
-          <w:trHeight w:val="245"/>
+          <w:trHeight w:val="210"/>
         </w:trPr>
         <w:tc>
           <w:tcPr>
-            <w:tcW w:w="1165" w:type="dxa"/>
+            <w:tcW w:w="1767" w:type="dxa"/>
             <w:shd w:val="clear" w:color="auto" w:fill="auto"/>
             <w:noWrap/>
             <w:vAlign w:val="bottom"/>
@@ -2815,8 +2964,8 @@
           </w:tcPr>
           <w:p>
             <w:pPr>
-              <w:spacing w:after="0" w:line="360" w:lineRule="auto"/>
-              <w:jc w:val="right"/>
+              <w:spacing w:after="0" w:line="240" w:lineRule="auto"/>
+              <w:jc w:val="center"/>
               <w:rPr>
                 <w:rFonts w:ascii="Calibri" w:eastAsia="Times New Roman" w:hAnsi="Calibri" w:cs="Calibri"/>
                 <w:color w:val="000000"/>
@@ -2833,7 +2982,7 @@
         </w:tc>
         <w:tc>
           <w:tcPr>
-            <w:tcW w:w="2700" w:type="dxa"/>
+            <w:tcW w:w="3549" w:type="dxa"/>
             <w:shd w:val="clear" w:color="auto" w:fill="auto"/>
             <w:noWrap/>
             <w:vAlign w:val="bottom"/>
@@ -2841,8 +2990,8 @@
           </w:tcPr>
           <w:p>
             <w:pPr>
-              <w:spacing w:after="0" w:line="360" w:lineRule="auto"/>
-              <w:jc w:val="right"/>
+              <w:spacing w:after="0" w:line="240" w:lineRule="auto"/>
+              <w:jc w:val="center"/>
               <w:rPr>
                 <w:rFonts w:ascii="Calibri" w:eastAsia="Times New Roman" w:hAnsi="Calibri" w:cs="Calibri"/>
                 <w:color w:val="000000"/>
@@ -2860,11 +3009,11 @@
       </w:tr>
       <w:tr>
         <w:trPr>
-          <w:trHeight w:val="245"/>
+          <w:trHeight w:val="210"/>
         </w:trPr>
         <w:tc>
           <w:tcPr>
-            <w:tcW w:w="1165" w:type="dxa"/>
+            <w:tcW w:w="1767" w:type="dxa"/>
             <w:shd w:val="clear" w:color="auto" w:fill="auto"/>
             <w:noWrap/>
             <w:vAlign w:val="bottom"/>
@@ -2872,8 +3021,8 @@
           </w:tcPr>
           <w:p>
             <w:pPr>
-              <w:spacing w:after="0" w:line="360" w:lineRule="auto"/>
-              <w:jc w:val="right"/>
+              <w:spacing w:after="0" w:line="240" w:lineRule="auto"/>
+              <w:jc w:val="center"/>
               <w:rPr>
                 <w:rFonts w:ascii="Calibri" w:eastAsia="Times New Roman" w:hAnsi="Calibri" w:cs="Calibri"/>
                 <w:color w:val="000000"/>
@@ -2890,7 +3039,7 @@
         </w:tc>
         <w:tc>
           <w:tcPr>
-            <w:tcW w:w="2700" w:type="dxa"/>
+            <w:tcW w:w="3549" w:type="dxa"/>
             <w:shd w:val="clear" w:color="auto" w:fill="auto"/>
             <w:noWrap/>
             <w:vAlign w:val="bottom"/>
@@ -2898,8 +3047,8 @@
           </w:tcPr>
           <w:p>
             <w:pPr>
-              <w:spacing w:after="0" w:line="360" w:lineRule="auto"/>
-              <w:jc w:val="right"/>
+              <w:spacing w:after="0" w:line="240" w:lineRule="auto"/>
+              <w:jc w:val="center"/>
               <w:rPr>
                 <w:rFonts w:ascii="Calibri" w:eastAsia="Times New Roman" w:hAnsi="Calibri" w:cs="Calibri"/>
                 <w:color w:val="000000"/>
@@ -2917,11 +3066,11 @@
       </w:tr>
       <w:tr>
         <w:trPr>
-          <w:trHeight w:val="245"/>
+          <w:trHeight w:val="210"/>
         </w:trPr>
         <w:tc>
           <w:tcPr>
-            <w:tcW w:w="1165" w:type="dxa"/>
+            <w:tcW w:w="1767" w:type="dxa"/>
             <w:shd w:val="clear" w:color="auto" w:fill="auto"/>
             <w:noWrap/>
             <w:vAlign w:val="bottom"/>
@@ -2929,8 +3078,8 @@
           </w:tcPr>
           <w:p>
             <w:pPr>
-              <w:spacing w:after="0" w:line="360" w:lineRule="auto"/>
-              <w:jc w:val="right"/>
+              <w:spacing w:after="0" w:line="240" w:lineRule="auto"/>
+              <w:jc w:val="center"/>
               <w:rPr>
                 <w:rFonts w:ascii="Calibri" w:eastAsia="Times New Roman" w:hAnsi="Calibri" w:cs="Calibri"/>
                 <w:color w:val="000000"/>
@@ -2947,7 +3096,7 @@
         </w:tc>
         <w:tc>
           <w:tcPr>
-            <w:tcW w:w="2700" w:type="dxa"/>
+            <w:tcW w:w="3549" w:type="dxa"/>
             <w:shd w:val="clear" w:color="auto" w:fill="auto"/>
             <w:noWrap/>
             <w:vAlign w:val="bottom"/>
@@ -2955,8 +3104,8 @@
           </w:tcPr>
           <w:p>
             <w:pPr>
-              <w:spacing w:after="0" w:line="360" w:lineRule="auto"/>
-              <w:jc w:val="right"/>
+              <w:spacing w:after="0" w:line="240" w:lineRule="auto"/>
+              <w:jc w:val="center"/>
               <w:rPr>
                 <w:rFonts w:ascii="Calibri" w:eastAsia="Times New Roman" w:hAnsi="Calibri" w:cs="Calibri"/>
                 <w:color w:val="000000"/>
@@ -2974,11 +3123,11 @@
       </w:tr>
       <w:tr>
         <w:trPr>
-          <w:trHeight w:val="245"/>
+          <w:trHeight w:val="210"/>
         </w:trPr>
         <w:tc>
           <w:tcPr>
-            <w:tcW w:w="1165" w:type="dxa"/>
+            <w:tcW w:w="1767" w:type="dxa"/>
             <w:shd w:val="clear" w:color="auto" w:fill="auto"/>
             <w:noWrap/>
             <w:vAlign w:val="bottom"/>
@@ -2986,8 +3135,8 @@
           </w:tcPr>
           <w:p>
             <w:pPr>
-              <w:spacing w:after="0" w:line="360" w:lineRule="auto"/>
-              <w:jc w:val="right"/>
+              <w:spacing w:after="0" w:line="240" w:lineRule="auto"/>
+              <w:jc w:val="center"/>
               <w:rPr>
                 <w:rFonts w:ascii="Calibri" w:eastAsia="Times New Roman" w:hAnsi="Calibri" w:cs="Calibri"/>
                 <w:color w:val="000000"/>
@@ -3004,7 +3153,7 @@
         </w:tc>
         <w:tc>
           <w:tcPr>
-            <w:tcW w:w="2700" w:type="dxa"/>
+            <w:tcW w:w="3549" w:type="dxa"/>
             <w:shd w:val="clear" w:color="auto" w:fill="auto"/>
             <w:noWrap/>
             <w:vAlign w:val="bottom"/>
@@ -3012,8 +3161,8 @@
           </w:tcPr>
           <w:p>
             <w:pPr>
-              <w:spacing w:after="0" w:line="360" w:lineRule="auto"/>
-              <w:jc w:val="right"/>
+              <w:spacing w:after="0" w:line="240" w:lineRule="auto"/>
+              <w:jc w:val="center"/>
               <w:rPr>
                 <w:rFonts w:ascii="Calibri" w:eastAsia="Times New Roman" w:hAnsi="Calibri" w:cs="Calibri"/>
                 <w:color w:val="000000"/>
@@ -3031,11 +3180,11 @@
       </w:tr>
       <w:tr>
         <w:trPr>
-          <w:trHeight w:val="245"/>
+          <w:trHeight w:val="210"/>
         </w:trPr>
         <w:tc>
           <w:tcPr>
-            <w:tcW w:w="1165" w:type="dxa"/>
+            <w:tcW w:w="1767" w:type="dxa"/>
             <w:shd w:val="clear" w:color="auto" w:fill="auto"/>
             <w:noWrap/>
             <w:vAlign w:val="bottom"/>
@@ -3043,8 +3192,8 @@
           </w:tcPr>
           <w:p>
             <w:pPr>
-              <w:spacing w:after="0" w:line="360" w:lineRule="auto"/>
-              <w:jc w:val="right"/>
+              <w:spacing w:after="0" w:line="240" w:lineRule="auto"/>
+              <w:jc w:val="center"/>
               <w:rPr>
                 <w:rFonts w:ascii="Calibri" w:eastAsia="Times New Roman" w:hAnsi="Calibri" w:cs="Calibri"/>
                 <w:color w:val="000000"/>
@@ -3061,7 +3210,7 @@
         </w:tc>
         <w:tc>
           <w:tcPr>
-            <w:tcW w:w="2700" w:type="dxa"/>
+            <w:tcW w:w="3549" w:type="dxa"/>
             <w:shd w:val="clear" w:color="auto" w:fill="auto"/>
             <w:noWrap/>
             <w:vAlign w:val="bottom"/>
@@ -3069,8 +3218,8 @@
           </w:tcPr>
           <w:p>
             <w:pPr>
-              <w:spacing w:after="0" w:line="360" w:lineRule="auto"/>
-              <w:jc w:val="right"/>
+              <w:spacing w:after="0" w:line="240" w:lineRule="auto"/>
+              <w:jc w:val="center"/>
               <w:rPr>
                 <w:rFonts w:ascii="Calibri" w:eastAsia="Times New Roman" w:hAnsi="Calibri" w:cs="Calibri"/>
                 <w:color w:val="000000"/>
@@ -3088,11 +3237,11 @@
       </w:tr>
       <w:tr>
         <w:trPr>
-          <w:trHeight w:val="245"/>
+          <w:trHeight w:val="210"/>
         </w:trPr>
         <w:tc>
           <w:tcPr>
-            <w:tcW w:w="1165" w:type="dxa"/>
+            <w:tcW w:w="1767" w:type="dxa"/>
             <w:shd w:val="clear" w:color="auto" w:fill="auto"/>
             <w:noWrap/>
             <w:vAlign w:val="bottom"/>
@@ -3100,8 +3249,8 @@
           </w:tcPr>
           <w:p>
             <w:pPr>
-              <w:spacing w:after="0" w:line="360" w:lineRule="auto"/>
-              <w:jc w:val="right"/>
+              <w:spacing w:after="0" w:line="240" w:lineRule="auto"/>
+              <w:jc w:val="center"/>
               <w:rPr>
                 <w:rFonts w:ascii="Calibri" w:eastAsia="Times New Roman" w:hAnsi="Calibri" w:cs="Calibri"/>
                 <w:color w:val="000000"/>
@@ -3118,7 +3267,7 @@
         </w:tc>
         <w:tc>
           <w:tcPr>
-            <w:tcW w:w="2700" w:type="dxa"/>
+            <w:tcW w:w="3549" w:type="dxa"/>
             <w:shd w:val="clear" w:color="auto" w:fill="auto"/>
             <w:noWrap/>
             <w:vAlign w:val="bottom"/>
@@ -3126,8 +3275,8 @@
           </w:tcPr>
           <w:p>
             <w:pPr>
-              <w:spacing w:after="0" w:line="360" w:lineRule="auto"/>
-              <w:jc w:val="right"/>
+              <w:spacing w:after="0" w:line="240" w:lineRule="auto"/>
+              <w:jc w:val="center"/>
               <w:rPr>
                 <w:rFonts w:ascii="Calibri" w:eastAsia="Times New Roman" w:hAnsi="Calibri" w:cs="Calibri"/>
                 <w:color w:val="000000"/>
@@ -3145,11 +3294,11 @@
       </w:tr>
       <w:tr>
         <w:trPr>
-          <w:trHeight w:val="245"/>
+          <w:trHeight w:val="210"/>
         </w:trPr>
         <w:tc>
           <w:tcPr>
-            <w:tcW w:w="1165" w:type="dxa"/>
+            <w:tcW w:w="1767" w:type="dxa"/>
             <w:shd w:val="clear" w:color="auto" w:fill="auto"/>
             <w:noWrap/>
             <w:vAlign w:val="bottom"/>
@@ -3157,8 +3306,8 @@
           </w:tcPr>
           <w:p>
             <w:pPr>
-              <w:spacing w:after="0" w:line="360" w:lineRule="auto"/>
-              <w:jc w:val="right"/>
+              <w:spacing w:after="0" w:line="240" w:lineRule="auto"/>
+              <w:jc w:val="center"/>
               <w:rPr>
                 <w:rFonts w:ascii="Calibri" w:eastAsia="Times New Roman" w:hAnsi="Calibri" w:cs="Calibri"/>
                 <w:color w:val="000000"/>
@@ -3175,7 +3324,7 @@
         </w:tc>
         <w:tc>
           <w:tcPr>
-            <w:tcW w:w="2700" w:type="dxa"/>
+            <w:tcW w:w="3549" w:type="dxa"/>
             <w:shd w:val="clear" w:color="auto" w:fill="auto"/>
             <w:noWrap/>
             <w:vAlign w:val="bottom"/>
@@ -3183,8 +3332,8 @@
           </w:tcPr>
           <w:p>
             <w:pPr>
-              <w:spacing w:after="0" w:line="360" w:lineRule="auto"/>
-              <w:jc w:val="right"/>
+              <w:spacing w:after="0" w:line="240" w:lineRule="auto"/>
+              <w:jc w:val="center"/>
               <w:rPr>
                 <w:rFonts w:ascii="Calibri" w:eastAsia="Times New Roman" w:hAnsi="Calibri" w:cs="Calibri"/>
                 <w:color w:val="000000"/>
@@ -3202,11 +3351,11 @@
       </w:tr>
       <w:tr>
         <w:trPr>
-          <w:trHeight w:val="245"/>
+          <w:trHeight w:val="210"/>
         </w:trPr>
         <w:tc>
           <w:tcPr>
-            <w:tcW w:w="1165" w:type="dxa"/>
+            <w:tcW w:w="1767" w:type="dxa"/>
             <w:shd w:val="clear" w:color="auto" w:fill="auto"/>
             <w:noWrap/>
             <w:vAlign w:val="bottom"/>
@@ -3214,8 +3363,8 @@
           </w:tcPr>
           <w:p>
             <w:pPr>
-              <w:spacing w:after="0" w:line="360" w:lineRule="auto"/>
-              <w:jc w:val="right"/>
+              <w:spacing w:after="0" w:line="240" w:lineRule="auto"/>
+              <w:jc w:val="center"/>
               <w:rPr>
                 <w:rFonts w:ascii="Calibri" w:eastAsia="Times New Roman" w:hAnsi="Calibri" w:cs="Calibri"/>
                 <w:color w:val="000000"/>
@@ -3232,7 +3381,7 @@
         </w:tc>
         <w:tc>
           <w:tcPr>
-            <w:tcW w:w="2700" w:type="dxa"/>
+            <w:tcW w:w="3549" w:type="dxa"/>
             <w:shd w:val="clear" w:color="auto" w:fill="auto"/>
             <w:noWrap/>
             <w:vAlign w:val="bottom"/>
@@ -3240,8 +3389,8 @@
           </w:tcPr>
           <w:p>
             <w:pPr>
-              <w:spacing w:after="0" w:line="360" w:lineRule="auto"/>
-              <w:jc w:val="right"/>
+              <w:spacing w:after="0" w:line="240" w:lineRule="auto"/>
+              <w:jc w:val="center"/>
               <w:rPr>
                 <w:rFonts w:ascii="Calibri" w:eastAsia="Times New Roman" w:hAnsi="Calibri" w:cs="Calibri"/>
                 <w:color w:val="000000"/>
@@ -3259,11 +3408,11 @@
       </w:tr>
       <w:tr>
         <w:trPr>
-          <w:trHeight w:val="245"/>
+          <w:trHeight w:val="210"/>
         </w:trPr>
         <w:tc>
           <w:tcPr>
-            <w:tcW w:w="1165" w:type="dxa"/>
+            <w:tcW w:w="1767" w:type="dxa"/>
             <w:shd w:val="clear" w:color="auto" w:fill="auto"/>
             <w:noWrap/>
             <w:vAlign w:val="bottom"/>
@@ -3271,8 +3420,8 @@
           </w:tcPr>
           <w:p>
             <w:pPr>
-              <w:spacing w:after="0" w:line="360" w:lineRule="auto"/>
-              <w:jc w:val="right"/>
+              <w:spacing w:after="0" w:line="240" w:lineRule="auto"/>
+              <w:jc w:val="center"/>
               <w:rPr>
                 <w:rFonts w:ascii="Calibri" w:eastAsia="Times New Roman" w:hAnsi="Calibri" w:cs="Calibri"/>
                 <w:color w:val="000000"/>
@@ -3283,14 +3432,13 @@
                 <w:rFonts w:ascii="Calibri" w:eastAsia="Times New Roman" w:hAnsi="Calibri" w:cs="Calibri"/>
                 <w:color w:val="000000"/>
               </w:rPr>
-              <w:lastRenderedPageBreak/>
               <w:t>202</w:t>
             </w:r>
           </w:p>
         </w:tc>
         <w:tc>
           <w:tcPr>
-            <w:tcW w:w="2700" w:type="dxa"/>
+            <w:tcW w:w="3549" w:type="dxa"/>
             <w:shd w:val="clear" w:color="auto" w:fill="auto"/>
             <w:noWrap/>
             <w:vAlign w:val="bottom"/>
@@ -3298,8 +3446,8 @@
           </w:tcPr>
           <w:p>
             <w:pPr>
-              <w:spacing w:after="0" w:line="360" w:lineRule="auto"/>
-              <w:jc w:val="right"/>
+              <w:spacing w:after="0" w:line="240" w:lineRule="auto"/>
+              <w:jc w:val="center"/>
               <w:rPr>
                 <w:rFonts w:ascii="Calibri" w:eastAsia="Times New Roman" w:hAnsi="Calibri" w:cs="Calibri"/>
                 <w:color w:val="000000"/>
@@ -3317,11 +3465,11 @@
       </w:tr>
       <w:tr>
         <w:trPr>
-          <w:trHeight w:val="245"/>
+          <w:trHeight w:val="210"/>
         </w:trPr>
         <w:tc>
           <w:tcPr>
-            <w:tcW w:w="1165" w:type="dxa"/>
+            <w:tcW w:w="1767" w:type="dxa"/>
             <w:shd w:val="clear" w:color="auto" w:fill="auto"/>
             <w:noWrap/>
             <w:vAlign w:val="bottom"/>
@@ -3329,8 +3477,8 @@
           </w:tcPr>
           <w:p>
             <w:pPr>
-              <w:spacing w:after="0" w:line="360" w:lineRule="auto"/>
-              <w:jc w:val="right"/>
+              <w:spacing w:after="0" w:line="240" w:lineRule="auto"/>
+              <w:jc w:val="center"/>
               <w:rPr>
                 <w:rFonts w:ascii="Calibri" w:eastAsia="Times New Roman" w:hAnsi="Calibri" w:cs="Calibri"/>
                 <w:color w:val="000000"/>
@@ -3347,7 +3495,7 @@
         </w:tc>
         <w:tc>
           <w:tcPr>
-            <w:tcW w:w="2700" w:type="dxa"/>
+            <w:tcW w:w="3549" w:type="dxa"/>
             <w:shd w:val="clear" w:color="auto" w:fill="auto"/>
             <w:noWrap/>
             <w:vAlign w:val="bottom"/>
@@ -3355,8 +3503,9 @@
           </w:tcPr>
           <w:p>
             <w:pPr>
-              <w:spacing w:after="0" w:line="360" w:lineRule="auto"/>
-              <w:jc w:val="right"/>
+              <w:keepNext/>
+              <w:spacing w:after="0" w:line="240" w:lineRule="auto"/>
+              <w:jc w:val="center"/>
               <w:rPr>
                 <w:rFonts w:ascii="Calibri" w:eastAsia="Times New Roman" w:hAnsi="Calibri" w:cs="Calibri"/>
                 <w:color w:val="000000"/>
@@ -3377,14 +3526,64 @@
       <w:pPr>
         <w:spacing w:after="0" w:line="360" w:lineRule="auto"/>
         <w:ind w:firstLine="720"/>
-      </w:pPr>
+        <w:jc w:val="both"/>
+      </w:pPr>
+      <w:r>
+        <w:t xml:space="preserve">Below table </w:t>
+      </w:r>
+      <w:r>
+        <w:t>displays individuals taking the greatest number of medication types.</w:t>
+      </w:r>
+      <w:r>
+        <w:t xml:space="preserve"> Using our methods as described from the methods section, there weren’t 10 individuals cut off, but rather four patients with 13 medication types and nine patients with 12 medication types, bringing the individuals</w:t>
+      </w:r>
+      <w:r>
+        <w:t xml:space="preserve"> taking the greatest number of medication types </w:t>
+      </w:r>
+      <w:r>
+        <w:t>to thirteen patients</w:t>
+      </w:r>
+      <w:r>
+        <w:t xml:space="preserve"> </w:t>
+      </w:r>
+      <w:r>
+        <w:t>in the table shown</w:t>
+      </w:r>
+      <w:r>
+        <w:t>.</w:t>
+      </w:r>
     </w:p>
     <w:p>
       <w:pPr>
+        <w:spacing w:after="0" w:line="360" w:lineRule="auto"/>
+        <w:ind w:firstLine="720"/>
+      </w:pPr>
+    </w:p>
+    <w:p>
+      <w:pPr>
+        <w:spacing w:after="0" w:line="360" w:lineRule="auto"/>
+        <w:ind w:firstLine="720"/>
+      </w:pPr>
+    </w:p>
+    <w:p>
+      <w:pPr>
+        <w:spacing w:after="0" w:line="360" w:lineRule="auto"/>
+        <w:ind w:firstLine="720"/>
+      </w:pPr>
+    </w:p>
+    <w:p>
+      <w:pPr>
+        <w:spacing w:after="0" w:line="360" w:lineRule="auto"/>
+        <w:ind w:firstLine="720"/>
+      </w:pPr>
+    </w:p>
+    <w:p>
+      <w:pPr>
         <w:pStyle w:val="Heading1"/>
         <w:spacing w:before="0" w:line="360" w:lineRule="auto"/>
       </w:pPr>
       <w:r>
+        <w:lastRenderedPageBreak/>
         <w:t>3.</w:t>
       </w:r>
       <w:r>
@@ -3393,22 +3592,23 @@
       <w:r>
         <w:t xml:space="preserve"> Question 4 Result:</w:t>
       </w:r>
-    </w:p>
-    <w:p>
-      <w:pPr>
-        <w:spacing w:after="0" w:line="360" w:lineRule="auto"/>
-        <w:ind w:firstLine="720"/>
-      </w:pPr>
-      <w:r>
-        <w:t>10 individuals taking the least number of medication types</w:t>
-      </w:r>
-      <w:r>
-        <w:t>.</w:t>
+      <w:r>
+        <w:t xml:space="preserve"> </w:t>
+      </w:r>
+      <w:r>
+        <w:t xml:space="preserve">Individuals taking the </w:t>
+      </w:r>
+      <w:r>
+        <w:t>Least</w:t>
+      </w:r>
+      <w:r>
+        <w:t xml:space="preserve"> Number of Medication Types</w:t>
       </w:r>
     </w:p>
     <w:tbl>
       <w:tblPr>
-        <w:tblW w:w="3899" w:type="dxa"/>
+        <w:tblpPr w:leftFromText="180" w:rightFromText="180" w:vertAnchor="text" w:horzAnchor="margin" w:tblpXSpec="right" w:tblpY="121"/>
+        <w:tblW w:w="5316" w:type="dxa"/>
         <w:tblBorders>
           <w:top w:val="single" w:sz="4" w:space="0" w:color="auto"/>
           <w:left w:val="single" w:sz="4" w:space="0" w:color="auto"/>
@@ -3420,16 +3620,16 @@
         <w:tblLook w:val="04A0" w:firstRow="1" w:lastRow="0" w:firstColumn="1" w:lastColumn="0" w:noHBand="0" w:noVBand="1"/>
       </w:tblPr>
       <w:tblGrid>
-        <w:gridCol w:w="1174"/>
-        <w:gridCol w:w="2725"/>
+        <w:gridCol w:w="1767"/>
+        <w:gridCol w:w="3549"/>
       </w:tblGrid>
       <w:tr>
         <w:trPr>
-          <w:trHeight w:val="300"/>
+          <w:trHeight w:val="210"/>
         </w:trPr>
         <w:tc>
           <w:tcPr>
-            <w:tcW w:w="1174" w:type="dxa"/>
+            <w:tcW w:w="1767" w:type="dxa"/>
             <w:shd w:val="clear" w:color="auto" w:fill="auto"/>
             <w:noWrap/>
             <w:vAlign w:val="bottom"/>
@@ -3437,7 +3637,8 @@
           </w:tcPr>
           <w:p>
             <w:pPr>
-              <w:spacing w:after="0" w:line="360" w:lineRule="auto"/>
+              <w:spacing w:after="0" w:line="240" w:lineRule="auto"/>
+              <w:jc w:val="center"/>
               <w:rPr>
                 <w:rFonts w:ascii="Calibri" w:eastAsia="Times New Roman" w:hAnsi="Calibri" w:cs="Calibri"/>
                 <w:color w:val="000000"/>
@@ -3448,34 +3649,13 @@
                 <w:rFonts w:ascii="Calibri" w:eastAsia="Times New Roman" w:hAnsi="Calibri" w:cs="Calibri"/>
                 <w:color w:val="000000"/>
               </w:rPr>
-              <w:t>P</w:t>
-            </w:r>
-            <w:r>
-              <w:rPr>
-                <w:rFonts w:ascii="Calibri" w:eastAsia="Times New Roman" w:hAnsi="Calibri" w:cs="Calibri"/>
-                <w:color w:val="000000"/>
-              </w:rPr>
-              <w:t>atient</w:t>
-            </w:r>
-            <w:r>
-              <w:rPr>
-                <w:rFonts w:ascii="Calibri" w:eastAsia="Times New Roman" w:hAnsi="Calibri" w:cs="Calibri"/>
-                <w:color w:val="000000"/>
-              </w:rPr>
-              <w:t xml:space="preserve"> </w:t>
-            </w:r>
-            <w:r>
-              <w:rPr>
-                <w:rFonts w:ascii="Calibri" w:eastAsia="Times New Roman" w:hAnsi="Calibri" w:cs="Calibri"/>
-                <w:color w:val="000000"/>
-              </w:rPr>
-              <w:t>id</w:t>
+              <w:t>patient_id</w:t>
             </w:r>
           </w:p>
         </w:tc>
         <w:tc>
           <w:tcPr>
-            <w:tcW w:w="2725" w:type="dxa"/>
+            <w:tcW w:w="3549" w:type="dxa"/>
             <w:shd w:val="clear" w:color="auto" w:fill="auto"/>
             <w:noWrap/>
             <w:vAlign w:val="bottom"/>
@@ -3483,7 +3663,8 @@
           </w:tcPr>
           <w:p>
             <w:pPr>
-              <w:spacing w:after="0" w:line="360" w:lineRule="auto"/>
+              <w:spacing w:after="0" w:line="240" w:lineRule="auto"/>
+              <w:jc w:val="center"/>
               <w:rPr>
                 <w:rFonts w:ascii="Calibri" w:eastAsia="Times New Roman" w:hAnsi="Calibri" w:cs="Calibri"/>
                 <w:color w:val="000000"/>
@@ -3501,20 +3682,19 @@
       </w:tr>
       <w:tr>
         <w:trPr>
-          <w:trHeight w:val="300"/>
+          <w:trHeight w:val="210"/>
         </w:trPr>
         <w:tc>
           <w:tcPr>
-            <w:tcW w:w="1174" w:type="dxa"/>
+            <w:tcW w:w="1767" w:type="dxa"/>
             <w:shd w:val="clear" w:color="auto" w:fill="auto"/>
             <w:noWrap/>
             <w:vAlign w:val="bottom"/>
-            <w:hideMark/>
           </w:tcPr>
           <w:p>
             <w:pPr>
-              <w:spacing w:after="0" w:line="360" w:lineRule="auto"/>
-              <w:jc w:val="right"/>
+              <w:spacing w:after="0" w:line="240" w:lineRule="auto"/>
+              <w:jc w:val="center"/>
               <w:rPr>
                 <w:rFonts w:ascii="Calibri" w:eastAsia="Times New Roman" w:hAnsi="Calibri" w:cs="Calibri"/>
                 <w:color w:val="000000"/>
@@ -3522,7 +3702,7 @@
             </w:pPr>
             <w:r>
               <w:rPr>
-                <w:rFonts w:ascii="Calibri" w:eastAsia="Times New Roman" w:hAnsi="Calibri" w:cs="Calibri"/>
+                <w:rFonts w:ascii="Calibri" w:hAnsi="Calibri" w:cs="Calibri"/>
                 <w:color w:val="000000"/>
               </w:rPr>
               <w:t>176</w:t>
@@ -3531,16 +3711,15 @@
         </w:tc>
         <w:tc>
           <w:tcPr>
-            <w:tcW w:w="2725" w:type="dxa"/>
+            <w:tcW w:w="3549" w:type="dxa"/>
             <w:shd w:val="clear" w:color="auto" w:fill="auto"/>
             <w:noWrap/>
             <w:vAlign w:val="bottom"/>
-            <w:hideMark/>
           </w:tcPr>
           <w:p>
             <w:pPr>
-              <w:spacing w:after="0" w:line="360" w:lineRule="auto"/>
-              <w:jc w:val="right"/>
+              <w:spacing w:after="0" w:line="240" w:lineRule="auto"/>
+              <w:jc w:val="center"/>
               <w:rPr>
                 <w:rFonts w:ascii="Calibri" w:eastAsia="Times New Roman" w:hAnsi="Calibri" w:cs="Calibri"/>
                 <w:color w:val="000000"/>
@@ -3548,7 +3727,7 @@
             </w:pPr>
             <w:r>
               <w:rPr>
-                <w:rFonts w:ascii="Calibri" w:eastAsia="Times New Roman" w:hAnsi="Calibri" w:cs="Calibri"/>
+                <w:rFonts w:ascii="Calibri" w:hAnsi="Calibri" w:cs="Calibri"/>
                 <w:color w:val="000000"/>
               </w:rPr>
               <w:t>2</w:t>
@@ -3558,20 +3737,19 @@
       </w:tr>
       <w:tr>
         <w:trPr>
-          <w:trHeight w:val="300"/>
+          <w:trHeight w:val="210"/>
         </w:trPr>
         <w:tc>
           <w:tcPr>
-            <w:tcW w:w="1174" w:type="dxa"/>
+            <w:tcW w:w="1767" w:type="dxa"/>
             <w:shd w:val="clear" w:color="auto" w:fill="auto"/>
             <w:noWrap/>
             <w:vAlign w:val="bottom"/>
-            <w:hideMark/>
           </w:tcPr>
           <w:p>
             <w:pPr>
-              <w:spacing w:after="0" w:line="360" w:lineRule="auto"/>
-              <w:jc w:val="right"/>
+              <w:spacing w:after="0" w:line="240" w:lineRule="auto"/>
+              <w:jc w:val="center"/>
               <w:rPr>
                 <w:rFonts w:ascii="Calibri" w:eastAsia="Times New Roman" w:hAnsi="Calibri" w:cs="Calibri"/>
                 <w:color w:val="000000"/>
@@ -3579,7 +3757,7 @@
             </w:pPr>
             <w:r>
               <w:rPr>
-                <w:rFonts w:ascii="Calibri" w:eastAsia="Times New Roman" w:hAnsi="Calibri" w:cs="Calibri"/>
+                <w:rFonts w:ascii="Calibri" w:hAnsi="Calibri" w:cs="Calibri"/>
                 <w:color w:val="000000"/>
               </w:rPr>
               <w:t>160</w:t>
@@ -3588,16 +3766,15 @@
         </w:tc>
         <w:tc>
           <w:tcPr>
-            <w:tcW w:w="2725" w:type="dxa"/>
+            <w:tcW w:w="3549" w:type="dxa"/>
             <w:shd w:val="clear" w:color="auto" w:fill="auto"/>
             <w:noWrap/>
             <w:vAlign w:val="bottom"/>
-            <w:hideMark/>
           </w:tcPr>
           <w:p>
             <w:pPr>
-              <w:spacing w:after="0" w:line="360" w:lineRule="auto"/>
-              <w:jc w:val="right"/>
+              <w:spacing w:after="0" w:line="240" w:lineRule="auto"/>
+              <w:jc w:val="center"/>
               <w:rPr>
                 <w:rFonts w:ascii="Calibri" w:eastAsia="Times New Roman" w:hAnsi="Calibri" w:cs="Calibri"/>
                 <w:color w:val="000000"/>
@@ -3605,7 +3782,7 @@
             </w:pPr>
             <w:r>
               <w:rPr>
-                <w:rFonts w:ascii="Calibri" w:eastAsia="Times New Roman" w:hAnsi="Calibri" w:cs="Calibri"/>
+                <w:rFonts w:ascii="Calibri" w:hAnsi="Calibri" w:cs="Calibri"/>
                 <w:color w:val="000000"/>
               </w:rPr>
               <w:t>3</w:t>
@@ -3615,20 +3792,19 @@
       </w:tr>
       <w:tr>
         <w:trPr>
-          <w:trHeight w:val="300"/>
+          <w:trHeight w:val="210"/>
         </w:trPr>
         <w:tc>
           <w:tcPr>
-            <w:tcW w:w="1174" w:type="dxa"/>
+            <w:tcW w:w="1767" w:type="dxa"/>
             <w:shd w:val="clear" w:color="auto" w:fill="auto"/>
             <w:noWrap/>
             <w:vAlign w:val="bottom"/>
-            <w:hideMark/>
           </w:tcPr>
           <w:p>
             <w:pPr>
-              <w:spacing w:after="0" w:line="360" w:lineRule="auto"/>
-              <w:jc w:val="right"/>
+              <w:spacing w:after="0" w:line="240" w:lineRule="auto"/>
+              <w:jc w:val="center"/>
               <w:rPr>
                 <w:rFonts w:ascii="Calibri" w:eastAsia="Times New Roman" w:hAnsi="Calibri" w:cs="Calibri"/>
                 <w:color w:val="000000"/>
@@ -3636,7 +3812,7 @@
             </w:pPr>
             <w:r>
               <w:rPr>
-                <w:rFonts w:ascii="Calibri" w:eastAsia="Times New Roman" w:hAnsi="Calibri" w:cs="Calibri"/>
+                <w:rFonts w:ascii="Calibri" w:hAnsi="Calibri" w:cs="Calibri"/>
                 <w:color w:val="000000"/>
               </w:rPr>
               <w:t>142</w:t>
@@ -3645,16 +3821,15 @@
         </w:tc>
         <w:tc>
           <w:tcPr>
-            <w:tcW w:w="2725" w:type="dxa"/>
+            <w:tcW w:w="3549" w:type="dxa"/>
             <w:shd w:val="clear" w:color="auto" w:fill="auto"/>
             <w:noWrap/>
             <w:vAlign w:val="bottom"/>
-            <w:hideMark/>
           </w:tcPr>
           <w:p>
             <w:pPr>
-              <w:spacing w:after="0" w:line="360" w:lineRule="auto"/>
-              <w:jc w:val="right"/>
+              <w:spacing w:after="0" w:line="240" w:lineRule="auto"/>
+              <w:jc w:val="center"/>
               <w:rPr>
                 <w:rFonts w:ascii="Calibri" w:eastAsia="Times New Roman" w:hAnsi="Calibri" w:cs="Calibri"/>
                 <w:color w:val="000000"/>
@@ -3662,7 +3837,7 @@
             </w:pPr>
             <w:r>
               <w:rPr>
-                <w:rFonts w:ascii="Calibri" w:eastAsia="Times New Roman" w:hAnsi="Calibri" w:cs="Calibri"/>
+                <w:rFonts w:ascii="Calibri" w:hAnsi="Calibri" w:cs="Calibri"/>
                 <w:color w:val="000000"/>
               </w:rPr>
               <w:t>4</w:t>
@@ -3672,20 +3847,19 @@
       </w:tr>
       <w:tr>
         <w:trPr>
-          <w:trHeight w:val="300"/>
+          <w:trHeight w:val="210"/>
         </w:trPr>
         <w:tc>
           <w:tcPr>
-            <w:tcW w:w="1174" w:type="dxa"/>
+            <w:tcW w:w="1767" w:type="dxa"/>
             <w:shd w:val="clear" w:color="auto" w:fill="auto"/>
             <w:noWrap/>
             <w:vAlign w:val="bottom"/>
-            <w:hideMark/>
           </w:tcPr>
           <w:p>
             <w:pPr>
-              <w:spacing w:after="0" w:line="360" w:lineRule="auto"/>
-              <w:jc w:val="right"/>
+              <w:spacing w:after="0" w:line="240" w:lineRule="auto"/>
+              <w:jc w:val="center"/>
               <w:rPr>
                 <w:rFonts w:ascii="Calibri" w:eastAsia="Times New Roman" w:hAnsi="Calibri" w:cs="Calibri"/>
                 <w:color w:val="000000"/>
@@ -3693,7 +3867,7 @@
             </w:pPr>
             <w:r>
               <w:rPr>
-                <w:rFonts w:ascii="Calibri" w:eastAsia="Times New Roman" w:hAnsi="Calibri" w:cs="Calibri"/>
+                <w:rFonts w:ascii="Calibri" w:hAnsi="Calibri" w:cs="Calibri"/>
                 <w:color w:val="000000"/>
               </w:rPr>
               <w:t>174</w:t>
@@ -3702,16 +3876,15 @@
         </w:tc>
         <w:tc>
           <w:tcPr>
-            <w:tcW w:w="2725" w:type="dxa"/>
+            <w:tcW w:w="3549" w:type="dxa"/>
             <w:shd w:val="clear" w:color="auto" w:fill="auto"/>
             <w:noWrap/>
             <w:vAlign w:val="bottom"/>
-            <w:hideMark/>
           </w:tcPr>
           <w:p>
             <w:pPr>
-              <w:spacing w:after="0" w:line="360" w:lineRule="auto"/>
-              <w:jc w:val="right"/>
+              <w:spacing w:after="0" w:line="240" w:lineRule="auto"/>
+              <w:jc w:val="center"/>
               <w:rPr>
                 <w:rFonts w:ascii="Calibri" w:eastAsia="Times New Roman" w:hAnsi="Calibri" w:cs="Calibri"/>
                 <w:color w:val="000000"/>
@@ -3719,7 +3892,7 @@
             </w:pPr>
             <w:r>
               <w:rPr>
-                <w:rFonts w:ascii="Calibri" w:eastAsia="Times New Roman" w:hAnsi="Calibri" w:cs="Calibri"/>
+                <w:rFonts w:ascii="Calibri" w:hAnsi="Calibri" w:cs="Calibri"/>
                 <w:color w:val="000000"/>
               </w:rPr>
               <w:t>4</w:t>
@@ -3729,20 +3902,19 @@
       </w:tr>
       <w:tr>
         <w:trPr>
-          <w:trHeight w:val="300"/>
+          <w:trHeight w:val="210"/>
         </w:trPr>
         <w:tc>
           <w:tcPr>
-            <w:tcW w:w="1174" w:type="dxa"/>
+            <w:tcW w:w="1767" w:type="dxa"/>
             <w:shd w:val="clear" w:color="auto" w:fill="auto"/>
             <w:noWrap/>
             <w:vAlign w:val="bottom"/>
-            <w:hideMark/>
           </w:tcPr>
           <w:p>
             <w:pPr>
-              <w:spacing w:after="0" w:line="360" w:lineRule="auto"/>
-              <w:jc w:val="right"/>
+              <w:spacing w:after="0" w:line="240" w:lineRule="auto"/>
+              <w:jc w:val="center"/>
               <w:rPr>
                 <w:rFonts w:ascii="Calibri" w:eastAsia="Times New Roman" w:hAnsi="Calibri" w:cs="Calibri"/>
                 <w:color w:val="000000"/>
@@ -3750,7 +3922,7 @@
             </w:pPr>
             <w:r>
               <w:rPr>
-                <w:rFonts w:ascii="Calibri" w:eastAsia="Times New Roman" w:hAnsi="Calibri" w:cs="Calibri"/>
+                <w:rFonts w:ascii="Calibri" w:hAnsi="Calibri" w:cs="Calibri"/>
                 <w:color w:val="000000"/>
               </w:rPr>
               <w:t>246</w:t>
@@ -3759,16 +3931,15 @@
         </w:tc>
         <w:tc>
           <w:tcPr>
-            <w:tcW w:w="2725" w:type="dxa"/>
+            <w:tcW w:w="3549" w:type="dxa"/>
             <w:shd w:val="clear" w:color="auto" w:fill="auto"/>
             <w:noWrap/>
             <w:vAlign w:val="bottom"/>
-            <w:hideMark/>
           </w:tcPr>
           <w:p>
             <w:pPr>
-              <w:spacing w:after="0" w:line="360" w:lineRule="auto"/>
-              <w:jc w:val="right"/>
+              <w:spacing w:after="0" w:line="240" w:lineRule="auto"/>
+              <w:jc w:val="center"/>
               <w:rPr>
                 <w:rFonts w:ascii="Calibri" w:eastAsia="Times New Roman" w:hAnsi="Calibri" w:cs="Calibri"/>
                 <w:color w:val="000000"/>
@@ -3776,7 +3947,7 @@
             </w:pPr>
             <w:r>
               <w:rPr>
-                <w:rFonts w:ascii="Calibri" w:eastAsia="Times New Roman" w:hAnsi="Calibri" w:cs="Calibri"/>
+                <w:rFonts w:ascii="Calibri" w:hAnsi="Calibri" w:cs="Calibri"/>
                 <w:color w:val="000000"/>
               </w:rPr>
               <w:t>4</w:t>
@@ -3786,20 +3957,19 @@
       </w:tr>
       <w:tr>
         <w:trPr>
-          <w:trHeight w:val="300"/>
+          <w:trHeight w:val="210"/>
         </w:trPr>
         <w:tc>
           <w:tcPr>
-            <w:tcW w:w="1174" w:type="dxa"/>
+            <w:tcW w:w="1767" w:type="dxa"/>
             <w:shd w:val="clear" w:color="auto" w:fill="auto"/>
             <w:noWrap/>
             <w:vAlign w:val="bottom"/>
-            <w:hideMark/>
           </w:tcPr>
           <w:p>
             <w:pPr>
-              <w:spacing w:after="0" w:line="360" w:lineRule="auto"/>
-              <w:jc w:val="right"/>
+              <w:spacing w:after="0" w:line="240" w:lineRule="auto"/>
+              <w:jc w:val="center"/>
               <w:rPr>
                 <w:rFonts w:ascii="Calibri" w:eastAsia="Times New Roman" w:hAnsi="Calibri" w:cs="Calibri"/>
                 <w:color w:val="000000"/>
@@ -3807,7 +3977,7 @@
             </w:pPr>
             <w:r>
               <w:rPr>
-                <w:rFonts w:ascii="Calibri" w:eastAsia="Times New Roman" w:hAnsi="Calibri" w:cs="Calibri"/>
+                <w:rFonts w:ascii="Calibri" w:hAnsi="Calibri" w:cs="Calibri"/>
                 <w:color w:val="000000"/>
               </w:rPr>
               <w:t>251</w:t>
@@ -3816,16 +3986,15 @@
         </w:tc>
         <w:tc>
           <w:tcPr>
-            <w:tcW w:w="2725" w:type="dxa"/>
+            <w:tcW w:w="3549" w:type="dxa"/>
             <w:shd w:val="clear" w:color="auto" w:fill="auto"/>
             <w:noWrap/>
             <w:vAlign w:val="bottom"/>
-            <w:hideMark/>
           </w:tcPr>
           <w:p>
             <w:pPr>
-              <w:spacing w:after="0" w:line="360" w:lineRule="auto"/>
-              <w:jc w:val="right"/>
+              <w:spacing w:after="0" w:line="240" w:lineRule="auto"/>
+              <w:jc w:val="center"/>
               <w:rPr>
                 <w:rFonts w:ascii="Calibri" w:eastAsia="Times New Roman" w:hAnsi="Calibri" w:cs="Calibri"/>
                 <w:color w:val="000000"/>
@@ -3833,7 +4002,7 @@
             </w:pPr>
             <w:r>
               <w:rPr>
-                <w:rFonts w:ascii="Calibri" w:eastAsia="Times New Roman" w:hAnsi="Calibri" w:cs="Calibri"/>
+                <w:rFonts w:ascii="Calibri" w:hAnsi="Calibri" w:cs="Calibri"/>
                 <w:color w:val="000000"/>
               </w:rPr>
               <w:t>4</w:t>
@@ -3843,20 +4012,19 @@
       </w:tr>
       <w:tr>
         <w:trPr>
-          <w:trHeight w:val="300"/>
+          <w:trHeight w:val="210"/>
         </w:trPr>
         <w:tc>
           <w:tcPr>
-            <w:tcW w:w="1174" w:type="dxa"/>
+            <w:tcW w:w="1767" w:type="dxa"/>
             <w:shd w:val="clear" w:color="auto" w:fill="auto"/>
             <w:noWrap/>
             <w:vAlign w:val="bottom"/>
-            <w:hideMark/>
           </w:tcPr>
           <w:p>
             <w:pPr>
-              <w:spacing w:after="0" w:line="360" w:lineRule="auto"/>
-              <w:jc w:val="right"/>
+              <w:spacing w:after="0" w:line="240" w:lineRule="auto"/>
+              <w:jc w:val="center"/>
               <w:rPr>
                 <w:rFonts w:ascii="Calibri" w:eastAsia="Times New Roman" w:hAnsi="Calibri" w:cs="Calibri"/>
                 <w:color w:val="000000"/>
@@ -3864,7 +4032,7 @@
             </w:pPr>
             <w:r>
               <w:rPr>
-                <w:rFonts w:ascii="Calibri" w:eastAsia="Times New Roman" w:hAnsi="Calibri" w:cs="Calibri"/>
+                <w:rFonts w:ascii="Calibri" w:hAnsi="Calibri" w:cs="Calibri"/>
                 <w:color w:val="000000"/>
               </w:rPr>
               <w:t>259</w:t>
@@ -3873,16 +4041,15 @@
         </w:tc>
         <w:tc>
           <w:tcPr>
-            <w:tcW w:w="2725" w:type="dxa"/>
+            <w:tcW w:w="3549" w:type="dxa"/>
             <w:shd w:val="clear" w:color="auto" w:fill="auto"/>
             <w:noWrap/>
             <w:vAlign w:val="bottom"/>
-            <w:hideMark/>
           </w:tcPr>
           <w:p>
             <w:pPr>
-              <w:spacing w:after="0" w:line="360" w:lineRule="auto"/>
-              <w:jc w:val="right"/>
+              <w:spacing w:after="0" w:line="240" w:lineRule="auto"/>
+              <w:jc w:val="center"/>
               <w:rPr>
                 <w:rFonts w:ascii="Calibri" w:eastAsia="Times New Roman" w:hAnsi="Calibri" w:cs="Calibri"/>
                 <w:color w:val="000000"/>
@@ -3890,7 +4057,7 @@
             </w:pPr>
             <w:r>
               <w:rPr>
-                <w:rFonts w:ascii="Calibri" w:eastAsia="Times New Roman" w:hAnsi="Calibri" w:cs="Calibri"/>
+                <w:rFonts w:ascii="Calibri" w:hAnsi="Calibri" w:cs="Calibri"/>
                 <w:color w:val="000000"/>
               </w:rPr>
               <w:t>4</w:t>
@@ -3900,20 +4067,19 @@
       </w:tr>
       <w:tr>
         <w:trPr>
-          <w:trHeight w:val="300"/>
+          <w:trHeight w:val="210"/>
         </w:trPr>
         <w:tc>
           <w:tcPr>
-            <w:tcW w:w="1174" w:type="dxa"/>
+            <w:tcW w:w="1767" w:type="dxa"/>
             <w:shd w:val="clear" w:color="auto" w:fill="auto"/>
             <w:noWrap/>
             <w:vAlign w:val="bottom"/>
-            <w:hideMark/>
           </w:tcPr>
           <w:p>
             <w:pPr>
-              <w:spacing w:after="0" w:line="360" w:lineRule="auto"/>
-              <w:jc w:val="right"/>
+              <w:spacing w:after="0" w:line="240" w:lineRule="auto"/>
+              <w:jc w:val="center"/>
               <w:rPr>
                 <w:rFonts w:ascii="Calibri" w:eastAsia="Times New Roman" w:hAnsi="Calibri" w:cs="Calibri"/>
                 <w:color w:val="000000"/>
@@ -3921,7 +4087,7 @@
             </w:pPr>
             <w:r>
               <w:rPr>
-                <w:rFonts w:ascii="Calibri" w:eastAsia="Times New Roman" w:hAnsi="Calibri" w:cs="Calibri"/>
+                <w:rFonts w:ascii="Calibri" w:hAnsi="Calibri" w:cs="Calibri"/>
                 <w:color w:val="000000"/>
               </w:rPr>
               <w:t>307</w:t>
@@ -3930,16 +4096,15 @@
         </w:tc>
         <w:tc>
           <w:tcPr>
-            <w:tcW w:w="2725" w:type="dxa"/>
+            <w:tcW w:w="3549" w:type="dxa"/>
             <w:shd w:val="clear" w:color="auto" w:fill="auto"/>
             <w:noWrap/>
             <w:vAlign w:val="bottom"/>
-            <w:hideMark/>
           </w:tcPr>
           <w:p>
             <w:pPr>
-              <w:spacing w:after="0" w:line="360" w:lineRule="auto"/>
-              <w:jc w:val="right"/>
+              <w:spacing w:after="0" w:line="240" w:lineRule="auto"/>
+              <w:jc w:val="center"/>
               <w:rPr>
                 <w:rFonts w:ascii="Calibri" w:eastAsia="Times New Roman" w:hAnsi="Calibri" w:cs="Calibri"/>
                 <w:color w:val="000000"/>
@@ -3947,7 +4112,7 @@
             </w:pPr>
             <w:r>
               <w:rPr>
-                <w:rFonts w:ascii="Calibri" w:eastAsia="Times New Roman" w:hAnsi="Calibri" w:cs="Calibri"/>
+                <w:rFonts w:ascii="Calibri" w:hAnsi="Calibri" w:cs="Calibri"/>
                 <w:color w:val="000000"/>
               </w:rPr>
               <w:t>4</w:t>
@@ -3957,20 +4122,19 @@
       </w:tr>
       <w:tr>
         <w:trPr>
-          <w:trHeight w:val="300"/>
+          <w:trHeight w:val="210"/>
         </w:trPr>
         <w:tc>
           <w:tcPr>
-            <w:tcW w:w="1174" w:type="dxa"/>
+            <w:tcW w:w="1767" w:type="dxa"/>
             <w:shd w:val="clear" w:color="auto" w:fill="auto"/>
             <w:noWrap/>
             <w:vAlign w:val="bottom"/>
-            <w:hideMark/>
           </w:tcPr>
           <w:p>
             <w:pPr>
-              <w:spacing w:after="0" w:line="360" w:lineRule="auto"/>
-              <w:jc w:val="right"/>
+              <w:spacing w:after="0" w:line="240" w:lineRule="auto"/>
+              <w:jc w:val="center"/>
               <w:rPr>
                 <w:rFonts w:ascii="Calibri" w:eastAsia="Times New Roman" w:hAnsi="Calibri" w:cs="Calibri"/>
                 <w:color w:val="000000"/>
@@ -3978,7 +4142,7 @@
             </w:pPr>
             <w:r>
               <w:rPr>
-                <w:rFonts w:ascii="Calibri" w:eastAsia="Times New Roman" w:hAnsi="Calibri" w:cs="Calibri"/>
+                <w:rFonts w:ascii="Calibri" w:hAnsi="Calibri" w:cs="Calibri"/>
                 <w:color w:val="000000"/>
               </w:rPr>
               <w:t>318</w:t>
@@ -3987,16 +4151,15 @@
         </w:tc>
         <w:tc>
           <w:tcPr>
-            <w:tcW w:w="2725" w:type="dxa"/>
+            <w:tcW w:w="3549" w:type="dxa"/>
             <w:shd w:val="clear" w:color="auto" w:fill="auto"/>
             <w:noWrap/>
             <w:vAlign w:val="bottom"/>
-            <w:hideMark/>
           </w:tcPr>
           <w:p>
             <w:pPr>
-              <w:spacing w:after="0" w:line="360" w:lineRule="auto"/>
-              <w:jc w:val="right"/>
+              <w:spacing w:after="0" w:line="240" w:lineRule="auto"/>
+              <w:jc w:val="center"/>
               <w:rPr>
                 <w:rFonts w:ascii="Calibri" w:eastAsia="Times New Roman" w:hAnsi="Calibri" w:cs="Calibri"/>
                 <w:color w:val="000000"/>
@@ -4004,7 +4167,7 @@
             </w:pPr>
             <w:r>
               <w:rPr>
-                <w:rFonts w:ascii="Calibri" w:eastAsia="Times New Roman" w:hAnsi="Calibri" w:cs="Calibri"/>
+                <w:rFonts w:ascii="Calibri" w:hAnsi="Calibri" w:cs="Calibri"/>
                 <w:color w:val="000000"/>
               </w:rPr>
               <w:t>4</w:t>
@@ -4014,20 +4177,19 @@
       </w:tr>
       <w:tr>
         <w:trPr>
-          <w:trHeight w:val="300"/>
+          <w:trHeight w:val="210"/>
         </w:trPr>
         <w:tc>
           <w:tcPr>
-            <w:tcW w:w="1174" w:type="dxa"/>
+            <w:tcW w:w="1767" w:type="dxa"/>
             <w:shd w:val="clear" w:color="auto" w:fill="auto"/>
             <w:noWrap/>
             <w:vAlign w:val="bottom"/>
-            <w:hideMark/>
           </w:tcPr>
           <w:p>
             <w:pPr>
-              <w:spacing w:after="0" w:line="360" w:lineRule="auto"/>
-              <w:jc w:val="right"/>
+              <w:spacing w:after="0" w:line="240" w:lineRule="auto"/>
+              <w:jc w:val="center"/>
               <w:rPr>
                 <w:rFonts w:ascii="Calibri" w:eastAsia="Times New Roman" w:hAnsi="Calibri" w:cs="Calibri"/>
                 <w:color w:val="000000"/>
@@ -4035,7 +4197,7 @@
             </w:pPr>
             <w:r>
               <w:rPr>
-                <w:rFonts w:ascii="Calibri" w:eastAsia="Times New Roman" w:hAnsi="Calibri" w:cs="Calibri"/>
+                <w:rFonts w:ascii="Calibri" w:hAnsi="Calibri" w:cs="Calibri"/>
                 <w:color w:val="000000"/>
               </w:rPr>
               <w:t>326</w:t>
@@ -4044,16 +4206,15 @@
         </w:tc>
         <w:tc>
           <w:tcPr>
-            <w:tcW w:w="2725" w:type="dxa"/>
+            <w:tcW w:w="3549" w:type="dxa"/>
             <w:shd w:val="clear" w:color="auto" w:fill="auto"/>
             <w:noWrap/>
             <w:vAlign w:val="bottom"/>
-            <w:hideMark/>
           </w:tcPr>
           <w:p>
             <w:pPr>
-              <w:spacing w:after="0" w:line="360" w:lineRule="auto"/>
-              <w:jc w:val="right"/>
+              <w:spacing w:after="0" w:line="240" w:lineRule="auto"/>
+              <w:jc w:val="center"/>
               <w:rPr>
                 <w:rFonts w:ascii="Calibri" w:eastAsia="Times New Roman" w:hAnsi="Calibri" w:cs="Calibri"/>
                 <w:color w:val="000000"/>
@@ -4061,7 +4222,7 @@
             </w:pPr>
             <w:r>
               <w:rPr>
-                <w:rFonts w:ascii="Calibri" w:eastAsia="Times New Roman" w:hAnsi="Calibri" w:cs="Calibri"/>
+                <w:rFonts w:ascii="Calibri" w:hAnsi="Calibri" w:cs="Calibri"/>
                 <w:color w:val="000000"/>
               </w:rPr>
               <w:t>4</w:t>
@@ -4071,20 +4232,19 @@
       </w:tr>
       <w:tr>
         <w:trPr>
-          <w:trHeight w:val="300"/>
+          <w:trHeight w:val="210"/>
         </w:trPr>
         <w:tc>
           <w:tcPr>
-            <w:tcW w:w="1174" w:type="dxa"/>
+            <w:tcW w:w="1767" w:type="dxa"/>
             <w:shd w:val="clear" w:color="auto" w:fill="auto"/>
             <w:noWrap/>
             <w:vAlign w:val="bottom"/>
-            <w:hideMark/>
           </w:tcPr>
           <w:p>
             <w:pPr>
-              <w:spacing w:after="0" w:line="360" w:lineRule="auto"/>
-              <w:jc w:val="right"/>
+              <w:spacing w:after="0" w:line="240" w:lineRule="auto"/>
+              <w:jc w:val="center"/>
               <w:rPr>
                 <w:rFonts w:ascii="Calibri" w:eastAsia="Times New Roman" w:hAnsi="Calibri" w:cs="Calibri"/>
                 <w:color w:val="000000"/>
@@ -4092,7 +4252,7 @@
             </w:pPr>
             <w:r>
               <w:rPr>
-                <w:rFonts w:ascii="Calibri" w:eastAsia="Times New Roman" w:hAnsi="Calibri" w:cs="Calibri"/>
+                <w:rFonts w:ascii="Calibri" w:hAnsi="Calibri" w:cs="Calibri"/>
                 <w:color w:val="000000"/>
               </w:rPr>
               <w:t>369</w:t>
@@ -4101,16 +4261,15 @@
         </w:tc>
         <w:tc>
           <w:tcPr>
-            <w:tcW w:w="2725" w:type="dxa"/>
+            <w:tcW w:w="3549" w:type="dxa"/>
             <w:shd w:val="clear" w:color="auto" w:fill="auto"/>
             <w:noWrap/>
             <w:vAlign w:val="bottom"/>
-            <w:hideMark/>
           </w:tcPr>
           <w:p>
             <w:pPr>
-              <w:spacing w:after="0" w:line="360" w:lineRule="auto"/>
-              <w:jc w:val="right"/>
+              <w:spacing w:after="0" w:line="240" w:lineRule="auto"/>
+              <w:jc w:val="center"/>
               <w:rPr>
                 <w:rFonts w:ascii="Calibri" w:eastAsia="Times New Roman" w:hAnsi="Calibri" w:cs="Calibri"/>
                 <w:color w:val="000000"/>
@@ -4118,7 +4277,7 @@
             </w:pPr>
             <w:r>
               <w:rPr>
-                <w:rFonts w:ascii="Calibri" w:eastAsia="Times New Roman" w:hAnsi="Calibri" w:cs="Calibri"/>
+                <w:rFonts w:ascii="Calibri" w:hAnsi="Calibri" w:cs="Calibri"/>
                 <w:color w:val="000000"/>
               </w:rPr>
               <w:t>4</w:t>
@@ -4131,10 +4290,56 @@
       <w:pPr>
         <w:spacing w:after="0" w:line="360" w:lineRule="auto"/>
         <w:ind w:firstLine="720"/>
-      </w:pPr>
+        <w:jc w:val="both"/>
+      </w:pPr>
+      <w:r>
+        <w:t xml:space="preserve">Below table displays individuals taking the </w:t>
+      </w:r>
+      <w:r>
+        <w:t>least</w:t>
+      </w:r>
+      <w:r>
+        <w:t xml:space="preserve"> number of medication types. Using our methods as described from the methods section, there weren’t 10 individuals cut off, but rather </w:t>
+      </w:r>
+      <w:r>
+        <w:t>one patient with 2 medication types, one patient with 3 medication types, and nine patients with 4 medication types,</w:t>
+      </w:r>
+      <w:r>
+        <w:t xml:space="preserve"> bringing the individuals</w:t>
+      </w:r>
+      <w:r>
+        <w:t xml:space="preserve"> taking the least </w:t>
+      </w:r>
+      <w:r>
+        <w:t xml:space="preserve">number </w:t>
+      </w:r>
+      <w:r>
+        <w:t xml:space="preserve">of medication types </w:t>
+      </w:r>
+      <w:r>
+        <w:t xml:space="preserve">to </w:t>
+      </w:r>
+      <w:r>
+        <w:t xml:space="preserve">eleven </w:t>
+      </w:r>
+      <w:r>
+        <w:t>patients</w:t>
+      </w:r>
+      <w:r>
+        <w:t xml:space="preserve"> in the table shown</w:t>
+      </w:r>
+      <w:r>
+        <w:t>.</w:t>
+      </w:r>
     </w:p>
     <w:p>
       <w:pPr>
+        <w:spacing w:after="0" w:line="360" w:lineRule="auto"/>
+        <w:ind w:firstLine="720"/>
+      </w:pPr>
+    </w:p>
+    <w:p>
+      <w:pPr>
         <w:pStyle w:val="Heading1"/>
         <w:spacing w:before="0" w:line="360" w:lineRule="auto"/>
       </w:pPr>
@@ -4147,22 +4352,41 @@
       <w:r>
         <w:t xml:space="preserve"> Question 5 Result:</w:t>
       </w:r>
-    </w:p>
-    <w:p>
-      <w:pPr>
-        <w:spacing w:after="0" w:line="360" w:lineRule="auto"/>
-        <w:ind w:firstLine="720"/>
-      </w:pPr>
-      <w:r>
-        <w:t xml:space="preserve">10 individuals taking the least number of </w:t>
-      </w:r>
-      <w:r>
-        <w:t>medications.</w:t>
+      <w:r>
+        <w:t xml:space="preserve"> </w:t>
+      </w:r>
+      <w:r>
+        <w:t xml:space="preserve">10 </w:t>
+      </w:r>
+      <w:r>
+        <w:t>I</w:t>
+      </w:r>
+      <w:r>
+        <w:t xml:space="preserve">ndividuals taking the </w:t>
+      </w:r>
+      <w:r>
+        <w:t>L</w:t>
+      </w:r>
+      <w:r>
+        <w:t xml:space="preserve">east </w:t>
+      </w:r>
+      <w:r>
+        <w:t>N</w:t>
+      </w:r>
+      <w:r>
+        <w:t xml:space="preserve">umber of </w:t>
+      </w:r>
+      <w:r>
+        <w:t>M</w:t>
+      </w:r>
+      <w:r>
+        <w:t>edications</w:t>
       </w:r>
     </w:p>
     <w:tbl>
       <w:tblPr>
-        <w:tblW w:w="3260" w:type="dxa"/>
+        <w:tblpPr w:leftFromText="180" w:rightFromText="180" w:vertAnchor="text" w:horzAnchor="margin" w:tblpXSpec="right" w:tblpY="173"/>
+        <w:tblW w:w="5316" w:type="dxa"/>
         <w:tblBorders>
           <w:top w:val="single" w:sz="4" w:space="0" w:color="auto"/>
           <w:left w:val="single" w:sz="4" w:space="0" w:color="auto"/>
@@ -4174,16 +4398,16 @@
         <w:tblLook w:val="04A0" w:firstRow="1" w:lastRow="0" w:firstColumn="1" w:lastColumn="0" w:noHBand="0" w:noVBand="1"/>
       </w:tblPr>
       <w:tblGrid>
-        <w:gridCol w:w="1360"/>
-        <w:gridCol w:w="1900"/>
+        <w:gridCol w:w="1767"/>
+        <w:gridCol w:w="3549"/>
       </w:tblGrid>
       <w:tr>
         <w:trPr>
-          <w:trHeight w:val="300"/>
+          <w:trHeight w:val="210"/>
         </w:trPr>
         <w:tc>
           <w:tcPr>
-            <w:tcW w:w="1360" w:type="dxa"/>
+            <w:tcW w:w="1767" w:type="dxa"/>
             <w:shd w:val="clear" w:color="auto" w:fill="auto"/>
             <w:noWrap/>
             <w:vAlign w:val="bottom"/>
@@ -4191,7 +4415,8 @@
           </w:tcPr>
           <w:p>
             <w:pPr>
-              <w:spacing w:after="0" w:line="360" w:lineRule="auto"/>
+              <w:spacing w:after="0" w:line="240" w:lineRule="auto"/>
+              <w:jc w:val="center"/>
               <w:rPr>
                 <w:rFonts w:ascii="Calibri" w:eastAsia="Times New Roman" w:hAnsi="Calibri" w:cs="Calibri"/>
                 <w:color w:val="000000"/>
@@ -4202,27 +4427,13 @@
                 <w:rFonts w:ascii="Calibri" w:eastAsia="Times New Roman" w:hAnsi="Calibri" w:cs="Calibri"/>
                 <w:color w:val="000000"/>
               </w:rPr>
-              <w:t>Patient</w:t>
-            </w:r>
-            <w:r>
-              <w:rPr>
-                <w:rFonts w:ascii="Calibri" w:eastAsia="Times New Roman" w:hAnsi="Calibri" w:cs="Calibri"/>
-                <w:color w:val="000000"/>
-              </w:rPr>
-              <w:t xml:space="preserve"> </w:t>
-            </w:r>
-            <w:r>
-              <w:rPr>
-                <w:rFonts w:ascii="Calibri" w:eastAsia="Times New Roman" w:hAnsi="Calibri" w:cs="Calibri"/>
-                <w:color w:val="000000"/>
-              </w:rPr>
-              <w:t>id</w:t>
+              <w:t>patient_id</w:t>
             </w:r>
           </w:p>
         </w:tc>
         <w:tc>
           <w:tcPr>
-            <w:tcW w:w="1900" w:type="dxa"/>
+            <w:tcW w:w="3549" w:type="dxa"/>
             <w:shd w:val="clear" w:color="auto" w:fill="auto"/>
             <w:noWrap/>
             <w:vAlign w:val="bottom"/>
@@ -4230,7 +4441,8 @@
           </w:tcPr>
           <w:p>
             <w:pPr>
-              <w:spacing w:after="0" w:line="360" w:lineRule="auto"/>
+              <w:spacing w:after="0" w:line="240" w:lineRule="auto"/>
+              <w:jc w:val="center"/>
               <w:rPr>
                 <w:rFonts w:ascii="Calibri" w:eastAsia="Times New Roman" w:hAnsi="Calibri" w:cs="Calibri"/>
                 <w:color w:val="000000"/>
@@ -4248,20 +4460,19 @@
       </w:tr>
       <w:tr>
         <w:trPr>
-          <w:trHeight w:val="300"/>
+          <w:trHeight w:val="210"/>
         </w:trPr>
         <w:tc>
           <w:tcPr>
-            <w:tcW w:w="1360" w:type="dxa"/>
+            <w:tcW w:w="1767" w:type="dxa"/>
             <w:shd w:val="clear" w:color="auto" w:fill="auto"/>
             <w:noWrap/>
             <w:vAlign w:val="bottom"/>
-            <w:hideMark/>
           </w:tcPr>
           <w:p>
             <w:pPr>
-              <w:spacing w:after="0" w:line="360" w:lineRule="auto"/>
-              <w:jc w:val="right"/>
+              <w:spacing w:after="0" w:line="240" w:lineRule="auto"/>
+              <w:jc w:val="center"/>
               <w:rPr>
                 <w:rFonts w:ascii="Calibri" w:eastAsia="Times New Roman" w:hAnsi="Calibri" w:cs="Calibri"/>
                 <w:color w:val="000000"/>
@@ -4278,16 +4489,180 @@
         </w:tc>
         <w:tc>
           <w:tcPr>
-            <w:tcW w:w="1900" w:type="dxa"/>
+            <w:tcW w:w="3549" w:type="dxa"/>
             <w:shd w:val="clear" w:color="auto" w:fill="auto"/>
             <w:noWrap/>
             <w:vAlign w:val="bottom"/>
-            <w:hideMark/>
           </w:tcPr>
           <w:p>
             <w:pPr>
-              <w:spacing w:after="0" w:line="360" w:lineRule="auto"/>
-              <w:jc w:val="right"/>
+              <w:spacing w:after="0" w:line="240" w:lineRule="auto"/>
+              <w:jc w:val="center"/>
+              <w:rPr>
+                <w:rFonts w:ascii="Calibri" w:eastAsia="Times New Roman" w:hAnsi="Calibri" w:cs="Calibri"/>
+                <w:color w:val="000000"/>
+              </w:rPr>
+            </w:pPr>
+            <w:r>
+              <w:rPr>
+                <w:rFonts w:ascii="Calibri" w:eastAsia="Times New Roman" w:hAnsi="Calibri" w:cs="Calibri"/>
+                <w:color w:val="000000"/>
+              </w:rPr>
+              <w:t>3</w:t>
+            </w:r>
+          </w:p>
+        </w:tc>
+      </w:tr>
+      <w:tr>
+        <w:trPr>
+          <w:trHeight w:val="210"/>
+        </w:trPr>
+        <w:tc>
+          <w:tcPr>
+            <w:tcW w:w="1767" w:type="dxa"/>
+            <w:shd w:val="clear" w:color="auto" w:fill="auto"/>
+            <w:noWrap/>
+            <w:vAlign w:val="bottom"/>
+          </w:tcPr>
+          <w:p>
+            <w:pPr>
+              <w:spacing w:after="0" w:line="240" w:lineRule="auto"/>
+              <w:jc w:val="center"/>
+              <w:rPr>
+                <w:rFonts w:ascii="Calibri" w:eastAsia="Times New Roman" w:hAnsi="Calibri" w:cs="Calibri"/>
+                <w:color w:val="000000"/>
+              </w:rPr>
+            </w:pPr>
+            <w:r>
+              <w:rPr>
+                <w:rFonts w:ascii="Calibri" w:eastAsia="Times New Roman" w:hAnsi="Calibri" w:cs="Calibri"/>
+                <w:color w:val="000000"/>
+              </w:rPr>
+              <w:t>176</w:t>
+            </w:r>
+          </w:p>
+        </w:tc>
+        <w:tc>
+          <w:tcPr>
+            <w:tcW w:w="3549" w:type="dxa"/>
+            <w:shd w:val="clear" w:color="auto" w:fill="auto"/>
+            <w:noWrap/>
+            <w:vAlign w:val="bottom"/>
+          </w:tcPr>
+          <w:p>
+            <w:pPr>
+              <w:spacing w:after="0" w:line="240" w:lineRule="auto"/>
+              <w:jc w:val="center"/>
+              <w:rPr>
+                <w:rFonts w:ascii="Calibri" w:eastAsia="Times New Roman" w:hAnsi="Calibri" w:cs="Calibri"/>
+                <w:color w:val="000000"/>
+              </w:rPr>
+            </w:pPr>
+            <w:r>
+              <w:rPr>
+                <w:rFonts w:ascii="Calibri" w:eastAsia="Times New Roman" w:hAnsi="Calibri" w:cs="Calibri"/>
+                <w:color w:val="000000"/>
+              </w:rPr>
+              <w:t>3</w:t>
+            </w:r>
+          </w:p>
+        </w:tc>
+      </w:tr>
+      <w:tr>
+        <w:trPr>
+          <w:trHeight w:val="210"/>
+        </w:trPr>
+        <w:tc>
+          <w:tcPr>
+            <w:tcW w:w="1767" w:type="dxa"/>
+            <w:shd w:val="clear" w:color="auto" w:fill="auto"/>
+            <w:noWrap/>
+            <w:vAlign w:val="bottom"/>
+          </w:tcPr>
+          <w:p>
+            <w:pPr>
+              <w:spacing w:after="0" w:line="240" w:lineRule="auto"/>
+              <w:jc w:val="center"/>
+              <w:rPr>
+                <w:rFonts w:ascii="Calibri" w:eastAsia="Times New Roman" w:hAnsi="Calibri" w:cs="Calibri"/>
+                <w:color w:val="000000"/>
+              </w:rPr>
+            </w:pPr>
+            <w:r>
+              <w:rPr>
+                <w:rFonts w:ascii="Calibri" w:eastAsia="Times New Roman" w:hAnsi="Calibri" w:cs="Calibri"/>
+                <w:color w:val="000000"/>
+              </w:rPr>
+              <w:t>251</w:t>
+            </w:r>
+          </w:p>
+        </w:tc>
+        <w:tc>
+          <w:tcPr>
+            <w:tcW w:w="3549" w:type="dxa"/>
+            <w:shd w:val="clear" w:color="auto" w:fill="auto"/>
+            <w:noWrap/>
+            <w:vAlign w:val="bottom"/>
+          </w:tcPr>
+          <w:p>
+            <w:pPr>
+              <w:spacing w:after="0" w:line="240" w:lineRule="auto"/>
+              <w:jc w:val="center"/>
+              <w:rPr>
+                <w:rFonts w:ascii="Calibri" w:eastAsia="Times New Roman" w:hAnsi="Calibri" w:cs="Calibri"/>
+                <w:color w:val="000000"/>
+              </w:rPr>
+            </w:pPr>
+            <w:r>
+              <w:rPr>
+                <w:rFonts w:ascii="Calibri" w:eastAsia="Times New Roman" w:hAnsi="Calibri" w:cs="Calibri"/>
+                <w:color w:val="000000"/>
+              </w:rPr>
+              <w:t>3</w:t>
+            </w:r>
+          </w:p>
+        </w:tc>
+      </w:tr>
+      <w:tr>
+        <w:trPr>
+          <w:trHeight w:val="210"/>
+        </w:trPr>
+        <w:tc>
+          <w:tcPr>
+            <w:tcW w:w="1767" w:type="dxa"/>
+            <w:shd w:val="clear" w:color="auto" w:fill="auto"/>
+            <w:noWrap/>
+            <w:vAlign w:val="bottom"/>
+          </w:tcPr>
+          <w:p>
+            <w:pPr>
+              <w:spacing w:after="0" w:line="240" w:lineRule="auto"/>
+              <w:jc w:val="center"/>
+              <w:rPr>
+                <w:rFonts w:ascii="Calibri" w:eastAsia="Times New Roman" w:hAnsi="Calibri" w:cs="Calibri"/>
+                <w:color w:val="000000"/>
+              </w:rPr>
+            </w:pPr>
+            <w:r>
+              <w:rPr>
+                <w:rFonts w:ascii="Calibri" w:eastAsia="Times New Roman" w:hAnsi="Calibri" w:cs="Calibri"/>
+                <w:color w:val="000000"/>
+              </w:rPr>
+              <w:t>246</w:t>
+            </w:r>
+          </w:p>
+        </w:tc>
+        <w:tc>
+          <w:tcPr>
+            <w:tcW w:w="3549" w:type="dxa"/>
+            <w:shd w:val="clear" w:color="auto" w:fill="auto"/>
+            <w:noWrap/>
+            <w:vAlign w:val="bottom"/>
+          </w:tcPr>
+          <w:p>
+            <w:pPr>
+              <w:spacing w:after="0" w:line="240" w:lineRule="auto"/>
+              <w:jc w:val="center"/>
               <w:rPr>
                 <w:rFonts w:ascii="Calibri" w:eastAsia="Times New Roman" w:hAnsi="Calibri" w:cs="Calibri"/>
                 <w:color w:val="000000"/>
@@ -4305,20 +4680,19 @@
       </w:tr>
       <w:tr>
         <w:trPr>
-          <w:trHeight w:val="300"/>
+          <w:trHeight w:val="210"/>
         </w:trPr>
         <w:tc>
           <w:tcPr>
-            <w:tcW w:w="1360" w:type="dxa"/>
+            <w:tcW w:w="1767" w:type="dxa"/>
             <w:shd w:val="clear" w:color="auto" w:fill="auto"/>
             <w:noWrap/>
             <w:vAlign w:val="bottom"/>
-            <w:hideMark/>
           </w:tcPr>
           <w:p>
             <w:pPr>
-              <w:spacing w:after="0" w:line="360" w:lineRule="auto"/>
-              <w:jc w:val="right"/>
+              <w:spacing w:after="0" w:line="240" w:lineRule="auto"/>
+              <w:jc w:val="center"/>
               <w:rPr>
                 <w:rFonts w:ascii="Calibri" w:eastAsia="Times New Roman" w:hAnsi="Calibri" w:cs="Calibri"/>
                 <w:color w:val="000000"/>
@@ -4329,22 +4703,21 @@
                 <w:rFonts w:ascii="Calibri" w:eastAsia="Times New Roman" w:hAnsi="Calibri" w:cs="Calibri"/>
                 <w:color w:val="000000"/>
               </w:rPr>
-              <w:t>176</w:t>
+              <w:t>259</w:t>
             </w:r>
           </w:p>
         </w:tc>
         <w:tc>
           <w:tcPr>
-            <w:tcW w:w="1900" w:type="dxa"/>
+            <w:tcW w:w="3549" w:type="dxa"/>
             <w:shd w:val="clear" w:color="auto" w:fill="auto"/>
             <w:noWrap/>
             <w:vAlign w:val="bottom"/>
-            <w:hideMark/>
           </w:tcPr>
           <w:p>
             <w:pPr>
-              <w:spacing w:after="0" w:line="360" w:lineRule="auto"/>
-              <w:jc w:val="right"/>
+              <w:spacing w:after="0" w:line="240" w:lineRule="auto"/>
+              <w:jc w:val="center"/>
               <w:rPr>
                 <w:rFonts w:ascii="Calibri" w:eastAsia="Times New Roman" w:hAnsi="Calibri" w:cs="Calibri"/>
                 <w:color w:val="000000"/>
@@ -4362,20 +4735,19 @@
       </w:tr>
       <w:tr>
         <w:trPr>
-          <w:trHeight w:val="300"/>
+          <w:trHeight w:val="210"/>
         </w:trPr>
         <w:tc>
           <w:tcPr>
-            <w:tcW w:w="1360" w:type="dxa"/>
+            <w:tcW w:w="1767" w:type="dxa"/>
             <w:shd w:val="clear" w:color="auto" w:fill="auto"/>
             <w:noWrap/>
             <w:vAlign w:val="bottom"/>
-            <w:hideMark/>
           </w:tcPr>
           <w:p>
             <w:pPr>
-              <w:spacing w:after="0" w:line="360" w:lineRule="auto"/>
-              <w:jc w:val="right"/>
+              <w:spacing w:after="0" w:line="240" w:lineRule="auto"/>
+              <w:jc w:val="center"/>
               <w:rPr>
                 <w:rFonts w:ascii="Calibri" w:eastAsia="Times New Roman" w:hAnsi="Calibri" w:cs="Calibri"/>
                 <w:color w:val="000000"/>
@@ -4386,22 +4758,21 @@
                 <w:rFonts w:ascii="Calibri" w:eastAsia="Times New Roman" w:hAnsi="Calibri" w:cs="Calibri"/>
                 <w:color w:val="000000"/>
               </w:rPr>
-              <w:t>251</w:t>
+              <w:t>264</w:t>
             </w:r>
           </w:p>
         </w:tc>
         <w:tc>
           <w:tcPr>
-            <w:tcW w:w="1900" w:type="dxa"/>
+            <w:tcW w:w="3549" w:type="dxa"/>
             <w:shd w:val="clear" w:color="auto" w:fill="auto"/>
             <w:noWrap/>
             <w:vAlign w:val="bottom"/>
-            <w:hideMark/>
           </w:tcPr>
           <w:p>
             <w:pPr>
-              <w:spacing w:after="0" w:line="360" w:lineRule="auto"/>
-              <w:jc w:val="right"/>
+              <w:spacing w:after="0" w:line="240" w:lineRule="auto"/>
+              <w:jc w:val="center"/>
               <w:rPr>
                 <w:rFonts w:ascii="Calibri" w:eastAsia="Times New Roman" w:hAnsi="Calibri" w:cs="Calibri"/>
                 <w:color w:val="000000"/>
@@ -4419,20 +4790,19 @@
       </w:tr>
       <w:tr>
         <w:trPr>
-          <w:trHeight w:val="300"/>
+          <w:trHeight w:val="210"/>
         </w:trPr>
         <w:tc>
           <w:tcPr>
-            <w:tcW w:w="1360" w:type="dxa"/>
+            <w:tcW w:w="1767" w:type="dxa"/>
             <w:shd w:val="clear" w:color="auto" w:fill="auto"/>
             <w:noWrap/>
             <w:vAlign w:val="bottom"/>
-            <w:hideMark/>
           </w:tcPr>
           <w:p>
             <w:pPr>
-              <w:spacing w:after="0" w:line="360" w:lineRule="auto"/>
-              <w:jc w:val="right"/>
+              <w:spacing w:after="0" w:line="240" w:lineRule="auto"/>
+              <w:jc w:val="center"/>
               <w:rPr>
                 <w:rFonts w:ascii="Calibri" w:eastAsia="Times New Roman" w:hAnsi="Calibri" w:cs="Calibri"/>
                 <w:color w:val="000000"/>
@@ -4443,22 +4813,76 @@
                 <w:rFonts w:ascii="Calibri" w:eastAsia="Times New Roman" w:hAnsi="Calibri" w:cs="Calibri"/>
                 <w:color w:val="000000"/>
               </w:rPr>
-              <w:t>246</w:t>
+              <w:t>307</w:t>
             </w:r>
           </w:p>
         </w:tc>
         <w:tc>
           <w:tcPr>
-            <w:tcW w:w="1900" w:type="dxa"/>
+            <w:tcW w:w="3549" w:type="dxa"/>
             <w:shd w:val="clear" w:color="auto" w:fill="auto"/>
             <w:noWrap/>
             <w:vAlign w:val="bottom"/>
-            <w:hideMark/>
           </w:tcPr>
           <w:p>
             <w:pPr>
-              <w:spacing w:after="0" w:line="360" w:lineRule="auto"/>
-              <w:jc w:val="right"/>
+              <w:spacing w:after="0" w:line="240" w:lineRule="auto"/>
+              <w:jc w:val="center"/>
+              <w:rPr>
+                <w:rFonts w:ascii="Calibri" w:eastAsia="Times New Roman" w:hAnsi="Calibri" w:cs="Calibri"/>
+                <w:color w:val="000000"/>
+              </w:rPr>
+            </w:pPr>
+            <w:r>
+              <w:rPr>
+                <w:rFonts w:ascii="Calibri" w:eastAsia="Times New Roman" w:hAnsi="Calibri" w:cs="Calibri"/>
+                <w:color w:val="000000"/>
+              </w:rPr>
+              <w:t>4</w:t>
+            </w:r>
+          </w:p>
+        </w:tc>
+      </w:tr>
+      <w:tr>
+        <w:trPr>
+          <w:trHeight w:val="210"/>
+        </w:trPr>
+        <w:tc>
+          <w:tcPr>
+            <w:tcW w:w="1767" w:type="dxa"/>
+            <w:shd w:val="clear" w:color="auto" w:fill="auto"/>
+            <w:noWrap/>
+            <w:vAlign w:val="bottom"/>
+          </w:tcPr>
+          <w:p>
+            <w:pPr>
+              <w:spacing w:after="0" w:line="240" w:lineRule="auto"/>
+              <w:jc w:val="center"/>
+              <w:rPr>
+                <w:rFonts w:ascii="Calibri" w:eastAsia="Times New Roman" w:hAnsi="Calibri" w:cs="Calibri"/>
+                <w:color w:val="000000"/>
+              </w:rPr>
+            </w:pPr>
+            <w:r>
+              <w:rPr>
+                <w:rFonts w:ascii="Calibri" w:eastAsia="Times New Roman" w:hAnsi="Calibri" w:cs="Calibri"/>
+                <w:color w:val="000000"/>
+              </w:rPr>
+              <w:t>119</w:t>
+            </w:r>
+          </w:p>
+        </w:tc>
+        <w:tc>
+          <w:tcPr>
+            <w:tcW w:w="3549" w:type="dxa"/>
+            <w:shd w:val="clear" w:color="auto" w:fill="auto"/>
+            <w:noWrap/>
+            <w:vAlign w:val="bottom"/>
+          </w:tcPr>
+          <w:p>
+            <w:pPr>
+              <w:spacing w:after="0" w:line="240" w:lineRule="auto"/>
+              <w:jc w:val="center"/>
               <w:rPr>
                 <w:rFonts w:ascii="Calibri" w:eastAsia="Times New Roman" w:hAnsi="Calibri" w:cs="Calibri"/>
                 <w:color w:val="000000"/>
@@ -4476,20 +4900,19 @@
       </w:tr>
       <w:tr>
         <w:trPr>
-          <w:trHeight w:val="300"/>
+          <w:trHeight w:val="210"/>
         </w:trPr>
         <w:tc>
           <w:tcPr>
-            <w:tcW w:w="1360" w:type="dxa"/>
+            <w:tcW w:w="1767" w:type="dxa"/>
             <w:shd w:val="clear" w:color="auto" w:fill="auto"/>
             <w:noWrap/>
             <w:vAlign w:val="bottom"/>
-            <w:hideMark/>
           </w:tcPr>
           <w:p>
             <w:pPr>
-              <w:spacing w:after="0" w:line="360" w:lineRule="auto"/>
-              <w:jc w:val="right"/>
+              <w:spacing w:after="0" w:line="240" w:lineRule="auto"/>
+              <w:jc w:val="center"/>
               <w:rPr>
                 <w:rFonts w:ascii="Calibri" w:eastAsia="Times New Roman" w:hAnsi="Calibri" w:cs="Calibri"/>
                 <w:color w:val="000000"/>
@@ -4500,22 +4923,21 @@
                 <w:rFonts w:ascii="Calibri" w:eastAsia="Times New Roman" w:hAnsi="Calibri" w:cs="Calibri"/>
                 <w:color w:val="000000"/>
               </w:rPr>
-              <w:t>259</w:t>
+              <w:t>275</w:t>
             </w:r>
           </w:p>
         </w:tc>
         <w:tc>
           <w:tcPr>
-            <w:tcW w:w="1900" w:type="dxa"/>
+            <w:tcW w:w="3549" w:type="dxa"/>
             <w:shd w:val="clear" w:color="auto" w:fill="auto"/>
             <w:noWrap/>
             <w:vAlign w:val="bottom"/>
-            <w:hideMark/>
           </w:tcPr>
           <w:p>
             <w:pPr>
-              <w:spacing w:after="0" w:line="360" w:lineRule="auto"/>
-              <w:jc w:val="right"/>
+              <w:spacing w:after="0" w:line="240" w:lineRule="auto"/>
+              <w:jc w:val="center"/>
               <w:rPr>
                 <w:rFonts w:ascii="Calibri" w:eastAsia="Times New Roman" w:hAnsi="Calibri" w:cs="Calibri"/>
                 <w:color w:val="000000"/>
@@ -4533,534 +4955,19 @@
       </w:tr>
       <w:tr>
         <w:trPr>
-          <w:trHeight w:val="300"/>
+          <w:trHeight w:val="210"/>
         </w:trPr>
         <w:tc>
           <w:tcPr>
-            <w:tcW w:w="1360" w:type="dxa"/>
+            <w:tcW w:w="1767" w:type="dxa"/>
             <w:shd w:val="clear" w:color="auto" w:fill="auto"/>
             <w:noWrap/>
             <w:vAlign w:val="bottom"/>
-            <w:hideMark/>
           </w:tcPr>
           <w:p>
             <w:pPr>
-              <w:spacing w:after="0" w:line="360" w:lineRule="auto"/>
-              <w:jc w:val="right"/>
-              <w:rPr>
-                <w:rFonts w:ascii="Calibri" w:eastAsia="Times New Roman" w:hAnsi="Calibri" w:cs="Calibri"/>
-                <w:color w:val="000000"/>
-              </w:rPr>
-            </w:pPr>
-            <w:r>
-              <w:rPr>
-                <w:rFonts w:ascii="Calibri" w:eastAsia="Times New Roman" w:hAnsi="Calibri" w:cs="Calibri"/>
-                <w:color w:val="000000"/>
-              </w:rPr>
-              <w:t>264</w:t>
-            </w:r>
-          </w:p>
-        </w:tc>
-        <w:tc>
-          <w:tcPr>
-            <w:tcW w:w="1900" w:type="dxa"/>
-            <w:shd w:val="clear" w:color="auto" w:fill="auto"/>
-            <w:noWrap/>
-            <w:vAlign w:val="bottom"/>
-            <w:hideMark/>
-          </w:tcPr>
-          <w:p>
-            <w:pPr>
-              <w:spacing w:after="0" w:line="360" w:lineRule="auto"/>
-              <w:jc w:val="right"/>
-              <w:rPr>
-                <w:rFonts w:ascii="Calibri" w:eastAsia="Times New Roman" w:hAnsi="Calibri" w:cs="Calibri"/>
-                <w:color w:val="000000"/>
-              </w:rPr>
-            </w:pPr>
-            <w:r>
-              <w:rPr>
-                <w:rFonts w:ascii="Calibri" w:eastAsia="Times New Roman" w:hAnsi="Calibri" w:cs="Calibri"/>
-                <w:color w:val="000000"/>
-              </w:rPr>
-              <w:t>5</w:t>
-            </w:r>
-          </w:p>
-        </w:tc>
-      </w:tr>
-      <w:tr>
-        <w:trPr>
-          <w:trHeight w:val="300"/>
-        </w:trPr>
-        <w:tc>
-          <w:tcPr>
-            <w:tcW w:w="1360" w:type="dxa"/>
-            <w:shd w:val="clear" w:color="auto" w:fill="auto"/>
-            <w:noWrap/>
-            <w:vAlign w:val="bottom"/>
-            <w:hideMark/>
-          </w:tcPr>
-          <w:p>
-            <w:pPr>
-              <w:spacing w:after="0" w:line="360" w:lineRule="auto"/>
-              <w:jc w:val="right"/>
-              <w:rPr>
-                <w:rFonts w:ascii="Calibri" w:eastAsia="Times New Roman" w:hAnsi="Calibri" w:cs="Calibri"/>
-                <w:color w:val="000000"/>
-              </w:rPr>
-            </w:pPr>
-            <w:r>
-              <w:rPr>
-                <w:rFonts w:ascii="Calibri" w:eastAsia="Times New Roman" w:hAnsi="Calibri" w:cs="Calibri"/>
-                <w:color w:val="000000"/>
-              </w:rPr>
-              <w:t>307</w:t>
-            </w:r>
-          </w:p>
-        </w:tc>
-        <w:tc>
-          <w:tcPr>
-            <w:tcW w:w="1900" w:type="dxa"/>
-            <w:shd w:val="clear" w:color="auto" w:fill="auto"/>
-            <w:noWrap/>
-            <w:vAlign w:val="bottom"/>
-            <w:hideMark/>
-          </w:tcPr>
-          <w:p>
-            <w:pPr>
-              <w:spacing w:after="0" w:line="360" w:lineRule="auto"/>
-              <w:jc w:val="right"/>
-              <w:rPr>
-                <w:rFonts w:ascii="Calibri" w:eastAsia="Times New Roman" w:hAnsi="Calibri" w:cs="Calibri"/>
-                <w:color w:val="000000"/>
-              </w:rPr>
-            </w:pPr>
-            <w:r>
-              <w:rPr>
-                <w:rFonts w:ascii="Calibri" w:eastAsia="Times New Roman" w:hAnsi="Calibri" w:cs="Calibri"/>
-                <w:color w:val="000000"/>
-              </w:rPr>
-              <w:t>5</w:t>
-            </w:r>
-          </w:p>
-        </w:tc>
-      </w:tr>
-      <w:tr>
-        <w:trPr>
-          <w:trHeight w:val="300"/>
-        </w:trPr>
-        <w:tc>
-          <w:tcPr>
-            <w:tcW w:w="1360" w:type="dxa"/>
-            <w:shd w:val="clear" w:color="auto" w:fill="auto"/>
-            <w:noWrap/>
-            <w:vAlign w:val="bottom"/>
-            <w:hideMark/>
-          </w:tcPr>
-          <w:p>
-            <w:pPr>
-              <w:spacing w:after="0" w:line="360" w:lineRule="auto"/>
-              <w:jc w:val="right"/>
-              <w:rPr>
-                <w:rFonts w:ascii="Calibri" w:eastAsia="Times New Roman" w:hAnsi="Calibri" w:cs="Calibri"/>
-                <w:color w:val="000000"/>
-              </w:rPr>
-            </w:pPr>
-            <w:r>
-              <w:rPr>
-                <w:rFonts w:ascii="Calibri" w:eastAsia="Times New Roman" w:hAnsi="Calibri" w:cs="Calibri"/>
-                <w:color w:val="000000"/>
-              </w:rPr>
-              <w:t>213</w:t>
-            </w:r>
-          </w:p>
-        </w:tc>
-        <w:tc>
-          <w:tcPr>
-            <w:tcW w:w="1900" w:type="dxa"/>
-            <w:shd w:val="clear" w:color="auto" w:fill="auto"/>
-            <w:noWrap/>
-            <w:vAlign w:val="bottom"/>
-            <w:hideMark/>
-          </w:tcPr>
-          <w:p>
-            <w:pPr>
-              <w:spacing w:after="0" w:line="360" w:lineRule="auto"/>
-              <w:jc w:val="right"/>
-              <w:rPr>
-                <w:rFonts w:ascii="Calibri" w:eastAsia="Times New Roman" w:hAnsi="Calibri" w:cs="Calibri"/>
-                <w:color w:val="000000"/>
-              </w:rPr>
-            </w:pPr>
-            <w:r>
-              <w:rPr>
-                <w:rFonts w:ascii="Calibri" w:eastAsia="Times New Roman" w:hAnsi="Calibri" w:cs="Calibri"/>
-                <w:color w:val="000000"/>
-              </w:rPr>
-              <w:t>7</w:t>
-            </w:r>
-          </w:p>
-        </w:tc>
-      </w:tr>
-      <w:tr>
-        <w:trPr>
-          <w:trHeight w:val="300"/>
-        </w:trPr>
-        <w:tc>
-          <w:tcPr>
-            <w:tcW w:w="1360" w:type="dxa"/>
-            <w:shd w:val="clear" w:color="auto" w:fill="auto"/>
-            <w:noWrap/>
-            <w:vAlign w:val="bottom"/>
-            <w:hideMark/>
-          </w:tcPr>
-          <w:p>
-            <w:pPr>
-              <w:spacing w:after="0" w:line="360" w:lineRule="auto"/>
-              <w:jc w:val="right"/>
-              <w:rPr>
-                <w:rFonts w:ascii="Calibri" w:eastAsia="Times New Roman" w:hAnsi="Calibri" w:cs="Calibri"/>
-                <w:color w:val="000000"/>
-              </w:rPr>
-            </w:pPr>
-            <w:r>
-              <w:rPr>
-                <w:rFonts w:ascii="Calibri" w:eastAsia="Times New Roman" w:hAnsi="Calibri" w:cs="Calibri"/>
-                <w:color w:val="000000"/>
-              </w:rPr>
-              <w:lastRenderedPageBreak/>
-              <w:t>248</w:t>
-            </w:r>
-          </w:p>
-        </w:tc>
-        <w:tc>
-          <w:tcPr>
-            <w:tcW w:w="1900" w:type="dxa"/>
-            <w:shd w:val="clear" w:color="auto" w:fill="auto"/>
-            <w:noWrap/>
-            <w:vAlign w:val="bottom"/>
-            <w:hideMark/>
-          </w:tcPr>
-          <w:p>
-            <w:pPr>
-              <w:spacing w:after="0" w:line="360" w:lineRule="auto"/>
-              <w:jc w:val="right"/>
-              <w:rPr>
-                <w:rFonts w:ascii="Calibri" w:eastAsia="Times New Roman" w:hAnsi="Calibri" w:cs="Calibri"/>
-                <w:color w:val="000000"/>
-              </w:rPr>
-            </w:pPr>
-            <w:r>
-              <w:rPr>
-                <w:rFonts w:ascii="Calibri" w:eastAsia="Times New Roman" w:hAnsi="Calibri" w:cs="Calibri"/>
-                <w:color w:val="000000"/>
-              </w:rPr>
-              <w:t>7</w:t>
-            </w:r>
-          </w:p>
-        </w:tc>
-      </w:tr>
-      <w:tr>
-        <w:trPr>
-          <w:trHeight w:val="300"/>
-        </w:trPr>
-        <w:tc>
-          <w:tcPr>
-            <w:tcW w:w="1360" w:type="dxa"/>
-            <w:shd w:val="clear" w:color="auto" w:fill="auto"/>
-            <w:noWrap/>
-            <w:vAlign w:val="bottom"/>
-            <w:hideMark/>
-          </w:tcPr>
-          <w:p>
-            <w:pPr>
-              <w:spacing w:after="0" w:line="360" w:lineRule="auto"/>
-              <w:jc w:val="right"/>
-              <w:rPr>
-                <w:rFonts w:ascii="Calibri" w:eastAsia="Times New Roman" w:hAnsi="Calibri" w:cs="Calibri"/>
-                <w:color w:val="000000"/>
-              </w:rPr>
-            </w:pPr>
-            <w:r>
-              <w:rPr>
-                <w:rFonts w:ascii="Calibri" w:eastAsia="Times New Roman" w:hAnsi="Calibri" w:cs="Calibri"/>
-                <w:color w:val="000000"/>
-              </w:rPr>
-              <w:t>109</w:t>
-            </w:r>
-          </w:p>
-        </w:tc>
-        <w:tc>
-          <w:tcPr>
-            <w:tcW w:w="1900" w:type="dxa"/>
-            <w:shd w:val="clear" w:color="auto" w:fill="auto"/>
-            <w:noWrap/>
-            <w:vAlign w:val="bottom"/>
-            <w:hideMark/>
-          </w:tcPr>
-          <w:p>
-            <w:pPr>
-              <w:spacing w:after="0" w:line="360" w:lineRule="auto"/>
-              <w:jc w:val="right"/>
-              <w:rPr>
-                <w:rFonts w:ascii="Calibri" w:eastAsia="Times New Roman" w:hAnsi="Calibri" w:cs="Calibri"/>
-                <w:color w:val="000000"/>
-              </w:rPr>
-            </w:pPr>
-            <w:r>
-              <w:rPr>
-                <w:rFonts w:ascii="Calibri" w:eastAsia="Times New Roman" w:hAnsi="Calibri" w:cs="Calibri"/>
-                <w:color w:val="000000"/>
-              </w:rPr>
-              <w:t>8</w:t>
-            </w:r>
-          </w:p>
-        </w:tc>
-      </w:tr>
-      <w:tr>
-        <w:trPr>
-          <w:trHeight w:val="300"/>
-        </w:trPr>
-        <w:tc>
-          <w:tcPr>
-            <w:tcW w:w="1360" w:type="dxa"/>
-            <w:shd w:val="clear" w:color="auto" w:fill="auto"/>
-            <w:noWrap/>
-            <w:vAlign w:val="bottom"/>
-            <w:hideMark/>
-          </w:tcPr>
-          <w:p>
-            <w:pPr>
-              <w:spacing w:after="0" w:line="360" w:lineRule="auto"/>
-              <w:jc w:val="right"/>
-              <w:rPr>
-                <w:rFonts w:ascii="Calibri" w:eastAsia="Times New Roman" w:hAnsi="Calibri" w:cs="Calibri"/>
-                <w:color w:val="000000"/>
-              </w:rPr>
-            </w:pPr>
-            <w:r>
-              <w:rPr>
-                <w:rFonts w:ascii="Calibri" w:eastAsia="Times New Roman" w:hAnsi="Calibri" w:cs="Calibri"/>
-                <w:color w:val="000000"/>
-              </w:rPr>
-              <w:t>181</w:t>
-            </w:r>
-          </w:p>
-        </w:tc>
-        <w:tc>
-          <w:tcPr>
-            <w:tcW w:w="1900" w:type="dxa"/>
-            <w:shd w:val="clear" w:color="auto" w:fill="auto"/>
-            <w:noWrap/>
-            <w:vAlign w:val="bottom"/>
-            <w:hideMark/>
-          </w:tcPr>
-          <w:p>
-            <w:pPr>
-              <w:spacing w:after="0" w:line="360" w:lineRule="auto"/>
-              <w:jc w:val="right"/>
-              <w:rPr>
-                <w:rFonts w:ascii="Calibri" w:eastAsia="Times New Roman" w:hAnsi="Calibri" w:cs="Calibri"/>
-                <w:color w:val="000000"/>
-              </w:rPr>
-            </w:pPr>
-            <w:r>
-              <w:rPr>
-                <w:rFonts w:ascii="Calibri" w:eastAsia="Times New Roman" w:hAnsi="Calibri" w:cs="Calibri"/>
-                <w:color w:val="000000"/>
-              </w:rPr>
-              <w:t>8</w:t>
-            </w:r>
-          </w:p>
-        </w:tc>
-      </w:tr>
-      <w:tr>
-        <w:trPr>
-          <w:trHeight w:val="300"/>
-        </w:trPr>
-        <w:tc>
-          <w:tcPr>
-            <w:tcW w:w="1360" w:type="dxa"/>
-            <w:shd w:val="clear" w:color="auto" w:fill="auto"/>
-            <w:noWrap/>
-            <w:vAlign w:val="bottom"/>
-            <w:hideMark/>
-          </w:tcPr>
-          <w:p>
-            <w:pPr>
-              <w:spacing w:after="0" w:line="360" w:lineRule="auto"/>
-              <w:jc w:val="right"/>
-              <w:rPr>
-                <w:rFonts w:ascii="Calibri" w:eastAsia="Times New Roman" w:hAnsi="Calibri" w:cs="Calibri"/>
-                <w:color w:val="000000"/>
-              </w:rPr>
-            </w:pPr>
-            <w:r>
-              <w:rPr>
-                <w:rFonts w:ascii="Calibri" w:eastAsia="Times New Roman" w:hAnsi="Calibri" w:cs="Calibri"/>
-                <w:color w:val="000000"/>
-              </w:rPr>
-              <w:t>186</w:t>
-            </w:r>
-          </w:p>
-        </w:tc>
-        <w:tc>
-          <w:tcPr>
-            <w:tcW w:w="1900" w:type="dxa"/>
-            <w:shd w:val="clear" w:color="auto" w:fill="auto"/>
-            <w:noWrap/>
-            <w:vAlign w:val="bottom"/>
-            <w:hideMark/>
-          </w:tcPr>
-          <w:p>
-            <w:pPr>
-              <w:spacing w:after="0" w:line="360" w:lineRule="auto"/>
-              <w:jc w:val="right"/>
-              <w:rPr>
-                <w:rFonts w:ascii="Calibri" w:eastAsia="Times New Roman" w:hAnsi="Calibri" w:cs="Calibri"/>
-                <w:color w:val="000000"/>
-              </w:rPr>
-            </w:pPr>
-            <w:r>
-              <w:rPr>
-                <w:rFonts w:ascii="Calibri" w:eastAsia="Times New Roman" w:hAnsi="Calibri" w:cs="Calibri"/>
-                <w:color w:val="000000"/>
-              </w:rPr>
-              <w:t>8</w:t>
-            </w:r>
-          </w:p>
-        </w:tc>
-      </w:tr>
-      <w:tr>
-        <w:trPr>
-          <w:trHeight w:val="300"/>
-        </w:trPr>
-        <w:tc>
-          <w:tcPr>
-            <w:tcW w:w="1360" w:type="dxa"/>
-            <w:shd w:val="clear" w:color="auto" w:fill="auto"/>
-            <w:noWrap/>
-            <w:vAlign w:val="bottom"/>
-            <w:hideMark/>
-          </w:tcPr>
-          <w:p>
-            <w:pPr>
-              <w:spacing w:after="0" w:line="360" w:lineRule="auto"/>
-              <w:jc w:val="right"/>
-              <w:rPr>
-                <w:rFonts w:ascii="Calibri" w:eastAsia="Times New Roman" w:hAnsi="Calibri" w:cs="Calibri"/>
-                <w:color w:val="000000"/>
-              </w:rPr>
-            </w:pPr>
-            <w:r>
-              <w:rPr>
-                <w:rFonts w:ascii="Calibri" w:eastAsia="Times New Roman" w:hAnsi="Calibri" w:cs="Calibri"/>
-                <w:color w:val="000000"/>
-              </w:rPr>
-              <w:t>267</w:t>
-            </w:r>
-          </w:p>
-        </w:tc>
-        <w:tc>
-          <w:tcPr>
-            <w:tcW w:w="1900" w:type="dxa"/>
-            <w:shd w:val="clear" w:color="auto" w:fill="auto"/>
-            <w:noWrap/>
-            <w:vAlign w:val="bottom"/>
-            <w:hideMark/>
-          </w:tcPr>
-          <w:p>
-            <w:pPr>
-              <w:spacing w:after="0" w:line="360" w:lineRule="auto"/>
-              <w:jc w:val="right"/>
-              <w:rPr>
-                <w:rFonts w:ascii="Calibri" w:eastAsia="Times New Roman" w:hAnsi="Calibri" w:cs="Calibri"/>
-                <w:color w:val="000000"/>
-              </w:rPr>
-            </w:pPr>
-            <w:r>
-              <w:rPr>
-                <w:rFonts w:ascii="Calibri" w:eastAsia="Times New Roman" w:hAnsi="Calibri" w:cs="Calibri"/>
-                <w:color w:val="000000"/>
-              </w:rPr>
-              <w:t>8</w:t>
-            </w:r>
-          </w:p>
-        </w:tc>
-      </w:tr>
-      <w:tr>
-        <w:trPr>
-          <w:trHeight w:val="300"/>
-        </w:trPr>
-        <w:tc>
-          <w:tcPr>
-            <w:tcW w:w="1360" w:type="dxa"/>
-            <w:shd w:val="clear" w:color="auto" w:fill="auto"/>
-            <w:noWrap/>
-            <w:vAlign w:val="bottom"/>
-            <w:hideMark/>
-          </w:tcPr>
-          <w:p>
-            <w:pPr>
-              <w:spacing w:after="0" w:line="360" w:lineRule="auto"/>
-              <w:jc w:val="right"/>
-              <w:rPr>
-                <w:rFonts w:ascii="Calibri" w:eastAsia="Times New Roman" w:hAnsi="Calibri" w:cs="Calibri"/>
-                <w:color w:val="000000"/>
-              </w:rPr>
-            </w:pPr>
-            <w:r>
-              <w:rPr>
-                <w:rFonts w:ascii="Calibri" w:eastAsia="Times New Roman" w:hAnsi="Calibri" w:cs="Calibri"/>
-                <w:color w:val="000000"/>
-              </w:rPr>
-              <w:t>275</w:t>
-            </w:r>
-          </w:p>
-        </w:tc>
-        <w:tc>
-          <w:tcPr>
-            <w:tcW w:w="1900" w:type="dxa"/>
-            <w:shd w:val="clear" w:color="auto" w:fill="auto"/>
-            <w:noWrap/>
-            <w:vAlign w:val="bottom"/>
-            <w:hideMark/>
-          </w:tcPr>
-          <w:p>
-            <w:pPr>
-              <w:spacing w:after="0" w:line="360" w:lineRule="auto"/>
-              <w:jc w:val="right"/>
-              <w:rPr>
-                <w:rFonts w:ascii="Calibri" w:eastAsia="Times New Roman" w:hAnsi="Calibri" w:cs="Calibri"/>
-                <w:color w:val="000000"/>
-              </w:rPr>
-            </w:pPr>
-            <w:r>
-              <w:rPr>
-                <w:rFonts w:ascii="Calibri" w:eastAsia="Times New Roman" w:hAnsi="Calibri" w:cs="Calibri"/>
-                <w:color w:val="000000"/>
-              </w:rPr>
-              <w:t>8</w:t>
-            </w:r>
-          </w:p>
-        </w:tc>
-      </w:tr>
-      <w:tr>
-        <w:trPr>
-          <w:trHeight w:val="300"/>
-        </w:trPr>
-        <w:tc>
-          <w:tcPr>
-            <w:tcW w:w="1360" w:type="dxa"/>
-            <w:shd w:val="clear" w:color="auto" w:fill="auto"/>
-            <w:noWrap/>
-            <w:vAlign w:val="bottom"/>
-            <w:hideMark/>
-          </w:tcPr>
-          <w:p>
-            <w:pPr>
-              <w:spacing w:after="0" w:line="360" w:lineRule="auto"/>
-              <w:jc w:val="right"/>
+              <w:spacing w:after="0" w:line="240" w:lineRule="auto"/>
+              <w:jc w:val="center"/>
               <w:rPr>
                 <w:rFonts w:ascii="Calibri" w:eastAsia="Times New Roman" w:hAnsi="Calibri" w:cs="Calibri"/>
                 <w:color w:val="000000"/>
@@ -5077,16 +4984,15 @@
         </w:tc>
         <w:tc>
           <w:tcPr>
-            <w:tcW w:w="1900" w:type="dxa"/>
+            <w:tcW w:w="3549" w:type="dxa"/>
             <w:shd w:val="clear" w:color="auto" w:fill="auto"/>
             <w:noWrap/>
             <w:vAlign w:val="bottom"/>
-            <w:hideMark/>
           </w:tcPr>
           <w:p>
             <w:pPr>
-              <w:spacing w:after="0" w:line="360" w:lineRule="auto"/>
-              <w:jc w:val="right"/>
+              <w:spacing w:after="0" w:line="240" w:lineRule="auto"/>
+              <w:jc w:val="center"/>
               <w:rPr>
                 <w:rFonts w:ascii="Calibri" w:eastAsia="Times New Roman" w:hAnsi="Calibri" w:cs="Calibri"/>
                 <w:color w:val="000000"/>
@@ -5097,69 +5003,115 @@
                 <w:rFonts w:ascii="Calibri" w:eastAsia="Times New Roman" w:hAnsi="Calibri" w:cs="Calibri"/>
                 <w:color w:val="000000"/>
               </w:rPr>
-              <w:t>8</w:t>
-            </w:r>
-          </w:p>
-        </w:tc>
-      </w:tr>
-      <w:tr>
-        <w:trPr>
-          <w:trHeight w:val="300"/>
-        </w:trPr>
-        <w:tc>
-          <w:tcPr>
-            <w:tcW w:w="1360" w:type="dxa"/>
-            <w:shd w:val="clear" w:color="auto" w:fill="auto"/>
-            <w:noWrap/>
-            <w:vAlign w:val="bottom"/>
-            <w:hideMark/>
-          </w:tcPr>
-          <w:p>
-            <w:pPr>
-              <w:spacing w:after="0" w:line="360" w:lineRule="auto"/>
-              <w:jc w:val="right"/>
-              <w:rPr>
-                <w:rFonts w:ascii="Calibri" w:eastAsia="Times New Roman" w:hAnsi="Calibri" w:cs="Calibri"/>
-                <w:color w:val="000000"/>
-              </w:rPr>
-            </w:pPr>
-            <w:r>
-              <w:rPr>
-                <w:rFonts w:ascii="Calibri" w:eastAsia="Times New Roman" w:hAnsi="Calibri" w:cs="Calibri"/>
-                <w:color w:val="000000"/>
-              </w:rPr>
-              <w:t>381</w:t>
-            </w:r>
-          </w:p>
-        </w:tc>
-        <w:tc>
-          <w:tcPr>
-            <w:tcW w:w="1900" w:type="dxa"/>
-            <w:shd w:val="clear" w:color="auto" w:fill="auto"/>
-            <w:noWrap/>
-            <w:vAlign w:val="bottom"/>
-            <w:hideMark/>
-          </w:tcPr>
-          <w:p>
-            <w:pPr>
-              <w:spacing w:after="0" w:line="360" w:lineRule="auto"/>
-              <w:jc w:val="right"/>
-              <w:rPr>
-                <w:rFonts w:ascii="Calibri" w:eastAsia="Times New Roman" w:hAnsi="Calibri" w:cs="Calibri"/>
-                <w:color w:val="000000"/>
-              </w:rPr>
-            </w:pPr>
-            <w:r>
-              <w:rPr>
-                <w:rFonts w:ascii="Calibri" w:eastAsia="Times New Roman" w:hAnsi="Calibri" w:cs="Calibri"/>
-                <w:color w:val="000000"/>
-              </w:rPr>
-              <w:t>8</w:t>
+              <w:t>5</w:t>
             </w:r>
           </w:p>
         </w:tc>
       </w:tr>
     </w:tbl>
+    <w:p>
+      <w:pPr>
+        <w:spacing w:after="0" w:line="360" w:lineRule="auto"/>
+        <w:ind w:firstLine="720"/>
+        <w:jc w:val="both"/>
+      </w:pPr>
+      <w:r>
+        <w:t>Below table displays individuals taking the least number of medication</w:t>
+      </w:r>
+      <w:r>
+        <w:t>s</w:t>
+      </w:r>
+      <w:r>
+        <w:t xml:space="preserve">. Using our methods as described from the methods section, </w:t>
+      </w:r>
+      <w:r>
+        <w:t>there were three</w:t>
+      </w:r>
+      <w:r>
+        <w:t xml:space="preserve"> patient</w:t>
+      </w:r>
+      <w:r>
+        <w:t>s</w:t>
+      </w:r>
+      <w:r>
+        <w:t xml:space="preserve"> with </w:t>
+      </w:r>
+      <w:r>
+        <w:t>3</w:t>
+      </w:r>
+      <w:r>
+        <w:t xml:space="preserve"> medication</w:t>
+      </w:r>
+      <w:r>
+        <w:t>s</w:t>
+      </w:r>
+      <w:r>
+        <w:t xml:space="preserve">, </w:t>
+      </w:r>
+      <w:r>
+        <w:t xml:space="preserve">four </w:t>
+      </w:r>
+      <w:r>
+        <w:t>patient</w:t>
+      </w:r>
+      <w:r>
+        <w:t>s</w:t>
+      </w:r>
+      <w:r>
+        <w:t xml:space="preserve"> with </w:t>
+      </w:r>
+      <w:r>
+        <w:t>4</w:t>
+      </w:r>
+      <w:r>
+        <w:t xml:space="preserve"> medicatio</w:t>
+      </w:r>
+      <w:r>
+        <w:t>ns</w:t>
+      </w:r>
+      <w:r>
+        <w:t xml:space="preserve">, and </w:t>
+      </w:r>
+      <w:r>
+        <w:t xml:space="preserve">three </w:t>
+      </w:r>
+      <w:r>
+        <w:t xml:space="preserve">patients with </w:t>
+      </w:r>
+      <w:r>
+        <w:t>3</w:t>
+      </w:r>
+      <w:r>
+        <w:t xml:space="preserve"> medicatio</w:t>
+      </w:r>
+      <w:r>
+        <w:t>ns</w:t>
+      </w:r>
+      <w:r>
+        <w:t>, bringing the individuals taking the least number of medication</w:t>
+      </w:r>
+      <w:r>
+        <w:t xml:space="preserve">s </w:t>
+      </w:r>
+      <w:r>
+        <w:t xml:space="preserve">to </w:t>
+      </w:r>
+      <w:r>
+        <w:t>ten</w:t>
+      </w:r>
+      <w:r>
+        <w:t xml:space="preserve"> patients</w:t>
+      </w:r>
+      <w:r>
+        <w:t xml:space="preserve"> </w:t>
+      </w:r>
+      <w:r>
+        <w:t>in the table shown</w:t>
+      </w:r>
+      <w:r>
+        <w:t>.</w:t>
+      </w:r>
+    </w:p>
     <w:p>
       <w:pPr>
         <w:spacing w:after="0" w:line="360" w:lineRule="auto"/>
@@ -5229,6 +5181,7 @@
         <w:jc w:val="center"/>
       </w:pPr>
       <w:r>
+        <w:lastRenderedPageBreak/>
         <w:t>Limitations</w:t>
       </w:r>
     </w:p>
@@ -5495,8 +5448,11 @@
             <w:p>
               <w:pPr>
                 <w:pStyle w:val="Bibliography"/>
+                <w:numPr>
+                  <w:ilvl w:val="0"/>
+                  <w:numId w:val="16"/>
+                </w:numPr>
                 <w:spacing w:after="0" w:line="360" w:lineRule="auto"/>
-                <w:ind w:left="720" w:hanging="720"/>
                 <w:rPr>
                   <w:noProof/>
                   <w:sz w:val="24"/>
@@ -5529,7 +5485,18 @@
             </w:p>
             <w:p>
               <w:pPr>
-                <w:spacing w:after="0" w:line="360" w:lineRule="auto"/>
+                <w:numPr>
+                  <w:ilvl w:val="0"/>
+                  <w:numId w:val="16"/>
+                </w:numPr>
+                <w:shd w:val="clear" w:color="auto" w:fill="FFFFFF"/>
+                <w:spacing w:before="100" w:beforeAutospacing="1" w:after="100" w:afterAutospacing="1" w:line="240" w:lineRule="auto"/>
+                <w:rPr>
+                  <w:rFonts w:ascii="Segoe UI" w:eastAsia="Times New Roman" w:hAnsi="Segoe UI" w:cs="Segoe UI"/>
+                  <w:color w:val="000000"/>
+                  <w:sz w:val="26"/>
+                  <w:szCs w:val="26"/>
+                </w:rPr>
               </w:pPr>
               <w:r>
                 <w:rPr>
@@ -5539,9 +5506,53 @@
                 </w:rPr>
                 <w:fldChar w:fldCharType="end"/>
               </w:r>
+              <w:r>
+                <w:rPr>
+                  <w:rFonts w:ascii="Segoe UI" w:hAnsi="Segoe UI" w:cs="Segoe UI"/>
+                  <w:color w:val="000000"/>
+                  <w:sz w:val="26"/>
+                  <w:szCs w:val="26"/>
+                </w:rPr>
+                <w:t xml:space="preserve"> </w:t>
+              </w:r>
+              <w:r>
+                <w:rPr>
+                  <w:rFonts w:ascii="Segoe UI" w:eastAsia="Times New Roman" w:hAnsi="Segoe UI" w:cs="Segoe UI"/>
+                  <w:color w:val="000000"/>
+                  <w:sz w:val="26"/>
+                  <w:szCs w:val="26"/>
+                </w:rPr>
+                <w:t>Centers for Disease Control and Prevention. </w:t>
+              </w:r>
+              <w:hyperlink r:id="rId12" w:history="1">
+                <w:r>
+                  <w:rPr>
+                    <w:rFonts w:ascii="Segoe UI" w:eastAsia="Times New Roman" w:hAnsi="Segoe UI" w:cs="Segoe UI"/>
+                    <w:color w:val="075290"/>
+                    <w:sz w:val="26"/>
+                    <w:szCs w:val="26"/>
+                    <w:u w:val="single"/>
+                  </w:rPr>
+                  <w:t>Underlying Cause of Death, 1999–2018</w:t>
+                </w:r>
+              </w:hyperlink>
+              <w:r>
+                <w:rPr>
+                  <w:rFonts w:ascii="Segoe UI" w:eastAsia="Times New Roman" w:hAnsi="Segoe UI" w:cs="Segoe UI"/>
+                  <w:color w:val="000000"/>
+                  <w:sz w:val="26"/>
+                  <w:szCs w:val="26"/>
+                </w:rPr>
+                <w:t>. CDC WONDER Online Database. Atlanta, GA: Centers for Disease Control and Prevention; 2018. Accessed March 12, 2020.</w:t>
+              </w:r>
             </w:p>
           </w:sdtContent>
         </w:sdt>
+        <w:p>
+          <w:pPr>
+            <w:spacing w:after="0" w:line="360" w:lineRule="auto"/>
+          </w:pPr>
+        </w:p>
       </w:sdtContent>
     </w:sdt>
     <w:p>
@@ -6391,6 +6402,119 @@
     </w:lvl>
   </w:abstractNum>
   <w:abstractNum w:abstractNumId="7" w15:restartNumberingAfterBreak="0">
+    <w:nsid w:val="4C064F86"/>
+    <w:multiLevelType w:val="multilevel"/>
+    <w:tmpl w:val="104A38F8"/>
+    <w:lvl w:ilvl="0">
+      <w:start w:val="1"/>
+      <w:numFmt w:val="decimal"/>
+      <w:lvlText w:val="%1."/>
+      <w:lvlJc w:val="left"/>
+      <w:pPr>
+        <w:tabs>
+          <w:tab w:val="num" w:pos="720"/>
+        </w:tabs>
+        <w:ind w:left="720" w:hanging="360"/>
+      </w:pPr>
+    </w:lvl>
+    <w:lvl w:ilvl="1" w:tentative="1">
+      <w:start w:val="1"/>
+      <w:numFmt w:val="decimal"/>
+      <w:lvlText w:val="%2."/>
+      <w:lvlJc w:val="left"/>
+      <w:pPr>
+        <w:tabs>
+          <w:tab w:val="num" w:pos="1440"/>
+        </w:tabs>
+        <w:ind w:left="1440" w:hanging="360"/>
+      </w:pPr>
+    </w:lvl>
+    <w:lvl w:ilvl="2" w:tentative="1">
+      <w:start w:val="1"/>
+      <w:numFmt w:val="decimal"/>
+      <w:lvlText w:val="%3."/>
+      <w:lvlJc w:val="left"/>
+      <w:pPr>
+        <w:tabs>
+          <w:tab w:val="num" w:pos="2160"/>
+        </w:tabs>
+        <w:ind w:left="2160" w:hanging="360"/>
+      </w:pPr>
+    </w:lvl>
+    <w:lvl w:ilvl="3" w:tentative="1">
+      <w:start w:val="1"/>
+      <w:numFmt w:val="decimal"/>
+      <w:lvlText w:val="%4."/>
+      <w:lvlJc w:val="left"/>
+      <w:pPr>
+        <w:tabs>
+          <w:tab w:val="num" w:pos="2880"/>
+        </w:tabs>
+        <w:ind w:left="2880" w:hanging="360"/>
+      </w:pPr>
+    </w:lvl>
+    <w:lvl w:ilvl="4" w:tentative="1">
+      <w:start w:val="1"/>
+      <w:numFmt w:val="decimal"/>
+      <w:lvlText w:val="%5."/>
+      <w:lvlJc w:val="left"/>
+      <w:pPr>
+        <w:tabs>
+          <w:tab w:val="num" w:pos="3600"/>
+        </w:tabs>
+        <w:ind w:left="3600" w:hanging="360"/>
+      </w:pPr>
+    </w:lvl>
+    <w:lvl w:ilvl="5" w:tentative="1">
+      <w:start w:val="1"/>
+      <w:numFmt w:val="decimal"/>
+      <w:lvlText w:val="%6."/>
+      <w:lvlJc w:val="left"/>
+      <w:pPr>
+        <w:tabs>
+          <w:tab w:val="num" w:pos="4320"/>
+        </w:tabs>
+        <w:ind w:left="4320" w:hanging="360"/>
+      </w:pPr>
+    </w:lvl>
+    <w:lvl w:ilvl="6" w:tentative="1">
+      <w:start w:val="1"/>
+      <w:numFmt w:val="decimal"/>
+      <w:lvlText w:val="%7."/>
+      <w:lvlJc w:val="left"/>
+      <w:pPr>
+        <w:tabs>
+          <w:tab w:val="num" w:pos="5040"/>
+        </w:tabs>
+        <w:ind w:left="5040" w:hanging="360"/>
+      </w:pPr>
+    </w:lvl>
+    <w:lvl w:ilvl="7" w:tentative="1">
+      <w:start w:val="1"/>
+      <w:numFmt w:val="decimal"/>
+      <w:lvlText w:val="%8."/>
+      <w:lvlJc w:val="left"/>
+      <w:pPr>
+        <w:tabs>
+          <w:tab w:val="num" w:pos="5760"/>
+        </w:tabs>
+        <w:ind w:left="5760" w:hanging="360"/>
+      </w:pPr>
+    </w:lvl>
+    <w:lvl w:ilvl="8" w:tentative="1">
+      <w:start w:val="1"/>
+      <w:numFmt w:val="decimal"/>
+      <w:lvlText w:val="%9."/>
+      <w:lvlJc w:val="left"/>
+      <w:pPr>
+        <w:tabs>
+          <w:tab w:val="num" w:pos="6480"/>
+        </w:tabs>
+        <w:ind w:left="6480" w:hanging="360"/>
+      </w:pPr>
+    </w:lvl>
+  </w:abstractNum>
+  <w:abstractNum w:abstractNumId="8" w15:restartNumberingAfterBreak="0">
     <w:nsid w:val="54B33069"/>
     <w:multiLevelType w:val="hybridMultilevel"/>
     <w:tmpl w:val="BD70F278"/>
@@ -6479,7 +6603,7 @@
       </w:pPr>
     </w:lvl>
   </w:abstractNum>
-  <w:abstractNum w:abstractNumId="8" w15:restartNumberingAfterBreak="0">
+  <w:abstractNum w:abstractNumId="9" w15:restartNumberingAfterBreak="0">
     <w:nsid w:val="68793DB6"/>
     <w:multiLevelType w:val="multilevel"/>
     <w:tmpl w:val="E3FAA75A"/>
@@ -6600,7 +6724,7 @@
       </w:rPr>
     </w:lvl>
   </w:abstractNum>
-  <w:abstractNum w:abstractNumId="9" w15:restartNumberingAfterBreak="0">
+  <w:abstractNum w:abstractNumId="10" w15:restartNumberingAfterBreak="0">
     <w:nsid w:val="69691FA4"/>
     <w:multiLevelType w:val="hybridMultilevel"/>
     <w:tmpl w:val="B9B02EF0"/>
@@ -6689,7 +6813,7 @@
       </w:pPr>
     </w:lvl>
   </w:abstractNum>
-  <w:abstractNum w:abstractNumId="10" w15:restartNumberingAfterBreak="0">
+  <w:abstractNum w:abstractNumId="11" w15:restartNumberingAfterBreak="0">
     <w:nsid w:val="73CE7693"/>
     <w:multiLevelType w:val="multilevel"/>
     <w:tmpl w:val="CF2A0F82"/>
@@ -6810,7 +6934,7 @@
       </w:rPr>
     </w:lvl>
   </w:abstractNum>
-  <w:abstractNum w:abstractNumId="11" w15:restartNumberingAfterBreak="0">
+  <w:abstractNum w:abstractNumId="12" w15:restartNumberingAfterBreak="0">
     <w:nsid w:val="7DC00EF6"/>
     <w:multiLevelType w:val="multilevel"/>
     <w:tmpl w:val="C6D09928"/>
@@ -6932,7 +7056,7 @@
     </w:lvl>
   </w:abstractNum>
   <w:num w:numId="1">
-    <w:abstractNumId w:val="10"/>
+    <w:abstractNumId w:val="11"/>
   </w:num>
   <w:num w:numId="2">
     <w:abstractNumId w:val="6"/>
@@ -6944,13 +7068,13 @@
     <w:abstractNumId w:val="5"/>
   </w:num>
   <w:num w:numId="5">
-    <w:abstractNumId w:val="8"/>
+    <w:abstractNumId w:val="9"/>
   </w:num>
   <w:num w:numId="6">
     <w:abstractNumId w:val="3"/>
   </w:num>
   <w:num w:numId="7">
-    <w:abstractNumId w:val="10"/>
+    <w:abstractNumId w:val="11"/>
     <w:lvlOverride w:ilvl="0">
       <w:startOverride w:val="1"/>
     </w:lvlOverride>
@@ -6980,7 +7104,7 @@
     </w:lvlOverride>
   </w:num>
   <w:num w:numId="8">
-    <w:abstractNumId w:val="11"/>
+    <w:abstractNumId w:val="12"/>
   </w:num>
   <w:num w:numId="9">
     <w:abstractNumId w:val="0"/>
@@ -7013,7 +7137,7 @@
     </w:lvlOverride>
   </w:num>
   <w:num w:numId="10">
-    <w:abstractNumId w:val="7"/>
+    <w:abstractNumId w:val="8"/>
     <w:lvlOverride w:ilvl="0">
       <w:startOverride w:val="1"/>
     </w:lvlOverride>
@@ -7049,13 +7173,16 @@
     <w:abstractNumId w:val="0"/>
   </w:num>
   <w:num w:numId="13">
-    <w:abstractNumId w:val="7"/>
+    <w:abstractNumId w:val="8"/>
   </w:num>
   <w:num w:numId="14">
-    <w:abstractNumId w:val="9"/>
+    <w:abstractNumId w:val="10"/>
   </w:num>
   <w:num w:numId="15">
     <w:abstractNumId w:val="1"/>
+  </w:num>
+  <w:num w:numId="16">
+    <w:abstractNumId w:val="7"/>
   </w:num>
 </w:numbering>
 </file>
@@ -7759,6 +7886,18 @@
       <w:szCs w:val="21"/>
     </w:rPr>
   </w:style>
+  <w:style w:type="character" w:styleId="Hyperlink">
+    <w:name w:val="Hyperlink"/>
+    <w:basedOn w:val="DefaultParagraphFont"/>
+    <w:uiPriority w:val="99"/>
+    <w:semiHidden/>
+    <w:unhideWhenUsed/>
+    <w:rsid w:val="00B4605F"/>
+    <w:rPr>
+      <w:color w:val="0000FF"/>
+      <w:u w:val="single"/>
+    </w:rPr>
+  </w:style>
 </w:styles>
 </file>
 
@@ -7796,8 +7935,12 @@
               </a:defRPr>
             </a:pPr>
             <a:r>
-              <a:rPr lang="en-US" sz="1400" b="0" i="0" u="none" strike="noStrike" baseline="0"/>
-              <a:t>Frequency distribution of the medications taken </a:t>
+              <a:rPr lang="en-US"/>
+              <a:t>Frequency Distribution of the Medications</a:t>
+            </a:r>
+            <a:r>
+              <a:rPr lang="en-US" baseline="0"/>
+              <a:t> Taken</a:t>
             </a:r>
             <a:endParaRPr lang="en-US"/>
           </a:p>
@@ -7865,9 +8008,9 @@
           <c:invertIfNegative val="0"/>
           <c:cat>
             <c:strRef>
-              <c:f>'med_freq_dist(q2)'!$A$2:$A$21</c:f>
+              <c:f>'med_freq_dist(q2)'!$A$2:$A$11</c:f>
               <c:strCache>
-                <c:ptCount val="20"/>
+                <c:ptCount val="10"/>
                 <c:pt idx="0">
                   <c:v>aspirin</c:v>
                 </c:pt>
@@ -7884,125 +8027,65 @@
                   <c:v>asa</c:v>
                 </c:pt>
                 <c:pt idx="5">
+                  <c:v>insulin</c:v>
+                </c:pt>
+                <c:pt idx="6">
                   <c:v>metformin</c:v>
                 </c:pt>
-                <c:pt idx="6">
+                <c:pt idx="7">
                   <c:v>plavix</c:v>
-                </c:pt>
-                <c:pt idx="7">
-                  <c:v>insulin</c:v>
                 </c:pt>
                 <c:pt idx="8">
                   <c:v>glyburide</c:v>
                 </c:pt>
                 <c:pt idx="9">
-                  <c:v>norvasc</c:v>
-                </c:pt>
-                <c:pt idx="10">
                   <c:v>lopressor</c:v>
-                </c:pt>
-                <c:pt idx="11">
-                  <c:v>simvastatin</c:v>
-                </c:pt>
-                <c:pt idx="12">
-                  <c:v>glucophage</c:v>
-                </c:pt>
-                <c:pt idx="13">
-                  <c:v>metoprolol</c:v>
-                </c:pt>
-                <c:pt idx="14">
-                  <c:v>hydrochlorothiazide</c:v>
-                </c:pt>
-                <c:pt idx="15">
-                  <c:v>zocor</c:v>
-                </c:pt>
-                <c:pt idx="16">
-                  <c:v>hctz</c:v>
-                </c:pt>
-                <c:pt idx="17">
-                  <c:v>zestril</c:v>
-                </c:pt>
-                <c:pt idx="18">
-                  <c:v>nitroglycerin</c:v>
-                </c:pt>
-                <c:pt idx="19">
-                  <c:v>glipizide</c:v>
                 </c:pt>
               </c:strCache>
             </c:strRef>
           </c:cat>
           <c:val>
             <c:numRef>
-              <c:f>'med_freq_dist(q2)'!$B$2:$B$21</c:f>
+              <c:f>'med_freq_dist(q2)'!$B$2:$B$11</c:f>
               <c:numCache>
                 <c:formatCode>General</c:formatCode>
-                <c:ptCount val="20"/>
+                <c:ptCount val="10"/>
                 <c:pt idx="0">
-                  <c:v>2961</c:v>
+                  <c:v>1184</c:v>
                 </c:pt>
                 <c:pt idx="1">
-                  <c:v>2891</c:v>
+                  <c:v>1095</c:v>
                 </c:pt>
                 <c:pt idx="2">
-                  <c:v>2696</c:v>
+                  <c:v>1043</c:v>
                 </c:pt>
                 <c:pt idx="3">
-                  <c:v>2528</c:v>
+                  <c:v>943</c:v>
                 </c:pt>
                 <c:pt idx="4">
-                  <c:v>2014</c:v>
+                  <c:v>862</c:v>
                 </c:pt>
                 <c:pt idx="5">
-                  <c:v>1528</c:v>
+                  <c:v>698</c:v>
                 </c:pt>
                 <c:pt idx="6">
-                  <c:v>1353</c:v>
+                  <c:v>600</c:v>
                 </c:pt>
                 <c:pt idx="7">
-                  <c:v>1164</c:v>
+                  <c:v>514</c:v>
                 </c:pt>
                 <c:pt idx="8">
-                  <c:v>1123</c:v>
+                  <c:v>416</c:v>
                 </c:pt>
                 <c:pt idx="9">
-                  <c:v>1020</c:v>
-                </c:pt>
-                <c:pt idx="10">
-                  <c:v>999</c:v>
-                </c:pt>
-                <c:pt idx="11">
-                  <c:v>967</c:v>
-                </c:pt>
-                <c:pt idx="12">
-                  <c:v>911</c:v>
-                </c:pt>
-                <c:pt idx="13">
-                  <c:v>862</c:v>
-                </c:pt>
-                <c:pt idx="14">
-                  <c:v>659</c:v>
-                </c:pt>
-                <c:pt idx="15">
-                  <c:v>656</c:v>
-                </c:pt>
-                <c:pt idx="16">
-                  <c:v>580</c:v>
-                </c:pt>
-                <c:pt idx="17">
-                  <c:v>579</c:v>
-                </c:pt>
-                <c:pt idx="18">
-                  <c:v>532</c:v>
-                </c:pt>
-                <c:pt idx="19">
-                  <c:v>482</c:v>
+                  <c:v>409</c:v>
                 </c:pt>
               </c:numCache>
             </c:numRef>
           </c:val>
           <c:extLst>
             <c:ext xmlns:c16="http://schemas.microsoft.com/office/drawing/2014/chart" uri="{C3380CC4-5D6E-409C-BE32-E72D297353CC}">
-              <c16:uniqueId val="{00000000-8DED-45D9-88BF-D3664A8B4B41}"/>
+              <c16:uniqueId val="{00000000-BF8A-4106-BA8E-9AE7266DF379}"/>
             </c:ext>
           </c:extLst>
         </c:ser>
@@ -8016,11 +8099,11 @@
         </c:dLbls>
         <c:gapWidth val="219"/>
         <c:overlap val="-27"/>
-        <c:axId val="1059255216"/>
-        <c:axId val="1059261872"/>
+        <c:axId val="1020207039"/>
+        <c:axId val="1020207871"/>
       </c:barChart>
       <c:catAx>
-        <c:axId val="1059255216"/>
+        <c:axId val="1020207039"/>
         <c:scaling>
           <c:orientation val="minMax"/>
         </c:scaling>
@@ -8047,7 +8130,7 @@
                 </a:pPr>
                 <a:r>
                   <a:rPr lang="en-US"/>
-                  <a:t>Medication</a:t>
+                  <a:t>Medication names</a:t>
                 </a:r>
               </a:p>
             </c:rich>
@@ -8118,7 +8201,7 @@
             <a:endParaRPr lang="en-US"/>
           </a:p>
         </c:txPr>
-        <c:crossAx val="1059261872"/>
+        <c:crossAx val="1020207871"/>
         <c:crosses val="autoZero"/>
         <c:auto val="1"/>
         <c:lblAlgn val="ctr"/>
@@ -8126,7 +8209,7 @@
         <c:noMultiLvlLbl val="0"/>
       </c:catAx>
       <c:valAx>
-        <c:axId val="1059261872"/>
+        <c:axId val="1020207871"/>
         <c:scaling>
           <c:orientation val="minMax"/>
         </c:scaling>
@@ -8232,7 +8315,7 @@
             <a:endParaRPr lang="en-US"/>
           </a:p>
         </c:txPr>
-        <c:crossAx val="1059255216"/>
+        <c:crossAx val="1020207039"/>
         <c:crosses val="autoZero"/>
         <c:crossBetween val="between"/>
       </c:valAx>
@@ -8246,13 +8329,6 @@
     </c:plotArea>
     <c:plotVisOnly val="1"/>
     <c:dispBlanksAs val="gap"/>
-    <c:extLst>
-      <c:ext xmlns:c16r3="http://schemas.microsoft.com/office/drawing/2017/03/chart" uri="{56B9EC1D-385E-4148-901F-78D8002777C0}">
-        <c16r3:dataDisplayOptions16>
-          <c16r3:dispNaAsBlank val="1"/>
-        </c16r3:dataDisplayOptions16>
-      </c:ext>
-    </c:extLst>
     <c:showDLblsOverMax val="0"/>
   </c:chart>
   <c:spPr>
@@ -8320,10 +8396,14 @@
               </a:defRPr>
             </a:pPr>
             <a:r>
-              <a:rPr lang="en-US" sz="1400" b="0" i="0" u="none" strike="noStrike" baseline="0"/>
-              <a:t>Frequency distribution of categories of medications taken</a:t>
+              <a:rPr lang="en-US" sz="1400" b="0" i="0" baseline="0">
+                <a:effectLst/>
+              </a:rPr>
+              <a:t>Frequency Distribution of the Medication Categories Taken</a:t>
             </a:r>
-            <a:endParaRPr lang="en-US"/>
+            <a:endParaRPr lang="en-US" sz="1400">
+              <a:effectLst/>
+            </a:endParaRPr>
           </a:p>
         </c:rich>
       </c:tx>
@@ -8408,10 +8488,10 @@
                   <c:v>insulin</c:v>
                 </c:pt>
                 <c:pt idx="5">
-                  <c:v>metformin</c:v>
+                  <c:v>calcium channel blocker</c:v>
                 </c:pt>
                 <c:pt idx="6">
-                  <c:v>calcium channel blocker</c:v>
+                  <c:v>metformin</c:v>
                 </c:pt>
                 <c:pt idx="7">
                   <c:v>sulfonylureas</c:v>
@@ -8456,65 +8536,65 @@
                 <c:formatCode>General</c:formatCode>
                 <c:ptCount val="18"/>
                 <c:pt idx="0">
-                  <c:v>9782</c:v>
+                  <c:v>2246</c:v>
                 </c:pt>
                 <c:pt idx="1">
-                  <c:v>8972</c:v>
+                  <c:v>2118</c:v>
                 </c:pt>
                 <c:pt idx="2">
-                  <c:v>8736</c:v>
+                  <c:v>2081</c:v>
                 </c:pt>
                 <c:pt idx="3">
-                  <c:v>6805</c:v>
+                  <c:v>1583</c:v>
                 </c:pt>
                 <c:pt idx="4">
-                  <c:v>5227</c:v>
+                  <c:v>1029</c:v>
                 </c:pt>
                 <c:pt idx="5">
-                  <c:v>3909</c:v>
+                  <c:v>930</c:v>
                 </c:pt>
                 <c:pt idx="6">
-                  <c:v>3883</c:v>
+                  <c:v>930</c:v>
                 </c:pt>
                 <c:pt idx="7">
-                  <c:v>3213</c:v>
+                  <c:v>759</c:v>
                 </c:pt>
                 <c:pt idx="8">
-                  <c:v>2743</c:v>
+                  <c:v>607</c:v>
                 </c:pt>
                 <c:pt idx="9">
-                  <c:v>2459</c:v>
+                  <c:v>593</c:v>
                 </c:pt>
                 <c:pt idx="10">
-                  <c:v>2383</c:v>
+                  <c:v>576</c:v>
                 </c:pt>
                 <c:pt idx="11">
-                  <c:v>1952</c:v>
+                  <c:v>481</c:v>
                 </c:pt>
                 <c:pt idx="12">
-                  <c:v>764</c:v>
+                  <c:v>185</c:v>
                 </c:pt>
                 <c:pt idx="13">
-                  <c:v>628</c:v>
+                  <c:v>154</c:v>
                 </c:pt>
                 <c:pt idx="14">
-                  <c:v>290</c:v>
+                  <c:v>72</c:v>
                 </c:pt>
                 <c:pt idx="15">
-                  <c:v>160</c:v>
+                  <c:v>45</c:v>
                 </c:pt>
                 <c:pt idx="16">
-                  <c:v>37</c:v>
+                  <c:v>7</c:v>
                 </c:pt>
                 <c:pt idx="17">
-                  <c:v>12</c:v>
+                  <c:v>3</c:v>
                 </c:pt>
               </c:numCache>
             </c:numRef>
           </c:val>
           <c:extLst>
             <c:ext xmlns:c16="http://schemas.microsoft.com/office/drawing/2014/chart" uri="{C3380CC4-5D6E-409C-BE32-E72D297353CC}">
-              <c16:uniqueId val="{00000000-0936-48FC-B7EC-95A79708CC9C}"/>
+              <c16:uniqueId val="{00000000-2F32-418D-835B-711D04EB58CD}"/>
             </c:ext>
           </c:extLst>
         </c:ser>
@@ -8528,11 +8608,11 @@
         </c:dLbls>
         <c:gapWidth val="219"/>
         <c:overlap val="-27"/>
-        <c:axId val="1761885791"/>
-        <c:axId val="1761890783"/>
+        <c:axId val="739232719"/>
+        <c:axId val="739235215"/>
       </c:barChart>
       <c:catAx>
-        <c:axId val="1761885791"/>
+        <c:axId val="739232719"/>
         <c:scaling>
           <c:orientation val="minMax"/>
         </c:scaling>
@@ -8559,7 +8639,7 @@
                 </a:pPr>
                 <a:r>
                   <a:rPr lang="en-US"/>
-                  <a:t>Medication category</a:t>
+                  <a:t>Medication Categories Names</a:t>
                 </a:r>
               </a:p>
             </c:rich>
@@ -8630,7 +8710,7 @@
             <a:endParaRPr lang="en-US"/>
           </a:p>
         </c:txPr>
-        <c:crossAx val="1761890783"/>
+        <c:crossAx val="739235215"/>
         <c:crosses val="autoZero"/>
         <c:auto val="1"/>
         <c:lblAlgn val="ctr"/>
@@ -8638,7 +8718,7 @@
         <c:noMultiLvlLbl val="0"/>
       </c:catAx>
       <c:valAx>
-        <c:axId val="1761890783"/>
+        <c:axId val="739235215"/>
         <c:scaling>
           <c:orientation val="minMax"/>
         </c:scaling>
@@ -8744,7 +8824,7 @@
             <a:endParaRPr lang="en-US"/>
           </a:p>
         </c:txPr>
-        <c:crossAx val="1761885791"/>
+        <c:crossAx val="739232719"/>
         <c:crosses val="autoZero"/>
         <c:crossBetween val="between"/>
       </c:valAx>
@@ -8758,13 +8838,6 @@
     </c:plotArea>
     <c:plotVisOnly val="1"/>
     <c:dispBlanksAs val="gap"/>
-    <c:extLst>
-      <c:ext xmlns:c16r3="http://schemas.microsoft.com/office/drawing/2017/03/chart" uri="{56B9EC1D-385E-4148-901F-78D8002777C0}">
-        <c16r3:dataDisplayOptions16>
-          <c16r3:dispNaAsBlank val="1"/>
-        </c16r3:dataDisplayOptions16>
-      </c:ext>
-    </c:extLst>
     <c:showDLblsOverMax val="0"/>
   </c:chart>
   <c:spPr>

--- a/Project_Paper.docx
+++ b/Project_Paper.docx
@@ -186,16 +186,7 @@
         <w:t xml:space="preserve">vital signs / physical exam readings through the free-text portions </w:t>
       </w:r>
       <w:r>
-        <w:t xml:space="preserve">and </w:t>
-      </w:r>
-      <w:r>
-        <w:t xml:space="preserve">the </w:t>
-      </w:r>
-      <w:r>
-        <w:t xml:space="preserve">medications </w:t>
-      </w:r>
-      <w:r>
-        <w:t xml:space="preserve">through the </w:t>
+        <w:t xml:space="preserve">and the medications through the </w:t>
       </w:r>
       <w:r>
         <w:t>xml tagged portion.</w:t>
@@ -320,7 +311,10 @@
         <w:t>which saved both time and effort</w:t>
       </w:r>
       <w:r>
-        <w:t xml:space="preserve"> [1]</w:t>
+        <w:rPr>
+          <w:rStyle w:val="FootnoteReference"/>
+        </w:rPr>
+        <w:footnoteReference w:id="1"/>
       </w:r>
       <w:r>
         <w:t xml:space="preserve"> </w:t>
@@ -341,7 +335,11 @@
         <w:t xml:space="preserve">This way we are able to determine the patient and the separate visit to the doctors. </w:t>
       </w:r>
       <w:r>
-        <w:t>The rest of the headers are the same as from the medication tags</w:t>
+        <w:t xml:space="preserve">The rest of the headers are the </w:t>
+      </w:r>
+      <w:r>
+        <w:lastRenderedPageBreak/>
+        <w:t>same as from the medication tags</w:t>
       </w:r>
       <w:r>
         <w:t>. T</w:t>
@@ -365,11 +363,7 @@
         <w:t xml:space="preserve"> dictionary</w:t>
       </w:r>
       <w:r>
-        <w:t xml:space="preserve">, which was later put in another </w:t>
-      </w:r>
-      <w:r>
-        <w:lastRenderedPageBreak/>
-        <w:t>separate CSV file for easier analysis</w:t>
+        <w:t>, which was later put in another separate CSV file for easier analysis</w:t>
       </w:r>
       <w:r>
         <w:t>.</w:t>
@@ -478,69 +472,215 @@
           <w:smallCaps/>
           <w:color w:val="FF0000"/>
         </w:rPr>
-        <w:t>-------</w:t>
+        <w:t>------- (question 6</w:t>
       </w:r>
       <w:r>
         <w:rPr>
           <w:smallCaps/>
           <w:color w:val="FF0000"/>
         </w:rPr>
-        <w:t xml:space="preserve"> (question </w:t>
+        <w:t>A</w:t>
       </w:r>
       <w:r>
         <w:rPr>
           <w:smallCaps/>
           <w:color w:val="FF0000"/>
         </w:rPr>
-        <w:t>6</w:t>
+        <w:t>)</w:t>
       </w:r>
       <w:r>
         <w:rPr>
           <w:smallCaps/>
           <w:color w:val="FF0000"/>
         </w:rPr>
-        <w:t>)</w:t>
+        <w:t>, we --- (</w:t>
       </w:r>
       <w:r>
         <w:rPr>
           <w:smallCaps/>
           <w:color w:val="FF0000"/>
         </w:rPr>
-        <w:t>, we --- (</w:t>
+        <w:t>to be done by kelvin</w:t>
       </w:r>
       <w:r>
         <w:rPr>
           <w:smallCaps/>
           <w:color w:val="FF0000"/>
         </w:rPr>
-        <w:t>to be done by kelvin</w:t>
-      </w:r>
-      <w:r>
-        <w:rPr>
-          <w:smallCaps/>
-          <w:color w:val="FF0000"/>
-        </w:rPr>
-        <w:t xml:space="preserve">). </w:t>
+        <w:t xml:space="preserve">).  </w:t>
       </w:r>
     </w:p>
     <w:p>
       <w:pPr>
+        <w:spacing w:after="0" w:line="360" w:lineRule="auto"/>
+      </w:pPr>
+      <w:r>
+        <w:tab/>
+      </w:r>
+      <w:r>
+        <w:t xml:space="preserve">For question 6b </w:t>
+      </w:r>
+      <w:r>
+        <w:t xml:space="preserve">we looked </w:t>
+      </w:r>
+      <w:r>
+        <w:t>at risk factors related to each medication</w:t>
+      </w:r>
+      <w:r>
+        <w:t xml:space="preserve"> </w:t>
+      </w:r>
+      <w:r>
+        <w:t xml:space="preserve">category </w:t>
+      </w:r>
+      <w:r>
+        <w:t>on the dataset as a whole</w:t>
+      </w:r>
+      <w:r>
+        <w:t>.</w:t>
+      </w:r>
+      <w:r>
+        <w:t xml:space="preserve"> Specifically, we compared the </w:t>
+      </w:r>
+      <w:r>
+        <w:t>frequency of risk factors (</w:t>
+      </w:r>
+      <w:r>
+        <w:t>diabetes, coronary artery disease</w:t>
+      </w:r>
+      <w:r>
+        <w:t xml:space="preserve"> (CAD)</w:t>
+      </w:r>
+      <w:r>
+        <w:t>, hyperlipidemia, and hypertension</w:t>
+      </w:r>
+      <w:r>
+        <w:t>)</w:t>
+      </w:r>
+      <w:r>
+        <w:t xml:space="preserve"> </w:t>
+      </w:r>
+      <w:r>
+        <w:t xml:space="preserve">present in the entire dataset </w:t>
+      </w:r>
+      <w:r>
+        <w:t xml:space="preserve">to the number of medication categories given to the patients. </w:t>
+      </w:r>
+      <w:r>
+        <w:t xml:space="preserve">The purpose of this question was to see </w:t>
+      </w:r>
+      <w:r>
+        <w:t xml:space="preserve">the number of medications </w:t>
+      </w:r>
+      <w:r>
+        <w:t xml:space="preserve">for the risk factors </w:t>
+      </w:r>
+      <w:r>
+        <w:t xml:space="preserve">associated with </w:t>
+      </w:r>
+      <w:r>
+        <w:t>the evidence that the risk factor is present.</w:t>
+      </w:r>
+      <w:r>
+        <w:t xml:space="preserve"> </w:t>
+      </w:r>
+      <w:r>
+        <w:t>translated to medication prescription.</w:t>
+      </w:r>
+      <w:r>
+        <w:t xml:space="preserve"> To do the analysis, w</w:t>
+      </w:r>
+      <w:r>
+        <w:t xml:space="preserve">e first had to reference </w:t>
+      </w:r>
+      <w:r>
+        <w:t xml:space="preserve">the data </w:t>
+      </w:r>
+      <w:r>
+        <w:t>we had from question 2</w:t>
+      </w:r>
+      <w:r>
+        <w:t xml:space="preserve">b (frequency distribution of the medications categories taken). </w:t>
+      </w:r>
+      <w:r>
+        <w:t>Th</w:t>
+      </w:r>
+      <w:r>
+        <w:t xml:space="preserve">e </w:t>
+      </w:r>
+      <w:r>
+        <w:t xml:space="preserve">medication categories </w:t>
+      </w:r>
+      <w:r>
+        <w:t xml:space="preserve">from this data </w:t>
+      </w:r>
+      <w:r>
+        <w:t>all had</w:t>
+      </w:r>
+      <w:r>
+        <w:t xml:space="preserve"> risk factor/diseases associated </w:t>
+      </w:r>
+      <w:r>
+        <w:t>with</w:t>
+      </w:r>
+      <w:r>
+        <w:t xml:space="preserve"> diabetes, coronary artery disease, hyperlipidemia, and hypertension</w:t>
+      </w:r>
+      <w:r>
+        <w:t>, as stated above</w:t>
+      </w:r>
+      <w:r>
+        <w:t xml:space="preserve">. </w:t>
+      </w:r>
+      <w:r>
+        <w:t>We were able to get the correlations from the Kumar et al. paper</w:t>
+      </w:r>
+      <w:r>
+        <w:t xml:space="preserve"> </w:t>
+      </w:r>
+      <w:r>
+        <w:t>annotation guidelines</w:t>
+      </w:r>
+      <w:r>
+        <w:t>.</w:t>
+      </w:r>
+      <w:r>
+        <w:rPr>
+          <w:rStyle w:val="FootnoteReference"/>
+        </w:rPr>
+        <w:footnoteReference w:id="2"/>
+      </w:r>
+    </w:p>
+    <w:p>
+      <w:pPr>
+        <w:rPr>
+          <w:lang w:eastAsia="en-US"/>
+        </w:rPr>
+      </w:pPr>
+    </w:p>
+    <w:p>
+      <w:pPr>
         <w:pStyle w:val="Heading1"/>
         <w:spacing w:before="0" w:line="360" w:lineRule="auto"/>
-      </w:pPr>
-    </w:p>
-    <w:p>
-      <w:pPr>
-        <w:pStyle w:val="Heading1"/>
-        <w:spacing w:before="0" w:line="360" w:lineRule="auto"/>
-      </w:pPr>
-      <w:r>
+        <w:rPr>
+          <w:color w:val="FF0000"/>
+        </w:rPr>
+      </w:pPr>
+      <w:r>
+        <w:rPr>
+          <w:color w:val="FF0000"/>
+        </w:rPr>
         <w:t xml:space="preserve">2.1 </w:t>
       </w:r>
       <w:r>
+        <w:rPr>
+          <w:color w:val="FF0000"/>
+        </w:rPr>
         <w:t>Question 1</w:t>
       </w:r>
       <w:r>
+        <w:rPr>
+          <w:color w:val="FF0000"/>
+        </w:rPr>
         <w:t>:</w:t>
       </w:r>
     </w:p>
@@ -634,6 +774,7 @@
           <w:szCs w:val="22"/>
         </w:rPr>
         <w:tab/>
+        <w:t xml:space="preserve">This method returns a list of tuples where first element of the tuple is a medication </w:t>
       </w:r>
       <w:r>
         <w:rPr>
@@ -641,7 +782,7 @@
           <w:sz w:val="22"/>
           <w:szCs w:val="22"/>
         </w:rPr>
-        <w:t xml:space="preserve">This method returns a list of tuples where first element of the tuple is a medication </w:t>
+        <w:t>name,</w:t>
       </w:r>
       <w:r>
         <w:rPr>
@@ -649,7 +790,7 @@
           <w:sz w:val="22"/>
           <w:szCs w:val="22"/>
         </w:rPr>
-        <w:t>name,</w:t>
+        <w:t xml:space="preserve"> and the second element is a frequency of the medication. We loop through only the rows</w:t>
       </w:r>
       <w:r>
         <w:rPr>
@@ -657,7 +798,7 @@
           <w:sz w:val="22"/>
           <w:szCs w:val="22"/>
         </w:rPr>
-        <w:t xml:space="preserve"> and the second element is a frequency of the medication.</w:t>
+        <w:t xml:space="preserve"> </w:t>
       </w:r>
       <w:r>
         <w:rPr>
@@ -665,7 +806,7 @@
           <w:sz w:val="22"/>
           <w:szCs w:val="22"/>
         </w:rPr>
-        <w:t xml:space="preserve"> </w:t>
+        <w:t>that fit the second category (</w:t>
       </w:r>
       <w:r>
         <w:rPr>
@@ -673,7 +814,7 @@
           <w:sz w:val="22"/>
           <w:szCs w:val="22"/>
         </w:rPr>
-        <w:t>We loop through only the rows</w:t>
+        <w:t xml:space="preserve">medication_id </w:t>
       </w:r>
       <w:r>
         <w:rPr>
@@ -681,7 +822,7 @@
           <w:sz w:val="22"/>
           <w:szCs w:val="22"/>
         </w:rPr>
-        <w:t xml:space="preserve"> </w:t>
+        <w:t>starts with 'M</w:t>
       </w:r>
       <w:r>
         <w:rPr>
@@ -689,7 +830,7 @@
           <w:sz w:val="22"/>
           <w:szCs w:val="22"/>
         </w:rPr>
-        <w:t>that fit the second category (</w:t>
+        <w:t>’ a</w:t>
       </w:r>
       <w:r>
         <w:rPr>
@@ -697,7 +838,7 @@
           <w:sz w:val="22"/>
           <w:szCs w:val="22"/>
         </w:rPr>
-        <w:t xml:space="preserve">medication_id </w:t>
+        <w:t>s stated in the methods section</w:t>
       </w:r>
       <w:r>
         <w:rPr>
@@ -705,7 +846,7 @@
           <w:sz w:val="22"/>
           <w:szCs w:val="22"/>
         </w:rPr>
-        <w:t>starts with 'M</w:t>
+        <w:t xml:space="preserve">) in medication.csv. This is because the ones from the first category does not have the 'text' field </w:t>
       </w:r>
       <w:r>
         <w:rPr>
@@ -713,7 +854,7 @@
           <w:sz w:val="22"/>
           <w:szCs w:val="22"/>
         </w:rPr>
-        <w:t>’ a</w:t>
+        <w:t>which</w:t>
       </w:r>
       <w:r>
         <w:rPr>
@@ -721,7 +862,7 @@
           <w:sz w:val="22"/>
           <w:szCs w:val="22"/>
         </w:rPr>
-        <w:t>s stated in the methods section</w:t>
+        <w:t xml:space="preserve"> indicates the medication</w:t>
       </w:r>
       <w:r>
         <w:rPr>
@@ -729,7 +870,7 @@
           <w:sz w:val="22"/>
           <w:szCs w:val="22"/>
         </w:rPr>
-        <w:t xml:space="preserve">) in medication.csv. This is because the ones from the first category does not have the 'text' field </w:t>
+        <w:t xml:space="preserve"> </w:t>
       </w:r>
       <w:r>
         <w:rPr>
@@ -737,7 +878,7 @@
           <w:sz w:val="22"/>
           <w:szCs w:val="22"/>
         </w:rPr>
-        <w:t>which</w:t>
+        <w:t>name</w:t>
       </w:r>
       <w:r>
         <w:rPr>
@@ -745,7 +886,7 @@
           <w:sz w:val="22"/>
           <w:szCs w:val="22"/>
         </w:rPr>
-        <w:t xml:space="preserve"> indicates the medication</w:t>
+        <w:t xml:space="preserve">. We utilize the list 'intermerdiate_medicines' to store 'text' field from each row in the second category until the next row's medication_id starts with 'DOC' (first category), which then we will flush </w:t>
       </w:r>
       <w:r>
         <w:rPr>
@@ -753,7 +894,8 @@
           <w:sz w:val="22"/>
           <w:szCs w:val="22"/>
         </w:rPr>
-        <w:t xml:space="preserve"> </w:t>
+        <w:lastRenderedPageBreak/>
+        <w:t xml:space="preserve">out the elements in the list. This means that this method doesn't double-count the medication </w:t>
       </w:r>
       <w:r>
         <w:rPr>
@@ -761,7 +903,7 @@
           <w:sz w:val="22"/>
           <w:szCs w:val="22"/>
         </w:rPr>
-        <w:t>name</w:t>
+        <w:t xml:space="preserve">name </w:t>
       </w:r>
       <w:r>
         <w:rPr>
@@ -769,7 +911,7 @@
           <w:sz w:val="22"/>
           <w:szCs w:val="22"/>
         </w:rPr>
-        <w:t>.</w:t>
+        <w:t xml:space="preserve">for the frequency </w:t>
       </w:r>
       <w:r>
         <w:rPr>
@@ -777,7 +919,7 @@
           <w:sz w:val="22"/>
           <w:szCs w:val="22"/>
         </w:rPr>
-        <w:t xml:space="preserve"> </w:t>
+        <w:t xml:space="preserve">if they are </w:t>
       </w:r>
       <w:r>
         <w:rPr>
@@ -785,7 +927,7 @@
           <w:sz w:val="22"/>
           <w:szCs w:val="22"/>
         </w:rPr>
-        <w:t xml:space="preserve">We utilize the list 'intermerdiate_medicines' to store 'text' field from each row in the second category until the next row's medication_id starts with 'DOC' (first category), which then we will flush out the elements in the list. This means that this method doesn't double-count the medication </w:t>
+        <w:t xml:space="preserve">1) </w:t>
       </w:r>
       <w:r>
         <w:rPr>
@@ -793,7 +935,7 @@
           <w:sz w:val="22"/>
           <w:szCs w:val="22"/>
         </w:rPr>
-        <w:t xml:space="preserve">name </w:t>
+        <w:t xml:space="preserve">the same name and </w:t>
       </w:r>
       <w:r>
         <w:rPr>
@@ -801,7 +943,7 @@
           <w:sz w:val="22"/>
           <w:szCs w:val="22"/>
         </w:rPr>
-        <w:t xml:space="preserve">for the frequency </w:t>
+        <w:t xml:space="preserve">2) </w:t>
       </w:r>
       <w:r>
         <w:rPr>
@@ -809,7 +951,7 @@
           <w:sz w:val="22"/>
           <w:szCs w:val="22"/>
         </w:rPr>
-        <w:t xml:space="preserve">if they are </w:t>
+        <w:t xml:space="preserve">under the same first </w:t>
       </w:r>
       <w:r>
         <w:rPr>
@@ -817,7 +959,7 @@
           <w:sz w:val="22"/>
           <w:szCs w:val="22"/>
         </w:rPr>
-        <w:t xml:space="preserve">1) </w:t>
+        <w:t>category</w:t>
       </w:r>
       <w:r>
         <w:rPr>
@@ -825,7 +967,7 @@
           <w:sz w:val="22"/>
           <w:szCs w:val="22"/>
         </w:rPr>
-        <w:t xml:space="preserve">the same name and </w:t>
+        <w:t>. However, this</w:t>
       </w:r>
       <w:r>
         <w:rPr>
@@ -833,7 +975,7 @@
           <w:sz w:val="22"/>
           <w:szCs w:val="22"/>
         </w:rPr>
-        <w:t xml:space="preserve">2) </w:t>
+        <w:t xml:space="preserve"> does not prevent from double-counting if they are from different first category. This means double-counting of the same medications is possible even if the only difference between the first category is the time. However, we left it as is because </w:t>
       </w:r>
       <w:r>
         <w:rPr>
@@ -841,7 +983,7 @@
           <w:sz w:val="22"/>
           <w:szCs w:val="22"/>
         </w:rPr>
-        <w:t xml:space="preserve">under the same first </w:t>
+        <w:t xml:space="preserve">we believe </w:t>
       </w:r>
       <w:r>
         <w:rPr>
@@ -849,23 +991,85 @@
           <w:sz w:val="22"/>
           <w:szCs w:val="22"/>
         </w:rPr>
-        <w:t>category</w:t>
-      </w:r>
-      <w:r>
+        <w:t>time is an important aspect of the medication frequency due to the possibility of getting on/off the drugs from before/during/after the DCT.</w:t>
+      </w:r>
+    </w:p>
+    <w:p>
+      <w:pPr>
+        <w:spacing w:after="0" w:line="360" w:lineRule="auto"/>
+      </w:pPr>
+    </w:p>
+    <w:p>
+      <w:pPr>
+        <w:pStyle w:val="Heading1"/>
+        <w:spacing w:before="0" w:line="360" w:lineRule="auto"/>
+      </w:pPr>
+      <w:r>
+        <w:t>2.</w:t>
+      </w:r>
+      <w:r>
+        <w:t>3</w:t>
+      </w:r>
+      <w:r>
+        <w:t xml:space="preserve"> Question 2</w:t>
+      </w:r>
+      <w:r>
+        <w:t>b</w:t>
+      </w:r>
+      <w:r>
+        <w:t xml:space="preserve">: </w:t>
+      </w:r>
+      <w:r>
+        <w:t>Freq</w:t>
+      </w:r>
+      <w:r>
+        <w:t>.</w:t>
+      </w:r>
+      <w:r>
+        <w:t> </w:t>
+      </w:r>
+      <w:r>
+        <w:t>D</w:t>
+      </w:r>
+      <w:r>
+        <w:t>istribution of the </w:t>
+      </w:r>
+      <w:r>
+        <w:t>M</w:t>
+      </w:r>
+      <w:r>
+        <w:t>edications</w:t>
+      </w:r>
+      <w:r>
+        <w:t xml:space="preserve"> Categories</w:t>
+      </w:r>
+      <w:r>
+        <w:t> </w:t>
+      </w:r>
+      <w:r>
+        <w:t>T</w:t>
+      </w:r>
+      <w:r>
+        <w:t>aken</w:t>
+      </w:r>
+    </w:p>
+    <w:p>
+      <w:pPr>
+        <w:pStyle w:val="PlainText"/>
+        <w:spacing w:line="360" w:lineRule="auto"/>
         <w:rPr>
           <w:rFonts w:asciiTheme="minorHAnsi" w:hAnsiTheme="minorHAnsi" w:cstheme="minorHAnsi"/>
           <w:sz w:val="22"/>
           <w:szCs w:val="22"/>
         </w:rPr>
-        <w:t>. However, this</w:t>
-      </w:r>
+      </w:pPr>
       <w:r>
         <w:rPr>
           <w:rFonts w:asciiTheme="minorHAnsi" w:hAnsiTheme="minorHAnsi" w:cstheme="minorHAnsi"/>
           <w:sz w:val="22"/>
           <w:szCs w:val="22"/>
         </w:rPr>
-        <w:t xml:space="preserve"> does not prevent from double-counting if they are from different first category.</w:t>
+        <w:tab/>
       </w:r>
       <w:r>
         <w:rPr>
@@ -873,7 +1077,7 @@
           <w:sz w:val="22"/>
           <w:szCs w:val="22"/>
         </w:rPr>
-        <w:t xml:space="preserve"> </w:t>
+        <w:t xml:space="preserve">This method returns a list of tuples where first element of the tuple is a medication category, and the second element is a frequency of the medication category. We loop through only the rows that fit the first category (starts with 'DOC') in medication.csv. This is because the ones from the first category encompasses the ones from the second category that follows after. </w:t>
       </w:r>
       <w:r>
         <w:rPr>
@@ -881,7 +1085,7 @@
           <w:sz w:val="22"/>
           <w:szCs w:val="22"/>
         </w:rPr>
-        <w:t xml:space="preserve">This means double-counting of the same medications is possible even if the only difference between the first category is the time. However, we left it as is because </w:t>
+        <w:t>If we counted both rows in the first category as well as the rows in the second category, we will definitely be double counting the frequency and thus inflate our resulting frequency distribution</w:t>
       </w:r>
       <w:r>
         <w:rPr>
@@ -889,7 +1093,7 @@
           <w:sz w:val="22"/>
           <w:szCs w:val="22"/>
         </w:rPr>
-        <w:t xml:space="preserve">we believe </w:t>
+        <w:t xml:space="preserve"> (</w:t>
       </w:r>
       <w:r>
         <w:rPr>
@@ -897,85 +1101,23 @@
           <w:sz w:val="22"/>
           <w:szCs w:val="22"/>
         </w:rPr>
-        <w:t>time is an important aspect of the medication frequency due to the possibility of getting on/off the drugs from before/during/after the DCT.</w:t>
-      </w:r>
-    </w:p>
-    <w:p>
-      <w:pPr>
-        <w:spacing w:after="0" w:line="360" w:lineRule="auto"/>
-      </w:pPr>
-    </w:p>
-    <w:p>
-      <w:pPr>
-        <w:pStyle w:val="Heading1"/>
-        <w:spacing w:before="0" w:line="360" w:lineRule="auto"/>
-      </w:pPr>
-      <w:r>
-        <w:t>2.</w:t>
-      </w:r>
-      <w:r>
-        <w:t>3</w:t>
-      </w:r>
-      <w:r>
-        <w:t xml:space="preserve"> Question 2</w:t>
-      </w:r>
-      <w:r>
-        <w:t>b</w:t>
-      </w:r>
-      <w:r>
-        <w:t xml:space="preserve">: </w:t>
-      </w:r>
-      <w:r>
-        <w:t>Freq</w:t>
-      </w:r>
-      <w:r>
-        <w:t>.</w:t>
-      </w:r>
-      <w:r>
-        <w:t> </w:t>
-      </w:r>
-      <w:r>
-        <w:t>D</w:t>
-      </w:r>
-      <w:r>
-        <w:t>istribution of the </w:t>
-      </w:r>
-      <w:r>
-        <w:t>M</w:t>
-      </w:r>
-      <w:r>
-        <w:t>edications</w:t>
-      </w:r>
-      <w:r>
-        <w:t xml:space="preserve"> Categories</w:t>
-      </w:r>
-      <w:r>
-        <w:t> </w:t>
-      </w:r>
-      <w:r>
-        <w:t>T</w:t>
-      </w:r>
-      <w:r>
-        <w:t>aken</w:t>
-      </w:r>
-    </w:p>
-    <w:p>
-      <w:pPr>
-        <w:pStyle w:val="PlainText"/>
-        <w:spacing w:line="360" w:lineRule="auto"/>
+        <w:t>we</w:t>
+      </w:r>
+      <w:r>
         <w:rPr>
           <w:rFonts w:asciiTheme="minorHAnsi" w:hAnsiTheme="minorHAnsi" w:cstheme="minorHAnsi"/>
           <w:sz w:val="22"/>
           <w:szCs w:val="22"/>
         </w:rPr>
-      </w:pPr>
+        <w:t xml:space="preserve"> safely skipped over the second category because the first category rows encompasses the second category rows that follow</w:t>
+      </w:r>
       <w:r>
         <w:rPr>
           <w:rFonts w:asciiTheme="minorHAnsi" w:hAnsiTheme="minorHAnsi" w:cstheme="minorHAnsi"/>
           <w:sz w:val="22"/>
           <w:szCs w:val="22"/>
         </w:rPr>
-        <w:tab/>
+        <w:t>)</w:t>
       </w:r>
       <w:r>
         <w:rPr>
@@ -983,7 +1125,7 @@
           <w:sz w:val="22"/>
           <w:szCs w:val="22"/>
         </w:rPr>
-        <w:t xml:space="preserve">This method returns a list of tuples where first element of the tuple is a medication </w:t>
+        <w:t xml:space="preserve">. </w:t>
       </w:r>
       <w:r>
         <w:rPr>
@@ -991,7 +1133,7 @@
           <w:sz w:val="22"/>
           <w:szCs w:val="22"/>
         </w:rPr>
-        <w:t>category,</w:t>
+        <w:t xml:space="preserve">We store the 'type1' and 'type2' field from each row without regard to which type it is. We disregarded the different types and simply aggregated them </w:t>
       </w:r>
       <w:r>
         <w:rPr>
@@ -999,7 +1141,7 @@
           <w:sz w:val="22"/>
           <w:szCs w:val="22"/>
         </w:rPr>
-        <w:t xml:space="preserve"> and the second element is a frequency of the medication category.</w:t>
+        <w:t xml:space="preserve">together </w:t>
       </w:r>
       <w:r>
         <w:rPr>
@@ -1007,7 +1149,7 @@
           <w:sz w:val="22"/>
           <w:szCs w:val="22"/>
         </w:rPr>
-        <w:t xml:space="preserve"> </w:t>
+        <w:t xml:space="preserve">because the medicines with two types still mean that the medicines are within the bounds of these two and we cannot ignore one another </w:t>
       </w:r>
       <w:r>
         <w:rPr>
@@ -1015,7 +1157,7 @@
           <w:sz w:val="22"/>
           <w:szCs w:val="22"/>
         </w:rPr>
-        <w:t>We loop through only the rows that fit the first category (starts with 'DOC') in medication.csv. This is because the ones from the first category encompasses the ones from the second category that follows after.</w:t>
+        <w:t>since it</w:t>
       </w:r>
       <w:r>
         <w:rPr>
@@ -1023,7 +1165,7 @@
           <w:sz w:val="22"/>
           <w:szCs w:val="22"/>
         </w:rPr>
-        <w:t xml:space="preserve"> </w:t>
+        <w:t xml:space="preserve"> doesn't mean the first type is more important than the second type</w:t>
       </w:r>
       <w:r>
         <w:rPr>
@@ -1031,7 +1173,7 @@
           <w:sz w:val="22"/>
           <w:szCs w:val="22"/>
         </w:rPr>
-        <w:t xml:space="preserve">If we counted both rows in </w:t>
+        <w:t xml:space="preserve"> or vice-versa</w:t>
       </w:r>
       <w:r>
         <w:rPr>
@@ -1039,32 +1181,160 @@
           <w:sz w:val="22"/>
           <w:szCs w:val="22"/>
         </w:rPr>
-        <w:lastRenderedPageBreak/>
-        <w:t>the first category as well as the rows in the second category, we will definitely be double counting the frequency and thus inflate our resulting frequency distribution</w:t>
-      </w:r>
-      <w:r>
+        <w:t>.</w:t>
+      </w:r>
+    </w:p>
+    <w:p>
+      <w:pPr>
+        <w:pStyle w:val="PlainText"/>
+        <w:spacing w:line="360" w:lineRule="auto"/>
         <w:rPr>
           <w:rFonts w:asciiTheme="minorHAnsi" w:hAnsiTheme="minorHAnsi" w:cstheme="minorHAnsi"/>
           <w:sz w:val="22"/>
           <w:szCs w:val="22"/>
         </w:rPr>
-        <w:t xml:space="preserve"> (</w:t>
-      </w:r>
-      <w:r>
+      </w:pPr>
+    </w:p>
+    <w:p>
+      <w:pPr>
+        <w:pStyle w:val="Heading1"/>
+        <w:spacing w:before="0" w:line="360" w:lineRule="auto"/>
+      </w:pPr>
+      <w:r>
+        <w:t>2.4 Question 3 a</w:t>
+      </w:r>
+      <w:r>
+        <w:rPr>
+          <w:rFonts w:cstheme="majorHAnsi"/>
+        </w:rPr>
+        <w:t xml:space="preserve">nd 4: 10 </w:t>
+      </w:r>
+      <w:r>
+        <w:rPr>
+          <w:rFonts w:cstheme="majorHAnsi"/>
+        </w:rPr>
+        <w:t>I</w:t>
+      </w:r>
+      <w:r>
+        <w:rPr>
+          <w:rFonts w:cstheme="majorHAnsi"/>
+        </w:rPr>
+        <w:t xml:space="preserve">ndividuals </w:t>
+      </w:r>
+      <w:r>
+        <w:rPr>
+          <w:rFonts w:cstheme="majorHAnsi"/>
+        </w:rPr>
+        <w:t>t</w:t>
+      </w:r>
+      <w:r>
+        <w:rPr>
+          <w:rFonts w:cstheme="majorHAnsi"/>
+        </w:rPr>
+        <w:t xml:space="preserve">aking </w:t>
+      </w:r>
+      <w:r>
+        <w:rPr>
+          <w:rFonts w:cstheme="majorHAnsi"/>
+        </w:rPr>
+        <w:t>t</w:t>
+      </w:r>
+      <w:r>
+        <w:rPr>
+          <w:rFonts w:cstheme="majorHAnsi"/>
+        </w:rPr>
+        <w:t xml:space="preserve">he </w:t>
+      </w:r>
+      <w:r>
+        <w:rPr>
+          <w:rFonts w:cstheme="majorHAnsi"/>
+        </w:rPr>
+        <w:t>Gr</w:t>
+      </w:r>
+      <w:r>
+        <w:rPr>
+          <w:rFonts w:cstheme="majorHAnsi"/>
+        </w:rPr>
+        <w:t>eatest</w:t>
+      </w:r>
+      <w:r>
+        <w:rPr>
+          <w:rFonts w:cstheme="majorHAnsi"/>
+        </w:rPr>
+        <w:t xml:space="preserve"> </w:t>
+      </w:r>
+      <w:r>
+        <w:rPr>
+          <w:rFonts w:cstheme="majorHAnsi"/>
+        </w:rPr>
+        <w:t>/</w:t>
+      </w:r>
+      <w:r>
+        <w:rPr>
+          <w:rFonts w:cstheme="majorHAnsi"/>
+        </w:rPr>
+        <w:t xml:space="preserve"> L</w:t>
+      </w:r>
+      <w:r>
+        <w:rPr>
+          <w:rFonts w:cstheme="majorHAnsi"/>
+        </w:rPr>
+        <w:t xml:space="preserve">east </w:t>
+      </w:r>
+      <w:r>
+        <w:rPr>
+          <w:rFonts w:cstheme="majorHAnsi"/>
+        </w:rPr>
+        <w:t>N</w:t>
+      </w:r>
+      <w:r>
+        <w:rPr>
+          <w:rFonts w:cstheme="majorHAnsi"/>
+        </w:rPr>
+        <w:t xml:space="preserve">umber of </w:t>
+      </w:r>
+      <w:r>
+        <w:rPr>
+          <w:rFonts w:cstheme="majorHAnsi"/>
+        </w:rPr>
+        <w:t>M</w:t>
+      </w:r>
+      <w:r>
+        <w:rPr>
+          <w:rFonts w:cstheme="majorHAnsi"/>
+        </w:rPr>
+        <w:t xml:space="preserve">edication </w:t>
+      </w:r>
+      <w:r>
+        <w:rPr>
+          <w:rFonts w:cstheme="majorHAnsi"/>
+        </w:rPr>
+        <w:t>T</w:t>
+      </w:r>
+      <w:r>
+        <w:rPr>
+          <w:rFonts w:cstheme="majorHAnsi"/>
+        </w:rPr>
+        <w:t>ypes</w:t>
+      </w:r>
+    </w:p>
+    <w:p>
+      <w:pPr>
+        <w:pStyle w:val="PlainText"/>
+        <w:spacing w:line="360" w:lineRule="auto"/>
         <w:rPr>
           <w:rFonts w:asciiTheme="minorHAnsi" w:hAnsiTheme="minorHAnsi" w:cstheme="minorHAnsi"/>
           <w:sz w:val="22"/>
           <w:szCs w:val="22"/>
         </w:rPr>
-        <w:t>we</w:t>
-      </w:r>
+      </w:pPr>
       <w:r>
         <w:rPr>
           <w:rFonts w:asciiTheme="minorHAnsi" w:hAnsiTheme="minorHAnsi" w:cstheme="minorHAnsi"/>
           <w:sz w:val="22"/>
           <w:szCs w:val="22"/>
         </w:rPr>
-        <w:t xml:space="preserve"> safely skipped over the second category because the first category rows encompasses the second category rows that follow</w:t>
+        <w:tab/>
       </w:r>
       <w:r>
         <w:rPr>
@@ -1072,7 +1342,7 @@
           <w:sz w:val="22"/>
           <w:szCs w:val="22"/>
         </w:rPr>
-        <w:t>)</w:t>
+        <w:t>Th</w:t>
       </w:r>
       <w:r>
         <w:rPr>
@@ -1080,7 +1350,7 @@
           <w:sz w:val="22"/>
           <w:szCs w:val="22"/>
         </w:rPr>
-        <w:t xml:space="preserve">. </w:t>
+        <w:t xml:space="preserve">ese </w:t>
       </w:r>
       <w:r>
         <w:rPr>
@@ -1088,7 +1358,7 @@
           <w:sz w:val="22"/>
           <w:szCs w:val="22"/>
         </w:rPr>
-        <w:t xml:space="preserve">We store the 'type1' and 'type2' field from each row without regard to which type it is. We disregarded the different types and simply aggregated them </w:t>
+        <w:t>method</w:t>
       </w:r>
       <w:r>
         <w:rPr>
@@ -1096,7 +1366,7 @@
           <w:sz w:val="22"/>
           <w:szCs w:val="22"/>
         </w:rPr>
-        <w:t xml:space="preserve">together </w:t>
+        <w:t>s</w:t>
       </w:r>
       <w:r>
         <w:rPr>
@@ -1104,7 +1374,7 @@
           <w:sz w:val="22"/>
           <w:szCs w:val="22"/>
         </w:rPr>
-        <w:t xml:space="preserve">because the medicines with two types still mean that the medicines are </w:t>
+        <w:t xml:space="preserve"> return a list of tuples where first element of the tuple is a patient</w:t>
       </w:r>
       <w:r>
         <w:rPr>
@@ -1112,7 +1382,7 @@
           <w:sz w:val="22"/>
           <w:szCs w:val="22"/>
         </w:rPr>
-        <w:t>within</w:t>
+        <w:t>_</w:t>
       </w:r>
       <w:r>
         <w:rPr>
@@ -1120,7 +1390,7 @@
           <w:sz w:val="22"/>
           <w:szCs w:val="22"/>
         </w:rPr>
-        <w:t xml:space="preserve"> the bounds of these two and we cannot ignore one another </w:t>
+        <w:t>id and the second element is a frequency of the medication types for the said patient.</w:t>
       </w:r>
       <w:r>
         <w:rPr>
@@ -1128,7 +1398,7 @@
           <w:sz w:val="22"/>
           <w:szCs w:val="22"/>
         </w:rPr>
-        <w:t>since it</w:t>
+        <w:t xml:space="preserve"> </w:t>
       </w:r>
       <w:r>
         <w:rPr>
@@ -1136,7 +1406,7 @@
           <w:sz w:val="22"/>
           <w:szCs w:val="22"/>
         </w:rPr>
-        <w:t xml:space="preserve"> doesn't mean the first type is more important than the second type</w:t>
+        <w:t>Similar to</w:t>
       </w:r>
       <w:r>
         <w:rPr>
@@ -1144,7 +1414,7 @@
           <w:sz w:val="22"/>
           <w:szCs w:val="22"/>
         </w:rPr>
-        <w:t xml:space="preserve"> or vice-versa</w:t>
+        <w:t xml:space="preserve"> question 2b, we loop through only the rows that fit the first category (starts with 'DOC') in medication.csv. This is because the ones from the first category encompasses the ones from the second category that follows after. For each patient, we aggregate the type1 and type2 field of the rows as long as we haven't counted the medication type inside the patient's medication type taken.</w:t>
       </w:r>
       <w:r>
         <w:rPr>
@@ -1152,175 +1422,31 @@
           <w:sz w:val="22"/>
           <w:szCs w:val="22"/>
         </w:rPr>
-        <w:t>.</w:t>
-      </w:r>
-    </w:p>
-    <w:p>
-      <w:pPr>
-        <w:pStyle w:val="PlainText"/>
-        <w:spacing w:line="360" w:lineRule="auto"/>
+        <w:t xml:space="preserve"> </w:t>
+      </w:r>
+      <w:r>
         <w:rPr>
           <w:rFonts w:asciiTheme="minorHAnsi" w:hAnsiTheme="minorHAnsi" w:cstheme="minorHAnsi"/>
           <w:sz w:val="22"/>
           <w:szCs w:val="22"/>
         </w:rPr>
-      </w:pPr>
-    </w:p>
-    <w:p>
-      <w:pPr>
-        <w:pStyle w:val="Heading1"/>
-        <w:spacing w:before="0" w:line="360" w:lineRule="auto"/>
-      </w:pPr>
-      <w:r>
-        <w:t>2.</w:t>
-      </w:r>
-      <w:r>
-        <w:t>4</w:t>
-      </w:r>
-      <w:r>
-        <w:t xml:space="preserve"> Question </w:t>
-      </w:r>
-      <w:r>
-        <w:t>3 a</w:t>
-      </w:r>
-      <w:r>
-        <w:rPr>
-          <w:rFonts w:cstheme="majorHAnsi"/>
-        </w:rPr>
-        <w:t>nd 4</w:t>
-      </w:r>
-      <w:r>
-        <w:rPr>
-          <w:rFonts w:cstheme="majorHAnsi"/>
-        </w:rPr>
-        <w:t xml:space="preserve">: 10 </w:t>
-      </w:r>
-      <w:r>
-        <w:rPr>
-          <w:rFonts w:cstheme="majorHAnsi"/>
-        </w:rPr>
-        <w:t>I</w:t>
-      </w:r>
-      <w:r>
-        <w:rPr>
-          <w:rFonts w:cstheme="majorHAnsi"/>
-        </w:rPr>
-        <w:t xml:space="preserve">ndividuals </w:t>
-      </w:r>
-      <w:r>
-        <w:rPr>
-          <w:rFonts w:cstheme="majorHAnsi"/>
-        </w:rPr>
-        <w:t>t</w:t>
-      </w:r>
-      <w:r>
-        <w:rPr>
-          <w:rFonts w:cstheme="majorHAnsi"/>
-        </w:rPr>
-        <w:t xml:space="preserve">aking </w:t>
-      </w:r>
-      <w:r>
-        <w:rPr>
-          <w:rFonts w:cstheme="majorHAnsi"/>
-        </w:rPr>
-        <w:t>t</w:t>
-      </w:r>
-      <w:r>
-        <w:rPr>
-          <w:rFonts w:cstheme="majorHAnsi"/>
-        </w:rPr>
-        <w:t xml:space="preserve">he </w:t>
-      </w:r>
-      <w:r>
-        <w:rPr>
-          <w:rFonts w:cstheme="majorHAnsi"/>
-        </w:rPr>
-        <w:t>Gr</w:t>
-      </w:r>
-      <w:r>
-        <w:rPr>
-          <w:rFonts w:cstheme="majorHAnsi"/>
-        </w:rPr>
-        <w:t>eatest</w:t>
-      </w:r>
-      <w:r>
-        <w:rPr>
-          <w:rFonts w:cstheme="majorHAnsi"/>
-        </w:rPr>
-        <w:t xml:space="preserve"> </w:t>
-      </w:r>
-      <w:r>
-        <w:rPr>
-          <w:rFonts w:cstheme="majorHAnsi"/>
-        </w:rPr>
-        <w:t>/</w:t>
-      </w:r>
-      <w:r>
-        <w:rPr>
-          <w:rFonts w:cstheme="majorHAnsi"/>
-        </w:rPr>
-        <w:t xml:space="preserve"> L</w:t>
-      </w:r>
-      <w:r>
-        <w:rPr>
-          <w:rFonts w:cstheme="majorHAnsi"/>
-        </w:rPr>
-        <w:t xml:space="preserve">east </w:t>
-      </w:r>
-      <w:r>
-        <w:rPr>
-          <w:rFonts w:cstheme="majorHAnsi"/>
-        </w:rPr>
-        <w:t>N</w:t>
-      </w:r>
-      <w:r>
-        <w:rPr>
-          <w:rFonts w:cstheme="majorHAnsi"/>
-        </w:rPr>
-        <w:t xml:space="preserve">umber of </w:t>
-      </w:r>
-      <w:r>
-        <w:rPr>
-          <w:rFonts w:cstheme="majorHAnsi"/>
-        </w:rPr>
-        <w:t>M</w:t>
-      </w:r>
-      <w:r>
-        <w:rPr>
-          <w:rFonts w:cstheme="majorHAnsi"/>
-        </w:rPr>
-        <w:t xml:space="preserve">edication </w:t>
-      </w:r>
-      <w:r>
-        <w:rPr>
-          <w:rFonts w:cstheme="majorHAnsi"/>
-        </w:rPr>
-        <w:t>T</w:t>
-      </w:r>
-      <w:r>
-        <w:rPr>
-          <w:rFonts w:cstheme="majorHAnsi"/>
-        </w:rPr>
-        <w:t>ypes</w:t>
-      </w:r>
-    </w:p>
-    <w:p>
-      <w:pPr>
-        <w:pStyle w:val="PlainText"/>
-        <w:spacing w:line="360" w:lineRule="auto"/>
+        <w:t>After we gathered all the medication types from a patient, we simply count the number of them and thus we get our result.</w:t>
+      </w:r>
+      <w:r>
         <w:rPr>
           <w:rFonts w:asciiTheme="minorHAnsi" w:hAnsiTheme="minorHAnsi" w:cstheme="minorHAnsi"/>
           <w:sz w:val="22"/>
           <w:szCs w:val="22"/>
         </w:rPr>
-      </w:pPr>
+        <w:t xml:space="preserve"> We put sections for question 3 and 4 together because they are similar, and we can obtain results from simply sorting by second element of the tuple either ascending or </w:t>
+      </w:r>
       <w:r>
         <w:rPr>
           <w:rFonts w:asciiTheme="minorHAnsi" w:hAnsiTheme="minorHAnsi" w:cstheme="minorHAnsi"/>
           <w:sz w:val="22"/>
           <w:szCs w:val="22"/>
         </w:rPr>
-        <w:tab/>
+        <w:t>descending</w:t>
       </w:r>
       <w:r>
         <w:rPr>
@@ -1328,23 +1454,98 @@
           <w:sz w:val="22"/>
           <w:szCs w:val="22"/>
         </w:rPr>
-        <w:t>Th</w:t>
-      </w:r>
-      <w:r>
+        <w:t>.</w:t>
+      </w:r>
+    </w:p>
+    <w:p>
+      <w:pPr>
+        <w:pStyle w:val="PlainText"/>
+        <w:spacing w:line="360" w:lineRule="auto"/>
         <w:rPr>
           <w:rFonts w:asciiTheme="minorHAnsi" w:hAnsiTheme="minorHAnsi" w:cstheme="minorHAnsi"/>
           <w:sz w:val="22"/>
           <w:szCs w:val="22"/>
         </w:rPr>
-        <w:t xml:space="preserve">ese </w:t>
-      </w:r>
-      <w:r>
+      </w:pPr>
+    </w:p>
+    <w:p>
+      <w:pPr>
+        <w:pStyle w:val="Heading1"/>
+        <w:spacing w:before="0" w:line="360" w:lineRule="auto"/>
+      </w:pPr>
+      <w:r>
+        <w:t>2.5 Questio</w:t>
+      </w:r>
+      <w:r>
+        <w:rPr>
+          <w:rFonts w:cstheme="majorHAnsi"/>
+        </w:rPr>
+        <w:t>n 5: Freq</w:t>
+      </w:r>
+      <w:r>
+        <w:rPr>
+          <w:rFonts w:cstheme="majorHAnsi"/>
+        </w:rPr>
+        <w:t>.</w:t>
+      </w:r>
+      <w:r>
+        <w:rPr>
+          <w:rFonts w:cstheme="majorHAnsi"/>
+        </w:rPr>
+        <w:t xml:space="preserve"> </w:t>
+      </w:r>
+      <w:r>
+        <w:rPr>
+          <w:rFonts w:cstheme="majorHAnsi"/>
+        </w:rPr>
+        <w:t>D</w:t>
+      </w:r>
+      <w:r>
+        <w:rPr>
+          <w:rFonts w:cstheme="majorHAnsi"/>
+        </w:rPr>
+        <w:t xml:space="preserve">istribution of </w:t>
+      </w:r>
+      <w:r>
+        <w:rPr>
+          <w:rFonts w:cstheme="majorHAnsi"/>
+        </w:rPr>
+        <w:t>the M</w:t>
+      </w:r>
+      <w:r>
+        <w:rPr>
+          <w:rFonts w:cstheme="majorHAnsi"/>
+        </w:rPr>
+        <w:t xml:space="preserve">edications </w:t>
+      </w:r>
+      <w:r>
+        <w:rPr>
+          <w:rFonts w:cstheme="majorHAnsi"/>
+        </w:rPr>
+        <w:t>T</w:t>
+      </w:r>
+      <w:r>
+        <w:rPr>
+          <w:rFonts w:cstheme="majorHAnsi"/>
+        </w:rPr>
+        <w:t>aken</w:t>
+      </w:r>
+    </w:p>
+    <w:p>
+      <w:pPr>
+        <w:pStyle w:val="PlainText"/>
+        <w:spacing w:line="360" w:lineRule="auto"/>
         <w:rPr>
           <w:rFonts w:asciiTheme="minorHAnsi" w:hAnsiTheme="minorHAnsi" w:cstheme="minorHAnsi"/>
           <w:sz w:val="22"/>
           <w:szCs w:val="22"/>
         </w:rPr>
-        <w:t>method</w:t>
+      </w:pPr>
+      <w:r>
+        <w:rPr>
+          <w:rFonts w:ascii="Courier New" w:hAnsi="Courier New" w:cs="Courier New"/>
+        </w:rPr>
+        <w:tab/>
       </w:r>
       <w:r>
         <w:rPr>
@@ -1352,7 +1553,7 @@
           <w:sz w:val="22"/>
           <w:szCs w:val="22"/>
         </w:rPr>
-        <w:t>s</w:t>
+        <w:t>This method returns a list of tuples where first element of the tuple is a patient</w:t>
       </w:r>
       <w:r>
         <w:rPr>
@@ -1360,7 +1561,7 @@
           <w:sz w:val="22"/>
           <w:szCs w:val="22"/>
         </w:rPr>
-        <w:t xml:space="preserve"> return a list of tuples where first element of the tuple is a patient</w:t>
+        <w:t>_</w:t>
       </w:r>
       <w:r>
         <w:rPr>
@@ -1368,7 +1569,7 @@
           <w:sz w:val="22"/>
           <w:szCs w:val="22"/>
         </w:rPr>
-        <w:t>_</w:t>
+        <w:t>id and the second element is a frequency of the medication for the said patient.</w:t>
       </w:r>
       <w:r>
         <w:rPr>
@@ -1376,7 +1577,7 @@
           <w:sz w:val="22"/>
           <w:szCs w:val="22"/>
         </w:rPr>
-        <w:t>id and the second element is a frequency of the medication types for the said patient.</w:t>
+        <w:t xml:space="preserve"> </w:t>
       </w:r>
       <w:r>
         <w:rPr>
@@ -1384,7 +1585,7 @@
           <w:sz w:val="22"/>
           <w:szCs w:val="22"/>
         </w:rPr>
-        <w:t xml:space="preserve"> </w:t>
+        <w:t>We loop through only the rows that fit the second category (starts with 'M') in medication.csv. This is because the ones from the first category does not have the 'text' field that indicates the medications</w:t>
       </w:r>
       <w:r>
         <w:rPr>
@@ -1392,7 +1593,7 @@
           <w:sz w:val="22"/>
           <w:szCs w:val="22"/>
         </w:rPr>
-        <w:t>Similar to</w:t>
+        <w:t xml:space="preserve"> taken by the said patient</w:t>
       </w:r>
       <w:r>
         <w:rPr>
@@ -1400,7 +1601,7 @@
           <w:sz w:val="22"/>
           <w:szCs w:val="22"/>
         </w:rPr>
-        <w:t xml:space="preserve"> question 2b, we loop through only the rows that fit the first category (starts with 'DOC') in medication.csv. This is because the ones from the first category encompasses the ones from the second category that follows after. For each patient, we aggregate the type1 and type2 field of the rows as long as we haven't counted the medication type inside the patient's medication type taken.</w:t>
+        <w:t>. Similarly with question 2a, we utilize the list 'intermerdiate_medicines' to store 'text' field from each row in the second category until the next row's medication_id starts with 'DOC' (first category), which then we will flush out the elements in the list. This means that this method doesn't double-count the medication if they are the same name and under the same first category but does not prevent from double-counting if they are from different first category.</w:t>
       </w:r>
       <w:r>
         <w:rPr>
@@ -1416,7 +1617,7 @@
           <w:sz w:val="22"/>
           <w:szCs w:val="22"/>
         </w:rPr>
-        <w:t>After we gathered all the medication types from a patient, we simply count the number of them and thus we get our result.</w:t>
+        <w:t>This means double-counting of the same medications is possible even if the only difference between the first category is the time. However, we left it as is because time is an important aspect of the medication frequency due to the possibility of getting on/off the drugs from before/during/after the DCT.</w:t>
       </w:r>
       <w:r>
         <w:rPr>
@@ -1424,7 +1625,7 @@
           <w:sz w:val="22"/>
           <w:szCs w:val="22"/>
         </w:rPr>
-        <w:t xml:space="preserve"> We put sections for question 3 and 4 together because they are similar, and we can obtain results from simply sorting by second element of the tuple either ascending or </w:t>
+        <w:t xml:space="preserve"> </w:t>
       </w:r>
       <w:r>
         <w:rPr>
@@ -1432,30 +1633,117 @@
           <w:sz w:val="22"/>
           <w:szCs w:val="22"/>
         </w:rPr>
-        <w:t>descending</w:t>
-      </w:r>
-      <w:r>
+        <w:t>Then, similarly with question 4, after we have gathered all the medication names from a patient, we simply count the number of them and thus we get our result.</w:t>
+      </w:r>
+    </w:p>
+    <w:p>
+      <w:pPr>
+        <w:pStyle w:val="PlainText"/>
+        <w:spacing w:line="360" w:lineRule="auto"/>
         <w:rPr>
           <w:rFonts w:asciiTheme="minorHAnsi" w:hAnsiTheme="minorHAnsi" w:cstheme="minorHAnsi"/>
           <w:sz w:val="22"/>
           <w:szCs w:val="22"/>
         </w:rPr>
-        <w:t>.</w:t>
-      </w:r>
+      </w:pPr>
     </w:p>
     <w:p>
       <w:pPr>
+        <w:pStyle w:val="Heading1"/>
+        <w:spacing w:before="0" w:line="360" w:lineRule="auto"/>
+        <w:rPr>
+          <w:color w:val="FF0000"/>
+        </w:rPr>
+      </w:pPr>
+      <w:r>
+        <w:rPr>
+          <w:color w:val="FF0000"/>
+        </w:rPr>
+        <w:t>2.</w:t>
+      </w:r>
+      <w:r>
+        <w:rPr>
+          <w:color w:val="FF0000"/>
+        </w:rPr>
+        <w:t>6</w:t>
+      </w:r>
+      <w:r>
+        <w:rPr>
+          <w:color w:val="FF0000"/>
+        </w:rPr>
+        <w:t xml:space="preserve"> Questio</w:t>
+      </w:r>
+      <w:r>
+        <w:rPr>
+          <w:rFonts w:cstheme="majorHAnsi"/>
+          <w:color w:val="FF0000"/>
+        </w:rPr>
+        <w:t xml:space="preserve">n </w:t>
+      </w:r>
+      <w:r>
+        <w:rPr>
+          <w:rFonts w:cstheme="majorHAnsi"/>
+          <w:color w:val="FF0000"/>
+        </w:rPr>
+        <w:t>6a</w:t>
+      </w:r>
+      <w:r>
+        <w:rPr>
+          <w:rFonts w:cstheme="majorHAnsi"/>
+          <w:color w:val="FF0000"/>
+        </w:rPr>
+        <w:t xml:space="preserve">: </w:t>
+      </w:r>
+    </w:p>
+    <w:p>
+      <w:pPr>
         <w:pStyle w:val="PlainText"/>
         <w:spacing w:line="360" w:lineRule="auto"/>
+        <w:rPr>
+          <w:rFonts w:asciiTheme="minorHAnsi" w:hAnsiTheme="minorHAnsi" w:cstheme="minorHAnsi"/>
+          <w:color w:val="FF0000"/>
+          <w:sz w:val="22"/>
+          <w:szCs w:val="22"/>
+        </w:rPr>
+      </w:pPr>
+      <w:r>
         <w:rPr>
           <w:rFonts w:asciiTheme="minorHAnsi" w:hAnsiTheme="minorHAnsi" w:cstheme="minorHAnsi"/>
           <w:sz w:val="22"/>
           <w:szCs w:val="22"/>
         </w:rPr>
-      </w:pPr>
+        <w:tab/>
+      </w:r>
+      <w:r>
+        <w:rPr>
+          <w:rFonts w:asciiTheme="minorHAnsi" w:hAnsiTheme="minorHAnsi" w:cstheme="minorHAnsi"/>
+          <w:color w:val="FF0000"/>
+          <w:sz w:val="22"/>
+          <w:szCs w:val="22"/>
+        </w:rPr>
+        <w:t xml:space="preserve">Explained in detail by </w:t>
+      </w:r>
+      <w:r>
+        <w:rPr>
+          <w:rFonts w:asciiTheme="minorHAnsi" w:hAnsiTheme="minorHAnsi" w:cstheme="minorHAnsi"/>
+          <w:color w:val="FF0000"/>
+          <w:sz w:val="22"/>
+          <w:szCs w:val="22"/>
+        </w:rPr>
+        <w:t>Kelvin.</w:t>
+      </w:r>
     </w:p>
     <w:p>
       <w:pPr>
+        <w:pStyle w:val="PlainText"/>
+        <w:spacing w:line="360" w:lineRule="auto"/>
+        <w:rPr>
+          <w:rFonts w:ascii="Courier New" w:hAnsi="Courier New" w:cs="Courier New"/>
+        </w:rPr>
+      </w:pPr>
+    </w:p>
+    <w:p>
+      <w:pPr>
         <w:pStyle w:val="Heading1"/>
         <w:spacing w:before="0" w:line="360" w:lineRule="auto"/>
       </w:pPr>
@@ -1463,7 +1751,7 @@
         <w:t>2.</w:t>
       </w:r>
       <w:r>
-        <w:t>5</w:t>
+        <w:t>7</w:t>
       </w:r>
       <w:r>
         <w:t xml:space="preserve"> Questio</w:t>
@@ -1478,321 +1766,2405 @@
         <w:rPr>
           <w:rFonts w:cstheme="majorHAnsi"/>
         </w:rPr>
-        <w:t>5</w:t>
+        <w:t>6</w:t>
       </w:r>
       <w:r>
         <w:rPr>
           <w:rFonts w:cstheme="majorHAnsi"/>
         </w:rPr>
+        <w:t>b</w:t>
+      </w:r>
+      <w:r>
+        <w:rPr>
+          <w:rFonts w:cstheme="majorHAnsi"/>
+        </w:rPr>
         <w:t xml:space="preserve">: </w:t>
       </w:r>
       <w:r>
         <w:rPr>
           <w:rFonts w:cstheme="majorHAnsi"/>
         </w:rPr>
-        <w:t>Freq</w:t>
-      </w:r>
-      <w:r>
-        <w:rPr>
-          <w:rFonts w:cstheme="majorHAnsi"/>
-        </w:rPr>
-        <w:t>.</w:t>
-      </w:r>
-      <w:r>
-        <w:rPr>
-          <w:rFonts w:cstheme="majorHAnsi"/>
-        </w:rPr>
-        <w:t xml:space="preserve"> </w:t>
-      </w:r>
-      <w:r>
-        <w:rPr>
-          <w:rFonts w:cstheme="majorHAnsi"/>
-        </w:rPr>
-        <w:t>D</w:t>
-      </w:r>
-      <w:r>
-        <w:rPr>
-          <w:rFonts w:cstheme="majorHAnsi"/>
-        </w:rPr>
-        <w:t xml:space="preserve">istribution of </w:t>
-      </w:r>
-      <w:r>
-        <w:rPr>
-          <w:rFonts w:cstheme="majorHAnsi"/>
-        </w:rPr>
-        <w:t>the M</w:t>
-      </w:r>
-      <w:r>
-        <w:rPr>
-          <w:rFonts w:cstheme="majorHAnsi"/>
-        </w:rPr>
-        <w:t xml:space="preserve">edications </w:t>
-      </w:r>
-      <w:r>
-        <w:rPr>
-          <w:rFonts w:cstheme="majorHAnsi"/>
-        </w:rPr>
-        <w:t>T</w:t>
-      </w:r>
-      <w:r>
-        <w:rPr>
-          <w:rFonts w:cstheme="majorHAnsi"/>
-        </w:rPr>
-        <w:t>aken</w:t>
+        <w:t>Risk Factors and Medication Categories</w:t>
       </w:r>
     </w:p>
     <w:p>
       <w:pPr>
-        <w:pStyle w:val="PlainText"/>
-        <w:spacing w:line="360" w:lineRule="auto"/>
-        <w:rPr>
-          <w:rFonts w:asciiTheme="minorHAnsi" w:hAnsiTheme="minorHAnsi" w:cstheme="minorHAnsi"/>
-          <w:sz w:val="22"/>
-          <w:szCs w:val="22"/>
-        </w:rPr>
-      </w:pPr>
-      <w:r>
-        <w:rPr>
-          <w:rFonts w:ascii="Courier New" w:hAnsi="Courier New" w:cs="Courier New"/>
-        </w:rPr>
+        <w:spacing w:after="0" w:line="360" w:lineRule="auto"/>
+      </w:pPr>
+      <w:r>
         <w:tab/>
       </w:r>
       <w:r>
         <w:rPr>
-          <w:rFonts w:asciiTheme="minorHAnsi" w:hAnsiTheme="minorHAnsi" w:cstheme="minorHAnsi"/>
-          <w:sz w:val="22"/>
-          <w:szCs w:val="22"/>
-        </w:rPr>
-        <w:t>This method returns a list of tuples where first element of the tuple is a patient</w:t>
-      </w:r>
-      <w:r>
-        <w:rPr>
-          <w:rFonts w:asciiTheme="minorHAnsi" w:hAnsiTheme="minorHAnsi" w:cstheme="minorHAnsi"/>
-          <w:sz w:val="22"/>
-          <w:szCs w:val="22"/>
-        </w:rPr>
-        <w:t>_</w:t>
-      </w:r>
-      <w:r>
-        <w:rPr>
-          <w:rFonts w:asciiTheme="minorHAnsi" w:hAnsiTheme="minorHAnsi" w:cstheme="minorHAnsi"/>
-          <w:sz w:val="22"/>
-          <w:szCs w:val="22"/>
-        </w:rPr>
-        <w:t>id and the second element is a frequency of the medication for the said patient.</w:t>
-      </w:r>
-      <w:r>
-        <w:rPr>
-          <w:rFonts w:asciiTheme="minorHAnsi" w:hAnsiTheme="minorHAnsi" w:cstheme="minorHAnsi"/>
-          <w:sz w:val="22"/>
-          <w:szCs w:val="22"/>
+          <w:rFonts w:cstheme="minorHAnsi"/>
+        </w:rPr>
+        <w:t xml:space="preserve">This method returns a list of tuples where first element of the tuple is </w:t>
+      </w:r>
+      <w:r>
+        <w:rPr>
+          <w:rFonts w:cstheme="minorHAnsi"/>
+        </w:rPr>
+        <w:t>a risk factor/</w:t>
+      </w:r>
+      <w:r>
+        <w:rPr>
+          <w:rFonts w:cstheme="minorHAnsi"/>
+        </w:rPr>
+        <w:t>disease,</w:t>
+      </w:r>
+      <w:r>
+        <w:rPr>
+          <w:rFonts w:cstheme="minorHAnsi"/>
         </w:rPr>
         <w:t xml:space="preserve"> </w:t>
       </w:r>
       <w:r>
         <w:rPr>
-          <w:rFonts w:asciiTheme="minorHAnsi" w:hAnsiTheme="minorHAnsi" w:cstheme="minorHAnsi"/>
-          <w:sz w:val="22"/>
-          <w:szCs w:val="22"/>
-        </w:rPr>
-        <w:t>We loop through only the rows that fit the second category (starts with 'M') in medication.csv. This is because the ones from the first category does not have the 'text' field that indicates the medications</w:t>
-      </w:r>
-      <w:r>
-        <w:rPr>
-          <w:rFonts w:asciiTheme="minorHAnsi" w:hAnsiTheme="minorHAnsi" w:cstheme="minorHAnsi"/>
-          <w:sz w:val="22"/>
-          <w:szCs w:val="22"/>
-        </w:rPr>
-        <w:t xml:space="preserve"> taken by the said patient</w:t>
-      </w:r>
-      <w:r>
-        <w:rPr>
-          <w:rFonts w:asciiTheme="minorHAnsi" w:hAnsiTheme="minorHAnsi" w:cstheme="minorHAnsi"/>
-          <w:sz w:val="22"/>
-          <w:szCs w:val="22"/>
-        </w:rPr>
-        <w:t xml:space="preserve">. Similarly with question 2a, we utilize the list 'intermerdiate_medicines' to store 'text' field from each row in the second category until the next row's medication_id starts with 'DOC' (first category), which then we will flush out the elements in the list. This means that this method doesn't double-count the medication if they are the same name and under the same first </w:t>
-      </w:r>
-      <w:r>
-        <w:rPr>
-          <w:rFonts w:asciiTheme="minorHAnsi" w:hAnsiTheme="minorHAnsi" w:cstheme="minorHAnsi"/>
-          <w:sz w:val="22"/>
-          <w:szCs w:val="22"/>
-        </w:rPr>
-        <w:t>category but</w:t>
-      </w:r>
-      <w:r>
-        <w:rPr>
-          <w:rFonts w:asciiTheme="minorHAnsi" w:hAnsiTheme="minorHAnsi" w:cstheme="minorHAnsi"/>
-          <w:sz w:val="22"/>
-          <w:szCs w:val="22"/>
-        </w:rPr>
-        <w:t xml:space="preserve"> does not prevent from double-counting if they are from different first category.</w:t>
-      </w:r>
-      <w:r>
-        <w:rPr>
-          <w:rFonts w:asciiTheme="minorHAnsi" w:hAnsiTheme="minorHAnsi" w:cstheme="minorHAnsi"/>
-          <w:sz w:val="22"/>
-          <w:szCs w:val="22"/>
+          <w:rFonts w:cstheme="minorHAnsi"/>
+        </w:rPr>
+        <w:t>and the second element is a frequency of the</w:t>
+      </w:r>
+      <w:r>
+        <w:rPr>
+          <w:rFonts w:cstheme="minorHAnsi"/>
+        </w:rPr>
+        <w:t xml:space="preserve"> said risk factors. </w:t>
+      </w:r>
+      <w:r>
+        <w:rPr>
+          <w:rFonts w:cstheme="minorHAnsi"/>
+        </w:rPr>
+        <w:t>We are able to get the first element in each XML tag because the XML tag text is associated with the risk factors such as diabetes and hypertension.</w:t>
+      </w:r>
+      <w:r>
+        <w:rPr>
+          <w:rFonts w:cstheme="minorHAnsi"/>
         </w:rPr>
         <w:t xml:space="preserve"> </w:t>
       </w:r>
       <w:r>
-        <w:rPr>
-          <w:rFonts w:asciiTheme="minorHAnsi" w:hAnsiTheme="minorHAnsi" w:cstheme="minorHAnsi"/>
-          <w:sz w:val="22"/>
-          <w:szCs w:val="22"/>
-        </w:rPr>
-        <w:t xml:space="preserve">This means double-counting of the same medications is possible even if the only difference between the first category is the time. However, we left it as is because time </w:t>
-      </w:r>
-      <w:r>
-        <w:rPr>
-          <w:rFonts w:asciiTheme="minorHAnsi" w:hAnsiTheme="minorHAnsi" w:cstheme="minorHAnsi"/>
-          <w:sz w:val="22"/>
-          <w:szCs w:val="22"/>
-        </w:rPr>
-        <w:lastRenderedPageBreak/>
-        <w:t>is an important aspect of the medication frequency due to the possibility of getting on/off the drugs from before/during/after the DCT.</w:t>
-      </w:r>
-      <w:r>
-        <w:rPr>
-          <w:rFonts w:asciiTheme="minorHAnsi" w:hAnsiTheme="minorHAnsi" w:cstheme="minorHAnsi"/>
-          <w:sz w:val="22"/>
-          <w:szCs w:val="22"/>
-        </w:rPr>
-        <w:t xml:space="preserve"> </w:t>
-      </w:r>
-      <w:r>
-        <w:rPr>
-          <w:rFonts w:asciiTheme="minorHAnsi" w:hAnsiTheme="minorHAnsi" w:cstheme="minorHAnsi"/>
-          <w:sz w:val="22"/>
-          <w:szCs w:val="22"/>
-        </w:rPr>
-        <w:t>Then, similarly with question 4, after we have gathered all the medication names from a patient, we simply count the number of them and thus we get our result.</w:t>
+        <w:t xml:space="preserve">To get the frequency of risk factors, we traversed through the files in the XML folder and </w:t>
+      </w:r>
+      <w:r>
+        <w:t xml:space="preserve">picked up XML tags whose id started with ‘DOC’ (first category). This is to keep the data discovery consistent with data from question 2b. </w:t>
+      </w:r>
+      <w:r>
+        <w:t>After we get this list of tuples, we mapped them with the number of medication categories</w:t>
+      </w:r>
+      <w:r>
+        <w:t xml:space="preserve"> from data </w:t>
+      </w:r>
+      <w:r>
+        <w:t xml:space="preserve">in </w:t>
+      </w:r>
+      <w:r>
+        <w:t>2b.</w:t>
       </w:r>
     </w:p>
     <w:p>
       <w:pPr>
-        <w:pStyle w:val="PlainText"/>
-        <w:spacing w:line="360" w:lineRule="auto"/>
-        <w:rPr>
-          <w:rFonts w:ascii="Courier New" w:hAnsi="Courier New" w:cs="Courier New"/>
-        </w:rPr>
+        <w:spacing w:after="0" w:line="360" w:lineRule="auto"/>
+        <w:ind w:firstLine="720"/>
+        <w:jc w:val="both"/>
+      </w:pPr>
+      <w:r>
+        <w:t>For a quick reference, Kumar et al. paper annotation guidelines state the correlations as following:</w:t>
+      </w:r>
+    </w:p>
+    <w:tbl>
+      <w:tblPr>
+        <w:tblStyle w:val="TableGrid"/>
+        <w:tblW w:w="9481" w:type="dxa"/>
+        <w:tblInd w:w="-5" w:type="dxa"/>
+        <w:tblLook w:val="04A0" w:firstRow="1" w:lastRow="0" w:firstColumn="1" w:lastColumn="0" w:noHBand="0" w:noVBand="1"/>
+      </w:tblPr>
+      <w:tblGrid>
+        <w:gridCol w:w="3373"/>
+        <w:gridCol w:w="6108"/>
+      </w:tblGrid>
+      <w:tr>
+        <w:trPr>
+          <w:trHeight w:val="366"/>
+        </w:trPr>
+        <w:tc>
+          <w:tcPr>
+            <w:tcW w:w="3373" w:type="dxa"/>
+          </w:tcPr>
+          <w:p>
+            <w:pPr>
+              <w:spacing w:line="360" w:lineRule="auto"/>
+              <w:jc w:val="center"/>
+            </w:pPr>
+            <w:r>
+              <w:t>Risk Factor / Disease</w:t>
+            </w:r>
+          </w:p>
+        </w:tc>
+        <w:tc>
+          <w:tcPr>
+            <w:tcW w:w="6108" w:type="dxa"/>
+          </w:tcPr>
+          <w:p>
+            <w:pPr>
+              <w:spacing w:line="360" w:lineRule="auto"/>
+              <w:jc w:val="center"/>
+            </w:pPr>
+            <w:r>
+              <w:t>Medication Category</w:t>
+            </w:r>
+          </w:p>
+        </w:tc>
+      </w:tr>
+      <w:tr>
+        <w:trPr>
+          <w:trHeight w:val="779"/>
+        </w:trPr>
+        <w:tc>
+          <w:tcPr>
+            <w:tcW w:w="3373" w:type="dxa"/>
+          </w:tcPr>
+          <w:p>
+            <w:pPr>
+              <w:spacing w:line="360" w:lineRule="auto"/>
+              <w:jc w:val="center"/>
+            </w:pPr>
+            <w:r>
+              <w:lastRenderedPageBreak/>
+              <w:t>Diabetes</w:t>
+            </w:r>
+          </w:p>
+        </w:tc>
+        <w:tc>
+          <w:tcPr>
+            <w:tcW w:w="6108" w:type="dxa"/>
+          </w:tcPr>
+          <w:p>
+            <w:pPr>
+              <w:jc w:val="center"/>
+            </w:pPr>
+            <w:r>
+              <w:t>Metformin, insulin, sulfonylureas, thiazolidinediones, GLP-1 agonists, Meglitinides, DPP-4 inhibitors, Amylin, anti-diabetes medications, combinations including these.</w:t>
+            </w:r>
+          </w:p>
+        </w:tc>
+      </w:tr>
+      <w:tr>
+        <w:trPr>
+          <w:trHeight w:val="779"/>
+        </w:trPr>
+        <w:tc>
+          <w:tcPr>
+            <w:tcW w:w="3373" w:type="dxa"/>
+          </w:tcPr>
+          <w:p>
+            <w:pPr>
+              <w:spacing w:line="360" w:lineRule="auto"/>
+              <w:jc w:val="center"/>
+            </w:pPr>
+            <w:r>
+              <w:t>CAD</w:t>
+            </w:r>
+          </w:p>
+        </w:tc>
+        <w:tc>
+          <w:tcPr>
+            <w:tcW w:w="6108" w:type="dxa"/>
+          </w:tcPr>
+          <w:p>
+            <w:pPr>
+              <w:jc w:val="center"/>
+            </w:pPr>
+            <w:r>
+              <w:t>: Aspirin, Thienopyridines, beta blockers, ACE inhibitors, nitrates, calcium-channel blockers, combinations including these.</w:t>
+            </w:r>
+          </w:p>
+        </w:tc>
+      </w:tr>
+      <w:tr>
+        <w:trPr>
+          <w:trHeight w:val="552"/>
+        </w:trPr>
+        <w:tc>
+          <w:tcPr>
+            <w:tcW w:w="3373" w:type="dxa"/>
+          </w:tcPr>
+          <w:p>
+            <w:pPr>
+              <w:spacing w:line="360" w:lineRule="auto"/>
+              <w:jc w:val="center"/>
+            </w:pPr>
+            <w:r>
+              <w:t>Hyperlipidemia</w:t>
+            </w:r>
+          </w:p>
+        </w:tc>
+        <w:tc>
+          <w:tcPr>
+            <w:tcW w:w="6108" w:type="dxa"/>
+          </w:tcPr>
+          <w:p>
+            <w:pPr>
+              <w:jc w:val="center"/>
+            </w:pPr>
+            <w:r>
+              <w:t>statins, fibrates, niacins, ezetimibes, combinations including these.</w:t>
+            </w:r>
+          </w:p>
+        </w:tc>
+      </w:tr>
+      <w:tr>
+        <w:trPr>
+          <w:trHeight w:val="779"/>
+        </w:trPr>
+        <w:tc>
+          <w:tcPr>
+            <w:tcW w:w="3373" w:type="dxa"/>
+          </w:tcPr>
+          <w:p>
+            <w:pPr>
+              <w:spacing w:line="360" w:lineRule="auto"/>
+              <w:jc w:val="center"/>
+            </w:pPr>
+            <w:r>
+              <w:t>Hypertension</w:t>
+            </w:r>
+          </w:p>
+        </w:tc>
+        <w:tc>
+          <w:tcPr>
+            <w:tcW w:w="6108" w:type="dxa"/>
+          </w:tcPr>
+          <w:p>
+            <w:pPr>
+              <w:jc w:val="center"/>
+            </w:pPr>
+            <w:r>
+              <w:t>beta-blockers, ACE inhibitors ARBs, Thiazide diuretics, calcium-channel blockers, combinations including these.</w:t>
+            </w:r>
+          </w:p>
+        </w:tc>
+      </w:tr>
+      <w:tr>
+        <w:trPr>
+          <w:trHeight w:val="552"/>
+        </w:trPr>
+        <w:tc>
+          <w:tcPr>
+            <w:tcW w:w="3373" w:type="dxa"/>
+          </w:tcPr>
+          <w:p>
+            <w:pPr>
+              <w:spacing w:line="360" w:lineRule="auto"/>
+              <w:jc w:val="center"/>
+            </w:pPr>
+            <w:r>
+              <w:t>Obesity</w:t>
+            </w:r>
+          </w:p>
+        </w:tc>
+        <w:tc>
+          <w:tcPr>
+            <w:tcW w:w="6108" w:type="dxa"/>
+          </w:tcPr>
+          <w:p>
+            <w:pPr>
+              <w:jc w:val="center"/>
+            </w:pPr>
+            <w:r>
+              <w:t>orlistat (xenical), Lorqess (Loriciferan)</w:t>
+            </w:r>
+          </w:p>
+        </w:tc>
+      </w:tr>
+    </w:tbl>
+    <w:p>
+      <w:pPr>
+        <w:spacing w:after="0" w:line="360" w:lineRule="auto"/>
+        <w:ind w:firstLine="720"/>
+        <w:jc w:val="both"/>
       </w:pPr>
     </w:p>
     <w:p>
       <w:pPr>
-        <w:pStyle w:val="Heading1"/>
-        <w:spacing w:before="0" w:line="360" w:lineRule="auto"/>
-      </w:pPr>
-      <w:r>
-        <w:t>2.</w:t>
-      </w:r>
-      <w:r>
-        <w:t>6</w:t>
-      </w:r>
-      <w:r>
-        <w:t xml:space="preserve"> Questio</w:t>
-      </w:r>
-      <w:r>
-        <w:rPr>
-          <w:rFonts w:cstheme="majorHAnsi"/>
-        </w:rPr>
-        <w:t xml:space="preserve">n </w:t>
-      </w:r>
-      <w:r>
-        <w:rPr>
-          <w:rFonts w:cstheme="majorHAnsi"/>
-        </w:rPr>
-        <w:t>6</w:t>
-      </w:r>
-      <w:r>
-        <w:rPr>
-          <w:rFonts w:cstheme="majorHAnsi"/>
-        </w:rPr>
-        <w:t>: Freq</w:t>
-      </w:r>
-      <w:r>
-        <w:rPr>
-          <w:rFonts w:cstheme="majorHAnsi"/>
-        </w:rPr>
-        <w:t>.</w:t>
-      </w:r>
-      <w:r>
-        <w:rPr>
-          <w:rFonts w:cstheme="majorHAnsi"/>
-        </w:rPr>
-        <w:t xml:space="preserve"> </w:t>
-      </w:r>
-      <w:r>
-        <w:rPr>
-          <w:rFonts w:cstheme="majorHAnsi"/>
-        </w:rPr>
-        <w:t>D</w:t>
-      </w:r>
-      <w:r>
-        <w:rPr>
-          <w:rFonts w:cstheme="majorHAnsi"/>
-        </w:rPr>
-        <w:t xml:space="preserve">istribution of </w:t>
-      </w:r>
-      <w:r>
-        <w:rPr>
-          <w:rFonts w:cstheme="majorHAnsi"/>
-        </w:rPr>
-        <w:t>the M</w:t>
-      </w:r>
-      <w:r>
-        <w:rPr>
-          <w:rFonts w:cstheme="majorHAnsi"/>
-        </w:rPr>
-        <w:t xml:space="preserve">edications </w:t>
-      </w:r>
-      <w:r>
-        <w:rPr>
-          <w:rFonts w:cstheme="majorHAnsi"/>
-        </w:rPr>
-        <w:t>T</w:t>
-      </w:r>
-      <w:r>
-        <w:rPr>
-          <w:rFonts w:cstheme="majorHAnsi"/>
-        </w:rPr>
-        <w:t>aken</w:t>
-      </w:r>
+        <w:spacing w:after="0" w:line="360" w:lineRule="auto"/>
+        <w:ind w:firstLine="720"/>
+        <w:jc w:val="both"/>
+      </w:pPr>
+      <w:r>
+        <w:t>The first two columns below are the results we had from question 2b. Then, based on each medicine category from column 1, we created additional column to map each medication category to risk factors.</w:t>
+      </w:r>
+    </w:p>
+    <w:tbl>
+      <w:tblPr>
+        <w:tblW w:w="9496" w:type="dxa"/>
+        <w:tblBorders>
+          <w:top w:val="single" w:sz="4" w:space="0" w:color="auto"/>
+          <w:left w:val="single" w:sz="4" w:space="0" w:color="auto"/>
+          <w:bottom w:val="single" w:sz="4" w:space="0" w:color="auto"/>
+          <w:right w:val="single" w:sz="4" w:space="0" w:color="auto"/>
+          <w:insideH w:val="single" w:sz="4" w:space="0" w:color="auto"/>
+          <w:insideV w:val="single" w:sz="4" w:space="0" w:color="auto"/>
+        </w:tblBorders>
+        <w:tblLook w:val="04A0" w:firstRow="1" w:lastRow="0" w:firstColumn="1" w:lastColumn="0" w:noHBand="0" w:noVBand="1"/>
+      </w:tblPr>
+      <w:tblGrid>
+        <w:gridCol w:w="4066"/>
+        <w:gridCol w:w="2036"/>
+        <w:gridCol w:w="3394"/>
+      </w:tblGrid>
+      <w:tr>
+        <w:trPr>
+          <w:trHeight w:val="234"/>
+        </w:trPr>
+        <w:tc>
+          <w:tcPr>
+            <w:tcW w:w="4066" w:type="dxa"/>
+            <w:shd w:val="clear" w:color="auto" w:fill="auto"/>
+            <w:noWrap/>
+            <w:vAlign w:val="bottom"/>
+            <w:hideMark/>
+          </w:tcPr>
+          <w:p>
+            <w:pPr>
+              <w:spacing w:after="0" w:line="240" w:lineRule="auto"/>
+              <w:jc w:val="center"/>
+              <w:rPr>
+                <w:rFonts w:ascii="Calibri" w:eastAsia="Times New Roman" w:hAnsi="Calibri" w:cs="Calibri"/>
+                <w:color w:val="000000"/>
+              </w:rPr>
+            </w:pPr>
+            <w:bookmarkStart w:id="0" w:name="_Hlk68007415"/>
+            <w:r>
+              <w:rPr>
+                <w:rFonts w:ascii="Calibri" w:eastAsia="Times New Roman" w:hAnsi="Calibri" w:cs="Calibri"/>
+                <w:color w:val="000000"/>
+              </w:rPr>
+              <w:t>Med</w:t>
+            </w:r>
+            <w:r>
+              <w:rPr>
+                <w:rFonts w:ascii="Calibri" w:eastAsia="Times New Roman" w:hAnsi="Calibri" w:cs="Calibri"/>
+                <w:color w:val="000000"/>
+              </w:rPr>
+              <w:t>icine C</w:t>
+            </w:r>
+            <w:r>
+              <w:rPr>
+                <w:rFonts w:ascii="Calibri" w:eastAsia="Times New Roman" w:hAnsi="Calibri" w:cs="Calibri"/>
+                <w:color w:val="000000"/>
+              </w:rPr>
+              <w:t>ategory</w:t>
+            </w:r>
+          </w:p>
+        </w:tc>
+        <w:tc>
+          <w:tcPr>
+            <w:tcW w:w="2036" w:type="dxa"/>
+            <w:shd w:val="clear" w:color="auto" w:fill="auto"/>
+            <w:noWrap/>
+            <w:vAlign w:val="bottom"/>
+            <w:hideMark/>
+          </w:tcPr>
+          <w:p>
+            <w:pPr>
+              <w:spacing w:after="0" w:line="240" w:lineRule="auto"/>
+              <w:jc w:val="center"/>
+              <w:rPr>
+                <w:rFonts w:ascii="Calibri" w:eastAsia="Times New Roman" w:hAnsi="Calibri" w:cs="Calibri"/>
+                <w:color w:val="000000"/>
+              </w:rPr>
+            </w:pPr>
+            <w:r>
+              <w:rPr>
+                <w:rFonts w:ascii="Calibri" w:eastAsia="Times New Roman" w:hAnsi="Calibri" w:cs="Calibri"/>
+                <w:color w:val="000000"/>
+              </w:rPr>
+              <w:t>Frequency</w:t>
+            </w:r>
+          </w:p>
+        </w:tc>
+        <w:tc>
+          <w:tcPr>
+            <w:tcW w:w="3394" w:type="dxa"/>
+            <w:shd w:val="clear" w:color="auto" w:fill="auto"/>
+            <w:noWrap/>
+            <w:vAlign w:val="bottom"/>
+            <w:hideMark/>
+          </w:tcPr>
+          <w:p>
+            <w:pPr>
+              <w:spacing w:after="0" w:line="240" w:lineRule="auto"/>
+              <w:jc w:val="center"/>
+              <w:rPr>
+                <w:rFonts w:ascii="Calibri" w:eastAsia="Times New Roman" w:hAnsi="Calibri" w:cs="Calibri"/>
+                <w:color w:val="000000"/>
+              </w:rPr>
+            </w:pPr>
+            <w:r>
+              <w:rPr>
+                <w:rFonts w:ascii="Calibri" w:eastAsia="Times New Roman" w:hAnsi="Calibri" w:cs="Calibri"/>
+                <w:color w:val="000000"/>
+              </w:rPr>
+              <w:t>Risk Factor/Diseases</w:t>
+            </w:r>
+          </w:p>
+        </w:tc>
+      </w:tr>
+      <w:tr>
+        <w:trPr>
+          <w:trHeight w:val="234"/>
+        </w:trPr>
+        <w:tc>
+          <w:tcPr>
+            <w:tcW w:w="4066" w:type="dxa"/>
+            <w:shd w:val="clear" w:color="auto" w:fill="auto"/>
+            <w:noWrap/>
+            <w:vAlign w:val="bottom"/>
+            <w:hideMark/>
+          </w:tcPr>
+          <w:p>
+            <w:pPr>
+              <w:spacing w:after="0" w:line="240" w:lineRule="auto"/>
+              <w:jc w:val="center"/>
+              <w:rPr>
+                <w:rFonts w:ascii="Calibri" w:eastAsia="Times New Roman" w:hAnsi="Calibri" w:cs="Calibri"/>
+                <w:color w:val="000000"/>
+              </w:rPr>
+            </w:pPr>
+            <w:r>
+              <w:rPr>
+                <w:rFonts w:ascii="Calibri" w:eastAsia="Times New Roman" w:hAnsi="Calibri" w:cs="Calibri"/>
+                <w:color w:val="000000"/>
+              </w:rPr>
+              <w:t>beta blocker</w:t>
+            </w:r>
+          </w:p>
+        </w:tc>
+        <w:tc>
+          <w:tcPr>
+            <w:tcW w:w="2036" w:type="dxa"/>
+            <w:shd w:val="clear" w:color="auto" w:fill="auto"/>
+            <w:noWrap/>
+            <w:vAlign w:val="bottom"/>
+            <w:hideMark/>
+          </w:tcPr>
+          <w:p>
+            <w:pPr>
+              <w:spacing w:after="0" w:line="240" w:lineRule="auto"/>
+              <w:jc w:val="center"/>
+              <w:rPr>
+                <w:rFonts w:ascii="Calibri" w:eastAsia="Times New Roman" w:hAnsi="Calibri" w:cs="Calibri"/>
+                <w:color w:val="000000"/>
+              </w:rPr>
+            </w:pPr>
+            <w:r>
+              <w:rPr>
+                <w:rFonts w:ascii="Calibri" w:eastAsia="Times New Roman" w:hAnsi="Calibri" w:cs="Calibri"/>
+                <w:color w:val="000000"/>
+              </w:rPr>
+              <w:t>2246</w:t>
+            </w:r>
+          </w:p>
+        </w:tc>
+        <w:tc>
+          <w:tcPr>
+            <w:tcW w:w="3394" w:type="dxa"/>
+            <w:shd w:val="clear" w:color="auto" w:fill="auto"/>
+            <w:noWrap/>
+            <w:vAlign w:val="bottom"/>
+            <w:hideMark/>
+          </w:tcPr>
+          <w:p>
+            <w:pPr>
+              <w:spacing w:after="0" w:line="240" w:lineRule="auto"/>
+              <w:jc w:val="center"/>
+              <w:rPr>
+                <w:rFonts w:ascii="Calibri" w:eastAsia="Times New Roman" w:hAnsi="Calibri" w:cs="Calibri"/>
+                <w:color w:val="000000"/>
+              </w:rPr>
+            </w:pPr>
+            <w:r>
+              <w:rPr>
+                <w:rFonts w:ascii="Calibri" w:eastAsia="Times New Roman" w:hAnsi="Calibri" w:cs="Calibri"/>
+                <w:color w:val="000000"/>
+              </w:rPr>
+              <w:t>2, 4</w:t>
+            </w:r>
+          </w:p>
+        </w:tc>
+      </w:tr>
+      <w:tr>
+        <w:trPr>
+          <w:trHeight w:val="234"/>
+        </w:trPr>
+        <w:tc>
+          <w:tcPr>
+            <w:tcW w:w="4066" w:type="dxa"/>
+            <w:shd w:val="clear" w:color="auto" w:fill="auto"/>
+            <w:noWrap/>
+            <w:vAlign w:val="bottom"/>
+            <w:hideMark/>
+          </w:tcPr>
+          <w:p>
+            <w:pPr>
+              <w:spacing w:after="0" w:line="240" w:lineRule="auto"/>
+              <w:jc w:val="center"/>
+              <w:rPr>
+                <w:rFonts w:ascii="Calibri" w:eastAsia="Times New Roman" w:hAnsi="Calibri" w:cs="Calibri"/>
+                <w:color w:val="000000"/>
+              </w:rPr>
+            </w:pPr>
+            <w:r>
+              <w:rPr>
+                <w:rFonts w:ascii="Calibri" w:eastAsia="Times New Roman" w:hAnsi="Calibri" w:cs="Calibri"/>
+                <w:color w:val="000000"/>
+              </w:rPr>
+              <w:t>statin</w:t>
+            </w:r>
+          </w:p>
+        </w:tc>
+        <w:tc>
+          <w:tcPr>
+            <w:tcW w:w="2036" w:type="dxa"/>
+            <w:shd w:val="clear" w:color="auto" w:fill="auto"/>
+            <w:noWrap/>
+            <w:vAlign w:val="bottom"/>
+            <w:hideMark/>
+          </w:tcPr>
+          <w:p>
+            <w:pPr>
+              <w:spacing w:after="0" w:line="240" w:lineRule="auto"/>
+              <w:jc w:val="center"/>
+              <w:rPr>
+                <w:rFonts w:ascii="Calibri" w:eastAsia="Times New Roman" w:hAnsi="Calibri" w:cs="Calibri"/>
+                <w:color w:val="000000"/>
+              </w:rPr>
+            </w:pPr>
+            <w:r>
+              <w:rPr>
+                <w:rFonts w:ascii="Calibri" w:eastAsia="Times New Roman" w:hAnsi="Calibri" w:cs="Calibri"/>
+                <w:color w:val="000000"/>
+              </w:rPr>
+              <w:t>2118</w:t>
+            </w:r>
+          </w:p>
+        </w:tc>
+        <w:tc>
+          <w:tcPr>
+            <w:tcW w:w="3394" w:type="dxa"/>
+            <w:shd w:val="clear" w:color="auto" w:fill="auto"/>
+            <w:noWrap/>
+            <w:vAlign w:val="bottom"/>
+            <w:hideMark/>
+          </w:tcPr>
+          <w:p>
+            <w:pPr>
+              <w:spacing w:after="0" w:line="240" w:lineRule="auto"/>
+              <w:jc w:val="center"/>
+              <w:rPr>
+                <w:rFonts w:ascii="Calibri" w:eastAsia="Times New Roman" w:hAnsi="Calibri" w:cs="Calibri"/>
+                <w:color w:val="000000"/>
+              </w:rPr>
+            </w:pPr>
+            <w:r>
+              <w:rPr>
+                <w:rFonts w:ascii="Calibri" w:eastAsia="Times New Roman" w:hAnsi="Calibri" w:cs="Calibri"/>
+                <w:color w:val="000000"/>
+              </w:rPr>
+              <w:t>3</w:t>
+            </w:r>
+          </w:p>
+        </w:tc>
+      </w:tr>
+      <w:tr>
+        <w:trPr>
+          <w:trHeight w:val="234"/>
+        </w:trPr>
+        <w:tc>
+          <w:tcPr>
+            <w:tcW w:w="4066" w:type="dxa"/>
+            <w:shd w:val="clear" w:color="auto" w:fill="auto"/>
+            <w:noWrap/>
+            <w:vAlign w:val="bottom"/>
+            <w:hideMark/>
+          </w:tcPr>
+          <w:p>
+            <w:pPr>
+              <w:spacing w:after="0" w:line="240" w:lineRule="auto"/>
+              <w:jc w:val="center"/>
+              <w:rPr>
+                <w:rFonts w:ascii="Calibri" w:eastAsia="Times New Roman" w:hAnsi="Calibri" w:cs="Calibri"/>
+                <w:color w:val="000000"/>
+              </w:rPr>
+            </w:pPr>
+            <w:r>
+              <w:rPr>
+                <w:rFonts w:ascii="Calibri" w:eastAsia="Times New Roman" w:hAnsi="Calibri" w:cs="Calibri"/>
+                <w:color w:val="000000"/>
+              </w:rPr>
+              <w:t>aspirin</w:t>
+            </w:r>
+          </w:p>
+        </w:tc>
+        <w:tc>
+          <w:tcPr>
+            <w:tcW w:w="2036" w:type="dxa"/>
+            <w:shd w:val="clear" w:color="auto" w:fill="auto"/>
+            <w:noWrap/>
+            <w:vAlign w:val="bottom"/>
+            <w:hideMark/>
+          </w:tcPr>
+          <w:p>
+            <w:pPr>
+              <w:spacing w:after="0" w:line="240" w:lineRule="auto"/>
+              <w:jc w:val="center"/>
+              <w:rPr>
+                <w:rFonts w:ascii="Calibri" w:eastAsia="Times New Roman" w:hAnsi="Calibri" w:cs="Calibri"/>
+                <w:color w:val="000000"/>
+              </w:rPr>
+            </w:pPr>
+            <w:r>
+              <w:rPr>
+                <w:rFonts w:ascii="Calibri" w:eastAsia="Times New Roman" w:hAnsi="Calibri" w:cs="Calibri"/>
+                <w:color w:val="000000"/>
+              </w:rPr>
+              <w:t>2081</w:t>
+            </w:r>
+          </w:p>
+        </w:tc>
+        <w:tc>
+          <w:tcPr>
+            <w:tcW w:w="3394" w:type="dxa"/>
+            <w:shd w:val="clear" w:color="auto" w:fill="auto"/>
+            <w:noWrap/>
+            <w:vAlign w:val="bottom"/>
+            <w:hideMark/>
+          </w:tcPr>
+          <w:p>
+            <w:pPr>
+              <w:spacing w:after="0" w:line="240" w:lineRule="auto"/>
+              <w:jc w:val="center"/>
+              <w:rPr>
+                <w:rFonts w:ascii="Calibri" w:eastAsia="Times New Roman" w:hAnsi="Calibri" w:cs="Calibri"/>
+                <w:color w:val="000000"/>
+              </w:rPr>
+            </w:pPr>
+            <w:r>
+              <w:rPr>
+                <w:rFonts w:ascii="Calibri" w:eastAsia="Times New Roman" w:hAnsi="Calibri" w:cs="Calibri"/>
+                <w:color w:val="000000"/>
+              </w:rPr>
+              <w:t>2</w:t>
+            </w:r>
+          </w:p>
+        </w:tc>
+      </w:tr>
+      <w:tr>
+        <w:trPr>
+          <w:trHeight w:val="234"/>
+        </w:trPr>
+        <w:tc>
+          <w:tcPr>
+            <w:tcW w:w="4066" w:type="dxa"/>
+            <w:shd w:val="clear" w:color="auto" w:fill="auto"/>
+            <w:noWrap/>
+            <w:vAlign w:val="bottom"/>
+            <w:hideMark/>
+          </w:tcPr>
+          <w:p>
+            <w:pPr>
+              <w:spacing w:after="0" w:line="240" w:lineRule="auto"/>
+              <w:jc w:val="center"/>
+              <w:rPr>
+                <w:rFonts w:ascii="Calibri" w:eastAsia="Times New Roman" w:hAnsi="Calibri" w:cs="Calibri"/>
+                <w:color w:val="000000"/>
+              </w:rPr>
+            </w:pPr>
+            <w:r>
+              <w:rPr>
+                <w:rFonts w:ascii="Calibri" w:eastAsia="Times New Roman" w:hAnsi="Calibri" w:cs="Calibri"/>
+                <w:color w:val="000000"/>
+              </w:rPr>
+              <w:t>ace inhibitor</w:t>
+            </w:r>
+          </w:p>
+        </w:tc>
+        <w:tc>
+          <w:tcPr>
+            <w:tcW w:w="2036" w:type="dxa"/>
+            <w:shd w:val="clear" w:color="auto" w:fill="auto"/>
+            <w:noWrap/>
+            <w:vAlign w:val="bottom"/>
+            <w:hideMark/>
+          </w:tcPr>
+          <w:p>
+            <w:pPr>
+              <w:spacing w:after="0" w:line="240" w:lineRule="auto"/>
+              <w:jc w:val="center"/>
+              <w:rPr>
+                <w:rFonts w:ascii="Calibri" w:eastAsia="Times New Roman" w:hAnsi="Calibri" w:cs="Calibri"/>
+                <w:color w:val="000000"/>
+              </w:rPr>
+            </w:pPr>
+            <w:r>
+              <w:rPr>
+                <w:rFonts w:ascii="Calibri" w:eastAsia="Times New Roman" w:hAnsi="Calibri" w:cs="Calibri"/>
+                <w:color w:val="000000"/>
+              </w:rPr>
+              <w:t>1583</w:t>
+            </w:r>
+          </w:p>
+        </w:tc>
+        <w:tc>
+          <w:tcPr>
+            <w:tcW w:w="3394" w:type="dxa"/>
+            <w:shd w:val="clear" w:color="auto" w:fill="auto"/>
+            <w:noWrap/>
+            <w:vAlign w:val="bottom"/>
+            <w:hideMark/>
+          </w:tcPr>
+          <w:p>
+            <w:pPr>
+              <w:spacing w:after="0" w:line="240" w:lineRule="auto"/>
+              <w:jc w:val="center"/>
+              <w:rPr>
+                <w:rFonts w:ascii="Calibri" w:eastAsia="Times New Roman" w:hAnsi="Calibri" w:cs="Calibri"/>
+                <w:color w:val="000000"/>
+              </w:rPr>
+            </w:pPr>
+            <w:r>
+              <w:rPr>
+                <w:rFonts w:ascii="Calibri" w:eastAsia="Times New Roman" w:hAnsi="Calibri" w:cs="Calibri"/>
+                <w:color w:val="000000"/>
+              </w:rPr>
+              <w:t>2, 4</w:t>
+            </w:r>
+          </w:p>
+        </w:tc>
+      </w:tr>
+      <w:tr>
+        <w:trPr>
+          <w:trHeight w:val="234"/>
+        </w:trPr>
+        <w:tc>
+          <w:tcPr>
+            <w:tcW w:w="4066" w:type="dxa"/>
+            <w:shd w:val="clear" w:color="auto" w:fill="auto"/>
+            <w:noWrap/>
+            <w:vAlign w:val="bottom"/>
+            <w:hideMark/>
+          </w:tcPr>
+          <w:p>
+            <w:pPr>
+              <w:spacing w:after="0" w:line="240" w:lineRule="auto"/>
+              <w:jc w:val="center"/>
+              <w:rPr>
+                <w:rFonts w:ascii="Calibri" w:eastAsia="Times New Roman" w:hAnsi="Calibri" w:cs="Calibri"/>
+                <w:color w:val="000000"/>
+              </w:rPr>
+            </w:pPr>
+            <w:r>
+              <w:rPr>
+                <w:rFonts w:ascii="Calibri" w:eastAsia="Times New Roman" w:hAnsi="Calibri" w:cs="Calibri"/>
+                <w:color w:val="000000"/>
+              </w:rPr>
+              <w:t>insulin</w:t>
+            </w:r>
+          </w:p>
+        </w:tc>
+        <w:tc>
+          <w:tcPr>
+            <w:tcW w:w="2036" w:type="dxa"/>
+            <w:shd w:val="clear" w:color="auto" w:fill="auto"/>
+            <w:noWrap/>
+            <w:vAlign w:val="bottom"/>
+            <w:hideMark/>
+          </w:tcPr>
+          <w:p>
+            <w:pPr>
+              <w:spacing w:after="0" w:line="240" w:lineRule="auto"/>
+              <w:jc w:val="center"/>
+              <w:rPr>
+                <w:rFonts w:ascii="Calibri" w:eastAsia="Times New Roman" w:hAnsi="Calibri" w:cs="Calibri"/>
+                <w:color w:val="000000"/>
+              </w:rPr>
+            </w:pPr>
+            <w:r>
+              <w:rPr>
+                <w:rFonts w:ascii="Calibri" w:eastAsia="Times New Roman" w:hAnsi="Calibri" w:cs="Calibri"/>
+                <w:color w:val="000000"/>
+              </w:rPr>
+              <w:t>1029</w:t>
+            </w:r>
+          </w:p>
+        </w:tc>
+        <w:tc>
+          <w:tcPr>
+            <w:tcW w:w="3394" w:type="dxa"/>
+            <w:shd w:val="clear" w:color="auto" w:fill="auto"/>
+            <w:noWrap/>
+            <w:vAlign w:val="bottom"/>
+            <w:hideMark/>
+          </w:tcPr>
+          <w:p>
+            <w:pPr>
+              <w:spacing w:after="0" w:line="240" w:lineRule="auto"/>
+              <w:jc w:val="center"/>
+              <w:rPr>
+                <w:rFonts w:ascii="Calibri" w:eastAsia="Times New Roman" w:hAnsi="Calibri" w:cs="Calibri"/>
+                <w:color w:val="000000"/>
+              </w:rPr>
+            </w:pPr>
+            <w:r>
+              <w:rPr>
+                <w:rFonts w:ascii="Calibri" w:eastAsia="Times New Roman" w:hAnsi="Calibri" w:cs="Calibri"/>
+                <w:color w:val="000000"/>
+              </w:rPr>
+              <w:t>1</w:t>
+            </w:r>
+          </w:p>
+        </w:tc>
+      </w:tr>
+      <w:tr>
+        <w:trPr>
+          <w:trHeight w:val="234"/>
+        </w:trPr>
+        <w:tc>
+          <w:tcPr>
+            <w:tcW w:w="4066" w:type="dxa"/>
+            <w:shd w:val="clear" w:color="auto" w:fill="auto"/>
+            <w:noWrap/>
+            <w:vAlign w:val="bottom"/>
+            <w:hideMark/>
+          </w:tcPr>
+          <w:p>
+            <w:pPr>
+              <w:spacing w:after="0" w:line="240" w:lineRule="auto"/>
+              <w:jc w:val="center"/>
+              <w:rPr>
+                <w:rFonts w:ascii="Calibri" w:eastAsia="Times New Roman" w:hAnsi="Calibri" w:cs="Calibri"/>
+                <w:color w:val="000000"/>
+              </w:rPr>
+            </w:pPr>
+            <w:r>
+              <w:rPr>
+                <w:rFonts w:ascii="Calibri" w:eastAsia="Times New Roman" w:hAnsi="Calibri" w:cs="Calibri"/>
+                <w:color w:val="000000"/>
+              </w:rPr>
+              <w:t>calcium channel blocker</w:t>
+            </w:r>
+          </w:p>
+        </w:tc>
+        <w:tc>
+          <w:tcPr>
+            <w:tcW w:w="2036" w:type="dxa"/>
+            <w:shd w:val="clear" w:color="auto" w:fill="auto"/>
+            <w:noWrap/>
+            <w:vAlign w:val="bottom"/>
+            <w:hideMark/>
+          </w:tcPr>
+          <w:p>
+            <w:pPr>
+              <w:spacing w:after="0" w:line="240" w:lineRule="auto"/>
+              <w:jc w:val="center"/>
+              <w:rPr>
+                <w:rFonts w:ascii="Calibri" w:eastAsia="Times New Roman" w:hAnsi="Calibri" w:cs="Calibri"/>
+                <w:color w:val="000000"/>
+              </w:rPr>
+            </w:pPr>
+            <w:r>
+              <w:rPr>
+                <w:rFonts w:ascii="Calibri" w:eastAsia="Times New Roman" w:hAnsi="Calibri" w:cs="Calibri"/>
+                <w:color w:val="000000"/>
+              </w:rPr>
+              <w:t>930</w:t>
+            </w:r>
+          </w:p>
+        </w:tc>
+        <w:tc>
+          <w:tcPr>
+            <w:tcW w:w="3394" w:type="dxa"/>
+            <w:shd w:val="clear" w:color="auto" w:fill="auto"/>
+            <w:noWrap/>
+            <w:vAlign w:val="bottom"/>
+            <w:hideMark/>
+          </w:tcPr>
+          <w:p>
+            <w:pPr>
+              <w:spacing w:after="0" w:line="240" w:lineRule="auto"/>
+              <w:jc w:val="center"/>
+              <w:rPr>
+                <w:rFonts w:ascii="Calibri" w:eastAsia="Times New Roman" w:hAnsi="Calibri" w:cs="Calibri"/>
+                <w:color w:val="000000"/>
+              </w:rPr>
+            </w:pPr>
+            <w:r>
+              <w:rPr>
+                <w:rFonts w:ascii="Calibri" w:eastAsia="Times New Roman" w:hAnsi="Calibri" w:cs="Calibri"/>
+                <w:color w:val="000000"/>
+              </w:rPr>
+              <w:t>2, 4</w:t>
+            </w:r>
+          </w:p>
+        </w:tc>
+      </w:tr>
+      <w:tr>
+        <w:trPr>
+          <w:trHeight w:val="234"/>
+        </w:trPr>
+        <w:tc>
+          <w:tcPr>
+            <w:tcW w:w="4066" w:type="dxa"/>
+            <w:shd w:val="clear" w:color="auto" w:fill="auto"/>
+            <w:noWrap/>
+            <w:vAlign w:val="bottom"/>
+            <w:hideMark/>
+          </w:tcPr>
+          <w:p>
+            <w:pPr>
+              <w:spacing w:after="0" w:line="240" w:lineRule="auto"/>
+              <w:jc w:val="center"/>
+              <w:rPr>
+                <w:rFonts w:ascii="Calibri" w:eastAsia="Times New Roman" w:hAnsi="Calibri" w:cs="Calibri"/>
+                <w:color w:val="000000"/>
+              </w:rPr>
+            </w:pPr>
+            <w:r>
+              <w:rPr>
+                <w:rFonts w:ascii="Calibri" w:eastAsia="Times New Roman" w:hAnsi="Calibri" w:cs="Calibri"/>
+                <w:color w:val="000000"/>
+              </w:rPr>
+              <w:t>metformin</w:t>
+            </w:r>
+          </w:p>
+        </w:tc>
+        <w:tc>
+          <w:tcPr>
+            <w:tcW w:w="2036" w:type="dxa"/>
+            <w:shd w:val="clear" w:color="auto" w:fill="auto"/>
+            <w:noWrap/>
+            <w:vAlign w:val="bottom"/>
+            <w:hideMark/>
+          </w:tcPr>
+          <w:p>
+            <w:pPr>
+              <w:spacing w:after="0" w:line="240" w:lineRule="auto"/>
+              <w:jc w:val="center"/>
+              <w:rPr>
+                <w:rFonts w:ascii="Calibri" w:eastAsia="Times New Roman" w:hAnsi="Calibri" w:cs="Calibri"/>
+                <w:color w:val="000000"/>
+              </w:rPr>
+            </w:pPr>
+            <w:r>
+              <w:rPr>
+                <w:rFonts w:ascii="Calibri" w:eastAsia="Times New Roman" w:hAnsi="Calibri" w:cs="Calibri"/>
+                <w:color w:val="000000"/>
+              </w:rPr>
+              <w:t>930</w:t>
+            </w:r>
+          </w:p>
+        </w:tc>
+        <w:tc>
+          <w:tcPr>
+            <w:tcW w:w="3394" w:type="dxa"/>
+            <w:shd w:val="clear" w:color="auto" w:fill="auto"/>
+            <w:noWrap/>
+            <w:vAlign w:val="bottom"/>
+            <w:hideMark/>
+          </w:tcPr>
+          <w:p>
+            <w:pPr>
+              <w:spacing w:after="0" w:line="240" w:lineRule="auto"/>
+              <w:jc w:val="center"/>
+              <w:rPr>
+                <w:rFonts w:ascii="Calibri" w:eastAsia="Times New Roman" w:hAnsi="Calibri" w:cs="Calibri"/>
+                <w:color w:val="000000"/>
+              </w:rPr>
+            </w:pPr>
+            <w:r>
+              <w:rPr>
+                <w:rFonts w:ascii="Calibri" w:eastAsia="Times New Roman" w:hAnsi="Calibri" w:cs="Calibri"/>
+                <w:color w:val="000000"/>
+              </w:rPr>
+              <w:t>1</w:t>
+            </w:r>
+          </w:p>
+        </w:tc>
+      </w:tr>
+      <w:tr>
+        <w:trPr>
+          <w:trHeight w:val="234"/>
+        </w:trPr>
+        <w:tc>
+          <w:tcPr>
+            <w:tcW w:w="4066" w:type="dxa"/>
+            <w:shd w:val="clear" w:color="auto" w:fill="auto"/>
+            <w:noWrap/>
+            <w:vAlign w:val="bottom"/>
+            <w:hideMark/>
+          </w:tcPr>
+          <w:p>
+            <w:pPr>
+              <w:spacing w:after="0" w:line="240" w:lineRule="auto"/>
+              <w:jc w:val="center"/>
+              <w:rPr>
+                <w:rFonts w:ascii="Calibri" w:eastAsia="Times New Roman" w:hAnsi="Calibri" w:cs="Calibri"/>
+                <w:color w:val="000000"/>
+              </w:rPr>
+            </w:pPr>
+            <w:r>
+              <w:rPr>
+                <w:rFonts w:ascii="Calibri" w:eastAsia="Times New Roman" w:hAnsi="Calibri" w:cs="Calibri"/>
+                <w:color w:val="000000"/>
+              </w:rPr>
+              <w:t>sulfonylureas</w:t>
+            </w:r>
+          </w:p>
+        </w:tc>
+        <w:tc>
+          <w:tcPr>
+            <w:tcW w:w="2036" w:type="dxa"/>
+            <w:shd w:val="clear" w:color="auto" w:fill="auto"/>
+            <w:noWrap/>
+            <w:vAlign w:val="bottom"/>
+            <w:hideMark/>
+          </w:tcPr>
+          <w:p>
+            <w:pPr>
+              <w:spacing w:after="0" w:line="240" w:lineRule="auto"/>
+              <w:jc w:val="center"/>
+              <w:rPr>
+                <w:rFonts w:ascii="Calibri" w:eastAsia="Times New Roman" w:hAnsi="Calibri" w:cs="Calibri"/>
+                <w:color w:val="000000"/>
+              </w:rPr>
+            </w:pPr>
+            <w:r>
+              <w:rPr>
+                <w:rFonts w:ascii="Calibri" w:eastAsia="Times New Roman" w:hAnsi="Calibri" w:cs="Calibri"/>
+                <w:color w:val="000000"/>
+              </w:rPr>
+              <w:t>759</w:t>
+            </w:r>
+          </w:p>
+        </w:tc>
+        <w:tc>
+          <w:tcPr>
+            <w:tcW w:w="3394" w:type="dxa"/>
+            <w:shd w:val="clear" w:color="auto" w:fill="auto"/>
+            <w:noWrap/>
+            <w:vAlign w:val="bottom"/>
+            <w:hideMark/>
+          </w:tcPr>
+          <w:p>
+            <w:pPr>
+              <w:spacing w:after="0" w:line="240" w:lineRule="auto"/>
+              <w:jc w:val="center"/>
+              <w:rPr>
+                <w:rFonts w:ascii="Calibri" w:eastAsia="Times New Roman" w:hAnsi="Calibri" w:cs="Calibri"/>
+                <w:color w:val="000000"/>
+              </w:rPr>
+            </w:pPr>
+            <w:r>
+              <w:rPr>
+                <w:rFonts w:ascii="Calibri" w:eastAsia="Times New Roman" w:hAnsi="Calibri" w:cs="Calibri"/>
+                <w:color w:val="000000"/>
+              </w:rPr>
+              <w:t>1</w:t>
+            </w:r>
+          </w:p>
+        </w:tc>
+      </w:tr>
+      <w:tr>
+        <w:trPr>
+          <w:trHeight w:val="234"/>
+        </w:trPr>
+        <w:tc>
+          <w:tcPr>
+            <w:tcW w:w="4066" w:type="dxa"/>
+            <w:shd w:val="clear" w:color="auto" w:fill="auto"/>
+            <w:noWrap/>
+            <w:vAlign w:val="bottom"/>
+            <w:hideMark/>
+          </w:tcPr>
+          <w:p>
+            <w:pPr>
+              <w:spacing w:after="0" w:line="240" w:lineRule="auto"/>
+              <w:jc w:val="center"/>
+              <w:rPr>
+                <w:rFonts w:ascii="Calibri" w:eastAsia="Times New Roman" w:hAnsi="Calibri" w:cs="Calibri"/>
+                <w:color w:val="000000"/>
+              </w:rPr>
+            </w:pPr>
+            <w:r>
+              <w:rPr>
+                <w:rFonts w:ascii="Calibri" w:eastAsia="Times New Roman" w:hAnsi="Calibri" w:cs="Calibri"/>
+                <w:color w:val="000000"/>
+              </w:rPr>
+              <w:t>nitrate</w:t>
+            </w:r>
+          </w:p>
+        </w:tc>
+        <w:tc>
+          <w:tcPr>
+            <w:tcW w:w="2036" w:type="dxa"/>
+            <w:shd w:val="clear" w:color="auto" w:fill="auto"/>
+            <w:noWrap/>
+            <w:vAlign w:val="bottom"/>
+            <w:hideMark/>
+          </w:tcPr>
+          <w:p>
+            <w:pPr>
+              <w:spacing w:after="0" w:line="240" w:lineRule="auto"/>
+              <w:jc w:val="center"/>
+              <w:rPr>
+                <w:rFonts w:ascii="Calibri" w:eastAsia="Times New Roman" w:hAnsi="Calibri" w:cs="Calibri"/>
+                <w:color w:val="000000"/>
+              </w:rPr>
+            </w:pPr>
+            <w:r>
+              <w:rPr>
+                <w:rFonts w:ascii="Calibri" w:eastAsia="Times New Roman" w:hAnsi="Calibri" w:cs="Calibri"/>
+                <w:color w:val="000000"/>
+              </w:rPr>
+              <w:t>607</w:t>
+            </w:r>
+          </w:p>
+        </w:tc>
+        <w:tc>
+          <w:tcPr>
+            <w:tcW w:w="3394" w:type="dxa"/>
+            <w:shd w:val="clear" w:color="auto" w:fill="auto"/>
+            <w:noWrap/>
+            <w:vAlign w:val="bottom"/>
+            <w:hideMark/>
+          </w:tcPr>
+          <w:p>
+            <w:pPr>
+              <w:spacing w:after="0" w:line="240" w:lineRule="auto"/>
+              <w:jc w:val="center"/>
+              <w:rPr>
+                <w:rFonts w:ascii="Calibri" w:eastAsia="Times New Roman" w:hAnsi="Calibri" w:cs="Calibri"/>
+                <w:color w:val="000000"/>
+              </w:rPr>
+            </w:pPr>
+            <w:r>
+              <w:rPr>
+                <w:rFonts w:ascii="Calibri" w:eastAsia="Times New Roman" w:hAnsi="Calibri" w:cs="Calibri"/>
+                <w:color w:val="000000"/>
+              </w:rPr>
+              <w:t>2</w:t>
+            </w:r>
+          </w:p>
+        </w:tc>
+      </w:tr>
+      <w:tr>
+        <w:trPr>
+          <w:trHeight w:val="234"/>
+        </w:trPr>
+        <w:tc>
+          <w:tcPr>
+            <w:tcW w:w="4066" w:type="dxa"/>
+            <w:shd w:val="clear" w:color="auto" w:fill="auto"/>
+            <w:noWrap/>
+            <w:vAlign w:val="bottom"/>
+            <w:hideMark/>
+          </w:tcPr>
+          <w:p>
+            <w:pPr>
+              <w:spacing w:after="0" w:line="240" w:lineRule="auto"/>
+              <w:jc w:val="center"/>
+              <w:rPr>
+                <w:rFonts w:ascii="Calibri" w:eastAsia="Times New Roman" w:hAnsi="Calibri" w:cs="Calibri"/>
+                <w:color w:val="000000"/>
+              </w:rPr>
+            </w:pPr>
+            <w:r>
+              <w:rPr>
+                <w:rFonts w:ascii="Calibri" w:eastAsia="Times New Roman" w:hAnsi="Calibri" w:cs="Calibri"/>
+                <w:color w:val="000000"/>
+              </w:rPr>
+              <w:t>diuretic</w:t>
+            </w:r>
+          </w:p>
+        </w:tc>
+        <w:tc>
+          <w:tcPr>
+            <w:tcW w:w="2036" w:type="dxa"/>
+            <w:shd w:val="clear" w:color="auto" w:fill="auto"/>
+            <w:noWrap/>
+            <w:vAlign w:val="bottom"/>
+            <w:hideMark/>
+          </w:tcPr>
+          <w:p>
+            <w:pPr>
+              <w:spacing w:after="0" w:line="240" w:lineRule="auto"/>
+              <w:jc w:val="center"/>
+              <w:rPr>
+                <w:rFonts w:ascii="Calibri" w:eastAsia="Times New Roman" w:hAnsi="Calibri" w:cs="Calibri"/>
+                <w:color w:val="000000"/>
+              </w:rPr>
+            </w:pPr>
+            <w:r>
+              <w:rPr>
+                <w:rFonts w:ascii="Calibri" w:eastAsia="Times New Roman" w:hAnsi="Calibri" w:cs="Calibri"/>
+                <w:color w:val="000000"/>
+              </w:rPr>
+              <w:t>593</w:t>
+            </w:r>
+          </w:p>
+        </w:tc>
+        <w:tc>
+          <w:tcPr>
+            <w:tcW w:w="3394" w:type="dxa"/>
+            <w:shd w:val="clear" w:color="auto" w:fill="auto"/>
+            <w:noWrap/>
+            <w:vAlign w:val="bottom"/>
+            <w:hideMark/>
+          </w:tcPr>
+          <w:p>
+            <w:pPr>
+              <w:spacing w:after="0" w:line="240" w:lineRule="auto"/>
+              <w:jc w:val="center"/>
+              <w:rPr>
+                <w:rFonts w:ascii="Calibri" w:eastAsia="Times New Roman" w:hAnsi="Calibri" w:cs="Calibri"/>
+                <w:color w:val="000000"/>
+              </w:rPr>
+            </w:pPr>
+            <w:r>
+              <w:rPr>
+                <w:rFonts w:ascii="Calibri" w:eastAsia="Times New Roman" w:hAnsi="Calibri" w:cs="Calibri"/>
+                <w:color w:val="000000"/>
+              </w:rPr>
+              <w:t>4</w:t>
+            </w:r>
+          </w:p>
+        </w:tc>
+      </w:tr>
+      <w:tr>
+        <w:trPr>
+          <w:trHeight w:val="234"/>
+        </w:trPr>
+        <w:tc>
+          <w:tcPr>
+            <w:tcW w:w="4066" w:type="dxa"/>
+            <w:shd w:val="clear" w:color="auto" w:fill="auto"/>
+            <w:noWrap/>
+            <w:vAlign w:val="bottom"/>
+            <w:hideMark/>
+          </w:tcPr>
+          <w:p>
+            <w:pPr>
+              <w:spacing w:after="0" w:line="240" w:lineRule="auto"/>
+              <w:jc w:val="center"/>
+              <w:rPr>
+                <w:rFonts w:ascii="Calibri" w:eastAsia="Times New Roman" w:hAnsi="Calibri" w:cs="Calibri"/>
+                <w:color w:val="000000"/>
+              </w:rPr>
+            </w:pPr>
+            <w:r>
+              <w:rPr>
+                <w:rFonts w:ascii="Calibri" w:eastAsia="Times New Roman" w:hAnsi="Calibri" w:cs="Calibri"/>
+                <w:color w:val="000000"/>
+              </w:rPr>
+              <w:t>thienopyridine</w:t>
+            </w:r>
+          </w:p>
+        </w:tc>
+        <w:tc>
+          <w:tcPr>
+            <w:tcW w:w="2036" w:type="dxa"/>
+            <w:shd w:val="clear" w:color="auto" w:fill="auto"/>
+            <w:noWrap/>
+            <w:vAlign w:val="bottom"/>
+            <w:hideMark/>
+          </w:tcPr>
+          <w:p>
+            <w:pPr>
+              <w:spacing w:after="0" w:line="240" w:lineRule="auto"/>
+              <w:jc w:val="center"/>
+              <w:rPr>
+                <w:rFonts w:ascii="Calibri" w:eastAsia="Times New Roman" w:hAnsi="Calibri" w:cs="Calibri"/>
+                <w:color w:val="000000"/>
+              </w:rPr>
+            </w:pPr>
+            <w:r>
+              <w:rPr>
+                <w:rFonts w:ascii="Calibri" w:eastAsia="Times New Roman" w:hAnsi="Calibri" w:cs="Calibri"/>
+                <w:color w:val="000000"/>
+              </w:rPr>
+              <w:t>576</w:t>
+            </w:r>
+          </w:p>
+        </w:tc>
+        <w:tc>
+          <w:tcPr>
+            <w:tcW w:w="3394" w:type="dxa"/>
+            <w:shd w:val="clear" w:color="auto" w:fill="auto"/>
+            <w:noWrap/>
+            <w:vAlign w:val="bottom"/>
+            <w:hideMark/>
+          </w:tcPr>
+          <w:p>
+            <w:pPr>
+              <w:spacing w:after="0" w:line="240" w:lineRule="auto"/>
+              <w:jc w:val="center"/>
+              <w:rPr>
+                <w:rFonts w:ascii="Calibri" w:eastAsia="Times New Roman" w:hAnsi="Calibri" w:cs="Calibri"/>
+                <w:color w:val="000000"/>
+              </w:rPr>
+            </w:pPr>
+            <w:r>
+              <w:rPr>
+                <w:rFonts w:ascii="Calibri" w:eastAsia="Times New Roman" w:hAnsi="Calibri" w:cs="Calibri"/>
+                <w:color w:val="000000"/>
+              </w:rPr>
+              <w:t>2</w:t>
+            </w:r>
+          </w:p>
+        </w:tc>
+      </w:tr>
+      <w:tr>
+        <w:trPr>
+          <w:trHeight w:val="234"/>
+        </w:trPr>
+        <w:tc>
+          <w:tcPr>
+            <w:tcW w:w="4066" w:type="dxa"/>
+            <w:shd w:val="clear" w:color="auto" w:fill="auto"/>
+            <w:noWrap/>
+            <w:vAlign w:val="bottom"/>
+            <w:hideMark/>
+          </w:tcPr>
+          <w:p>
+            <w:pPr>
+              <w:spacing w:after="0" w:line="240" w:lineRule="auto"/>
+              <w:jc w:val="center"/>
+              <w:rPr>
+                <w:rFonts w:ascii="Calibri" w:eastAsia="Times New Roman" w:hAnsi="Calibri" w:cs="Calibri"/>
+                <w:color w:val="000000"/>
+              </w:rPr>
+            </w:pPr>
+            <w:r>
+              <w:rPr>
+                <w:rFonts w:ascii="Calibri" w:eastAsia="Times New Roman" w:hAnsi="Calibri" w:cs="Calibri"/>
+                <w:color w:val="000000"/>
+              </w:rPr>
+              <w:t>arb</w:t>
+            </w:r>
+          </w:p>
+        </w:tc>
+        <w:tc>
+          <w:tcPr>
+            <w:tcW w:w="2036" w:type="dxa"/>
+            <w:shd w:val="clear" w:color="auto" w:fill="auto"/>
+            <w:noWrap/>
+            <w:vAlign w:val="bottom"/>
+            <w:hideMark/>
+          </w:tcPr>
+          <w:p>
+            <w:pPr>
+              <w:spacing w:after="0" w:line="240" w:lineRule="auto"/>
+              <w:jc w:val="center"/>
+              <w:rPr>
+                <w:rFonts w:ascii="Calibri" w:eastAsia="Times New Roman" w:hAnsi="Calibri" w:cs="Calibri"/>
+                <w:color w:val="000000"/>
+              </w:rPr>
+            </w:pPr>
+            <w:r>
+              <w:rPr>
+                <w:rFonts w:ascii="Calibri" w:eastAsia="Times New Roman" w:hAnsi="Calibri" w:cs="Calibri"/>
+                <w:color w:val="000000"/>
+              </w:rPr>
+              <w:t>481</w:t>
+            </w:r>
+          </w:p>
+        </w:tc>
+        <w:tc>
+          <w:tcPr>
+            <w:tcW w:w="3394" w:type="dxa"/>
+            <w:shd w:val="clear" w:color="auto" w:fill="auto"/>
+            <w:noWrap/>
+            <w:vAlign w:val="bottom"/>
+            <w:hideMark/>
+          </w:tcPr>
+          <w:p>
+            <w:pPr>
+              <w:spacing w:after="0" w:line="240" w:lineRule="auto"/>
+              <w:jc w:val="center"/>
+              <w:rPr>
+                <w:rFonts w:ascii="Calibri" w:eastAsia="Times New Roman" w:hAnsi="Calibri" w:cs="Calibri"/>
+                <w:color w:val="000000"/>
+              </w:rPr>
+            </w:pPr>
+            <w:r>
+              <w:rPr>
+                <w:rFonts w:ascii="Calibri" w:eastAsia="Times New Roman" w:hAnsi="Calibri" w:cs="Calibri"/>
+                <w:color w:val="000000"/>
+              </w:rPr>
+              <w:t>4</w:t>
+            </w:r>
+          </w:p>
+        </w:tc>
+      </w:tr>
+      <w:tr>
+        <w:trPr>
+          <w:trHeight w:val="234"/>
+        </w:trPr>
+        <w:tc>
+          <w:tcPr>
+            <w:tcW w:w="4066" w:type="dxa"/>
+            <w:shd w:val="clear" w:color="auto" w:fill="auto"/>
+            <w:noWrap/>
+            <w:vAlign w:val="bottom"/>
+            <w:hideMark/>
+          </w:tcPr>
+          <w:p>
+            <w:pPr>
+              <w:spacing w:after="0" w:line="240" w:lineRule="auto"/>
+              <w:jc w:val="center"/>
+              <w:rPr>
+                <w:rFonts w:ascii="Calibri" w:eastAsia="Times New Roman" w:hAnsi="Calibri" w:cs="Calibri"/>
+                <w:color w:val="000000"/>
+              </w:rPr>
+            </w:pPr>
+            <w:r>
+              <w:rPr>
+                <w:rFonts w:ascii="Calibri" w:eastAsia="Times New Roman" w:hAnsi="Calibri" w:cs="Calibri"/>
+                <w:color w:val="000000"/>
+              </w:rPr>
+              <w:t>thiazolidinedione</w:t>
+            </w:r>
+          </w:p>
+        </w:tc>
+        <w:tc>
+          <w:tcPr>
+            <w:tcW w:w="2036" w:type="dxa"/>
+            <w:shd w:val="clear" w:color="auto" w:fill="auto"/>
+            <w:noWrap/>
+            <w:vAlign w:val="bottom"/>
+            <w:hideMark/>
+          </w:tcPr>
+          <w:p>
+            <w:pPr>
+              <w:spacing w:after="0" w:line="240" w:lineRule="auto"/>
+              <w:jc w:val="center"/>
+              <w:rPr>
+                <w:rFonts w:ascii="Calibri" w:eastAsia="Times New Roman" w:hAnsi="Calibri" w:cs="Calibri"/>
+                <w:color w:val="000000"/>
+              </w:rPr>
+            </w:pPr>
+            <w:r>
+              <w:rPr>
+                <w:rFonts w:ascii="Calibri" w:eastAsia="Times New Roman" w:hAnsi="Calibri" w:cs="Calibri"/>
+                <w:color w:val="000000"/>
+              </w:rPr>
+              <w:t>185</w:t>
+            </w:r>
+          </w:p>
+        </w:tc>
+        <w:tc>
+          <w:tcPr>
+            <w:tcW w:w="3394" w:type="dxa"/>
+            <w:shd w:val="clear" w:color="auto" w:fill="auto"/>
+            <w:noWrap/>
+            <w:vAlign w:val="bottom"/>
+            <w:hideMark/>
+          </w:tcPr>
+          <w:p>
+            <w:pPr>
+              <w:spacing w:after="0" w:line="240" w:lineRule="auto"/>
+              <w:jc w:val="center"/>
+              <w:rPr>
+                <w:rFonts w:ascii="Calibri" w:eastAsia="Times New Roman" w:hAnsi="Calibri" w:cs="Calibri"/>
+                <w:color w:val="000000"/>
+              </w:rPr>
+            </w:pPr>
+            <w:r>
+              <w:rPr>
+                <w:rFonts w:ascii="Calibri" w:eastAsia="Times New Roman" w:hAnsi="Calibri" w:cs="Calibri"/>
+                <w:color w:val="000000"/>
+              </w:rPr>
+              <w:t>1</w:t>
+            </w:r>
+          </w:p>
+        </w:tc>
+      </w:tr>
+      <w:tr>
+        <w:trPr>
+          <w:trHeight w:val="234"/>
+        </w:trPr>
+        <w:tc>
+          <w:tcPr>
+            <w:tcW w:w="4066" w:type="dxa"/>
+            <w:shd w:val="clear" w:color="auto" w:fill="auto"/>
+            <w:noWrap/>
+            <w:vAlign w:val="bottom"/>
+            <w:hideMark/>
+          </w:tcPr>
+          <w:p>
+            <w:pPr>
+              <w:spacing w:after="0" w:line="240" w:lineRule="auto"/>
+              <w:jc w:val="center"/>
+              <w:rPr>
+                <w:rFonts w:ascii="Calibri" w:eastAsia="Times New Roman" w:hAnsi="Calibri" w:cs="Calibri"/>
+                <w:color w:val="000000"/>
+              </w:rPr>
+            </w:pPr>
+            <w:r>
+              <w:rPr>
+                <w:rFonts w:ascii="Calibri" w:eastAsia="Times New Roman" w:hAnsi="Calibri" w:cs="Calibri"/>
+                <w:color w:val="000000"/>
+              </w:rPr>
+              <w:t>fibrate</w:t>
+            </w:r>
+          </w:p>
+        </w:tc>
+        <w:tc>
+          <w:tcPr>
+            <w:tcW w:w="2036" w:type="dxa"/>
+            <w:shd w:val="clear" w:color="auto" w:fill="auto"/>
+            <w:noWrap/>
+            <w:vAlign w:val="bottom"/>
+            <w:hideMark/>
+          </w:tcPr>
+          <w:p>
+            <w:pPr>
+              <w:spacing w:after="0" w:line="240" w:lineRule="auto"/>
+              <w:jc w:val="center"/>
+              <w:rPr>
+                <w:rFonts w:ascii="Calibri" w:eastAsia="Times New Roman" w:hAnsi="Calibri" w:cs="Calibri"/>
+                <w:color w:val="000000"/>
+              </w:rPr>
+            </w:pPr>
+            <w:r>
+              <w:rPr>
+                <w:rFonts w:ascii="Calibri" w:eastAsia="Times New Roman" w:hAnsi="Calibri" w:cs="Calibri"/>
+                <w:color w:val="000000"/>
+              </w:rPr>
+              <w:t>154</w:t>
+            </w:r>
+          </w:p>
+        </w:tc>
+        <w:tc>
+          <w:tcPr>
+            <w:tcW w:w="3394" w:type="dxa"/>
+            <w:shd w:val="clear" w:color="auto" w:fill="auto"/>
+            <w:noWrap/>
+            <w:vAlign w:val="bottom"/>
+            <w:hideMark/>
+          </w:tcPr>
+          <w:p>
+            <w:pPr>
+              <w:spacing w:after="0" w:line="240" w:lineRule="auto"/>
+              <w:jc w:val="center"/>
+              <w:rPr>
+                <w:rFonts w:ascii="Calibri" w:eastAsia="Times New Roman" w:hAnsi="Calibri" w:cs="Calibri"/>
+                <w:color w:val="000000"/>
+              </w:rPr>
+            </w:pPr>
+            <w:r>
+              <w:rPr>
+                <w:rFonts w:ascii="Calibri" w:eastAsia="Times New Roman" w:hAnsi="Calibri" w:cs="Calibri"/>
+                <w:color w:val="000000"/>
+              </w:rPr>
+              <w:t>3</w:t>
+            </w:r>
+          </w:p>
+        </w:tc>
+      </w:tr>
+      <w:tr>
+        <w:trPr>
+          <w:trHeight w:val="234"/>
+        </w:trPr>
+        <w:tc>
+          <w:tcPr>
+            <w:tcW w:w="4066" w:type="dxa"/>
+            <w:shd w:val="clear" w:color="auto" w:fill="auto"/>
+            <w:noWrap/>
+            <w:vAlign w:val="bottom"/>
+            <w:hideMark/>
+          </w:tcPr>
+          <w:p>
+            <w:pPr>
+              <w:spacing w:after="0" w:line="240" w:lineRule="auto"/>
+              <w:jc w:val="center"/>
+              <w:rPr>
+                <w:rFonts w:ascii="Calibri" w:eastAsia="Times New Roman" w:hAnsi="Calibri" w:cs="Calibri"/>
+                <w:color w:val="000000"/>
+              </w:rPr>
+            </w:pPr>
+            <w:r>
+              <w:rPr>
+                <w:rFonts w:ascii="Calibri" w:eastAsia="Times New Roman" w:hAnsi="Calibri" w:cs="Calibri"/>
+                <w:color w:val="000000"/>
+              </w:rPr>
+              <w:t>ezetimibe</w:t>
+            </w:r>
+          </w:p>
+        </w:tc>
+        <w:tc>
+          <w:tcPr>
+            <w:tcW w:w="2036" w:type="dxa"/>
+            <w:shd w:val="clear" w:color="auto" w:fill="auto"/>
+            <w:noWrap/>
+            <w:vAlign w:val="bottom"/>
+            <w:hideMark/>
+          </w:tcPr>
+          <w:p>
+            <w:pPr>
+              <w:spacing w:after="0" w:line="240" w:lineRule="auto"/>
+              <w:jc w:val="center"/>
+              <w:rPr>
+                <w:rFonts w:ascii="Calibri" w:eastAsia="Times New Roman" w:hAnsi="Calibri" w:cs="Calibri"/>
+                <w:color w:val="000000"/>
+              </w:rPr>
+            </w:pPr>
+            <w:r>
+              <w:rPr>
+                <w:rFonts w:ascii="Calibri" w:eastAsia="Times New Roman" w:hAnsi="Calibri" w:cs="Calibri"/>
+                <w:color w:val="000000"/>
+              </w:rPr>
+              <w:t>72</w:t>
+            </w:r>
+          </w:p>
+        </w:tc>
+        <w:tc>
+          <w:tcPr>
+            <w:tcW w:w="3394" w:type="dxa"/>
+            <w:shd w:val="clear" w:color="auto" w:fill="auto"/>
+            <w:noWrap/>
+            <w:vAlign w:val="bottom"/>
+            <w:hideMark/>
+          </w:tcPr>
+          <w:p>
+            <w:pPr>
+              <w:spacing w:after="0" w:line="240" w:lineRule="auto"/>
+              <w:jc w:val="center"/>
+              <w:rPr>
+                <w:rFonts w:ascii="Calibri" w:eastAsia="Times New Roman" w:hAnsi="Calibri" w:cs="Calibri"/>
+                <w:color w:val="000000"/>
+              </w:rPr>
+            </w:pPr>
+            <w:r>
+              <w:rPr>
+                <w:rFonts w:ascii="Calibri" w:eastAsia="Times New Roman" w:hAnsi="Calibri" w:cs="Calibri"/>
+                <w:color w:val="000000"/>
+              </w:rPr>
+              <w:t>3</w:t>
+            </w:r>
+          </w:p>
+        </w:tc>
+      </w:tr>
+      <w:tr>
+        <w:trPr>
+          <w:trHeight w:val="234"/>
+        </w:trPr>
+        <w:tc>
+          <w:tcPr>
+            <w:tcW w:w="4066" w:type="dxa"/>
+            <w:shd w:val="clear" w:color="auto" w:fill="auto"/>
+            <w:noWrap/>
+            <w:vAlign w:val="bottom"/>
+            <w:hideMark/>
+          </w:tcPr>
+          <w:p>
+            <w:pPr>
+              <w:spacing w:after="0" w:line="240" w:lineRule="auto"/>
+              <w:jc w:val="center"/>
+              <w:rPr>
+                <w:rFonts w:ascii="Calibri" w:eastAsia="Times New Roman" w:hAnsi="Calibri" w:cs="Calibri"/>
+                <w:color w:val="000000"/>
+              </w:rPr>
+            </w:pPr>
+            <w:r>
+              <w:rPr>
+                <w:rFonts w:ascii="Calibri" w:eastAsia="Times New Roman" w:hAnsi="Calibri" w:cs="Calibri"/>
+                <w:color w:val="000000"/>
+              </w:rPr>
+              <w:t>niacin</w:t>
+            </w:r>
+          </w:p>
+        </w:tc>
+        <w:tc>
+          <w:tcPr>
+            <w:tcW w:w="2036" w:type="dxa"/>
+            <w:shd w:val="clear" w:color="auto" w:fill="auto"/>
+            <w:noWrap/>
+            <w:vAlign w:val="bottom"/>
+            <w:hideMark/>
+          </w:tcPr>
+          <w:p>
+            <w:pPr>
+              <w:spacing w:after="0" w:line="240" w:lineRule="auto"/>
+              <w:jc w:val="center"/>
+              <w:rPr>
+                <w:rFonts w:ascii="Calibri" w:eastAsia="Times New Roman" w:hAnsi="Calibri" w:cs="Calibri"/>
+                <w:color w:val="000000"/>
+              </w:rPr>
+            </w:pPr>
+            <w:r>
+              <w:rPr>
+                <w:rFonts w:ascii="Calibri" w:eastAsia="Times New Roman" w:hAnsi="Calibri" w:cs="Calibri"/>
+                <w:color w:val="000000"/>
+              </w:rPr>
+              <w:t>45</w:t>
+            </w:r>
+          </w:p>
+        </w:tc>
+        <w:tc>
+          <w:tcPr>
+            <w:tcW w:w="3394" w:type="dxa"/>
+            <w:shd w:val="clear" w:color="auto" w:fill="auto"/>
+            <w:noWrap/>
+            <w:vAlign w:val="bottom"/>
+            <w:hideMark/>
+          </w:tcPr>
+          <w:p>
+            <w:pPr>
+              <w:spacing w:after="0" w:line="240" w:lineRule="auto"/>
+              <w:jc w:val="center"/>
+              <w:rPr>
+                <w:rFonts w:ascii="Calibri" w:eastAsia="Times New Roman" w:hAnsi="Calibri" w:cs="Calibri"/>
+                <w:color w:val="000000"/>
+              </w:rPr>
+            </w:pPr>
+            <w:r>
+              <w:rPr>
+                <w:rFonts w:ascii="Calibri" w:eastAsia="Times New Roman" w:hAnsi="Calibri" w:cs="Calibri"/>
+                <w:color w:val="000000"/>
+              </w:rPr>
+              <w:t>3</w:t>
+            </w:r>
+          </w:p>
+        </w:tc>
+      </w:tr>
+      <w:tr>
+        <w:trPr>
+          <w:trHeight w:val="234"/>
+        </w:trPr>
+        <w:tc>
+          <w:tcPr>
+            <w:tcW w:w="4066" w:type="dxa"/>
+            <w:shd w:val="clear" w:color="auto" w:fill="auto"/>
+            <w:noWrap/>
+            <w:vAlign w:val="bottom"/>
+            <w:hideMark/>
+          </w:tcPr>
+          <w:p>
+            <w:pPr>
+              <w:spacing w:after="0" w:line="240" w:lineRule="auto"/>
+              <w:jc w:val="center"/>
+              <w:rPr>
+                <w:rFonts w:ascii="Calibri" w:eastAsia="Times New Roman" w:hAnsi="Calibri" w:cs="Calibri"/>
+                <w:color w:val="000000"/>
+              </w:rPr>
+            </w:pPr>
+            <w:r>
+              <w:rPr>
+                <w:rFonts w:ascii="Calibri" w:eastAsia="Times New Roman" w:hAnsi="Calibri" w:cs="Calibri"/>
+                <w:color w:val="000000"/>
+              </w:rPr>
+              <w:t>dpp4 inhibitors</w:t>
+            </w:r>
+          </w:p>
+        </w:tc>
+        <w:tc>
+          <w:tcPr>
+            <w:tcW w:w="2036" w:type="dxa"/>
+            <w:shd w:val="clear" w:color="auto" w:fill="auto"/>
+            <w:noWrap/>
+            <w:vAlign w:val="bottom"/>
+            <w:hideMark/>
+          </w:tcPr>
+          <w:p>
+            <w:pPr>
+              <w:spacing w:after="0" w:line="240" w:lineRule="auto"/>
+              <w:jc w:val="center"/>
+              <w:rPr>
+                <w:rFonts w:ascii="Calibri" w:eastAsia="Times New Roman" w:hAnsi="Calibri" w:cs="Calibri"/>
+                <w:color w:val="000000"/>
+              </w:rPr>
+            </w:pPr>
+            <w:r>
+              <w:rPr>
+                <w:rFonts w:ascii="Calibri" w:eastAsia="Times New Roman" w:hAnsi="Calibri" w:cs="Calibri"/>
+                <w:color w:val="000000"/>
+              </w:rPr>
+              <w:t>7</w:t>
+            </w:r>
+          </w:p>
+        </w:tc>
+        <w:tc>
+          <w:tcPr>
+            <w:tcW w:w="3394" w:type="dxa"/>
+            <w:shd w:val="clear" w:color="auto" w:fill="auto"/>
+            <w:noWrap/>
+            <w:vAlign w:val="bottom"/>
+            <w:hideMark/>
+          </w:tcPr>
+          <w:p>
+            <w:pPr>
+              <w:spacing w:after="0" w:line="240" w:lineRule="auto"/>
+              <w:jc w:val="center"/>
+              <w:rPr>
+                <w:rFonts w:ascii="Calibri" w:eastAsia="Times New Roman" w:hAnsi="Calibri" w:cs="Calibri"/>
+                <w:color w:val="000000"/>
+              </w:rPr>
+            </w:pPr>
+            <w:r>
+              <w:rPr>
+                <w:rFonts w:ascii="Calibri" w:eastAsia="Times New Roman" w:hAnsi="Calibri" w:cs="Calibri"/>
+                <w:color w:val="000000"/>
+              </w:rPr>
+              <w:t>1</w:t>
+            </w:r>
+          </w:p>
+        </w:tc>
+      </w:tr>
+      <w:tr>
+        <w:trPr>
+          <w:trHeight w:val="234"/>
+        </w:trPr>
+        <w:tc>
+          <w:tcPr>
+            <w:tcW w:w="4066" w:type="dxa"/>
+            <w:shd w:val="clear" w:color="auto" w:fill="auto"/>
+            <w:noWrap/>
+            <w:vAlign w:val="bottom"/>
+            <w:hideMark/>
+          </w:tcPr>
+          <w:p>
+            <w:pPr>
+              <w:spacing w:after="0" w:line="240" w:lineRule="auto"/>
+              <w:jc w:val="center"/>
+              <w:rPr>
+                <w:rFonts w:ascii="Calibri" w:eastAsia="Times New Roman" w:hAnsi="Calibri" w:cs="Calibri"/>
+                <w:color w:val="000000"/>
+              </w:rPr>
+            </w:pPr>
+            <w:r>
+              <w:rPr>
+                <w:rFonts w:ascii="Calibri" w:eastAsia="Times New Roman" w:hAnsi="Calibri" w:cs="Calibri"/>
+                <w:color w:val="000000"/>
+              </w:rPr>
+              <w:t>anti-diabetes</w:t>
+            </w:r>
+          </w:p>
+        </w:tc>
+        <w:tc>
+          <w:tcPr>
+            <w:tcW w:w="2036" w:type="dxa"/>
+            <w:shd w:val="clear" w:color="auto" w:fill="auto"/>
+            <w:noWrap/>
+            <w:vAlign w:val="bottom"/>
+            <w:hideMark/>
+          </w:tcPr>
+          <w:p>
+            <w:pPr>
+              <w:spacing w:after="0" w:line="240" w:lineRule="auto"/>
+              <w:jc w:val="center"/>
+              <w:rPr>
+                <w:rFonts w:ascii="Calibri" w:eastAsia="Times New Roman" w:hAnsi="Calibri" w:cs="Calibri"/>
+                <w:color w:val="000000"/>
+              </w:rPr>
+            </w:pPr>
+            <w:r>
+              <w:rPr>
+                <w:rFonts w:ascii="Calibri" w:eastAsia="Times New Roman" w:hAnsi="Calibri" w:cs="Calibri"/>
+                <w:color w:val="000000"/>
+              </w:rPr>
+              <w:t>3</w:t>
+            </w:r>
+          </w:p>
+        </w:tc>
+        <w:tc>
+          <w:tcPr>
+            <w:tcW w:w="3394" w:type="dxa"/>
+            <w:shd w:val="clear" w:color="auto" w:fill="auto"/>
+            <w:noWrap/>
+            <w:vAlign w:val="bottom"/>
+            <w:hideMark/>
+          </w:tcPr>
+          <w:p>
+            <w:pPr>
+              <w:spacing w:after="0" w:line="240" w:lineRule="auto"/>
+              <w:jc w:val="center"/>
+              <w:rPr>
+                <w:rFonts w:ascii="Calibri" w:eastAsia="Times New Roman" w:hAnsi="Calibri" w:cs="Calibri"/>
+                <w:color w:val="000000"/>
+              </w:rPr>
+            </w:pPr>
+            <w:r>
+              <w:rPr>
+                <w:rFonts w:ascii="Calibri" w:eastAsia="Times New Roman" w:hAnsi="Calibri" w:cs="Calibri"/>
+                <w:color w:val="000000"/>
+              </w:rPr>
+              <w:t>1</w:t>
+            </w:r>
+          </w:p>
+        </w:tc>
+      </w:tr>
+      <w:bookmarkEnd w:id="0"/>
+    </w:tbl>
+    <w:p>
+      <w:pPr>
+        <w:spacing w:after="0" w:line="360" w:lineRule="auto"/>
+        <w:ind w:firstLine="720"/>
+      </w:pPr>
     </w:p>
     <w:p>
       <w:pPr>
-        <w:pBdr>
-          <w:bottom w:val="single" w:sz="6" w:space="1" w:color="auto"/>
-        </w:pBdr>
         <w:spacing w:after="0" w:line="360" w:lineRule="auto"/>
         <w:ind w:firstLine="720"/>
-        <w:rPr>
-          <w:color w:val="FF0000"/>
-        </w:rPr>
-      </w:pPr>
-      <w:r>
-        <w:rPr>
-          <w:smallCaps/>
-          <w:color w:val="FF0000"/>
-        </w:rPr>
-        <w:t xml:space="preserve">Explained in detailed by </w:t>
-      </w:r>
-      <w:r>
-        <w:rPr>
-          <w:smallCaps/>
-          <w:color w:val="FF0000"/>
-        </w:rPr>
-        <w:t>Kelvin</w:t>
-      </w:r>
-      <w:r>
-        <w:rPr>
-          <w:color w:val="FF0000"/>
-        </w:rPr>
-        <w:t>.</w:t>
+      </w:pPr>
+      <w:r>
+        <w:t>Then, we got the frequency of tags associated with each risk factor / disease and combined the tables.</w:t>
       </w:r>
     </w:p>
+    <w:tbl>
+      <w:tblPr>
+        <w:tblW w:w="9323" w:type="dxa"/>
+        <w:tblBorders>
+          <w:top w:val="single" w:sz="4" w:space="0" w:color="auto"/>
+          <w:left w:val="single" w:sz="4" w:space="0" w:color="auto"/>
+          <w:bottom w:val="single" w:sz="4" w:space="0" w:color="auto"/>
+          <w:right w:val="single" w:sz="4" w:space="0" w:color="auto"/>
+          <w:insideH w:val="single" w:sz="4" w:space="0" w:color="auto"/>
+          <w:insideV w:val="single" w:sz="4" w:space="0" w:color="auto"/>
+        </w:tblBorders>
+        <w:tblLook w:val="04A0" w:firstRow="1" w:lastRow="0" w:firstColumn="1" w:lastColumn="0" w:noHBand="0" w:noVBand="1"/>
+      </w:tblPr>
+      <w:tblGrid>
+        <w:gridCol w:w="3737"/>
+        <w:gridCol w:w="2272"/>
+        <w:gridCol w:w="3314"/>
+      </w:tblGrid>
+      <w:tr>
+        <w:trPr>
+          <w:trHeight w:val="344"/>
+        </w:trPr>
+        <w:tc>
+          <w:tcPr>
+            <w:tcW w:w="3737" w:type="dxa"/>
+            <w:shd w:val="clear" w:color="auto" w:fill="auto"/>
+            <w:noWrap/>
+            <w:vAlign w:val="bottom"/>
+            <w:hideMark/>
+          </w:tcPr>
+          <w:p>
+            <w:pPr>
+              <w:spacing w:after="0" w:line="240" w:lineRule="auto"/>
+              <w:rPr>
+                <w:rFonts w:ascii="Times New Roman" w:eastAsia="Times New Roman" w:hAnsi="Times New Roman" w:cs="Times New Roman"/>
+                <w:sz w:val="24"/>
+                <w:szCs w:val="24"/>
+              </w:rPr>
+            </w:pPr>
+            <w:r>
+              <w:rPr>
+                <w:rFonts w:ascii="Times New Roman" w:eastAsia="Times New Roman" w:hAnsi="Times New Roman" w:cs="Times New Roman"/>
+                <w:sz w:val="24"/>
+                <w:szCs w:val="24"/>
+              </w:rPr>
+              <w:t>Risk Factor / Disease</w:t>
+            </w:r>
+          </w:p>
+        </w:tc>
+        <w:tc>
+          <w:tcPr>
+            <w:tcW w:w="2272" w:type="dxa"/>
+            <w:shd w:val="clear" w:color="auto" w:fill="auto"/>
+            <w:noWrap/>
+            <w:vAlign w:val="bottom"/>
+            <w:hideMark/>
+          </w:tcPr>
+          <w:p>
+            <w:pPr>
+              <w:spacing w:after="0" w:line="240" w:lineRule="auto"/>
+              <w:rPr>
+                <w:rFonts w:ascii="Calibri" w:eastAsia="Times New Roman" w:hAnsi="Calibri" w:cs="Calibri"/>
+                <w:color w:val="000000"/>
+              </w:rPr>
+            </w:pPr>
+            <w:r>
+              <w:rPr>
+                <w:rFonts w:ascii="Calibri" w:eastAsia="Times New Roman" w:hAnsi="Calibri" w:cs="Calibri"/>
+                <w:color w:val="000000"/>
+              </w:rPr>
+              <w:t>Medicine Category Frequency</w:t>
+            </w:r>
+          </w:p>
+        </w:tc>
+        <w:tc>
+          <w:tcPr>
+            <w:tcW w:w="3314" w:type="dxa"/>
+            <w:shd w:val="clear" w:color="auto" w:fill="auto"/>
+            <w:noWrap/>
+            <w:vAlign w:val="bottom"/>
+            <w:hideMark/>
+          </w:tcPr>
+          <w:p>
+            <w:pPr>
+              <w:spacing w:after="0" w:line="240" w:lineRule="auto"/>
+              <w:rPr>
+                <w:rFonts w:ascii="Calibri" w:eastAsia="Times New Roman" w:hAnsi="Calibri" w:cs="Calibri"/>
+                <w:color w:val="000000"/>
+              </w:rPr>
+            </w:pPr>
+            <w:r>
+              <w:rPr>
+                <w:rFonts w:ascii="Calibri" w:eastAsia="Times New Roman" w:hAnsi="Calibri" w:cs="Calibri"/>
+                <w:color w:val="000000"/>
+              </w:rPr>
+              <w:t xml:space="preserve">Number of </w:t>
+            </w:r>
+            <w:r>
+              <w:rPr>
+                <w:rFonts w:ascii="Calibri" w:eastAsia="Times New Roman" w:hAnsi="Calibri" w:cs="Calibri"/>
+                <w:color w:val="000000"/>
+              </w:rPr>
+              <w:t>tag</w:t>
+            </w:r>
+            <w:r>
+              <w:rPr>
+                <w:rFonts w:ascii="Calibri" w:eastAsia="Times New Roman" w:hAnsi="Calibri" w:cs="Calibri"/>
+                <w:color w:val="000000"/>
+              </w:rPr>
+              <w:t>s</w:t>
+            </w:r>
+          </w:p>
+        </w:tc>
+      </w:tr>
+      <w:tr>
+        <w:trPr>
+          <w:trHeight w:val="344"/>
+        </w:trPr>
+        <w:tc>
+          <w:tcPr>
+            <w:tcW w:w="3737" w:type="dxa"/>
+            <w:shd w:val="clear" w:color="auto" w:fill="auto"/>
+            <w:noWrap/>
+            <w:vAlign w:val="bottom"/>
+            <w:hideMark/>
+          </w:tcPr>
+          <w:p>
+            <w:pPr>
+              <w:spacing w:after="0" w:line="240" w:lineRule="auto"/>
+              <w:rPr>
+                <w:rFonts w:ascii="Calibri" w:eastAsia="Times New Roman" w:hAnsi="Calibri" w:cs="Calibri"/>
+                <w:color w:val="000000"/>
+              </w:rPr>
+            </w:pPr>
+            <w:r>
+              <w:rPr>
+                <w:rFonts w:ascii="Calibri" w:eastAsia="Times New Roman" w:hAnsi="Calibri" w:cs="Calibri"/>
+                <w:color w:val="000000"/>
+              </w:rPr>
+              <w:t>Diabetes</w:t>
+            </w:r>
+          </w:p>
+        </w:tc>
+        <w:tc>
+          <w:tcPr>
+            <w:tcW w:w="2272" w:type="dxa"/>
+            <w:shd w:val="clear" w:color="auto" w:fill="auto"/>
+            <w:noWrap/>
+            <w:vAlign w:val="bottom"/>
+            <w:hideMark/>
+          </w:tcPr>
+          <w:p>
+            <w:pPr>
+              <w:spacing w:after="0" w:line="240" w:lineRule="auto"/>
+              <w:jc w:val="right"/>
+              <w:rPr>
+                <w:rFonts w:ascii="Calibri" w:eastAsia="Times New Roman" w:hAnsi="Calibri" w:cs="Calibri"/>
+                <w:color w:val="000000"/>
+              </w:rPr>
+            </w:pPr>
+            <w:r>
+              <w:rPr>
+                <w:rFonts w:ascii="Calibri" w:eastAsia="Times New Roman" w:hAnsi="Calibri" w:cs="Calibri"/>
+                <w:color w:val="000000"/>
+              </w:rPr>
+              <w:t>2913</w:t>
+            </w:r>
+          </w:p>
+        </w:tc>
+        <w:tc>
+          <w:tcPr>
+            <w:tcW w:w="3314" w:type="dxa"/>
+            <w:shd w:val="clear" w:color="auto" w:fill="auto"/>
+            <w:noWrap/>
+            <w:vAlign w:val="bottom"/>
+            <w:hideMark/>
+          </w:tcPr>
+          <w:p>
+            <w:pPr>
+              <w:spacing w:after="0" w:line="240" w:lineRule="auto"/>
+              <w:jc w:val="right"/>
+              <w:rPr>
+                <w:rFonts w:ascii="Calibri" w:eastAsia="Times New Roman" w:hAnsi="Calibri" w:cs="Calibri"/>
+                <w:color w:val="000000"/>
+              </w:rPr>
+            </w:pPr>
+            <w:r>
+              <w:rPr>
+                <w:rFonts w:ascii="Calibri" w:eastAsia="Times New Roman" w:hAnsi="Calibri" w:cs="Calibri"/>
+                <w:color w:val="000000"/>
+              </w:rPr>
+              <w:t>2875</w:t>
+            </w:r>
+          </w:p>
+        </w:tc>
+      </w:tr>
+      <w:tr>
+        <w:trPr>
+          <w:trHeight w:val="344"/>
+        </w:trPr>
+        <w:tc>
+          <w:tcPr>
+            <w:tcW w:w="3737" w:type="dxa"/>
+            <w:shd w:val="clear" w:color="auto" w:fill="auto"/>
+            <w:noWrap/>
+            <w:vAlign w:val="bottom"/>
+            <w:hideMark/>
+          </w:tcPr>
+          <w:p>
+            <w:pPr>
+              <w:spacing w:after="0" w:line="240" w:lineRule="auto"/>
+              <w:rPr>
+                <w:rFonts w:ascii="Calibri" w:eastAsia="Times New Roman" w:hAnsi="Calibri" w:cs="Calibri"/>
+                <w:color w:val="000000"/>
+              </w:rPr>
+            </w:pPr>
+            <w:r>
+              <w:rPr>
+                <w:rFonts w:ascii="Calibri" w:eastAsia="Times New Roman" w:hAnsi="Calibri" w:cs="Calibri"/>
+                <w:color w:val="000000"/>
+              </w:rPr>
+              <w:t>CAD</w:t>
+            </w:r>
+          </w:p>
+        </w:tc>
+        <w:tc>
+          <w:tcPr>
+            <w:tcW w:w="2272" w:type="dxa"/>
+            <w:shd w:val="clear" w:color="auto" w:fill="auto"/>
+            <w:noWrap/>
+            <w:vAlign w:val="bottom"/>
+            <w:hideMark/>
+          </w:tcPr>
+          <w:p>
+            <w:pPr>
+              <w:spacing w:after="0" w:line="240" w:lineRule="auto"/>
+              <w:jc w:val="right"/>
+              <w:rPr>
+                <w:rFonts w:ascii="Calibri" w:eastAsia="Times New Roman" w:hAnsi="Calibri" w:cs="Calibri"/>
+                <w:color w:val="000000"/>
+              </w:rPr>
+            </w:pPr>
+            <w:r>
+              <w:rPr>
+                <w:rFonts w:ascii="Calibri" w:eastAsia="Times New Roman" w:hAnsi="Calibri" w:cs="Calibri"/>
+                <w:color w:val="000000"/>
+              </w:rPr>
+              <w:t>8023</w:t>
+            </w:r>
+          </w:p>
+        </w:tc>
+        <w:tc>
+          <w:tcPr>
+            <w:tcW w:w="3314" w:type="dxa"/>
+            <w:shd w:val="clear" w:color="auto" w:fill="auto"/>
+            <w:noWrap/>
+            <w:vAlign w:val="bottom"/>
+            <w:hideMark/>
+          </w:tcPr>
+          <w:p>
+            <w:pPr>
+              <w:spacing w:after="0" w:line="240" w:lineRule="auto"/>
+              <w:jc w:val="right"/>
+              <w:rPr>
+                <w:rFonts w:ascii="Calibri" w:eastAsia="Times New Roman" w:hAnsi="Calibri" w:cs="Calibri"/>
+                <w:color w:val="000000"/>
+              </w:rPr>
+            </w:pPr>
+            <w:r>
+              <w:rPr>
+                <w:rFonts w:ascii="Calibri" w:eastAsia="Times New Roman" w:hAnsi="Calibri" w:cs="Calibri"/>
+                <w:color w:val="000000"/>
+              </w:rPr>
+              <w:t>1970</w:t>
+            </w:r>
+          </w:p>
+        </w:tc>
+      </w:tr>
+      <w:tr>
+        <w:trPr>
+          <w:trHeight w:val="344"/>
+        </w:trPr>
+        <w:tc>
+          <w:tcPr>
+            <w:tcW w:w="3737" w:type="dxa"/>
+            <w:shd w:val="clear" w:color="auto" w:fill="auto"/>
+            <w:noWrap/>
+            <w:vAlign w:val="bottom"/>
+            <w:hideMark/>
+          </w:tcPr>
+          <w:p>
+            <w:pPr>
+              <w:spacing w:after="0" w:line="240" w:lineRule="auto"/>
+              <w:rPr>
+                <w:rFonts w:ascii="Calibri" w:eastAsia="Times New Roman" w:hAnsi="Calibri" w:cs="Calibri"/>
+                <w:color w:val="000000"/>
+              </w:rPr>
+            </w:pPr>
+            <w:r>
+              <w:rPr>
+                <w:rFonts w:ascii="Calibri" w:eastAsia="Times New Roman" w:hAnsi="Calibri" w:cs="Calibri"/>
+                <w:color w:val="000000"/>
+              </w:rPr>
+              <w:lastRenderedPageBreak/>
+              <w:t>Hyperlipidemia</w:t>
+            </w:r>
+          </w:p>
+        </w:tc>
+        <w:tc>
+          <w:tcPr>
+            <w:tcW w:w="2272" w:type="dxa"/>
+            <w:shd w:val="clear" w:color="auto" w:fill="auto"/>
+            <w:noWrap/>
+            <w:vAlign w:val="bottom"/>
+            <w:hideMark/>
+          </w:tcPr>
+          <w:p>
+            <w:pPr>
+              <w:spacing w:after="0" w:line="240" w:lineRule="auto"/>
+              <w:jc w:val="right"/>
+              <w:rPr>
+                <w:rFonts w:ascii="Calibri" w:eastAsia="Times New Roman" w:hAnsi="Calibri" w:cs="Calibri"/>
+                <w:color w:val="000000"/>
+              </w:rPr>
+            </w:pPr>
+            <w:r>
+              <w:rPr>
+                <w:rFonts w:ascii="Calibri" w:eastAsia="Times New Roman" w:hAnsi="Calibri" w:cs="Calibri"/>
+                <w:color w:val="000000"/>
+              </w:rPr>
+              <w:t>2389</w:t>
+            </w:r>
+          </w:p>
+        </w:tc>
+        <w:tc>
+          <w:tcPr>
+            <w:tcW w:w="3314" w:type="dxa"/>
+            <w:shd w:val="clear" w:color="auto" w:fill="auto"/>
+            <w:noWrap/>
+            <w:vAlign w:val="bottom"/>
+            <w:hideMark/>
+          </w:tcPr>
+          <w:p>
+            <w:pPr>
+              <w:spacing w:after="0" w:line="240" w:lineRule="auto"/>
+              <w:jc w:val="right"/>
+              <w:rPr>
+                <w:rFonts w:ascii="Calibri" w:eastAsia="Times New Roman" w:hAnsi="Calibri" w:cs="Calibri"/>
+                <w:color w:val="000000"/>
+              </w:rPr>
+            </w:pPr>
+            <w:r>
+              <w:rPr>
+                <w:rFonts w:ascii="Calibri" w:eastAsia="Times New Roman" w:hAnsi="Calibri" w:cs="Calibri"/>
+                <w:color w:val="000000"/>
+              </w:rPr>
+              <w:t>1813</w:t>
+            </w:r>
+          </w:p>
+        </w:tc>
+      </w:tr>
+      <w:tr>
+        <w:trPr>
+          <w:trHeight w:val="344"/>
+        </w:trPr>
+        <w:tc>
+          <w:tcPr>
+            <w:tcW w:w="3737" w:type="dxa"/>
+            <w:shd w:val="clear" w:color="auto" w:fill="auto"/>
+            <w:noWrap/>
+            <w:vAlign w:val="bottom"/>
+            <w:hideMark/>
+          </w:tcPr>
+          <w:p>
+            <w:pPr>
+              <w:spacing w:after="0" w:line="240" w:lineRule="auto"/>
+              <w:rPr>
+                <w:rFonts w:ascii="Calibri" w:eastAsia="Times New Roman" w:hAnsi="Calibri" w:cs="Calibri"/>
+                <w:color w:val="000000"/>
+              </w:rPr>
+            </w:pPr>
+            <w:r>
+              <w:rPr>
+                <w:rFonts w:ascii="Calibri" w:eastAsia="Times New Roman" w:hAnsi="Calibri" w:cs="Calibri"/>
+                <w:color w:val="000000"/>
+              </w:rPr>
+              <w:t>Hypertension</w:t>
+            </w:r>
+          </w:p>
+        </w:tc>
+        <w:tc>
+          <w:tcPr>
+            <w:tcW w:w="2272" w:type="dxa"/>
+            <w:shd w:val="clear" w:color="auto" w:fill="auto"/>
+            <w:noWrap/>
+            <w:vAlign w:val="bottom"/>
+            <w:hideMark/>
+          </w:tcPr>
+          <w:p>
+            <w:pPr>
+              <w:spacing w:after="0" w:line="240" w:lineRule="auto"/>
+              <w:jc w:val="right"/>
+              <w:rPr>
+                <w:rFonts w:ascii="Calibri" w:eastAsia="Times New Roman" w:hAnsi="Calibri" w:cs="Calibri"/>
+                <w:color w:val="000000"/>
+              </w:rPr>
+            </w:pPr>
+            <w:r>
+              <w:rPr>
+                <w:rFonts w:ascii="Calibri" w:eastAsia="Times New Roman" w:hAnsi="Calibri" w:cs="Calibri"/>
+                <w:color w:val="000000"/>
+              </w:rPr>
+              <w:t>5833</w:t>
+            </w:r>
+          </w:p>
+        </w:tc>
+        <w:tc>
+          <w:tcPr>
+            <w:tcW w:w="3314" w:type="dxa"/>
+            <w:shd w:val="clear" w:color="auto" w:fill="auto"/>
+            <w:noWrap/>
+            <w:vAlign w:val="bottom"/>
+            <w:hideMark/>
+          </w:tcPr>
+          <w:p>
+            <w:pPr>
+              <w:spacing w:after="0" w:line="240" w:lineRule="auto"/>
+              <w:jc w:val="right"/>
+              <w:rPr>
+                <w:rFonts w:ascii="Calibri" w:eastAsia="Times New Roman" w:hAnsi="Calibri" w:cs="Calibri"/>
+                <w:color w:val="000000"/>
+              </w:rPr>
+            </w:pPr>
+            <w:r>
+              <w:rPr>
+                <w:rFonts w:ascii="Calibri" w:eastAsia="Times New Roman" w:hAnsi="Calibri" w:cs="Calibri"/>
+                <w:color w:val="000000"/>
+              </w:rPr>
+              <w:t>3219</w:t>
+            </w:r>
+          </w:p>
+        </w:tc>
+      </w:tr>
+    </w:tbl>
     <w:p>
       <w:pPr>
         <w:pBdr>
@@ -2276,19 +4648,7 @@
         <w:spacing w:before="0" w:line="360" w:lineRule="auto"/>
       </w:pPr>
       <w:r>
-        <w:t>3.</w:t>
-      </w:r>
-      <w:r>
-        <w:t>3</w:t>
-      </w:r>
-      <w:r>
-        <w:t xml:space="preserve"> Question 2</w:t>
-      </w:r>
-      <w:r>
-        <w:t>b</w:t>
-      </w:r>
-      <w:r>
-        <w:t xml:space="preserve"> Result: </w:t>
+        <w:t xml:space="preserve">3.3 Question 2b Result: </w:t>
       </w:r>
       <w:r>
         <w:t>Freq</w:t>
@@ -2330,13 +4690,7 @@
         <w:ind w:firstLine="720"/>
       </w:pPr>
       <w:r>
-        <w:t xml:space="preserve">Figure </w:t>
-      </w:r>
-      <w:r>
-        <w:t>2</w:t>
-      </w:r>
-      <w:r>
-        <w:t xml:space="preserve"> below represents the frequency distribution of medication</w:t>
+        <w:t>Figure 2 below represents the frequency distribution of medication</w:t>
       </w:r>
       <w:r>
         <w:t xml:space="preserve"> categories </w:t>
@@ -2390,7 +4744,13 @@
         <w:t xml:space="preserve">there are a lot of patients visiting the doctors for CAD than one might have expected. </w:t>
       </w:r>
       <w:r>
-        <w:t xml:space="preserve">However, this is far from surprising because heart disease is “the leading cause of death for men, women, and people of most racial and ethnic groups in the United States” [2]. </w:t>
+        <w:t>However, this is far from surprising because heart disease is “the leading cause of death for men, women, and people of most racial and ethnic groups in the United States” [</w:t>
+      </w:r>
+      <w:r>
+        <w:t>3</w:t>
+      </w:r>
+      <w:r>
+        <w:t xml:space="preserve">]. </w:t>
       </w:r>
     </w:p>
     <w:p>
@@ -2674,34 +5034,7 @@
         <w:t xml:space="preserve"> </w:t>
       </w:r>
       <w:r>
-        <w:t>I</w:t>
-      </w:r>
-      <w:r>
-        <w:t xml:space="preserve">ndividuals taking the </w:t>
-      </w:r>
-      <w:r>
-        <w:t>G</w:t>
-      </w:r>
-      <w:r>
-        <w:t xml:space="preserve">reatest </w:t>
-      </w:r>
-      <w:r>
-        <w:t>N</w:t>
-      </w:r>
-      <w:r>
-        <w:t xml:space="preserve">umber of </w:t>
-      </w:r>
-      <w:r>
-        <w:t>M</w:t>
-      </w:r>
-      <w:r>
-        <w:t xml:space="preserve">edication </w:t>
-      </w:r>
-      <w:r>
-        <w:t>T</w:t>
-      </w:r>
-      <w:r>
-        <w:t>ypes</w:t>
+        <w:t>Individuals taking the Greatest Number of Medication Types</w:t>
       </w:r>
     </w:p>
     <w:tbl>
@@ -3596,13 +5929,7 @@
         <w:t xml:space="preserve"> </w:t>
       </w:r>
       <w:r>
-        <w:t xml:space="preserve">Individuals taking the </w:t>
-      </w:r>
-      <w:r>
-        <w:t>Least</w:t>
-      </w:r>
-      <w:r>
-        <w:t xml:space="preserve"> Number of Medication Types</w:t>
+        <w:t>Individuals taking the Least Number of Medication Types</w:t>
       </w:r>
     </w:p>
     <w:tbl>
@@ -4356,31 +6683,7 @@
         <w:t xml:space="preserve"> </w:t>
       </w:r>
       <w:r>
-        <w:t xml:space="preserve">10 </w:t>
-      </w:r>
-      <w:r>
-        <w:t>I</w:t>
-      </w:r>
-      <w:r>
-        <w:t xml:space="preserve">ndividuals taking the </w:t>
-      </w:r>
-      <w:r>
-        <w:t>L</w:t>
-      </w:r>
-      <w:r>
-        <w:t xml:space="preserve">east </w:t>
-      </w:r>
-      <w:r>
-        <w:t>N</w:t>
-      </w:r>
-      <w:r>
-        <w:t xml:space="preserve">umber of </w:t>
-      </w:r>
-      <w:r>
-        <w:t>M</w:t>
-      </w:r>
-      <w:r>
-        <w:t>edications</w:t>
+        <w:t>10 Individuals taking the Least Number of Medications</w:t>
       </w:r>
     </w:p>
     <w:tbl>
@@ -5116,21 +7419,46 @@
       <w:pPr>
         <w:spacing w:after="0" w:line="360" w:lineRule="auto"/>
         <w:ind w:firstLine="720"/>
+        <w:jc w:val="both"/>
       </w:pPr>
     </w:p>
     <w:p>
       <w:pPr>
         <w:pStyle w:val="Heading1"/>
         <w:spacing w:before="0" w:line="360" w:lineRule="auto"/>
-      </w:pPr>
-      <w:r>
+        <w:rPr>
+          <w:color w:val="FF0000"/>
+        </w:rPr>
+      </w:pPr>
+      <w:r>
+        <w:rPr>
+          <w:color w:val="FF0000"/>
+        </w:rPr>
         <w:t>3.</w:t>
       </w:r>
       <w:r>
+        <w:rPr>
+          <w:color w:val="FF0000"/>
+        </w:rPr>
         <w:t>7</w:t>
       </w:r>
       <w:r>
-        <w:t xml:space="preserve"> Question 6 Result:</w:t>
+        <w:rPr>
+          <w:color w:val="FF0000"/>
+        </w:rPr>
+        <w:t xml:space="preserve"> Question </w:t>
+      </w:r>
+      <w:r>
+        <w:rPr>
+          <w:color w:val="FF0000"/>
+        </w:rPr>
+        <w:t>6a</w:t>
+      </w:r>
+      <w:r>
+        <w:rPr>
+          <w:color w:val="FF0000"/>
+        </w:rPr>
+        <w:t xml:space="preserve"> Result:</w:t>
       </w:r>
     </w:p>
     <w:p>
@@ -5153,21 +7481,149 @@
           <w:smallCaps/>
           <w:color w:val="FF0000"/>
         </w:rPr>
-        <w:t>ke</w:t>
-      </w:r>
-      <w:r>
-        <w:rPr>
-          <w:smallCaps/>
+        <w:t>kelvin</w:t>
+      </w:r>
+      <w:r>
+        <w:rPr>
           <w:color w:val="FF0000"/>
         </w:rPr>
-        <w:t>lvin</w:t>
-      </w:r>
-      <w:r>
-        <w:rPr>
-          <w:color w:val="FF0000"/>
-        </w:rPr>
         <w:t>.</w:t>
       </w:r>
+    </w:p>
+    <w:p>
+      <w:pPr>
+        <w:spacing w:after="0" w:line="360" w:lineRule="auto"/>
+        <w:ind w:firstLine="720"/>
+        <w:jc w:val="both"/>
+      </w:pPr>
+    </w:p>
+    <w:p>
+      <w:pPr>
+        <w:spacing w:after="0" w:line="360" w:lineRule="auto"/>
+        <w:ind w:firstLine="720"/>
+        <w:jc w:val="both"/>
+      </w:pPr>
+    </w:p>
+    <w:p>
+      <w:pPr>
+        <w:spacing w:after="0" w:line="360" w:lineRule="auto"/>
+        <w:ind w:firstLine="720"/>
+        <w:jc w:val="both"/>
+      </w:pPr>
+    </w:p>
+    <w:p>
+      <w:pPr>
+        <w:pStyle w:val="Heading1"/>
+        <w:spacing w:before="0" w:line="360" w:lineRule="auto"/>
+      </w:pPr>
+      <w:r>
+        <w:rPr>
+          <w:noProof/>
+        </w:rPr>
+        <w:lastRenderedPageBreak/>
+        <w:drawing>
+          <wp:anchor distT="0" distB="0" distL="114300" distR="114300" simplePos="0" relativeHeight="251673600" behindDoc="0" locked="0" layoutInCell="1" allowOverlap="1" wp14:anchorId="5A4891E6" wp14:editId="5B6D51E2">
+            <wp:simplePos x="0" y="0"/>
+            <wp:positionH relativeFrom="margin">
+              <wp:align>right</wp:align>
+            </wp:positionH>
+            <wp:positionV relativeFrom="paragraph">
+              <wp:posOffset>381000</wp:posOffset>
+            </wp:positionV>
+            <wp:extent cx="5943600" cy="2724150"/>
+            <wp:effectExtent l="0" t="0" r="0" b="0"/>
+            <wp:wrapSquare wrapText="bothSides"/>
+            <wp:docPr id="4" name="Chart 4">
+              <a:extLst xmlns:a="http://schemas.openxmlformats.org/drawingml/2006/main">
+                <a:ext uri="{FF2B5EF4-FFF2-40B4-BE49-F238E27FC236}">
+                  <a16:creationId xmlns:a16="http://schemas.microsoft.com/office/drawing/2014/main" id="{7F4549DE-92F5-487E-899F-4246228E2A34}"/>
+                </a:ext>
+              </a:extLst>
+            </wp:docPr>
+            <wp:cNvGraphicFramePr/>
+            <a:graphic xmlns:a="http://schemas.openxmlformats.org/drawingml/2006/main">
+              <a:graphicData uri="http://schemas.openxmlformats.org/drawingml/2006/chart">
+                <c:chart xmlns:c="http://schemas.openxmlformats.org/drawingml/2006/chart" xmlns:r="http://schemas.openxmlformats.org/officeDocument/2006/relationships" r:id="rId12"/>
+              </a:graphicData>
+            </a:graphic>
+            <wp14:sizeRelH relativeFrom="margin">
+              <wp14:pctWidth>0</wp14:pctWidth>
+            </wp14:sizeRelH>
+            <wp14:sizeRelV relativeFrom="margin">
+              <wp14:pctHeight>0</wp14:pctHeight>
+            </wp14:sizeRelV>
+          </wp:anchor>
+        </w:drawing>
+      </w:r>
+      <w:r>
+        <w:t>3.</w:t>
+      </w:r>
+      <w:r>
+        <w:t>8</w:t>
+      </w:r>
+      <w:r>
+        <w:t xml:space="preserve"> Question </w:t>
+      </w:r>
+      <w:r>
+        <w:t>6b</w:t>
+      </w:r>
+      <w:r>
+        <w:t xml:space="preserve"> Result:</w:t>
+      </w:r>
+      <w:r>
+        <w:t xml:space="preserve"> </w:t>
+      </w:r>
+      <w:r>
+        <w:rPr>
+          <w:rFonts w:cstheme="majorHAnsi"/>
+        </w:rPr>
+        <w:t>Risk Factors and Medication Categories</w:t>
+      </w:r>
+    </w:p>
+    <w:p>
+      <w:pPr>
+        <w:spacing w:after="0" w:line="360" w:lineRule="auto"/>
+        <w:ind w:firstLine="720"/>
+      </w:pPr>
+    </w:p>
+    <w:p>
+      <w:pPr>
+        <w:spacing w:after="0" w:line="360" w:lineRule="auto"/>
+        <w:ind w:firstLine="720"/>
+      </w:pPr>
+      <w:r>
+        <w:t xml:space="preserve">From </w:t>
+      </w:r>
+      <w:r>
+        <w:t xml:space="preserve">the figure above, we can see that diabetes and hyperlipidemia have mostly similar </w:t>
+      </w:r>
+      <w:r>
+        <w:t xml:space="preserve">evidence </w:t>
+      </w:r>
+      <w:r>
+        <w:t>of each risk factor and the medicine, while CAD and hypertension have more frequency of medicine than the mention.</w:t>
+      </w:r>
+      <w:r>
+        <w:t xml:space="preserve"> Both CAD and hypertension suggest that more medications may have been </w:t>
+      </w:r>
+      <w:r>
+        <w:t xml:space="preserve">mentioned </w:t>
+      </w:r>
+      <w:r>
+        <w:t xml:space="preserve">than </w:t>
+      </w:r>
+      <w:r>
+        <w:t>suggested as an evidence of each risk factor</w:t>
+      </w:r>
+      <w:r>
+        <w:t xml:space="preserve"> looking at the figure.</w:t>
+      </w:r>
+    </w:p>
+    <w:p>
+      <w:pPr>
+        <w:spacing w:after="0" w:line="360" w:lineRule="auto"/>
+        <w:ind w:firstLine="720"/>
+      </w:pPr>
     </w:p>
     <w:p>
       <w:pPr>
@@ -5181,7 +7637,6 @@
         <w:jc w:val="center"/>
       </w:pPr>
       <w:r>
-        <w:lastRenderedPageBreak/>
         <w:t>Limitations</w:t>
       </w:r>
     </w:p>
@@ -5321,11 +7776,14 @@
       <w:pPr>
         <w:spacing w:after="0" w:line="360" w:lineRule="auto"/>
         <w:ind w:firstLine="720"/>
-      </w:pPr>
-      <w:r>
         <w:rPr>
           <w:rFonts w:cstheme="minorHAnsi"/>
         </w:rPr>
+      </w:pPr>
+      <w:r>
+        <w:rPr>
+          <w:rFonts w:cstheme="minorHAnsi"/>
+        </w:rPr>
         <w:t>There are various information available through patient clinical notes dataset that we can use for health data analysis</w:t>
       </w:r>
       <w:r>
@@ -5334,6 +7792,12 @@
         </w:rPr>
         <w:t>.</w:t>
       </w:r>
+    </w:p>
+    <w:p>
+      <w:pPr>
+        <w:spacing w:after="0" w:line="360" w:lineRule="auto"/>
+        <w:ind w:firstLine="720"/>
+      </w:pPr>
     </w:p>
     <w:p>
       <w:pPr>
@@ -5414,21 +7878,20 @@
     </w:sdt>
     <w:sdt>
       <w:sdtPr>
+        <w:rPr>
+          <w:rFonts w:asciiTheme="minorHAnsi" w:eastAsiaTheme="minorEastAsia" w:hAnsiTheme="minorHAnsi" w:cstheme="minorBidi"/>
+          <w:color w:val="auto"/>
+          <w:sz w:val="22"/>
+          <w:szCs w:val="22"/>
+          <w:lang w:eastAsia="ko-KR"/>
+        </w:rPr>
         <w:id w:val="-1438826834"/>
         <w:docPartObj>
           <w:docPartGallery w:val="Bibliographies"/>
           <w:docPartUnique/>
         </w:docPartObj>
       </w:sdtPr>
-      <w:sdtEndPr>
-        <w:rPr>
-          <w:rFonts w:asciiTheme="minorHAnsi" w:eastAsiaTheme="minorEastAsia" w:hAnsiTheme="minorHAnsi" w:cstheme="minorBidi"/>
-          <w:color w:val="auto"/>
-          <w:sz w:val="22"/>
-          <w:szCs w:val="22"/>
-          <w:lang w:eastAsia="ko-KR"/>
-        </w:rPr>
-      </w:sdtEndPr>
+      <w:sdtEndPr/>
       <w:sdtContent>
         <w:p>
           <w:pPr>
@@ -5444,6 +7907,7 @@
             <w:id w:val="-897978836"/>
             <w:bibliography/>
           </w:sdtPr>
+          <w:sdtEndPr/>
           <w:sdtContent>
             <w:p>
               <w:pPr>
@@ -5524,7 +7988,7 @@
                 </w:rPr>
                 <w:t>Centers for Disease Control and Prevention. </w:t>
               </w:r>
-              <w:hyperlink r:id="rId12" w:history="1">
+              <w:hyperlink r:id="rId13" w:history="1">
                 <w:r>
                   <w:rPr>
                     <w:rFonts w:ascii="Segoe UI" w:eastAsia="Times New Roman" w:hAnsi="Segoe UI" w:cs="Segoe UI"/>
@@ -5625,6 +8089,61 @@
       </w:pPr>
       <w:r>
         <w:continuationSeparator/>
+      </w:r>
+    </w:p>
+  </w:footnote>
+  <w:footnote w:id="1">
+    <w:p>
+      <w:pPr>
+        <w:pStyle w:val="FootnoteText"/>
+        <w:rPr>
+          <w:rFonts w:hint="eastAsia"/>
+        </w:rPr>
+      </w:pPr>
+      <w:r>
+        <w:rPr>
+          <w:rStyle w:val="FootnoteReference"/>
+        </w:rPr>
+        <w:footnoteRef/>
+      </w:r>
+      <w:r>
+        <w:t xml:space="preserve"> </w:t>
+      </w:r>
+      <w:r>
+        <w:rPr>
+          <w:i/>
+          <w:iCs/>
+          <w:noProof/>
+        </w:rPr>
+        <w:t>docs.python.org</w:t>
+      </w:r>
+      <w:r>
+        <w:rPr>
+          <w:noProof/>
+        </w:rPr>
+        <w:t>. (n.d.). Retrieved from https://docs.python.org/3/library/csv.html</w:t>
+      </w:r>
+    </w:p>
+  </w:footnote>
+  <w:footnote w:id="2">
+    <w:p>
+      <w:pPr>
+        <w:pStyle w:val="FootnoteText"/>
+        <w:rPr>
+          <w:rFonts w:hint="eastAsia"/>
+        </w:rPr>
+      </w:pPr>
+      <w:r>
+        <w:rPr>
+          <w:rStyle w:val="FootnoteReference"/>
+        </w:rPr>
+        <w:footnoteRef/>
+      </w:r>
+      <w:r>
+        <w:t xml:space="preserve"> </w:t>
+      </w:r>
+      <w:r>
+        <w:t>https://pubmed.ncbi.nlm.nih.gov/26433122/</w:t>
       </w:r>
     </w:p>
   </w:footnote>
@@ -7634,6 +10153,7 @@
   <w:style w:type="character" w:default="1" w:styleId="DefaultParagraphFont">
     <w:name w:val="Default Paragraph Font"/>
     <w:uiPriority w:val="1"/>
+    <w:semiHidden/>
     <w:unhideWhenUsed/>
   </w:style>
   <w:style w:type="table" w:default="1" w:styleId="TableNormal">
@@ -7897,6 +10417,69 @@
       <w:color w:val="0000FF"/>
       <w:u w:val="single"/>
     </w:rPr>
+  </w:style>
+  <w:style w:type="paragraph" w:styleId="Header">
+    <w:name w:val="header"/>
+    <w:basedOn w:val="Normal"/>
+    <w:link w:val="HeaderChar"/>
+    <w:uiPriority w:val="99"/>
+    <w:unhideWhenUsed/>
+    <w:rsid w:val="006C1089"/>
+    <w:pPr>
+      <w:tabs>
+        <w:tab w:val="center" w:pos="4680"/>
+        <w:tab w:val="right" w:pos="9360"/>
+      </w:tabs>
+      <w:spacing w:after="0" w:line="240" w:lineRule="auto"/>
+    </w:pPr>
+  </w:style>
+  <w:style w:type="character" w:customStyle="1" w:styleId="HeaderChar">
+    <w:name w:val="Header Char"/>
+    <w:basedOn w:val="DefaultParagraphFont"/>
+    <w:link w:val="Header"/>
+    <w:uiPriority w:val="99"/>
+    <w:rsid w:val="006C1089"/>
+  </w:style>
+  <w:style w:type="paragraph" w:styleId="Footer">
+    <w:name w:val="footer"/>
+    <w:basedOn w:val="Normal"/>
+    <w:link w:val="FooterChar"/>
+    <w:uiPriority w:val="99"/>
+    <w:unhideWhenUsed/>
+    <w:rsid w:val="006C1089"/>
+    <w:pPr>
+      <w:tabs>
+        <w:tab w:val="center" w:pos="4680"/>
+        <w:tab w:val="right" w:pos="9360"/>
+      </w:tabs>
+      <w:spacing w:after="0" w:line="240" w:lineRule="auto"/>
+    </w:pPr>
+  </w:style>
+  <w:style w:type="character" w:customStyle="1" w:styleId="FooterChar">
+    <w:name w:val="Footer Char"/>
+    <w:basedOn w:val="DefaultParagraphFont"/>
+    <w:link w:val="Footer"/>
+    <w:uiPriority w:val="99"/>
+    <w:rsid w:val="006C1089"/>
+  </w:style>
+  <w:style w:type="table" w:styleId="TableGrid">
+    <w:name w:val="Table Grid"/>
+    <w:basedOn w:val="TableNormal"/>
+    <w:uiPriority w:val="39"/>
+    <w:rsid w:val="00B709A9"/>
+    <w:pPr>
+      <w:spacing w:after="0" w:line="240" w:lineRule="auto"/>
+    </w:pPr>
+    <w:tblPr>
+      <w:tblBorders>
+        <w:top w:val="single" w:sz="4" w:space="0" w:color="auto"/>
+        <w:left w:val="single" w:sz="4" w:space="0" w:color="auto"/>
+        <w:bottom w:val="single" w:sz="4" w:space="0" w:color="auto"/>
+        <w:right w:val="single" w:sz="4" w:space="0" w:color="auto"/>
+        <w:insideH w:val="single" w:sz="4" w:space="0" w:color="auto"/>
+        <w:insideV w:val="single" w:sz="4" w:space="0" w:color="auto"/>
+      </w:tblBorders>
+    </w:tblPr>
   </w:style>
 </w:styles>
 </file>
@@ -8871,6 +11454,532 @@
 </c:chartSpace>
 </file>
 
+<file path=word/charts/chart3.xml><?xml version="1.0" encoding="utf-8"?>
+<c:chartSpace xmlns:c="http://schemas.openxmlformats.org/drawingml/2006/chart" xmlns:a="http://schemas.openxmlformats.org/drawingml/2006/main" xmlns:r="http://schemas.openxmlformats.org/officeDocument/2006/relationships" xmlns:c16r2="http://schemas.microsoft.com/office/drawing/2015/06/chart">
+  <c:date1904 val="0"/>
+  <c:lang val="en-US"/>
+  <c:roundedCorners val="0"/>
+  <mc:AlternateContent xmlns:mc="http://schemas.openxmlformats.org/markup-compatibility/2006">
+    <mc:Choice xmlns:c14="http://schemas.microsoft.com/office/drawing/2007/8/2/chart" Requires="c14">
+      <c14:style val="102"/>
+    </mc:Choice>
+    <mc:Fallback>
+      <c:style val="2"/>
+    </mc:Fallback>
+  </mc:AlternateContent>
+  <c:chart>
+    <c:title>
+      <c:tx>
+        <c:rich>
+          <a:bodyPr rot="0" spcFirstLastPara="1" vertOverflow="ellipsis" vert="horz" wrap="square" anchor="ctr" anchorCtr="1"/>
+          <a:lstStyle/>
+          <a:p>
+            <a:pPr>
+              <a:defRPr sz="1400" b="0" i="0" u="none" strike="noStrike" kern="1200" spc="0" baseline="0">
+                <a:solidFill>
+                  <a:schemeClr val="tx1">
+                    <a:lumMod val="65000"/>
+                    <a:lumOff val="35000"/>
+                  </a:schemeClr>
+                </a:solidFill>
+                <a:latin typeface="+mn-lt"/>
+                <a:ea typeface="+mn-ea"/>
+                <a:cs typeface="+mn-cs"/>
+              </a:defRPr>
+            </a:pPr>
+            <a:r>
+              <a:rPr lang="en-US"/>
+              <a:t>Medicine Category vs. Number of Tags Frequency</a:t>
+            </a:r>
+          </a:p>
+        </c:rich>
+      </c:tx>
+      <c:overlay val="0"/>
+      <c:spPr>
+        <a:noFill/>
+        <a:ln>
+          <a:noFill/>
+        </a:ln>
+        <a:effectLst/>
+      </c:spPr>
+      <c:txPr>
+        <a:bodyPr rot="0" spcFirstLastPara="1" vertOverflow="ellipsis" vert="horz" wrap="square" anchor="ctr" anchorCtr="1"/>
+        <a:lstStyle/>
+        <a:p>
+          <a:pPr>
+            <a:defRPr sz="1400" b="0" i="0" u="none" strike="noStrike" kern="1200" spc="0" baseline="0">
+              <a:solidFill>
+                <a:schemeClr val="tx1">
+                  <a:lumMod val="65000"/>
+                  <a:lumOff val="35000"/>
+                </a:schemeClr>
+              </a:solidFill>
+              <a:latin typeface="+mn-lt"/>
+              <a:ea typeface="+mn-ea"/>
+              <a:cs typeface="+mn-cs"/>
+            </a:defRPr>
+          </a:pPr>
+          <a:endParaRPr lang="en-US"/>
+        </a:p>
+      </c:txPr>
+    </c:title>
+    <c:autoTitleDeleted val="0"/>
+    <c:plotArea>
+      <c:layout/>
+      <c:barChart>
+        <c:barDir val="col"/>
+        <c:grouping val="clustered"/>
+        <c:varyColors val="0"/>
+        <c:ser>
+          <c:idx val="0"/>
+          <c:order val="0"/>
+          <c:tx>
+            <c:strRef>
+              <c:f>'risk_analysis(q6b)'!$F$15</c:f>
+              <c:strCache>
+                <c:ptCount val="1"/>
+                <c:pt idx="0">
+                  <c:v>Frequency of Medicine for each Risk Factor</c:v>
+                </c:pt>
+              </c:strCache>
+            </c:strRef>
+          </c:tx>
+          <c:spPr>
+            <a:solidFill>
+              <a:schemeClr val="accent1"/>
+            </a:solidFill>
+            <a:ln>
+              <a:noFill/>
+            </a:ln>
+            <a:effectLst/>
+          </c:spPr>
+          <c:invertIfNegative val="0"/>
+          <c:cat>
+            <c:strRef>
+              <c:f>'risk_analysis(q6b)'!$E$16:$E$19</c:f>
+              <c:strCache>
+                <c:ptCount val="4"/>
+                <c:pt idx="0">
+                  <c:v>Diabetes</c:v>
+                </c:pt>
+                <c:pt idx="1">
+                  <c:v>CAD</c:v>
+                </c:pt>
+                <c:pt idx="2">
+                  <c:v>Hyperlipidemia</c:v>
+                </c:pt>
+                <c:pt idx="3">
+                  <c:v>Hypertension</c:v>
+                </c:pt>
+              </c:strCache>
+            </c:strRef>
+          </c:cat>
+          <c:val>
+            <c:numRef>
+              <c:f>'risk_analysis(q6b)'!$F$16:$F$19</c:f>
+              <c:numCache>
+                <c:formatCode>General</c:formatCode>
+                <c:ptCount val="4"/>
+                <c:pt idx="0">
+                  <c:v>2913</c:v>
+                </c:pt>
+                <c:pt idx="1">
+                  <c:v>8023</c:v>
+                </c:pt>
+                <c:pt idx="2">
+                  <c:v>2389</c:v>
+                </c:pt>
+                <c:pt idx="3">
+                  <c:v>5833</c:v>
+                </c:pt>
+              </c:numCache>
+            </c:numRef>
+          </c:val>
+          <c:extLst>
+            <c:ext xmlns:c16="http://schemas.microsoft.com/office/drawing/2014/chart" uri="{C3380CC4-5D6E-409C-BE32-E72D297353CC}">
+              <c16:uniqueId val="{00000000-A0F0-4FF0-A692-47F434D8F239}"/>
+            </c:ext>
+          </c:extLst>
+        </c:ser>
+        <c:ser>
+          <c:idx val="1"/>
+          <c:order val="1"/>
+          <c:tx>
+            <c:strRef>
+              <c:f>'risk_analysis(q6b)'!$G$15</c:f>
+              <c:strCache>
+                <c:ptCount val="1"/>
+                <c:pt idx="0">
+                  <c:v>Frequency of mention in each Risk Factor</c:v>
+                </c:pt>
+              </c:strCache>
+            </c:strRef>
+          </c:tx>
+          <c:spPr>
+            <a:solidFill>
+              <a:schemeClr val="accent2"/>
+            </a:solidFill>
+            <a:ln>
+              <a:noFill/>
+            </a:ln>
+            <a:effectLst/>
+          </c:spPr>
+          <c:invertIfNegative val="0"/>
+          <c:cat>
+            <c:strRef>
+              <c:f>'risk_analysis(q6b)'!$E$16:$E$19</c:f>
+              <c:strCache>
+                <c:ptCount val="4"/>
+                <c:pt idx="0">
+                  <c:v>Diabetes</c:v>
+                </c:pt>
+                <c:pt idx="1">
+                  <c:v>CAD</c:v>
+                </c:pt>
+                <c:pt idx="2">
+                  <c:v>Hyperlipidemia</c:v>
+                </c:pt>
+                <c:pt idx="3">
+                  <c:v>Hypertension</c:v>
+                </c:pt>
+              </c:strCache>
+            </c:strRef>
+          </c:cat>
+          <c:val>
+            <c:numRef>
+              <c:f>'risk_analysis(q6b)'!$G$16:$G$19</c:f>
+              <c:numCache>
+                <c:formatCode>General</c:formatCode>
+                <c:ptCount val="4"/>
+                <c:pt idx="0">
+                  <c:v>2875</c:v>
+                </c:pt>
+                <c:pt idx="1">
+                  <c:v>1970</c:v>
+                </c:pt>
+                <c:pt idx="2">
+                  <c:v>1813</c:v>
+                </c:pt>
+                <c:pt idx="3">
+                  <c:v>3219</c:v>
+                </c:pt>
+              </c:numCache>
+            </c:numRef>
+          </c:val>
+          <c:extLst>
+            <c:ext xmlns:c16="http://schemas.microsoft.com/office/drawing/2014/chart" uri="{C3380CC4-5D6E-409C-BE32-E72D297353CC}">
+              <c16:uniqueId val="{00000001-A0F0-4FF0-A692-47F434D8F239}"/>
+            </c:ext>
+          </c:extLst>
+        </c:ser>
+        <c:dLbls>
+          <c:showLegendKey val="0"/>
+          <c:showVal val="0"/>
+          <c:showCatName val="0"/>
+          <c:showSerName val="0"/>
+          <c:showPercent val="0"/>
+          <c:showBubbleSize val="0"/>
+        </c:dLbls>
+        <c:gapWidth val="219"/>
+        <c:overlap val="-27"/>
+        <c:axId val="208085055"/>
+        <c:axId val="208084639"/>
+      </c:barChart>
+      <c:catAx>
+        <c:axId val="208085055"/>
+        <c:scaling>
+          <c:orientation val="minMax"/>
+        </c:scaling>
+        <c:delete val="0"/>
+        <c:axPos val="b"/>
+        <c:title>
+          <c:tx>
+            <c:rich>
+              <a:bodyPr rot="0" spcFirstLastPara="1" vertOverflow="ellipsis" vert="horz" wrap="square" anchor="ctr" anchorCtr="1"/>
+              <a:lstStyle/>
+              <a:p>
+                <a:pPr>
+                  <a:defRPr sz="1000" b="0" i="0" u="none" strike="noStrike" kern="1200" baseline="0">
+                    <a:solidFill>
+                      <a:schemeClr val="tx1">
+                        <a:lumMod val="65000"/>
+                        <a:lumOff val="35000"/>
+                      </a:schemeClr>
+                    </a:solidFill>
+                    <a:latin typeface="+mn-lt"/>
+                    <a:ea typeface="+mn-ea"/>
+                    <a:cs typeface="+mn-cs"/>
+                  </a:defRPr>
+                </a:pPr>
+                <a:r>
+                  <a:rPr lang="en-US"/>
+                  <a:t>Risk</a:t>
+                </a:r>
+                <a:r>
+                  <a:rPr lang="en-US" baseline="0"/>
+                  <a:t> Factors</a:t>
+                </a:r>
+              </a:p>
+            </c:rich>
+          </c:tx>
+          <c:overlay val="0"/>
+          <c:spPr>
+            <a:noFill/>
+            <a:ln>
+              <a:noFill/>
+            </a:ln>
+            <a:effectLst/>
+          </c:spPr>
+          <c:txPr>
+            <a:bodyPr rot="0" spcFirstLastPara="1" vertOverflow="ellipsis" vert="horz" wrap="square" anchor="ctr" anchorCtr="1"/>
+            <a:lstStyle/>
+            <a:p>
+              <a:pPr>
+                <a:defRPr sz="1000" b="0" i="0" u="none" strike="noStrike" kern="1200" baseline="0">
+                  <a:solidFill>
+                    <a:schemeClr val="tx1">
+                      <a:lumMod val="65000"/>
+                      <a:lumOff val="35000"/>
+                    </a:schemeClr>
+                  </a:solidFill>
+                  <a:latin typeface="+mn-lt"/>
+                  <a:ea typeface="+mn-ea"/>
+                  <a:cs typeface="+mn-cs"/>
+                </a:defRPr>
+              </a:pPr>
+              <a:endParaRPr lang="en-US"/>
+            </a:p>
+          </c:txPr>
+        </c:title>
+        <c:numFmt formatCode="General" sourceLinked="1"/>
+        <c:majorTickMark val="none"/>
+        <c:minorTickMark val="none"/>
+        <c:tickLblPos val="nextTo"/>
+        <c:spPr>
+          <a:noFill/>
+          <a:ln w="9525" cap="flat" cmpd="sng" algn="ctr">
+            <a:solidFill>
+              <a:schemeClr val="tx1">
+                <a:lumMod val="15000"/>
+                <a:lumOff val="85000"/>
+              </a:schemeClr>
+            </a:solidFill>
+            <a:round/>
+          </a:ln>
+          <a:effectLst/>
+        </c:spPr>
+        <c:txPr>
+          <a:bodyPr rot="-60000000" spcFirstLastPara="1" vertOverflow="ellipsis" vert="horz" wrap="square" anchor="ctr" anchorCtr="1"/>
+          <a:lstStyle/>
+          <a:p>
+            <a:pPr>
+              <a:defRPr sz="900" b="0" i="0" u="none" strike="noStrike" kern="1200" baseline="0">
+                <a:solidFill>
+                  <a:schemeClr val="tx1">
+                    <a:lumMod val="65000"/>
+                    <a:lumOff val="35000"/>
+                  </a:schemeClr>
+                </a:solidFill>
+                <a:latin typeface="+mn-lt"/>
+                <a:ea typeface="+mn-ea"/>
+                <a:cs typeface="+mn-cs"/>
+              </a:defRPr>
+            </a:pPr>
+            <a:endParaRPr lang="en-US"/>
+          </a:p>
+        </c:txPr>
+        <c:crossAx val="208084639"/>
+        <c:crosses val="autoZero"/>
+        <c:auto val="1"/>
+        <c:lblAlgn val="ctr"/>
+        <c:lblOffset val="100"/>
+        <c:noMultiLvlLbl val="0"/>
+      </c:catAx>
+      <c:valAx>
+        <c:axId val="208084639"/>
+        <c:scaling>
+          <c:orientation val="minMax"/>
+        </c:scaling>
+        <c:delete val="0"/>
+        <c:axPos val="l"/>
+        <c:majorGridlines>
+          <c:spPr>
+            <a:ln w="9525" cap="flat" cmpd="sng" algn="ctr">
+              <a:solidFill>
+                <a:schemeClr val="tx1">
+                  <a:lumMod val="15000"/>
+                  <a:lumOff val="85000"/>
+                </a:schemeClr>
+              </a:solidFill>
+              <a:round/>
+            </a:ln>
+            <a:effectLst/>
+          </c:spPr>
+        </c:majorGridlines>
+        <c:title>
+          <c:tx>
+            <c:rich>
+              <a:bodyPr rot="-5400000" spcFirstLastPara="1" vertOverflow="ellipsis" vert="horz" wrap="square" anchor="ctr" anchorCtr="1"/>
+              <a:lstStyle/>
+              <a:p>
+                <a:pPr>
+                  <a:defRPr sz="1000" b="0" i="0" u="none" strike="noStrike" kern="1200" baseline="0">
+                    <a:solidFill>
+                      <a:schemeClr val="tx1">
+                        <a:lumMod val="65000"/>
+                        <a:lumOff val="35000"/>
+                      </a:schemeClr>
+                    </a:solidFill>
+                    <a:latin typeface="+mn-lt"/>
+                    <a:ea typeface="+mn-ea"/>
+                    <a:cs typeface="+mn-cs"/>
+                  </a:defRPr>
+                </a:pPr>
+                <a:r>
+                  <a:rPr lang="en-US"/>
+                  <a:t>Frequency </a:t>
+                </a:r>
+              </a:p>
+            </c:rich>
+          </c:tx>
+          <c:overlay val="0"/>
+          <c:spPr>
+            <a:noFill/>
+            <a:ln>
+              <a:noFill/>
+            </a:ln>
+            <a:effectLst/>
+          </c:spPr>
+          <c:txPr>
+            <a:bodyPr rot="-5400000" spcFirstLastPara="1" vertOverflow="ellipsis" vert="horz" wrap="square" anchor="ctr" anchorCtr="1"/>
+            <a:lstStyle/>
+            <a:p>
+              <a:pPr>
+                <a:defRPr sz="1000" b="0" i="0" u="none" strike="noStrike" kern="1200" baseline="0">
+                  <a:solidFill>
+                    <a:schemeClr val="tx1">
+                      <a:lumMod val="65000"/>
+                      <a:lumOff val="35000"/>
+                    </a:schemeClr>
+                  </a:solidFill>
+                  <a:latin typeface="+mn-lt"/>
+                  <a:ea typeface="+mn-ea"/>
+                  <a:cs typeface="+mn-cs"/>
+                </a:defRPr>
+              </a:pPr>
+              <a:endParaRPr lang="en-US"/>
+            </a:p>
+          </c:txPr>
+        </c:title>
+        <c:numFmt formatCode="General" sourceLinked="1"/>
+        <c:majorTickMark val="none"/>
+        <c:minorTickMark val="none"/>
+        <c:tickLblPos val="nextTo"/>
+        <c:spPr>
+          <a:noFill/>
+          <a:ln>
+            <a:noFill/>
+          </a:ln>
+          <a:effectLst/>
+        </c:spPr>
+        <c:txPr>
+          <a:bodyPr rot="-60000000" spcFirstLastPara="1" vertOverflow="ellipsis" vert="horz" wrap="square" anchor="ctr" anchorCtr="1"/>
+          <a:lstStyle/>
+          <a:p>
+            <a:pPr>
+              <a:defRPr sz="900" b="0" i="0" u="none" strike="noStrike" kern="1200" baseline="0">
+                <a:solidFill>
+                  <a:schemeClr val="tx1">
+                    <a:lumMod val="65000"/>
+                    <a:lumOff val="35000"/>
+                  </a:schemeClr>
+                </a:solidFill>
+                <a:latin typeface="+mn-lt"/>
+                <a:ea typeface="+mn-ea"/>
+                <a:cs typeface="+mn-cs"/>
+              </a:defRPr>
+            </a:pPr>
+            <a:endParaRPr lang="en-US"/>
+          </a:p>
+        </c:txPr>
+        <c:crossAx val="208085055"/>
+        <c:crosses val="autoZero"/>
+        <c:crossBetween val="between"/>
+      </c:valAx>
+      <c:spPr>
+        <a:noFill/>
+        <a:ln>
+          <a:noFill/>
+        </a:ln>
+        <a:effectLst/>
+      </c:spPr>
+    </c:plotArea>
+    <c:legend>
+      <c:legendPos val="b"/>
+      <c:overlay val="0"/>
+      <c:spPr>
+        <a:noFill/>
+        <a:ln>
+          <a:noFill/>
+        </a:ln>
+        <a:effectLst/>
+      </c:spPr>
+      <c:txPr>
+        <a:bodyPr rot="0" spcFirstLastPara="1" vertOverflow="ellipsis" vert="horz" wrap="square" anchor="ctr" anchorCtr="1"/>
+        <a:lstStyle/>
+        <a:p>
+          <a:pPr>
+            <a:defRPr sz="900" b="0" i="0" u="none" strike="noStrike" kern="1200" baseline="0">
+              <a:solidFill>
+                <a:schemeClr val="tx1">
+                  <a:lumMod val="65000"/>
+                  <a:lumOff val="35000"/>
+                </a:schemeClr>
+              </a:solidFill>
+              <a:latin typeface="+mn-lt"/>
+              <a:ea typeface="+mn-ea"/>
+              <a:cs typeface="+mn-cs"/>
+            </a:defRPr>
+          </a:pPr>
+          <a:endParaRPr lang="en-US"/>
+        </a:p>
+      </c:txPr>
+    </c:legend>
+    <c:plotVisOnly val="1"/>
+    <c:dispBlanksAs val="gap"/>
+    <c:showDLblsOverMax val="0"/>
+  </c:chart>
+  <c:spPr>
+    <a:solidFill>
+      <a:schemeClr val="bg1"/>
+    </a:solidFill>
+    <a:ln w="9525" cap="flat" cmpd="sng" algn="ctr">
+      <a:solidFill>
+        <a:schemeClr val="tx1">
+          <a:lumMod val="15000"/>
+          <a:lumOff val="85000"/>
+        </a:schemeClr>
+      </a:solidFill>
+      <a:round/>
+    </a:ln>
+    <a:effectLst/>
+  </c:spPr>
+  <c:txPr>
+    <a:bodyPr/>
+    <a:lstStyle/>
+    <a:p>
+      <a:pPr>
+        <a:defRPr/>
+      </a:pPr>
+      <a:endParaRPr lang="en-US"/>
+    </a:p>
+  </c:txPr>
+  <c:externalData r:id="rId3">
+    <c:autoUpdate val="0"/>
+  </c:externalData>
+</c:chartSpace>
+</file>
+
 <file path=word/charts/colors1.xml><?xml version="1.0" encoding="utf-8"?>
 <cs:colorStyle xmlns:cs="http://schemas.microsoft.com/office/drawing/2012/chartStyle" xmlns:a="http://schemas.openxmlformats.org/drawingml/2006/main" meth="cycle" id="10">
   <a:schemeClr val="accent1"/>
@@ -8912,6 +12021,46 @@
 </file>
 
 <file path=word/charts/colors2.xml><?xml version="1.0" encoding="utf-8"?>
+<cs:colorStyle xmlns:cs="http://schemas.microsoft.com/office/drawing/2012/chartStyle" xmlns:a="http://schemas.openxmlformats.org/drawingml/2006/main" meth="cycle" id="10">
+  <a:schemeClr val="accent1"/>
+  <a:schemeClr val="accent2"/>
+  <a:schemeClr val="accent3"/>
+  <a:schemeClr val="accent4"/>
+  <a:schemeClr val="accent5"/>
+  <a:schemeClr val="accent6"/>
+  <cs:variation/>
+  <cs:variation>
+    <a:lumMod val="60000"/>
+  </cs:variation>
+  <cs:variation>
+    <a:lumMod val="80000"/>
+    <a:lumOff val="20000"/>
+  </cs:variation>
+  <cs:variation>
+    <a:lumMod val="80000"/>
+  </cs:variation>
+  <cs:variation>
+    <a:lumMod val="60000"/>
+    <a:lumOff val="40000"/>
+  </cs:variation>
+  <cs:variation>
+    <a:lumMod val="50000"/>
+  </cs:variation>
+  <cs:variation>
+    <a:lumMod val="70000"/>
+    <a:lumOff val="30000"/>
+  </cs:variation>
+  <cs:variation>
+    <a:lumMod val="70000"/>
+  </cs:variation>
+  <cs:variation>
+    <a:lumMod val="50000"/>
+    <a:lumOff val="50000"/>
+  </cs:variation>
+</cs:colorStyle>
+</file>
+
+<file path=word/charts/colors3.xml><?xml version="1.0" encoding="utf-8"?>
 <cs:colorStyle xmlns:cs="http://schemas.microsoft.com/office/drawing/2012/chartStyle" xmlns:a="http://schemas.openxmlformats.org/drawingml/2006/main" meth="cycle" id="10">
   <a:schemeClr val="accent1"/>
   <a:schemeClr val="accent2"/>
@@ -9957,6 +13106,509 @@
 </cs:chartStyle>
 </file>
 
+<file path=word/charts/style3.xml><?xml version="1.0" encoding="utf-8"?>
+<cs:chartStyle xmlns:cs="http://schemas.microsoft.com/office/drawing/2012/chartStyle" xmlns:a="http://schemas.openxmlformats.org/drawingml/2006/main" id="201">
+  <cs:axisTitle>
+    <cs:lnRef idx="0"/>
+    <cs:fillRef idx="0"/>
+    <cs:effectRef idx="0"/>
+    <cs:fontRef idx="minor">
+      <a:schemeClr val="tx1">
+        <a:lumMod val="65000"/>
+        <a:lumOff val="35000"/>
+      </a:schemeClr>
+    </cs:fontRef>
+    <cs:defRPr sz="1000" kern="1200"/>
+  </cs:axisTitle>
+  <cs:categoryAxis>
+    <cs:lnRef idx="0"/>
+    <cs:fillRef idx="0"/>
+    <cs:effectRef idx="0"/>
+    <cs:fontRef idx="minor">
+      <a:schemeClr val="tx1">
+        <a:lumMod val="65000"/>
+        <a:lumOff val="35000"/>
+      </a:schemeClr>
+    </cs:fontRef>
+    <cs:spPr>
+      <a:ln w="9525" cap="flat" cmpd="sng" algn="ctr">
+        <a:solidFill>
+          <a:schemeClr val="tx1">
+            <a:lumMod val="15000"/>
+            <a:lumOff val="85000"/>
+          </a:schemeClr>
+        </a:solidFill>
+        <a:round/>
+      </a:ln>
+    </cs:spPr>
+    <cs:defRPr sz="900" kern="1200"/>
+  </cs:categoryAxis>
+  <cs:chartArea mods="allowNoFillOverride allowNoLineOverride">
+    <cs:lnRef idx="0"/>
+    <cs:fillRef idx="0"/>
+    <cs:effectRef idx="0"/>
+    <cs:fontRef idx="minor">
+      <a:schemeClr val="tx1"/>
+    </cs:fontRef>
+    <cs:spPr>
+      <a:solidFill>
+        <a:schemeClr val="bg1"/>
+      </a:solidFill>
+      <a:ln w="9525" cap="flat" cmpd="sng" algn="ctr">
+        <a:solidFill>
+          <a:schemeClr val="tx1">
+            <a:lumMod val="15000"/>
+            <a:lumOff val="85000"/>
+          </a:schemeClr>
+        </a:solidFill>
+        <a:round/>
+      </a:ln>
+    </cs:spPr>
+    <cs:defRPr sz="1000" kern="1200"/>
+  </cs:chartArea>
+  <cs:dataLabel>
+    <cs:lnRef idx="0"/>
+    <cs:fillRef idx="0"/>
+    <cs:effectRef idx="0"/>
+    <cs:fontRef idx="minor">
+      <a:schemeClr val="tx1">
+        <a:lumMod val="75000"/>
+        <a:lumOff val="25000"/>
+      </a:schemeClr>
+    </cs:fontRef>
+    <cs:defRPr sz="900" kern="1200"/>
+  </cs:dataLabel>
+  <cs:dataLabelCallout>
+    <cs:lnRef idx="0"/>
+    <cs:fillRef idx="0"/>
+    <cs:effectRef idx="0"/>
+    <cs:fontRef idx="minor">
+      <a:schemeClr val="dk1">
+        <a:lumMod val="65000"/>
+        <a:lumOff val="35000"/>
+      </a:schemeClr>
+    </cs:fontRef>
+    <cs:spPr>
+      <a:solidFill>
+        <a:schemeClr val="lt1"/>
+      </a:solidFill>
+      <a:ln>
+        <a:solidFill>
+          <a:schemeClr val="dk1">
+            <a:lumMod val="25000"/>
+            <a:lumOff val="75000"/>
+          </a:schemeClr>
+        </a:solidFill>
+      </a:ln>
+    </cs:spPr>
+    <cs:defRPr sz="900" kern="1200"/>
+    <cs:bodyPr rot="0" spcFirstLastPara="1" vertOverflow="clip" horzOverflow="clip" vert="horz" wrap="square" lIns="36576" tIns="18288" rIns="36576" bIns="18288" anchor="ctr" anchorCtr="1">
+      <a:spAutoFit/>
+    </cs:bodyPr>
+  </cs:dataLabelCallout>
+  <cs:dataPoint>
+    <cs:lnRef idx="0"/>
+    <cs:fillRef idx="1">
+      <cs:styleClr val="auto"/>
+    </cs:fillRef>
+    <cs:effectRef idx="0"/>
+    <cs:fontRef idx="minor">
+      <a:schemeClr val="tx1"/>
+    </cs:fontRef>
+  </cs:dataPoint>
+  <cs:dataPoint3D>
+    <cs:lnRef idx="0"/>
+    <cs:fillRef idx="1">
+      <cs:styleClr val="auto"/>
+    </cs:fillRef>
+    <cs:effectRef idx="0"/>
+    <cs:fontRef idx="minor">
+      <a:schemeClr val="tx1"/>
+    </cs:fontRef>
+  </cs:dataPoint3D>
+  <cs:dataPointLine>
+    <cs:lnRef idx="0">
+      <cs:styleClr val="auto"/>
+    </cs:lnRef>
+    <cs:fillRef idx="1"/>
+    <cs:effectRef idx="0"/>
+    <cs:fontRef idx="minor">
+      <a:schemeClr val="tx1"/>
+    </cs:fontRef>
+    <cs:spPr>
+      <a:ln w="28575" cap="rnd">
+        <a:solidFill>
+          <a:schemeClr val="phClr"/>
+        </a:solidFill>
+        <a:round/>
+      </a:ln>
+    </cs:spPr>
+  </cs:dataPointLine>
+  <cs:dataPointMarker>
+    <cs:lnRef idx="0">
+      <cs:styleClr val="auto"/>
+    </cs:lnRef>
+    <cs:fillRef idx="1">
+      <cs:styleClr val="auto"/>
+    </cs:fillRef>
+    <cs:effectRef idx="0"/>
+    <cs:fontRef idx="minor">
+      <a:schemeClr val="tx1"/>
+    </cs:fontRef>
+    <cs:spPr>
+      <a:ln w="9525">
+        <a:solidFill>
+          <a:schemeClr val="phClr"/>
+        </a:solidFill>
+      </a:ln>
+    </cs:spPr>
+  </cs:dataPointMarker>
+  <cs:dataPointMarkerLayout symbol="circle" size="5"/>
+  <cs:dataPointWireframe>
+    <cs:lnRef idx="0">
+      <cs:styleClr val="auto"/>
+    </cs:lnRef>
+    <cs:fillRef idx="1"/>
+    <cs:effectRef idx="0"/>
+    <cs:fontRef idx="minor">
+      <a:schemeClr val="tx1"/>
+    </cs:fontRef>
+    <cs:spPr>
+      <a:ln w="9525" cap="rnd">
+        <a:solidFill>
+          <a:schemeClr val="phClr"/>
+        </a:solidFill>
+        <a:round/>
+      </a:ln>
+    </cs:spPr>
+  </cs:dataPointWireframe>
+  <cs:dataTable>
+    <cs:lnRef idx="0"/>
+    <cs:fillRef idx="0"/>
+    <cs:effectRef idx="0"/>
+    <cs:fontRef idx="minor">
+      <a:schemeClr val="tx1">
+        <a:lumMod val="65000"/>
+        <a:lumOff val="35000"/>
+      </a:schemeClr>
+    </cs:fontRef>
+    <cs:spPr>
+      <a:noFill/>
+      <a:ln w="9525" cap="flat" cmpd="sng" algn="ctr">
+        <a:solidFill>
+          <a:schemeClr val="tx1">
+            <a:lumMod val="15000"/>
+            <a:lumOff val="85000"/>
+          </a:schemeClr>
+        </a:solidFill>
+        <a:round/>
+      </a:ln>
+    </cs:spPr>
+    <cs:defRPr sz="900" kern="1200"/>
+  </cs:dataTable>
+  <cs:downBar>
+    <cs:lnRef idx="0"/>
+    <cs:fillRef idx="0"/>
+    <cs:effectRef idx="0"/>
+    <cs:fontRef idx="minor">
+      <a:schemeClr val="dk1"/>
+    </cs:fontRef>
+    <cs:spPr>
+      <a:solidFill>
+        <a:schemeClr val="dk1">
+          <a:lumMod val="65000"/>
+          <a:lumOff val="35000"/>
+        </a:schemeClr>
+      </a:solidFill>
+      <a:ln w="9525">
+        <a:solidFill>
+          <a:schemeClr val="tx1">
+            <a:lumMod val="65000"/>
+            <a:lumOff val="35000"/>
+          </a:schemeClr>
+        </a:solidFill>
+      </a:ln>
+    </cs:spPr>
+  </cs:downBar>
+  <cs:dropLine>
+    <cs:lnRef idx="0"/>
+    <cs:fillRef idx="0"/>
+    <cs:effectRef idx="0"/>
+    <cs:fontRef idx="minor">
+      <a:schemeClr val="tx1"/>
+    </cs:fontRef>
+    <cs:spPr>
+      <a:ln w="9525" cap="flat" cmpd="sng" algn="ctr">
+        <a:solidFill>
+          <a:schemeClr val="tx1">
+            <a:lumMod val="35000"/>
+            <a:lumOff val="65000"/>
+          </a:schemeClr>
+        </a:solidFill>
+        <a:round/>
+      </a:ln>
+    </cs:spPr>
+  </cs:dropLine>
+  <cs:errorBar>
+    <cs:lnRef idx="0"/>
+    <cs:fillRef idx="0"/>
+    <cs:effectRef idx="0"/>
+    <cs:fontRef idx="minor">
+      <a:schemeClr val="tx1"/>
+    </cs:fontRef>
+    <cs:spPr>
+      <a:ln w="9525" cap="flat" cmpd="sng" algn="ctr">
+        <a:solidFill>
+          <a:schemeClr val="tx1">
+            <a:lumMod val="65000"/>
+            <a:lumOff val="35000"/>
+          </a:schemeClr>
+        </a:solidFill>
+        <a:round/>
+      </a:ln>
+    </cs:spPr>
+  </cs:errorBar>
+  <cs:floor>
+    <cs:lnRef idx="0"/>
+    <cs:fillRef idx="0"/>
+    <cs:effectRef idx="0"/>
+    <cs:fontRef idx="minor">
+      <a:schemeClr val="tx1"/>
+    </cs:fontRef>
+    <cs:spPr>
+      <a:noFill/>
+      <a:ln>
+        <a:noFill/>
+      </a:ln>
+    </cs:spPr>
+  </cs:floor>
+  <cs:gridlineMajor>
+    <cs:lnRef idx="0"/>
+    <cs:fillRef idx="0"/>
+    <cs:effectRef idx="0"/>
+    <cs:fontRef idx="minor">
+      <a:schemeClr val="tx1"/>
+    </cs:fontRef>
+    <cs:spPr>
+      <a:ln w="9525" cap="flat" cmpd="sng" algn="ctr">
+        <a:solidFill>
+          <a:schemeClr val="tx1">
+            <a:lumMod val="15000"/>
+            <a:lumOff val="85000"/>
+          </a:schemeClr>
+        </a:solidFill>
+        <a:round/>
+      </a:ln>
+    </cs:spPr>
+  </cs:gridlineMajor>
+  <cs:gridlineMinor>
+    <cs:lnRef idx="0"/>
+    <cs:fillRef idx="0"/>
+    <cs:effectRef idx="0"/>
+    <cs:fontRef idx="minor">
+      <a:schemeClr val="tx1"/>
+    </cs:fontRef>
+    <cs:spPr>
+      <a:ln w="9525" cap="flat" cmpd="sng" algn="ctr">
+        <a:solidFill>
+          <a:schemeClr val="tx1">
+            <a:lumMod val="5000"/>
+            <a:lumOff val="95000"/>
+          </a:schemeClr>
+        </a:solidFill>
+        <a:round/>
+      </a:ln>
+    </cs:spPr>
+  </cs:gridlineMinor>
+  <cs:hiLoLine>
+    <cs:lnRef idx="0"/>
+    <cs:fillRef idx="0"/>
+    <cs:effectRef idx="0"/>
+    <cs:fontRef idx="minor">
+      <a:schemeClr val="tx1"/>
+    </cs:fontRef>
+    <cs:spPr>
+      <a:ln w="9525" cap="flat" cmpd="sng" algn="ctr">
+        <a:solidFill>
+          <a:schemeClr val="tx1">
+            <a:lumMod val="75000"/>
+            <a:lumOff val="25000"/>
+          </a:schemeClr>
+        </a:solidFill>
+        <a:round/>
+      </a:ln>
+    </cs:spPr>
+  </cs:hiLoLine>
+  <cs:leaderLine>
+    <cs:lnRef idx="0"/>
+    <cs:fillRef idx="0"/>
+    <cs:effectRef idx="0"/>
+    <cs:fontRef idx="minor">
+      <a:schemeClr val="tx1"/>
+    </cs:fontRef>
+    <cs:spPr>
+      <a:ln w="9525" cap="flat" cmpd="sng" algn="ctr">
+        <a:solidFill>
+          <a:schemeClr val="tx1">
+            <a:lumMod val="35000"/>
+            <a:lumOff val="65000"/>
+          </a:schemeClr>
+        </a:solidFill>
+        <a:round/>
+      </a:ln>
+    </cs:spPr>
+  </cs:leaderLine>
+  <cs:legend>
+    <cs:lnRef idx="0"/>
+    <cs:fillRef idx="0"/>
+    <cs:effectRef idx="0"/>
+    <cs:fontRef idx="minor">
+      <a:schemeClr val="tx1">
+        <a:lumMod val="65000"/>
+        <a:lumOff val="35000"/>
+      </a:schemeClr>
+    </cs:fontRef>
+    <cs:defRPr sz="900" kern="1200"/>
+  </cs:legend>
+  <cs:plotArea mods="allowNoFillOverride allowNoLineOverride">
+    <cs:lnRef idx="0"/>
+    <cs:fillRef idx="0"/>
+    <cs:effectRef idx="0"/>
+    <cs:fontRef idx="minor">
+      <a:schemeClr val="tx1"/>
+    </cs:fontRef>
+  </cs:plotArea>
+  <cs:plotArea3D mods="allowNoFillOverride allowNoLineOverride">
+    <cs:lnRef idx="0"/>
+    <cs:fillRef idx="0"/>
+    <cs:effectRef idx="0"/>
+    <cs:fontRef idx="minor">
+      <a:schemeClr val="tx1"/>
+    </cs:fontRef>
+  </cs:plotArea3D>
+  <cs:seriesAxis>
+    <cs:lnRef idx="0"/>
+    <cs:fillRef idx="0"/>
+    <cs:effectRef idx="0"/>
+    <cs:fontRef idx="minor">
+      <a:schemeClr val="tx1">
+        <a:lumMod val="65000"/>
+        <a:lumOff val="35000"/>
+      </a:schemeClr>
+    </cs:fontRef>
+    <cs:defRPr sz="900" kern="1200"/>
+  </cs:seriesAxis>
+  <cs:seriesLine>
+    <cs:lnRef idx="0"/>
+    <cs:fillRef idx="0"/>
+    <cs:effectRef idx="0"/>
+    <cs:fontRef idx="minor">
+      <a:schemeClr val="tx1"/>
+    </cs:fontRef>
+    <cs:spPr>
+      <a:ln w="9525" cap="flat" cmpd="sng" algn="ctr">
+        <a:solidFill>
+          <a:schemeClr val="tx1">
+            <a:lumMod val="35000"/>
+            <a:lumOff val="65000"/>
+          </a:schemeClr>
+        </a:solidFill>
+        <a:round/>
+      </a:ln>
+    </cs:spPr>
+  </cs:seriesLine>
+  <cs:title>
+    <cs:lnRef idx="0"/>
+    <cs:fillRef idx="0"/>
+    <cs:effectRef idx="0"/>
+    <cs:fontRef idx="minor">
+      <a:schemeClr val="tx1">
+        <a:lumMod val="65000"/>
+        <a:lumOff val="35000"/>
+      </a:schemeClr>
+    </cs:fontRef>
+    <cs:defRPr sz="1400" b="0" kern="1200" spc="0" baseline="0"/>
+  </cs:title>
+  <cs:trendline>
+    <cs:lnRef idx="0">
+      <cs:styleClr val="auto"/>
+    </cs:lnRef>
+    <cs:fillRef idx="0"/>
+    <cs:effectRef idx="0"/>
+    <cs:fontRef idx="minor">
+      <a:schemeClr val="tx1"/>
+    </cs:fontRef>
+    <cs:spPr>
+      <a:ln w="19050" cap="rnd">
+        <a:solidFill>
+          <a:schemeClr val="phClr"/>
+        </a:solidFill>
+        <a:prstDash val="sysDot"/>
+      </a:ln>
+    </cs:spPr>
+  </cs:trendline>
+  <cs:trendlineLabel>
+    <cs:lnRef idx="0"/>
+    <cs:fillRef idx="0"/>
+    <cs:effectRef idx="0"/>
+    <cs:fontRef idx="minor">
+      <a:schemeClr val="tx1">
+        <a:lumMod val="65000"/>
+        <a:lumOff val="35000"/>
+      </a:schemeClr>
+    </cs:fontRef>
+    <cs:defRPr sz="900" kern="1200"/>
+  </cs:trendlineLabel>
+  <cs:upBar>
+    <cs:lnRef idx="0"/>
+    <cs:fillRef idx="0"/>
+    <cs:effectRef idx="0"/>
+    <cs:fontRef idx="minor">
+      <a:schemeClr val="dk1"/>
+    </cs:fontRef>
+    <cs:spPr>
+      <a:solidFill>
+        <a:schemeClr val="lt1"/>
+      </a:solidFill>
+      <a:ln w="9525">
+        <a:solidFill>
+          <a:schemeClr val="tx1">
+            <a:lumMod val="15000"/>
+            <a:lumOff val="85000"/>
+          </a:schemeClr>
+        </a:solidFill>
+      </a:ln>
+    </cs:spPr>
+  </cs:upBar>
+  <cs:valueAxis>
+    <cs:lnRef idx="0"/>
+    <cs:fillRef idx="0"/>
+    <cs:effectRef idx="0"/>
+    <cs:fontRef idx="minor">
+      <a:schemeClr val="tx1">
+        <a:lumMod val="65000"/>
+        <a:lumOff val="35000"/>
+      </a:schemeClr>
+    </cs:fontRef>
+    <cs:defRPr sz="900" kern="1200"/>
+  </cs:valueAxis>
+  <cs:wall>
+    <cs:lnRef idx="0"/>
+    <cs:fillRef idx="0"/>
+    <cs:effectRef idx="0"/>
+    <cs:fontRef idx="minor">
+      <a:schemeClr val="tx1"/>
+    </cs:fontRef>
+    <cs:spPr>
+      <a:noFill/>
+      <a:ln>
+        <a:noFill/>
+      </a:ln>
+    </cs:spPr>
+  </cs:wall>
+</cs:chartStyle>
+</file>
+
 <file path=word/theme/theme1.xml><?xml version="1.0" encoding="utf-8"?>
 <a:theme xmlns:a="http://schemas.openxmlformats.org/drawingml/2006/main" name="Office Theme">
   <a:themeElements>
